--- a/dokumentace.docx
+++ b/dokumentace.docx
@@ -6275,7 +6275,19 @@
         <w:t xml:space="preserve"> jako například</w:t>
       </w:r>
       <w:r>
-        <w:t xml:space="preserve"> veletrhy středních škol či dny otevřených dveří napájet rozmanité spektrum výtvorů studentů, jež obvykle nedisponují vlastním zdrojem a mohou vyžadovat i nestandardní parametry napájení. Za tímto účelem jsme používaly klasické laboratorní zdroje, ty jsou však těžké a objemné proto je jejich přeprava nadbytečnou přítěží. </w:t>
+        <w:t xml:space="preserve"> veletrhy středních škol či dny otevřených dveří napájet rozmanité spektrum výtvorů studentů, jež obvykle nedisponují vlastním zdrojem a mohou vyžadovat i nestandardní parametry napájení. Za tímto účelem jsme používal</w:t>
+      </w:r>
+      <w:r>
+        <w:t>i</w:t>
+      </w:r>
+      <w:r>
+        <w:t xml:space="preserve"> klasické laboratorní zdroje, ty jsou však těžké a objemné</w:t>
+      </w:r>
+      <w:r>
+        <w:t>,</w:t>
+      </w:r>
+      <w:r>
+        <w:t xml:space="preserve"> proto je jejich přeprava nadbytečnou přítěží. </w:t>
       </w:r>
     </w:p>
     <w:p>
@@ -6298,7 +6310,22 @@
         <w:t>,</w:t>
       </w:r>
       <w:r>
-        <w:t xml:space="preserve"> ceny komerčně dostupných modelů mi však přišly příliš vysoké. Rozhodl jsem se tedy vbudovat LM317 s 12V 1,5A OEM zdrojem do obalu CDROM. Ukázalo se však že dochází k poměrně velkému zahřívání a výkon a napětí zdroje není dostatečný, </w:t>
+        <w:t xml:space="preserve"> ceny komerčně dostupných modelů mi však přišly příliš vysoké. Rozhodl jsem se tedy vbudovat LM317 s 12V 1,5A OEM zdrojem do </w:t>
+      </w:r>
+      <w:r>
+        <w:t>pouzdra CD mechaniky</w:t>
+      </w:r>
+      <w:r>
+        <w:t>. Ukázalo se však že dochází k poměrně velkému zahřívání a</w:t>
+      </w:r>
+      <w:r>
+        <w:t xml:space="preserve"> výstupní</w:t>
+      </w:r>
+      <w:r>
+        <w:t xml:space="preserve"> výkon a napětí zdroje není dostatečný</w:t>
+      </w:r>
+      <w:r>
+        <w:t>.</w:t>
       </w:r>
     </w:p>
     <w:p>
@@ -6321,7 +6348,13 @@
         <w:t>,</w:t>
       </w:r>
       <w:r>
-        <w:t xml:space="preserve"> jež již byla zpracována ta však většinou užívala BUCK-BOOST regulátor a již za ním nenásledoval další regulační stupeň nebo nebyl v dokumentaci postižen.</w:t>
+        <w:t xml:space="preserve"> jež již byla zpracována</w:t>
+      </w:r>
+      <w:r>
+        <w:t>,</w:t>
+      </w:r>
+      <w:r>
+        <w:t xml:space="preserve"> ta však většinou užívala BUCK-BOOST regulátor a již za ním nenásledoval další regulační stupeň nebo nebyl v dokumentaci postižen.</w:t>
       </w:r>
       <w:r>
         <w:t>[</w:t>
@@ -6341,7 +6374,19 @@
         <w:t>Vzhledem k požadovaným kompaktním rozměrům a předchozím kladným zkušenostem s topologií BUCK jsem se rozhodnul vydat tímto směrem.</w:t>
       </w:r>
       <w:r>
-        <w:t xml:space="preserve"> Zdroj je vybaven přepínám výstupu do několika úrovní</w:t>
+        <w:t xml:space="preserve"> Zdroj je vybaven </w:t>
+      </w:r>
+      <w:r>
+        <w:t>automatickým nastavováním</w:t>
+      </w:r>
+      <w:r>
+        <w:t xml:space="preserve"> výstupu</w:t>
+      </w:r>
+      <w:r>
+        <w:t xml:space="preserve"> BUCK regulátoru</w:t>
+      </w:r>
+      <w:r>
+        <w:t xml:space="preserve"> do několika úrovní</w:t>
       </w:r>
       <w:r>
         <w:t>,</w:t>
@@ -6403,7 +6448,22 @@
     </w:p>
     <w:p>
       <w:r>
-        <w:t xml:space="preserve">Pro vestavbu zdroje byla zvolena plechová část pouzdra vyřazené mechaniky CD-ROM. Pro přední a zadní kryt byla zvolena metoda 3D tisku. Zařízení je zamýšleno v I. třídě ochrany, jestli jí však zcela splňuje nebylo ověřeno. </w:t>
+        <w:t xml:space="preserve">Pro vestavbu zdroje byla zvolena plechová část pouzdra vyřazené mechaniky CD-ROM. Pro </w:t>
+      </w:r>
+      <w:r>
+        <w:t>výrobu předního a zadního krytu vlastního návrhu</w:t>
+      </w:r>
+      <w:r>
+        <w:t xml:space="preserve"> byla zvolena metoda 3D tisku. Zařízení je zamýšleno v třídě ochrany</w:t>
+      </w:r>
+      <w:r>
+        <w:t xml:space="preserve"> </w:t>
+      </w:r>
+      <w:r>
+        <w:t>I.</w:t>
+      </w:r>
+      <w:r>
+        <w:t xml:space="preserve">, jestli jí však zcela splňuje nebylo ověřeno. </w:t>
       </w:r>
       <w:r>
         <w:t xml:space="preserve">Odvod tepla je zajištěn aktivně pomocí 40mm ventilátoru. Vstup vzduchu je zajištěn ze spodní strany zdroje otvory v plechu výstup je pak umístěn na zadní straně kde se nachází </w:t>
@@ -6487,14 +6547,27 @@
       <w:r>
         <w:t xml:space="preserve">Obrázek </w:t>
       </w:r>
-      <w:fldSimple w:instr=" SEQ Obrázek \* ARABIC ">
-        <w:r>
-          <w:rPr>
-            <w:noProof/>
-          </w:rPr>
-          <w:t>1</w:t>
-        </w:r>
-      </w:fldSimple>
+      <w:r>
+        <w:fldChar w:fldCharType="begin"/>
+      </w:r>
+      <w:r>
+        <w:instrText xml:space="preserve"> SEQ Obrázek \* ARABIC </w:instrText>
+      </w:r>
+      <w:r>
+        <w:fldChar w:fldCharType="separate"/>
+      </w:r>
+      <w:r>
+        <w:rPr>
+          <w:noProof/>
+        </w:rPr>
+        <w:t>1</w:t>
+      </w:r>
+      <w:r>
+        <w:rPr>
+          <w:noProof/>
+        </w:rPr>
+        <w:fldChar w:fldCharType="end"/>
+      </w:r>
       <w:r>
         <w:t>: přehled základních komponent zdroje</w:t>
       </w:r>
@@ -6702,15 +6775,15 @@
         </w:rPr>
         <w:lastRenderedPageBreak/>
         <w:drawing>
-          <wp:anchor distT="0" distB="0" distL="114300" distR="114300" simplePos="0" relativeHeight="251661312" behindDoc="0" locked="0" layoutInCell="1" allowOverlap="1" wp14:anchorId="49DEA7B2" wp14:editId="50B4F9F2">
+          <wp:anchor distT="0" distB="0" distL="114300" distR="114300" simplePos="0" relativeHeight="251661312" behindDoc="0" locked="0" layoutInCell="1" allowOverlap="1" wp14:anchorId="49DEA7B2" wp14:editId="63604B50">
             <wp:simplePos x="0" y="0"/>
             <wp:positionH relativeFrom="column">
-              <wp:posOffset>-281940</wp:posOffset>
+              <wp:posOffset>-283845</wp:posOffset>
             </wp:positionH>
             <wp:positionV relativeFrom="paragraph">
-              <wp:posOffset>1301100</wp:posOffset>
+              <wp:posOffset>1303655</wp:posOffset>
             </wp:positionV>
-            <wp:extent cx="3345815" cy="4953635"/>
+            <wp:extent cx="3345815" cy="5168900"/>
             <wp:effectExtent l="0" t="0" r="6985" b="0"/>
             <wp:wrapSquare wrapText="bothSides"/>
             <wp:docPr id="3" name="Obrázek 3"/>
@@ -6739,7 +6812,7 @@
                   <pic:spPr>
                     <a:xfrm>
                       <a:off x="0" y="0"/>
-                      <a:ext cx="3345815" cy="4953635"/>
+                      <a:ext cx="3345815" cy="5168900"/>
                     </a:xfrm>
                     <a:prstGeom prst="rect">
                       <a:avLst/>
@@ -6758,7 +6831,40 @@
         </w:drawing>
       </w:r>
       <w:r>
-        <w:t>Uchycení vodorovně umístěných PCB je zajištěno pomocí plastových úchytek vlastního návrhu. Jsou 6mm vysoké a obsahují 2 závitové vložky M2, jejíž středy jsou vzdálené 6,3m, které jsou umístěny na opačných stranách příchytky. Jejich účelem je zajistit dostatečnou izolaci mezi DPS a kovovým obalem zařízení jež je uzemněn. Krom podložek jsou tyto desky ze spodní strany opatřeny také folií která by měla minimalizovat riziko zkratu i pokud dojde například prudkým nárazem k rozlomení úchytky.</w:t>
+        <w:t xml:space="preserve">Uchycení vodorovně umístěných PCB je zajištěno pomocí plastových úchytek vlastního návrhu. Jsou 6mm vysoké a obsahují 2 </w:t>
+      </w:r>
+      <w:r>
+        <w:t xml:space="preserve">otvory pro </w:t>
+      </w:r>
+      <w:r>
+        <w:t>závitové vložky M2</w:t>
+      </w:r>
+      <w:r>
+        <w:t xml:space="preserve"> na </w:t>
+      </w:r>
+      <w:r>
+        <w:t>opačných stranách příchytky</w:t>
+      </w:r>
+      <w:r>
+        <w:t>, jejíž středy jsou vzdálené 6,3m</w:t>
+      </w:r>
+      <w:r>
+        <w:t>m.</w:t>
+      </w:r>
+      <w:r>
+        <w:t xml:space="preserve"> Jejich účelem je zajistit dostatečnou izolaci mezi DPS a kovovým obalem zařízení jež je uzemněn. Krom podložek jsou tyto desky ze spodní strany opatřeny také folií</w:t>
+      </w:r>
+      <w:r>
+        <w:t>,</w:t>
+      </w:r>
+      <w:r>
+        <w:t xml:space="preserve"> která by měla minimalizovat riziko zkratu</w:t>
+      </w:r>
+      <w:r>
+        <w:t>,</w:t>
+      </w:r>
+      <w:r>
+        <w:t xml:space="preserve"> i pokud dojde například prudkým nárazem k rozlomení úchytky.</w:t>
       </w:r>
     </w:p>
     <w:p/>
@@ -6767,7 +6873,13 @@
         <w:t xml:space="preserve">Z elektrického hlediska sestává zdroj z několika částí. Silová část je tvořena třemi v sérii řazenými regulátory. </w:t>
       </w:r>
       <w:r>
-        <w:t>Regulátor napětí a regulátor proudu jsou v obvody zapojeny permanentně, spínaný regulátor napětí je do obvodu přiřazován pokud lineárním regulátorům postačuje pro udržení požadovaných výstupních veličin napětí nižší než 24V. Za pomoci přepínacích relátek lze také výstup zdroje zcela odstavit. Signální část zajišťující řízení a ovládání je pevně přichycena k ovládacímu panelu.</w:t>
+        <w:t xml:space="preserve">Regulátor napětí a regulátor proudu jsou v obvody zapojeny permanentně, spínaný regulátor napětí je do obvodu přiřazován pokud lineárním regulátorům postačuje pro udržení požadovaných výstupních veličin napětí nižší než 24V. Za pomoci </w:t>
+      </w:r>
+      <w:r>
+        <w:t>přiřazovacích</w:t>
+      </w:r>
+      <w:r>
+        <w:t xml:space="preserve"> relátek lze také výstup zdroje zcela odstavit. </w:t>
       </w:r>
     </w:p>
     <w:p>
@@ -6778,13 +6890,13 @@
         <mc:AlternateContent>
           <mc:Choice Requires="wps">
             <w:drawing>
-              <wp:anchor distT="0" distB="0" distL="114300" distR="114300" simplePos="0" relativeHeight="251663360" behindDoc="0" locked="0" layoutInCell="1" allowOverlap="1" wp14:anchorId="4B962410" wp14:editId="09C780F1">
+              <wp:anchor distT="0" distB="0" distL="114300" distR="114300" simplePos="0" relativeHeight="251663360" behindDoc="0" locked="0" layoutInCell="1" allowOverlap="1" wp14:anchorId="4B962410" wp14:editId="30B254B5">
                 <wp:simplePos x="0" y="0"/>
                 <wp:positionH relativeFrom="column">
-                  <wp:posOffset>635</wp:posOffset>
+                  <wp:posOffset>17780</wp:posOffset>
                 </wp:positionH>
                 <wp:positionV relativeFrom="paragraph">
-                  <wp:posOffset>1673830</wp:posOffset>
+                  <wp:posOffset>2441575</wp:posOffset>
                 </wp:positionV>
                 <wp:extent cx="3042920" cy="635"/>
                 <wp:effectExtent l="0" t="0" r="5080" b="8255"/>
@@ -6824,14 +6936,27 @@
                             <w:r>
                               <w:t xml:space="preserve">Obrázek </w:t>
                             </w:r>
-                            <w:fldSimple w:instr=" SEQ Obrázek \* ARABIC ">
-                              <w:r>
-                                <w:rPr>
-                                  <w:noProof/>
-                                </w:rPr>
-                                <w:t>2</w:t>
-                              </w:r>
-                            </w:fldSimple>
+                            <w:r>
+                              <w:fldChar w:fldCharType="begin"/>
+                            </w:r>
+                            <w:r>
+                              <w:instrText xml:space="preserve"> SEQ Obrázek \* ARABIC </w:instrText>
+                            </w:r>
+                            <w:r>
+                              <w:fldChar w:fldCharType="separate"/>
+                            </w:r>
+                            <w:r>
+                              <w:rPr>
+                                <w:noProof/>
+                              </w:rPr>
+                              <w:t>2</w:t>
+                            </w:r>
+                            <w:r>
+                              <w:rPr>
+                                <w:noProof/>
+                              </w:rPr>
+                              <w:fldChar w:fldCharType="end"/>
+                            </w:r>
                             <w:r>
                               <w:t>:blokové schéma silové části</w:t>
                             </w:r>
@@ -6860,7 +6985,7 @@
                 <v:stroke joinstyle="miter"/>
                 <v:path gradientshapeok="t" o:connecttype="rect"/>
               </v:shapetype>
-              <v:shape id="Textové pole 4" o:spid="_x0000_s1026" type="#_x0000_t202" style="position:absolute;left:0;text-align:left;margin-left:.05pt;margin-top:131.8pt;width:239.6pt;height:.05pt;z-index:251663360;visibility:visible;mso-wrap-style:square;mso-width-percent:0;mso-wrap-distance-left:9pt;mso-wrap-distance-top:0;mso-wrap-distance-right:9pt;mso-wrap-distance-bottom:0;mso-position-horizontal:absolute;mso-position-horizontal-relative:text;mso-position-vertical:absolute;mso-position-vertical-relative:text;mso-width-percent:0;mso-width-relative:margin;v-text-anchor:top" o:gfxdata="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" stroked="f">
+              <v:shape id="Textové pole 4" o:spid="_x0000_s1026" type="#_x0000_t202" style="position:absolute;left:0;text-align:left;margin-left:1.4pt;margin-top:192.25pt;width:239.6pt;height:.05pt;z-index:251663360;visibility:visible;mso-wrap-style:square;mso-width-percent:0;mso-wrap-distance-left:9pt;mso-wrap-distance-top:0;mso-wrap-distance-right:9pt;mso-wrap-distance-bottom:0;mso-position-horizontal:absolute;mso-position-horizontal-relative:text;mso-position-vertical:absolute;mso-position-vertical-relative:text;mso-width-percent:0;mso-width-relative:margin;v-text-anchor:top" o:gfxdata="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" stroked="f">
                 <v:textbox style="mso-fit-shape-to-text:t" inset="0,0,0,0">
                   <w:txbxContent>
                     <w:p>
@@ -6875,14 +7000,27 @@
                       <w:r>
                         <w:t xml:space="preserve">Obrázek </w:t>
                       </w:r>
-                      <w:fldSimple w:instr=" SEQ Obrázek \* ARABIC ">
-                        <w:r>
-                          <w:rPr>
-                            <w:noProof/>
-                          </w:rPr>
-                          <w:t>2</w:t>
-                        </w:r>
-                      </w:fldSimple>
+                      <w:r>
+                        <w:fldChar w:fldCharType="begin"/>
+                      </w:r>
+                      <w:r>
+                        <w:instrText xml:space="preserve"> SEQ Obrázek \* ARABIC </w:instrText>
+                      </w:r>
+                      <w:r>
+                        <w:fldChar w:fldCharType="separate"/>
+                      </w:r>
+                      <w:r>
+                        <w:rPr>
+                          <w:noProof/>
+                        </w:rPr>
+                        <w:t>2</w:t>
+                      </w:r>
+                      <w:r>
+                        <w:rPr>
+                          <w:noProof/>
+                        </w:rPr>
+                        <w:fldChar w:fldCharType="end"/>
+                      </w:r>
                       <w:r>
                         <w:t>:blokové schéma silové části</w:t>
                       </w:r>
@@ -6897,7 +7035,13 @@
         </mc:AlternateContent>
       </w:r>
       <w:r>
-        <w:t xml:space="preserve">Zdroj sestává z několika desek plošného spoje, </w:t>
+        <w:t>Zdroj sestává z několika desek plošného spoje</w:t>
+      </w:r>
+      <w:r>
+        <w:t xml:space="preserve"> vlastního návrhu</w:t>
+      </w:r>
+      <w:r>
+        <w:t xml:space="preserve">, </w:t>
       </w:r>
       <w:r>
         <w:t>většina z nich</w:t>
@@ -6935,6 +7079,36 @@
       </w:r>
       <w:r>
         <w:t xml:space="preserve"> Jedinou deskou jež byla zakázkově vyrobena byla vzhledem k její velikosti a vysokým nárokům na její kvalitu deska lineárních regulátorů.</w:t>
+      </w:r>
+      <w:r>
+        <w:t xml:space="preserve"> Desky jsou vzájemně silově propojeny vodiči CYA </w:t>
+      </w:r>
+      <w:r>
+        <w:t>1x</w:t>
+      </w:r>
+      <w:r>
+        <w:t>0,75, si</w:t>
+      </w:r>
+      <w:r>
+        <w:t>gnálové</w:t>
+      </w:r>
+      <w:r>
+        <w:t xml:space="preserve"> propojení je pak řešeno buď konektory </w:t>
+      </w:r>
+      <w:r>
+        <w:t xml:space="preserve">2,54“ DuPont nebo vodiči </w:t>
+      </w:r>
+      <w:r>
+        <w:t xml:space="preserve">LIYV </w:t>
+      </w:r>
+      <w:r>
+        <w:t>1x</w:t>
+      </w:r>
+      <w:r>
+        <w:t>0,25</w:t>
+      </w:r>
+      <w:r>
+        <w:t xml:space="preserve">. </w:t>
       </w:r>
     </w:p>
     <w:p>
@@ -7014,14 +7188,27 @@
       <w:r>
         <w:t xml:space="preserve">Obrázek </w:t>
       </w:r>
-      <w:fldSimple w:instr=" SEQ Obrázek \* ARABIC ">
-        <w:r>
-          <w:rPr>
-            <w:noProof/>
-          </w:rPr>
-          <w:t>3</w:t>
-        </w:r>
-      </w:fldSimple>
+      <w:r>
+        <w:fldChar w:fldCharType="begin"/>
+      </w:r>
+      <w:r>
+        <w:instrText xml:space="preserve"> SEQ Obrázek \* ARABIC </w:instrText>
+      </w:r>
+      <w:r>
+        <w:fldChar w:fldCharType="separate"/>
+      </w:r>
+      <w:r>
+        <w:rPr>
+          <w:noProof/>
+        </w:rPr>
+        <w:t>3</w:t>
+      </w:r>
+      <w:r>
+        <w:rPr>
+          <w:noProof/>
+        </w:rPr>
+        <w:fldChar w:fldCharType="end"/>
+      </w:r>
       <w:r>
         <w:t>: ovládací panel</w:t>
       </w:r>
@@ -7036,14 +7223,27 @@
       <w:r>
         <w:t xml:space="preserve">Tabulka </w:t>
       </w:r>
-      <w:fldSimple w:instr=" SEQ Tabulka \* ARABIC ">
-        <w:r>
-          <w:rPr>
-            <w:noProof/>
-          </w:rPr>
-          <w:t>1</w:t>
-        </w:r>
-      </w:fldSimple>
+      <w:r>
+        <w:fldChar w:fldCharType="begin"/>
+      </w:r>
+      <w:r>
+        <w:instrText xml:space="preserve"> SEQ Tabulka \* ARABIC </w:instrText>
+      </w:r>
+      <w:r>
+        <w:fldChar w:fldCharType="separate"/>
+      </w:r>
+      <w:r>
+        <w:rPr>
+          <w:noProof/>
+        </w:rPr>
+        <w:t>1</w:t>
+      </w:r>
+      <w:r>
+        <w:rPr>
+          <w:noProof/>
+        </w:rPr>
+        <w:fldChar w:fldCharType="end"/>
+      </w:r>
       <w:r>
         <w:t>: přehled ovládacích prvků</w:t>
       </w:r>
@@ -7351,7 +7551,18 @@
         <w:t xml:space="preserve">, společný kontakt přepínače enkodéru a jeden z kontaktů tlačítka je připojen na zem zatímco </w:t>
       </w:r>
       <w:r>
-        <w:t>jsou zbylé piny přivedeny na MCU kde je využito vnitřního enkodéru.</w:t>
+        <w:t xml:space="preserve">jsou zbylé piny přivedeny na MCU kde je využito vnitřního </w:t>
+      </w:r>
+      <w:proofErr w:type="spellStart"/>
+      <w:r>
+        <w:t>pull</w:t>
+      </w:r>
+      <w:proofErr w:type="spellEnd"/>
+      <w:r>
+        <w:t>-up rezistoru</w:t>
+      </w:r>
+      <w:r>
+        <w:t>.</w:t>
       </w:r>
     </w:p>
     <w:p>
@@ -7368,7 +7579,13 @@
         <w:t xml:space="preserve">vzhledem k možné vyšší rychlosti </w:t>
       </w:r>
       <w:r>
-        <w:t>otáčení je navíc MCU snímá pomocí přerušení, softwarová řešení využívající minimální dobu mezi pulzy se ukázal</w:t>
+        <w:t>otáčení je navíc MCU snímá pomocí přerušení</w:t>
+      </w:r>
+      <w:r>
+        <w:t>, což problém zhoršuje</w:t>
+      </w:r>
+      <w:r>
+        <w:t>, softwarová řešení využívající minimální dobu mezi pulzy se ukázal</w:t>
       </w:r>
       <w:r>
         <w:t>a</w:t>
@@ -7377,7 +7594,13 @@
         <w:t xml:space="preserve"> jako nepříliš přesná a </w:t>
       </w:r>
       <w:r>
-        <w:t>zachytávající velké množství falešných pulzů</w:t>
+        <w:t xml:space="preserve">zachytávající velké množství falešných </w:t>
+      </w:r>
+      <w:r>
+        <w:t>im</w:t>
+      </w:r>
+      <w:r>
+        <w:t>pulzů</w:t>
       </w:r>
       <w:r>
         <w:t>, převážně na vzestupné hraně signálu.</w:t>
@@ -7386,7 +7609,16 @@
         <w:t xml:space="preserve"> Bylo tedy přistoupeno k HW řešení</w:t>
       </w:r>
       <w:r>
-        <w:t xml:space="preserve"> na výstupy přepínače </w:t>
+        <w:t>.</w:t>
+      </w:r>
+      <w:r>
+        <w:t xml:space="preserve"> </w:t>
+      </w:r>
+      <w:r>
+        <w:t>N</w:t>
+      </w:r>
+      <w:r>
+        <w:t xml:space="preserve">a výstupy přepínače </w:t>
       </w:r>
       <w:r>
         <w:t xml:space="preserve">byly připojeny dva kondenzátory </w:t>
@@ -7421,14 +7653,26 @@
         <w:t>,</w:t>
       </w:r>
       <w:r>
-        <w:t xml:space="preserve"> zatímco na sestupné hraně dojde k téměř okamžitému nabití </w:t>
-      </w:r>
-      <w:r>
-        <w:t xml:space="preserve">pouze </w:t>
+        <w:t xml:space="preserve"> zatímco na sestupné hraně dojde </w:t>
       </w:r>
       <w:r>
         <w:lastRenderedPageBreak/>
-        <w:t xml:space="preserve">přes odpor spínačů. Sestupná hrana jež je pro přerušení podstatná </w:t>
+        <w:t xml:space="preserve">k téměř okamžitému nabití </w:t>
+      </w:r>
+      <w:r>
+        <w:t>pouze přes odpor spínačů. Sestupná hrana</w:t>
+      </w:r>
+      <w:r>
+        <w:t>,</w:t>
+      </w:r>
+      <w:r>
+        <w:t xml:space="preserve"> jež je pro přerušení podstatná</w:t>
+      </w:r>
+      <w:r>
+        <w:t>,</w:t>
+      </w:r>
+      <w:r>
+        <w:t xml:space="preserve"> </w:t>
       </w:r>
       <w:r>
         <w:t>je tedy velmi ostrá.</w:t>
@@ -7889,11 +8133,20 @@
         <w:t xml:space="preserve"> </w:t>
       </w:r>
       <w:r>
-        <w:t xml:space="preserve">Tlačítka se spínají proti zemi zatímco jsou připojena na vstupy MCU s interními </w:t>
+        <w:t>Tlačítka se spínají proti zemi</w:t>
+      </w:r>
+      <w:r>
+        <w:t>,</w:t>
+      </w:r>
+      <w:r>
+        <w:t xml:space="preserve"> zatímco jsou připojena na vstupy MCU s interními </w:t>
       </w:r>
       <w:proofErr w:type="spellStart"/>
       <w:r>
-        <w:t>Pull</w:t>
+        <w:t>p</w:t>
+      </w:r>
+      <w:r>
+        <w:t>ull</w:t>
       </w:r>
       <w:proofErr w:type="spellEnd"/>
       <w:r>
@@ -7917,16 +8170,33 @@
       <w:bookmarkEnd w:id="11"/>
     </w:p>
     <w:p>
-      <w:r>
+      <w:pPr>
+        <w:rPr>
+          <w:color w:val="FF0000"/>
+        </w:rPr>
+      </w:pPr>
+      <w:r>
+        <w:rPr>
+          <w:color w:val="FF0000"/>
+        </w:rPr>
         <w:t xml:space="preserve">Umístění výstupů zdroje bylo zvoleno co nejdál od ovládací </w:t>
       </w:r>
       <w:r>
+        <w:rPr>
+          <w:color w:val="FF0000"/>
+        </w:rPr>
         <w:t xml:space="preserve">a zobrazovacích prvků zdroje aby nedošlo k jejich zablokování případným větším množství kabelů způsobeným například </w:t>
       </w:r>
       <w:r>
+        <w:rPr>
+          <w:color w:val="FF0000"/>
+        </w:rPr>
         <w:t>vzájemným spojením více banánků</w:t>
       </w:r>
       <w:r>
+        <w:rPr>
+          <w:color w:val="FF0000"/>
+        </w:rPr>
         <w:t xml:space="preserve">. </w:t>
       </w:r>
     </w:p>
@@ -7962,6 +8232,17 @@
     </w:p>
     <w:p>
       <w:r>
+        <w:t xml:space="preserve">Návrh ovládacího panelu byl proveden v programu </w:t>
+      </w:r>
+      <w:proofErr w:type="spellStart"/>
+      <w:r>
+        <w:t>Fusion</w:t>
+      </w:r>
+      <w:proofErr w:type="spellEnd"/>
+      <w:r>
+        <w:t xml:space="preserve"> 360. </w:t>
+      </w:r>
+      <w:r>
         <w:t xml:space="preserve">Pro výrobu </w:t>
       </w:r>
       <w:r>
@@ -7983,7 +8264,11 @@
         <w:t>,</w:t>
       </w:r>
       <w:r>
-        <w:t xml:space="preserve"> vzhledem k nevýhodnému umístění montážních otvorů na OLED pro tuto aplikaci.</w:t>
+        <w:t xml:space="preserve"> vzhledem k nevýhodnému umístění montážních otvorů na OLED pro </w:t>
+      </w:r>
+      <w:r>
+        <w:lastRenderedPageBreak/>
+        <w:t>tuto aplikaci.</w:t>
       </w:r>
       <w:r>
         <w:t xml:space="preserve"> </w:t>
@@ -7992,11 +8277,7 @@
         <w:t xml:space="preserve"> Přichycení </w:t>
       </w:r>
       <w:r>
-        <w:t xml:space="preserve">ke spodní části krytu je zajištěno sešroubováním </w:t>
-      </w:r>
-      <w:r>
-        <w:lastRenderedPageBreak/>
-        <w:t>s protikusem na vnější straně krytu</w:t>
+        <w:t>ke spodní části krytu je zajištěno sešroubováním s protikusem na vnější straně krytu</w:t>
       </w:r>
       <w:r>
         <w:t xml:space="preserve"> šrouby velikosti M2</w:t>
@@ -8046,15 +8327,18 @@
         <w:t>umístění regulátorů k jejich napájení, a t</w:t>
       </w:r>
       <w:r>
-        <w:t xml:space="preserve">aké je zde umístěn </w:t>
+        <w:t xml:space="preserve">aké je zde umístěn MOSFET převodník úrovní pro I2C1. </w:t>
+      </w:r>
+      <w:r>
+        <w:t xml:space="preserve">Deska je pevně přichycena k ovládacímu panelu a pro její </w:t>
       </w:r>
       <w:proofErr w:type="spellStart"/>
       <w:r>
-        <w:t>MOSFETový</w:t>
+        <w:t>výjmutí</w:t>
       </w:r>
       <w:proofErr w:type="spellEnd"/>
       <w:r>
-        <w:t xml:space="preserve"> převodník úrovní pro I2C1. </w:t>
+        <w:t xml:space="preserve"> je třeba demontáž ovládacího panelu.</w:t>
       </w:r>
     </w:p>
     <w:p>
@@ -8069,7 +8353,31 @@
     </w:p>
     <w:p>
       <w:r>
-        <w:t xml:space="preserve">K napájení je použita série regulátorů počínající regulací 24V na 12V za pomoci MC78M12CDTG v pouzdru DPAK za ním následuje regulace na 5V zajištěná IC AZ1117CD5, jež využívá stejného pouzdra, regulátory jsou dle doporučeného zapojení doplněny o 100nF MLCC SMD kondenzátory na vstupu i výstupu každého z nich. Dále je </w:t>
+        <w:t xml:space="preserve">K napájení je použita série regulátorů počínající regulací 24V na 12V za pomoci </w:t>
+      </w:r>
+      <w:r>
+        <w:t>TS</w:t>
+      </w:r>
+      <w:r>
+        <w:t>78M12C</w:t>
+      </w:r>
+      <w:r>
+        <w:t>P</w:t>
+      </w:r>
+      <w:r>
+        <w:t xml:space="preserve"> v pouzdru DPAK za ním následuje regulace na 5V zajištěná IC </w:t>
+      </w:r>
+      <w:r>
+        <w:t>TS</w:t>
+      </w:r>
+      <w:r>
+        <w:t>1117C</w:t>
+      </w:r>
+      <w:r>
+        <w:t>P</w:t>
+      </w:r>
+      <w:r>
+        <w:t xml:space="preserve">, jež využívá stejného pouzdra, regulátory jsou dle doporučeného zapojení doplněny o 100nF MLCC SMD kondenzátory na vstupu i výstupu každého z nich. Dále je </w:t>
       </w:r>
       <w:r>
         <w:t>ke každému antiparalelně připojena dioda sloužící k ochraně před záporným rozdílem napětí na regulátoru. Regulaci z 5V na 3,3V zajišťuje již samotná vývojová deska.</w:t>
@@ -8102,7 +8410,13 @@
         <w:t xml:space="preserve">prodávány [2] a ke stavbě bylo přistoupeno pouze z prostorových důvodů. </w:t>
       </w:r>
       <w:r>
-        <w:t xml:space="preserve">Jako převodní tranzistory byly zvoleny NX3008 v pouzdru SOT23. Jako </w:t>
+        <w:t xml:space="preserve">Jako převodní tranzistory byly zvoleny </w:t>
+      </w:r>
+      <w:r>
+        <w:t>2N7002</w:t>
+      </w:r>
+      <w:r>
+        <w:t xml:space="preserve"> v pouzdru SOT23. Jako </w:t>
       </w:r>
       <w:proofErr w:type="spellStart"/>
       <w:r>
@@ -8110,15 +8424,22 @@
       </w:r>
       <w:proofErr w:type="spellEnd"/>
       <w:r>
-        <w:t xml:space="preserve">-up rezistory 0805 o odporu 5KΩ, což je doporučovaná hodnota </w:t>
-      </w:r>
-      <w:proofErr w:type="spellStart"/>
-      <w:r>
-        <w:t>pull-upů</w:t>
-      </w:r>
-      <w:proofErr w:type="spellEnd"/>
-      <w:r>
-        <w:t xml:space="preserve"> pro I2C sběrnici.</w:t>
+        <w:t xml:space="preserve">-up rezistory </w:t>
+      </w:r>
+      <w:r>
+        <w:t xml:space="preserve">v pouzdru </w:t>
+      </w:r>
+      <w:r>
+        <w:t>0805 o odporu 5</w:t>
+      </w:r>
+      <w:r>
+        <w:t>,7</w:t>
+      </w:r>
+      <w:r>
+        <w:t>KΩ</w:t>
+      </w:r>
+      <w:r>
+        <w:t>.</w:t>
       </w:r>
       <w:r>
         <w:rPr>
@@ -8199,24 +8520,38 @@
       <w:r>
         <w:t xml:space="preserve">Obrázek </w:t>
       </w:r>
-      <w:fldSimple w:instr=" SEQ Obrázek \* ARABIC ">
-        <w:r>
-          <w:rPr>
-            <w:noProof/>
-          </w:rPr>
-          <w:t>4</w:t>
-        </w:r>
-      </w:fldSimple>
-      <w:r>
-        <w:t xml:space="preserve">: převodník log. úrovní (výňatek </w:t>
-      </w:r>
-      <w:proofErr w:type="gramStart"/>
-      <w:r>
-        <w:t>ze</w:t>
-      </w:r>
-      <w:proofErr w:type="gramEnd"/>
-      <w:r>
-        <w:t xml:space="preserve"> schéma řídící desky)</w:t>
+      <w:r>
+        <w:fldChar w:fldCharType="begin"/>
+      </w:r>
+      <w:r>
+        <w:instrText xml:space="preserve"> SEQ Obrázek </w:instrText>
+      </w:r>
+      <w:r>
+        <w:instrText xml:space="preserve">\* ARABIC </w:instrText>
+      </w:r>
+      <w:r>
+        <w:fldChar w:fldCharType="separate"/>
+      </w:r>
+      <w:r>
+        <w:rPr>
+          <w:noProof/>
+        </w:rPr>
+        <w:t>4</w:t>
+      </w:r>
+      <w:r>
+        <w:rPr>
+          <w:noProof/>
+        </w:rPr>
+        <w:fldChar w:fldCharType="end"/>
+      </w:r>
+      <w:r>
+        <w:t>: převodník log. úrovní (výňatek ze schéma</w:t>
+      </w:r>
+      <w:r>
+        <w:t>tu</w:t>
+      </w:r>
+      <w:r>
+        <w:t xml:space="preserve"> řídící desky)</w:t>
       </w:r>
       <w:bookmarkEnd w:id="16"/>
     </w:p>
@@ -8233,7 +8568,19 @@
     </w:p>
     <w:p>
       <w:r>
-        <w:t>Snímání teploty je prováděno termistorem NTCM-10K-B3380, jež je typu NTC má R</w:t>
+        <w:t xml:space="preserve">Snímání teploty je prováděno termistorem NTCM-10K-B3380, </w:t>
+      </w:r>
+      <w:r>
+        <w:t xml:space="preserve">jedná se o </w:t>
+      </w:r>
+      <w:r>
+        <w:t xml:space="preserve">NTC </w:t>
+      </w:r>
+      <w:r>
+        <w:t>termistor jehož</w:t>
+      </w:r>
+      <w:r>
+        <w:t xml:space="preserve"> R</w:t>
       </w:r>
       <w:r>
         <w:rPr>
@@ -8242,12 +8589,42 @@
         <w:t>25</w:t>
       </w:r>
       <w:r>
-        <w:t>=10kΩ a B = 3380. Je spojen do série jako napěťový dělič s rezistorem o hodnotě 10kΩ. Napojení termistoru je řešeno vodiči. Výstupní napětí děliče je přivedeno na pin MCU PA3.</w:t>
+        <w:t xml:space="preserve">=10kΩ a </w:t>
+      </w:r>
+      <w:r>
+        <w:rPr>
+          <w:rFonts w:ascii="Calibri" w:hAnsi="Calibri" w:cs="Calibri"/>
+        </w:rPr>
+        <w:t>β</w:t>
+      </w:r>
+      <w:r>
+        <w:t xml:space="preserve"> = 3380. Je spojen do série jako napěťový dělič s rezistorem o hodnotě 10kΩ. Napojení termistoru je řešeno vodiči</w:t>
+      </w:r>
+      <w:r>
+        <w:t xml:space="preserve"> </w:t>
+      </w:r>
+      <w:r>
+        <w:t xml:space="preserve">LIYV </w:t>
+      </w:r>
+      <w:r>
+        <w:t>1x</w:t>
+      </w:r>
+      <w:r>
+        <w:t>0,25</w:t>
+      </w:r>
+      <w:r>
+        <w:t>. Výstupní napětí děliče je přivedeno na pin MCU PA3.</w:t>
       </w:r>
     </w:p>
     <w:p>
       <w:r>
-        <w:t xml:space="preserve">Řízení výkonu ventilátoru je řešeno skrze PWM, pro řízení j použit N-MOSFET NX3008. </w:t>
+        <w:t>Řízení výkonu ventilátoru je řešeno skrze PWM, pro řízení j</w:t>
+      </w:r>
+      <w:r>
+        <w:t>e</w:t>
+      </w:r>
+      <w:r>
+        <w:t xml:space="preserve"> použit N-MOSFET NX3008. </w:t>
       </w:r>
       <w:r>
         <w:t xml:space="preserve">Na </w:t>
@@ -8267,7 +8644,13 @@
         <w:t>na pinu PA15.</w:t>
       </w:r>
       <w:r>
-        <w:t xml:space="preserve"> Ventilátor je napájen 5V napájecí větví, vzhledem k tomu, že to byla s ohledem na dostupnost komponent v době stavby jediná možná varianta. </w:t>
+        <w:t xml:space="preserve"> Ventilátor je napájen 5V, vzhledem k tomu, že to byla s ohledem na dostupnost komponent v době stavby</w:t>
+      </w:r>
+      <w:r>
+        <w:t>,</w:t>
+      </w:r>
+      <w:r>
+        <w:t xml:space="preserve"> jediná možná varianta. </w:t>
       </w:r>
     </w:p>
     <w:p>
@@ -8282,7 +8665,19 @@
     </w:p>
     <w:p>
       <w:r>
-        <w:t>Pro zapamatování servisních údajů u kterých je možná jejich častější změna je na desce umístěn čip EEPROM M24C01</w:t>
+        <w:t>Pro</w:t>
+      </w:r>
+      <w:r>
+        <w:t xml:space="preserve"> možné</w:t>
+      </w:r>
+      <w:r>
+        <w:t xml:space="preserve"> </w:t>
+      </w:r>
+      <w:r>
+        <w:t xml:space="preserve">budoucí rozšíření funkcí softwaru </w:t>
+      </w:r>
+      <w:r>
+        <w:t>je na desce umístěn čip EEPROM M24C01</w:t>
       </w:r>
       <w:r>
         <w:t xml:space="preserve">-WMN6P, který je napojen na sběrnici I2C2. Jeho kapacita je 1Kb, jeho adresa byla nastavena za pomoci pinů E0-E2 </w:t>
@@ -8320,22 +8715,28 @@
         <w:t>STM32F103</w:t>
       </w:r>
       <w:r>
-        <w:t>C8, který je provozován na taktu 72MHz</w:t>
-      </w:r>
-      <w:r>
-        <w:t>.  Z jeho periferií jsou v tomto zařízení použity například 4 kanálový 12-bitový ADC převodník pro snímání provozních parametrů, oba I</w:t>
-      </w:r>
-      <w:r>
-        <w:rPr>
-          <w:vertAlign w:val="superscript"/>
-        </w:rPr>
-        <w:t>2</w:t>
-      </w:r>
-      <w:r>
-        <w:t xml:space="preserve">C komunikační kanály pro komunikaci DAC převodníky, displejem a případně v budoucnu dodané EEPROM. </w:t>
-      </w:r>
-      <w:r>
-        <w:t xml:space="preserve"> </w:t>
+        <w:t>C8</w:t>
+      </w:r>
+      <w:r>
+        <w:t>.</w:t>
+      </w:r>
+      <w:r>
+        <w:t xml:space="preserve"> Ta je umístěna v precizních paticích 2,54“ a to za účelem snadné demontáže modulu pro jeho výměnu nebo nahrání jiné verze SW a však za zachování co nejnižšího přechodového odporu.</w:t>
+      </w:r>
+      <w:r>
+        <w:t xml:space="preserve"> Deska obsahuje regulátor pro napájení mikrokontroleru 3,3V, vzhledem k tomu že je regulátor </w:t>
+      </w:r>
+      <w:r>
+        <w:t>sc</w:t>
+      </w:r>
+      <w:r>
+        <w:t>hopen pokrýt větší spotřebu než je potřebná pro provoz MCU slouží deska i jako zdroj 3,3V napájení pro obvod</w:t>
+      </w:r>
+      <w:r>
+        <w:t>ů</w:t>
+      </w:r>
+      <w:r>
+        <w:t xml:space="preserve"> DAC převodníků a převodníku logických úrovní.</w:t>
       </w:r>
     </w:p>
     <w:p>
@@ -8347,14 +8748,27 @@
       <w:r>
         <w:t xml:space="preserve">Tabulka </w:t>
       </w:r>
-      <w:fldSimple w:instr=" SEQ Tabulka \* ARABIC ">
-        <w:r>
-          <w:rPr>
-            <w:noProof/>
-          </w:rPr>
-          <w:t>2</w:t>
-        </w:r>
-      </w:fldSimple>
+      <w:r>
+        <w:fldChar w:fldCharType="begin"/>
+      </w:r>
+      <w:r>
+        <w:instrText xml:space="preserve"> SEQ Tabulka \* ARABIC </w:instrText>
+      </w:r>
+      <w:r>
+        <w:fldChar w:fldCharType="separate"/>
+      </w:r>
+      <w:r>
+        <w:rPr>
+          <w:noProof/>
+        </w:rPr>
+        <w:t>2</w:t>
+      </w:r>
+      <w:r>
+        <w:rPr>
+          <w:noProof/>
+        </w:rPr>
+        <w:fldChar w:fldCharType="end"/>
+      </w:r>
       <w:r>
         <w:t>: přehled použitých pinů</w:t>
       </w:r>
@@ -8831,6 +9245,7 @@
               <w:spacing w:after="0"/>
             </w:pPr>
             <w:r>
+              <w:lastRenderedPageBreak/>
               <w:t>PB10</w:t>
             </w:r>
           </w:p>
@@ -8859,7 +9274,6 @@
               <w:spacing w:after="0"/>
             </w:pPr>
             <w:r>
-              <w:lastRenderedPageBreak/>
               <w:t>PB11</w:t>
             </w:r>
           </w:p>
@@ -9467,14 +9881,27 @@
                             <w:r>
                               <w:t xml:space="preserve">Obrázek </w:t>
                             </w:r>
-                            <w:fldSimple w:instr=" SEQ Obrázek \* ARABIC ">
-                              <w:r>
-                                <w:rPr>
-                                  <w:noProof/>
-                                </w:rPr>
-                                <w:t>5</w:t>
-                              </w:r>
-                            </w:fldSimple>
+                            <w:r>
+                              <w:fldChar w:fldCharType="begin"/>
+                            </w:r>
+                            <w:r>
+                              <w:instrText xml:space="preserve"> SEQ Obrázek \* ARABIC </w:instrText>
+                            </w:r>
+                            <w:r>
+                              <w:fldChar w:fldCharType="separate"/>
+                            </w:r>
+                            <w:r>
+                              <w:rPr>
+                                <w:noProof/>
+                              </w:rPr>
+                              <w:t>5</w:t>
+                            </w:r>
+                            <w:r>
+                              <w:rPr>
+                                <w:noProof/>
+                              </w:rPr>
+                              <w:fldChar w:fldCharType="end"/>
+                            </w:r>
                             <w:r>
                               <w:t>: schéma stavitelný dělič</w:t>
                             </w:r>
@@ -9547,11 +9974,11 @@
       <w:pPr>
         <w:pStyle w:val="Nadpis3"/>
       </w:pPr>
-      <w:bookmarkStart w:id="26" w:name="_Toc95843541"/>
+      <w:bookmarkStart w:id="25" w:name="_Toc95843541"/>
       <w:r>
         <w:t>Ověření funkčnosti a stanovení přesných hodnot výstupu</w:t>
       </w:r>
-      <w:bookmarkEnd w:id="26"/>
+      <w:bookmarkEnd w:id="25"/>
     </w:p>
     <w:p>
       <w:r>
@@ -9626,22 +10053,35 @@
         <w:pStyle w:val="Titulek"/>
         <w:keepNext/>
       </w:pPr>
-      <w:bookmarkStart w:id="27" w:name="_Toc95140171"/>
+      <w:bookmarkStart w:id="26" w:name="_Toc95140171"/>
       <w:r>
         <w:t xml:space="preserve">Tabulka </w:t>
       </w:r>
-      <w:fldSimple w:instr=" SEQ Tabulka \* ARABIC ">
-        <w:r>
-          <w:rPr>
-            <w:noProof/>
-          </w:rPr>
-          <w:t>3</w:t>
-        </w:r>
-      </w:fldSimple>
+      <w:r>
+        <w:fldChar w:fldCharType="begin"/>
+      </w:r>
+      <w:r>
+        <w:instrText xml:space="preserve"> SEQ Tabulka \* ARABIC </w:instrText>
+      </w:r>
+      <w:r>
+        <w:fldChar w:fldCharType="separate"/>
+      </w:r>
+      <w:r>
+        <w:rPr>
+          <w:noProof/>
+        </w:rPr>
+        <w:t>3</w:t>
+      </w:r>
+      <w:r>
+        <w:rPr>
+          <w:noProof/>
+        </w:rPr>
+        <w:fldChar w:fldCharType="end"/>
+      </w:r>
       <w:r>
         <w:t>: Výstup spínaného regulátoru</w:t>
       </w:r>
-      <w:bookmarkEnd w:id="27"/>
+      <w:bookmarkEnd w:id="26"/>
     </w:p>
     <w:tbl>
       <w:tblPr>
@@ -11922,18 +12362,31 @@
       <w:pPr>
         <w:pStyle w:val="Titulek"/>
       </w:pPr>
-      <w:bookmarkStart w:id="28" w:name="_Toc95558275"/>
+      <w:bookmarkStart w:id="27" w:name="_Toc95558275"/>
       <w:r>
         <w:t xml:space="preserve">Obrázek </w:t>
       </w:r>
-      <w:fldSimple w:instr=" SEQ Obrázek \* ARABIC ">
-        <w:r>
-          <w:rPr>
-            <w:noProof/>
-          </w:rPr>
-          <w:t>6</w:t>
-        </w:r>
-      </w:fldSimple>
+      <w:r>
+        <w:fldChar w:fldCharType="begin"/>
+      </w:r>
+      <w:r>
+        <w:instrText xml:space="preserve"> SEQ Obrázek \* ARABIC </w:instrText>
+      </w:r>
+      <w:r>
+        <w:fldChar w:fldCharType="separate"/>
+      </w:r>
+      <w:r>
+        <w:rPr>
+          <w:noProof/>
+        </w:rPr>
+        <w:t>6</w:t>
+      </w:r>
+      <w:r>
+        <w:rPr>
+          <w:noProof/>
+        </w:rPr>
+        <w:fldChar w:fldCharType="end"/>
+      </w:r>
       <w:r>
         <w:t xml:space="preserve">: příklad </w:t>
       </w:r>
@@ -11943,7 +12396,7 @@
         </w:rPr>
         <w:t>zvlnění výstupu</w:t>
       </w:r>
-      <w:bookmarkEnd w:id="28"/>
+      <w:bookmarkEnd w:id="27"/>
     </w:p>
     <w:p>
       <w:pPr>
@@ -11978,34 +12431,47 @@
       <w:pPr>
         <w:pStyle w:val="Titulek"/>
       </w:pPr>
-      <w:bookmarkStart w:id="29" w:name="_Toc96462148"/>
+      <w:bookmarkStart w:id="28" w:name="_Toc96462148"/>
       <w:r>
         <w:t xml:space="preserve">Graf </w:t>
       </w:r>
-      <w:fldSimple w:instr=" SEQ Graf \* ARABIC ">
-        <w:r>
-          <w:rPr>
-            <w:noProof/>
-          </w:rPr>
-          <w:t>1</w:t>
-        </w:r>
-      </w:fldSimple>
+      <w:r>
+        <w:fldChar w:fldCharType="begin"/>
+      </w:r>
+      <w:r>
+        <w:instrText xml:space="preserve"> SEQ Graf \* ARABIC </w:instrText>
+      </w:r>
+      <w:r>
+        <w:fldChar w:fldCharType="separate"/>
+      </w:r>
+      <w:r>
+        <w:rPr>
+          <w:noProof/>
+        </w:rPr>
+        <w:t>1</w:t>
+      </w:r>
+      <w:r>
+        <w:rPr>
+          <w:noProof/>
+        </w:rPr>
+        <w:fldChar w:fldCharType="end"/>
+      </w:r>
       <w:r>
         <w:t>: Výstupní napětí spínaného regulátoru</w:t>
       </w:r>
-      <w:bookmarkEnd w:id="29"/>
+      <w:bookmarkEnd w:id="28"/>
     </w:p>
     <w:p/>
     <w:p>
       <w:pPr>
         <w:pStyle w:val="Nadpis2"/>
       </w:pPr>
-      <w:bookmarkStart w:id="30" w:name="_Toc95843542"/>
+      <w:bookmarkStart w:id="29" w:name="_Toc95843542"/>
       <w:r>
         <w:lastRenderedPageBreak/>
         <w:t>Deska lineárních regulátorů</w:t>
       </w:r>
-      <w:bookmarkEnd w:id="30"/>
+      <w:bookmarkEnd w:id="29"/>
     </w:p>
     <w:p>
       <w:r>
@@ -12025,11 +12491,11 @@
       <w:pPr>
         <w:pStyle w:val="Nadpis3"/>
       </w:pPr>
-      <w:bookmarkStart w:id="31" w:name="_Toc95843543"/>
+      <w:bookmarkStart w:id="30" w:name="_Toc95843543"/>
       <w:r>
         <w:t>Přepínání napájení regulátorů</w:t>
       </w:r>
-      <w:bookmarkEnd w:id="31"/>
+      <w:bookmarkEnd w:id="30"/>
     </w:p>
     <w:p>
       <w:r>
@@ -12128,32 +12594,45 @@
       <w:pPr>
         <w:pStyle w:val="Titulek"/>
       </w:pPr>
-      <w:bookmarkStart w:id="32" w:name="_Toc95558276"/>
+      <w:bookmarkStart w:id="31" w:name="_Toc95558276"/>
       <w:r>
         <w:t xml:space="preserve">Obrázek </w:t>
       </w:r>
-      <w:fldSimple w:instr=" SEQ Obrázek \* ARABIC ">
-        <w:r>
-          <w:rPr>
-            <w:noProof/>
-          </w:rPr>
-          <w:t>7</w:t>
-        </w:r>
-      </w:fldSimple>
+      <w:r>
+        <w:fldChar w:fldCharType="begin"/>
+      </w:r>
+      <w:r>
+        <w:instrText xml:space="preserve"> SEQ Obrázek \* ARABIC </w:instrText>
+      </w:r>
+      <w:r>
+        <w:fldChar w:fldCharType="separate"/>
+      </w:r>
+      <w:r>
+        <w:rPr>
+          <w:noProof/>
+        </w:rPr>
+        <w:t>7</w:t>
+      </w:r>
+      <w:r>
+        <w:rPr>
+          <w:noProof/>
+        </w:rPr>
+        <w:fldChar w:fldCharType="end"/>
+      </w:r>
       <w:r>
         <w:t>:schéma kontaktů relé</w:t>
       </w:r>
-      <w:bookmarkEnd w:id="32"/>
+      <w:bookmarkEnd w:id="31"/>
     </w:p>
     <w:p>
       <w:pPr>
         <w:pStyle w:val="Nadpis3"/>
       </w:pPr>
-      <w:bookmarkStart w:id="33" w:name="_Toc95843544"/>
+      <w:bookmarkStart w:id="32" w:name="_Toc95843544"/>
       <w:r>
         <w:t>Lineární zdroj napětí</w:t>
       </w:r>
-      <w:bookmarkEnd w:id="33"/>
+      <w:bookmarkEnd w:id="32"/>
     </w:p>
     <w:p>
       <w:r>
@@ -12238,22 +12717,35 @@
       <w:pPr>
         <w:pStyle w:val="Titulek"/>
       </w:pPr>
-      <w:bookmarkStart w:id="34" w:name="_Toc95558277"/>
+      <w:bookmarkStart w:id="33" w:name="_Toc95558277"/>
       <w:r>
         <w:t xml:space="preserve">Obrázek </w:t>
       </w:r>
-      <w:fldSimple w:instr=" SEQ Obrázek \* ARABIC ">
-        <w:r>
-          <w:rPr>
-            <w:noProof/>
-          </w:rPr>
-          <w:t>8</w:t>
-        </w:r>
-      </w:fldSimple>
+      <w:r>
+        <w:fldChar w:fldCharType="begin"/>
+      </w:r>
+      <w:r>
+        <w:instrText xml:space="preserve"> SEQ Obrázek \* ARABIC </w:instrText>
+      </w:r>
+      <w:r>
+        <w:fldChar w:fldCharType="separate"/>
+      </w:r>
+      <w:r>
+        <w:rPr>
+          <w:noProof/>
+        </w:rPr>
+        <w:t>8</w:t>
+      </w:r>
+      <w:r>
+        <w:rPr>
+          <w:noProof/>
+        </w:rPr>
+        <w:fldChar w:fldCharType="end"/>
+      </w:r>
       <w:r>
         <w:t>: schéma regulátoru napětí</w:t>
       </w:r>
-      <w:bookmarkEnd w:id="34"/>
+      <w:bookmarkEnd w:id="33"/>
     </w:p>
     <w:p>
       <w:r>
@@ -12665,22 +13157,22 @@
       <w:pPr>
         <w:pStyle w:val="Nadpis3"/>
       </w:pPr>
-      <w:bookmarkStart w:id="35" w:name="_Toc95843545"/>
+      <w:bookmarkStart w:id="34" w:name="_Toc95843545"/>
       <w:r>
         <w:t>Lineární zdroj proudu</w:t>
       </w:r>
-      <w:bookmarkEnd w:id="35"/>
+      <w:bookmarkEnd w:id="34"/>
     </w:p>
     <w:p/>
     <w:p>
       <w:pPr>
         <w:pStyle w:val="Nadpis2"/>
       </w:pPr>
-      <w:bookmarkStart w:id="36" w:name="_Toc95843546"/>
+      <w:bookmarkStart w:id="35" w:name="_Toc95843546"/>
       <w:r>
         <w:t>Chlazení</w:t>
       </w:r>
-      <w:bookmarkEnd w:id="36"/>
+      <w:bookmarkEnd w:id="35"/>
     </w:p>
     <w:p>
       <w:r>
@@ -12759,11 +13251,11 @@
       <w:pPr>
         <w:pStyle w:val="Nadpis1"/>
       </w:pPr>
-      <w:bookmarkStart w:id="37" w:name="_Toc95843547"/>
+      <w:bookmarkStart w:id="36" w:name="_Toc95843547"/>
       <w:r>
         <w:t>Softwarová část</w:t>
       </w:r>
-      <w:bookmarkEnd w:id="37"/>
+      <w:bookmarkEnd w:id="36"/>
     </w:p>
     <w:p>
       <w:pPr>
@@ -12851,18 +13343,31 @@
           <w:lang w:val="en-US"/>
         </w:rPr>
       </w:pPr>
-      <w:bookmarkStart w:id="38" w:name="_Toc95558278"/>
+      <w:bookmarkStart w:id="37" w:name="_Toc95558278"/>
       <w:r>
         <w:t xml:space="preserve">Obrázek </w:t>
       </w:r>
-      <w:fldSimple w:instr=" SEQ Obrázek \* ARABIC ">
-        <w:r>
-          <w:rPr>
-            <w:noProof/>
-          </w:rPr>
-          <w:t>9</w:t>
-        </w:r>
-      </w:fldSimple>
+      <w:r>
+        <w:fldChar w:fldCharType="begin"/>
+      </w:r>
+      <w:r>
+        <w:instrText xml:space="preserve"> SEQ Obrázek \* ARABIC </w:instrText>
+      </w:r>
+      <w:r>
+        <w:fldChar w:fldCharType="separate"/>
+      </w:r>
+      <w:r>
+        <w:rPr>
+          <w:noProof/>
+        </w:rPr>
+        <w:t>9</w:t>
+      </w:r>
+      <w:r>
+        <w:rPr>
+          <w:noProof/>
+        </w:rPr>
+        <w:fldChar w:fldCharType="end"/>
+      </w:r>
       <w:r>
         <w:t xml:space="preserve">:STM32CubeIDE </w:t>
       </w:r>
@@ -12881,28 +13386,28 @@
       <w:r>
         <w:t xml:space="preserve"> jádra a periferií</w:t>
       </w:r>
-      <w:bookmarkEnd w:id="38"/>
+      <w:bookmarkEnd w:id="37"/>
     </w:p>
     <w:p>
       <w:pPr>
         <w:pStyle w:val="Nadpis2"/>
       </w:pPr>
-      <w:bookmarkStart w:id="39" w:name="_Toc95843548"/>
+      <w:bookmarkStart w:id="38" w:name="_Toc95843548"/>
       <w:r>
         <w:lastRenderedPageBreak/>
         <w:t>Funkce ovládání periferií</w:t>
       </w:r>
-      <w:bookmarkEnd w:id="39"/>
+      <w:bookmarkEnd w:id="38"/>
     </w:p>
     <w:p>
       <w:pPr>
         <w:pStyle w:val="Nadpis3"/>
       </w:pPr>
-      <w:bookmarkStart w:id="40" w:name="_Toc95843549"/>
+      <w:bookmarkStart w:id="39" w:name="_Toc95843549"/>
       <w:r>
         <w:t>OLED display</w:t>
       </w:r>
-      <w:bookmarkEnd w:id="40"/>
+      <w:bookmarkEnd w:id="39"/>
     </w:p>
     <w:p>
       <w:r>
@@ -13038,14 +13543,27 @@
       <w:r>
         <w:t xml:space="preserve">Obrázek </w:t>
       </w:r>
-      <w:fldSimple w:instr=" SEQ Obrázek \* ARABIC ">
-        <w:r>
-          <w:rPr>
-            <w:noProof/>
-          </w:rPr>
-          <w:t>10</w:t>
-        </w:r>
-      </w:fldSimple>
+      <w:r>
+        <w:fldChar w:fldCharType="begin"/>
+      </w:r>
+      <w:r>
+        <w:instrText xml:space="preserve"> SEQ Obrázek \* ARABIC </w:instrText>
+      </w:r>
+      <w:r>
+        <w:fldChar w:fldCharType="separate"/>
+      </w:r>
+      <w:r>
+        <w:rPr>
+          <w:noProof/>
+        </w:rPr>
+        <w:t>10</w:t>
+      </w:r>
+      <w:r>
+        <w:rPr>
+          <w:noProof/>
+        </w:rPr>
+        <w:fldChar w:fldCharType="end"/>
+      </w:r>
       <w:r>
         <w:t>:piktogram módu provozu</w:t>
       </w:r>
@@ -13054,11 +13572,11 @@
       <w:pPr>
         <w:pStyle w:val="Nadpis3"/>
       </w:pPr>
-      <w:bookmarkStart w:id="41" w:name="_Toc95843550"/>
+      <w:bookmarkStart w:id="40" w:name="_Toc95843550"/>
       <w:r>
         <w:t>A/D převodník</w:t>
       </w:r>
-      <w:bookmarkEnd w:id="41"/>
+      <w:bookmarkEnd w:id="40"/>
     </w:p>
     <w:p>
       <w:r>
@@ -13115,13 +13633,7 @@
       </w:r>
       <w:proofErr w:type="spellEnd"/>
       <w:r>
-        <w:t xml:space="preserve"> </w:t>
-      </w:r>
-      <w:r>
-        <w:t>8831250</w:t>
-      </w:r>
-      <w:r>
-        <w:t xml:space="preserve">, jehož největší relativní chyba v tomto měření byla do 3,3%. </w:t>
+        <w:t xml:space="preserve"> 8831250, jehož největší relativní chyba v tomto měření byla do 3,3%. </w:t>
       </w:r>
       <w:r>
         <w:t>Vždy bylo pro dané napětí odečteno 20 hodnot s intervalem 100ms mezi měřeními, z těchto hodnot byla zapsána maximální a minimální. Z jejich průměru byly následně odvozeny další výpočty.</w:t>
@@ -13272,7 +13784,7 @@
       </w:r>
     </w:p>
     <w:p>
-      <w:bookmarkStart w:id="42" w:name="_Toc95843551"/>
+      <w:bookmarkStart w:id="41" w:name="_Toc95843551"/>
     </w:p>
     <w:p/>
     <w:p/>
@@ -23624,18 +24136,31 @@
                                 <w:sz w:val="24"/>
                               </w:rPr>
                             </w:pPr>
-                            <w:bookmarkStart w:id="43" w:name="_Toc96462149"/>
+                            <w:bookmarkStart w:id="42" w:name="_Toc96462149"/>
                             <w:r>
                               <w:t xml:space="preserve">Graf </w:t>
                             </w:r>
-                            <w:fldSimple w:instr=" SEQ Graf \* ARABIC ">
-                              <w:r>
-                                <w:rPr>
-                                  <w:noProof/>
-                                </w:rPr>
-                                <w:t>2</w:t>
-                              </w:r>
-                            </w:fldSimple>
+                            <w:r>
+                              <w:fldChar w:fldCharType="begin"/>
+                            </w:r>
+                            <w:r>
+                              <w:instrText xml:space="preserve"> SEQ Graf \* ARABIC </w:instrText>
+                            </w:r>
+                            <w:r>
+                              <w:fldChar w:fldCharType="separate"/>
+                            </w:r>
+                            <w:r>
+                              <w:rPr>
+                                <w:noProof/>
+                              </w:rPr>
+                              <w:t>2</w:t>
+                            </w:r>
+                            <w:r>
+                              <w:rPr>
+                                <w:noProof/>
+                              </w:rPr>
+                              <w:fldChar w:fldCharType="end"/>
+                            </w:r>
                             <w:r>
                               <w:t xml:space="preserve">: Závislost ADC na </w:t>
                             </w:r>
@@ -23643,7 +24168,7 @@
                             <w:r>
                               <w:t>Uin</w:t>
                             </w:r>
-                            <w:bookmarkEnd w:id="43"/>
+                            <w:bookmarkEnd w:id="42"/>
                             <w:proofErr w:type="spellEnd"/>
                           </w:p>
                         </w:txbxContent>
@@ -23749,7 +24274,7 @@
       <w:r>
         <w:t>D/A převodník</w:t>
       </w:r>
-      <w:bookmarkEnd w:id="42"/>
+      <w:bookmarkEnd w:id="41"/>
     </w:p>
     <w:p>
       <w:r>
@@ -23786,11 +24311,11 @@
       <w:pPr>
         <w:pStyle w:val="Nadpis3"/>
       </w:pPr>
-      <w:bookmarkStart w:id="45" w:name="_Toc95843552"/>
+      <w:bookmarkStart w:id="43" w:name="_Toc95843552"/>
       <w:r>
         <w:t>Pulzní regulátor</w:t>
       </w:r>
-      <w:bookmarkEnd w:id="45"/>
+      <w:bookmarkEnd w:id="43"/>
     </w:p>
     <w:p>
       <w:r>
@@ -23925,18 +24450,18 @@
       <w:pPr>
         <w:pStyle w:val="Nadpis2"/>
       </w:pPr>
-      <w:bookmarkStart w:id="46" w:name="_Toc95843553"/>
+      <w:bookmarkStart w:id="44" w:name="_Toc95843553"/>
       <w:r>
         <w:lastRenderedPageBreak/>
         <w:t>Standardní pracovní režimy</w:t>
       </w:r>
-      <w:bookmarkEnd w:id="46"/>
+      <w:bookmarkEnd w:id="44"/>
     </w:p>
     <w:p>
       <w:pPr>
         <w:pStyle w:val="Nadpis3"/>
       </w:pPr>
-      <w:bookmarkStart w:id="47" w:name="_Toc95843554"/>
+      <w:bookmarkStart w:id="45" w:name="_Toc95843554"/>
       <w:r>
         <w:rPr>
           <w:noProof/>
@@ -23994,7 +24519,7 @@
       <w:r>
         <w:t>Mód 0 – měření</w:t>
       </w:r>
-      <w:bookmarkEnd w:id="47"/>
+      <w:bookmarkEnd w:id="45"/>
     </w:p>
     <w:p>
       <w:r>
@@ -24019,11 +24544,11 @@
       <w:pPr>
         <w:pStyle w:val="Nadpis3"/>
       </w:pPr>
-      <w:bookmarkStart w:id="48" w:name="_Toc95843555"/>
+      <w:bookmarkStart w:id="46" w:name="_Toc95843555"/>
       <w:r>
         <w:t>Mód 1 – nastavování výstupu</w:t>
       </w:r>
-      <w:bookmarkEnd w:id="48"/>
+      <w:bookmarkEnd w:id="46"/>
     </w:p>
     <w:p>
       <w:r>
@@ -24034,35 +24559,35 @@
       <w:pPr>
         <w:pStyle w:val="Nadpis3"/>
       </w:pPr>
-      <w:bookmarkStart w:id="49" w:name="_Toc95843556"/>
+      <w:bookmarkStart w:id="47" w:name="_Toc95843556"/>
       <w:r>
         <w:lastRenderedPageBreak/>
         <w:t>Mód 2 – servisní údaje</w:t>
       </w:r>
-      <w:bookmarkEnd w:id="49"/>
+      <w:bookmarkEnd w:id="47"/>
     </w:p>
     <w:p>
       <w:pPr>
         <w:pStyle w:val="Nadpis2"/>
       </w:pPr>
-      <w:bookmarkStart w:id="50" w:name="_Toc95843557"/>
+      <w:bookmarkStart w:id="48" w:name="_Toc95843557"/>
       <w:r>
         <w:t xml:space="preserve">Spouštěcí </w:t>
       </w:r>
       <w:r>
         <w:t>sekvence</w:t>
       </w:r>
-      <w:bookmarkEnd w:id="50"/>
+      <w:bookmarkEnd w:id="48"/>
     </w:p>
     <w:p>
       <w:pPr>
         <w:pStyle w:val="Nadpis2"/>
       </w:pPr>
-      <w:bookmarkStart w:id="51" w:name="_Toc95843558"/>
+      <w:bookmarkStart w:id="49" w:name="_Toc95843558"/>
       <w:r>
         <w:t>Detekce poruch</w:t>
       </w:r>
-      <w:bookmarkEnd w:id="51"/>
+      <w:bookmarkEnd w:id="49"/>
     </w:p>
     <w:p>
       <w:r>
@@ -24099,22 +24624,35 @@
         <w:pStyle w:val="Titulek"/>
         <w:keepNext/>
       </w:pPr>
-      <w:bookmarkStart w:id="52" w:name="_Toc95140172"/>
+      <w:bookmarkStart w:id="50" w:name="_Toc95140172"/>
       <w:r>
         <w:t xml:space="preserve">Tabulka </w:t>
       </w:r>
-      <w:fldSimple w:instr=" SEQ Tabulka \* ARABIC ">
-        <w:r>
-          <w:rPr>
-            <w:noProof/>
-          </w:rPr>
-          <w:t>4</w:t>
-        </w:r>
-      </w:fldSimple>
+      <w:r>
+        <w:fldChar w:fldCharType="begin"/>
+      </w:r>
+      <w:r>
+        <w:instrText xml:space="preserve"> SEQ Tabulka \* ARABIC </w:instrText>
+      </w:r>
+      <w:r>
+        <w:fldChar w:fldCharType="separate"/>
+      </w:r>
+      <w:r>
+        <w:rPr>
+          <w:noProof/>
+        </w:rPr>
+        <w:t>4</w:t>
+      </w:r>
+      <w:r>
+        <w:rPr>
+          <w:noProof/>
+        </w:rPr>
+        <w:fldChar w:fldCharType="end"/>
+      </w:r>
       <w:r>
         <w:t>: chybové kódy</w:t>
       </w:r>
-      <w:bookmarkEnd w:id="52"/>
+      <w:bookmarkEnd w:id="50"/>
     </w:p>
     <w:tbl>
       <w:tblPr>
@@ -24488,12 +25026,12 @@
       <w:pPr>
         <w:pStyle w:val="Nadpis1"/>
       </w:pPr>
-      <w:bookmarkStart w:id="53" w:name="_Toc95843559"/>
+      <w:bookmarkStart w:id="51" w:name="_Toc95843559"/>
       <w:r>
         <w:lastRenderedPageBreak/>
         <w:t>Závěr</w:t>
       </w:r>
-      <w:bookmarkEnd w:id="53"/>
+      <w:bookmarkEnd w:id="51"/>
     </w:p>
     <w:p>
       <w:pPr>
@@ -24508,12 +25046,12 @@
       <w:pPr>
         <w:pStyle w:val="Nadpis1"/>
       </w:pPr>
-      <w:bookmarkStart w:id="54" w:name="_Toc95843560"/>
+      <w:bookmarkStart w:id="52" w:name="_Toc95843560"/>
       <w:r>
         <w:lastRenderedPageBreak/>
         <w:t>Zdroje</w:t>
       </w:r>
-      <w:bookmarkEnd w:id="54"/>
+      <w:bookmarkEnd w:id="52"/>
     </w:p>
     <w:p>
       <w:pPr>
@@ -24936,12 +25474,12 @@
       <w:pPr>
         <w:pStyle w:val="Nadpis1"/>
       </w:pPr>
-      <w:bookmarkStart w:id="55" w:name="_Toc95843561"/>
+      <w:bookmarkStart w:id="53" w:name="_Toc95843561"/>
       <w:r>
         <w:lastRenderedPageBreak/>
         <w:t>Zkratky</w:t>
       </w:r>
-      <w:bookmarkEnd w:id="55"/>
+      <w:bookmarkEnd w:id="53"/>
     </w:p>
     <w:p>
       <w:r>
@@ -25762,11 +26300,11 @@
       <w:pPr>
         <w:pStyle w:val="Nadpis1"/>
       </w:pPr>
-      <w:bookmarkStart w:id="56" w:name="_Toc95843562"/>
+      <w:bookmarkStart w:id="54" w:name="_Toc95843562"/>
       <w:r>
         <w:t>Seznam obrázků</w:t>
       </w:r>
-      <w:bookmarkEnd w:id="56"/>
+      <w:bookmarkEnd w:id="54"/>
     </w:p>
     <w:p>
       <w:pPr>
@@ -26440,12 +26978,12 @@
       <w:pPr>
         <w:pStyle w:val="Nadpis1"/>
       </w:pPr>
-      <w:bookmarkStart w:id="57" w:name="_Toc95843563"/>
+      <w:bookmarkStart w:id="55" w:name="_Toc95843563"/>
       <w:r>
         <w:lastRenderedPageBreak/>
         <w:t>Seznam tabulek</w:t>
       </w:r>
-      <w:bookmarkEnd w:id="57"/>
+      <w:bookmarkEnd w:id="55"/>
     </w:p>
     <w:p>
       <w:pPr>
@@ -26749,11 +27287,11 @@
       <w:pPr>
         <w:pStyle w:val="Nadpis1"/>
       </w:pPr>
-      <w:bookmarkStart w:id="58" w:name="_Toc95843564"/>
+      <w:bookmarkStart w:id="56" w:name="_Toc95843564"/>
       <w:r>
         <w:t>Seznam grafů</w:t>
       </w:r>
-      <w:bookmarkEnd w:id="58"/>
+      <w:bookmarkEnd w:id="56"/>
     </w:p>
     <w:p>
       <w:pPr>
@@ -26915,11 +27453,11 @@
       <w:pPr>
         <w:pStyle w:val="Nadpis1"/>
       </w:pPr>
-      <w:bookmarkStart w:id="59" w:name="_Toc95843565"/>
+      <w:bookmarkStart w:id="57" w:name="_Toc95843565"/>
       <w:r>
         <w:t>Přílohy</w:t>
       </w:r>
-      <w:bookmarkEnd w:id="59"/>
+      <w:bookmarkEnd w:id="57"/>
     </w:p>
     <w:p>
       <w:pPr>
@@ -26934,12 +27472,12 @@
       <w:pPr>
         <w:pStyle w:val="Nadpis2"/>
       </w:pPr>
-      <w:bookmarkStart w:id="60" w:name="_Toc95843566"/>
+      <w:bookmarkStart w:id="58" w:name="_Toc95843566"/>
       <w:r>
         <w:lastRenderedPageBreak/>
         <w:t>Schéma spínaného zdroje</w:t>
       </w:r>
-      <w:bookmarkEnd w:id="60"/>
+      <w:bookmarkEnd w:id="58"/>
     </w:p>
     <w:p>
       <w:pPr>
@@ -26990,7 +27528,7 @@
       <w:pPr>
         <w:pStyle w:val="Nadpis2"/>
       </w:pPr>
-      <w:bookmarkStart w:id="61" w:name="_Toc95843567"/>
+      <w:bookmarkStart w:id="59" w:name="_Toc95843567"/>
       <w:r>
         <w:rPr>
           <w:noProof/>
@@ -27055,7 +27593,7 @@
       <w:r>
         <w:t>Schéma desky lineárních regulátorů</w:t>
       </w:r>
-      <w:bookmarkEnd w:id="61"/>
+      <w:bookmarkEnd w:id="59"/>
     </w:p>
     <w:p/>
     <w:sectPr>
@@ -32356,10 +32894,6 @@
 </file>
 
 <file path=customXml/item1.xml><?xml version="1.0" encoding="utf-8"?>
-<b:Sources xmlns:b="http://schemas.openxmlformats.org/officeDocument/2006/bibliography" xmlns="http://schemas.openxmlformats.org/officeDocument/2006/bibliography" SelectedStyle="\APASixthEditionOfficeOnline.xsl" StyleName="APA" Version="6"/>
-</file>
-
-<file path=customXml/item2.xml><?xml version="1.0" encoding="utf-8"?>
 <ct:contentTypeSchema xmlns:ct="http://schemas.microsoft.com/office/2006/metadata/contentType" xmlns:ma="http://schemas.microsoft.com/office/2006/metadata/properties/metaAttributes" ct:_="" ma:_="" ma:contentTypeName="Dokument" ma:contentTypeID="0x010100819BE3B324FCE24897B4298EB35C006B" ma:contentTypeVersion="10" ma:contentTypeDescription="Vytvoří nový dokument" ma:contentTypeScope="" ma:versionID="85e2a418b0e04f5f93a31fac2887bffc">
   <xsd:schema xmlns:xsd="http://www.w3.org/2001/XMLSchema" xmlns:xs="http://www.w3.org/2001/XMLSchema" xmlns:p="http://schemas.microsoft.com/office/2006/metadata/properties" xmlns:ns3="fe41b5a9-31a1-4772-8c8d-ad771d19d77f" xmlns:ns4="6af10911-3ac6-4447-b11d-fe3bd7bf7478" targetNamespace="http://schemas.microsoft.com/office/2006/metadata/properties" ma:root="true" ma:fieldsID="a3635fbfa6f325916d203377c4061b47" ns3:_="" ns4:_="">
     <xsd:import namespace="fe41b5a9-31a1-4772-8c8d-ad771d19d77f"/>
@@ -32562,7 +33096,17 @@
 </ct:contentTypeSchema>
 </file>
 
+<file path=customXml/item2.xml><?xml version="1.0" encoding="utf-8"?>
+<b:Sources xmlns:b="http://schemas.openxmlformats.org/officeDocument/2006/bibliography" xmlns="http://schemas.openxmlformats.org/officeDocument/2006/bibliography" SelectedStyle="\APASixthEditionOfficeOnline.xsl" StyleName="APA" Version="6"/>
+</file>
+
 <file path=customXml/item3.xml><?xml version="1.0" encoding="utf-8"?>
+<p:properties xmlns:p="http://schemas.microsoft.com/office/2006/metadata/properties" xmlns:xsi="http://www.w3.org/2001/XMLSchema-instance" xmlns:pc="http://schemas.microsoft.com/office/infopath/2007/PartnerControls">
+  <documentManagement/>
+</p:properties>
+</file>
+
+<file path=customXml/item4.xml><?xml version="1.0" encoding="utf-8"?>
 <?mso-contentType ?>
 <FormTemplates xmlns="http://schemas.microsoft.com/sharepoint/v3/contenttype/forms">
   <Display>DocumentLibraryForm</Display>
@@ -32571,21 +33115,7 @@
 </FormTemplates>
 </file>
 
-<file path=customXml/item4.xml><?xml version="1.0" encoding="utf-8"?>
-<p:properties xmlns:p="http://schemas.microsoft.com/office/2006/metadata/properties" xmlns:xsi="http://www.w3.org/2001/XMLSchema-instance" xmlns:pc="http://schemas.microsoft.com/office/infopath/2007/PartnerControls">
-  <documentManagement/>
-</p:properties>
-</file>
-
 <file path=customXml/itemProps1.xml><?xml version="1.0" encoding="utf-8"?>
-<ds:datastoreItem xmlns:ds="http://schemas.openxmlformats.org/officeDocument/2006/customXml" ds:itemID="{143B0D20-96ED-4A0E-AE3D-E8BA304E6DF8}">
-  <ds:schemaRefs>
-    <ds:schemaRef ds:uri="http://schemas.openxmlformats.org/officeDocument/2006/bibliography"/>
-  </ds:schemaRefs>
-</ds:datastoreItem>
-</file>
-
-<file path=customXml/itemProps2.xml><?xml version="1.0" encoding="utf-8"?>
 <ds:datastoreItem xmlns:ds="http://schemas.openxmlformats.org/officeDocument/2006/customXml" ds:itemID="{893B0B77-EB94-4F10-BDDE-1A955569A352}">
   <ds:schemaRefs>
     <ds:schemaRef ds:uri="http://schemas.microsoft.com/office/2006/metadata/contentType"/>
@@ -32604,19 +33134,27 @@
 </ds:datastoreItem>
 </file>
 
-<file path=customXml/itemProps3.xml><?xml version="1.0" encoding="utf-8"?>
-<ds:datastoreItem xmlns:ds="http://schemas.openxmlformats.org/officeDocument/2006/customXml" ds:itemID="{875F6811-D051-463B-A7E6-DFE4823BBA27}">
+<file path=customXml/itemProps2.xml><?xml version="1.0" encoding="utf-8"?>
+<ds:datastoreItem xmlns:ds="http://schemas.openxmlformats.org/officeDocument/2006/customXml" ds:itemID="{143B0D20-96ED-4A0E-AE3D-E8BA304E6DF8}">
   <ds:schemaRefs>
-    <ds:schemaRef ds:uri="http://schemas.microsoft.com/sharepoint/v3/contenttype/forms"/>
+    <ds:schemaRef ds:uri="http://schemas.openxmlformats.org/officeDocument/2006/bibliography"/>
   </ds:schemaRefs>
 </ds:datastoreItem>
 </file>
 
-<file path=customXml/itemProps4.xml><?xml version="1.0" encoding="utf-8"?>
+<file path=customXml/itemProps3.xml><?xml version="1.0" encoding="utf-8"?>
 <ds:datastoreItem xmlns:ds="http://schemas.openxmlformats.org/officeDocument/2006/customXml" ds:itemID="{EBD1A9A2-2341-478F-9A98-CE206E735105}">
   <ds:schemaRefs>
     <ds:schemaRef ds:uri="http://schemas.microsoft.com/office/2006/metadata/properties"/>
     <ds:schemaRef ds:uri="http://schemas.microsoft.com/office/infopath/2007/PartnerControls"/>
   </ds:schemaRefs>
 </ds:datastoreItem>
+</file>
+
+<file path=customXml/itemProps4.xml><?xml version="1.0" encoding="utf-8"?>
+<ds:datastoreItem xmlns:ds="http://schemas.openxmlformats.org/officeDocument/2006/customXml" ds:itemID="{875F6811-D051-463B-A7E6-DFE4823BBA27}">
+  <ds:schemaRefs>
+    <ds:schemaRef ds:uri="http://schemas.microsoft.com/sharepoint/v3/contenttype/forms"/>
+  </ds:schemaRefs>
+</ds:datastoreItem>
 </file>
--- a/dokumentace.docx
+++ b/dokumentace.docx
@@ -2396,7 +2396,7 @@
         </w:rPr>
         <w:fldChar w:fldCharType="separate"/>
       </w:r>
-      <w:hyperlink w:anchor="_Toc95843525" w:history="1">
+      <w:hyperlink w:anchor="_Toc96624402" w:history="1">
         <w:r>
           <w:rPr>
             <w:rStyle w:val="Hypertextovodkaz"/>
@@ -2440,7 +2440,7 @@
             <w:noProof/>
             <w:webHidden/>
           </w:rPr>
-          <w:instrText xml:space="preserve"> PAGEREF _Toc95843525 \h </w:instrText>
+          <w:instrText xml:space="preserve"> PAGEREF _Toc96624402 \h </w:instrText>
         </w:r>
         <w:r>
           <w:rPr>
@@ -2485,7 +2485,7 @@
           <w:lang w:eastAsia="cs-CZ"/>
         </w:rPr>
       </w:pPr>
-      <w:hyperlink w:anchor="_Toc95843526" w:history="1">
+      <w:hyperlink w:anchor="_Toc96624403" w:history="1">
         <w:r>
           <w:rPr>
             <w:rStyle w:val="Hypertextovodkaz"/>
@@ -2529,7 +2529,7 @@
             <w:noProof/>
             <w:webHidden/>
           </w:rPr>
-          <w:instrText xml:space="preserve"> PAGEREF _Toc95843526 \h </w:instrText>
+          <w:instrText xml:space="preserve"> PAGEREF _Toc96624403 \h </w:instrText>
         </w:r>
         <w:r>
           <w:rPr>
@@ -2574,7 +2574,7 @@
           <w:lang w:eastAsia="cs-CZ"/>
         </w:rPr>
       </w:pPr>
-      <w:hyperlink w:anchor="_Toc95843527" w:history="1">
+      <w:hyperlink w:anchor="_Toc96624404" w:history="1">
         <w:r>
           <w:rPr>
             <w:rStyle w:val="Hypertextovodkaz"/>
@@ -2618,7 +2618,7 @@
             <w:noProof/>
             <w:webHidden/>
           </w:rPr>
-          <w:instrText xml:space="preserve"> PAGEREF _Toc95843527 \h </w:instrText>
+          <w:instrText xml:space="preserve"> PAGEREF _Toc96624404 \h </w:instrText>
         </w:r>
         <w:r>
           <w:rPr>
@@ -2663,7 +2663,7 @@
           <w:lang w:eastAsia="cs-CZ"/>
         </w:rPr>
       </w:pPr>
-      <w:hyperlink w:anchor="_Toc95843528" w:history="1">
+      <w:hyperlink w:anchor="_Toc96624405" w:history="1">
         <w:r>
           <w:rPr>
             <w:rStyle w:val="Hypertextovodkaz"/>
@@ -2707,7 +2707,7 @@
             <w:noProof/>
             <w:webHidden/>
           </w:rPr>
-          <w:instrText xml:space="preserve"> PAGEREF _Toc95843528 \h </w:instrText>
+          <w:instrText xml:space="preserve"> PAGEREF _Toc96624405 \h </w:instrText>
         </w:r>
         <w:r>
           <w:rPr>
@@ -2752,7 +2752,7 @@
           <w:lang w:eastAsia="cs-CZ"/>
         </w:rPr>
       </w:pPr>
-      <w:hyperlink w:anchor="_Toc95843529" w:history="1">
+      <w:hyperlink w:anchor="_Toc96624406" w:history="1">
         <w:r>
           <w:rPr>
             <w:rStyle w:val="Hypertextovodkaz"/>
@@ -2796,7 +2796,7 @@
             <w:noProof/>
             <w:webHidden/>
           </w:rPr>
-          <w:instrText xml:space="preserve"> PAGEREF _Toc95843529 \h </w:instrText>
+          <w:instrText xml:space="preserve"> PAGEREF _Toc96624406 \h </w:instrText>
         </w:r>
         <w:r>
           <w:rPr>
@@ -2841,7 +2841,7 @@
           <w:lang w:eastAsia="cs-CZ"/>
         </w:rPr>
       </w:pPr>
-      <w:hyperlink w:anchor="_Toc95843530" w:history="1">
+      <w:hyperlink w:anchor="_Toc96624407" w:history="1">
         <w:r>
           <w:rPr>
             <w:rStyle w:val="Hypertextovodkaz"/>
@@ -2885,7 +2885,7 @@
             <w:noProof/>
             <w:webHidden/>
           </w:rPr>
-          <w:instrText xml:space="preserve"> PAGEREF _Toc95843530 \h </w:instrText>
+          <w:instrText xml:space="preserve"> PAGEREF _Toc96624407 \h </w:instrText>
         </w:r>
         <w:r>
           <w:rPr>
@@ -2930,7 +2930,7 @@
           <w:lang w:eastAsia="cs-CZ"/>
         </w:rPr>
       </w:pPr>
-      <w:hyperlink w:anchor="_Toc95843531" w:history="1">
+      <w:hyperlink w:anchor="_Toc96624408" w:history="1">
         <w:r>
           <w:rPr>
             <w:rStyle w:val="Hypertextovodkaz"/>
@@ -2974,7 +2974,7 @@
             <w:noProof/>
             <w:webHidden/>
           </w:rPr>
-          <w:instrText xml:space="preserve"> PAGEREF _Toc95843531 \h </w:instrText>
+          <w:instrText xml:space="preserve"> PAGEREF _Toc96624408 \h </w:instrText>
         </w:r>
         <w:r>
           <w:rPr>
@@ -3019,7 +3019,7 @@
           <w:lang w:eastAsia="cs-CZ"/>
         </w:rPr>
       </w:pPr>
-      <w:hyperlink w:anchor="_Toc95843532" w:history="1">
+      <w:hyperlink w:anchor="_Toc96624409" w:history="1">
         <w:r>
           <w:rPr>
             <w:rStyle w:val="Hypertextovodkaz"/>
@@ -3063,7 +3063,7 @@
             <w:noProof/>
             <w:webHidden/>
           </w:rPr>
-          <w:instrText xml:space="preserve"> PAGEREF _Toc95843532 \h </w:instrText>
+          <w:instrText xml:space="preserve"> PAGEREF _Toc96624409 \h </w:instrText>
         </w:r>
         <w:r>
           <w:rPr>
@@ -3108,7 +3108,7 @@
           <w:lang w:eastAsia="cs-CZ"/>
         </w:rPr>
       </w:pPr>
-      <w:hyperlink w:anchor="_Toc95843533" w:history="1">
+      <w:hyperlink w:anchor="_Toc96624410" w:history="1">
         <w:r>
           <w:rPr>
             <w:rStyle w:val="Hypertextovodkaz"/>
@@ -3152,7 +3152,7 @@
             <w:noProof/>
             <w:webHidden/>
           </w:rPr>
-          <w:instrText xml:space="preserve"> PAGEREF _Toc95843533 \h </w:instrText>
+          <w:instrText xml:space="preserve"> PAGEREF _Toc96624410 \h </w:instrText>
         </w:r>
         <w:r>
           <w:rPr>
@@ -3197,7 +3197,7 @@
           <w:lang w:eastAsia="cs-CZ"/>
         </w:rPr>
       </w:pPr>
-      <w:hyperlink w:anchor="_Toc95843534" w:history="1">
+      <w:hyperlink w:anchor="_Toc96624411" w:history="1">
         <w:r>
           <w:rPr>
             <w:rStyle w:val="Hypertextovodkaz"/>
@@ -3241,7 +3241,7 @@
             <w:noProof/>
             <w:webHidden/>
           </w:rPr>
-          <w:instrText xml:space="preserve"> PAGEREF _Toc95843534 \h </w:instrText>
+          <w:instrText xml:space="preserve"> PAGEREF _Toc96624411 \h </w:instrText>
         </w:r>
         <w:r>
           <w:rPr>
@@ -3286,7 +3286,7 @@
           <w:lang w:eastAsia="cs-CZ"/>
         </w:rPr>
       </w:pPr>
-      <w:hyperlink w:anchor="_Toc95843535" w:history="1">
+      <w:hyperlink w:anchor="_Toc96624412" w:history="1">
         <w:r>
           <w:rPr>
             <w:rStyle w:val="Hypertextovodkaz"/>
@@ -3330,7 +3330,7 @@
             <w:noProof/>
             <w:webHidden/>
           </w:rPr>
-          <w:instrText xml:space="preserve"> PAGEREF _Toc95843535 \h </w:instrText>
+          <w:instrText xml:space="preserve"> PAGEREF _Toc96624412 \h </w:instrText>
         </w:r>
         <w:r>
           <w:rPr>
@@ -3375,7 +3375,7 @@
           <w:lang w:eastAsia="cs-CZ"/>
         </w:rPr>
       </w:pPr>
-      <w:hyperlink w:anchor="_Toc95843536" w:history="1">
+      <w:hyperlink w:anchor="_Toc96624413" w:history="1">
         <w:r>
           <w:rPr>
             <w:rStyle w:val="Hypertextovodkaz"/>
@@ -3419,7 +3419,7 @@
             <w:noProof/>
             <w:webHidden/>
           </w:rPr>
-          <w:instrText xml:space="preserve"> PAGEREF _Toc95843536 \h </w:instrText>
+          <w:instrText xml:space="preserve"> PAGEREF _Toc96624413 \h </w:instrText>
         </w:r>
         <w:r>
           <w:rPr>
@@ -3464,7 +3464,7 @@
           <w:lang w:eastAsia="cs-CZ"/>
         </w:rPr>
       </w:pPr>
-      <w:hyperlink w:anchor="_Toc95843537" w:history="1">
+      <w:hyperlink w:anchor="_Toc96624414" w:history="1">
         <w:r>
           <w:rPr>
             <w:rStyle w:val="Hypertextovodkaz"/>
@@ -3508,7 +3508,7 @@
             <w:noProof/>
             <w:webHidden/>
           </w:rPr>
-          <w:instrText xml:space="preserve"> PAGEREF _Toc95843537 \h </w:instrText>
+          <w:instrText xml:space="preserve"> PAGEREF _Toc96624414 \h </w:instrText>
         </w:r>
         <w:r>
           <w:rPr>
@@ -3553,7 +3553,7 @@
           <w:lang w:eastAsia="cs-CZ"/>
         </w:rPr>
       </w:pPr>
-      <w:hyperlink w:anchor="_Toc95843538" w:history="1">
+      <w:hyperlink w:anchor="_Toc96624415" w:history="1">
         <w:r>
           <w:rPr>
             <w:rStyle w:val="Hypertextovodkaz"/>
@@ -3597,7 +3597,7 @@
             <w:noProof/>
             <w:webHidden/>
           </w:rPr>
-          <w:instrText xml:space="preserve"> PAGEREF _Toc95843538 \h </w:instrText>
+          <w:instrText xml:space="preserve"> PAGEREF _Toc96624415 \h </w:instrText>
         </w:r>
         <w:r>
           <w:rPr>
@@ -3642,7 +3642,7 @@
           <w:lang w:eastAsia="cs-CZ"/>
         </w:rPr>
       </w:pPr>
-      <w:hyperlink w:anchor="_Toc95843539" w:history="1">
+      <w:hyperlink w:anchor="_Toc96624416" w:history="1">
         <w:r>
           <w:rPr>
             <w:rStyle w:val="Hypertextovodkaz"/>
@@ -3686,7 +3686,7 @@
             <w:noProof/>
             <w:webHidden/>
           </w:rPr>
-          <w:instrText xml:space="preserve"> PAGEREF _Toc95843539 \h </w:instrText>
+          <w:instrText xml:space="preserve"> PAGEREF _Toc96624416 \h </w:instrText>
         </w:r>
         <w:r>
           <w:rPr>
@@ -3731,7 +3731,7 @@
           <w:lang w:eastAsia="cs-CZ"/>
         </w:rPr>
       </w:pPr>
-      <w:hyperlink w:anchor="_Toc95843540" w:history="1">
+      <w:hyperlink w:anchor="_Toc96624417" w:history="1">
         <w:r>
           <w:rPr>
             <w:rStyle w:val="Hypertextovodkaz"/>
@@ -3775,7 +3775,7 @@
             <w:noProof/>
             <w:webHidden/>
           </w:rPr>
-          <w:instrText xml:space="preserve"> PAGEREF _Toc95843540 \h </w:instrText>
+          <w:instrText xml:space="preserve"> PAGEREF _Toc96624417 \h </w:instrText>
         </w:r>
         <w:r>
           <w:rPr>
@@ -3820,7 +3820,7 @@
           <w:lang w:eastAsia="cs-CZ"/>
         </w:rPr>
       </w:pPr>
-      <w:hyperlink w:anchor="_Toc95843541" w:history="1">
+      <w:hyperlink w:anchor="_Toc96624418" w:history="1">
         <w:r>
           <w:rPr>
             <w:rStyle w:val="Hypertextovodkaz"/>
@@ -3864,7 +3864,7 @@
             <w:noProof/>
             <w:webHidden/>
           </w:rPr>
-          <w:instrText xml:space="preserve"> PAGEREF _Toc95843541 \h </w:instrText>
+          <w:instrText xml:space="preserve"> PAGEREF _Toc96624418 \h </w:instrText>
         </w:r>
         <w:r>
           <w:rPr>
@@ -3909,7 +3909,7 @@
           <w:lang w:eastAsia="cs-CZ"/>
         </w:rPr>
       </w:pPr>
-      <w:hyperlink w:anchor="_Toc95843542" w:history="1">
+      <w:hyperlink w:anchor="_Toc96624419" w:history="1">
         <w:r>
           <w:rPr>
             <w:rStyle w:val="Hypertextovodkaz"/>
@@ -3953,7 +3953,7 @@
             <w:noProof/>
             <w:webHidden/>
           </w:rPr>
-          <w:instrText xml:space="preserve"> PAGEREF _Toc95843542 \h </w:instrText>
+          <w:instrText xml:space="preserve"> PAGEREF _Toc96624419 \h </w:instrText>
         </w:r>
         <w:r>
           <w:rPr>
@@ -3998,7 +3998,7 @@
           <w:lang w:eastAsia="cs-CZ"/>
         </w:rPr>
       </w:pPr>
-      <w:hyperlink w:anchor="_Toc95843543" w:history="1">
+      <w:hyperlink w:anchor="_Toc96624420" w:history="1">
         <w:r>
           <w:rPr>
             <w:rStyle w:val="Hypertextovodkaz"/>
@@ -4042,7 +4042,7 @@
             <w:noProof/>
             <w:webHidden/>
           </w:rPr>
-          <w:instrText xml:space="preserve"> PAGEREF _Toc95843543 \h </w:instrText>
+          <w:instrText xml:space="preserve"> PAGEREF _Toc96624420 \h </w:instrText>
         </w:r>
         <w:r>
           <w:rPr>
@@ -4087,7 +4087,7 @@
           <w:lang w:eastAsia="cs-CZ"/>
         </w:rPr>
       </w:pPr>
-      <w:hyperlink w:anchor="_Toc95843544" w:history="1">
+      <w:hyperlink w:anchor="_Toc96624421" w:history="1">
         <w:r>
           <w:rPr>
             <w:rStyle w:val="Hypertextovodkaz"/>
@@ -4131,7 +4131,7 @@
             <w:noProof/>
             <w:webHidden/>
           </w:rPr>
-          <w:instrText xml:space="preserve"> PAGEREF _Toc95843544 \h </w:instrText>
+          <w:instrText xml:space="preserve"> PAGEREF _Toc96624421 \h </w:instrText>
         </w:r>
         <w:r>
           <w:rPr>
@@ -4176,7 +4176,7 @@
           <w:lang w:eastAsia="cs-CZ"/>
         </w:rPr>
       </w:pPr>
-      <w:hyperlink w:anchor="_Toc95843545" w:history="1">
+      <w:hyperlink w:anchor="_Toc96624422" w:history="1">
         <w:r>
           <w:rPr>
             <w:rStyle w:val="Hypertextovodkaz"/>
@@ -4220,7 +4220,7 @@
             <w:noProof/>
             <w:webHidden/>
           </w:rPr>
-          <w:instrText xml:space="preserve"> PAGEREF _Toc95843545 \h </w:instrText>
+          <w:instrText xml:space="preserve"> PAGEREF _Toc96624422 \h </w:instrText>
         </w:r>
         <w:r>
           <w:rPr>
@@ -4240,7 +4240,7 @@
             <w:noProof/>
             <w:webHidden/>
           </w:rPr>
-          <w:t>19</w:t>
+          <w:t>20</w:t>
         </w:r>
         <w:r>
           <w:rPr>
@@ -4265,7 +4265,7 @@
           <w:lang w:eastAsia="cs-CZ"/>
         </w:rPr>
       </w:pPr>
-      <w:hyperlink w:anchor="_Toc95843546" w:history="1">
+      <w:hyperlink w:anchor="_Toc96624423" w:history="1">
         <w:r>
           <w:rPr>
             <w:rStyle w:val="Hypertextovodkaz"/>
@@ -4309,7 +4309,7 @@
             <w:noProof/>
             <w:webHidden/>
           </w:rPr>
-          <w:instrText xml:space="preserve"> PAGEREF _Toc95843546 \h </w:instrText>
+          <w:instrText xml:space="preserve"> PAGEREF _Toc96624423 \h </w:instrText>
         </w:r>
         <w:r>
           <w:rPr>
@@ -4329,7 +4329,7 @@
             <w:noProof/>
             <w:webHidden/>
           </w:rPr>
-          <w:t>19</w:t>
+          <w:t>20</w:t>
         </w:r>
         <w:r>
           <w:rPr>
@@ -4354,7 +4354,7 @@
           <w:lang w:eastAsia="cs-CZ"/>
         </w:rPr>
       </w:pPr>
-      <w:hyperlink w:anchor="_Toc95843547" w:history="1">
+      <w:hyperlink w:anchor="_Toc96624424" w:history="1">
         <w:r>
           <w:rPr>
             <w:rStyle w:val="Hypertextovodkaz"/>
@@ -4398,7 +4398,7 @@
             <w:noProof/>
             <w:webHidden/>
           </w:rPr>
-          <w:instrText xml:space="preserve"> PAGEREF _Toc95843547 \h </w:instrText>
+          <w:instrText xml:space="preserve"> PAGEREF _Toc96624424 \h </w:instrText>
         </w:r>
         <w:r>
           <w:rPr>
@@ -4418,7 +4418,7 @@
             <w:noProof/>
             <w:webHidden/>
           </w:rPr>
-          <w:t>20</w:t>
+          <w:t>21</w:t>
         </w:r>
         <w:r>
           <w:rPr>
@@ -4443,7 +4443,7 @@
           <w:lang w:eastAsia="cs-CZ"/>
         </w:rPr>
       </w:pPr>
-      <w:hyperlink w:anchor="_Toc95843548" w:history="1">
+      <w:hyperlink w:anchor="_Toc96624425" w:history="1">
         <w:r>
           <w:rPr>
             <w:rStyle w:val="Hypertextovodkaz"/>
@@ -4487,7 +4487,7 @@
             <w:noProof/>
             <w:webHidden/>
           </w:rPr>
-          <w:instrText xml:space="preserve"> PAGEREF _Toc95843548 \h </w:instrText>
+          <w:instrText xml:space="preserve"> PAGEREF _Toc96624425 \h </w:instrText>
         </w:r>
         <w:r>
           <w:rPr>
@@ -4507,7 +4507,7 @@
             <w:noProof/>
             <w:webHidden/>
           </w:rPr>
-          <w:t>21</w:t>
+          <w:t>22</w:t>
         </w:r>
         <w:r>
           <w:rPr>
@@ -4532,7 +4532,7 @@
           <w:lang w:eastAsia="cs-CZ"/>
         </w:rPr>
       </w:pPr>
-      <w:hyperlink w:anchor="_Toc95843549" w:history="1">
+      <w:hyperlink w:anchor="_Toc96624426" w:history="1">
         <w:r>
           <w:rPr>
             <w:rStyle w:val="Hypertextovodkaz"/>
@@ -4576,7 +4576,7 @@
             <w:noProof/>
             <w:webHidden/>
           </w:rPr>
-          <w:instrText xml:space="preserve"> PAGEREF _Toc95843549 \h </w:instrText>
+          <w:instrText xml:space="preserve"> PAGEREF _Toc96624426 \h </w:instrText>
         </w:r>
         <w:r>
           <w:rPr>
@@ -4596,7 +4596,7 @@
             <w:noProof/>
             <w:webHidden/>
           </w:rPr>
-          <w:t>21</w:t>
+          <w:t>22</w:t>
         </w:r>
         <w:r>
           <w:rPr>
@@ -4621,7 +4621,7 @@
           <w:lang w:eastAsia="cs-CZ"/>
         </w:rPr>
       </w:pPr>
-      <w:hyperlink w:anchor="_Toc95843550" w:history="1">
+      <w:hyperlink w:anchor="_Toc96624427" w:history="1">
         <w:r>
           <w:rPr>
             <w:rStyle w:val="Hypertextovodkaz"/>
@@ -4665,7 +4665,7 @@
             <w:noProof/>
             <w:webHidden/>
           </w:rPr>
-          <w:instrText xml:space="preserve"> PAGEREF _Toc95843550 \h </w:instrText>
+          <w:instrText xml:space="preserve"> PAGEREF _Toc96624427 \h </w:instrText>
         </w:r>
         <w:r>
           <w:rPr>
@@ -4685,7 +4685,7 @@
             <w:noProof/>
             <w:webHidden/>
           </w:rPr>
-          <w:t>21</w:t>
+          <w:t>22</w:t>
         </w:r>
         <w:r>
           <w:rPr>
@@ -4710,7 +4710,7 @@
           <w:lang w:eastAsia="cs-CZ"/>
         </w:rPr>
       </w:pPr>
-      <w:hyperlink w:anchor="_Toc95843551" w:history="1">
+      <w:hyperlink w:anchor="_Toc96624428" w:history="1">
         <w:r>
           <w:rPr>
             <w:rStyle w:val="Hypertextovodkaz"/>
@@ -4754,7 +4754,7 @@
             <w:noProof/>
             <w:webHidden/>
           </w:rPr>
-          <w:instrText xml:space="preserve"> PAGEREF _Toc95843551 \h </w:instrText>
+          <w:instrText xml:space="preserve"> PAGEREF _Toc96624428 \h </w:instrText>
         </w:r>
         <w:r>
           <w:rPr>
@@ -4774,7 +4774,7 @@
             <w:noProof/>
             <w:webHidden/>
           </w:rPr>
-          <w:t>21</w:t>
+          <w:t>24</w:t>
         </w:r>
         <w:r>
           <w:rPr>
@@ -4799,7 +4799,7 @@
           <w:lang w:eastAsia="cs-CZ"/>
         </w:rPr>
       </w:pPr>
-      <w:hyperlink w:anchor="_Toc95843552" w:history="1">
+      <w:hyperlink w:anchor="_Toc96624429" w:history="1">
         <w:r>
           <w:rPr>
             <w:rStyle w:val="Hypertextovodkaz"/>
@@ -4843,7 +4843,7 @@
             <w:noProof/>
             <w:webHidden/>
           </w:rPr>
-          <w:instrText xml:space="preserve"> PAGEREF _Toc95843552 \h </w:instrText>
+          <w:instrText xml:space="preserve"> PAGEREF _Toc96624429 \h </w:instrText>
         </w:r>
         <w:r>
           <w:rPr>
@@ -4863,7 +4863,185 @@
             <w:noProof/>
             <w:webHidden/>
           </w:rPr>
-          <w:t>21</w:t>
+          <w:t>24</w:t>
+        </w:r>
+        <w:r>
+          <w:rPr>
+            <w:noProof/>
+            <w:webHidden/>
+          </w:rPr>
+          <w:fldChar w:fldCharType="end"/>
+        </w:r>
+      </w:hyperlink>
+    </w:p>
+    <w:p>
+      <w:pPr>
+        <w:pStyle w:val="Obsah3"/>
+        <w:tabs>
+          <w:tab w:val="left" w:pos="1320"/>
+          <w:tab w:val="right" w:leader="dot" w:pos="9062"/>
+        </w:tabs>
+        <w:rPr>
+          <w:rFonts w:asciiTheme="minorHAnsi" w:eastAsiaTheme="minorEastAsia" w:hAnsiTheme="minorHAnsi"/>
+          <w:noProof/>
+          <w:sz w:val="22"/>
+          <w:lang w:eastAsia="cs-CZ"/>
+        </w:rPr>
+      </w:pPr>
+      <w:hyperlink w:anchor="_Toc96624430" w:history="1">
+        <w:r>
+          <w:rPr>
+            <w:rStyle w:val="Hypertextovodkaz"/>
+            <w:rFonts w:cs="Times New Roman"/>
+            <w:noProof/>
+          </w:rPr>
+          <w:t>3.1.5.</w:t>
+        </w:r>
+        <w:r>
+          <w:rPr>
+            <w:rFonts w:asciiTheme="minorHAnsi" w:eastAsiaTheme="minorEastAsia" w:hAnsiTheme="minorHAnsi"/>
+            <w:noProof/>
+            <w:sz w:val="22"/>
+            <w:lang w:eastAsia="cs-CZ"/>
+          </w:rPr>
+          <w:tab/>
+        </w:r>
+        <w:r>
+          <w:rPr>
+            <w:rStyle w:val="Hypertextovodkaz"/>
+            <w:noProof/>
+          </w:rPr>
+          <w:t>Termistor a PWM řízení ventilátoru</w:t>
+        </w:r>
+        <w:r>
+          <w:rPr>
+            <w:noProof/>
+            <w:webHidden/>
+          </w:rPr>
+          <w:tab/>
+        </w:r>
+        <w:r>
+          <w:rPr>
+            <w:noProof/>
+            <w:webHidden/>
+          </w:rPr>
+          <w:fldChar w:fldCharType="begin"/>
+        </w:r>
+        <w:r>
+          <w:rPr>
+            <w:noProof/>
+            <w:webHidden/>
+          </w:rPr>
+          <w:instrText xml:space="preserve"> PAGEREF _Toc96624430 \h </w:instrText>
+        </w:r>
+        <w:r>
+          <w:rPr>
+            <w:noProof/>
+            <w:webHidden/>
+          </w:rPr>
+        </w:r>
+        <w:r>
+          <w:rPr>
+            <w:noProof/>
+            <w:webHidden/>
+          </w:rPr>
+          <w:fldChar w:fldCharType="separate"/>
+        </w:r>
+        <w:r>
+          <w:rPr>
+            <w:noProof/>
+            <w:webHidden/>
+          </w:rPr>
+          <w:t>24</w:t>
+        </w:r>
+        <w:r>
+          <w:rPr>
+            <w:noProof/>
+            <w:webHidden/>
+          </w:rPr>
+          <w:fldChar w:fldCharType="end"/>
+        </w:r>
+      </w:hyperlink>
+    </w:p>
+    <w:p>
+      <w:pPr>
+        <w:pStyle w:val="Obsah3"/>
+        <w:tabs>
+          <w:tab w:val="left" w:pos="1320"/>
+          <w:tab w:val="right" w:leader="dot" w:pos="9062"/>
+        </w:tabs>
+        <w:rPr>
+          <w:rFonts w:asciiTheme="minorHAnsi" w:eastAsiaTheme="minorEastAsia" w:hAnsiTheme="minorHAnsi"/>
+          <w:noProof/>
+          <w:sz w:val="22"/>
+          <w:lang w:eastAsia="cs-CZ"/>
+        </w:rPr>
+      </w:pPr>
+      <w:hyperlink w:anchor="_Toc96624431" w:history="1">
+        <w:r>
+          <w:rPr>
+            <w:rStyle w:val="Hypertextovodkaz"/>
+            <w:rFonts w:cs="Times New Roman"/>
+            <w:noProof/>
+          </w:rPr>
+          <w:t>3.1.6.</w:t>
+        </w:r>
+        <w:r>
+          <w:rPr>
+            <w:rFonts w:asciiTheme="minorHAnsi" w:eastAsiaTheme="minorEastAsia" w:hAnsiTheme="minorHAnsi"/>
+            <w:noProof/>
+            <w:sz w:val="22"/>
+            <w:lang w:eastAsia="cs-CZ"/>
+          </w:rPr>
+          <w:tab/>
+        </w:r>
+        <w:r>
+          <w:rPr>
+            <w:rStyle w:val="Hypertextovodkaz"/>
+            <w:noProof/>
+          </w:rPr>
+          <w:t>Snímání enkodéru</w:t>
+        </w:r>
+        <w:r>
+          <w:rPr>
+            <w:noProof/>
+            <w:webHidden/>
+          </w:rPr>
+          <w:tab/>
+        </w:r>
+        <w:r>
+          <w:rPr>
+            <w:noProof/>
+            <w:webHidden/>
+          </w:rPr>
+          <w:fldChar w:fldCharType="begin"/>
+        </w:r>
+        <w:r>
+          <w:rPr>
+            <w:noProof/>
+            <w:webHidden/>
+          </w:rPr>
+          <w:instrText xml:space="preserve"> PAGEREF _Toc96624431 \h </w:instrText>
+        </w:r>
+        <w:r>
+          <w:rPr>
+            <w:noProof/>
+            <w:webHidden/>
+          </w:rPr>
+        </w:r>
+        <w:r>
+          <w:rPr>
+            <w:noProof/>
+            <w:webHidden/>
+          </w:rPr>
+          <w:fldChar w:fldCharType="separate"/>
+        </w:r>
+        <w:r>
+          <w:rPr>
+            <w:noProof/>
+            <w:webHidden/>
+          </w:rPr>
+          <w:t>25</w:t>
         </w:r>
         <w:r>
           <w:rPr>
@@ -4888,7 +5066,7 @@
           <w:lang w:eastAsia="cs-CZ"/>
         </w:rPr>
       </w:pPr>
-      <w:hyperlink w:anchor="_Toc95843553" w:history="1">
+      <w:hyperlink w:anchor="_Toc96624432" w:history="1">
         <w:r>
           <w:rPr>
             <w:rStyle w:val="Hypertextovodkaz"/>
@@ -4932,7 +5110,7 @@
             <w:noProof/>
             <w:webHidden/>
           </w:rPr>
-          <w:instrText xml:space="preserve"> PAGEREF _Toc95843553 \h </w:instrText>
+          <w:instrText xml:space="preserve"> PAGEREF _Toc96624432 \h </w:instrText>
         </w:r>
         <w:r>
           <w:rPr>
@@ -4952,7 +5130,7 @@
             <w:noProof/>
             <w:webHidden/>
           </w:rPr>
-          <w:t>22</w:t>
+          <w:t>26</w:t>
         </w:r>
         <w:r>
           <w:rPr>
@@ -4977,7 +5155,7 @@
           <w:lang w:eastAsia="cs-CZ"/>
         </w:rPr>
       </w:pPr>
-      <w:hyperlink w:anchor="_Toc95843554" w:history="1">
+      <w:hyperlink w:anchor="_Toc96624433" w:history="1">
         <w:r>
           <w:rPr>
             <w:rStyle w:val="Hypertextovodkaz"/>
@@ -5021,7 +5199,7 @@
             <w:noProof/>
             <w:webHidden/>
           </w:rPr>
-          <w:instrText xml:space="preserve"> PAGEREF _Toc95843554 \h </w:instrText>
+          <w:instrText xml:space="preserve"> PAGEREF _Toc96624433 \h </w:instrText>
         </w:r>
         <w:r>
           <w:rPr>
@@ -5041,7 +5219,7 @@
             <w:noProof/>
             <w:webHidden/>
           </w:rPr>
-          <w:t>22</w:t>
+          <w:t>26</w:t>
         </w:r>
         <w:r>
           <w:rPr>
@@ -5066,7 +5244,7 @@
           <w:lang w:eastAsia="cs-CZ"/>
         </w:rPr>
       </w:pPr>
-      <w:hyperlink w:anchor="_Toc95843555" w:history="1">
+      <w:hyperlink w:anchor="_Toc96624434" w:history="1">
         <w:r>
           <w:rPr>
             <w:rStyle w:val="Hypertextovodkaz"/>
@@ -5110,7 +5288,7 @@
             <w:noProof/>
             <w:webHidden/>
           </w:rPr>
-          <w:instrText xml:space="preserve"> PAGEREF _Toc95843555 \h </w:instrText>
+          <w:instrText xml:space="preserve"> PAGEREF _Toc96624434 \h </w:instrText>
         </w:r>
         <w:r>
           <w:rPr>
@@ -5130,7 +5308,7 @@
             <w:noProof/>
             <w:webHidden/>
           </w:rPr>
-          <w:t>22</w:t>
+          <w:t>26</w:t>
         </w:r>
         <w:r>
           <w:rPr>
@@ -5155,7 +5333,7 @@
           <w:lang w:eastAsia="cs-CZ"/>
         </w:rPr>
       </w:pPr>
-      <w:hyperlink w:anchor="_Toc95843556" w:history="1">
+      <w:hyperlink w:anchor="_Toc96624435" w:history="1">
         <w:r>
           <w:rPr>
             <w:rStyle w:val="Hypertextovodkaz"/>
@@ -5199,7 +5377,7 @@
             <w:noProof/>
             <w:webHidden/>
           </w:rPr>
-          <w:instrText xml:space="preserve"> PAGEREF _Toc95843556 \h </w:instrText>
+          <w:instrText xml:space="preserve"> PAGEREF _Toc96624435 \h </w:instrText>
         </w:r>
         <w:r>
           <w:rPr>
@@ -5219,7 +5397,7 @@
             <w:noProof/>
             <w:webHidden/>
           </w:rPr>
-          <w:t>22</w:t>
+          <w:t>27</w:t>
         </w:r>
         <w:r>
           <w:rPr>
@@ -5244,7 +5422,7 @@
           <w:lang w:eastAsia="cs-CZ"/>
         </w:rPr>
       </w:pPr>
-      <w:hyperlink w:anchor="_Toc95843557" w:history="1">
+      <w:hyperlink w:anchor="_Toc96624436" w:history="1">
         <w:r>
           <w:rPr>
             <w:rStyle w:val="Hypertextovodkaz"/>
@@ -5267,7 +5445,7 @@
             <w:rStyle w:val="Hypertextovodkaz"/>
             <w:noProof/>
           </w:rPr>
-          <w:t>Startovní sekvence</w:t>
+          <w:t>Spouštěcí sekvence</w:t>
         </w:r>
         <w:r>
           <w:rPr>
@@ -5288,7 +5466,7 @@
             <w:noProof/>
             <w:webHidden/>
           </w:rPr>
-          <w:instrText xml:space="preserve"> PAGEREF _Toc95843557 \h </w:instrText>
+          <w:instrText xml:space="preserve"> PAGEREF _Toc96624436 \h </w:instrText>
         </w:r>
         <w:r>
           <w:rPr>
@@ -5308,7 +5486,7 @@
             <w:noProof/>
             <w:webHidden/>
           </w:rPr>
-          <w:t>22</w:t>
+          <w:t>27</w:t>
         </w:r>
         <w:r>
           <w:rPr>
@@ -5333,7 +5511,7 @@
           <w:lang w:eastAsia="cs-CZ"/>
         </w:rPr>
       </w:pPr>
-      <w:hyperlink w:anchor="_Toc95843558" w:history="1">
+      <w:hyperlink w:anchor="_Toc96624437" w:history="1">
         <w:r>
           <w:rPr>
             <w:rStyle w:val="Hypertextovodkaz"/>
@@ -5377,7 +5555,7 @@
             <w:noProof/>
             <w:webHidden/>
           </w:rPr>
-          <w:instrText xml:space="preserve"> PAGEREF _Toc95843558 \h </w:instrText>
+          <w:instrText xml:space="preserve"> PAGEREF _Toc96624437 \h </w:instrText>
         </w:r>
         <w:r>
           <w:rPr>
@@ -5397,7 +5575,7 @@
             <w:noProof/>
             <w:webHidden/>
           </w:rPr>
-          <w:t>22</w:t>
+          <w:t>27</w:t>
         </w:r>
         <w:r>
           <w:rPr>
@@ -5422,7 +5600,7 @@
           <w:lang w:eastAsia="cs-CZ"/>
         </w:rPr>
       </w:pPr>
-      <w:hyperlink w:anchor="_Toc95843559" w:history="1">
+      <w:hyperlink w:anchor="_Toc96624438" w:history="1">
         <w:r>
           <w:rPr>
             <w:rStyle w:val="Hypertextovodkaz"/>
@@ -5466,7 +5644,7 @@
             <w:noProof/>
             <w:webHidden/>
           </w:rPr>
-          <w:instrText xml:space="preserve"> PAGEREF _Toc95843559 \h </w:instrText>
+          <w:instrText xml:space="preserve"> PAGEREF _Toc96624438 \h </w:instrText>
         </w:r>
         <w:r>
           <w:rPr>
@@ -5486,7 +5664,7 @@
             <w:noProof/>
             <w:webHidden/>
           </w:rPr>
-          <w:t>24</w:t>
+          <w:t>28</w:t>
         </w:r>
         <w:r>
           <w:rPr>
@@ -5511,7 +5689,7 @@
           <w:lang w:eastAsia="cs-CZ"/>
         </w:rPr>
       </w:pPr>
-      <w:hyperlink w:anchor="_Toc95843560" w:history="1">
+      <w:hyperlink w:anchor="_Toc96624439" w:history="1">
         <w:r>
           <w:rPr>
             <w:rStyle w:val="Hypertextovodkaz"/>
@@ -5555,7 +5733,7 @@
             <w:noProof/>
             <w:webHidden/>
           </w:rPr>
-          <w:instrText xml:space="preserve"> PAGEREF _Toc95843560 \h </w:instrText>
+          <w:instrText xml:space="preserve"> PAGEREF _Toc96624439 \h </w:instrText>
         </w:r>
         <w:r>
           <w:rPr>
@@ -5575,7 +5753,7 @@
             <w:noProof/>
             <w:webHidden/>
           </w:rPr>
-          <w:t>25</w:t>
+          <w:t>29</w:t>
         </w:r>
         <w:r>
           <w:rPr>
@@ -5600,7 +5778,7 @@
           <w:lang w:eastAsia="cs-CZ"/>
         </w:rPr>
       </w:pPr>
-      <w:hyperlink w:anchor="_Toc95843561" w:history="1">
+      <w:hyperlink w:anchor="_Toc96624440" w:history="1">
         <w:r>
           <w:rPr>
             <w:rStyle w:val="Hypertextovodkaz"/>
@@ -5644,7 +5822,7 @@
             <w:noProof/>
             <w:webHidden/>
           </w:rPr>
-          <w:instrText xml:space="preserve"> PAGEREF _Toc95843561 \h </w:instrText>
+          <w:instrText xml:space="preserve"> PAGEREF _Toc96624440 \h </w:instrText>
         </w:r>
         <w:r>
           <w:rPr>
@@ -5664,7 +5842,7 @@
             <w:noProof/>
             <w:webHidden/>
           </w:rPr>
-          <w:t>26</w:t>
+          <w:t>30</w:t>
         </w:r>
         <w:r>
           <w:rPr>
@@ -5689,7 +5867,7 @@
           <w:lang w:eastAsia="cs-CZ"/>
         </w:rPr>
       </w:pPr>
-      <w:hyperlink w:anchor="_Toc95843562" w:history="1">
+      <w:hyperlink w:anchor="_Toc96624441" w:history="1">
         <w:r>
           <w:rPr>
             <w:rStyle w:val="Hypertextovodkaz"/>
@@ -5733,7 +5911,7 @@
             <w:noProof/>
             <w:webHidden/>
           </w:rPr>
-          <w:instrText xml:space="preserve"> PAGEREF _Toc95843562 \h </w:instrText>
+          <w:instrText xml:space="preserve"> PAGEREF _Toc96624441 \h </w:instrText>
         </w:r>
         <w:r>
           <w:rPr>
@@ -5753,7 +5931,7 @@
             <w:noProof/>
             <w:webHidden/>
           </w:rPr>
-          <w:t>27</w:t>
+          <w:t>31</w:t>
         </w:r>
         <w:r>
           <w:rPr>
@@ -5778,7 +5956,7 @@
           <w:lang w:eastAsia="cs-CZ"/>
         </w:rPr>
       </w:pPr>
-      <w:hyperlink w:anchor="_Toc95843563" w:history="1">
+      <w:hyperlink w:anchor="_Toc96624442" w:history="1">
         <w:r>
           <w:rPr>
             <w:rStyle w:val="Hypertextovodkaz"/>
@@ -5822,7 +6000,7 @@
             <w:noProof/>
             <w:webHidden/>
           </w:rPr>
-          <w:instrText xml:space="preserve"> PAGEREF _Toc95843563 \h </w:instrText>
+          <w:instrText xml:space="preserve"> PAGEREF _Toc96624442 \h </w:instrText>
         </w:r>
         <w:r>
           <w:rPr>
@@ -5842,7 +6020,7 @@
             <w:noProof/>
             <w:webHidden/>
           </w:rPr>
-          <w:t>28</w:t>
+          <w:t>32</w:t>
         </w:r>
         <w:r>
           <w:rPr>
@@ -5867,7 +6045,7 @@
           <w:lang w:eastAsia="cs-CZ"/>
         </w:rPr>
       </w:pPr>
-      <w:hyperlink w:anchor="_Toc95843564" w:history="1">
+      <w:hyperlink w:anchor="_Toc96624443" w:history="1">
         <w:r>
           <w:rPr>
             <w:rStyle w:val="Hypertextovodkaz"/>
@@ -5911,7 +6089,7 @@
             <w:noProof/>
             <w:webHidden/>
           </w:rPr>
-          <w:instrText xml:space="preserve"> PAGEREF _Toc95843564 \h </w:instrText>
+          <w:instrText xml:space="preserve"> PAGEREF _Toc96624443 \h </w:instrText>
         </w:r>
         <w:r>
           <w:rPr>
@@ -5931,7 +6109,7 @@
             <w:noProof/>
             <w:webHidden/>
           </w:rPr>
-          <w:t>28</w:t>
+          <w:t>32</w:t>
         </w:r>
         <w:r>
           <w:rPr>
@@ -5956,7 +6134,7 @@
           <w:lang w:eastAsia="cs-CZ"/>
         </w:rPr>
       </w:pPr>
-      <w:hyperlink w:anchor="_Toc95843565" w:history="1">
+      <w:hyperlink w:anchor="_Toc96624444" w:history="1">
         <w:r>
           <w:rPr>
             <w:rStyle w:val="Hypertextovodkaz"/>
@@ -6000,7 +6178,7 @@
             <w:noProof/>
             <w:webHidden/>
           </w:rPr>
-          <w:instrText xml:space="preserve"> PAGEREF _Toc95843565 \h </w:instrText>
+          <w:instrText xml:space="preserve"> PAGEREF _Toc96624444 \h </w:instrText>
         </w:r>
         <w:r>
           <w:rPr>
@@ -6020,7 +6198,7 @@
             <w:noProof/>
             <w:webHidden/>
           </w:rPr>
-          <w:t>28</w:t>
+          <w:t>32</w:t>
         </w:r>
         <w:r>
           <w:rPr>
@@ -6045,7 +6223,7 @@
           <w:lang w:eastAsia="cs-CZ"/>
         </w:rPr>
       </w:pPr>
-      <w:hyperlink w:anchor="_Toc95843566" w:history="1">
+      <w:hyperlink w:anchor="_Toc96624445" w:history="1">
         <w:r>
           <w:rPr>
             <w:rStyle w:val="Hypertextovodkaz"/>
@@ -6089,7 +6267,7 @@
             <w:noProof/>
             <w:webHidden/>
           </w:rPr>
-          <w:instrText xml:space="preserve"> PAGEREF _Toc95843566 \h </w:instrText>
+          <w:instrText xml:space="preserve"> PAGEREF _Toc96624445 \h </w:instrText>
         </w:r>
         <w:r>
           <w:rPr>
@@ -6109,7 +6287,7 @@
             <w:noProof/>
             <w:webHidden/>
           </w:rPr>
-          <w:t>29</w:t>
+          <w:t>33</w:t>
         </w:r>
         <w:r>
           <w:rPr>
@@ -6134,7 +6312,7 @@
           <w:lang w:eastAsia="cs-CZ"/>
         </w:rPr>
       </w:pPr>
-      <w:hyperlink w:anchor="_Toc95843567" w:history="1">
+      <w:hyperlink w:anchor="_Toc96624446" w:history="1">
         <w:r>
           <w:rPr>
             <w:rStyle w:val="Hypertextovodkaz"/>
@@ -6178,7 +6356,7 @@
             <w:noProof/>
             <w:webHidden/>
           </w:rPr>
-          <w:instrText xml:space="preserve"> PAGEREF _Toc95843567 \h </w:instrText>
+          <w:instrText xml:space="preserve"> PAGEREF _Toc96624446 \h </w:instrText>
         </w:r>
         <w:r>
           <w:rPr>
@@ -6198,7 +6376,7 @@
             <w:noProof/>
             <w:webHidden/>
           </w:rPr>
-          <w:t>30</w:t>
+          <w:t>34</w:t>
         </w:r>
         <w:r>
           <w:rPr>
@@ -6257,7 +6435,7 @@
       <w:pPr>
         <w:pStyle w:val="Nadpis1"/>
       </w:pPr>
-      <w:bookmarkStart w:id="1" w:name="_Toc95843525"/>
+      <w:bookmarkStart w:id="1" w:name="_Toc96624402"/>
       <w:r>
         <w:lastRenderedPageBreak/>
         <w:t>Úvod</w:t>
@@ -6439,7 +6617,7 @@
       <w:pPr>
         <w:pStyle w:val="Nadpis1"/>
       </w:pPr>
-      <w:bookmarkStart w:id="2" w:name="_Toc95843526"/>
+      <w:bookmarkStart w:id="2" w:name="_Toc96624403"/>
       <w:r>
         <w:lastRenderedPageBreak/>
         <w:t>Hardwarová část</w:t>
@@ -6543,31 +6721,18 @@
       <w:pPr>
         <w:pStyle w:val="Titulek"/>
       </w:pPr>
-      <w:bookmarkStart w:id="3" w:name="_Toc95558270"/>
+      <w:bookmarkStart w:id="3" w:name="_Toc96624388"/>
       <w:r>
         <w:t xml:space="preserve">Obrázek </w:t>
       </w:r>
-      <w:r>
-        <w:fldChar w:fldCharType="begin"/>
-      </w:r>
-      <w:r>
-        <w:instrText xml:space="preserve"> SEQ Obrázek \* ARABIC </w:instrText>
-      </w:r>
-      <w:r>
-        <w:fldChar w:fldCharType="separate"/>
-      </w:r>
-      <w:r>
-        <w:rPr>
-          <w:noProof/>
-        </w:rPr>
-        <w:t>1</w:t>
-      </w:r>
-      <w:r>
-        <w:rPr>
-          <w:noProof/>
-        </w:rPr>
-        <w:fldChar w:fldCharType="end"/>
-      </w:r>
+      <w:fldSimple w:instr=" SEQ Obrázek \* ARABIC ">
+        <w:r>
+          <w:rPr>
+            <w:noProof/>
+          </w:rPr>
+          <w:t>1</w:t>
+        </w:r>
+      </w:fldSimple>
       <w:r>
         <w:t>: přehled základních komponent zdroje</w:t>
       </w:r>
@@ -6840,10 +7005,7 @@
         <w:t>závitové vložky M2</w:t>
       </w:r>
       <w:r>
-        <w:t xml:space="preserve"> na </w:t>
-      </w:r>
-      <w:r>
-        <w:t>opačných stranách příchytky</w:t>
+        <w:t xml:space="preserve"> na opačných stranách příchytky</w:t>
       </w:r>
       <w:r>
         <w:t>, jejíž středy jsou vzdálené 6,3m</w:t>
@@ -6932,31 +7094,18 @@
                                 <w:sz w:val="24"/>
                               </w:rPr>
                             </w:pPr>
-                            <w:bookmarkStart w:id="4" w:name="_Toc95558271"/>
+                            <w:bookmarkStart w:id="4" w:name="_Toc96624389"/>
                             <w:r>
                               <w:t xml:space="preserve">Obrázek </w:t>
                             </w:r>
-                            <w:r>
-                              <w:fldChar w:fldCharType="begin"/>
-                            </w:r>
-                            <w:r>
-                              <w:instrText xml:space="preserve"> SEQ Obrázek \* ARABIC </w:instrText>
-                            </w:r>
-                            <w:r>
-                              <w:fldChar w:fldCharType="separate"/>
-                            </w:r>
-                            <w:r>
-                              <w:rPr>
-                                <w:noProof/>
-                              </w:rPr>
-                              <w:t>2</w:t>
-                            </w:r>
-                            <w:r>
-                              <w:rPr>
-                                <w:noProof/>
-                              </w:rPr>
-                              <w:fldChar w:fldCharType="end"/>
-                            </w:r>
+                            <w:fldSimple w:instr=" SEQ Obrázek \* ARABIC ">
+                              <w:r>
+                                <w:rPr>
+                                  <w:noProof/>
+                                </w:rPr>
+                                <w:t>2</w:t>
+                              </w:r>
+                            </w:fldSimple>
                             <w:r>
                               <w:t>:blokové schéma silové části</w:t>
                             </w:r>
@@ -6996,31 +7145,18 @@
                           <w:sz w:val="24"/>
                         </w:rPr>
                       </w:pPr>
-                      <w:bookmarkStart w:id="5" w:name="_Toc95558271"/>
+                      <w:bookmarkStart w:id="5" w:name="_Toc96624389"/>
                       <w:r>
                         <w:t xml:space="preserve">Obrázek </w:t>
                       </w:r>
-                      <w:r>
-                        <w:fldChar w:fldCharType="begin"/>
-                      </w:r>
-                      <w:r>
-                        <w:instrText xml:space="preserve"> SEQ Obrázek \* ARABIC </w:instrText>
-                      </w:r>
-                      <w:r>
-                        <w:fldChar w:fldCharType="separate"/>
-                      </w:r>
-                      <w:r>
-                        <w:rPr>
-                          <w:noProof/>
-                        </w:rPr>
-                        <w:t>2</w:t>
-                      </w:r>
-                      <w:r>
-                        <w:rPr>
-                          <w:noProof/>
-                        </w:rPr>
-                        <w:fldChar w:fldCharType="end"/>
-                      </w:r>
+                      <w:fldSimple w:instr=" SEQ Obrázek \* ARABIC ">
+                        <w:r>
+                          <w:rPr>
+                            <w:noProof/>
+                          </w:rPr>
+                          <w:t>2</w:t>
+                        </w:r>
+                      </w:fldSimple>
                       <w:r>
                         <w:t>:blokové schéma silové části</w:t>
                       </w:r>
@@ -7115,7 +7251,7 @@
       <w:pPr>
         <w:pStyle w:val="Nadpis2"/>
       </w:pPr>
-      <w:bookmarkStart w:id="6" w:name="_Toc95843527"/>
+      <w:bookmarkStart w:id="6" w:name="_Toc96624404"/>
       <w:r>
         <w:lastRenderedPageBreak/>
         <w:t>Ovládací panel</w:t>
@@ -7184,31 +7320,18 @@
       <w:pPr>
         <w:pStyle w:val="Titulek"/>
       </w:pPr>
-      <w:bookmarkStart w:id="7" w:name="_Toc95558272"/>
+      <w:bookmarkStart w:id="7" w:name="_Toc96624390"/>
       <w:r>
         <w:t xml:space="preserve">Obrázek </w:t>
       </w:r>
-      <w:r>
-        <w:fldChar w:fldCharType="begin"/>
-      </w:r>
-      <w:r>
-        <w:instrText xml:space="preserve"> SEQ Obrázek \* ARABIC </w:instrText>
-      </w:r>
-      <w:r>
-        <w:fldChar w:fldCharType="separate"/>
-      </w:r>
-      <w:r>
-        <w:rPr>
-          <w:noProof/>
-        </w:rPr>
-        <w:t>3</w:t>
-      </w:r>
-      <w:r>
-        <w:rPr>
-          <w:noProof/>
-        </w:rPr>
-        <w:fldChar w:fldCharType="end"/>
-      </w:r>
+      <w:fldSimple w:instr=" SEQ Obrázek \* ARABIC ">
+        <w:r>
+          <w:rPr>
+            <w:noProof/>
+          </w:rPr>
+          <w:t>3</w:t>
+        </w:r>
+      </w:fldSimple>
       <w:r>
         <w:t>: ovládací panel</w:t>
       </w:r>
@@ -7223,27 +7346,14 @@
       <w:r>
         <w:t xml:space="preserve">Tabulka </w:t>
       </w:r>
-      <w:r>
-        <w:fldChar w:fldCharType="begin"/>
-      </w:r>
-      <w:r>
-        <w:instrText xml:space="preserve"> SEQ Tabulka \* ARABIC </w:instrText>
-      </w:r>
-      <w:r>
-        <w:fldChar w:fldCharType="separate"/>
-      </w:r>
-      <w:r>
-        <w:rPr>
-          <w:noProof/>
-        </w:rPr>
-        <w:t>1</w:t>
-      </w:r>
-      <w:r>
-        <w:rPr>
-          <w:noProof/>
-        </w:rPr>
-        <w:fldChar w:fldCharType="end"/>
-      </w:r>
+      <w:fldSimple w:instr=" SEQ Tabulka \* ARABIC ">
+        <w:r>
+          <w:rPr>
+            <w:noProof/>
+          </w:rPr>
+          <w:t>1</w:t>
+        </w:r>
+      </w:fldSimple>
       <w:r>
         <w:t>: přehled ovládacích prvků</w:t>
       </w:r>
@@ -7525,7 +7635,7 @@
       <w:pPr>
         <w:pStyle w:val="Nadpis3"/>
       </w:pPr>
-      <w:bookmarkStart w:id="9" w:name="_Toc95843528"/>
+      <w:bookmarkStart w:id="9" w:name="_Toc96624405"/>
       <w:r>
         <w:t>Enkodér</w:t>
       </w:r>
@@ -8104,7 +8214,7 @@
       <w:pPr>
         <w:pStyle w:val="Nadpis3"/>
       </w:pPr>
-      <w:bookmarkStart w:id="10" w:name="_Toc95843529"/>
+      <w:bookmarkStart w:id="10" w:name="_Toc96624406"/>
       <w:r>
         <w:t>Tlačítka</w:t>
       </w:r>
@@ -8163,7 +8273,7 @@
       <w:pPr>
         <w:pStyle w:val="Nadpis3"/>
       </w:pPr>
-      <w:bookmarkStart w:id="11" w:name="_Toc95843530"/>
+      <w:bookmarkStart w:id="11" w:name="_Toc96624407"/>
       <w:r>
         <w:t>Ergonomie</w:t>
       </w:r>
@@ -8224,7 +8334,7 @@
       <w:pPr>
         <w:pStyle w:val="Nadpis3"/>
       </w:pPr>
-      <w:bookmarkStart w:id="12" w:name="_Toc95843531"/>
+      <w:bookmarkStart w:id="12" w:name="_Toc96624408"/>
       <w:r>
         <w:t>Mechanické provedení</w:t>
       </w:r>
@@ -8290,7 +8400,7 @@
       <w:pPr>
         <w:pStyle w:val="Nadpis2"/>
       </w:pPr>
-      <w:bookmarkStart w:id="13" w:name="_Toc95843532"/>
+      <w:bookmarkStart w:id="13" w:name="_Toc96624409"/>
       <w:r>
         <w:t>Řídící deska</w:t>
       </w:r>
@@ -8345,7 +8455,7 @@
       <w:pPr>
         <w:pStyle w:val="Nadpis3"/>
       </w:pPr>
-      <w:bookmarkStart w:id="14" w:name="_Toc95843533"/>
+      <w:bookmarkStart w:id="14" w:name="_Toc96624410"/>
       <w:r>
         <w:t>Napájení MCU</w:t>
       </w:r>
@@ -8387,7 +8497,7 @@
       <w:pPr>
         <w:pStyle w:val="Nadpis3"/>
       </w:pPr>
-      <w:bookmarkStart w:id="15" w:name="_Toc95843534"/>
+      <w:bookmarkStart w:id="15" w:name="_Toc96624411"/>
       <w:r>
         <w:t>Převodník logických úrovní</w:t>
       </w:r>
@@ -8516,34 +8626,18 @@
           <w:rFonts w:ascii="Calibri" w:hAnsi="Calibri" w:cs="Calibri"/>
         </w:rPr>
       </w:pPr>
-      <w:bookmarkStart w:id="16" w:name="_Toc95558273"/>
+      <w:bookmarkStart w:id="16" w:name="_Toc96624391"/>
       <w:r>
         <w:t xml:space="preserve">Obrázek </w:t>
       </w:r>
-      <w:r>
-        <w:fldChar w:fldCharType="begin"/>
-      </w:r>
-      <w:r>
-        <w:instrText xml:space="preserve"> SEQ Obrázek </w:instrText>
-      </w:r>
-      <w:r>
-        <w:instrText xml:space="preserve">\* ARABIC </w:instrText>
-      </w:r>
-      <w:r>
-        <w:fldChar w:fldCharType="separate"/>
-      </w:r>
-      <w:r>
-        <w:rPr>
-          <w:noProof/>
-        </w:rPr>
-        <w:t>4</w:t>
-      </w:r>
-      <w:r>
-        <w:rPr>
-          <w:noProof/>
-        </w:rPr>
-        <w:fldChar w:fldCharType="end"/>
-      </w:r>
+      <w:fldSimple w:instr=" SEQ Obrázek \* ARABIC ">
+        <w:r>
+          <w:rPr>
+            <w:noProof/>
+          </w:rPr>
+          <w:t>4</w:t>
+        </w:r>
+      </w:fldSimple>
       <w:r>
         <w:t>: převodník log. úrovní (výňatek ze schéma</w:t>
       </w:r>
@@ -8559,7 +8653,7 @@
       <w:pPr>
         <w:pStyle w:val="Nadpis3"/>
       </w:pPr>
-      <w:bookmarkStart w:id="17" w:name="_Toc95843535"/>
+      <w:bookmarkStart w:id="17" w:name="_Toc96624412"/>
       <w:r>
         <w:lastRenderedPageBreak/>
         <w:t>Regulace chlazení</w:t>
@@ -8657,7 +8751,7 @@
       <w:pPr>
         <w:pStyle w:val="Nadpis3"/>
       </w:pPr>
-      <w:bookmarkStart w:id="18" w:name="_Toc95843536"/>
+      <w:bookmarkStart w:id="18" w:name="_Toc96624413"/>
       <w:r>
         <w:t>EEPROM</w:t>
       </w:r>
@@ -8693,7 +8787,7 @@
       <w:pPr>
         <w:pStyle w:val="Nadpis3"/>
       </w:pPr>
-      <w:bookmarkStart w:id="19" w:name="_Toc95843537"/>
+      <w:bookmarkStart w:id="19" w:name="_Toc96624414"/>
       <w:r>
         <w:t>MCU</w:t>
       </w:r>
@@ -8748,27 +8842,14 @@
       <w:r>
         <w:t xml:space="preserve">Tabulka </w:t>
       </w:r>
-      <w:r>
-        <w:fldChar w:fldCharType="begin"/>
-      </w:r>
-      <w:r>
-        <w:instrText xml:space="preserve"> SEQ Tabulka \* ARABIC </w:instrText>
-      </w:r>
-      <w:r>
-        <w:fldChar w:fldCharType="separate"/>
-      </w:r>
-      <w:r>
-        <w:rPr>
-          <w:noProof/>
-        </w:rPr>
-        <w:t>2</w:t>
-      </w:r>
-      <w:r>
-        <w:rPr>
-          <w:noProof/>
-        </w:rPr>
-        <w:fldChar w:fldCharType="end"/>
-      </w:r>
+      <w:fldSimple w:instr=" SEQ Tabulka \* ARABIC ">
+        <w:r>
+          <w:rPr>
+            <w:noProof/>
+          </w:rPr>
+          <w:t>2</w:t>
+        </w:r>
+      </w:fldSimple>
       <w:r>
         <w:t>: přehled použitých pinů</w:t>
       </w:r>
@@ -9410,7 +9491,7 @@
       <w:pPr>
         <w:pStyle w:val="Nadpis2"/>
       </w:pPr>
-      <w:bookmarkStart w:id="21" w:name="_Toc95843538"/>
+      <w:bookmarkStart w:id="21" w:name="_Toc96624415"/>
       <w:r>
         <w:t>Buck regulátor</w:t>
       </w:r>
@@ -9428,7 +9509,7 @@
       <w:pPr>
         <w:pStyle w:val="Nadpis3"/>
       </w:pPr>
-      <w:bookmarkStart w:id="22" w:name="_Toc95843539"/>
+      <w:bookmarkStart w:id="22" w:name="_Toc96624416"/>
       <w:r>
         <w:t xml:space="preserve">Vlastní obvod </w:t>
       </w:r>
@@ -9493,7 +9574,7 @@
       <w:pPr>
         <w:pStyle w:val="Nadpis3"/>
       </w:pPr>
-      <w:bookmarkStart w:id="23" w:name="_Toc95843540"/>
+      <w:bookmarkStart w:id="23" w:name="_Toc96624417"/>
       <w:r>
         <w:lastRenderedPageBreak/>
         <w:t>Stavitelný napěťový dělič</w:t>
@@ -9877,31 +9958,18 @@
                                 <w:sz w:val="24"/>
                               </w:rPr>
                             </w:pPr>
-                            <w:bookmarkStart w:id="24" w:name="_Toc95558274"/>
+                            <w:bookmarkStart w:id="24" w:name="_Toc96624392"/>
                             <w:r>
                               <w:t xml:space="preserve">Obrázek </w:t>
                             </w:r>
-                            <w:r>
-                              <w:fldChar w:fldCharType="begin"/>
-                            </w:r>
-                            <w:r>
-                              <w:instrText xml:space="preserve"> SEQ Obrázek \* ARABIC </w:instrText>
-                            </w:r>
-                            <w:r>
-                              <w:fldChar w:fldCharType="separate"/>
-                            </w:r>
-                            <w:r>
-                              <w:rPr>
-                                <w:noProof/>
-                              </w:rPr>
-                              <w:t>5</w:t>
-                            </w:r>
-                            <w:r>
-                              <w:rPr>
-                                <w:noProof/>
-                              </w:rPr>
-                              <w:fldChar w:fldCharType="end"/>
-                            </w:r>
+                            <w:fldSimple w:instr=" SEQ Obrázek \* ARABIC ">
+                              <w:r>
+                                <w:rPr>
+                                  <w:noProof/>
+                                </w:rPr>
+                                <w:t>5</w:t>
+                              </w:r>
+                            </w:fldSimple>
                             <w:r>
                               <w:t>: schéma stavitelný dělič</w:t>
                             </w:r>
@@ -9934,7 +10002,7 @@
                           <w:sz w:val="24"/>
                         </w:rPr>
                       </w:pPr>
-                      <w:bookmarkStart w:id="25" w:name="_Toc95558274"/>
+                      <w:bookmarkStart w:id="25" w:name="_Toc96624392"/>
                       <w:r>
                         <w:t xml:space="preserve">Obrázek </w:t>
                       </w:r>
@@ -9974,11 +10042,11 @@
       <w:pPr>
         <w:pStyle w:val="Nadpis3"/>
       </w:pPr>
-      <w:bookmarkStart w:id="25" w:name="_Toc95843541"/>
+      <w:bookmarkStart w:id="26" w:name="_Toc96624418"/>
       <w:r>
         <w:t>Ověření funkčnosti a stanovení přesných hodnot výstupu</w:t>
       </w:r>
-      <w:bookmarkEnd w:id="25"/>
+      <w:bookmarkEnd w:id="26"/>
     </w:p>
     <w:p>
       <w:r>
@@ -10053,35 +10121,22 @@
         <w:pStyle w:val="Titulek"/>
         <w:keepNext/>
       </w:pPr>
-      <w:bookmarkStart w:id="26" w:name="_Toc95140171"/>
+      <w:bookmarkStart w:id="27" w:name="_Toc95140171"/>
       <w:r>
         <w:t xml:space="preserve">Tabulka </w:t>
       </w:r>
-      <w:r>
-        <w:fldChar w:fldCharType="begin"/>
-      </w:r>
-      <w:r>
-        <w:instrText xml:space="preserve"> SEQ Tabulka \* ARABIC </w:instrText>
-      </w:r>
-      <w:r>
-        <w:fldChar w:fldCharType="separate"/>
-      </w:r>
-      <w:r>
-        <w:rPr>
-          <w:noProof/>
-        </w:rPr>
-        <w:t>3</w:t>
-      </w:r>
-      <w:r>
-        <w:rPr>
-          <w:noProof/>
-        </w:rPr>
-        <w:fldChar w:fldCharType="end"/>
-      </w:r>
+      <w:fldSimple w:instr=" SEQ Tabulka \* ARABIC ">
+        <w:r>
+          <w:rPr>
+            <w:noProof/>
+          </w:rPr>
+          <w:t>3</w:t>
+        </w:r>
+      </w:fldSimple>
       <w:r>
         <w:t>: Výstup spínaného regulátoru</w:t>
       </w:r>
-      <w:bookmarkEnd w:id="26"/>
+      <w:bookmarkEnd w:id="27"/>
     </w:p>
     <w:tbl>
       <w:tblPr>
@@ -12362,41 +12417,28 @@
       <w:pPr>
         <w:pStyle w:val="Titulek"/>
       </w:pPr>
-      <w:bookmarkStart w:id="27" w:name="_Toc95558275"/>
+      <w:bookmarkStart w:id="28" w:name="_Toc96624393"/>
       <w:r>
         <w:t xml:space="preserve">Obrázek </w:t>
       </w:r>
-      <w:r>
-        <w:fldChar w:fldCharType="begin"/>
-      </w:r>
-      <w:r>
-        <w:instrText xml:space="preserve"> SEQ Obrázek \* ARABIC </w:instrText>
-      </w:r>
-      <w:r>
-        <w:fldChar w:fldCharType="separate"/>
+      <w:fldSimple w:instr=" SEQ Obrázek \* ARABIC ">
+        <w:r>
+          <w:rPr>
+            <w:noProof/>
+          </w:rPr>
+          <w:t>6</w:t>
+        </w:r>
+      </w:fldSimple>
+      <w:r>
+        <w:t xml:space="preserve">: příklad </w:t>
       </w:r>
       <w:r>
         <w:rPr>
           <w:noProof/>
         </w:rPr>
-        <w:t>6</w:t>
-      </w:r>
-      <w:r>
-        <w:rPr>
-          <w:noProof/>
-        </w:rPr>
-        <w:fldChar w:fldCharType="end"/>
-      </w:r>
-      <w:r>
-        <w:t xml:space="preserve">: příklad </w:t>
-      </w:r>
-      <w:r>
-        <w:rPr>
-          <w:noProof/>
-        </w:rPr>
         <w:t>zvlnění výstupu</w:t>
       </w:r>
-      <w:bookmarkEnd w:id="27"/>
+      <w:bookmarkEnd w:id="28"/>
     </w:p>
     <w:p>
       <w:pPr>
@@ -12431,47 +12473,34 @@
       <w:pPr>
         <w:pStyle w:val="Titulek"/>
       </w:pPr>
-      <w:bookmarkStart w:id="28" w:name="_Toc96462148"/>
+      <w:bookmarkStart w:id="29" w:name="_Toc96462148"/>
       <w:r>
         <w:t xml:space="preserve">Graf </w:t>
       </w:r>
-      <w:r>
-        <w:fldChar w:fldCharType="begin"/>
-      </w:r>
-      <w:r>
-        <w:instrText xml:space="preserve"> SEQ Graf \* ARABIC </w:instrText>
-      </w:r>
-      <w:r>
-        <w:fldChar w:fldCharType="separate"/>
-      </w:r>
-      <w:r>
-        <w:rPr>
-          <w:noProof/>
-        </w:rPr>
-        <w:t>1</w:t>
-      </w:r>
-      <w:r>
-        <w:rPr>
-          <w:noProof/>
-        </w:rPr>
-        <w:fldChar w:fldCharType="end"/>
-      </w:r>
+      <w:fldSimple w:instr=" SEQ Graf \* ARABIC ">
+        <w:r>
+          <w:rPr>
+            <w:noProof/>
+          </w:rPr>
+          <w:t>1</w:t>
+        </w:r>
+      </w:fldSimple>
       <w:r>
         <w:t>: Výstupní napětí spínaného regulátoru</w:t>
       </w:r>
-      <w:bookmarkEnd w:id="28"/>
+      <w:bookmarkEnd w:id="29"/>
     </w:p>
     <w:p/>
     <w:p>
       <w:pPr>
         <w:pStyle w:val="Nadpis2"/>
       </w:pPr>
-      <w:bookmarkStart w:id="29" w:name="_Toc95843542"/>
+      <w:bookmarkStart w:id="30" w:name="_Toc96624419"/>
       <w:r>
         <w:lastRenderedPageBreak/>
         <w:t>Deska lineárních regulátorů</w:t>
       </w:r>
-      <w:bookmarkEnd w:id="29"/>
+      <w:bookmarkEnd w:id="30"/>
     </w:p>
     <w:p>
       <w:r>
@@ -12491,11 +12520,11 @@
       <w:pPr>
         <w:pStyle w:val="Nadpis3"/>
       </w:pPr>
-      <w:bookmarkStart w:id="30" w:name="_Toc95843543"/>
+      <w:bookmarkStart w:id="31" w:name="_Toc96624420"/>
       <w:r>
         <w:t>Přepínání napájení regulátorů</w:t>
       </w:r>
-      <w:bookmarkEnd w:id="30"/>
+      <w:bookmarkEnd w:id="31"/>
     </w:p>
     <w:p>
       <w:r>
@@ -12594,45 +12623,32 @@
       <w:pPr>
         <w:pStyle w:val="Titulek"/>
       </w:pPr>
-      <w:bookmarkStart w:id="31" w:name="_Toc95558276"/>
+      <w:bookmarkStart w:id="32" w:name="_Toc96624394"/>
       <w:r>
         <w:t xml:space="preserve">Obrázek </w:t>
       </w:r>
-      <w:r>
-        <w:fldChar w:fldCharType="begin"/>
-      </w:r>
-      <w:r>
-        <w:instrText xml:space="preserve"> SEQ Obrázek \* ARABIC </w:instrText>
-      </w:r>
-      <w:r>
-        <w:fldChar w:fldCharType="separate"/>
-      </w:r>
-      <w:r>
-        <w:rPr>
-          <w:noProof/>
-        </w:rPr>
-        <w:t>7</w:t>
-      </w:r>
-      <w:r>
-        <w:rPr>
-          <w:noProof/>
-        </w:rPr>
-        <w:fldChar w:fldCharType="end"/>
-      </w:r>
+      <w:fldSimple w:instr=" SEQ Obrázek \* ARABIC ">
+        <w:r>
+          <w:rPr>
+            <w:noProof/>
+          </w:rPr>
+          <w:t>7</w:t>
+        </w:r>
+      </w:fldSimple>
       <w:r>
         <w:t>:schéma kontaktů relé</w:t>
       </w:r>
-      <w:bookmarkEnd w:id="31"/>
+      <w:bookmarkEnd w:id="32"/>
     </w:p>
     <w:p>
       <w:pPr>
         <w:pStyle w:val="Nadpis3"/>
       </w:pPr>
-      <w:bookmarkStart w:id="32" w:name="_Toc95843544"/>
+      <w:bookmarkStart w:id="33" w:name="_Toc96624421"/>
       <w:r>
         <w:t>Lineární zdroj napětí</w:t>
       </w:r>
-      <w:bookmarkEnd w:id="32"/>
+      <w:bookmarkEnd w:id="33"/>
     </w:p>
     <w:p>
       <w:r>
@@ -12717,35 +12733,22 @@
       <w:pPr>
         <w:pStyle w:val="Titulek"/>
       </w:pPr>
-      <w:bookmarkStart w:id="33" w:name="_Toc95558277"/>
+      <w:bookmarkStart w:id="34" w:name="_Toc96624395"/>
       <w:r>
         <w:t xml:space="preserve">Obrázek </w:t>
       </w:r>
-      <w:r>
-        <w:fldChar w:fldCharType="begin"/>
-      </w:r>
-      <w:r>
-        <w:instrText xml:space="preserve"> SEQ Obrázek \* ARABIC </w:instrText>
-      </w:r>
-      <w:r>
-        <w:fldChar w:fldCharType="separate"/>
-      </w:r>
-      <w:r>
-        <w:rPr>
-          <w:noProof/>
-        </w:rPr>
-        <w:t>8</w:t>
-      </w:r>
-      <w:r>
-        <w:rPr>
-          <w:noProof/>
-        </w:rPr>
-        <w:fldChar w:fldCharType="end"/>
-      </w:r>
+      <w:fldSimple w:instr=" SEQ Obrázek \* ARABIC ">
+        <w:r>
+          <w:rPr>
+            <w:noProof/>
+          </w:rPr>
+          <w:t>8</w:t>
+        </w:r>
+      </w:fldSimple>
       <w:r>
         <w:t>: schéma regulátoru napětí</w:t>
       </w:r>
-      <w:bookmarkEnd w:id="33"/>
+      <w:bookmarkEnd w:id="34"/>
     </w:p>
     <w:p>
       <w:r>
@@ -13157,22 +13160,196 @@
       <w:pPr>
         <w:pStyle w:val="Nadpis3"/>
       </w:pPr>
-      <w:bookmarkStart w:id="34" w:name="_Toc95843545"/>
-      <w:r>
+      <w:bookmarkStart w:id="35" w:name="_Toc96624422"/>
+      <w:r>
+        <w:lastRenderedPageBreak/>
         <w:t>Lineární zdroj proudu</w:t>
       </w:r>
-      <w:bookmarkEnd w:id="34"/>
+      <w:bookmarkEnd w:id="35"/>
     </w:p>
+    <w:p>
+      <w:pPr>
+        <w:keepNext/>
+      </w:pPr>
+      <w:r>
+        <w:rPr>
+          <w:noProof/>
+        </w:rPr>
+        <w:drawing>
+          <wp:inline distT="0" distB="0" distL="0" distR="0" wp14:anchorId="16D980AB" wp14:editId="51E3B5D7">
+            <wp:extent cx="5754370" cy="2254250"/>
+            <wp:effectExtent l="0" t="0" r="0" b="0"/>
+            <wp:docPr id="20" name="Obrázek 20"/>
+            <wp:cNvGraphicFramePr>
+              <a:graphicFrameLocks xmlns:a="http://schemas.openxmlformats.org/drawingml/2006/main" noChangeAspect="1"/>
+            </wp:cNvGraphicFramePr>
+            <a:graphic xmlns:a="http://schemas.openxmlformats.org/drawingml/2006/main">
+              <a:graphicData uri="http://schemas.openxmlformats.org/drawingml/2006/picture">
+                <pic:pic xmlns:pic="http://schemas.openxmlformats.org/drawingml/2006/picture">
+                  <pic:nvPicPr>
+                    <pic:cNvPr id="0" name="Picture 2"/>
+                    <pic:cNvPicPr>
+                      <a:picLocks noChangeAspect="1" noChangeArrowheads="1"/>
+                    </pic:cNvPicPr>
+                  </pic:nvPicPr>
+                  <pic:blipFill>
+                    <a:blip r:embed="rId20">
+                      <a:extLst>
+                        <a:ext uri="{28A0092B-C50C-407E-A947-70E740481C1C}">
+                          <a14:useLocalDpi xmlns:a14="http://schemas.microsoft.com/office/drawing/2010/main" val="0"/>
+                        </a:ext>
+                      </a:extLst>
+                    </a:blip>
+                    <a:srcRect/>
+                    <a:stretch>
+                      <a:fillRect/>
+                    </a:stretch>
+                  </pic:blipFill>
+                  <pic:spPr bwMode="auto">
+                    <a:xfrm>
+                      <a:off x="0" y="0"/>
+                      <a:ext cx="5754370" cy="2254250"/>
+                    </a:xfrm>
+                    <a:prstGeom prst="rect">
+                      <a:avLst/>
+                    </a:prstGeom>
+                    <a:noFill/>
+                    <a:ln>
+                      <a:noFill/>
+                    </a:ln>
+                  </pic:spPr>
+                </pic:pic>
+              </a:graphicData>
+            </a:graphic>
+          </wp:inline>
+        </w:drawing>
+      </w:r>
+    </w:p>
+    <w:p>
+      <w:pPr>
+        <w:pStyle w:val="Titulek"/>
+      </w:pPr>
+      <w:bookmarkStart w:id="36" w:name="_Toc96624396"/>
+      <w:r>
+        <w:t xml:space="preserve">Obrázek </w:t>
+      </w:r>
+      <w:fldSimple w:instr=" SEQ Obrázek \* ARABIC ">
+        <w:r>
+          <w:rPr>
+            <w:noProof/>
+          </w:rPr>
+          <w:t>9</w:t>
+        </w:r>
+      </w:fldSimple>
+      <w:r>
+        <w:t>: Schéma lineárního regulátoru proudu</w:t>
+      </w:r>
+      <w:bookmarkEnd w:id="36"/>
+    </w:p>
+    <w:p/>
+    <w:p>
+      <w:r>
+        <w:t xml:space="preserve">Lineární regulátor proudu je sériový, umístěný mezi nulovou svorkou zdroje a nulovou výstupní svorkou. </w:t>
+      </w:r>
+      <w:r>
+        <w:t xml:space="preserve">Jako regulační prvek složí výkonový N-MOSFET tranzistor IRFZ34NAV. </w:t>
+      </w:r>
+      <w:r>
+        <w:t xml:space="preserve">Regulátor pracuje na principu snímání </w:t>
+      </w:r>
+      <w:r>
+        <w:t>proudu za pomoci odporového bočníků, za tímto účelem je použit uhlíkový rezistor o odporu 100m</w:t>
+      </w:r>
+      <w:r>
+        <w:rPr>
+          <w:rFonts w:ascii="Calibri" w:hAnsi="Calibri" w:cs="Calibri"/>
+        </w:rPr>
+        <w:t>Ω</w:t>
+      </w:r>
+      <w:r>
+        <w:t xml:space="preserve">, maximálním ztrátovém výkonu 2W a toleranci 5%. Napětí na tomto bočníku je zesilováno OZ LM358N konkrétně jeho kanálem A. Vzhledem k vysoké toleranci rezistoru bočníku je ve zpětnovazebním obvodu použit </w:t>
+      </w:r>
+      <w:proofErr w:type="spellStart"/>
+      <w:r>
+        <w:t>trimmer</w:t>
+      </w:r>
+      <w:proofErr w:type="spellEnd"/>
+      <w:r>
+        <w:t xml:space="preserve"> pro </w:t>
+      </w:r>
+      <w:proofErr w:type="spellStart"/>
+      <w:r>
+        <w:t>donastavení</w:t>
+      </w:r>
+      <w:proofErr w:type="spellEnd"/>
+      <w:r>
+        <w:t xml:space="preserve"> přesného zesílení. </w:t>
+      </w:r>
+      <w:r>
+        <w:t xml:space="preserve">Tento předzesilovač slouží jednak k zesílení napětí pro umožnění snímání proudu a také je přivedena na invertující svorku rozdílového zesilovače. Na neinvertující vstup rozdílového zesilovače je přiveden výstup DAC převodníku. Obvod je dimenzován tak aby napětí po zesílení </w:t>
+      </w:r>
+      <w:r>
+        <w:t>rovno</w:t>
+      </w:r>
+      <w:r>
+        <w:t xml:space="preserve"> </w:t>
+      </w:r>
+      <w:r>
+        <w:t>1V odpovídalo 1A.</w:t>
+      </w:r>
+      <w:r>
+        <w:t xml:space="preserve">  Pro ochranu ADC převodníku je zařazena </w:t>
+      </w:r>
+      <w:proofErr w:type="spellStart"/>
+      <w:r>
+        <w:t>ochraná</w:t>
+      </w:r>
+      <w:proofErr w:type="spellEnd"/>
+      <w:r>
+        <w:t xml:space="preserve"> </w:t>
+      </w:r>
+      <w:proofErr w:type="spellStart"/>
+      <w:r>
+        <w:t>zenerova</w:t>
+      </w:r>
+      <w:proofErr w:type="spellEnd"/>
+      <w:r>
+        <w:t xml:space="preserve"> dioda na výstupu předzesilovače.</w:t>
+      </w:r>
+      <w:r>
+        <w:t xml:space="preserve"> Vzhledem k tomu že maximální napětí mezi </w:t>
+      </w:r>
+      <w:proofErr w:type="spellStart"/>
+      <w:r>
+        <w:t>gate</w:t>
+      </w:r>
+      <w:proofErr w:type="spellEnd"/>
+      <w:r>
+        <w:t xml:space="preserve"> a source tohoto typu tranzistoru je 20V. Pro jeho ochranu je na výstupu rozdílového zesilovače umístěn dělič který složí k omezení </w:t>
+      </w:r>
+      <w:r>
+        <w:t xml:space="preserve">napětí na </w:t>
+      </w:r>
+      <w:proofErr w:type="spellStart"/>
+      <w:r>
+        <w:t>Gate</w:t>
+      </w:r>
+      <w:proofErr w:type="spellEnd"/>
+      <w:r>
+        <w:t xml:space="preserve"> tranzistoru. </w:t>
+      </w:r>
+    </w:p>
+    <w:p/>
     <w:p/>
     <w:p>
       <w:pPr>
         <w:pStyle w:val="Nadpis2"/>
       </w:pPr>
-      <w:bookmarkStart w:id="35" w:name="_Toc95843546"/>
+      <w:bookmarkStart w:id="37" w:name="_Toc96624423"/>
       <w:r>
         <w:t>Chlazení</w:t>
       </w:r>
-      <w:bookmarkEnd w:id="35"/>
+      <w:bookmarkEnd w:id="37"/>
     </w:p>
     <w:p>
       <w:r>
@@ -13251,11 +13428,11 @@
       <w:pPr>
         <w:pStyle w:val="Nadpis1"/>
       </w:pPr>
-      <w:bookmarkStart w:id="36" w:name="_Toc95843547"/>
+      <w:bookmarkStart w:id="38" w:name="_Toc96624424"/>
       <w:r>
         <w:t>Softwarová část</w:t>
       </w:r>
-      <w:bookmarkEnd w:id="36"/>
+      <w:bookmarkEnd w:id="38"/>
     </w:p>
     <w:p>
       <w:pPr>
@@ -13289,7 +13466,7 @@
                     <pic:cNvPicPr/>
                   </pic:nvPicPr>
                   <pic:blipFill>
-                    <a:blip r:embed="rId20">
+                    <a:blip r:embed="rId21">
                       <a:extLst>
                         <a:ext uri="{28A0092B-C50C-407E-A947-70E740481C1C}">
                           <a14:useLocalDpi xmlns:a14="http://schemas.microsoft.com/office/drawing/2010/main" val="0"/>
@@ -13343,31 +13520,18 @@
           <w:lang w:val="en-US"/>
         </w:rPr>
       </w:pPr>
-      <w:bookmarkStart w:id="37" w:name="_Toc95558278"/>
+      <w:bookmarkStart w:id="39" w:name="_Toc96624397"/>
       <w:r>
         <w:t xml:space="preserve">Obrázek </w:t>
       </w:r>
-      <w:r>
-        <w:fldChar w:fldCharType="begin"/>
-      </w:r>
-      <w:r>
-        <w:instrText xml:space="preserve"> SEQ Obrázek \* ARABIC </w:instrText>
-      </w:r>
-      <w:r>
-        <w:fldChar w:fldCharType="separate"/>
-      </w:r>
-      <w:r>
-        <w:rPr>
-          <w:noProof/>
-        </w:rPr>
-        <w:t>9</w:t>
-      </w:r>
-      <w:r>
-        <w:rPr>
-          <w:noProof/>
-        </w:rPr>
-        <w:fldChar w:fldCharType="end"/>
-      </w:r>
+      <w:fldSimple w:instr=" SEQ Obrázek \* ARABIC ">
+        <w:r>
+          <w:rPr>
+            <w:noProof/>
+          </w:rPr>
+          <w:t>10</w:t>
+        </w:r>
+      </w:fldSimple>
       <w:r>
         <w:t xml:space="preserve">:STM32CubeIDE </w:t>
       </w:r>
@@ -13386,28 +13550,28 @@
       <w:r>
         <w:t xml:space="preserve"> jádra a periferií</w:t>
       </w:r>
-      <w:bookmarkEnd w:id="37"/>
+      <w:bookmarkEnd w:id="39"/>
     </w:p>
     <w:p>
       <w:pPr>
         <w:pStyle w:val="Nadpis2"/>
       </w:pPr>
-      <w:bookmarkStart w:id="38" w:name="_Toc95843548"/>
+      <w:bookmarkStart w:id="40" w:name="_Toc96624425"/>
       <w:r>
         <w:lastRenderedPageBreak/>
         <w:t>Funkce ovládání periferií</w:t>
       </w:r>
-      <w:bookmarkEnd w:id="38"/>
+      <w:bookmarkEnd w:id="40"/>
     </w:p>
     <w:p>
       <w:pPr>
         <w:pStyle w:val="Nadpis3"/>
       </w:pPr>
-      <w:bookmarkStart w:id="39" w:name="_Toc95843549"/>
+      <w:bookmarkStart w:id="41" w:name="_Toc96624426"/>
       <w:r>
         <w:t>OLED display</w:t>
       </w:r>
-      <w:bookmarkEnd w:id="39"/>
+      <w:bookmarkEnd w:id="41"/>
     </w:p>
     <w:p>
       <w:r>
@@ -13416,7 +13580,7 @@
       <w:r>
         <w:t xml:space="preserve">s volnou licencí pro užití, modifikaci a šíření dostupná na adrese </w:t>
       </w:r>
-      <w:hyperlink r:id="rId21" w:history="1">
+      <w:hyperlink r:id="rId22" w:history="1">
         <w:r>
           <w:rPr>
             <w:rStyle w:val="Hypertextovodkaz"/>
@@ -13504,7 +13668,7 @@
                     </pic:cNvPicPr>
                   </pic:nvPicPr>
                   <pic:blipFill>
-                    <a:blip r:embed="rId22">
+                    <a:blip r:embed="rId23">
                       <a:extLst>
                         <a:ext uri="{28A0092B-C50C-407E-A947-70E740481C1C}">
                           <a14:useLocalDpi xmlns:a14="http://schemas.microsoft.com/office/drawing/2010/main" val="0"/>
@@ -13540,43 +13704,32 @@
       <w:pPr>
         <w:pStyle w:val="Titulek"/>
       </w:pPr>
+      <w:bookmarkStart w:id="42" w:name="_Toc96624398"/>
       <w:r>
         <w:t xml:space="preserve">Obrázek </w:t>
       </w:r>
-      <w:r>
-        <w:fldChar w:fldCharType="begin"/>
-      </w:r>
-      <w:r>
-        <w:instrText xml:space="preserve"> SEQ Obrázek \* ARABIC </w:instrText>
-      </w:r>
-      <w:r>
-        <w:fldChar w:fldCharType="separate"/>
-      </w:r>
-      <w:r>
-        <w:rPr>
-          <w:noProof/>
-        </w:rPr>
-        <w:t>10</w:t>
-      </w:r>
-      <w:r>
-        <w:rPr>
-          <w:noProof/>
-        </w:rPr>
-        <w:fldChar w:fldCharType="end"/>
-      </w:r>
+      <w:fldSimple w:instr=" SEQ Obrázek \* ARABIC ">
+        <w:r>
+          <w:rPr>
+            <w:noProof/>
+          </w:rPr>
+          <w:t>11</w:t>
+        </w:r>
+      </w:fldSimple>
       <w:r>
         <w:t>:piktogram módu provozu</w:t>
       </w:r>
+      <w:bookmarkEnd w:id="42"/>
     </w:p>
     <w:p>
       <w:pPr>
         <w:pStyle w:val="Nadpis3"/>
       </w:pPr>
-      <w:bookmarkStart w:id="40" w:name="_Toc95843550"/>
+      <w:bookmarkStart w:id="43" w:name="_Toc96624427"/>
       <w:r>
         <w:t>A/D převodník</w:t>
       </w:r>
-      <w:bookmarkEnd w:id="40"/>
+      <w:bookmarkEnd w:id="43"/>
     </w:p>
     <w:p>
       <w:r>
@@ -13783,9 +13936,7 @@
         <w:t>.</w:t>
       </w:r>
     </w:p>
-    <w:p>
-      <w:bookmarkStart w:id="41" w:name="_Toc95843551"/>
-    </w:p>
+    <w:p/>
     <w:p/>
     <w:p/>
     <w:tbl>
@@ -24136,31 +24287,18 @@
                                 <w:sz w:val="24"/>
                               </w:rPr>
                             </w:pPr>
-                            <w:bookmarkStart w:id="42" w:name="_Toc96462149"/>
+                            <w:bookmarkStart w:id="44" w:name="_Toc96462149"/>
                             <w:r>
                               <w:t xml:space="preserve">Graf </w:t>
                             </w:r>
-                            <w:r>
-                              <w:fldChar w:fldCharType="begin"/>
-                            </w:r>
-                            <w:r>
-                              <w:instrText xml:space="preserve"> SEQ Graf \* ARABIC </w:instrText>
-                            </w:r>
-                            <w:r>
-                              <w:fldChar w:fldCharType="separate"/>
-                            </w:r>
-                            <w:r>
-                              <w:rPr>
-                                <w:noProof/>
-                              </w:rPr>
-                              <w:t>2</w:t>
-                            </w:r>
-                            <w:r>
-                              <w:rPr>
-                                <w:noProof/>
-                              </w:rPr>
-                              <w:fldChar w:fldCharType="end"/>
-                            </w:r>
+                            <w:fldSimple w:instr=" SEQ Graf \* ARABIC ">
+                              <w:r>
+                                <w:rPr>
+                                  <w:noProof/>
+                                </w:rPr>
+                                <w:t>2</w:t>
+                              </w:r>
+                            </w:fldSimple>
                             <w:r>
                               <w:t xml:space="preserve">: Závislost ADC na </w:t>
                             </w:r>
@@ -24168,7 +24306,7 @@
                             <w:r>
                               <w:t>Uin</w:t>
                             </w:r>
-                            <w:bookmarkEnd w:id="42"/>
+                            <w:bookmarkEnd w:id="44"/>
                             <w:proofErr w:type="spellEnd"/>
                           </w:p>
                         </w:txbxContent>
@@ -24198,7 +24336,7 @@
                           <w:sz w:val="24"/>
                         </w:rPr>
                       </w:pPr>
-                      <w:bookmarkStart w:id="44" w:name="_Toc96462149"/>
+                      <w:bookmarkStart w:id="45" w:name="_Toc96462149"/>
                       <w:r>
                         <w:t xml:space="preserve">Graf </w:t>
                       </w:r>
@@ -24217,7 +24355,7 @@
                       <w:r>
                         <w:t>Uin</w:t>
                       </w:r>
-                      <w:bookmarkEnd w:id="44"/>
+                      <w:bookmarkEnd w:id="45"/>
                       <w:proofErr w:type="spellEnd"/>
                     </w:p>
                   </w:txbxContent>
@@ -24254,7 +24392,7 @@
             <wp:cNvGraphicFramePr/>
             <a:graphic xmlns:a="http://schemas.openxmlformats.org/drawingml/2006/main">
               <a:graphicData uri="http://schemas.openxmlformats.org/drawingml/2006/chart">
-                <c:chart xmlns:c="http://schemas.openxmlformats.org/drawingml/2006/chart" xmlns:r="http://schemas.openxmlformats.org/officeDocument/2006/relationships" r:id="rId23"/>
+                <c:chart xmlns:c="http://schemas.openxmlformats.org/drawingml/2006/chart" xmlns:r="http://schemas.openxmlformats.org/officeDocument/2006/relationships" r:id="rId24"/>
               </a:graphicData>
             </a:graphic>
             <wp14:sizeRelH relativeFrom="margin">
@@ -24271,10 +24409,11 @@
       <w:pPr>
         <w:pStyle w:val="Nadpis3"/>
       </w:pPr>
+      <w:bookmarkStart w:id="46" w:name="_Toc96624428"/>
       <w:r>
         <w:t>D/A převodník</w:t>
       </w:r>
-      <w:bookmarkEnd w:id="41"/>
+      <w:bookmarkEnd w:id="46"/>
     </w:p>
     <w:p>
       <w:r>
@@ -24311,11 +24450,11 @@
       <w:pPr>
         <w:pStyle w:val="Nadpis3"/>
       </w:pPr>
-      <w:bookmarkStart w:id="43" w:name="_Toc95843552"/>
+      <w:bookmarkStart w:id="47" w:name="_Toc96624429"/>
       <w:r>
         <w:t>Pulzní regulátor</w:t>
       </w:r>
-      <w:bookmarkEnd w:id="43"/>
+      <w:bookmarkEnd w:id="47"/>
     </w:p>
     <w:p>
       <w:r>
@@ -24361,9 +24500,11 @@
       <w:pPr>
         <w:pStyle w:val="Nadpis3"/>
       </w:pPr>
+      <w:bookmarkStart w:id="48" w:name="_Toc96624430"/>
       <w:r>
         <w:t>Termistor a PWM řízení ventilátoru</w:t>
       </w:r>
+      <w:bookmarkEnd w:id="48"/>
     </w:p>
     <w:p>
       <w:r>
@@ -24415,9 +24556,11 @@
       <w:pPr>
         <w:pStyle w:val="Nadpis3"/>
       </w:pPr>
+      <w:bookmarkStart w:id="49" w:name="_Toc96624431"/>
       <w:r>
         <w:t>Snímání enkodéru</w:t>
       </w:r>
+      <w:bookmarkEnd w:id="49"/>
     </w:p>
     <w:p>
       <w:r>
@@ -24450,18 +24593,18 @@
       <w:pPr>
         <w:pStyle w:val="Nadpis2"/>
       </w:pPr>
-      <w:bookmarkStart w:id="44" w:name="_Toc95843553"/>
+      <w:bookmarkStart w:id="50" w:name="_Toc96624432"/>
       <w:r>
         <w:lastRenderedPageBreak/>
         <w:t>Standardní pracovní režimy</w:t>
       </w:r>
-      <w:bookmarkEnd w:id="44"/>
+      <w:bookmarkEnd w:id="50"/>
     </w:p>
     <w:p>
       <w:pPr>
         <w:pStyle w:val="Nadpis3"/>
       </w:pPr>
-      <w:bookmarkStart w:id="45" w:name="_Toc95843554"/>
+      <w:bookmarkStart w:id="51" w:name="_Toc96624433"/>
       <w:r>
         <w:rPr>
           <w:noProof/>
@@ -24490,7 +24633,7 @@
                     <pic:cNvPicPr/>
                   </pic:nvPicPr>
                   <pic:blipFill>
-                    <a:blip r:embed="rId24"/>
+                    <a:blip r:embed="rId25"/>
                     <a:stretch>
                       <a:fillRect/>
                     </a:stretch>
@@ -24519,7 +24662,7 @@
       <w:r>
         <w:t>Mód 0 – měření</w:t>
       </w:r>
-      <w:bookmarkEnd w:id="45"/>
+      <w:bookmarkEnd w:id="51"/>
     </w:p>
     <w:p>
       <w:r>
@@ -24544,11 +24687,11 @@
       <w:pPr>
         <w:pStyle w:val="Nadpis3"/>
       </w:pPr>
-      <w:bookmarkStart w:id="46" w:name="_Toc95843555"/>
+      <w:bookmarkStart w:id="52" w:name="_Toc96624434"/>
       <w:r>
         <w:t>Mód 1 – nastavování výstupu</w:t>
       </w:r>
-      <w:bookmarkEnd w:id="46"/>
+      <w:bookmarkEnd w:id="52"/>
     </w:p>
     <w:p>
       <w:r>
@@ -24559,35 +24702,35 @@
       <w:pPr>
         <w:pStyle w:val="Nadpis3"/>
       </w:pPr>
-      <w:bookmarkStart w:id="47" w:name="_Toc95843556"/>
+      <w:bookmarkStart w:id="53" w:name="_Toc96624435"/>
       <w:r>
         <w:lastRenderedPageBreak/>
         <w:t>Mód 2 – servisní údaje</w:t>
       </w:r>
-      <w:bookmarkEnd w:id="47"/>
+      <w:bookmarkEnd w:id="53"/>
     </w:p>
     <w:p>
       <w:pPr>
         <w:pStyle w:val="Nadpis2"/>
       </w:pPr>
-      <w:bookmarkStart w:id="48" w:name="_Toc95843557"/>
+      <w:bookmarkStart w:id="54" w:name="_Toc96624436"/>
       <w:r>
         <w:t xml:space="preserve">Spouštěcí </w:t>
       </w:r>
       <w:r>
         <w:t>sekvence</w:t>
       </w:r>
-      <w:bookmarkEnd w:id="48"/>
+      <w:bookmarkEnd w:id="54"/>
     </w:p>
     <w:p>
       <w:pPr>
         <w:pStyle w:val="Nadpis2"/>
       </w:pPr>
-      <w:bookmarkStart w:id="49" w:name="_Toc95843558"/>
+      <w:bookmarkStart w:id="55" w:name="_Toc96624437"/>
       <w:r>
         <w:t>Detekce poruch</w:t>
       </w:r>
-      <w:bookmarkEnd w:id="49"/>
+      <w:bookmarkEnd w:id="55"/>
     </w:p>
     <w:p>
       <w:r>
@@ -24624,35 +24767,22 @@
         <w:pStyle w:val="Titulek"/>
         <w:keepNext/>
       </w:pPr>
-      <w:bookmarkStart w:id="50" w:name="_Toc95140172"/>
+      <w:bookmarkStart w:id="56" w:name="_Toc95140172"/>
       <w:r>
         <w:t xml:space="preserve">Tabulka </w:t>
       </w:r>
-      <w:r>
-        <w:fldChar w:fldCharType="begin"/>
-      </w:r>
-      <w:r>
-        <w:instrText xml:space="preserve"> SEQ Tabulka \* ARABIC </w:instrText>
-      </w:r>
-      <w:r>
-        <w:fldChar w:fldCharType="separate"/>
-      </w:r>
-      <w:r>
-        <w:rPr>
-          <w:noProof/>
-        </w:rPr>
-        <w:t>4</w:t>
-      </w:r>
-      <w:r>
-        <w:rPr>
-          <w:noProof/>
-        </w:rPr>
-        <w:fldChar w:fldCharType="end"/>
-      </w:r>
+      <w:fldSimple w:instr=" SEQ Tabulka \* ARABIC ">
+        <w:r>
+          <w:rPr>
+            <w:noProof/>
+          </w:rPr>
+          <w:t>4</w:t>
+        </w:r>
+      </w:fldSimple>
       <w:r>
         <w:t>: chybové kódy</w:t>
       </w:r>
-      <w:bookmarkEnd w:id="50"/>
+      <w:bookmarkEnd w:id="56"/>
     </w:p>
     <w:tbl>
       <w:tblPr>
@@ -25026,12 +25156,12 @@
       <w:pPr>
         <w:pStyle w:val="Nadpis1"/>
       </w:pPr>
-      <w:bookmarkStart w:id="51" w:name="_Toc95843559"/>
+      <w:bookmarkStart w:id="57" w:name="_Toc96624438"/>
       <w:r>
         <w:lastRenderedPageBreak/>
         <w:t>Závěr</w:t>
       </w:r>
-      <w:bookmarkEnd w:id="51"/>
+      <w:bookmarkEnd w:id="57"/>
     </w:p>
     <w:p>
       <w:pPr>
@@ -25046,12 +25176,12 @@
       <w:pPr>
         <w:pStyle w:val="Nadpis1"/>
       </w:pPr>
-      <w:bookmarkStart w:id="52" w:name="_Toc95843560"/>
+      <w:bookmarkStart w:id="58" w:name="_Toc96624439"/>
       <w:r>
         <w:lastRenderedPageBreak/>
         <w:t>Zdroje</w:t>
       </w:r>
-      <w:bookmarkEnd w:id="52"/>
+      <w:bookmarkEnd w:id="58"/>
     </w:p>
     <w:p>
       <w:pPr>
@@ -25069,7 +25199,7 @@
       <w:r>
         <w:t xml:space="preserve">ST - STM32F103C8. St.com [online]. 2015 [cit. 2022-01-18]. Dostupné z: </w:t>
       </w:r>
-      <w:hyperlink r:id="rId25" w:history="1">
+      <w:hyperlink r:id="rId26" w:history="1">
         <w:r>
           <w:rPr>
             <w:rStyle w:val="Hypertextovodkaz"/>
@@ -25140,7 +25270,7 @@
       <w:r>
         <w:t xml:space="preserve"> [online]. 2021 [cit. 2022-01-19]. Dostupné z: </w:t>
       </w:r>
-      <w:hyperlink r:id="rId26" w:history="1">
+      <w:hyperlink r:id="rId27" w:history="1">
         <w:r>
           <w:rPr>
             <w:rStyle w:val="Hypertextovodkaz"/>
@@ -25199,7 +25329,7 @@
       <w:r>
         <w:t xml:space="preserve">z: </w:t>
       </w:r>
-      <w:hyperlink r:id="rId27" w:history="1">
+      <w:hyperlink r:id="rId28" w:history="1">
         <w:r>
           <w:rPr>
             <w:rStyle w:val="Hypertextovodkaz"/>
@@ -25249,7 +25379,7 @@
       <w:r>
         <w:t xml:space="preserve">. St.com [online]. 2021 [cit. 2022-02-08]. Dostupné z: </w:t>
       </w:r>
-      <w:hyperlink r:id="rId28" w:history="1">
+      <w:hyperlink r:id="rId29" w:history="1">
         <w:r>
           <w:rPr>
             <w:rStyle w:val="Hypertextovodkaz"/>
@@ -25294,7 +25424,7 @@
       <w:r>
         <w:t xml:space="preserve">. Ti.com [online]. 2000 - revize 2014 [cit. 2022-02-08]. Dostupné z: </w:t>
       </w:r>
-      <w:hyperlink r:id="rId29" w:history="1">
+      <w:hyperlink r:id="rId30" w:history="1">
         <w:r>
           <w:rPr>
             <w:rStyle w:val="Hypertextovodkaz"/>
@@ -25323,7 +25453,7 @@
       <w:r>
         <w:t xml:space="preserve"> [online]. [cit. 2022-02-13]. Dostupné z: </w:t>
       </w:r>
-      <w:hyperlink r:id="rId30" w:anchor="document-table¨" w:history="1">
+      <w:hyperlink r:id="rId31" w:anchor="document-table¨" w:history="1">
         <w:r>
           <w:rPr>
             <w:rStyle w:val="Hypertextovodkaz"/>
@@ -25437,7 +25567,7 @@
         </w:rPr>
         <w:t xml:space="preserve">, 2001- [cit. 2022-02-16]. Dostupné z: </w:t>
       </w:r>
-      <w:hyperlink r:id="rId31" w:history="1">
+      <w:hyperlink r:id="rId32" w:history="1">
         <w:r>
           <w:rPr>
             <w:rStyle w:val="Hypertextovodkaz"/>
@@ -25474,12 +25604,12 @@
       <w:pPr>
         <w:pStyle w:val="Nadpis1"/>
       </w:pPr>
-      <w:bookmarkStart w:id="53" w:name="_Toc95843561"/>
+      <w:bookmarkStart w:id="59" w:name="_Toc96624440"/>
       <w:r>
         <w:lastRenderedPageBreak/>
         <w:t>Zkratky</w:t>
       </w:r>
-      <w:bookmarkEnd w:id="53"/>
+      <w:bookmarkEnd w:id="59"/>
     </w:p>
     <w:p>
       <w:r>
@@ -26300,11 +26430,11 @@
       <w:pPr>
         <w:pStyle w:val="Nadpis1"/>
       </w:pPr>
-      <w:bookmarkStart w:id="54" w:name="_Toc95843562"/>
+      <w:bookmarkStart w:id="60" w:name="_Toc96624441"/>
       <w:r>
         <w:t>Seznam obrázků</w:t>
       </w:r>
-      <w:bookmarkEnd w:id="54"/>
+      <w:bookmarkEnd w:id="60"/>
     </w:p>
     <w:p>
       <w:pPr>
@@ -26328,7 +26458,7 @@
       <w:r>
         <w:fldChar w:fldCharType="separate"/>
       </w:r>
-      <w:hyperlink w:anchor="_Toc95558270" w:history="1">
+      <w:hyperlink w:anchor="_Toc96624388" w:history="1">
         <w:r>
           <w:rPr>
             <w:rStyle w:val="Hypertextovodkaz"/>
@@ -26355,7 +26485,7 @@
             <w:noProof/>
             <w:webHidden/>
           </w:rPr>
-          <w:instrText xml:space="preserve"> PAGEREF _Toc95558270 \h </w:instrText>
+          <w:instrText xml:space="preserve"> PAGEREF _Toc96624388 \h </w:instrText>
         </w:r>
         <w:r>
           <w:rPr>
@@ -26399,7 +26529,7 @@
           <w:lang w:eastAsia="cs-CZ"/>
         </w:rPr>
       </w:pPr>
-      <w:hyperlink r:id="rId32" w:anchor="_Toc95558271" w:history="1">
+      <w:hyperlink r:id="rId33" w:anchor="_Toc96624389" w:history="1">
         <w:r>
           <w:rPr>
             <w:rStyle w:val="Hypertextovodkaz"/>
@@ -26426,7 +26556,7 @@
             <w:noProof/>
             <w:webHidden/>
           </w:rPr>
-          <w:instrText xml:space="preserve"> PAGEREF _Toc95558271 \h </w:instrText>
+          <w:instrText xml:space="preserve"> PAGEREF _Toc96624389 \h </w:instrText>
         </w:r>
         <w:r>
           <w:rPr>
@@ -26470,7 +26600,7 @@
           <w:lang w:eastAsia="cs-CZ"/>
         </w:rPr>
       </w:pPr>
-      <w:hyperlink w:anchor="_Toc95558272" w:history="1">
+      <w:hyperlink w:anchor="_Toc96624390" w:history="1">
         <w:r>
           <w:rPr>
             <w:rStyle w:val="Hypertextovodkaz"/>
@@ -26497,7 +26627,7 @@
             <w:noProof/>
             <w:webHidden/>
           </w:rPr>
-          <w:instrText xml:space="preserve"> PAGEREF _Toc95558272 \h </w:instrText>
+          <w:instrText xml:space="preserve"> PAGEREF _Toc96624390 \h </w:instrText>
         </w:r>
         <w:r>
           <w:rPr>
@@ -26541,13 +26671,13 @@
           <w:lang w:eastAsia="cs-CZ"/>
         </w:rPr>
       </w:pPr>
-      <w:hyperlink w:anchor="_Toc95558273" w:history="1">
+      <w:hyperlink w:anchor="_Toc96624391" w:history="1">
         <w:r>
           <w:rPr>
             <w:rStyle w:val="Hypertextovodkaz"/>
             <w:noProof/>
           </w:rPr>
-          <w:t>Obrázek 4: převodník log. úrovní (výňatek ze schéma řídící desky)</w:t>
+          <w:t>Obrázek 4: převodník log. úrovní (výňatek ze schématu řídící desky)</w:t>
         </w:r>
         <w:r>
           <w:rPr>
@@ -26568,7 +26698,7 @@
             <w:noProof/>
             <w:webHidden/>
           </w:rPr>
-          <w:instrText xml:space="preserve"> PAGEREF _Toc95558273 \h </w:instrText>
+          <w:instrText xml:space="preserve"> PAGEREF _Toc96624391 \h </w:instrText>
         </w:r>
         <w:r>
           <w:rPr>
@@ -26612,7 +26742,7 @@
           <w:lang w:eastAsia="cs-CZ"/>
         </w:rPr>
       </w:pPr>
-      <w:hyperlink r:id="rId33" w:anchor="_Toc95558274" w:history="1">
+      <w:hyperlink r:id="rId34" w:anchor="_Toc96624392" w:history="1">
         <w:r>
           <w:rPr>
             <w:rStyle w:val="Hypertextovodkaz"/>
@@ -26639,7 +26769,7 @@
             <w:noProof/>
             <w:webHidden/>
           </w:rPr>
-          <w:instrText xml:space="preserve"> PAGEREF _Toc95558274 \h </w:instrText>
+          <w:instrText xml:space="preserve"> PAGEREF _Toc96624392 \h </w:instrText>
         </w:r>
         <w:r>
           <w:rPr>
@@ -26683,7 +26813,7 @@
           <w:lang w:eastAsia="cs-CZ"/>
         </w:rPr>
       </w:pPr>
-      <w:hyperlink w:anchor="_Toc95558275" w:history="1">
+      <w:hyperlink w:anchor="_Toc96624393" w:history="1">
         <w:r>
           <w:rPr>
             <w:rStyle w:val="Hypertextovodkaz"/>
@@ -26710,7 +26840,7 @@
             <w:noProof/>
             <w:webHidden/>
           </w:rPr>
-          <w:instrText xml:space="preserve"> PAGEREF _Toc95558275 \h </w:instrText>
+          <w:instrText xml:space="preserve"> PAGEREF _Toc96624393 \h </w:instrText>
         </w:r>
         <w:r>
           <w:rPr>
@@ -26754,7 +26884,7 @@
           <w:lang w:eastAsia="cs-CZ"/>
         </w:rPr>
       </w:pPr>
-      <w:hyperlink w:anchor="_Toc95558276" w:history="1">
+      <w:hyperlink w:anchor="_Toc96624394" w:history="1">
         <w:r>
           <w:rPr>
             <w:rStyle w:val="Hypertextovodkaz"/>
@@ -26781,7 +26911,7 @@
             <w:noProof/>
             <w:webHidden/>
           </w:rPr>
-          <w:instrText xml:space="preserve"> PAGEREF _Toc95558276 \h </w:instrText>
+          <w:instrText xml:space="preserve"> PAGEREF _Toc96624394 \h </w:instrText>
         </w:r>
         <w:r>
           <w:rPr>
@@ -26825,7 +26955,7 @@
           <w:lang w:eastAsia="cs-CZ"/>
         </w:rPr>
       </w:pPr>
-      <w:hyperlink w:anchor="_Toc95558277" w:history="1">
+      <w:hyperlink w:anchor="_Toc96624395" w:history="1">
         <w:r>
           <w:rPr>
             <w:rStyle w:val="Hypertextovodkaz"/>
@@ -26852,7 +26982,7 @@
             <w:noProof/>
             <w:webHidden/>
           </w:rPr>
-          <w:instrText xml:space="preserve"> PAGEREF _Toc95558277 \h </w:instrText>
+          <w:instrText xml:space="preserve"> PAGEREF _Toc96624395 \h </w:instrText>
         </w:r>
         <w:r>
           <w:rPr>
@@ -26896,13 +27026,13 @@
           <w:lang w:eastAsia="cs-CZ"/>
         </w:rPr>
       </w:pPr>
-      <w:hyperlink w:anchor="_Toc95558278" w:history="1">
+      <w:hyperlink w:anchor="_Toc96624396" w:history="1">
         <w:r>
           <w:rPr>
             <w:rStyle w:val="Hypertextovodkaz"/>
             <w:noProof/>
           </w:rPr>
-          <w:t>Obrázek 9:STM32CubeIDE – nastavení taktu jádra a periferií</w:t>
+          <w:t>Obrázek 9: Schéma lineárního regulátoru proudu</w:t>
         </w:r>
         <w:r>
           <w:rPr>
@@ -26923,7 +27053,7 @@
             <w:noProof/>
             <w:webHidden/>
           </w:rPr>
-          <w:instrText xml:space="preserve"> PAGEREF _Toc95558278 \h </w:instrText>
+          <w:instrText xml:space="preserve"> PAGEREF _Toc96624396 \h </w:instrText>
         </w:r>
         <w:r>
           <w:rPr>
@@ -26944,6 +27074,148 @@
             <w:webHidden/>
           </w:rPr>
           <w:t>20</w:t>
+        </w:r>
+        <w:r>
+          <w:rPr>
+            <w:noProof/>
+            <w:webHidden/>
+          </w:rPr>
+          <w:fldChar w:fldCharType="end"/>
+        </w:r>
+      </w:hyperlink>
+    </w:p>
+    <w:p>
+      <w:pPr>
+        <w:pStyle w:val="Seznamobrzk"/>
+        <w:tabs>
+          <w:tab w:val="right" w:leader="dot" w:pos="9062"/>
+        </w:tabs>
+        <w:rPr>
+          <w:rFonts w:asciiTheme="minorHAnsi" w:eastAsiaTheme="minorEastAsia" w:hAnsiTheme="minorHAnsi"/>
+          <w:noProof/>
+          <w:sz w:val="22"/>
+          <w:lang w:eastAsia="cs-CZ"/>
+        </w:rPr>
+      </w:pPr>
+      <w:hyperlink w:anchor="_Toc96624397" w:history="1">
+        <w:r>
+          <w:rPr>
+            <w:rStyle w:val="Hypertextovodkaz"/>
+            <w:noProof/>
+          </w:rPr>
+          <w:t>Obrázek 10:STM32CubeIDE – nastavení taktu jádra a periferií</w:t>
+        </w:r>
+        <w:r>
+          <w:rPr>
+            <w:noProof/>
+            <w:webHidden/>
+          </w:rPr>
+          <w:tab/>
+        </w:r>
+        <w:r>
+          <w:rPr>
+            <w:noProof/>
+            <w:webHidden/>
+          </w:rPr>
+          <w:fldChar w:fldCharType="begin"/>
+        </w:r>
+        <w:r>
+          <w:rPr>
+            <w:noProof/>
+            <w:webHidden/>
+          </w:rPr>
+          <w:instrText xml:space="preserve"> PAGEREF _Toc96624397 \h </w:instrText>
+        </w:r>
+        <w:r>
+          <w:rPr>
+            <w:noProof/>
+            <w:webHidden/>
+          </w:rPr>
+        </w:r>
+        <w:r>
+          <w:rPr>
+            <w:noProof/>
+            <w:webHidden/>
+          </w:rPr>
+          <w:fldChar w:fldCharType="separate"/>
+        </w:r>
+        <w:r>
+          <w:rPr>
+            <w:noProof/>
+            <w:webHidden/>
+          </w:rPr>
+          <w:t>21</w:t>
+        </w:r>
+        <w:r>
+          <w:rPr>
+            <w:noProof/>
+            <w:webHidden/>
+          </w:rPr>
+          <w:fldChar w:fldCharType="end"/>
+        </w:r>
+      </w:hyperlink>
+    </w:p>
+    <w:p>
+      <w:pPr>
+        <w:pStyle w:val="Seznamobrzk"/>
+        <w:tabs>
+          <w:tab w:val="right" w:leader="dot" w:pos="9062"/>
+        </w:tabs>
+        <w:rPr>
+          <w:rFonts w:asciiTheme="minorHAnsi" w:eastAsiaTheme="minorEastAsia" w:hAnsiTheme="minorHAnsi"/>
+          <w:noProof/>
+          <w:sz w:val="22"/>
+          <w:lang w:eastAsia="cs-CZ"/>
+        </w:rPr>
+      </w:pPr>
+      <w:hyperlink w:anchor="_Toc96624398" w:history="1">
+        <w:r>
+          <w:rPr>
+            <w:rStyle w:val="Hypertextovodkaz"/>
+            <w:noProof/>
+          </w:rPr>
+          <w:t>Obrázek 11:piktogram módu provozu</w:t>
+        </w:r>
+        <w:r>
+          <w:rPr>
+            <w:noProof/>
+            <w:webHidden/>
+          </w:rPr>
+          <w:tab/>
+        </w:r>
+        <w:r>
+          <w:rPr>
+            <w:noProof/>
+            <w:webHidden/>
+          </w:rPr>
+          <w:fldChar w:fldCharType="begin"/>
+        </w:r>
+        <w:r>
+          <w:rPr>
+            <w:noProof/>
+            <w:webHidden/>
+          </w:rPr>
+          <w:instrText xml:space="preserve"> PAGEREF _Toc96624398 \h </w:instrText>
+        </w:r>
+        <w:r>
+          <w:rPr>
+            <w:noProof/>
+            <w:webHidden/>
+          </w:rPr>
+        </w:r>
+        <w:r>
+          <w:rPr>
+            <w:noProof/>
+            <w:webHidden/>
+          </w:rPr>
+          <w:fldChar w:fldCharType="separate"/>
+        </w:r>
+        <w:r>
+          <w:rPr>
+            <w:noProof/>
+            <w:webHidden/>
+          </w:rPr>
+          <w:t>22</w:t>
         </w:r>
         <w:r>
           <w:rPr>
@@ -26978,12 +27250,12 @@
       <w:pPr>
         <w:pStyle w:val="Nadpis1"/>
       </w:pPr>
-      <w:bookmarkStart w:id="55" w:name="_Toc95843563"/>
+      <w:bookmarkStart w:id="61" w:name="_Toc96624442"/>
       <w:r>
         <w:lastRenderedPageBreak/>
         <w:t>Seznam tabulek</w:t>
       </w:r>
-      <w:bookmarkEnd w:id="55"/>
+      <w:bookmarkEnd w:id="61"/>
     </w:p>
     <w:p>
       <w:pPr>
@@ -27287,11 +27559,11 @@
       <w:pPr>
         <w:pStyle w:val="Nadpis1"/>
       </w:pPr>
-      <w:bookmarkStart w:id="56" w:name="_Toc95843564"/>
+      <w:bookmarkStart w:id="62" w:name="_Toc96624443"/>
       <w:r>
         <w:t>Seznam grafů</w:t>
       </w:r>
-      <w:bookmarkEnd w:id="56"/>
+      <w:bookmarkEnd w:id="62"/>
     </w:p>
     <w:p>
       <w:pPr>
@@ -27386,7 +27658,7 @@
           <w:lang w:eastAsia="cs-CZ"/>
         </w:rPr>
       </w:pPr>
-      <w:hyperlink r:id="rId34" w:anchor="_Toc96462149" w:history="1">
+      <w:hyperlink r:id="rId35" w:anchor="_Toc96462149" w:history="1">
         <w:r>
           <w:rPr>
             <w:rStyle w:val="Hypertextovodkaz"/>
@@ -27453,11 +27725,11 @@
       <w:pPr>
         <w:pStyle w:val="Nadpis1"/>
       </w:pPr>
-      <w:bookmarkStart w:id="57" w:name="_Toc95843565"/>
+      <w:bookmarkStart w:id="63" w:name="_Toc96624444"/>
       <w:r>
         <w:t>Přílohy</w:t>
       </w:r>
-      <w:bookmarkEnd w:id="57"/>
+      <w:bookmarkEnd w:id="63"/>
     </w:p>
     <w:p>
       <w:pPr>
@@ -27472,12 +27744,12 @@
       <w:pPr>
         <w:pStyle w:val="Nadpis2"/>
       </w:pPr>
-      <w:bookmarkStart w:id="58" w:name="_Toc95843566"/>
+      <w:bookmarkStart w:id="64" w:name="_Toc96624445"/>
       <w:r>
         <w:lastRenderedPageBreak/>
         <w:t>Schéma spínaného zdroje</w:t>
       </w:r>
-      <w:bookmarkEnd w:id="58"/>
+      <w:bookmarkEnd w:id="64"/>
     </w:p>
     <w:p>
       <w:pPr>
@@ -27503,7 +27775,7 @@
                     <pic:cNvPicPr/>
                   </pic:nvPicPr>
                   <pic:blipFill>
-                    <a:blip r:embed="rId35"/>
+                    <a:blip r:embed="rId36"/>
                     <a:stretch>
                       <a:fillRect/>
                     </a:stretch>
@@ -27528,7 +27800,7 @@
       <w:pPr>
         <w:pStyle w:val="Nadpis2"/>
       </w:pPr>
-      <w:bookmarkStart w:id="59" w:name="_Toc95843567"/>
+      <w:bookmarkStart w:id="65" w:name="_Toc96624446"/>
       <w:r>
         <w:rPr>
           <w:noProof/>
@@ -27558,7 +27830,7 @@
                     <pic:cNvPicPr/>
                   </pic:nvPicPr>
                   <pic:blipFill>
-                    <a:blip r:embed="rId36" cstate="print">
+                    <a:blip r:embed="rId37" cstate="print">
                       <a:extLst>
                         <a:ext uri="{28A0092B-C50C-407E-A947-70E740481C1C}">
                           <a14:useLocalDpi xmlns:a14="http://schemas.microsoft.com/office/drawing/2010/main" val="0"/>
@@ -27593,11 +27865,11 @@
       <w:r>
         <w:t>Schéma desky lineárních regulátorů</w:t>
       </w:r>
-      <w:bookmarkEnd w:id="59"/>
+      <w:bookmarkEnd w:id="65"/>
     </w:p>
     <w:p/>
     <w:sectPr>
-      <w:footerReference w:type="default" r:id="rId37"/>
+      <w:footerReference w:type="default" r:id="rId38"/>
       <w:pgSz w:w="11906" w:h="16838"/>
       <w:pgMar w:top="1417" w:right="1417" w:bottom="1417" w:left="1417" w:header="708" w:footer="708" w:gutter="0"/>
       <w:pgNumType w:start="0"/>
@@ -32894,6 +33166,10 @@
 </file>
 
 <file path=customXml/item1.xml><?xml version="1.0" encoding="utf-8"?>
+<b:Sources xmlns:b="http://schemas.openxmlformats.org/officeDocument/2006/bibliography" xmlns="http://schemas.openxmlformats.org/officeDocument/2006/bibliography" SelectedStyle="\APASixthEditionOfficeOnline.xsl" StyleName="APA" Version="6"/>
+</file>
+
+<file path=customXml/item2.xml><?xml version="1.0" encoding="utf-8"?>
 <ct:contentTypeSchema xmlns:ct="http://schemas.microsoft.com/office/2006/metadata/contentType" xmlns:ma="http://schemas.microsoft.com/office/2006/metadata/properties/metaAttributes" ct:_="" ma:_="" ma:contentTypeName="Dokument" ma:contentTypeID="0x010100819BE3B324FCE24897B4298EB35C006B" ma:contentTypeVersion="10" ma:contentTypeDescription="Vytvoří nový dokument" ma:contentTypeScope="" ma:versionID="85e2a418b0e04f5f93a31fac2887bffc">
   <xsd:schema xmlns:xsd="http://www.w3.org/2001/XMLSchema" xmlns:xs="http://www.w3.org/2001/XMLSchema" xmlns:p="http://schemas.microsoft.com/office/2006/metadata/properties" xmlns:ns3="fe41b5a9-31a1-4772-8c8d-ad771d19d77f" xmlns:ns4="6af10911-3ac6-4447-b11d-fe3bd7bf7478" targetNamespace="http://schemas.microsoft.com/office/2006/metadata/properties" ma:root="true" ma:fieldsID="a3635fbfa6f325916d203377c4061b47" ns3:_="" ns4:_="">
     <xsd:import namespace="fe41b5a9-31a1-4772-8c8d-ad771d19d77f"/>
@@ -33096,17 +33372,7 @@
 </ct:contentTypeSchema>
 </file>
 
-<file path=customXml/item2.xml><?xml version="1.0" encoding="utf-8"?>
-<b:Sources xmlns:b="http://schemas.openxmlformats.org/officeDocument/2006/bibliography" xmlns="http://schemas.openxmlformats.org/officeDocument/2006/bibliography" SelectedStyle="\APASixthEditionOfficeOnline.xsl" StyleName="APA" Version="6"/>
-</file>
-
 <file path=customXml/item3.xml><?xml version="1.0" encoding="utf-8"?>
-<p:properties xmlns:p="http://schemas.microsoft.com/office/2006/metadata/properties" xmlns:xsi="http://www.w3.org/2001/XMLSchema-instance" xmlns:pc="http://schemas.microsoft.com/office/infopath/2007/PartnerControls">
-  <documentManagement/>
-</p:properties>
-</file>
-
-<file path=customXml/item4.xml><?xml version="1.0" encoding="utf-8"?>
 <?mso-contentType ?>
 <FormTemplates xmlns="http://schemas.microsoft.com/sharepoint/v3/contenttype/forms">
   <Display>DocumentLibraryForm</Display>
@@ -33115,7 +33381,21 @@
 </FormTemplates>
 </file>
 
+<file path=customXml/item4.xml><?xml version="1.0" encoding="utf-8"?>
+<p:properties xmlns:p="http://schemas.microsoft.com/office/2006/metadata/properties" xmlns:xsi="http://www.w3.org/2001/XMLSchema-instance" xmlns:pc="http://schemas.microsoft.com/office/infopath/2007/PartnerControls">
+  <documentManagement/>
+</p:properties>
+</file>
+
 <file path=customXml/itemProps1.xml><?xml version="1.0" encoding="utf-8"?>
+<ds:datastoreItem xmlns:ds="http://schemas.openxmlformats.org/officeDocument/2006/customXml" ds:itemID="{143B0D20-96ED-4A0E-AE3D-E8BA304E6DF8}">
+  <ds:schemaRefs>
+    <ds:schemaRef ds:uri="http://schemas.openxmlformats.org/officeDocument/2006/bibliography"/>
+  </ds:schemaRefs>
+</ds:datastoreItem>
+</file>
+
+<file path=customXml/itemProps2.xml><?xml version="1.0" encoding="utf-8"?>
 <ds:datastoreItem xmlns:ds="http://schemas.openxmlformats.org/officeDocument/2006/customXml" ds:itemID="{893B0B77-EB94-4F10-BDDE-1A955569A352}">
   <ds:schemaRefs>
     <ds:schemaRef ds:uri="http://schemas.microsoft.com/office/2006/metadata/contentType"/>
@@ -33134,27 +33414,19 @@
 </ds:datastoreItem>
 </file>
 
-<file path=customXml/itemProps2.xml><?xml version="1.0" encoding="utf-8"?>
-<ds:datastoreItem xmlns:ds="http://schemas.openxmlformats.org/officeDocument/2006/customXml" ds:itemID="{143B0D20-96ED-4A0E-AE3D-E8BA304E6DF8}">
+<file path=customXml/itemProps3.xml><?xml version="1.0" encoding="utf-8"?>
+<ds:datastoreItem xmlns:ds="http://schemas.openxmlformats.org/officeDocument/2006/customXml" ds:itemID="{875F6811-D051-463B-A7E6-DFE4823BBA27}">
   <ds:schemaRefs>
-    <ds:schemaRef ds:uri="http://schemas.openxmlformats.org/officeDocument/2006/bibliography"/>
+    <ds:schemaRef ds:uri="http://schemas.microsoft.com/sharepoint/v3/contenttype/forms"/>
   </ds:schemaRefs>
 </ds:datastoreItem>
 </file>
 
-<file path=customXml/itemProps3.xml><?xml version="1.0" encoding="utf-8"?>
+<file path=customXml/itemProps4.xml><?xml version="1.0" encoding="utf-8"?>
 <ds:datastoreItem xmlns:ds="http://schemas.openxmlformats.org/officeDocument/2006/customXml" ds:itemID="{EBD1A9A2-2341-478F-9A98-CE206E735105}">
   <ds:schemaRefs>
     <ds:schemaRef ds:uri="http://schemas.microsoft.com/office/2006/metadata/properties"/>
     <ds:schemaRef ds:uri="http://schemas.microsoft.com/office/infopath/2007/PartnerControls"/>
   </ds:schemaRefs>
 </ds:datastoreItem>
-</file>
-
-<file path=customXml/itemProps4.xml><?xml version="1.0" encoding="utf-8"?>
-<ds:datastoreItem xmlns:ds="http://schemas.openxmlformats.org/officeDocument/2006/customXml" ds:itemID="{875F6811-D051-463B-A7E6-DFE4823BBA27}">
-  <ds:schemaRefs>
-    <ds:schemaRef ds:uri="http://schemas.microsoft.com/sharepoint/v3/contenttype/forms"/>
-  </ds:schemaRefs>
-</ds:datastoreItem>
 </file>
--- a/dokumentace.docx
+++ b/dokumentace.docx
@@ -446,7 +446,6 @@
           <w:szCs w:val="40"/>
         </w:rPr>
       </w:pPr>
-      <w:proofErr w:type="spellStart"/>
       <w:r>
         <w:rPr>
           <w:rFonts w:ascii="Arial" w:hAnsi="Arial" w:cs="Arial"/>
@@ -455,53 +454,8 @@
           <w:sz w:val="40"/>
           <w:szCs w:val="40"/>
         </w:rPr>
-        <w:t>Compact</w:t>
-      </w:r>
-      <w:proofErr w:type="spellEnd"/>
-      <w:r>
-        <w:rPr>
-          <w:rFonts w:ascii="Arial" w:hAnsi="Arial" w:cs="Arial"/>
-          <w:b/>
-          <w:bCs/>
-          <w:sz w:val="40"/>
-          <w:szCs w:val="40"/>
-        </w:rPr>
-        <w:t xml:space="preserve"> </w:t>
-      </w:r>
-      <w:proofErr w:type="spellStart"/>
-      <w:r>
-        <w:rPr>
-          <w:rFonts w:ascii="Arial" w:hAnsi="Arial" w:cs="Arial"/>
-          <w:b/>
-          <w:bCs/>
-          <w:sz w:val="40"/>
-          <w:szCs w:val="40"/>
-        </w:rPr>
-        <w:t>power</w:t>
-      </w:r>
-      <w:proofErr w:type="spellEnd"/>
-      <w:r>
-        <w:rPr>
-          <w:rFonts w:ascii="Arial" w:hAnsi="Arial" w:cs="Arial"/>
-          <w:b/>
-          <w:bCs/>
-          <w:sz w:val="40"/>
-          <w:szCs w:val="40"/>
-        </w:rPr>
-        <w:t xml:space="preserve"> </w:t>
-      </w:r>
-      <w:proofErr w:type="spellStart"/>
-      <w:r>
-        <w:rPr>
-          <w:rFonts w:ascii="Arial" w:hAnsi="Arial" w:cs="Arial"/>
-          <w:b/>
-          <w:bCs/>
-          <w:sz w:val="40"/>
-          <w:szCs w:val="40"/>
-        </w:rPr>
-        <w:t>supply</w:t>
-      </w:r>
-      <w:proofErr w:type="spellEnd"/>
+        <w:t>Compact power supply</w:t>
+      </w:r>
     </w:p>
     <w:p>
       <w:pPr>
@@ -1142,25 +1096,7 @@
           <w:szCs w:val="24"/>
           <w:lang w:eastAsia="cs-CZ"/>
         </w:rPr>
-        <w:t xml:space="preserve">STM32, laboratorní zdroj, </w:t>
-      </w:r>
-      <w:proofErr w:type="spellStart"/>
-      <w:r>
-        <w:rPr>
-          <w:rFonts w:eastAsia="Times New Roman" w:cs="Times New Roman"/>
-          <w:szCs w:val="24"/>
-          <w:lang w:eastAsia="cs-CZ"/>
-        </w:rPr>
-        <w:t>buck</w:t>
-      </w:r>
-      <w:proofErr w:type="spellEnd"/>
-      <w:r>
-        <w:rPr>
-          <w:rFonts w:eastAsia="Times New Roman" w:cs="Times New Roman"/>
-          <w:szCs w:val="24"/>
-          <w:lang w:eastAsia="cs-CZ"/>
-        </w:rPr>
-        <w:t xml:space="preserve"> regulátor, </w:t>
+        <w:t xml:space="preserve">STM32, laboratorní zdroj, buck regulátor, </w:t>
       </w:r>
       <w:r>
         <w:rPr>
@@ -1242,61 +1178,64 @@
           <w:szCs w:val="24"/>
           <w:lang w:eastAsia="cs-CZ"/>
         </w:rPr>
-        <w:t xml:space="preserve">All </w:t>
-      </w:r>
-      <w:proofErr w:type="spellStart"/>
-      <w:r>
+        <w:t>All work and no play makes Jack a dull boy</w:t>
+      </w:r>
+    </w:p>
+    <w:p>
+      <w:pPr>
+        <w:spacing w:after="0" w:line="240" w:lineRule="auto"/>
+        <w:textAlignment w:val="baseline"/>
         <w:rPr>
           <w:rFonts w:eastAsia="Times New Roman" w:cs="Times New Roman"/>
           <w:szCs w:val="24"/>
           <w:lang w:eastAsia="cs-CZ"/>
         </w:rPr>
-        <w:t>work</w:t>
-      </w:r>
-      <w:proofErr w:type="spellEnd"/>
+      </w:pPr>
       <w:r>
         <w:rPr>
           <w:rFonts w:eastAsia="Times New Roman" w:cs="Times New Roman"/>
           <w:szCs w:val="24"/>
           <w:lang w:eastAsia="cs-CZ"/>
         </w:rPr>
-        <w:t xml:space="preserve"> and no play </w:t>
-      </w:r>
-      <w:proofErr w:type="spellStart"/>
-      <w:r>
+        <w:t>All work and no play makes Jack a dull boy</w:t>
+      </w:r>
+    </w:p>
+    <w:p>
+      <w:pPr>
+        <w:spacing w:after="0" w:line="240" w:lineRule="auto"/>
+        <w:textAlignment w:val="baseline"/>
         <w:rPr>
           <w:rFonts w:eastAsia="Times New Roman" w:cs="Times New Roman"/>
           <w:szCs w:val="24"/>
           <w:lang w:eastAsia="cs-CZ"/>
         </w:rPr>
-        <w:t>makes</w:t>
-      </w:r>
-      <w:proofErr w:type="spellEnd"/>
+      </w:pPr>
       <w:r>
         <w:rPr>
           <w:rFonts w:eastAsia="Times New Roman" w:cs="Times New Roman"/>
           <w:szCs w:val="24"/>
           <w:lang w:eastAsia="cs-CZ"/>
         </w:rPr>
-        <w:t xml:space="preserve"> Jack a </w:t>
-      </w:r>
-      <w:proofErr w:type="spellStart"/>
-      <w:r>
+        <w:t>All work and no play makes Jack a dull boy</w:t>
+      </w:r>
+    </w:p>
+    <w:p>
+      <w:pPr>
+        <w:spacing w:after="0" w:line="240" w:lineRule="auto"/>
+        <w:textAlignment w:val="baseline"/>
         <w:rPr>
           <w:rFonts w:eastAsia="Times New Roman" w:cs="Times New Roman"/>
           <w:szCs w:val="24"/>
           <w:lang w:eastAsia="cs-CZ"/>
         </w:rPr>
-        <w:t>dull</w:t>
-      </w:r>
-      <w:proofErr w:type="spellEnd"/>
+      </w:pPr>
       <w:r>
         <w:rPr>
           <w:rFonts w:eastAsia="Times New Roman" w:cs="Times New Roman"/>
           <w:szCs w:val="24"/>
           <w:lang w:eastAsia="cs-CZ"/>
         </w:rPr>
-        <w:t xml:space="preserve"> boy</w:t>
+        <w:t>All work and no play makes Jack a dull boy</w:t>
       </w:r>
     </w:p>
     <w:p>
@@ -1315,61 +1254,64 @@
           <w:szCs w:val="24"/>
           <w:lang w:eastAsia="cs-CZ"/>
         </w:rPr>
-        <w:t xml:space="preserve">All </w:t>
-      </w:r>
-      <w:proofErr w:type="spellStart"/>
-      <w:r>
+        <w:t>All work and no play makes Jack a dull boy</w:t>
+      </w:r>
+    </w:p>
+    <w:p>
+      <w:pPr>
+        <w:spacing w:after="0" w:line="240" w:lineRule="auto"/>
+        <w:textAlignment w:val="baseline"/>
         <w:rPr>
           <w:rFonts w:eastAsia="Times New Roman" w:cs="Times New Roman"/>
           <w:szCs w:val="24"/>
           <w:lang w:eastAsia="cs-CZ"/>
         </w:rPr>
-        <w:t>work</w:t>
-      </w:r>
-      <w:proofErr w:type="spellEnd"/>
+      </w:pPr>
       <w:r>
         <w:rPr>
           <w:rFonts w:eastAsia="Times New Roman" w:cs="Times New Roman"/>
           <w:szCs w:val="24"/>
           <w:lang w:eastAsia="cs-CZ"/>
         </w:rPr>
-        <w:t xml:space="preserve"> and no play </w:t>
-      </w:r>
-      <w:proofErr w:type="spellStart"/>
-      <w:r>
+        <w:t>All work and no play makes Jack a dull boy</w:t>
+      </w:r>
+    </w:p>
+    <w:p>
+      <w:pPr>
+        <w:spacing w:after="0" w:line="240" w:lineRule="auto"/>
+        <w:textAlignment w:val="baseline"/>
         <w:rPr>
           <w:rFonts w:eastAsia="Times New Roman" w:cs="Times New Roman"/>
           <w:szCs w:val="24"/>
           <w:lang w:eastAsia="cs-CZ"/>
         </w:rPr>
-        <w:t>makes</w:t>
-      </w:r>
-      <w:proofErr w:type="spellEnd"/>
+      </w:pPr>
       <w:r>
         <w:rPr>
           <w:rFonts w:eastAsia="Times New Roman" w:cs="Times New Roman"/>
           <w:szCs w:val="24"/>
           <w:lang w:eastAsia="cs-CZ"/>
         </w:rPr>
-        <w:t xml:space="preserve"> Jack a </w:t>
-      </w:r>
-      <w:proofErr w:type="spellStart"/>
-      <w:r>
+        <w:t>All work and no play makes Jack a dull boy</w:t>
+      </w:r>
+    </w:p>
+    <w:p>
+      <w:pPr>
+        <w:spacing w:after="0" w:line="240" w:lineRule="auto"/>
+        <w:textAlignment w:val="baseline"/>
         <w:rPr>
           <w:rFonts w:eastAsia="Times New Roman" w:cs="Times New Roman"/>
           <w:szCs w:val="24"/>
           <w:lang w:eastAsia="cs-CZ"/>
         </w:rPr>
-        <w:t>dull</w:t>
-      </w:r>
-      <w:proofErr w:type="spellEnd"/>
+      </w:pPr>
       <w:r>
         <w:rPr>
           <w:rFonts w:eastAsia="Times New Roman" w:cs="Times New Roman"/>
           <w:szCs w:val="24"/>
           <w:lang w:eastAsia="cs-CZ"/>
         </w:rPr>
-        <w:t xml:space="preserve"> boy</w:t>
+        <w:t>All work and no play makes Jack a dull boy</w:t>
       </w:r>
     </w:p>
     <w:p>
@@ -1388,718 +1330,64 @@
           <w:szCs w:val="24"/>
           <w:lang w:eastAsia="cs-CZ"/>
         </w:rPr>
-        <w:t xml:space="preserve">All </w:t>
-      </w:r>
-      <w:proofErr w:type="spellStart"/>
-      <w:r>
+        <w:t>All work and no play makes Jack a dull boy</w:t>
+      </w:r>
+    </w:p>
+    <w:p>
+      <w:pPr>
+        <w:spacing w:after="0" w:line="240" w:lineRule="auto"/>
+        <w:textAlignment w:val="baseline"/>
         <w:rPr>
           <w:rFonts w:eastAsia="Times New Roman" w:cs="Times New Roman"/>
           <w:szCs w:val="24"/>
           <w:lang w:eastAsia="cs-CZ"/>
         </w:rPr>
-        <w:t>work</w:t>
-      </w:r>
-      <w:proofErr w:type="spellEnd"/>
+      </w:pPr>
       <w:r>
         <w:rPr>
           <w:rFonts w:eastAsia="Times New Roman" w:cs="Times New Roman"/>
           <w:szCs w:val="24"/>
           <w:lang w:eastAsia="cs-CZ"/>
         </w:rPr>
-        <w:t xml:space="preserve"> and no play </w:t>
-      </w:r>
-      <w:proofErr w:type="spellStart"/>
-      <w:r>
+        <w:t>All work and no play makes Jack a dull boy</w:t>
+      </w:r>
+    </w:p>
+    <w:p>
+      <w:pPr>
+        <w:spacing w:after="0" w:line="240" w:lineRule="auto"/>
+        <w:textAlignment w:val="baseline"/>
         <w:rPr>
           <w:rFonts w:eastAsia="Times New Roman" w:cs="Times New Roman"/>
           <w:szCs w:val="24"/>
           <w:lang w:eastAsia="cs-CZ"/>
         </w:rPr>
-        <w:t>makes</w:t>
-      </w:r>
-      <w:proofErr w:type="spellEnd"/>
+      </w:pPr>
       <w:r>
         <w:rPr>
           <w:rFonts w:eastAsia="Times New Roman" w:cs="Times New Roman"/>
           <w:szCs w:val="24"/>
           <w:lang w:eastAsia="cs-CZ"/>
         </w:rPr>
-        <w:t xml:space="preserve"> Jack a </w:t>
-      </w:r>
-      <w:proofErr w:type="spellStart"/>
-      <w:r>
+        <w:t>All work and no play makes Jack a dull boy</w:t>
+      </w:r>
+    </w:p>
+    <w:p>
+      <w:pPr>
+        <w:spacing w:after="0" w:line="240" w:lineRule="auto"/>
+        <w:textAlignment w:val="baseline"/>
         <w:rPr>
           <w:rFonts w:eastAsia="Times New Roman" w:cs="Times New Roman"/>
           <w:szCs w:val="24"/>
           <w:lang w:eastAsia="cs-CZ"/>
         </w:rPr>
-        <w:t>dull</w:t>
-      </w:r>
-      <w:proofErr w:type="spellEnd"/>
+      </w:pPr>
       <w:r>
         <w:rPr>
           <w:rFonts w:eastAsia="Times New Roman" w:cs="Times New Roman"/>
           <w:szCs w:val="24"/>
           <w:lang w:eastAsia="cs-CZ"/>
         </w:rPr>
-        <w:t xml:space="preserve"> boy</w:t>
-      </w:r>
-    </w:p>
-    <w:p>
-      <w:pPr>
-        <w:spacing w:after="0" w:line="240" w:lineRule="auto"/>
-        <w:textAlignment w:val="baseline"/>
-        <w:rPr>
-          <w:rFonts w:eastAsia="Times New Roman" w:cs="Times New Roman"/>
-          <w:szCs w:val="24"/>
-          <w:lang w:eastAsia="cs-CZ"/>
-        </w:rPr>
-      </w:pPr>
-      <w:r>
-        <w:rPr>
-          <w:rFonts w:eastAsia="Times New Roman" w:cs="Times New Roman"/>
-          <w:szCs w:val="24"/>
-          <w:lang w:eastAsia="cs-CZ"/>
-        </w:rPr>
-        <w:t xml:space="preserve">All </w:t>
-      </w:r>
-      <w:proofErr w:type="spellStart"/>
-      <w:r>
-        <w:rPr>
-          <w:rFonts w:eastAsia="Times New Roman" w:cs="Times New Roman"/>
-          <w:szCs w:val="24"/>
-          <w:lang w:eastAsia="cs-CZ"/>
-        </w:rPr>
-        <w:t>work</w:t>
-      </w:r>
-      <w:proofErr w:type="spellEnd"/>
-      <w:r>
-        <w:rPr>
-          <w:rFonts w:eastAsia="Times New Roman" w:cs="Times New Roman"/>
-          <w:szCs w:val="24"/>
-          <w:lang w:eastAsia="cs-CZ"/>
-        </w:rPr>
-        <w:t xml:space="preserve"> and no play </w:t>
-      </w:r>
-      <w:proofErr w:type="spellStart"/>
-      <w:r>
-        <w:rPr>
-          <w:rFonts w:eastAsia="Times New Roman" w:cs="Times New Roman"/>
-          <w:szCs w:val="24"/>
-          <w:lang w:eastAsia="cs-CZ"/>
-        </w:rPr>
-        <w:t>makes</w:t>
-      </w:r>
-      <w:proofErr w:type="spellEnd"/>
-      <w:r>
-        <w:rPr>
-          <w:rFonts w:eastAsia="Times New Roman" w:cs="Times New Roman"/>
-          <w:szCs w:val="24"/>
-          <w:lang w:eastAsia="cs-CZ"/>
-        </w:rPr>
-        <w:t xml:space="preserve"> Jack a </w:t>
-      </w:r>
-      <w:proofErr w:type="spellStart"/>
-      <w:r>
-        <w:rPr>
-          <w:rFonts w:eastAsia="Times New Roman" w:cs="Times New Roman"/>
-          <w:szCs w:val="24"/>
-          <w:lang w:eastAsia="cs-CZ"/>
-        </w:rPr>
-        <w:t>dull</w:t>
-      </w:r>
-      <w:proofErr w:type="spellEnd"/>
-      <w:r>
-        <w:rPr>
-          <w:rFonts w:eastAsia="Times New Roman" w:cs="Times New Roman"/>
-          <w:szCs w:val="24"/>
-          <w:lang w:eastAsia="cs-CZ"/>
-        </w:rPr>
-        <w:t xml:space="preserve"> boy</w:t>
-      </w:r>
-    </w:p>
-    <w:p>
-      <w:pPr>
-        <w:spacing w:after="0" w:line="240" w:lineRule="auto"/>
-        <w:textAlignment w:val="baseline"/>
-        <w:rPr>
-          <w:rFonts w:eastAsia="Times New Roman" w:cs="Times New Roman"/>
-          <w:szCs w:val="24"/>
-          <w:lang w:eastAsia="cs-CZ"/>
-        </w:rPr>
-      </w:pPr>
-      <w:r>
-        <w:rPr>
-          <w:rFonts w:eastAsia="Times New Roman" w:cs="Times New Roman"/>
-          <w:szCs w:val="24"/>
-          <w:lang w:eastAsia="cs-CZ"/>
-        </w:rPr>
-        <w:t xml:space="preserve">All </w:t>
-      </w:r>
-      <w:proofErr w:type="spellStart"/>
-      <w:r>
-        <w:rPr>
-          <w:rFonts w:eastAsia="Times New Roman" w:cs="Times New Roman"/>
-          <w:szCs w:val="24"/>
-          <w:lang w:eastAsia="cs-CZ"/>
-        </w:rPr>
-        <w:t>work</w:t>
-      </w:r>
-      <w:proofErr w:type="spellEnd"/>
-      <w:r>
-        <w:rPr>
-          <w:rFonts w:eastAsia="Times New Roman" w:cs="Times New Roman"/>
-          <w:szCs w:val="24"/>
-          <w:lang w:eastAsia="cs-CZ"/>
-        </w:rPr>
-        <w:t xml:space="preserve"> and no play </w:t>
-      </w:r>
-      <w:proofErr w:type="spellStart"/>
-      <w:r>
-        <w:rPr>
-          <w:rFonts w:eastAsia="Times New Roman" w:cs="Times New Roman"/>
-          <w:szCs w:val="24"/>
-          <w:lang w:eastAsia="cs-CZ"/>
-        </w:rPr>
-        <w:t>makes</w:t>
-      </w:r>
-      <w:proofErr w:type="spellEnd"/>
-      <w:r>
-        <w:rPr>
-          <w:rFonts w:eastAsia="Times New Roman" w:cs="Times New Roman"/>
-          <w:szCs w:val="24"/>
-          <w:lang w:eastAsia="cs-CZ"/>
-        </w:rPr>
-        <w:t xml:space="preserve"> Jack a </w:t>
-      </w:r>
-      <w:proofErr w:type="spellStart"/>
-      <w:r>
-        <w:rPr>
-          <w:rFonts w:eastAsia="Times New Roman" w:cs="Times New Roman"/>
-          <w:szCs w:val="24"/>
-          <w:lang w:eastAsia="cs-CZ"/>
-        </w:rPr>
-        <w:t>dull</w:t>
-      </w:r>
-      <w:proofErr w:type="spellEnd"/>
-      <w:r>
-        <w:rPr>
-          <w:rFonts w:eastAsia="Times New Roman" w:cs="Times New Roman"/>
-          <w:szCs w:val="24"/>
-          <w:lang w:eastAsia="cs-CZ"/>
-        </w:rPr>
-        <w:t xml:space="preserve"> boy</w:t>
-      </w:r>
-    </w:p>
-    <w:p>
-      <w:pPr>
-        <w:spacing w:after="0" w:line="240" w:lineRule="auto"/>
-        <w:textAlignment w:val="baseline"/>
-        <w:rPr>
-          <w:rFonts w:eastAsia="Times New Roman" w:cs="Times New Roman"/>
-          <w:szCs w:val="24"/>
-          <w:lang w:eastAsia="cs-CZ"/>
-        </w:rPr>
-      </w:pPr>
-      <w:r>
-        <w:rPr>
-          <w:rFonts w:eastAsia="Times New Roman" w:cs="Times New Roman"/>
-          <w:szCs w:val="24"/>
-          <w:lang w:eastAsia="cs-CZ"/>
-        </w:rPr>
-        <w:t xml:space="preserve">All </w:t>
-      </w:r>
-      <w:proofErr w:type="spellStart"/>
-      <w:r>
-        <w:rPr>
-          <w:rFonts w:eastAsia="Times New Roman" w:cs="Times New Roman"/>
-          <w:szCs w:val="24"/>
-          <w:lang w:eastAsia="cs-CZ"/>
-        </w:rPr>
-        <w:t>work</w:t>
-      </w:r>
-      <w:proofErr w:type="spellEnd"/>
-      <w:r>
-        <w:rPr>
-          <w:rFonts w:eastAsia="Times New Roman" w:cs="Times New Roman"/>
-          <w:szCs w:val="24"/>
-          <w:lang w:eastAsia="cs-CZ"/>
-        </w:rPr>
-        <w:t xml:space="preserve"> and no play </w:t>
-      </w:r>
-      <w:proofErr w:type="spellStart"/>
-      <w:r>
-        <w:rPr>
-          <w:rFonts w:eastAsia="Times New Roman" w:cs="Times New Roman"/>
-          <w:szCs w:val="24"/>
-          <w:lang w:eastAsia="cs-CZ"/>
-        </w:rPr>
-        <w:t>makes</w:t>
-      </w:r>
-      <w:proofErr w:type="spellEnd"/>
-      <w:r>
-        <w:rPr>
-          <w:rFonts w:eastAsia="Times New Roman" w:cs="Times New Roman"/>
-          <w:szCs w:val="24"/>
-          <w:lang w:eastAsia="cs-CZ"/>
-        </w:rPr>
-        <w:t xml:space="preserve"> Jack a </w:t>
-      </w:r>
-      <w:proofErr w:type="spellStart"/>
-      <w:r>
-        <w:rPr>
-          <w:rFonts w:eastAsia="Times New Roman" w:cs="Times New Roman"/>
-          <w:szCs w:val="24"/>
-          <w:lang w:eastAsia="cs-CZ"/>
-        </w:rPr>
-        <w:t>dull</w:t>
-      </w:r>
-      <w:proofErr w:type="spellEnd"/>
-      <w:r>
-        <w:rPr>
-          <w:rFonts w:eastAsia="Times New Roman" w:cs="Times New Roman"/>
-          <w:szCs w:val="24"/>
-          <w:lang w:eastAsia="cs-CZ"/>
-        </w:rPr>
-        <w:t xml:space="preserve"> boy</w:t>
-      </w:r>
-    </w:p>
-    <w:p>
-      <w:pPr>
-        <w:spacing w:after="0" w:line="240" w:lineRule="auto"/>
-        <w:textAlignment w:val="baseline"/>
-        <w:rPr>
-          <w:rFonts w:eastAsia="Times New Roman" w:cs="Times New Roman"/>
-          <w:szCs w:val="24"/>
-          <w:lang w:eastAsia="cs-CZ"/>
-        </w:rPr>
-      </w:pPr>
-      <w:r>
-        <w:rPr>
-          <w:rFonts w:eastAsia="Times New Roman" w:cs="Times New Roman"/>
-          <w:szCs w:val="24"/>
-          <w:lang w:eastAsia="cs-CZ"/>
-        </w:rPr>
-        <w:t xml:space="preserve">All </w:t>
-      </w:r>
-      <w:proofErr w:type="spellStart"/>
-      <w:r>
-        <w:rPr>
-          <w:rFonts w:eastAsia="Times New Roman" w:cs="Times New Roman"/>
-          <w:szCs w:val="24"/>
-          <w:lang w:eastAsia="cs-CZ"/>
-        </w:rPr>
-        <w:t>work</w:t>
-      </w:r>
-      <w:proofErr w:type="spellEnd"/>
-      <w:r>
-        <w:rPr>
-          <w:rFonts w:eastAsia="Times New Roman" w:cs="Times New Roman"/>
-          <w:szCs w:val="24"/>
-          <w:lang w:eastAsia="cs-CZ"/>
-        </w:rPr>
-        <w:t xml:space="preserve"> and no play </w:t>
-      </w:r>
-      <w:proofErr w:type="spellStart"/>
-      <w:r>
-        <w:rPr>
-          <w:rFonts w:eastAsia="Times New Roman" w:cs="Times New Roman"/>
-          <w:szCs w:val="24"/>
-          <w:lang w:eastAsia="cs-CZ"/>
-        </w:rPr>
-        <w:t>makes</w:t>
-      </w:r>
-      <w:proofErr w:type="spellEnd"/>
-      <w:r>
-        <w:rPr>
-          <w:rFonts w:eastAsia="Times New Roman" w:cs="Times New Roman"/>
-          <w:szCs w:val="24"/>
-          <w:lang w:eastAsia="cs-CZ"/>
-        </w:rPr>
-        <w:t xml:space="preserve"> Jack a </w:t>
-      </w:r>
-      <w:proofErr w:type="spellStart"/>
-      <w:r>
-        <w:rPr>
-          <w:rFonts w:eastAsia="Times New Roman" w:cs="Times New Roman"/>
-          <w:szCs w:val="24"/>
-          <w:lang w:eastAsia="cs-CZ"/>
-        </w:rPr>
-        <w:t>dull</w:t>
-      </w:r>
-      <w:proofErr w:type="spellEnd"/>
-      <w:r>
-        <w:rPr>
-          <w:rFonts w:eastAsia="Times New Roman" w:cs="Times New Roman"/>
-          <w:szCs w:val="24"/>
-          <w:lang w:eastAsia="cs-CZ"/>
-        </w:rPr>
-        <w:t xml:space="preserve"> boy</w:t>
-      </w:r>
-    </w:p>
-    <w:p>
-      <w:pPr>
-        <w:spacing w:after="0" w:line="240" w:lineRule="auto"/>
-        <w:textAlignment w:val="baseline"/>
-        <w:rPr>
-          <w:rFonts w:eastAsia="Times New Roman" w:cs="Times New Roman"/>
-          <w:szCs w:val="24"/>
-          <w:lang w:eastAsia="cs-CZ"/>
-        </w:rPr>
-      </w:pPr>
-      <w:r>
-        <w:rPr>
-          <w:rFonts w:eastAsia="Times New Roman" w:cs="Times New Roman"/>
-          <w:szCs w:val="24"/>
-          <w:lang w:eastAsia="cs-CZ"/>
-        </w:rPr>
-        <w:t xml:space="preserve">All </w:t>
-      </w:r>
-      <w:proofErr w:type="spellStart"/>
-      <w:r>
-        <w:rPr>
-          <w:rFonts w:eastAsia="Times New Roman" w:cs="Times New Roman"/>
-          <w:szCs w:val="24"/>
-          <w:lang w:eastAsia="cs-CZ"/>
-        </w:rPr>
-        <w:t>work</w:t>
-      </w:r>
-      <w:proofErr w:type="spellEnd"/>
-      <w:r>
-        <w:rPr>
-          <w:rFonts w:eastAsia="Times New Roman" w:cs="Times New Roman"/>
-          <w:szCs w:val="24"/>
-          <w:lang w:eastAsia="cs-CZ"/>
-        </w:rPr>
-        <w:t xml:space="preserve"> and no play </w:t>
-      </w:r>
-      <w:proofErr w:type="spellStart"/>
-      <w:r>
-        <w:rPr>
-          <w:rFonts w:eastAsia="Times New Roman" w:cs="Times New Roman"/>
-          <w:szCs w:val="24"/>
-          <w:lang w:eastAsia="cs-CZ"/>
-        </w:rPr>
-        <w:t>makes</w:t>
-      </w:r>
-      <w:proofErr w:type="spellEnd"/>
-      <w:r>
-        <w:rPr>
-          <w:rFonts w:eastAsia="Times New Roman" w:cs="Times New Roman"/>
-          <w:szCs w:val="24"/>
-          <w:lang w:eastAsia="cs-CZ"/>
-        </w:rPr>
-        <w:t xml:space="preserve"> Jack a </w:t>
-      </w:r>
-      <w:proofErr w:type="spellStart"/>
-      <w:r>
-        <w:rPr>
-          <w:rFonts w:eastAsia="Times New Roman" w:cs="Times New Roman"/>
-          <w:szCs w:val="24"/>
-          <w:lang w:eastAsia="cs-CZ"/>
-        </w:rPr>
-        <w:t>dull</w:t>
-      </w:r>
-      <w:proofErr w:type="spellEnd"/>
-      <w:r>
-        <w:rPr>
-          <w:rFonts w:eastAsia="Times New Roman" w:cs="Times New Roman"/>
-          <w:szCs w:val="24"/>
-          <w:lang w:eastAsia="cs-CZ"/>
-        </w:rPr>
-        <w:t xml:space="preserve"> boy</w:t>
-      </w:r>
-    </w:p>
-    <w:p>
-      <w:pPr>
-        <w:spacing w:after="0" w:line="240" w:lineRule="auto"/>
-        <w:textAlignment w:val="baseline"/>
-        <w:rPr>
-          <w:rFonts w:eastAsia="Times New Roman" w:cs="Times New Roman"/>
-          <w:szCs w:val="24"/>
-          <w:lang w:eastAsia="cs-CZ"/>
-        </w:rPr>
-      </w:pPr>
-      <w:r>
-        <w:rPr>
-          <w:rFonts w:eastAsia="Times New Roman" w:cs="Times New Roman"/>
-          <w:szCs w:val="24"/>
-          <w:lang w:eastAsia="cs-CZ"/>
-        </w:rPr>
-        <w:t xml:space="preserve">All </w:t>
-      </w:r>
-      <w:proofErr w:type="spellStart"/>
-      <w:r>
-        <w:rPr>
-          <w:rFonts w:eastAsia="Times New Roman" w:cs="Times New Roman"/>
-          <w:szCs w:val="24"/>
-          <w:lang w:eastAsia="cs-CZ"/>
-        </w:rPr>
-        <w:t>work</w:t>
-      </w:r>
-      <w:proofErr w:type="spellEnd"/>
-      <w:r>
-        <w:rPr>
-          <w:rFonts w:eastAsia="Times New Roman" w:cs="Times New Roman"/>
-          <w:szCs w:val="24"/>
-          <w:lang w:eastAsia="cs-CZ"/>
-        </w:rPr>
-        <w:t xml:space="preserve"> and no play </w:t>
-      </w:r>
-      <w:proofErr w:type="spellStart"/>
-      <w:r>
-        <w:rPr>
-          <w:rFonts w:eastAsia="Times New Roman" w:cs="Times New Roman"/>
-          <w:szCs w:val="24"/>
-          <w:lang w:eastAsia="cs-CZ"/>
-        </w:rPr>
-        <w:t>makes</w:t>
-      </w:r>
-      <w:proofErr w:type="spellEnd"/>
-      <w:r>
-        <w:rPr>
-          <w:rFonts w:eastAsia="Times New Roman" w:cs="Times New Roman"/>
-          <w:szCs w:val="24"/>
-          <w:lang w:eastAsia="cs-CZ"/>
-        </w:rPr>
-        <w:t xml:space="preserve"> Jack a </w:t>
-      </w:r>
-      <w:proofErr w:type="spellStart"/>
-      <w:r>
-        <w:rPr>
-          <w:rFonts w:eastAsia="Times New Roman" w:cs="Times New Roman"/>
-          <w:szCs w:val="24"/>
-          <w:lang w:eastAsia="cs-CZ"/>
-        </w:rPr>
-        <w:t>dull</w:t>
-      </w:r>
-      <w:proofErr w:type="spellEnd"/>
-      <w:r>
-        <w:rPr>
-          <w:rFonts w:eastAsia="Times New Roman" w:cs="Times New Roman"/>
-          <w:szCs w:val="24"/>
-          <w:lang w:eastAsia="cs-CZ"/>
-        </w:rPr>
-        <w:t xml:space="preserve"> boy</w:t>
-      </w:r>
-    </w:p>
-    <w:p>
-      <w:pPr>
-        <w:spacing w:after="0" w:line="240" w:lineRule="auto"/>
-        <w:textAlignment w:val="baseline"/>
-        <w:rPr>
-          <w:rFonts w:eastAsia="Times New Roman" w:cs="Times New Roman"/>
-          <w:szCs w:val="24"/>
-          <w:lang w:eastAsia="cs-CZ"/>
-        </w:rPr>
-      </w:pPr>
-      <w:r>
-        <w:rPr>
-          <w:rFonts w:eastAsia="Times New Roman" w:cs="Times New Roman"/>
-          <w:szCs w:val="24"/>
-          <w:lang w:eastAsia="cs-CZ"/>
-        </w:rPr>
-        <w:t xml:space="preserve">All </w:t>
-      </w:r>
-      <w:proofErr w:type="spellStart"/>
-      <w:r>
-        <w:rPr>
-          <w:rFonts w:eastAsia="Times New Roman" w:cs="Times New Roman"/>
-          <w:szCs w:val="24"/>
-          <w:lang w:eastAsia="cs-CZ"/>
-        </w:rPr>
-        <w:t>work</w:t>
-      </w:r>
-      <w:proofErr w:type="spellEnd"/>
-      <w:r>
-        <w:rPr>
-          <w:rFonts w:eastAsia="Times New Roman" w:cs="Times New Roman"/>
-          <w:szCs w:val="24"/>
-          <w:lang w:eastAsia="cs-CZ"/>
-        </w:rPr>
-        <w:t xml:space="preserve"> and no play </w:t>
-      </w:r>
-      <w:proofErr w:type="spellStart"/>
-      <w:r>
-        <w:rPr>
-          <w:rFonts w:eastAsia="Times New Roman" w:cs="Times New Roman"/>
-          <w:szCs w:val="24"/>
-          <w:lang w:eastAsia="cs-CZ"/>
-        </w:rPr>
-        <w:t>makes</w:t>
-      </w:r>
-      <w:proofErr w:type="spellEnd"/>
-      <w:r>
-        <w:rPr>
-          <w:rFonts w:eastAsia="Times New Roman" w:cs="Times New Roman"/>
-          <w:szCs w:val="24"/>
-          <w:lang w:eastAsia="cs-CZ"/>
-        </w:rPr>
-        <w:t xml:space="preserve"> Jack a </w:t>
-      </w:r>
-      <w:proofErr w:type="spellStart"/>
-      <w:r>
-        <w:rPr>
-          <w:rFonts w:eastAsia="Times New Roman" w:cs="Times New Roman"/>
-          <w:szCs w:val="24"/>
-          <w:lang w:eastAsia="cs-CZ"/>
-        </w:rPr>
-        <w:t>dull</w:t>
-      </w:r>
-      <w:proofErr w:type="spellEnd"/>
-      <w:r>
-        <w:rPr>
-          <w:rFonts w:eastAsia="Times New Roman" w:cs="Times New Roman"/>
-          <w:szCs w:val="24"/>
-          <w:lang w:eastAsia="cs-CZ"/>
-        </w:rPr>
-        <w:t xml:space="preserve"> boy</w:t>
-      </w:r>
-    </w:p>
-    <w:p>
-      <w:pPr>
-        <w:spacing w:after="0" w:line="240" w:lineRule="auto"/>
-        <w:textAlignment w:val="baseline"/>
-        <w:rPr>
-          <w:rFonts w:eastAsia="Times New Roman" w:cs="Times New Roman"/>
-          <w:szCs w:val="24"/>
-          <w:lang w:eastAsia="cs-CZ"/>
-        </w:rPr>
-      </w:pPr>
-      <w:r>
-        <w:rPr>
-          <w:rFonts w:eastAsia="Times New Roman" w:cs="Times New Roman"/>
-          <w:szCs w:val="24"/>
-          <w:lang w:eastAsia="cs-CZ"/>
-        </w:rPr>
-        <w:t xml:space="preserve">All </w:t>
-      </w:r>
-      <w:proofErr w:type="spellStart"/>
-      <w:r>
-        <w:rPr>
-          <w:rFonts w:eastAsia="Times New Roman" w:cs="Times New Roman"/>
-          <w:szCs w:val="24"/>
-          <w:lang w:eastAsia="cs-CZ"/>
-        </w:rPr>
-        <w:t>work</w:t>
-      </w:r>
-      <w:proofErr w:type="spellEnd"/>
-      <w:r>
-        <w:rPr>
-          <w:rFonts w:eastAsia="Times New Roman" w:cs="Times New Roman"/>
-          <w:szCs w:val="24"/>
-          <w:lang w:eastAsia="cs-CZ"/>
-        </w:rPr>
-        <w:t xml:space="preserve"> and no play </w:t>
-      </w:r>
-      <w:proofErr w:type="spellStart"/>
-      <w:r>
-        <w:rPr>
-          <w:rFonts w:eastAsia="Times New Roman" w:cs="Times New Roman"/>
-          <w:szCs w:val="24"/>
-          <w:lang w:eastAsia="cs-CZ"/>
-        </w:rPr>
-        <w:t>makes</w:t>
-      </w:r>
-      <w:proofErr w:type="spellEnd"/>
-      <w:r>
-        <w:rPr>
-          <w:rFonts w:eastAsia="Times New Roman" w:cs="Times New Roman"/>
-          <w:szCs w:val="24"/>
-          <w:lang w:eastAsia="cs-CZ"/>
-        </w:rPr>
-        <w:t xml:space="preserve"> Jack a </w:t>
-      </w:r>
-      <w:proofErr w:type="spellStart"/>
-      <w:r>
-        <w:rPr>
-          <w:rFonts w:eastAsia="Times New Roman" w:cs="Times New Roman"/>
-          <w:szCs w:val="24"/>
-          <w:lang w:eastAsia="cs-CZ"/>
-        </w:rPr>
-        <w:t>dull</w:t>
-      </w:r>
-      <w:proofErr w:type="spellEnd"/>
-      <w:r>
-        <w:rPr>
-          <w:rFonts w:eastAsia="Times New Roman" w:cs="Times New Roman"/>
-          <w:szCs w:val="24"/>
-          <w:lang w:eastAsia="cs-CZ"/>
-        </w:rPr>
-        <w:t xml:space="preserve"> boy</w:t>
-      </w:r>
-    </w:p>
-    <w:p>
-      <w:pPr>
-        <w:spacing w:after="0" w:line="240" w:lineRule="auto"/>
-        <w:textAlignment w:val="baseline"/>
-        <w:rPr>
-          <w:rFonts w:eastAsia="Times New Roman" w:cs="Times New Roman"/>
-          <w:szCs w:val="24"/>
-          <w:lang w:eastAsia="cs-CZ"/>
-        </w:rPr>
-      </w:pPr>
-      <w:r>
-        <w:rPr>
-          <w:rFonts w:eastAsia="Times New Roman" w:cs="Times New Roman"/>
-          <w:szCs w:val="24"/>
-          <w:lang w:eastAsia="cs-CZ"/>
-        </w:rPr>
-        <w:t xml:space="preserve">All </w:t>
-      </w:r>
-      <w:proofErr w:type="spellStart"/>
-      <w:r>
-        <w:rPr>
-          <w:rFonts w:eastAsia="Times New Roman" w:cs="Times New Roman"/>
-          <w:szCs w:val="24"/>
-          <w:lang w:eastAsia="cs-CZ"/>
-        </w:rPr>
-        <w:t>work</w:t>
-      </w:r>
-      <w:proofErr w:type="spellEnd"/>
-      <w:r>
-        <w:rPr>
-          <w:rFonts w:eastAsia="Times New Roman" w:cs="Times New Roman"/>
-          <w:szCs w:val="24"/>
-          <w:lang w:eastAsia="cs-CZ"/>
-        </w:rPr>
-        <w:t xml:space="preserve"> and no play </w:t>
-      </w:r>
-      <w:proofErr w:type="spellStart"/>
-      <w:r>
-        <w:rPr>
-          <w:rFonts w:eastAsia="Times New Roman" w:cs="Times New Roman"/>
-          <w:szCs w:val="24"/>
-          <w:lang w:eastAsia="cs-CZ"/>
-        </w:rPr>
-        <w:t>makes</w:t>
-      </w:r>
-      <w:proofErr w:type="spellEnd"/>
-      <w:r>
-        <w:rPr>
-          <w:rFonts w:eastAsia="Times New Roman" w:cs="Times New Roman"/>
-          <w:szCs w:val="24"/>
-          <w:lang w:eastAsia="cs-CZ"/>
-        </w:rPr>
-        <w:t xml:space="preserve"> Jack a </w:t>
-      </w:r>
-      <w:proofErr w:type="spellStart"/>
-      <w:r>
-        <w:rPr>
-          <w:rFonts w:eastAsia="Times New Roman" w:cs="Times New Roman"/>
-          <w:szCs w:val="24"/>
-          <w:lang w:eastAsia="cs-CZ"/>
-        </w:rPr>
-        <w:t>dull</w:t>
-      </w:r>
-      <w:proofErr w:type="spellEnd"/>
-      <w:r>
-        <w:rPr>
-          <w:rFonts w:eastAsia="Times New Roman" w:cs="Times New Roman"/>
-          <w:szCs w:val="24"/>
-          <w:lang w:eastAsia="cs-CZ"/>
-        </w:rPr>
-        <w:t xml:space="preserve"> boy</w:t>
+        <w:t>All work and no play makes Jack a dull boy</w:t>
       </w:r>
     </w:p>
     <w:p>
@@ -2126,7 +1414,6 @@
           <w:szCs w:val="32"/>
         </w:rPr>
       </w:pPr>
-      <w:proofErr w:type="spellStart"/>
       <w:r>
         <w:rPr>
           <w:rStyle w:val="Zdraznnjemn"/>
@@ -2138,7 +1425,6 @@
         </w:rPr>
         <w:t>Keywords</w:t>
       </w:r>
-      <w:proofErr w:type="spellEnd"/>
     </w:p>
     <w:p>
       <w:pPr>
@@ -2157,152 +1443,24 @@
           <w:szCs w:val="24"/>
           <w:lang w:eastAsia="cs-CZ"/>
         </w:rPr>
-        <w:t xml:space="preserve">STM32, </w:t>
-      </w:r>
-      <w:proofErr w:type="spellStart"/>
+        <w:t xml:space="preserve">STM32, laboratory power supply, buck regulator, </w:t>
+      </w:r>
       <w:r>
         <w:rPr>
           <w:rFonts w:eastAsia="Times New Roman" w:cs="Times New Roman"/>
           <w:szCs w:val="24"/>
           <w:lang w:eastAsia="cs-CZ"/>
         </w:rPr>
-        <w:t>laboratory</w:t>
-      </w:r>
-      <w:proofErr w:type="spellEnd"/>
+        <w:t xml:space="preserve">current source, voltage source, </w:t>
+      </w:r>
       <w:r>
         <w:rPr>
           <w:rFonts w:eastAsia="Times New Roman" w:cs="Times New Roman"/>
           <w:szCs w:val="24"/>
           <w:lang w:eastAsia="cs-CZ"/>
         </w:rPr>
-        <w:t xml:space="preserve"> </w:t>
-      </w:r>
-      <w:proofErr w:type="spellStart"/>
-      <w:r>
-        <w:rPr>
-          <w:rFonts w:eastAsia="Times New Roman" w:cs="Times New Roman"/>
-          <w:szCs w:val="24"/>
-          <w:lang w:eastAsia="cs-CZ"/>
-        </w:rPr>
-        <w:t>power</w:t>
-      </w:r>
-      <w:proofErr w:type="spellEnd"/>
-      <w:r>
-        <w:rPr>
-          <w:rFonts w:eastAsia="Times New Roman" w:cs="Times New Roman"/>
-          <w:szCs w:val="24"/>
-          <w:lang w:eastAsia="cs-CZ"/>
-        </w:rPr>
-        <w:t xml:space="preserve"> </w:t>
-      </w:r>
-      <w:proofErr w:type="spellStart"/>
-      <w:r>
-        <w:rPr>
-          <w:rFonts w:eastAsia="Times New Roman" w:cs="Times New Roman"/>
-          <w:szCs w:val="24"/>
-          <w:lang w:eastAsia="cs-CZ"/>
-        </w:rPr>
-        <w:t>supply</w:t>
-      </w:r>
-      <w:proofErr w:type="spellEnd"/>
-      <w:r>
-        <w:rPr>
-          <w:rFonts w:eastAsia="Times New Roman" w:cs="Times New Roman"/>
-          <w:szCs w:val="24"/>
-          <w:lang w:eastAsia="cs-CZ"/>
-        </w:rPr>
-        <w:t xml:space="preserve">, </w:t>
-      </w:r>
-      <w:proofErr w:type="spellStart"/>
-      <w:r>
-        <w:rPr>
-          <w:rFonts w:eastAsia="Times New Roman" w:cs="Times New Roman"/>
-          <w:szCs w:val="24"/>
-          <w:lang w:eastAsia="cs-CZ"/>
-        </w:rPr>
-        <w:t>buck</w:t>
-      </w:r>
-      <w:proofErr w:type="spellEnd"/>
-      <w:r>
-        <w:rPr>
-          <w:rFonts w:eastAsia="Times New Roman" w:cs="Times New Roman"/>
-          <w:szCs w:val="24"/>
-          <w:lang w:eastAsia="cs-CZ"/>
-        </w:rPr>
-        <w:t xml:space="preserve"> </w:t>
-      </w:r>
-      <w:proofErr w:type="spellStart"/>
-      <w:r>
-        <w:rPr>
-          <w:rFonts w:eastAsia="Times New Roman" w:cs="Times New Roman"/>
-          <w:szCs w:val="24"/>
-          <w:lang w:eastAsia="cs-CZ"/>
-        </w:rPr>
-        <w:t>regulator</w:t>
-      </w:r>
-      <w:proofErr w:type="spellEnd"/>
-      <w:r>
-        <w:rPr>
-          <w:rFonts w:eastAsia="Times New Roman" w:cs="Times New Roman"/>
-          <w:szCs w:val="24"/>
-          <w:lang w:eastAsia="cs-CZ"/>
-        </w:rPr>
-        <w:t xml:space="preserve">, </w:t>
-      </w:r>
-      <w:proofErr w:type="spellStart"/>
-      <w:r>
-        <w:rPr>
-          <w:rFonts w:eastAsia="Times New Roman" w:cs="Times New Roman"/>
-          <w:szCs w:val="24"/>
-          <w:lang w:eastAsia="cs-CZ"/>
-        </w:rPr>
-        <w:t>current</w:t>
-      </w:r>
-      <w:proofErr w:type="spellEnd"/>
-      <w:r>
-        <w:rPr>
-          <w:rFonts w:eastAsia="Times New Roman" w:cs="Times New Roman"/>
-          <w:szCs w:val="24"/>
-          <w:lang w:eastAsia="cs-CZ"/>
-        </w:rPr>
-        <w:t xml:space="preserve"> source, </w:t>
-      </w:r>
-      <w:proofErr w:type="spellStart"/>
-      <w:r>
-        <w:rPr>
-          <w:rFonts w:eastAsia="Times New Roman" w:cs="Times New Roman"/>
-          <w:szCs w:val="24"/>
-          <w:lang w:eastAsia="cs-CZ"/>
-        </w:rPr>
-        <w:t>voltage</w:t>
-      </w:r>
-      <w:proofErr w:type="spellEnd"/>
-      <w:r>
-        <w:rPr>
-          <w:rFonts w:eastAsia="Times New Roman" w:cs="Times New Roman"/>
-          <w:szCs w:val="24"/>
-          <w:lang w:eastAsia="cs-CZ"/>
-        </w:rPr>
-        <w:t xml:space="preserve"> source, </w:t>
-      </w:r>
-      <w:r>
-        <w:rPr>
-          <w:rFonts w:eastAsia="Times New Roman" w:cs="Times New Roman"/>
-          <w:szCs w:val="24"/>
-          <w:lang w:eastAsia="cs-CZ"/>
-        </w:rPr>
-        <w:t xml:space="preserve">3D </w:t>
-      </w:r>
-      <w:proofErr w:type="spellStart"/>
-      <w:r>
-        <w:rPr>
-          <w:rFonts w:eastAsia="Times New Roman" w:cs="Times New Roman"/>
-          <w:szCs w:val="24"/>
-          <w:lang w:eastAsia="cs-CZ"/>
-        </w:rPr>
-        <w:t>printing</w:t>
-      </w:r>
-      <w:proofErr w:type="spellEnd"/>
+        <w:t>3D printing</w:t>
+      </w:r>
     </w:p>
     <w:p>
       <w:pPr>
@@ -2396,7 +1554,7 @@
         </w:rPr>
         <w:fldChar w:fldCharType="separate"/>
       </w:r>
-      <w:hyperlink w:anchor="_Toc96624402" w:history="1">
+      <w:hyperlink w:anchor="_Toc96884418" w:history="1">
         <w:r>
           <w:rPr>
             <w:rStyle w:val="Hypertextovodkaz"/>
@@ -2440,7 +1598,7 @@
             <w:noProof/>
             <w:webHidden/>
           </w:rPr>
-          <w:instrText xml:space="preserve"> PAGEREF _Toc96624402 \h </w:instrText>
+          <w:instrText xml:space="preserve"> PAGEREF _Toc96884418 \h </w:instrText>
         </w:r>
         <w:r>
           <w:rPr>
@@ -2485,7 +1643,7 @@
           <w:lang w:eastAsia="cs-CZ"/>
         </w:rPr>
       </w:pPr>
-      <w:hyperlink w:anchor="_Toc96624403" w:history="1">
+      <w:hyperlink w:anchor="_Toc96884419" w:history="1">
         <w:r>
           <w:rPr>
             <w:rStyle w:val="Hypertextovodkaz"/>
@@ -2529,7 +1687,7 @@
             <w:noProof/>
             <w:webHidden/>
           </w:rPr>
-          <w:instrText xml:space="preserve"> PAGEREF _Toc96624403 \h </w:instrText>
+          <w:instrText xml:space="preserve"> PAGEREF _Toc96884419 \h </w:instrText>
         </w:r>
         <w:r>
           <w:rPr>
@@ -2574,7 +1732,7 @@
           <w:lang w:eastAsia="cs-CZ"/>
         </w:rPr>
       </w:pPr>
-      <w:hyperlink w:anchor="_Toc96624404" w:history="1">
+      <w:hyperlink w:anchor="_Toc96884420" w:history="1">
         <w:r>
           <w:rPr>
             <w:rStyle w:val="Hypertextovodkaz"/>
@@ -2618,7 +1776,7 @@
             <w:noProof/>
             <w:webHidden/>
           </w:rPr>
-          <w:instrText xml:space="preserve"> PAGEREF _Toc96624404 \h </w:instrText>
+          <w:instrText xml:space="preserve"> PAGEREF _Toc96884420 \h </w:instrText>
         </w:r>
         <w:r>
           <w:rPr>
@@ -2663,7 +1821,7 @@
           <w:lang w:eastAsia="cs-CZ"/>
         </w:rPr>
       </w:pPr>
-      <w:hyperlink w:anchor="_Toc96624405" w:history="1">
+      <w:hyperlink w:anchor="_Toc96884421" w:history="1">
         <w:r>
           <w:rPr>
             <w:rStyle w:val="Hypertextovodkaz"/>
@@ -2707,7 +1865,7 @@
             <w:noProof/>
             <w:webHidden/>
           </w:rPr>
-          <w:instrText xml:space="preserve"> PAGEREF _Toc96624405 \h </w:instrText>
+          <w:instrText xml:space="preserve"> PAGEREF _Toc96884421 \h </w:instrText>
         </w:r>
         <w:r>
           <w:rPr>
@@ -2752,7 +1910,7 @@
           <w:lang w:eastAsia="cs-CZ"/>
         </w:rPr>
       </w:pPr>
-      <w:hyperlink w:anchor="_Toc96624406" w:history="1">
+      <w:hyperlink w:anchor="_Toc96884422" w:history="1">
         <w:r>
           <w:rPr>
             <w:rStyle w:val="Hypertextovodkaz"/>
@@ -2796,7 +1954,7 @@
             <w:noProof/>
             <w:webHidden/>
           </w:rPr>
-          <w:instrText xml:space="preserve"> PAGEREF _Toc96624406 \h </w:instrText>
+          <w:instrText xml:space="preserve"> PAGEREF _Toc96884422 \h </w:instrText>
         </w:r>
         <w:r>
           <w:rPr>
@@ -2841,7 +1999,7 @@
           <w:lang w:eastAsia="cs-CZ"/>
         </w:rPr>
       </w:pPr>
-      <w:hyperlink w:anchor="_Toc96624407" w:history="1">
+      <w:hyperlink w:anchor="_Toc96884423" w:history="1">
         <w:r>
           <w:rPr>
             <w:rStyle w:val="Hypertextovodkaz"/>
@@ -2885,7 +2043,7 @@
             <w:noProof/>
             <w:webHidden/>
           </w:rPr>
-          <w:instrText xml:space="preserve"> PAGEREF _Toc96624407 \h </w:instrText>
+          <w:instrText xml:space="preserve"> PAGEREF _Toc96884423 \h </w:instrText>
         </w:r>
         <w:r>
           <w:rPr>
@@ -2930,7 +2088,7 @@
           <w:lang w:eastAsia="cs-CZ"/>
         </w:rPr>
       </w:pPr>
-      <w:hyperlink w:anchor="_Toc96624408" w:history="1">
+      <w:hyperlink w:anchor="_Toc96884424" w:history="1">
         <w:r>
           <w:rPr>
             <w:rStyle w:val="Hypertextovodkaz"/>
@@ -2974,7 +2132,7 @@
             <w:noProof/>
             <w:webHidden/>
           </w:rPr>
-          <w:instrText xml:space="preserve"> PAGEREF _Toc96624408 \h </w:instrText>
+          <w:instrText xml:space="preserve"> PAGEREF _Toc96884424 \h </w:instrText>
         </w:r>
         <w:r>
           <w:rPr>
@@ -3019,7 +2177,7 @@
           <w:lang w:eastAsia="cs-CZ"/>
         </w:rPr>
       </w:pPr>
-      <w:hyperlink w:anchor="_Toc96624409" w:history="1">
+      <w:hyperlink w:anchor="_Toc96884425" w:history="1">
         <w:r>
           <w:rPr>
             <w:rStyle w:val="Hypertextovodkaz"/>
@@ -3063,7 +2221,7 @@
             <w:noProof/>
             <w:webHidden/>
           </w:rPr>
-          <w:instrText xml:space="preserve"> PAGEREF _Toc96624409 \h </w:instrText>
+          <w:instrText xml:space="preserve"> PAGEREF _Toc96884425 \h </w:instrText>
         </w:r>
         <w:r>
           <w:rPr>
@@ -3108,7 +2266,7 @@
           <w:lang w:eastAsia="cs-CZ"/>
         </w:rPr>
       </w:pPr>
-      <w:hyperlink w:anchor="_Toc96624410" w:history="1">
+      <w:hyperlink w:anchor="_Toc96884426" w:history="1">
         <w:r>
           <w:rPr>
             <w:rStyle w:val="Hypertextovodkaz"/>
@@ -3152,7 +2310,7 @@
             <w:noProof/>
             <w:webHidden/>
           </w:rPr>
-          <w:instrText xml:space="preserve"> PAGEREF _Toc96624410 \h </w:instrText>
+          <w:instrText xml:space="preserve"> PAGEREF _Toc96884426 \h </w:instrText>
         </w:r>
         <w:r>
           <w:rPr>
@@ -3197,7 +2355,7 @@
           <w:lang w:eastAsia="cs-CZ"/>
         </w:rPr>
       </w:pPr>
-      <w:hyperlink w:anchor="_Toc96624411" w:history="1">
+      <w:hyperlink w:anchor="_Toc96884427" w:history="1">
         <w:r>
           <w:rPr>
             <w:rStyle w:val="Hypertextovodkaz"/>
@@ -3241,7 +2399,7 @@
             <w:noProof/>
             <w:webHidden/>
           </w:rPr>
-          <w:instrText xml:space="preserve"> PAGEREF _Toc96624411 \h </w:instrText>
+          <w:instrText xml:space="preserve"> PAGEREF _Toc96884427 \h </w:instrText>
         </w:r>
         <w:r>
           <w:rPr>
@@ -3286,7 +2444,7 @@
           <w:lang w:eastAsia="cs-CZ"/>
         </w:rPr>
       </w:pPr>
-      <w:hyperlink w:anchor="_Toc96624412" w:history="1">
+      <w:hyperlink w:anchor="_Toc96884428" w:history="1">
         <w:r>
           <w:rPr>
             <w:rStyle w:val="Hypertextovodkaz"/>
@@ -3330,7 +2488,7 @@
             <w:noProof/>
             <w:webHidden/>
           </w:rPr>
-          <w:instrText xml:space="preserve"> PAGEREF _Toc96624412 \h </w:instrText>
+          <w:instrText xml:space="preserve"> PAGEREF _Toc96884428 \h </w:instrText>
         </w:r>
         <w:r>
           <w:rPr>
@@ -3375,7 +2533,7 @@
           <w:lang w:eastAsia="cs-CZ"/>
         </w:rPr>
       </w:pPr>
-      <w:hyperlink w:anchor="_Toc96624413" w:history="1">
+      <w:hyperlink w:anchor="_Toc96884429" w:history="1">
         <w:r>
           <w:rPr>
             <w:rStyle w:val="Hypertextovodkaz"/>
@@ -3419,7 +2577,7 @@
             <w:noProof/>
             <w:webHidden/>
           </w:rPr>
-          <w:instrText xml:space="preserve"> PAGEREF _Toc96624413 \h </w:instrText>
+          <w:instrText xml:space="preserve"> PAGEREF _Toc96884429 \h </w:instrText>
         </w:r>
         <w:r>
           <w:rPr>
@@ -3464,7 +2622,7 @@
           <w:lang w:eastAsia="cs-CZ"/>
         </w:rPr>
       </w:pPr>
-      <w:hyperlink w:anchor="_Toc96624414" w:history="1">
+      <w:hyperlink w:anchor="_Toc96884430" w:history="1">
         <w:r>
           <w:rPr>
             <w:rStyle w:val="Hypertextovodkaz"/>
@@ -3508,7 +2666,7 @@
             <w:noProof/>
             <w:webHidden/>
           </w:rPr>
-          <w:instrText xml:space="preserve"> PAGEREF _Toc96624414 \h </w:instrText>
+          <w:instrText xml:space="preserve"> PAGEREF _Toc96884430 \h </w:instrText>
         </w:r>
         <w:r>
           <w:rPr>
@@ -3553,7 +2711,7 @@
           <w:lang w:eastAsia="cs-CZ"/>
         </w:rPr>
       </w:pPr>
-      <w:hyperlink w:anchor="_Toc96624415" w:history="1">
+      <w:hyperlink w:anchor="_Toc96884431" w:history="1">
         <w:r>
           <w:rPr>
             <w:rStyle w:val="Hypertextovodkaz"/>
@@ -3597,7 +2755,7 @@
             <w:noProof/>
             <w:webHidden/>
           </w:rPr>
-          <w:instrText xml:space="preserve"> PAGEREF _Toc96624415 \h </w:instrText>
+          <w:instrText xml:space="preserve"> PAGEREF _Toc96884431 \h </w:instrText>
         </w:r>
         <w:r>
           <w:rPr>
@@ -3642,7 +2800,7 @@
           <w:lang w:eastAsia="cs-CZ"/>
         </w:rPr>
       </w:pPr>
-      <w:hyperlink w:anchor="_Toc96624416" w:history="1">
+      <w:hyperlink w:anchor="_Toc96884432" w:history="1">
         <w:r>
           <w:rPr>
             <w:rStyle w:val="Hypertextovodkaz"/>
@@ -3686,7 +2844,7 @@
             <w:noProof/>
             <w:webHidden/>
           </w:rPr>
-          <w:instrText xml:space="preserve"> PAGEREF _Toc96624416 \h </w:instrText>
+          <w:instrText xml:space="preserve"> PAGEREF _Toc96884432 \h </w:instrText>
         </w:r>
         <w:r>
           <w:rPr>
@@ -3731,7 +2889,7 @@
           <w:lang w:eastAsia="cs-CZ"/>
         </w:rPr>
       </w:pPr>
-      <w:hyperlink w:anchor="_Toc96624417" w:history="1">
+      <w:hyperlink w:anchor="_Toc96884433" w:history="1">
         <w:r>
           <w:rPr>
             <w:rStyle w:val="Hypertextovodkaz"/>
@@ -3775,7 +2933,7 @@
             <w:noProof/>
             <w:webHidden/>
           </w:rPr>
-          <w:instrText xml:space="preserve"> PAGEREF _Toc96624417 \h </w:instrText>
+          <w:instrText xml:space="preserve"> PAGEREF _Toc96884433 \h </w:instrText>
         </w:r>
         <w:r>
           <w:rPr>
@@ -3820,7 +2978,7 @@
           <w:lang w:eastAsia="cs-CZ"/>
         </w:rPr>
       </w:pPr>
-      <w:hyperlink w:anchor="_Toc96624418" w:history="1">
+      <w:hyperlink w:anchor="_Toc96884434" w:history="1">
         <w:r>
           <w:rPr>
             <w:rStyle w:val="Hypertextovodkaz"/>
@@ -3864,7 +3022,7 @@
             <w:noProof/>
             <w:webHidden/>
           </w:rPr>
-          <w:instrText xml:space="preserve"> PAGEREF _Toc96624418 \h </w:instrText>
+          <w:instrText xml:space="preserve"> PAGEREF _Toc96884434 \h </w:instrText>
         </w:r>
         <w:r>
           <w:rPr>
@@ -3909,7 +3067,7 @@
           <w:lang w:eastAsia="cs-CZ"/>
         </w:rPr>
       </w:pPr>
-      <w:hyperlink w:anchor="_Toc96624419" w:history="1">
+      <w:hyperlink w:anchor="_Toc96884435" w:history="1">
         <w:r>
           <w:rPr>
             <w:rStyle w:val="Hypertextovodkaz"/>
@@ -3953,7 +3111,7 @@
             <w:noProof/>
             <w:webHidden/>
           </w:rPr>
-          <w:instrText xml:space="preserve"> PAGEREF _Toc96624419 \h </w:instrText>
+          <w:instrText xml:space="preserve"> PAGEREF _Toc96884435 \h </w:instrText>
         </w:r>
         <w:r>
           <w:rPr>
@@ -3998,7 +3156,7 @@
           <w:lang w:eastAsia="cs-CZ"/>
         </w:rPr>
       </w:pPr>
-      <w:hyperlink w:anchor="_Toc96624420" w:history="1">
+      <w:hyperlink w:anchor="_Toc96884436" w:history="1">
         <w:r>
           <w:rPr>
             <w:rStyle w:val="Hypertextovodkaz"/>
@@ -4042,7 +3200,7 @@
             <w:noProof/>
             <w:webHidden/>
           </w:rPr>
-          <w:instrText xml:space="preserve"> PAGEREF _Toc96624420 \h </w:instrText>
+          <w:instrText xml:space="preserve"> PAGEREF _Toc96884436 \h </w:instrText>
         </w:r>
         <w:r>
           <w:rPr>
@@ -4087,7 +3245,7 @@
           <w:lang w:eastAsia="cs-CZ"/>
         </w:rPr>
       </w:pPr>
-      <w:hyperlink w:anchor="_Toc96624421" w:history="1">
+      <w:hyperlink w:anchor="_Toc96884437" w:history="1">
         <w:r>
           <w:rPr>
             <w:rStyle w:val="Hypertextovodkaz"/>
@@ -4131,7 +3289,7 @@
             <w:noProof/>
             <w:webHidden/>
           </w:rPr>
-          <w:instrText xml:space="preserve"> PAGEREF _Toc96624421 \h </w:instrText>
+          <w:instrText xml:space="preserve"> PAGEREF _Toc96884437 \h </w:instrText>
         </w:r>
         <w:r>
           <w:rPr>
@@ -4176,7 +3334,7 @@
           <w:lang w:eastAsia="cs-CZ"/>
         </w:rPr>
       </w:pPr>
-      <w:hyperlink w:anchor="_Toc96624422" w:history="1">
+      <w:hyperlink w:anchor="_Toc96884438" w:history="1">
         <w:r>
           <w:rPr>
             <w:rStyle w:val="Hypertextovodkaz"/>
@@ -4220,7 +3378,7 @@
             <w:noProof/>
             <w:webHidden/>
           </w:rPr>
-          <w:instrText xml:space="preserve"> PAGEREF _Toc96624422 \h </w:instrText>
+          <w:instrText xml:space="preserve"> PAGEREF _Toc96884438 \h </w:instrText>
         </w:r>
         <w:r>
           <w:rPr>
@@ -4265,7 +3423,7 @@
           <w:lang w:eastAsia="cs-CZ"/>
         </w:rPr>
       </w:pPr>
-      <w:hyperlink w:anchor="_Toc96624423" w:history="1">
+      <w:hyperlink w:anchor="_Toc96884439" w:history="1">
         <w:r>
           <w:rPr>
             <w:rStyle w:val="Hypertextovodkaz"/>
@@ -4309,7 +3467,7 @@
             <w:noProof/>
             <w:webHidden/>
           </w:rPr>
-          <w:instrText xml:space="preserve"> PAGEREF _Toc96624423 \h </w:instrText>
+          <w:instrText xml:space="preserve"> PAGEREF _Toc96884439 \h </w:instrText>
         </w:r>
         <w:r>
           <w:rPr>
@@ -4354,7 +3512,7 @@
           <w:lang w:eastAsia="cs-CZ"/>
         </w:rPr>
       </w:pPr>
-      <w:hyperlink w:anchor="_Toc96624424" w:history="1">
+      <w:hyperlink w:anchor="_Toc96884440" w:history="1">
         <w:r>
           <w:rPr>
             <w:rStyle w:val="Hypertextovodkaz"/>
@@ -4398,7 +3556,7 @@
             <w:noProof/>
             <w:webHidden/>
           </w:rPr>
-          <w:instrText xml:space="preserve"> PAGEREF _Toc96624424 \h </w:instrText>
+          <w:instrText xml:space="preserve"> PAGEREF _Toc96884440 \h </w:instrText>
         </w:r>
         <w:r>
           <w:rPr>
@@ -4443,7 +3601,7 @@
           <w:lang w:eastAsia="cs-CZ"/>
         </w:rPr>
       </w:pPr>
-      <w:hyperlink w:anchor="_Toc96624425" w:history="1">
+      <w:hyperlink w:anchor="_Toc96884441" w:history="1">
         <w:r>
           <w:rPr>
             <w:rStyle w:val="Hypertextovodkaz"/>
@@ -4487,7 +3645,7 @@
             <w:noProof/>
             <w:webHidden/>
           </w:rPr>
-          <w:instrText xml:space="preserve"> PAGEREF _Toc96624425 \h </w:instrText>
+          <w:instrText xml:space="preserve"> PAGEREF _Toc96884441 \h </w:instrText>
         </w:r>
         <w:r>
           <w:rPr>
@@ -4532,7 +3690,7 @@
           <w:lang w:eastAsia="cs-CZ"/>
         </w:rPr>
       </w:pPr>
-      <w:hyperlink w:anchor="_Toc96624426" w:history="1">
+      <w:hyperlink w:anchor="_Toc96884442" w:history="1">
         <w:r>
           <w:rPr>
             <w:rStyle w:val="Hypertextovodkaz"/>
@@ -4576,7 +3734,7 @@
             <w:noProof/>
             <w:webHidden/>
           </w:rPr>
-          <w:instrText xml:space="preserve"> PAGEREF _Toc96624426 \h </w:instrText>
+          <w:instrText xml:space="preserve"> PAGEREF _Toc96884442 \h </w:instrText>
         </w:r>
         <w:r>
           <w:rPr>
@@ -4621,7 +3779,7 @@
           <w:lang w:eastAsia="cs-CZ"/>
         </w:rPr>
       </w:pPr>
-      <w:hyperlink w:anchor="_Toc96624427" w:history="1">
+      <w:hyperlink w:anchor="_Toc96884443" w:history="1">
         <w:r>
           <w:rPr>
             <w:rStyle w:val="Hypertextovodkaz"/>
@@ -4665,7 +3823,7 @@
             <w:noProof/>
             <w:webHidden/>
           </w:rPr>
-          <w:instrText xml:space="preserve"> PAGEREF _Toc96624427 \h </w:instrText>
+          <w:instrText xml:space="preserve"> PAGEREF _Toc96884443 \h </w:instrText>
         </w:r>
         <w:r>
           <w:rPr>
@@ -4710,7 +3868,7 @@
           <w:lang w:eastAsia="cs-CZ"/>
         </w:rPr>
       </w:pPr>
-      <w:hyperlink w:anchor="_Toc96624428" w:history="1">
+      <w:hyperlink w:anchor="_Toc96884444" w:history="1">
         <w:r>
           <w:rPr>
             <w:rStyle w:val="Hypertextovodkaz"/>
@@ -4754,7 +3912,7 @@
             <w:noProof/>
             <w:webHidden/>
           </w:rPr>
-          <w:instrText xml:space="preserve"> PAGEREF _Toc96624428 \h </w:instrText>
+          <w:instrText xml:space="preserve"> PAGEREF _Toc96884444 \h </w:instrText>
         </w:r>
         <w:r>
           <w:rPr>
@@ -4799,7 +3957,7 @@
           <w:lang w:eastAsia="cs-CZ"/>
         </w:rPr>
       </w:pPr>
-      <w:hyperlink w:anchor="_Toc96624429" w:history="1">
+      <w:hyperlink w:anchor="_Toc96884445" w:history="1">
         <w:r>
           <w:rPr>
             <w:rStyle w:val="Hypertextovodkaz"/>
@@ -4843,7 +4001,7 @@
             <w:noProof/>
             <w:webHidden/>
           </w:rPr>
-          <w:instrText xml:space="preserve"> PAGEREF _Toc96624429 \h </w:instrText>
+          <w:instrText xml:space="preserve"> PAGEREF _Toc96884445 \h </w:instrText>
         </w:r>
         <w:r>
           <w:rPr>
@@ -4888,7 +4046,7 @@
           <w:lang w:eastAsia="cs-CZ"/>
         </w:rPr>
       </w:pPr>
-      <w:hyperlink w:anchor="_Toc96624430" w:history="1">
+      <w:hyperlink w:anchor="_Toc96884446" w:history="1">
         <w:r>
           <w:rPr>
             <w:rStyle w:val="Hypertextovodkaz"/>
@@ -4932,7 +4090,7 @@
             <w:noProof/>
             <w:webHidden/>
           </w:rPr>
-          <w:instrText xml:space="preserve"> PAGEREF _Toc96624430 \h </w:instrText>
+          <w:instrText xml:space="preserve"> PAGEREF _Toc96884446 \h </w:instrText>
         </w:r>
         <w:r>
           <w:rPr>
@@ -4952,7 +4110,7 @@
             <w:noProof/>
             <w:webHidden/>
           </w:rPr>
-          <w:t>24</w:t>
+          <w:t>25</w:t>
         </w:r>
         <w:r>
           <w:rPr>
@@ -4977,7 +4135,7 @@
           <w:lang w:eastAsia="cs-CZ"/>
         </w:rPr>
       </w:pPr>
-      <w:hyperlink w:anchor="_Toc96624431" w:history="1">
+      <w:hyperlink w:anchor="_Toc96884447" w:history="1">
         <w:r>
           <w:rPr>
             <w:rStyle w:val="Hypertextovodkaz"/>
@@ -5021,7 +4179,7 @@
             <w:noProof/>
             <w:webHidden/>
           </w:rPr>
-          <w:instrText xml:space="preserve"> PAGEREF _Toc96624431 \h </w:instrText>
+          <w:instrText xml:space="preserve"> PAGEREF _Toc96884447 \h </w:instrText>
         </w:r>
         <w:r>
           <w:rPr>
@@ -5066,7 +4224,7 @@
           <w:lang w:eastAsia="cs-CZ"/>
         </w:rPr>
       </w:pPr>
-      <w:hyperlink w:anchor="_Toc96624432" w:history="1">
+      <w:hyperlink w:anchor="_Toc96884448" w:history="1">
         <w:r>
           <w:rPr>
             <w:rStyle w:val="Hypertextovodkaz"/>
@@ -5110,7 +4268,7 @@
             <w:noProof/>
             <w:webHidden/>
           </w:rPr>
-          <w:instrText xml:space="preserve"> PAGEREF _Toc96624432 \h </w:instrText>
+          <w:instrText xml:space="preserve"> PAGEREF _Toc96884448 \h </w:instrText>
         </w:r>
         <w:r>
           <w:rPr>
@@ -5155,7 +4313,7 @@
           <w:lang w:eastAsia="cs-CZ"/>
         </w:rPr>
       </w:pPr>
-      <w:hyperlink w:anchor="_Toc96624433" w:history="1">
+      <w:hyperlink w:anchor="_Toc96884449" w:history="1">
         <w:r>
           <w:rPr>
             <w:rStyle w:val="Hypertextovodkaz"/>
@@ -5199,7 +4357,7 @@
             <w:noProof/>
             <w:webHidden/>
           </w:rPr>
-          <w:instrText xml:space="preserve"> PAGEREF _Toc96624433 \h </w:instrText>
+          <w:instrText xml:space="preserve"> PAGEREF _Toc96884449 \h </w:instrText>
         </w:r>
         <w:r>
           <w:rPr>
@@ -5244,7 +4402,7 @@
           <w:lang w:eastAsia="cs-CZ"/>
         </w:rPr>
       </w:pPr>
-      <w:hyperlink w:anchor="_Toc96624434" w:history="1">
+      <w:hyperlink w:anchor="_Toc96884450" w:history="1">
         <w:r>
           <w:rPr>
             <w:rStyle w:val="Hypertextovodkaz"/>
@@ -5288,7 +4446,7 @@
             <w:noProof/>
             <w:webHidden/>
           </w:rPr>
-          <w:instrText xml:space="preserve"> PAGEREF _Toc96624434 \h </w:instrText>
+          <w:instrText xml:space="preserve"> PAGEREF _Toc96884450 \h </w:instrText>
         </w:r>
         <w:r>
           <w:rPr>
@@ -5333,7 +4491,7 @@
           <w:lang w:eastAsia="cs-CZ"/>
         </w:rPr>
       </w:pPr>
-      <w:hyperlink w:anchor="_Toc96624435" w:history="1">
+      <w:hyperlink w:anchor="_Toc96884451" w:history="1">
         <w:r>
           <w:rPr>
             <w:rStyle w:val="Hypertextovodkaz"/>
@@ -5356,7 +4514,7 @@
             <w:rStyle w:val="Hypertextovodkaz"/>
             <w:noProof/>
           </w:rPr>
-          <w:t>Mód 2 – servisní údaje</w:t>
+          <w:t>Mód 2 a 3 – servisní údaje</w:t>
         </w:r>
         <w:r>
           <w:rPr>
@@ -5377,7 +4535,7 @@
             <w:noProof/>
             <w:webHidden/>
           </w:rPr>
-          <w:instrText xml:space="preserve"> PAGEREF _Toc96624435 \h </w:instrText>
+          <w:instrText xml:space="preserve"> PAGEREF _Toc96884451 \h </w:instrText>
         </w:r>
         <w:r>
           <w:rPr>
@@ -5422,7 +4580,7 @@
           <w:lang w:eastAsia="cs-CZ"/>
         </w:rPr>
       </w:pPr>
-      <w:hyperlink w:anchor="_Toc96624436" w:history="1">
+      <w:hyperlink w:anchor="_Toc96884452" w:history="1">
         <w:r>
           <w:rPr>
             <w:rStyle w:val="Hypertextovodkaz"/>
@@ -5466,7 +4624,7 @@
             <w:noProof/>
             <w:webHidden/>
           </w:rPr>
-          <w:instrText xml:space="preserve"> PAGEREF _Toc96624436 \h </w:instrText>
+          <w:instrText xml:space="preserve"> PAGEREF _Toc96884452 \h </w:instrText>
         </w:r>
         <w:r>
           <w:rPr>
@@ -5511,7 +4669,7 @@
           <w:lang w:eastAsia="cs-CZ"/>
         </w:rPr>
       </w:pPr>
-      <w:hyperlink w:anchor="_Toc96624437" w:history="1">
+      <w:hyperlink w:anchor="_Toc96884453" w:history="1">
         <w:r>
           <w:rPr>
             <w:rStyle w:val="Hypertextovodkaz"/>
@@ -5555,7 +4713,7 @@
             <w:noProof/>
             <w:webHidden/>
           </w:rPr>
-          <w:instrText xml:space="preserve"> PAGEREF _Toc96624437 \h </w:instrText>
+          <w:instrText xml:space="preserve"> PAGEREF _Toc96884453 \h </w:instrText>
         </w:r>
         <w:r>
           <w:rPr>
@@ -5600,7 +4758,7 @@
           <w:lang w:eastAsia="cs-CZ"/>
         </w:rPr>
       </w:pPr>
-      <w:hyperlink w:anchor="_Toc96624438" w:history="1">
+      <w:hyperlink w:anchor="_Toc96884454" w:history="1">
         <w:r>
           <w:rPr>
             <w:rStyle w:val="Hypertextovodkaz"/>
@@ -5644,7 +4802,7 @@
             <w:noProof/>
             <w:webHidden/>
           </w:rPr>
-          <w:instrText xml:space="preserve"> PAGEREF _Toc96624438 \h </w:instrText>
+          <w:instrText xml:space="preserve"> PAGEREF _Toc96884454 \h </w:instrText>
         </w:r>
         <w:r>
           <w:rPr>
@@ -5664,7 +4822,7 @@
             <w:noProof/>
             <w:webHidden/>
           </w:rPr>
-          <w:t>28</w:t>
+          <w:t>29</w:t>
         </w:r>
         <w:r>
           <w:rPr>
@@ -5689,7 +4847,7 @@
           <w:lang w:eastAsia="cs-CZ"/>
         </w:rPr>
       </w:pPr>
-      <w:hyperlink w:anchor="_Toc96624439" w:history="1">
+      <w:hyperlink w:anchor="_Toc96884455" w:history="1">
         <w:r>
           <w:rPr>
             <w:rStyle w:val="Hypertextovodkaz"/>
@@ -5733,7 +4891,7 @@
             <w:noProof/>
             <w:webHidden/>
           </w:rPr>
-          <w:instrText xml:space="preserve"> PAGEREF _Toc96624439 \h </w:instrText>
+          <w:instrText xml:space="preserve"> PAGEREF _Toc96884455 \h </w:instrText>
         </w:r>
         <w:r>
           <w:rPr>
@@ -5753,7 +4911,7 @@
             <w:noProof/>
             <w:webHidden/>
           </w:rPr>
-          <w:t>29</w:t>
+          <w:t>30</w:t>
         </w:r>
         <w:r>
           <w:rPr>
@@ -5778,7 +4936,7 @@
           <w:lang w:eastAsia="cs-CZ"/>
         </w:rPr>
       </w:pPr>
-      <w:hyperlink w:anchor="_Toc96624440" w:history="1">
+      <w:hyperlink w:anchor="_Toc96884456" w:history="1">
         <w:r>
           <w:rPr>
             <w:rStyle w:val="Hypertextovodkaz"/>
@@ -5822,7 +4980,7 @@
             <w:noProof/>
             <w:webHidden/>
           </w:rPr>
-          <w:instrText xml:space="preserve"> PAGEREF _Toc96624440 \h </w:instrText>
+          <w:instrText xml:space="preserve"> PAGEREF _Toc96884456 \h </w:instrText>
         </w:r>
         <w:r>
           <w:rPr>
@@ -5842,7 +5000,7 @@
             <w:noProof/>
             <w:webHidden/>
           </w:rPr>
-          <w:t>30</w:t>
+          <w:t>31</w:t>
         </w:r>
         <w:r>
           <w:rPr>
@@ -5867,7 +5025,7 @@
           <w:lang w:eastAsia="cs-CZ"/>
         </w:rPr>
       </w:pPr>
-      <w:hyperlink w:anchor="_Toc96624441" w:history="1">
+      <w:hyperlink w:anchor="_Toc96884457" w:history="1">
         <w:r>
           <w:rPr>
             <w:rStyle w:val="Hypertextovodkaz"/>
@@ -5911,7 +5069,7 @@
             <w:noProof/>
             <w:webHidden/>
           </w:rPr>
-          <w:instrText xml:space="preserve"> PAGEREF _Toc96624441 \h </w:instrText>
+          <w:instrText xml:space="preserve"> PAGEREF _Toc96884457 \h </w:instrText>
         </w:r>
         <w:r>
           <w:rPr>
@@ -5931,7 +5089,7 @@
             <w:noProof/>
             <w:webHidden/>
           </w:rPr>
-          <w:t>31</w:t>
+          <w:t>32</w:t>
         </w:r>
         <w:r>
           <w:rPr>
@@ -5956,7 +5114,7 @@
           <w:lang w:eastAsia="cs-CZ"/>
         </w:rPr>
       </w:pPr>
-      <w:hyperlink w:anchor="_Toc96624442" w:history="1">
+      <w:hyperlink w:anchor="_Toc96884458" w:history="1">
         <w:r>
           <w:rPr>
             <w:rStyle w:val="Hypertextovodkaz"/>
@@ -6000,7 +5158,7 @@
             <w:noProof/>
             <w:webHidden/>
           </w:rPr>
-          <w:instrText xml:space="preserve"> PAGEREF _Toc96624442 \h </w:instrText>
+          <w:instrText xml:space="preserve"> PAGEREF _Toc96884458 \h </w:instrText>
         </w:r>
         <w:r>
           <w:rPr>
@@ -6020,7 +5178,7 @@
             <w:noProof/>
             <w:webHidden/>
           </w:rPr>
-          <w:t>32</w:t>
+          <w:t>33</w:t>
         </w:r>
         <w:r>
           <w:rPr>
@@ -6045,7 +5203,7 @@
           <w:lang w:eastAsia="cs-CZ"/>
         </w:rPr>
       </w:pPr>
-      <w:hyperlink w:anchor="_Toc96624443" w:history="1">
+      <w:hyperlink w:anchor="_Toc96884459" w:history="1">
         <w:r>
           <w:rPr>
             <w:rStyle w:val="Hypertextovodkaz"/>
@@ -6089,7 +5247,7 @@
             <w:noProof/>
             <w:webHidden/>
           </w:rPr>
-          <w:instrText xml:space="preserve"> PAGEREF _Toc96624443 \h </w:instrText>
+          <w:instrText xml:space="preserve"> PAGEREF _Toc96884459 \h </w:instrText>
         </w:r>
         <w:r>
           <w:rPr>
@@ -6109,7 +5267,7 @@
             <w:noProof/>
             <w:webHidden/>
           </w:rPr>
-          <w:t>32</w:t>
+          <w:t>33</w:t>
         </w:r>
         <w:r>
           <w:rPr>
@@ -6134,7 +5292,7 @@
           <w:lang w:eastAsia="cs-CZ"/>
         </w:rPr>
       </w:pPr>
-      <w:hyperlink w:anchor="_Toc96624444" w:history="1">
+      <w:hyperlink w:anchor="_Toc96884460" w:history="1">
         <w:r>
           <w:rPr>
             <w:rStyle w:val="Hypertextovodkaz"/>
@@ -6178,7 +5336,7 @@
             <w:noProof/>
             <w:webHidden/>
           </w:rPr>
-          <w:instrText xml:space="preserve"> PAGEREF _Toc96624444 \h </w:instrText>
+          <w:instrText xml:space="preserve"> PAGEREF _Toc96884460 \h </w:instrText>
         </w:r>
         <w:r>
           <w:rPr>
@@ -6198,7 +5356,7 @@
             <w:noProof/>
             <w:webHidden/>
           </w:rPr>
-          <w:t>32</w:t>
+          <w:t>33</w:t>
         </w:r>
         <w:r>
           <w:rPr>
@@ -6223,7 +5381,7 @@
           <w:lang w:eastAsia="cs-CZ"/>
         </w:rPr>
       </w:pPr>
-      <w:hyperlink w:anchor="_Toc96624445" w:history="1">
+      <w:hyperlink w:anchor="_Toc96884461" w:history="1">
         <w:r>
           <w:rPr>
             <w:rStyle w:val="Hypertextovodkaz"/>
@@ -6267,7 +5425,7 @@
             <w:noProof/>
             <w:webHidden/>
           </w:rPr>
-          <w:instrText xml:space="preserve"> PAGEREF _Toc96624445 \h </w:instrText>
+          <w:instrText xml:space="preserve"> PAGEREF _Toc96884461 \h </w:instrText>
         </w:r>
         <w:r>
           <w:rPr>
@@ -6287,7 +5445,7 @@
             <w:noProof/>
             <w:webHidden/>
           </w:rPr>
-          <w:t>33</w:t>
+          <w:t>34</w:t>
         </w:r>
         <w:r>
           <w:rPr>
@@ -6312,7 +5470,7 @@
           <w:lang w:eastAsia="cs-CZ"/>
         </w:rPr>
       </w:pPr>
-      <w:hyperlink w:anchor="_Toc96624446" w:history="1">
+      <w:hyperlink w:anchor="_Toc96884462" w:history="1">
         <w:r>
           <w:rPr>
             <w:rStyle w:val="Hypertextovodkaz"/>
@@ -6356,7 +5514,7 @@
             <w:noProof/>
             <w:webHidden/>
           </w:rPr>
-          <w:instrText xml:space="preserve"> PAGEREF _Toc96624446 \h </w:instrText>
+          <w:instrText xml:space="preserve"> PAGEREF _Toc96884462 \h </w:instrText>
         </w:r>
         <w:r>
           <w:rPr>
@@ -6376,7 +5534,274 @@
             <w:noProof/>
             <w:webHidden/>
           </w:rPr>
-          <w:t>34</w:t>
+          <w:t>35</w:t>
+        </w:r>
+        <w:r>
+          <w:rPr>
+            <w:noProof/>
+            <w:webHidden/>
+          </w:rPr>
+          <w:fldChar w:fldCharType="end"/>
+        </w:r>
+      </w:hyperlink>
+    </w:p>
+    <w:p>
+      <w:pPr>
+        <w:pStyle w:val="Obsah2"/>
+        <w:tabs>
+          <w:tab w:val="left" w:pos="1100"/>
+          <w:tab w:val="right" w:leader="dot" w:pos="9062"/>
+        </w:tabs>
+        <w:rPr>
+          <w:rFonts w:asciiTheme="minorHAnsi" w:eastAsiaTheme="minorEastAsia" w:hAnsiTheme="minorHAnsi"/>
+          <w:noProof/>
+          <w:sz w:val="22"/>
+          <w:lang w:eastAsia="cs-CZ"/>
+        </w:rPr>
+      </w:pPr>
+      <w:hyperlink w:anchor="_Toc96884463" w:history="1">
+        <w:r>
+          <w:rPr>
+            <w:rStyle w:val="Hypertextovodkaz"/>
+            <w:rFonts w:cs="Times New Roman"/>
+            <w:noProof/>
+          </w:rPr>
+          <w:t>10.3.</w:t>
+        </w:r>
+        <w:r>
+          <w:rPr>
+            <w:rFonts w:asciiTheme="minorHAnsi" w:eastAsiaTheme="minorEastAsia" w:hAnsiTheme="minorHAnsi"/>
+            <w:noProof/>
+            <w:sz w:val="22"/>
+            <w:lang w:eastAsia="cs-CZ"/>
+          </w:rPr>
+          <w:tab/>
+        </w:r>
+        <w:r>
+          <w:rPr>
+            <w:rStyle w:val="Hypertextovodkaz"/>
+            <w:noProof/>
+          </w:rPr>
+          <w:t>Schéma řídící desky</w:t>
+        </w:r>
+        <w:r>
+          <w:rPr>
+            <w:noProof/>
+            <w:webHidden/>
+          </w:rPr>
+          <w:tab/>
+        </w:r>
+        <w:r>
+          <w:rPr>
+            <w:noProof/>
+            <w:webHidden/>
+          </w:rPr>
+          <w:fldChar w:fldCharType="begin"/>
+        </w:r>
+        <w:r>
+          <w:rPr>
+            <w:noProof/>
+            <w:webHidden/>
+          </w:rPr>
+          <w:instrText xml:space="preserve"> PAGEREF _Toc96884463 \h </w:instrText>
+        </w:r>
+        <w:r>
+          <w:rPr>
+            <w:noProof/>
+            <w:webHidden/>
+          </w:rPr>
+        </w:r>
+        <w:r>
+          <w:rPr>
+            <w:noProof/>
+            <w:webHidden/>
+          </w:rPr>
+          <w:fldChar w:fldCharType="separate"/>
+        </w:r>
+        <w:r>
+          <w:rPr>
+            <w:noProof/>
+            <w:webHidden/>
+          </w:rPr>
+          <w:t>36</w:t>
+        </w:r>
+        <w:r>
+          <w:rPr>
+            <w:noProof/>
+            <w:webHidden/>
+          </w:rPr>
+          <w:fldChar w:fldCharType="end"/>
+        </w:r>
+      </w:hyperlink>
+    </w:p>
+    <w:p>
+      <w:pPr>
+        <w:pStyle w:val="Obsah2"/>
+        <w:tabs>
+          <w:tab w:val="left" w:pos="1100"/>
+          <w:tab w:val="right" w:leader="dot" w:pos="9062"/>
+        </w:tabs>
+        <w:rPr>
+          <w:rFonts w:asciiTheme="minorHAnsi" w:eastAsiaTheme="minorEastAsia" w:hAnsiTheme="minorHAnsi"/>
+          <w:noProof/>
+          <w:sz w:val="22"/>
+          <w:lang w:eastAsia="cs-CZ"/>
+        </w:rPr>
+      </w:pPr>
+      <w:hyperlink w:anchor="_Toc96884464" w:history="1">
+        <w:r>
+          <w:rPr>
+            <w:rStyle w:val="Hypertextovodkaz"/>
+            <w:rFonts w:cs="Times New Roman"/>
+            <w:noProof/>
+          </w:rPr>
+          <w:t>10.4.</w:t>
+        </w:r>
+        <w:r>
+          <w:rPr>
+            <w:rFonts w:asciiTheme="minorHAnsi" w:eastAsiaTheme="minorEastAsia" w:hAnsiTheme="minorHAnsi"/>
+            <w:noProof/>
+            <w:sz w:val="22"/>
+            <w:lang w:eastAsia="cs-CZ"/>
+          </w:rPr>
+          <w:tab/>
+        </w:r>
+        <w:r>
+          <w:rPr>
+            <w:rStyle w:val="Hypertextovodkaz"/>
+            <w:noProof/>
+          </w:rPr>
+          <w:t>Schéma zapojení enkodéru</w:t>
+        </w:r>
+        <w:r>
+          <w:rPr>
+            <w:noProof/>
+            <w:webHidden/>
+          </w:rPr>
+          <w:tab/>
+        </w:r>
+        <w:r>
+          <w:rPr>
+            <w:noProof/>
+            <w:webHidden/>
+          </w:rPr>
+          <w:fldChar w:fldCharType="begin"/>
+        </w:r>
+        <w:r>
+          <w:rPr>
+            <w:noProof/>
+            <w:webHidden/>
+          </w:rPr>
+          <w:instrText xml:space="preserve"> PAGEREF _Toc96884464 \h </w:instrText>
+        </w:r>
+        <w:r>
+          <w:rPr>
+            <w:noProof/>
+            <w:webHidden/>
+          </w:rPr>
+        </w:r>
+        <w:r>
+          <w:rPr>
+            <w:noProof/>
+            <w:webHidden/>
+          </w:rPr>
+          <w:fldChar w:fldCharType="separate"/>
+        </w:r>
+        <w:r>
+          <w:rPr>
+            <w:noProof/>
+            <w:webHidden/>
+          </w:rPr>
+          <w:t>37</w:t>
+        </w:r>
+        <w:r>
+          <w:rPr>
+            <w:noProof/>
+            <w:webHidden/>
+          </w:rPr>
+          <w:fldChar w:fldCharType="end"/>
+        </w:r>
+      </w:hyperlink>
+    </w:p>
+    <w:p>
+      <w:pPr>
+        <w:pStyle w:val="Obsah2"/>
+        <w:tabs>
+          <w:tab w:val="left" w:pos="1100"/>
+          <w:tab w:val="right" w:leader="dot" w:pos="9062"/>
+        </w:tabs>
+        <w:rPr>
+          <w:rFonts w:asciiTheme="minorHAnsi" w:eastAsiaTheme="minorEastAsia" w:hAnsiTheme="minorHAnsi"/>
+          <w:noProof/>
+          <w:sz w:val="22"/>
+          <w:lang w:eastAsia="cs-CZ"/>
+        </w:rPr>
+      </w:pPr>
+      <w:hyperlink w:anchor="_Toc96884465" w:history="1">
+        <w:r>
+          <w:rPr>
+            <w:rStyle w:val="Hypertextovodkaz"/>
+            <w:rFonts w:cs="Times New Roman"/>
+            <w:noProof/>
+          </w:rPr>
+          <w:t>10.5.</w:t>
+        </w:r>
+        <w:r>
+          <w:rPr>
+            <w:rFonts w:asciiTheme="minorHAnsi" w:eastAsiaTheme="minorEastAsia" w:hAnsiTheme="minorHAnsi"/>
+            <w:noProof/>
+            <w:sz w:val="22"/>
+            <w:lang w:eastAsia="cs-CZ"/>
+          </w:rPr>
+          <w:tab/>
+        </w:r>
+        <w:r>
+          <w:rPr>
+            <w:rStyle w:val="Hypertextovodkaz"/>
+            <w:noProof/>
+          </w:rPr>
+          <w:t>Schéma panelu tlačítek</w:t>
+        </w:r>
+        <w:r>
+          <w:rPr>
+            <w:noProof/>
+            <w:webHidden/>
+          </w:rPr>
+          <w:tab/>
+        </w:r>
+        <w:r>
+          <w:rPr>
+            <w:noProof/>
+            <w:webHidden/>
+          </w:rPr>
+          <w:fldChar w:fldCharType="begin"/>
+        </w:r>
+        <w:r>
+          <w:rPr>
+            <w:noProof/>
+            <w:webHidden/>
+          </w:rPr>
+          <w:instrText xml:space="preserve"> PAGEREF _Toc96884465 \h </w:instrText>
+        </w:r>
+        <w:r>
+          <w:rPr>
+            <w:noProof/>
+            <w:webHidden/>
+          </w:rPr>
+        </w:r>
+        <w:r>
+          <w:rPr>
+            <w:noProof/>
+            <w:webHidden/>
+          </w:rPr>
+          <w:fldChar w:fldCharType="separate"/>
+        </w:r>
+        <w:r>
+          <w:rPr>
+            <w:noProof/>
+            <w:webHidden/>
+          </w:rPr>
+          <w:t>37</w:t>
         </w:r>
         <w:r>
           <w:rPr>
@@ -6435,7 +5860,7 @@
       <w:pPr>
         <w:pStyle w:val="Nadpis1"/>
       </w:pPr>
-      <w:bookmarkStart w:id="1" w:name="_Toc96624402"/>
+      <w:bookmarkStart w:id="1" w:name="_Toc96884418"/>
       <w:r>
         <w:lastRenderedPageBreak/>
         <w:t>Úvod</w:t>
@@ -6617,7 +6042,7 @@
       <w:pPr>
         <w:pStyle w:val="Nadpis1"/>
       </w:pPr>
-      <w:bookmarkStart w:id="2" w:name="_Toc96624403"/>
+      <w:bookmarkStart w:id="2" w:name="_Toc96884419"/>
       <w:r>
         <w:lastRenderedPageBreak/>
         <w:t>Hardwarová část</w:t>
@@ -6721,18 +6146,31 @@
       <w:pPr>
         <w:pStyle w:val="Titulek"/>
       </w:pPr>
-      <w:bookmarkStart w:id="3" w:name="_Toc96624388"/>
+      <w:bookmarkStart w:id="3" w:name="_Toc96894543"/>
       <w:r>
         <w:t xml:space="preserve">Obrázek </w:t>
       </w:r>
-      <w:fldSimple w:instr=" SEQ Obrázek \* ARABIC ">
-        <w:r>
-          <w:rPr>
-            <w:noProof/>
-          </w:rPr>
-          <w:t>1</w:t>
-        </w:r>
-      </w:fldSimple>
+      <w:r>
+        <w:fldChar w:fldCharType="begin"/>
+      </w:r>
+      <w:r>
+        <w:instrText xml:space="preserve"> SEQ Obrázek \* ARABIC </w:instrText>
+      </w:r>
+      <w:r>
+        <w:fldChar w:fldCharType="separate"/>
+      </w:r>
+      <w:r>
+        <w:rPr>
+          <w:noProof/>
+        </w:rPr>
+        <w:t>1</w:t>
+      </w:r>
+      <w:r>
+        <w:rPr>
+          <w:noProof/>
+        </w:rPr>
+        <w:fldChar w:fldCharType="end"/>
+      </w:r>
       <w:r>
         <w:t>: přehled základních komponent zdroje</w:t>
       </w:r>
@@ -7094,18 +6532,31 @@
                                 <w:sz w:val="24"/>
                               </w:rPr>
                             </w:pPr>
-                            <w:bookmarkStart w:id="4" w:name="_Toc96624389"/>
+                            <w:bookmarkStart w:id="4" w:name="_Toc96894544"/>
                             <w:r>
                               <w:t xml:space="preserve">Obrázek </w:t>
                             </w:r>
-                            <w:fldSimple w:instr=" SEQ Obrázek \* ARABIC ">
-                              <w:r>
-                                <w:rPr>
-                                  <w:noProof/>
-                                </w:rPr>
-                                <w:t>2</w:t>
-                              </w:r>
-                            </w:fldSimple>
+                            <w:r>
+                              <w:fldChar w:fldCharType="begin"/>
+                            </w:r>
+                            <w:r>
+                              <w:instrText xml:space="preserve"> SEQ Obrázek \* ARABIC </w:instrText>
+                            </w:r>
+                            <w:r>
+                              <w:fldChar w:fldCharType="separate"/>
+                            </w:r>
+                            <w:r>
+                              <w:rPr>
+                                <w:noProof/>
+                              </w:rPr>
+                              <w:t>2</w:t>
+                            </w:r>
+                            <w:r>
+                              <w:rPr>
+                                <w:noProof/>
+                              </w:rPr>
+                              <w:fldChar w:fldCharType="end"/>
+                            </w:r>
                             <w:r>
                               <w:t>:blokové schéma silové části</w:t>
                             </w:r>
@@ -7145,18 +6596,31 @@
                           <w:sz w:val="24"/>
                         </w:rPr>
                       </w:pPr>
-                      <w:bookmarkStart w:id="5" w:name="_Toc96624389"/>
+                      <w:bookmarkStart w:id="5" w:name="_Toc96894544"/>
                       <w:r>
                         <w:t xml:space="preserve">Obrázek </w:t>
                       </w:r>
-                      <w:fldSimple w:instr=" SEQ Obrázek \* ARABIC ">
-                        <w:r>
-                          <w:rPr>
-                            <w:noProof/>
-                          </w:rPr>
-                          <w:t>2</w:t>
-                        </w:r>
-                      </w:fldSimple>
+                      <w:r>
+                        <w:fldChar w:fldCharType="begin"/>
+                      </w:r>
+                      <w:r>
+                        <w:instrText xml:space="preserve"> SEQ Obrázek \* ARABIC </w:instrText>
+                      </w:r>
+                      <w:r>
+                        <w:fldChar w:fldCharType="separate"/>
+                      </w:r>
+                      <w:r>
+                        <w:rPr>
+                          <w:noProof/>
+                        </w:rPr>
+                        <w:t>2</w:t>
+                      </w:r>
+                      <w:r>
+                        <w:rPr>
+                          <w:noProof/>
+                        </w:rPr>
+                        <w:fldChar w:fldCharType="end"/>
+                      </w:r>
                       <w:r>
                         <w:t>:blokové schéma silové části</w:t>
                       </w:r>
@@ -7195,23 +6659,7 @@
         <w:t>a</w:t>
       </w:r>
       <w:r>
-        <w:t xml:space="preserve"> svépomocí </w:t>
-      </w:r>
-      <w:proofErr w:type="spellStart"/>
-      <w:r>
-        <w:t>fotocestou</w:t>
-      </w:r>
-      <w:proofErr w:type="spellEnd"/>
-      <w:r>
-        <w:t xml:space="preserve">, v důsledku toho že tato metoda výroby v naších podmínkách neumožňuje </w:t>
-      </w:r>
-      <w:proofErr w:type="spellStart"/>
-      <w:r>
-        <w:t>prokovení</w:t>
-      </w:r>
-      <w:proofErr w:type="spellEnd"/>
-      <w:r>
-        <w:t xml:space="preserve"> je nutno u THT součástek vždy přivést vodivou cestu na spodní stranu desky tak aby je bylo možno pájkou se součástkou vodivě spojit. V důsledku toho jsou na některých místech umístěny propojky jednotlivých stran desky u konektorů.</w:t>
+        <w:t xml:space="preserve"> svépomocí fotocestou, v důsledku toho že tato metoda výroby v naších podmínkách neumožňuje prokovení je nutno u THT součástek vždy přivést vodivou cestu na spodní stranu desky tak aby je bylo možno pájkou se součástkou vodivě spojit. V důsledku toho jsou na některých místech umístěny propojky jednotlivých stran desky u konektorů.</w:t>
       </w:r>
       <w:r>
         <w:t xml:space="preserve"> Jedinou deskou jež byla zakázkově vyrobena byla vzhledem k její velikosti a vysokým nárokům na její kvalitu deska lineárních regulátorů.</w:t>
@@ -7251,7 +6699,7 @@
       <w:pPr>
         <w:pStyle w:val="Nadpis2"/>
       </w:pPr>
-      <w:bookmarkStart w:id="6" w:name="_Toc96624404"/>
+      <w:bookmarkStart w:id="6" w:name="_Toc96884420"/>
       <w:r>
         <w:lastRenderedPageBreak/>
         <w:t>Ovládací panel</w:t>
@@ -7320,18 +6768,31 @@
       <w:pPr>
         <w:pStyle w:val="Titulek"/>
       </w:pPr>
-      <w:bookmarkStart w:id="7" w:name="_Toc96624390"/>
+      <w:bookmarkStart w:id="7" w:name="_Toc96894545"/>
       <w:r>
         <w:t xml:space="preserve">Obrázek </w:t>
       </w:r>
-      <w:fldSimple w:instr=" SEQ Obrázek \* ARABIC ">
-        <w:r>
-          <w:rPr>
-            <w:noProof/>
-          </w:rPr>
-          <w:t>3</w:t>
-        </w:r>
-      </w:fldSimple>
+      <w:r>
+        <w:fldChar w:fldCharType="begin"/>
+      </w:r>
+      <w:r>
+        <w:instrText xml:space="preserve"> SEQ Obrázek \* ARABIC </w:instrText>
+      </w:r>
+      <w:r>
+        <w:fldChar w:fldCharType="separate"/>
+      </w:r>
+      <w:r>
+        <w:rPr>
+          <w:noProof/>
+        </w:rPr>
+        <w:t>3</w:t>
+      </w:r>
+      <w:r>
+        <w:rPr>
+          <w:noProof/>
+        </w:rPr>
+        <w:fldChar w:fldCharType="end"/>
+      </w:r>
       <w:r>
         <w:t>: ovládací panel</w:t>
       </w:r>
@@ -7342,18 +6803,31 @@
         <w:pStyle w:val="Titulek"/>
         <w:keepNext/>
       </w:pPr>
-      <w:bookmarkStart w:id="8" w:name="_Toc95140169"/>
+      <w:bookmarkStart w:id="8" w:name="_Toc96894535"/>
       <w:r>
         <w:t xml:space="preserve">Tabulka </w:t>
       </w:r>
-      <w:fldSimple w:instr=" SEQ Tabulka \* ARABIC ">
-        <w:r>
-          <w:rPr>
-            <w:noProof/>
-          </w:rPr>
-          <w:t>1</w:t>
-        </w:r>
-      </w:fldSimple>
+      <w:r>
+        <w:fldChar w:fldCharType="begin"/>
+      </w:r>
+      <w:r>
+        <w:instrText xml:space="preserve"> SEQ Tabulka \* ARABIC </w:instrText>
+      </w:r>
+      <w:r>
+        <w:fldChar w:fldCharType="separate"/>
+      </w:r>
+      <w:r>
+        <w:rPr>
+          <w:noProof/>
+        </w:rPr>
+        <w:t>1</w:t>
+      </w:r>
+      <w:r>
+        <w:rPr>
+          <w:noProof/>
+        </w:rPr>
+        <w:fldChar w:fldCharType="end"/>
+      </w:r>
       <w:r>
         <w:t>: přehled ovládacích prvků</w:t>
       </w:r>
@@ -7635,7 +7109,7 @@
       <w:pPr>
         <w:pStyle w:val="Nadpis3"/>
       </w:pPr>
-      <w:bookmarkStart w:id="9" w:name="_Toc96624405"/>
+      <w:bookmarkStart w:id="9" w:name="_Toc96884421"/>
       <w:r>
         <w:t>Enkodér</w:t>
       </w:r>
@@ -7663,13 +7137,8 @@
       <w:r>
         <w:t xml:space="preserve">jsou zbylé piny přivedeny na MCU kde je využito vnitřního </w:t>
       </w:r>
-      <w:proofErr w:type="spellStart"/>
-      <w:r>
-        <w:t>pull</w:t>
-      </w:r>
-      <w:proofErr w:type="spellEnd"/>
-      <w:r>
-        <w:t>-up rezistoru</w:t>
+      <w:r>
+        <w:t>pull-up rezistoru</w:t>
       </w:r>
       <w:r>
         <w:t>.</w:t>
@@ -7746,15 +7215,7 @@
         <w:t xml:space="preserve">které </w:t>
       </w:r>
       <w:r>
-        <w:t xml:space="preserve">na vzestupné hraně fungují s interními </w:t>
-      </w:r>
-      <w:proofErr w:type="spellStart"/>
-      <w:r>
-        <w:t>pull-upy</w:t>
-      </w:r>
-      <w:proofErr w:type="spellEnd"/>
-      <w:r>
-        <w:t xml:space="preserve"> jako </w:t>
+        <w:t xml:space="preserve">na vzestupné hraně fungují s interními pull-upy jako </w:t>
       </w:r>
       <w:r>
         <w:t>RC článek</w:t>
@@ -7794,15 +7255,7 @@
         <w:t xml:space="preserve">Je to poměrně obvyklé řešení vzhledem k dostupnosti těchto kondenzátorů. </w:t>
       </w:r>
       <w:r>
-        <w:t xml:space="preserve">Hodnota </w:t>
-      </w:r>
-      <w:proofErr w:type="spellStart"/>
-      <w:r>
-        <w:t>pull</w:t>
-      </w:r>
-      <w:proofErr w:type="spellEnd"/>
-      <w:r>
-        <w:t xml:space="preserve">-up rezistorů v MCU </w:t>
+        <w:t xml:space="preserve">Hodnota pull-up rezistorů v MCU </w:t>
       </w:r>
       <w:r>
         <w:t>STM32F103C8</w:t>
@@ -8144,15 +7597,7 @@
     </w:p>
     <w:p>
       <w:r>
-        <w:t xml:space="preserve">Vyjdeme-li z toho že enkodér poskytuje 20 </w:t>
-      </w:r>
-      <w:proofErr w:type="spellStart"/>
-      <w:r>
-        <w:t>imp</w:t>
-      </w:r>
-      <w:proofErr w:type="spellEnd"/>
-      <w:r>
-        <w:t>/otáčku</w:t>
+        <w:t>Vyjdeme-li z toho že enkodér poskytuje 20 imp/otáčku</w:t>
       </w:r>
       <w:r>
         <w:t xml:space="preserve"> a nabíjení by muselo trvat ¼ impulzu aby mohlo ovlivnit měření můžeme spočíst maximální rychlost otáčení:</w:t>
@@ -8214,7 +7659,7 @@
       <w:pPr>
         <w:pStyle w:val="Nadpis3"/>
       </w:pPr>
-      <w:bookmarkStart w:id="10" w:name="_Toc96624406"/>
+      <w:bookmarkStart w:id="10" w:name="_Toc96884422"/>
       <w:r>
         <w:t>Tlačítka</w:t>
       </w:r>
@@ -8251,16 +7696,11 @@
       <w:r>
         <w:t xml:space="preserve"> zatímco jsou připojena na vstupy MCU s interními </w:t>
       </w:r>
-      <w:proofErr w:type="spellStart"/>
       <w:r>
         <w:t>p</w:t>
       </w:r>
       <w:r>
-        <w:t>ull</w:t>
-      </w:r>
-      <w:proofErr w:type="spellEnd"/>
-      <w:r>
-        <w:t>-up rezistory</w:t>
+        <w:t>ull-up rezistory</w:t>
       </w:r>
       <w:r>
         <w:t>. To platí i pro tlačítko enkodéru.</w:t>
@@ -8273,7 +7713,7 @@
       <w:pPr>
         <w:pStyle w:val="Nadpis3"/>
       </w:pPr>
-      <w:bookmarkStart w:id="11" w:name="_Toc96624407"/>
+      <w:bookmarkStart w:id="11" w:name="_Toc96884423"/>
       <w:r>
         <w:t>Ergonomie</w:t>
       </w:r>
@@ -8286,31 +7726,8 @@
         </w:rPr>
       </w:pPr>
       <w:r>
-        <w:rPr>
-          <w:color w:val="FF0000"/>
-        </w:rPr>
-        <w:t xml:space="preserve">Umístění výstupů zdroje bylo zvoleno co nejdál od ovládací </w:t>
-      </w:r>
-      <w:r>
-        <w:rPr>
-          <w:color w:val="FF0000"/>
-        </w:rPr>
-        <w:t xml:space="preserve">a zobrazovacích prvků zdroje aby nedošlo k jejich zablokování případným větším množství kabelů způsobeným například </w:t>
-      </w:r>
-      <w:r>
-        <w:rPr>
-          <w:color w:val="FF0000"/>
-        </w:rPr>
-        <w:t>vzájemným spojením více banánků</w:t>
-      </w:r>
-      <w:r>
-        <w:rPr>
-          <w:color w:val="FF0000"/>
-        </w:rPr>
-        <w:t xml:space="preserve">. </w:t>
-      </w:r>
-    </w:p>
-    <w:p>
+        <w:t xml:space="preserve">Rozvržení ovládací prvků zdroje bylo vytvořeno s myšlenkou udržení výstupních zdířek co nejdále od displeje tak, aby se snížila pravděpodobnost zakrytí výhledu na display kabely připojenými ke zdroji. </w:t>
+      </w:r>
       <w:r>
         <w:t xml:space="preserve">Hmatník enkodéru je pak tvarován tak aby ho bylo možno pohodlně </w:t>
       </w:r>
@@ -8334,7 +7751,7 @@
       <w:pPr>
         <w:pStyle w:val="Nadpis3"/>
       </w:pPr>
-      <w:bookmarkStart w:id="12" w:name="_Toc96624408"/>
+      <w:bookmarkStart w:id="12" w:name="_Toc96884424"/>
       <w:r>
         <w:t>Mechanické provedení</w:t>
       </w:r>
@@ -8342,15 +7759,7 @@
     </w:p>
     <w:p>
       <w:r>
-        <w:t xml:space="preserve">Návrh ovládacího panelu byl proveden v programu </w:t>
-      </w:r>
-      <w:proofErr w:type="spellStart"/>
-      <w:r>
-        <w:t>Fusion</w:t>
-      </w:r>
-      <w:proofErr w:type="spellEnd"/>
-      <w:r>
-        <w:t xml:space="preserve"> 360. </w:t>
+        <w:t xml:space="preserve">Návrh ovládacího panelu byl proveden v programu Fusion 360. </w:t>
       </w:r>
       <w:r>
         <w:t xml:space="preserve">Pro výrobu </w:t>
@@ -8374,66 +7783,58 @@
         <w:t>,</w:t>
       </w:r>
       <w:r>
-        <w:t xml:space="preserve"> vzhledem k nevýhodnému umístění montážních otvorů na OLED pro </w:t>
-      </w:r>
+        <w:t xml:space="preserve"> vzhledem k nevýhodnému umístění montážních otvorů na OLED pro tuto aplikaci.</w:t>
+      </w:r>
+      <w:r>
+        <w:t xml:space="preserve"> </w:t>
+      </w:r>
+      <w:r>
+        <w:t xml:space="preserve"> Přichycení </w:t>
+      </w:r>
+      <w:r>
+        <w:t>ke spodní části krytu je zajištěno sešroubováním s protikusem na vnější straně krytu</w:t>
+      </w:r>
+      <w:r>
+        <w:t xml:space="preserve"> šrouby velikosti M2</w:t>
+      </w:r>
+      <w:r>
+        <w:t xml:space="preserve">. V horním krytu je ovládací panel zajištěn západkou. </w:t>
+      </w:r>
+    </w:p>
+    <w:p>
+      <w:pPr>
+        <w:pStyle w:val="Nadpis2"/>
+      </w:pPr>
+      <w:bookmarkStart w:id="13" w:name="_Toc96884425"/>
       <w:r>
         <w:lastRenderedPageBreak/>
-        <w:t>tuto aplikaci.</w:t>
+        <w:t>Řídící deska</w:t>
+      </w:r>
+      <w:bookmarkEnd w:id="13"/>
+    </w:p>
+    <w:p>
+      <w:r>
+        <w:t xml:space="preserve">Řídící deska je použita k napojení MCU </w:t>
+      </w:r>
+      <w:r>
+        <w:t>vývojové desky bluepill</w:t>
+      </w:r>
+      <w:r>
+        <w:t xml:space="preserve"> ke konektorům</w:t>
       </w:r>
       <w:r>
         <w:t xml:space="preserve"> </w:t>
       </w:r>
       <w:r>
-        <w:t xml:space="preserve"> Přichycení </w:t>
-      </w:r>
-      <w:r>
-        <w:t>ke spodní části krytu je zajištěno sešroubováním s protikusem na vnější straně krytu</w:t>
-      </w:r>
-      <w:r>
-        <w:t xml:space="preserve"> šrouby velikosti M2</w:t>
-      </w:r>
-      <w:r>
-        <w:t xml:space="preserve">. V horním krytu je ovládací panel zajištěn západkou. </w:t>
-      </w:r>
-    </w:p>
-    <w:p>
-      <w:pPr>
-        <w:pStyle w:val="Nadpis2"/>
-      </w:pPr>
-      <w:bookmarkStart w:id="13" w:name="_Toc96624409"/>
-      <w:r>
-        <w:t>Řídící deska</w:t>
-      </w:r>
-      <w:bookmarkEnd w:id="13"/>
-    </w:p>
-    <w:p>
-      <w:r>
-        <w:t xml:space="preserve">Řídící deska je použita k napojení MCU </w:t>
-      </w:r>
-      <w:r>
-        <w:t xml:space="preserve">vývojové desky </w:t>
-      </w:r>
-      <w:proofErr w:type="spellStart"/>
-      <w:r>
-        <w:t>bluepill</w:t>
-      </w:r>
-      <w:proofErr w:type="spellEnd"/>
-      <w:r>
-        <w:t xml:space="preserve"> ke konektorům</w:t>
+        <w:t>perifer</w:t>
+      </w:r>
+      <w:r>
+        <w:t>ií,</w:t>
       </w:r>
       <w:r>
         <w:t xml:space="preserve"> </w:t>
       </w:r>
       <w:r>
-        <w:t>perifer</w:t>
-      </w:r>
-      <w:r>
-        <w:t>ií,</w:t>
-      </w:r>
-      <w:r>
-        <w:t xml:space="preserve"> </w:t>
-      </w:r>
-      <w:r>
         <w:t>umístění regulátorů k jejich napájení, a t</w:t>
       </w:r>
       <w:r>
@@ -8442,11 +7843,9 @@
       <w:r>
         <w:t xml:space="preserve">Deska je pevně přichycena k ovládacímu panelu a pro její </w:t>
       </w:r>
-      <w:proofErr w:type="spellStart"/>
-      <w:r>
-        <w:t>výjmutí</w:t>
-      </w:r>
-      <w:proofErr w:type="spellEnd"/>
+      <w:r>
+        <w:t>vyjmutí</w:t>
+      </w:r>
       <w:r>
         <w:t xml:space="preserve"> je třeba demontáž ovládacího panelu.</w:t>
       </w:r>
@@ -8455,7 +7854,7 @@
       <w:pPr>
         <w:pStyle w:val="Nadpis3"/>
       </w:pPr>
-      <w:bookmarkStart w:id="14" w:name="_Toc96624410"/>
+      <w:bookmarkStart w:id="14" w:name="_Toc96884426"/>
       <w:r>
         <w:t>Napájení MCU</w:t>
       </w:r>
@@ -8497,7 +7896,7 @@
       <w:pPr>
         <w:pStyle w:val="Nadpis3"/>
       </w:pPr>
-      <w:bookmarkStart w:id="15" w:name="_Toc96624411"/>
+      <w:bookmarkStart w:id="15" w:name="_Toc96884427"/>
       <w:r>
         <w:t>Převodník logických úrovní</w:t>
       </w:r>
@@ -8526,15 +7925,7 @@
         <w:t>2N7002</w:t>
       </w:r>
       <w:r>
-        <w:t xml:space="preserve"> v pouzdru SOT23. Jako </w:t>
-      </w:r>
-      <w:proofErr w:type="spellStart"/>
-      <w:r>
-        <w:t>pull</w:t>
-      </w:r>
-      <w:proofErr w:type="spellEnd"/>
-      <w:r>
-        <w:t xml:space="preserve">-up rezistory </w:t>
+        <w:t xml:space="preserve"> v pouzdru SOT23. Jako pull-up rezistory </w:t>
       </w:r>
       <w:r>
         <w:t xml:space="preserve">v pouzdru </w:t>
@@ -8622,40 +8013,74 @@
       <w:pPr>
         <w:pStyle w:val="Titulek"/>
         <w:jc w:val="center"/>
+      </w:pPr>
+      <w:bookmarkStart w:id="16" w:name="_Toc96894546"/>
+      <w:r>
+        <w:t xml:space="preserve">Obrázek </w:t>
+      </w:r>
+      <w:r>
+        <w:fldChar w:fldCharType="begin"/>
+      </w:r>
+      <w:r>
+        <w:instrText xml:space="preserve"> SEQ Obrázek \* ARABIC </w:instrText>
+      </w:r>
+      <w:r>
+        <w:fldChar w:fldCharType="separate"/>
+      </w:r>
+      <w:r>
+        <w:rPr>
+          <w:noProof/>
+        </w:rPr>
+        <w:t>4</w:t>
+      </w:r>
+      <w:r>
+        <w:rPr>
+          <w:noProof/>
+        </w:rPr>
+        <w:fldChar w:fldCharType="end"/>
+      </w:r>
+      <w:r>
+        <w:t>: převodník log. úrovní (výňatek ze schéma</w:t>
+      </w:r>
+      <w:r>
+        <w:t>tu</w:t>
+      </w:r>
+      <w:r>
+        <w:t xml:space="preserve"> řídící desky)</w:t>
+      </w:r>
+      <w:bookmarkEnd w:id="16"/>
+    </w:p>
+    <w:p>
+      <w:pPr>
+        <w:spacing w:after="160" w:line="259" w:lineRule="auto"/>
+        <w:jc w:val="left"/>
+        <w:rPr>
+          <w:i/>
+          <w:iCs/>
+          <w:color w:val="44546A" w:themeColor="text2"/>
+          <w:sz w:val="18"/>
+          <w:szCs w:val="18"/>
+        </w:rPr>
+      </w:pPr>
+      <w:r>
+        <w:br w:type="page"/>
+      </w:r>
+    </w:p>
+    <w:p>
+      <w:pPr>
+        <w:pStyle w:val="Titulek"/>
+        <w:jc w:val="center"/>
         <w:rPr>
           <w:rFonts w:ascii="Calibri" w:hAnsi="Calibri" w:cs="Calibri"/>
         </w:rPr>
       </w:pPr>
-      <w:bookmarkStart w:id="16" w:name="_Toc96624391"/>
-      <w:r>
-        <w:t xml:space="preserve">Obrázek </w:t>
-      </w:r>
-      <w:fldSimple w:instr=" SEQ Obrázek \* ARABIC ">
-        <w:r>
-          <w:rPr>
-            <w:noProof/>
-          </w:rPr>
-          <w:t>4</w:t>
-        </w:r>
-      </w:fldSimple>
-      <w:r>
-        <w:t>: převodník log. úrovní (výňatek ze schéma</w:t>
-      </w:r>
-      <w:r>
-        <w:t>tu</w:t>
-      </w:r>
-      <w:r>
-        <w:t xml:space="preserve"> řídící desky)</w:t>
-      </w:r>
-      <w:bookmarkEnd w:id="16"/>
     </w:p>
     <w:p>
       <w:pPr>
         <w:pStyle w:val="Nadpis3"/>
       </w:pPr>
-      <w:bookmarkStart w:id="17" w:name="_Toc96624412"/>
-      <w:r>
-        <w:lastRenderedPageBreak/>
+      <w:bookmarkStart w:id="17" w:name="_Toc96884428"/>
+      <w:r>
         <w:t>Regulace chlazení</w:t>
       </w:r>
       <w:bookmarkEnd w:id="17"/>
@@ -8721,15 +8146,7 @@
         <w:t xml:space="preserve"> použit N-MOSFET NX3008. </w:t>
       </w:r>
       <w:r>
-        <w:t xml:space="preserve">Na </w:t>
-      </w:r>
-      <w:proofErr w:type="spellStart"/>
-      <w:r>
-        <w:t>gate</w:t>
-      </w:r>
-      <w:proofErr w:type="spellEnd"/>
-      <w:r>
-        <w:t xml:space="preserve"> je přiveden z MCU 1. kanál 2. časovače</w:t>
+        <w:t>Na gate je přiveden z MCU 1. kanál 2. časovače</w:t>
       </w:r>
       <w:r>
         <w:t xml:space="preserve"> </w:t>
@@ -8751,7 +8168,7 @@
       <w:pPr>
         <w:pStyle w:val="Nadpis3"/>
       </w:pPr>
-      <w:bookmarkStart w:id="18" w:name="_Toc96624413"/>
+      <w:bookmarkStart w:id="18" w:name="_Toc96884429"/>
       <w:r>
         <w:t>EEPROM</w:t>
       </w:r>
@@ -8787,7 +8204,7 @@
       <w:pPr>
         <w:pStyle w:val="Nadpis3"/>
       </w:pPr>
-      <w:bookmarkStart w:id="19" w:name="_Toc96624414"/>
+      <w:bookmarkStart w:id="19" w:name="_Toc96884430"/>
       <w:r>
         <w:t>MCU</w:t>
       </w:r>
@@ -8795,15 +8212,7 @@
     </w:p>
     <w:p>
       <w:r>
-        <w:t xml:space="preserve">Na desce je osazený modul </w:t>
-      </w:r>
-      <w:proofErr w:type="spellStart"/>
-      <w:r>
-        <w:t>bluepill</w:t>
-      </w:r>
-      <w:proofErr w:type="spellEnd"/>
-      <w:r>
-        <w:t xml:space="preserve"> s mikrokontrolerem </w:t>
+        <w:t xml:space="preserve">Na desce je osazený modul bluepill s mikrokontrolerem </w:t>
       </w:r>
       <w:r>
         <w:t>STM32F103</w:t>
@@ -8833,23 +8242,46 @@
         <w:t xml:space="preserve"> DAC převodníků a převodníku logických úrovní.</w:t>
       </w:r>
     </w:p>
+    <w:p>
+      <w:pPr>
+        <w:spacing w:after="160" w:line="259" w:lineRule="auto"/>
+        <w:jc w:val="left"/>
+      </w:pPr>
+      <w:r>
+        <w:br w:type="page"/>
+      </w:r>
+    </w:p>
+    <w:p/>
     <w:p>
       <w:pPr>
         <w:pStyle w:val="Titulek"/>
         <w:keepNext/>
       </w:pPr>
-      <w:bookmarkStart w:id="20" w:name="_Toc95140170"/>
+      <w:bookmarkStart w:id="20" w:name="_Toc96894536"/>
       <w:r>
         <w:t xml:space="preserve">Tabulka </w:t>
       </w:r>
-      <w:fldSimple w:instr=" SEQ Tabulka \* ARABIC ">
-        <w:r>
-          <w:rPr>
-            <w:noProof/>
-          </w:rPr>
-          <w:t>2</w:t>
-        </w:r>
-      </w:fldSimple>
+      <w:r>
+        <w:fldChar w:fldCharType="begin"/>
+      </w:r>
+      <w:r>
+        <w:instrText xml:space="preserve"> SEQ Tabulka \* ARABIC </w:instrText>
+      </w:r>
+      <w:r>
+        <w:fldChar w:fldCharType="separate"/>
+      </w:r>
+      <w:r>
+        <w:rPr>
+          <w:noProof/>
+        </w:rPr>
+        <w:t>2</w:t>
+      </w:r>
+      <w:r>
+        <w:rPr>
+          <w:noProof/>
+        </w:rPr>
+        <w:fldChar w:fldCharType="end"/>
+      </w:r>
       <w:r>
         <w:t>: přehled použitých pinů</w:t>
       </w:r>
@@ -9326,7 +8758,6 @@
               <w:spacing w:after="0"/>
             </w:pPr>
             <w:r>
-              <w:lastRenderedPageBreak/>
               <w:t>PB10</w:t>
             </w:r>
           </w:p>
@@ -9491,7 +8922,7 @@
       <w:pPr>
         <w:pStyle w:val="Nadpis2"/>
       </w:pPr>
-      <w:bookmarkStart w:id="21" w:name="_Toc96624415"/>
+      <w:bookmarkStart w:id="21" w:name="_Toc96884431"/>
       <w:r>
         <w:t>Buck regulátor</w:t>
       </w:r>
@@ -9509,17 +8940,9 @@
       <w:pPr>
         <w:pStyle w:val="Nadpis3"/>
       </w:pPr>
-      <w:bookmarkStart w:id="22" w:name="_Toc96624416"/>
-      <w:r>
-        <w:t xml:space="preserve">Vlastní obvod </w:t>
-      </w:r>
-      <w:proofErr w:type="spellStart"/>
-      <w:r>
-        <w:t>buck</w:t>
-      </w:r>
-      <w:proofErr w:type="spellEnd"/>
-      <w:r>
-        <w:t xml:space="preserve"> regulátoru</w:t>
+      <w:bookmarkStart w:id="22" w:name="_Toc96884432"/>
+      <w:r>
+        <w:t>Vlastní obvod buck regulátoru</w:t>
       </w:r>
       <w:bookmarkEnd w:id="22"/>
     </w:p>
@@ -9560,7 +8983,11 @@
         <w:t>přidán</w:t>
       </w:r>
       <w:r>
-        <w:t xml:space="preserve"> rezistor o hodnotě 100k</w:t>
+        <w:t xml:space="preserve"> rezistor o </w:t>
+      </w:r>
+      <w:r>
+        <w:lastRenderedPageBreak/>
+        <w:t>hodnotě 100k</w:t>
       </w:r>
       <w:r>
         <w:rPr>
@@ -9574,9 +9001,8 @@
       <w:pPr>
         <w:pStyle w:val="Nadpis3"/>
       </w:pPr>
-      <w:bookmarkStart w:id="23" w:name="_Toc96624417"/>
-      <w:r>
-        <w:lastRenderedPageBreak/>
+      <w:bookmarkStart w:id="23" w:name="_Toc96884433"/>
+      <w:r>
         <w:t>Stavitelný napěťový dělič</w:t>
       </w:r>
       <w:bookmarkEnd w:id="23"/>
@@ -9958,18 +9384,31 @@
                                 <w:sz w:val="24"/>
                               </w:rPr>
                             </w:pPr>
-                            <w:bookmarkStart w:id="24" w:name="_Toc96624392"/>
+                            <w:bookmarkStart w:id="24" w:name="_Toc96894547"/>
                             <w:r>
                               <w:t xml:space="preserve">Obrázek </w:t>
                             </w:r>
-                            <w:fldSimple w:instr=" SEQ Obrázek \* ARABIC ">
-                              <w:r>
-                                <w:rPr>
-                                  <w:noProof/>
-                                </w:rPr>
-                                <w:t>5</w:t>
-                              </w:r>
-                            </w:fldSimple>
+                            <w:r>
+                              <w:fldChar w:fldCharType="begin"/>
+                            </w:r>
+                            <w:r>
+                              <w:instrText xml:space="preserve"> SEQ Obrázek \* ARABIC </w:instrText>
+                            </w:r>
+                            <w:r>
+                              <w:fldChar w:fldCharType="separate"/>
+                            </w:r>
+                            <w:r>
+                              <w:rPr>
+                                <w:noProof/>
+                              </w:rPr>
+                              <w:t>5</w:t>
+                            </w:r>
+                            <w:r>
+                              <w:rPr>
+                                <w:noProof/>
+                              </w:rPr>
+                              <w:fldChar w:fldCharType="end"/>
+                            </w:r>
                             <w:r>
                               <w:t>: schéma stavitelný dělič</w:t>
                             </w:r>
@@ -10002,18 +9441,31 @@
                           <w:sz w:val="24"/>
                         </w:rPr>
                       </w:pPr>
-                      <w:bookmarkStart w:id="25" w:name="_Toc96624392"/>
+                      <w:bookmarkStart w:id="25" w:name="_Toc96894547"/>
                       <w:r>
                         <w:t xml:space="preserve">Obrázek </w:t>
                       </w:r>
-                      <w:fldSimple w:instr=" SEQ Obrázek \* ARABIC ">
-                        <w:r>
-                          <w:rPr>
-                            <w:noProof/>
-                          </w:rPr>
-                          <w:t>5</w:t>
-                        </w:r>
-                      </w:fldSimple>
+                      <w:r>
+                        <w:fldChar w:fldCharType="begin"/>
+                      </w:r>
+                      <w:r>
+                        <w:instrText xml:space="preserve"> SEQ Obrázek \* ARABIC </w:instrText>
+                      </w:r>
+                      <w:r>
+                        <w:fldChar w:fldCharType="separate"/>
+                      </w:r>
+                      <w:r>
+                        <w:rPr>
+                          <w:noProof/>
+                        </w:rPr>
+                        <w:t>5</w:t>
+                      </w:r>
+                      <w:r>
+                        <w:rPr>
+                          <w:noProof/>
+                        </w:rPr>
+                        <w:fldChar w:fldCharType="end"/>
+                      </w:r>
                       <w:r>
                         <w:t>: schéma stavitelný dělič</w:t>
                       </w:r>
@@ -10042,7 +9494,7 @@
       <w:pPr>
         <w:pStyle w:val="Nadpis3"/>
       </w:pPr>
-      <w:bookmarkStart w:id="26" w:name="_Toc96624418"/>
+      <w:bookmarkStart w:id="26" w:name="_Toc96884434"/>
       <w:r>
         <w:t>Ověření funkčnosti a stanovení přesných hodnot výstupu</w:t>
       </w:r>
@@ -10121,18 +9573,31 @@
         <w:pStyle w:val="Titulek"/>
         <w:keepNext/>
       </w:pPr>
-      <w:bookmarkStart w:id="27" w:name="_Toc95140171"/>
+      <w:bookmarkStart w:id="27" w:name="_Toc96894537"/>
       <w:r>
         <w:t xml:space="preserve">Tabulka </w:t>
       </w:r>
-      <w:fldSimple w:instr=" SEQ Tabulka \* ARABIC ">
-        <w:r>
-          <w:rPr>
-            <w:noProof/>
-          </w:rPr>
-          <w:t>3</w:t>
-        </w:r>
-      </w:fldSimple>
+      <w:r>
+        <w:fldChar w:fldCharType="begin"/>
+      </w:r>
+      <w:r>
+        <w:instrText xml:space="preserve"> SEQ Tabulka \* ARABIC </w:instrText>
+      </w:r>
+      <w:r>
+        <w:fldChar w:fldCharType="separate"/>
+      </w:r>
+      <w:r>
+        <w:rPr>
+          <w:noProof/>
+        </w:rPr>
+        <w:t>3</w:t>
+      </w:r>
+      <w:r>
+        <w:rPr>
+          <w:noProof/>
+        </w:rPr>
+        <w:fldChar w:fldCharType="end"/>
+      </w:r>
       <w:r>
         <w:t>: Výstup spínaného regulátoru</w:t>
       </w:r>
@@ -12417,18 +11882,31 @@
       <w:pPr>
         <w:pStyle w:val="Titulek"/>
       </w:pPr>
-      <w:bookmarkStart w:id="28" w:name="_Toc96624393"/>
+      <w:bookmarkStart w:id="28" w:name="_Toc96894548"/>
       <w:r>
         <w:t xml:space="preserve">Obrázek </w:t>
       </w:r>
-      <w:fldSimple w:instr=" SEQ Obrázek \* ARABIC ">
-        <w:r>
-          <w:rPr>
-            <w:noProof/>
-          </w:rPr>
-          <w:t>6</w:t>
-        </w:r>
-      </w:fldSimple>
+      <w:r>
+        <w:fldChar w:fldCharType="begin"/>
+      </w:r>
+      <w:r>
+        <w:instrText xml:space="preserve"> SEQ Obrázek \* ARABIC </w:instrText>
+      </w:r>
+      <w:r>
+        <w:fldChar w:fldCharType="separate"/>
+      </w:r>
+      <w:r>
+        <w:rPr>
+          <w:noProof/>
+        </w:rPr>
+        <w:t>6</w:t>
+      </w:r>
+      <w:r>
+        <w:rPr>
+          <w:noProof/>
+        </w:rPr>
+        <w:fldChar w:fldCharType="end"/>
+      </w:r>
       <w:r>
         <w:t xml:space="preserve">: příklad </w:t>
       </w:r>
@@ -12473,18 +11951,31 @@
       <w:pPr>
         <w:pStyle w:val="Titulek"/>
       </w:pPr>
-      <w:bookmarkStart w:id="29" w:name="_Toc96462148"/>
+      <w:bookmarkStart w:id="29" w:name="_Toc96894540"/>
       <w:r>
         <w:t xml:space="preserve">Graf </w:t>
       </w:r>
-      <w:fldSimple w:instr=" SEQ Graf \* ARABIC ">
-        <w:r>
-          <w:rPr>
-            <w:noProof/>
-          </w:rPr>
-          <w:t>1</w:t>
-        </w:r>
-      </w:fldSimple>
+      <w:r>
+        <w:fldChar w:fldCharType="begin"/>
+      </w:r>
+      <w:r>
+        <w:instrText xml:space="preserve"> SEQ Graf \* ARABIC </w:instrText>
+      </w:r>
+      <w:r>
+        <w:fldChar w:fldCharType="separate"/>
+      </w:r>
+      <w:r>
+        <w:rPr>
+          <w:noProof/>
+        </w:rPr>
+        <w:t>1</w:t>
+      </w:r>
+      <w:r>
+        <w:rPr>
+          <w:noProof/>
+        </w:rPr>
+        <w:fldChar w:fldCharType="end"/>
+      </w:r>
       <w:r>
         <w:t>: Výstupní napětí spínaného regulátoru</w:t>
       </w:r>
@@ -12495,7 +11986,7 @@
       <w:pPr>
         <w:pStyle w:val="Nadpis2"/>
       </w:pPr>
-      <w:bookmarkStart w:id="30" w:name="_Toc96624419"/>
+      <w:bookmarkStart w:id="30" w:name="_Toc96884435"/>
       <w:r>
         <w:lastRenderedPageBreak/>
         <w:t>Deska lineárních regulátorů</w:t>
@@ -12520,7 +12011,7 @@
       <w:pPr>
         <w:pStyle w:val="Nadpis3"/>
       </w:pPr>
-      <w:bookmarkStart w:id="31" w:name="_Toc96624420"/>
+      <w:bookmarkStart w:id="31" w:name="_Toc96884436"/>
       <w:r>
         <w:t>Přepínání napájení regulátorů</w:t>
       </w:r>
@@ -12623,18 +12114,31 @@
       <w:pPr>
         <w:pStyle w:val="Titulek"/>
       </w:pPr>
-      <w:bookmarkStart w:id="32" w:name="_Toc96624394"/>
+      <w:bookmarkStart w:id="32" w:name="_Toc96894549"/>
       <w:r>
         <w:t xml:space="preserve">Obrázek </w:t>
       </w:r>
-      <w:fldSimple w:instr=" SEQ Obrázek \* ARABIC ">
-        <w:r>
-          <w:rPr>
-            <w:noProof/>
-          </w:rPr>
-          <w:t>7</w:t>
-        </w:r>
-      </w:fldSimple>
+      <w:r>
+        <w:fldChar w:fldCharType="begin"/>
+      </w:r>
+      <w:r>
+        <w:instrText xml:space="preserve"> SEQ Obrázek \* ARABIC </w:instrText>
+      </w:r>
+      <w:r>
+        <w:fldChar w:fldCharType="separate"/>
+      </w:r>
+      <w:r>
+        <w:rPr>
+          <w:noProof/>
+        </w:rPr>
+        <w:t>7</w:t>
+      </w:r>
+      <w:r>
+        <w:rPr>
+          <w:noProof/>
+        </w:rPr>
+        <w:fldChar w:fldCharType="end"/>
+      </w:r>
       <w:r>
         <w:t>:schéma kontaktů relé</w:t>
       </w:r>
@@ -12644,7 +12148,7 @@
       <w:pPr>
         <w:pStyle w:val="Nadpis3"/>
       </w:pPr>
-      <w:bookmarkStart w:id="33" w:name="_Toc96624421"/>
+      <w:bookmarkStart w:id="33" w:name="_Toc96884437"/>
       <w:r>
         <w:t>Lineární zdroj napětí</w:t>
       </w:r>
@@ -12733,18 +12237,31 @@
       <w:pPr>
         <w:pStyle w:val="Titulek"/>
       </w:pPr>
-      <w:bookmarkStart w:id="34" w:name="_Toc96624395"/>
+      <w:bookmarkStart w:id="34" w:name="_Toc96894550"/>
       <w:r>
         <w:t xml:space="preserve">Obrázek </w:t>
       </w:r>
-      <w:fldSimple w:instr=" SEQ Obrázek \* ARABIC ">
-        <w:r>
-          <w:rPr>
-            <w:noProof/>
-          </w:rPr>
-          <w:t>8</w:t>
-        </w:r>
-      </w:fldSimple>
+      <w:r>
+        <w:fldChar w:fldCharType="begin"/>
+      </w:r>
+      <w:r>
+        <w:instrText xml:space="preserve"> SEQ Obrázek \* ARABIC </w:instrText>
+      </w:r>
+      <w:r>
+        <w:fldChar w:fldCharType="separate"/>
+      </w:r>
+      <w:r>
+        <w:rPr>
+          <w:noProof/>
+        </w:rPr>
+        <w:t>8</w:t>
+      </w:r>
+      <w:r>
+        <w:rPr>
+          <w:noProof/>
+        </w:rPr>
+        <w:fldChar w:fldCharType="end"/>
+      </w:r>
       <w:r>
         <w:t>: schéma regulátoru napětí</w:t>
       </w:r>
@@ -12761,29 +12278,13 @@
         <w:t>n</w:t>
       </w:r>
       <w:r>
-        <w:t xml:space="preserve">nou </w:t>
-      </w:r>
-      <w:proofErr w:type="spellStart"/>
-      <w:r>
-        <w:t>Zenerovou</w:t>
-      </w:r>
-      <w:proofErr w:type="spellEnd"/>
-      <w:r>
-        <w:t xml:space="preserve"> diodou. Pro přesnější doladění </w:t>
+        <w:t xml:space="preserve">nou Zenerovou diodou. Pro přesnější doladění </w:t>
       </w:r>
       <w:r>
         <w:t xml:space="preserve">je v děliči použit </w:t>
       </w:r>
       <w:r>
-        <w:t xml:space="preserve">odporový </w:t>
-      </w:r>
-      <w:proofErr w:type="spellStart"/>
-      <w:r>
-        <w:t>trimmer</w:t>
-      </w:r>
-      <w:proofErr w:type="spellEnd"/>
-      <w:r>
-        <w:t>, který kompenzuje toleranci rezistoru R</w:t>
+        <w:t>odporový trimmer, který kompenzuje toleranci rezistoru R</w:t>
       </w:r>
       <w:r>
         <w:rPr>
@@ -12792,15 +12293,7 @@
         <w:t>5</w:t>
       </w:r>
       <w:r>
-        <w:t xml:space="preserve">. Jako regulační je využit </w:t>
-      </w:r>
-      <w:proofErr w:type="spellStart"/>
-      <w:r>
-        <w:t>Darligtonův</w:t>
-      </w:r>
-      <w:proofErr w:type="spellEnd"/>
-      <w:r>
-        <w:t xml:space="preserve"> NPN tranzistor TIP120. </w:t>
+        <w:t xml:space="preserve">. Jako regulační je využit Darligtonův NPN tranzistor TIP120. </w:t>
       </w:r>
       <w:r>
         <w:t>J</w:t>
@@ -13160,7 +12653,7 @@
       <w:pPr>
         <w:pStyle w:val="Nadpis3"/>
       </w:pPr>
-      <w:bookmarkStart w:id="35" w:name="_Toc96624422"/>
+      <w:bookmarkStart w:id="35" w:name="_Toc96884438"/>
       <w:r>
         <w:lastRenderedPageBreak/>
         <w:t>Lineární zdroj proudu</w:t>
@@ -13229,18 +12722,31 @@
       <w:pPr>
         <w:pStyle w:val="Titulek"/>
       </w:pPr>
-      <w:bookmarkStart w:id="36" w:name="_Toc96624396"/>
+      <w:bookmarkStart w:id="36" w:name="_Toc96894551"/>
       <w:r>
         <w:t xml:space="preserve">Obrázek </w:t>
       </w:r>
-      <w:fldSimple w:instr=" SEQ Obrázek \* ARABIC ">
-        <w:r>
-          <w:rPr>
-            <w:noProof/>
-          </w:rPr>
-          <w:t>9</w:t>
-        </w:r>
-      </w:fldSimple>
+      <w:r>
+        <w:fldChar w:fldCharType="begin"/>
+      </w:r>
+      <w:r>
+        <w:instrText xml:space="preserve"> SEQ Obrázek \* ARABIC </w:instrText>
+      </w:r>
+      <w:r>
+        <w:fldChar w:fldCharType="separate"/>
+      </w:r>
+      <w:r>
+        <w:rPr>
+          <w:noProof/>
+        </w:rPr>
+        <w:t>9</w:t>
+      </w:r>
+      <w:r>
+        <w:rPr>
+          <w:noProof/>
+        </w:rPr>
+        <w:fldChar w:fldCharType="end"/>
+      </w:r>
       <w:r>
         <w:t>: Schéma lineárního regulátoru proudu</w:t>
       </w:r>
@@ -13267,23 +12773,7 @@
         <w:t>Ω</w:t>
       </w:r>
       <w:r>
-        <w:t xml:space="preserve">, maximálním ztrátovém výkonu 2W a toleranci 5%. Napětí na tomto bočníku je zesilováno OZ LM358N konkrétně jeho kanálem A. Vzhledem k vysoké toleranci rezistoru bočníku je ve zpětnovazebním obvodu použit </w:t>
-      </w:r>
-      <w:proofErr w:type="spellStart"/>
-      <w:r>
-        <w:t>trimmer</w:t>
-      </w:r>
-      <w:proofErr w:type="spellEnd"/>
-      <w:r>
-        <w:t xml:space="preserve"> pro </w:t>
-      </w:r>
-      <w:proofErr w:type="spellStart"/>
-      <w:r>
-        <w:t>donastavení</w:t>
-      </w:r>
-      <w:proofErr w:type="spellEnd"/>
-      <w:r>
-        <w:t xml:space="preserve"> přesného zesílení. </w:t>
+        <w:t xml:space="preserve">, maximálním ztrátovém výkonu 2W a toleranci 5%. Napětí na tomto bočníku je zesilováno OZ LM358N konkrétně jeho kanálem A. Vzhledem k vysoké toleranci rezistoru bočníku je ve zpětnovazebním obvodu použit trimmer pro donastavení přesného zesílení. </w:t>
       </w:r>
       <w:r>
         <w:t xml:space="preserve">Tento předzesilovač slouží jednak k zesílení napětí pro umožnění snímání proudu a také je přivedena na invertující svorku rozdílového zesilovače. Na neinvertující vstup rozdílového zesilovače je přiveden výstup DAC převodníku. Obvod je dimenzován tak aby napětí po zesílení </w:t>
@@ -13298,54 +12788,31 @@
         <w:t>1V odpovídalo 1A.</w:t>
       </w:r>
       <w:r>
-        <w:t xml:space="preserve">  Pro ochranu ADC převodníku je zařazena </w:t>
-      </w:r>
-      <w:proofErr w:type="spellStart"/>
-      <w:r>
-        <w:t>ochraná</w:t>
-      </w:r>
-      <w:proofErr w:type="spellEnd"/>
-      <w:r>
-        <w:t xml:space="preserve"> </w:t>
-      </w:r>
-      <w:proofErr w:type="spellStart"/>
-      <w:r>
-        <w:t>zenerova</w:t>
-      </w:r>
-      <w:proofErr w:type="spellEnd"/>
-      <w:r>
-        <w:t xml:space="preserve"> dioda na výstupu předzesilovače.</w:t>
-      </w:r>
-      <w:r>
-        <w:t xml:space="preserve"> Vzhledem k tomu že maximální napětí mezi </w:t>
-      </w:r>
-      <w:proofErr w:type="spellStart"/>
-      <w:r>
-        <w:t>gate</w:t>
-      </w:r>
-      <w:proofErr w:type="spellEnd"/>
-      <w:r>
-        <w:t xml:space="preserve"> a source tohoto typu tranzistoru je 20V. Pro jeho ochranu je na výstupu rozdílového zesilovače umístěn dělič který složí k omezení </w:t>
-      </w:r>
-      <w:r>
-        <w:t xml:space="preserve">napětí na </w:t>
-      </w:r>
-      <w:proofErr w:type="spellStart"/>
-      <w:r>
-        <w:t>Gate</w:t>
-      </w:r>
-      <w:proofErr w:type="spellEnd"/>
-      <w:r>
-        <w:t xml:space="preserve"> tranzistoru. </w:t>
-      </w:r>
-    </w:p>
-    <w:p/>
-    <w:p/>
+        <w:t xml:space="preserve">  Pro ochranu ADC převodníku je zařazena ochra</w:t>
+      </w:r>
+      <w:r>
+        <w:t>n</w:t>
+      </w:r>
+      <w:r>
+        <w:t>ná zenerova dioda na výstupu předzesilovače.</w:t>
+      </w:r>
+      <w:r>
+        <w:t xml:space="preserve"> Vzhledem k tomu že maximální napětí mezi gate a source tohoto typu tranzistoru je 20V. Pro jeho ochranu je na výstupu rozdílového zesilovače umístěn dělič který složí k omezení </w:t>
+      </w:r>
+      <w:r>
+        <w:t xml:space="preserve">napětí na Gate tranzistoru. </w:t>
+      </w:r>
+    </w:p>
+    <w:p>
+      <w:r>
+        <w:t xml:space="preserve">Na zápornou svorku je připojen také dělič napětí nastavený do stejného poměru jako dělič zpětné vazby lineárního zdroje napětí. Slouží k určení úbytku napětí na regulátoru proudu a k detekci módu ve kterém zdroj operuje. </w:t>
+      </w:r>
+    </w:p>
     <w:p>
       <w:pPr>
         <w:pStyle w:val="Nadpis2"/>
       </w:pPr>
-      <w:bookmarkStart w:id="37" w:name="_Toc96624423"/>
+      <w:bookmarkStart w:id="37" w:name="_Toc96884439"/>
       <w:r>
         <w:t>Chlazení</w:t>
       </w:r>
@@ -13428,7 +12895,7 @@
       <w:pPr>
         <w:pStyle w:val="Nadpis1"/>
       </w:pPr>
-      <w:bookmarkStart w:id="38" w:name="_Toc96624424"/>
+      <w:bookmarkStart w:id="38" w:name="_Toc96884440"/>
       <w:r>
         <w:t>Softwarová část</w:t>
       </w:r>
@@ -13496,15 +12963,7 @@
         <w:t xml:space="preserve">Software pro mikrokontroler STM32 byl vyvinut v prostředí </w:t>
       </w:r>
       <w:r>
-        <w:t xml:space="preserve">STM32 </w:t>
-      </w:r>
-      <w:proofErr w:type="spellStart"/>
-      <w:r>
-        <w:t>cubeIDE</w:t>
-      </w:r>
-      <w:proofErr w:type="spellEnd"/>
-      <w:r>
-        <w:t xml:space="preserve"> v programovacím jazyce C na úrovni abstrakce hardwaru. MCU je provozován na taktu 72MHz se zdrojem 8MHz z vnějšího oscilátoru. Dále bylo oproti výchozímu nastavení upraveno taktování ADC převodníků a časovačů.</w:t>
+        <w:t>STM32 cubeIDE v programovacím jazyce C na úrovni abstrakce hardwaru. MCU je provozován na taktu 72MHz se zdrojem 8MHz z vnějšího oscilátoru. Dále bylo oproti výchozímu nastavení upraveno taktování ADC převodníků a časovačů.</w:t>
       </w:r>
       <w:r>
         <w:rPr>
@@ -13520,18 +12979,31 @@
           <w:lang w:val="en-US"/>
         </w:rPr>
       </w:pPr>
-      <w:bookmarkStart w:id="39" w:name="_Toc96624397"/>
+      <w:bookmarkStart w:id="39" w:name="_Toc96894552"/>
       <w:r>
         <w:t xml:space="preserve">Obrázek </w:t>
       </w:r>
-      <w:fldSimple w:instr=" SEQ Obrázek \* ARABIC ">
-        <w:r>
-          <w:rPr>
-            <w:noProof/>
-          </w:rPr>
-          <w:t>10</w:t>
-        </w:r>
-      </w:fldSimple>
+      <w:r>
+        <w:fldChar w:fldCharType="begin"/>
+      </w:r>
+      <w:r>
+        <w:instrText xml:space="preserve"> SEQ Obrázek \* ARABIC </w:instrText>
+      </w:r>
+      <w:r>
+        <w:fldChar w:fldCharType="separate"/>
+      </w:r>
+      <w:r>
+        <w:rPr>
+          <w:noProof/>
+        </w:rPr>
+        <w:t>10</w:t>
+      </w:r>
+      <w:r>
+        <w:rPr>
+          <w:noProof/>
+        </w:rPr>
+        <w:fldChar w:fldCharType="end"/>
+      </w:r>
       <w:r>
         <w:t xml:space="preserve">:STM32CubeIDE </w:t>
       </w:r>
@@ -13556,7 +13028,7 @@
       <w:pPr>
         <w:pStyle w:val="Nadpis2"/>
       </w:pPr>
-      <w:bookmarkStart w:id="40" w:name="_Toc96624425"/>
+      <w:bookmarkStart w:id="40" w:name="_Toc96884441"/>
       <w:r>
         <w:lastRenderedPageBreak/>
         <w:t>Funkce ovládání periferií</w:t>
@@ -13567,7 +13039,7 @@
       <w:pPr>
         <w:pStyle w:val="Nadpis3"/>
       </w:pPr>
-      <w:bookmarkStart w:id="41" w:name="_Toc96624426"/>
+      <w:bookmarkStart w:id="41" w:name="_Toc96884442"/>
       <w:r>
         <w:t>OLED display</w:t>
       </w:r>
@@ -13616,15 +13088,7 @@
         <w:t>2</w:t>
       </w:r>
       <w:r>
-        <w:t xml:space="preserve">C1 které je provozováno ve fast módu na frekvenci 400kHz. S nástroji knihovny pak v hlavní programu pracují funkce drawmenu1, drawmenu2 a </w:t>
-      </w:r>
-      <w:proofErr w:type="spellStart"/>
-      <w:r>
-        <w:t>drawlogoC</w:t>
-      </w:r>
-      <w:proofErr w:type="spellEnd"/>
-      <w:r>
-        <w:t xml:space="preserve">. Jejich úkolem je z číselných hodnot a jiných proměnných užívaných v programu vytvořit obsah </w:t>
+        <w:t xml:space="preserve">C1 které je provozováno ve fast módu na frekvenci 400kHz. S nástroji knihovny pak v hlavní programu pracují funkce drawmenu1, drawmenu2 a drawlogoC. Jejich úkolem je z číselných hodnot a jiných proměnných užívaných v programu vytvořit obsah </w:t>
       </w:r>
       <w:r>
         <w:t>bufferu displeje. Kromě výpisu číselných hodnot je jejich úkolem i zobrazení kurzoru, což je zajištěno negací hodnot v rámci okénka znaku, a vykreslení piktogram</w:t>
@@ -13704,18 +13168,31 @@
       <w:pPr>
         <w:pStyle w:val="Titulek"/>
       </w:pPr>
-      <w:bookmarkStart w:id="42" w:name="_Toc96624398"/>
+      <w:bookmarkStart w:id="42" w:name="_Toc96894553"/>
       <w:r>
         <w:t xml:space="preserve">Obrázek </w:t>
       </w:r>
-      <w:fldSimple w:instr=" SEQ Obrázek \* ARABIC ">
-        <w:r>
-          <w:rPr>
-            <w:noProof/>
-          </w:rPr>
-          <w:t>11</w:t>
-        </w:r>
-      </w:fldSimple>
+      <w:r>
+        <w:fldChar w:fldCharType="begin"/>
+      </w:r>
+      <w:r>
+        <w:instrText xml:space="preserve"> SEQ Obrázek \* ARABIC </w:instrText>
+      </w:r>
+      <w:r>
+        <w:fldChar w:fldCharType="separate"/>
+      </w:r>
+      <w:r>
+        <w:rPr>
+          <w:noProof/>
+        </w:rPr>
+        <w:t>11</w:t>
+      </w:r>
+      <w:r>
+        <w:rPr>
+          <w:noProof/>
+        </w:rPr>
+        <w:fldChar w:fldCharType="end"/>
+      </w:r>
       <w:r>
         <w:t>:piktogram módu provozu</w:t>
       </w:r>
@@ -13725,7 +13202,7 @@
       <w:pPr>
         <w:pStyle w:val="Nadpis3"/>
       </w:pPr>
-      <w:bookmarkStart w:id="43" w:name="_Toc96624427"/>
+      <w:bookmarkStart w:id="43" w:name="_Toc96884443"/>
       <w:r>
         <w:t>A/D převodník</w:t>
       </w:r>
@@ -13733,15 +13210,7 @@
     </w:p>
     <w:p>
       <w:r>
-        <w:t xml:space="preserve">A/D převodník je provozován v režimu DMA – Direct </w:t>
-      </w:r>
-      <w:proofErr w:type="spellStart"/>
-      <w:r>
-        <w:t>Memory</w:t>
-      </w:r>
-      <w:proofErr w:type="spellEnd"/>
-      <w:r>
-        <w:t xml:space="preserve"> A</w:t>
+        <w:t>A/D převodník je provozován v režimu DMA – Direct Memory A</w:t>
       </w:r>
       <w:r>
         <w:t>c</w:t>
@@ -13770,29 +13239,18 @@
         <w:t xml:space="preserve"> bylo prováděno </w:t>
       </w:r>
       <w:r>
-        <w:t>při napájení MCU z regulátoru umístěného na vývojové desce blue-</w:t>
-      </w:r>
-      <w:proofErr w:type="spellStart"/>
-      <w:r>
-        <w:t>pill</w:t>
-      </w:r>
-      <w:proofErr w:type="spellEnd"/>
-      <w:r>
-        <w:t xml:space="preserve">, tak aby se referenční napětí co nejvíc blížilo reálným podmínkám v zařízení. Cejchovacím měřidlem byl multimetr </w:t>
-      </w:r>
-      <w:proofErr w:type="spellStart"/>
-      <w:r>
-        <w:t>Extol</w:t>
-      </w:r>
-      <w:proofErr w:type="spellEnd"/>
-      <w:r>
-        <w:t xml:space="preserve"> 8831250, jehož největší relativní chyba v tomto měření byla do 3,3%. </w:t>
+        <w:t xml:space="preserve">při napájení MCU z regulátoru umístěného na vývojové desce blue-pill, tak aby se referenční napětí co nejvíc blížilo reálným podmínkám v zařízení. Cejchovacím měřidlem byl multimetr Extol 8831250, jehož největší relativní chyba v tomto měření byla do 3,3%. </w:t>
       </w:r>
       <w:r>
         <w:t>Vždy bylo pro dané napětí odečteno 20 hodnot s intervalem 100ms mezi měřeními, z těchto hodnot byla zapsána maximální a minimální. Z jejich průměru byly následně odvozeny další výpočty.</w:t>
       </w:r>
     </w:p>
     <w:p>
+      <w:pPr>
+        <w:rPr>
+          <w:rFonts w:eastAsiaTheme="minorEastAsia"/>
+        </w:rPr>
+      </w:pPr>
       <w:r>
         <w:t>Na základě výsledků měření byla převodní charakteristika rozdělena na dvě přímky a to v intervalech &lt;0;161) a &lt;161;4095&gt;. V prvním z intervalů byl</w:t>
       </w:r>
@@ -13800,11 +13258,7 @@
         <w:t xml:space="preserve"> přepočet určen </w:t>
       </w:r>
       <w:r>
-        <w:t xml:space="preserve">ze spojnice trendu jako </w:t>
-      </w:r>
-      <w:proofErr w:type="spellStart"/>
-      <w:r>
-        <w:t>U</w:t>
+        <w:t>ze spojnice trendu jako U</w:t>
       </w:r>
       <w:r>
         <w:rPr>
@@ -13812,7 +13266,6 @@
         </w:rPr>
         <w:t>out</w:t>
       </w:r>
-      <w:proofErr w:type="spellEnd"/>
       <m:oMath>
         <m:r>
           <w:rPr>
@@ -13871,11 +13324,7 @@
         <w:t>inte</w:t>
       </w:r>
       <w:r>
-        <w:t xml:space="preserve">rvalů pak vyplívá ze spojnice trendu závislost </w:t>
-      </w:r>
-      <w:proofErr w:type="spellStart"/>
-      <w:r>
-        <w:t>U</w:t>
+        <w:t>rvalů pak vyplívá ze spojnice trendu závislost U</w:t>
       </w:r>
       <w:r>
         <w:rPr>
@@ -13883,7 +13332,6 @@
         </w:rPr>
         <w:t>out</w:t>
       </w:r>
-      <w:proofErr w:type="spellEnd"/>
       <m:oMath>
         <m:r>
           <w:rPr>
@@ -13936,12 +13384,47 @@
         <w:t>.</w:t>
       </w:r>
     </w:p>
+    <w:p>
+      <w:pPr>
+        <w:spacing w:after="160" w:line="259" w:lineRule="auto"/>
+        <w:jc w:val="left"/>
+        <w:rPr>
+          <w:rFonts w:eastAsiaTheme="minorEastAsia"/>
+        </w:rPr>
+      </w:pPr>
+      <w:r>
+        <w:rPr>
+          <w:rFonts w:eastAsiaTheme="minorEastAsia"/>
+        </w:rPr>
+        <w:br w:type="page"/>
+      </w:r>
+    </w:p>
     <w:p/>
-    <w:p/>
-    <w:p/>
+    <w:p>
+      <w:pPr>
+        <w:pStyle w:val="Titulek"/>
+        <w:keepNext/>
+      </w:pPr>
+      <w:bookmarkStart w:id="44" w:name="_Toc96894538"/>
+      <w:r>
+        <w:t xml:space="preserve">Tabulka </w:t>
+      </w:r>
+      <w:fldSimple w:instr=" SEQ Tabulka \* ARABIC ">
+        <w:r>
+          <w:rPr>
+            <w:noProof/>
+          </w:rPr>
+          <w:t>4</w:t>
+        </w:r>
+      </w:fldSimple>
+      <w:r>
+        <w:t>:Závislost ADC na napětí</w:t>
+      </w:r>
+      <w:bookmarkEnd w:id="44"/>
+    </w:p>
     <w:tbl>
       <w:tblPr>
-        <w:tblW w:w="8070" w:type="dxa"/>
+        <w:tblW w:w="8000" w:type="dxa"/>
         <w:tblCellMar>
           <w:left w:w="70" w:type="dxa"/>
           <w:right w:w="70" w:type="dxa"/>
@@ -13954,9 +13437,9 @@
         <w:gridCol w:w="960"/>
         <w:gridCol w:w="960"/>
         <w:gridCol w:w="960"/>
-        <w:gridCol w:w="960"/>
-        <w:gridCol w:w="1087"/>
-        <w:gridCol w:w="1023"/>
+        <w:gridCol w:w="944"/>
+        <w:gridCol w:w="1036"/>
+        <w:gridCol w:w="1020"/>
       </w:tblGrid>
       <w:tr>
         <w:trPr>
@@ -13969,17 +13452,17 @@
               <w:top w:val="single" w:sz="8" w:space="0" w:color="auto"/>
               <w:left w:val="single" w:sz="8" w:space="0" w:color="auto"/>
               <w:bottom w:val="single" w:sz="8" w:space="0" w:color="auto"/>
-              <w:right w:val="nil"/>
-            </w:tcBorders>
-            <w:shd w:val="clear" w:color="auto" w:fill="auto"/>
-            <w:noWrap/>
-            <w:vAlign w:val="bottom"/>
-            <w:hideMark/>
-          </w:tcPr>
-          <w:p>
-            <w:pPr>
-              <w:spacing w:after="0" w:line="240" w:lineRule="auto"/>
-              <w:jc w:val="left"/>
+              <w:right w:val="single" w:sz="4" w:space="0" w:color="auto"/>
+            </w:tcBorders>
+            <w:shd w:val="clear" w:color="000000" w:fill="BFBFBF"/>
+            <w:noWrap/>
+            <w:vAlign w:val="bottom"/>
+            <w:hideMark/>
+          </w:tcPr>
+          <w:p>
+            <w:pPr>
+              <w:spacing w:after="0" w:line="240" w:lineRule="auto"/>
+              <w:jc w:val="center"/>
               <w:rPr>
                 <w:rFonts w:ascii="Calibri" w:eastAsia="Times New Roman" w:hAnsi="Calibri" w:cs="Calibri"/>
                 <w:color w:val="000000"/>
@@ -14005,17 +13488,17 @@
               <w:top w:val="single" w:sz="8" w:space="0" w:color="auto"/>
               <w:left w:val="nil"/>
               <w:bottom w:val="single" w:sz="8" w:space="0" w:color="auto"/>
-              <w:right w:val="nil"/>
-            </w:tcBorders>
-            <w:shd w:val="clear" w:color="auto" w:fill="auto"/>
-            <w:noWrap/>
-            <w:vAlign w:val="bottom"/>
-            <w:hideMark/>
-          </w:tcPr>
-          <w:p>
-            <w:pPr>
-              <w:spacing w:after="0" w:line="240" w:lineRule="auto"/>
-              <w:jc w:val="left"/>
+              <w:right w:val="single" w:sz="4" w:space="0" w:color="auto"/>
+            </w:tcBorders>
+            <w:shd w:val="clear" w:color="000000" w:fill="BFBFBF"/>
+            <w:noWrap/>
+            <w:vAlign w:val="bottom"/>
+            <w:hideMark/>
+          </w:tcPr>
+          <w:p>
+            <w:pPr>
+              <w:spacing w:after="0" w:line="240" w:lineRule="auto"/>
+              <w:jc w:val="center"/>
               <w:rPr>
                 <w:rFonts w:ascii="Calibri" w:eastAsia="Times New Roman" w:hAnsi="Calibri" w:cs="Calibri"/>
                 <w:color w:val="000000"/>
@@ -14041,17 +13524,17 @@
               <w:top w:val="single" w:sz="8" w:space="0" w:color="auto"/>
               <w:left w:val="nil"/>
               <w:bottom w:val="single" w:sz="8" w:space="0" w:color="auto"/>
-              <w:right w:val="nil"/>
-            </w:tcBorders>
-            <w:shd w:val="clear" w:color="auto" w:fill="auto"/>
-            <w:noWrap/>
-            <w:vAlign w:val="bottom"/>
-            <w:hideMark/>
-          </w:tcPr>
-          <w:p>
-            <w:pPr>
-              <w:spacing w:after="0" w:line="240" w:lineRule="auto"/>
-              <w:jc w:val="left"/>
+              <w:right w:val="single" w:sz="4" w:space="0" w:color="auto"/>
+            </w:tcBorders>
+            <w:shd w:val="clear" w:color="000000" w:fill="BFBFBF"/>
+            <w:noWrap/>
+            <w:vAlign w:val="bottom"/>
+            <w:hideMark/>
+          </w:tcPr>
+          <w:p>
+            <w:pPr>
+              <w:spacing w:after="0" w:line="240" w:lineRule="auto"/>
+              <w:jc w:val="center"/>
               <w:rPr>
                 <w:rFonts w:ascii="Calibri" w:eastAsia="Times New Roman" w:hAnsi="Calibri" w:cs="Calibri"/>
                 <w:color w:val="000000"/>
@@ -14077,17 +13560,17 @@
               <w:top w:val="single" w:sz="8" w:space="0" w:color="auto"/>
               <w:left w:val="nil"/>
               <w:bottom w:val="single" w:sz="8" w:space="0" w:color="auto"/>
-              <w:right w:val="nil"/>
-            </w:tcBorders>
-            <w:shd w:val="clear" w:color="auto" w:fill="auto"/>
-            <w:noWrap/>
-            <w:vAlign w:val="bottom"/>
-            <w:hideMark/>
-          </w:tcPr>
-          <w:p>
-            <w:pPr>
-              <w:spacing w:after="0" w:line="240" w:lineRule="auto"/>
-              <w:jc w:val="left"/>
+              <w:right w:val="single" w:sz="4" w:space="0" w:color="auto"/>
+            </w:tcBorders>
+            <w:shd w:val="clear" w:color="000000" w:fill="BFBFBF"/>
+            <w:noWrap/>
+            <w:vAlign w:val="bottom"/>
+            <w:hideMark/>
+          </w:tcPr>
+          <w:p>
+            <w:pPr>
+              <w:spacing w:after="0" w:line="240" w:lineRule="auto"/>
+              <w:jc w:val="center"/>
               <w:rPr>
                 <w:rFonts w:ascii="Calibri" w:eastAsia="Times New Roman" w:hAnsi="Calibri" w:cs="Calibri"/>
                 <w:color w:val="000000"/>
@@ -14113,17 +13596,17 @@
               <w:top w:val="single" w:sz="8" w:space="0" w:color="auto"/>
               <w:left w:val="nil"/>
               <w:bottom w:val="single" w:sz="8" w:space="0" w:color="auto"/>
-              <w:right w:val="nil"/>
-            </w:tcBorders>
-            <w:shd w:val="clear" w:color="auto" w:fill="auto"/>
-            <w:noWrap/>
-            <w:vAlign w:val="bottom"/>
-            <w:hideMark/>
-          </w:tcPr>
-          <w:p>
-            <w:pPr>
-              <w:spacing w:after="0" w:line="240" w:lineRule="auto"/>
-              <w:jc w:val="left"/>
+              <w:right w:val="single" w:sz="4" w:space="0" w:color="auto"/>
+            </w:tcBorders>
+            <w:shd w:val="clear" w:color="000000" w:fill="BFBFBF"/>
+            <w:noWrap/>
+            <w:vAlign w:val="bottom"/>
+            <w:hideMark/>
+          </w:tcPr>
+          <w:p>
+            <w:pPr>
+              <w:spacing w:after="0" w:line="240" w:lineRule="auto"/>
+              <w:jc w:val="center"/>
               <w:rPr>
                 <w:rFonts w:ascii="Calibri" w:eastAsia="Times New Roman" w:hAnsi="Calibri" w:cs="Calibri"/>
                 <w:color w:val="000000"/>
@@ -14144,116 +13627,94 @@
         </w:tc>
         <w:tc>
           <w:tcPr>
-            <w:tcW w:w="960" w:type="dxa"/>
+            <w:tcW w:w="944" w:type="dxa"/>
             <w:tcBorders>
               <w:top w:val="single" w:sz="8" w:space="0" w:color="auto"/>
               <w:left w:val="nil"/>
               <w:bottom w:val="single" w:sz="8" w:space="0" w:color="auto"/>
-              <w:right w:val="nil"/>
-            </w:tcBorders>
-            <w:shd w:val="clear" w:color="auto" w:fill="auto"/>
-            <w:noWrap/>
-            <w:vAlign w:val="bottom"/>
-            <w:hideMark/>
-          </w:tcPr>
-          <w:p>
-            <w:pPr>
-              <w:spacing w:after="0" w:line="240" w:lineRule="auto"/>
-              <w:jc w:val="left"/>
-              <w:rPr>
-                <w:rFonts w:ascii="Calibri" w:eastAsia="Times New Roman" w:hAnsi="Calibri" w:cs="Calibri"/>
-                <w:color w:val="000000"/>
-                <w:sz w:val="22"/>
-                <w:lang w:eastAsia="cs-CZ"/>
-              </w:rPr>
-            </w:pPr>
-            <w:r>
-              <w:rPr>
-                <w:rFonts w:ascii="Calibri" w:eastAsia="Times New Roman" w:hAnsi="Calibri" w:cs="Calibri"/>
-                <w:color w:val="000000"/>
-                <w:sz w:val="22"/>
-                <w:lang w:eastAsia="cs-CZ"/>
-              </w:rPr>
-              <w:t xml:space="preserve">ADC </w:t>
-            </w:r>
-            <w:proofErr w:type="spellStart"/>
-            <w:r>
-              <w:rPr>
-                <w:rFonts w:ascii="Calibri" w:eastAsia="Times New Roman" w:hAnsi="Calibri" w:cs="Calibri"/>
-                <w:color w:val="000000"/>
-                <w:sz w:val="22"/>
-                <w:lang w:eastAsia="cs-CZ"/>
-              </w:rPr>
-              <w:t>avg</w:t>
-            </w:r>
-            <w:proofErr w:type="spellEnd"/>
-          </w:p>
-        </w:tc>
-        <w:tc>
-          <w:tcPr>
-            <w:tcW w:w="1087" w:type="dxa"/>
+              <w:right w:val="single" w:sz="4" w:space="0" w:color="auto"/>
+            </w:tcBorders>
+            <w:shd w:val="clear" w:color="000000" w:fill="BFBFBF"/>
+            <w:noWrap/>
+            <w:vAlign w:val="bottom"/>
+            <w:hideMark/>
+          </w:tcPr>
+          <w:p>
+            <w:pPr>
+              <w:spacing w:after="0" w:line="240" w:lineRule="auto"/>
+              <w:jc w:val="center"/>
+              <w:rPr>
+                <w:rFonts w:ascii="Calibri" w:eastAsia="Times New Roman" w:hAnsi="Calibri" w:cs="Calibri"/>
+                <w:color w:val="000000"/>
+                <w:sz w:val="22"/>
+                <w:lang w:eastAsia="cs-CZ"/>
+              </w:rPr>
+            </w:pPr>
+            <w:r>
+              <w:rPr>
+                <w:rFonts w:ascii="Calibri" w:eastAsia="Times New Roman" w:hAnsi="Calibri" w:cs="Calibri"/>
+                <w:color w:val="000000"/>
+                <w:sz w:val="22"/>
+                <w:lang w:eastAsia="cs-CZ"/>
+              </w:rPr>
+              <w:t>ADC avg</w:t>
+            </w:r>
+          </w:p>
+        </w:tc>
+        <w:tc>
+          <w:tcPr>
+            <w:tcW w:w="1036" w:type="dxa"/>
             <w:tcBorders>
               <w:top w:val="single" w:sz="8" w:space="0" w:color="auto"/>
               <w:left w:val="nil"/>
               <w:bottom w:val="single" w:sz="8" w:space="0" w:color="auto"/>
-              <w:right w:val="nil"/>
-            </w:tcBorders>
-            <w:shd w:val="clear" w:color="auto" w:fill="auto"/>
-            <w:noWrap/>
-            <w:vAlign w:val="bottom"/>
-            <w:hideMark/>
-          </w:tcPr>
-          <w:p>
-            <w:pPr>
-              <w:spacing w:after="0" w:line="240" w:lineRule="auto"/>
-              <w:jc w:val="left"/>
-              <w:rPr>
-                <w:rFonts w:ascii="Calibri" w:eastAsia="Times New Roman" w:hAnsi="Calibri" w:cs="Calibri"/>
-                <w:color w:val="000000"/>
-                <w:sz w:val="22"/>
-                <w:lang w:eastAsia="cs-CZ"/>
-              </w:rPr>
-            </w:pPr>
-            <w:r>
-              <w:rPr>
-                <w:rFonts w:ascii="Calibri" w:eastAsia="Times New Roman" w:hAnsi="Calibri" w:cs="Calibri"/>
-                <w:color w:val="000000"/>
-                <w:sz w:val="22"/>
-                <w:lang w:eastAsia="cs-CZ"/>
-              </w:rPr>
-              <w:t xml:space="preserve">U </w:t>
-            </w:r>
-            <w:proofErr w:type="spellStart"/>
-            <w:r>
-              <w:rPr>
-                <w:rFonts w:ascii="Calibri" w:eastAsia="Times New Roman" w:hAnsi="Calibri" w:cs="Calibri"/>
-                <w:color w:val="000000"/>
-                <w:sz w:val="22"/>
-                <w:lang w:eastAsia="cs-CZ"/>
-              </w:rPr>
-              <w:t>adc</w:t>
-            </w:r>
-            <w:proofErr w:type="spellEnd"/>
-          </w:p>
-        </w:tc>
-        <w:tc>
-          <w:tcPr>
-            <w:tcW w:w="1023" w:type="dxa"/>
+              <w:right w:val="single" w:sz="4" w:space="0" w:color="auto"/>
+            </w:tcBorders>
+            <w:shd w:val="clear" w:color="000000" w:fill="BFBFBF"/>
+            <w:noWrap/>
+            <w:vAlign w:val="bottom"/>
+            <w:hideMark/>
+          </w:tcPr>
+          <w:p>
+            <w:pPr>
+              <w:spacing w:after="0" w:line="240" w:lineRule="auto"/>
+              <w:jc w:val="center"/>
+              <w:rPr>
+                <w:rFonts w:ascii="Calibri" w:eastAsia="Times New Roman" w:hAnsi="Calibri" w:cs="Calibri"/>
+                <w:color w:val="000000"/>
+                <w:sz w:val="22"/>
+                <w:lang w:eastAsia="cs-CZ"/>
+              </w:rPr>
+            </w:pPr>
+            <w:r>
+              <w:rPr>
+                <w:rFonts w:ascii="Calibri" w:eastAsia="Times New Roman" w:hAnsi="Calibri" w:cs="Calibri"/>
+                <w:color w:val="000000"/>
+                <w:sz w:val="22"/>
+                <w:lang w:eastAsia="cs-CZ"/>
+              </w:rPr>
+              <w:t>U adc</w:t>
+            </w:r>
+          </w:p>
+        </w:tc>
+        <w:tc>
+          <w:tcPr>
+            <w:tcW w:w="1020" w:type="dxa"/>
             <w:tcBorders>
               <w:top w:val="single" w:sz="8" w:space="0" w:color="auto"/>
               <w:left w:val="nil"/>
               <w:bottom w:val="single" w:sz="8" w:space="0" w:color="auto"/>
               <w:right w:val="single" w:sz="8" w:space="0" w:color="auto"/>
             </w:tcBorders>
-            <w:shd w:val="clear" w:color="auto" w:fill="auto"/>
-            <w:noWrap/>
-            <w:vAlign w:val="bottom"/>
-            <w:hideMark/>
-          </w:tcPr>
-          <w:p>
-            <w:pPr>
-              <w:spacing w:after="0" w:line="240" w:lineRule="auto"/>
-              <w:jc w:val="left"/>
+            <w:shd w:val="clear" w:color="000000" w:fill="BFBFBF"/>
+            <w:noWrap/>
+            <w:vAlign w:val="bottom"/>
+            <w:hideMark/>
+          </w:tcPr>
+          <w:p>
+            <w:pPr>
+              <w:spacing w:after="0" w:line="240" w:lineRule="auto"/>
+              <w:jc w:val="center"/>
               <w:rPr>
                 <w:rFonts w:ascii="Calibri" w:eastAsia="Times New Roman" w:hAnsi="Calibri" w:cs="Calibri"/>
                 <w:color w:val="000000"/>
@@ -14459,7 +13920,7 @@
         </w:tc>
         <w:tc>
           <w:tcPr>
-            <w:tcW w:w="960" w:type="dxa"/>
+            <w:tcW w:w="944" w:type="dxa"/>
             <w:tcBorders>
               <w:top w:val="nil"/>
               <w:left w:val="nil"/>
@@ -14489,13 +13950,13 @@
                 <w:sz w:val="22"/>
                 <w:lang w:eastAsia="cs-CZ"/>
               </w:rPr>
-              <w:t>0</w:t>
-            </w:r>
-          </w:p>
-        </w:tc>
-        <w:tc>
-          <w:tcPr>
-            <w:tcW w:w="1087" w:type="dxa"/>
+              <w:t>0,0</w:t>
+            </w:r>
+          </w:p>
+        </w:tc>
+        <w:tc>
+          <w:tcPr>
+            <w:tcW w:w="1036" w:type="dxa"/>
             <w:tcBorders>
               <w:top w:val="nil"/>
               <w:left w:val="nil"/>
@@ -14525,13 +13986,13 @@
                 <w:sz w:val="22"/>
                 <w:lang w:eastAsia="cs-CZ"/>
               </w:rPr>
-              <w:t>0</w:t>
-            </w:r>
-          </w:p>
-        </w:tc>
-        <w:tc>
-          <w:tcPr>
-            <w:tcW w:w="1023" w:type="dxa"/>
+              <w:t>0,000</w:t>
+            </w:r>
+          </w:p>
+        </w:tc>
+        <w:tc>
+          <w:tcPr>
+            <w:tcW w:w="1020" w:type="dxa"/>
             <w:tcBorders>
               <w:top w:val="nil"/>
               <w:left w:val="nil"/>
@@ -14579,7 +14040,7 @@
               <w:bottom w:val="nil"/>
               <w:right w:val="single" w:sz="4" w:space="0" w:color="auto"/>
             </w:tcBorders>
-            <w:shd w:val="clear" w:color="auto" w:fill="auto"/>
+            <w:shd w:val="clear" w:color="000000" w:fill="D9D9D9"/>
             <w:noWrap/>
             <w:vAlign w:val="bottom"/>
             <w:hideMark/>
@@ -14615,7 +14076,7 @@
               <w:bottom w:val="nil"/>
               <w:right w:val="single" w:sz="4" w:space="0" w:color="auto"/>
             </w:tcBorders>
-            <w:shd w:val="clear" w:color="auto" w:fill="auto"/>
+            <w:shd w:val="clear" w:color="000000" w:fill="D9D9D9"/>
             <w:noWrap/>
             <w:vAlign w:val="bottom"/>
             <w:hideMark/>
@@ -14651,7 +14112,7 @@
               <w:bottom w:val="nil"/>
               <w:right w:val="single" w:sz="4" w:space="0" w:color="auto"/>
             </w:tcBorders>
-            <w:shd w:val="clear" w:color="auto" w:fill="auto"/>
+            <w:shd w:val="clear" w:color="000000" w:fill="D9D9D9"/>
             <w:noWrap/>
             <w:vAlign w:val="bottom"/>
             <w:hideMark/>
@@ -14687,7 +14148,7 @@
               <w:bottom w:val="nil"/>
               <w:right w:val="single" w:sz="4" w:space="0" w:color="auto"/>
             </w:tcBorders>
-            <w:shd w:val="clear" w:color="auto" w:fill="auto"/>
+            <w:shd w:val="clear" w:color="000000" w:fill="D9D9D9"/>
             <w:noWrap/>
             <w:vAlign w:val="bottom"/>
             <w:hideMark/>
@@ -14723,7 +14184,7 @@
               <w:bottom w:val="nil"/>
               <w:right w:val="single" w:sz="4" w:space="0" w:color="auto"/>
             </w:tcBorders>
-            <w:shd w:val="clear" w:color="auto" w:fill="auto"/>
+            <w:shd w:val="clear" w:color="000000" w:fill="D9D9D9"/>
             <w:noWrap/>
             <w:vAlign w:val="bottom"/>
             <w:hideMark/>
@@ -14752,14 +14213,14 @@
         </w:tc>
         <w:tc>
           <w:tcPr>
-            <w:tcW w:w="960" w:type="dxa"/>
+            <w:tcW w:w="944" w:type="dxa"/>
             <w:tcBorders>
               <w:top w:val="nil"/>
               <w:left w:val="nil"/>
               <w:bottom w:val="nil"/>
               <w:right w:val="single" w:sz="4" w:space="0" w:color="auto"/>
             </w:tcBorders>
-            <w:shd w:val="clear" w:color="auto" w:fill="auto"/>
+            <w:shd w:val="clear" w:color="000000" w:fill="D9D9D9"/>
             <w:noWrap/>
             <w:vAlign w:val="bottom"/>
             <w:hideMark/>
@@ -14782,20 +14243,20 @@
                 <w:sz w:val="22"/>
                 <w:lang w:eastAsia="cs-CZ"/>
               </w:rPr>
-              <w:t>44</w:t>
-            </w:r>
-          </w:p>
-        </w:tc>
-        <w:tc>
-          <w:tcPr>
-            <w:tcW w:w="1087" w:type="dxa"/>
+              <w:t>44,0</w:t>
+            </w:r>
+          </w:p>
+        </w:tc>
+        <w:tc>
+          <w:tcPr>
+            <w:tcW w:w="1036" w:type="dxa"/>
             <w:tcBorders>
               <w:top w:val="nil"/>
               <w:left w:val="nil"/>
               <w:bottom w:val="nil"/>
               <w:right w:val="single" w:sz="4" w:space="0" w:color="auto"/>
             </w:tcBorders>
-            <w:shd w:val="clear" w:color="auto" w:fill="auto"/>
+            <w:shd w:val="clear" w:color="000000" w:fill="D9D9D9"/>
             <w:noWrap/>
             <w:vAlign w:val="bottom"/>
             <w:hideMark/>
@@ -14818,20 +14279,20 @@
                 <w:sz w:val="22"/>
                 <w:lang w:eastAsia="cs-CZ"/>
               </w:rPr>
-              <w:t>0,1041096</w:t>
-            </w:r>
-          </w:p>
-        </w:tc>
-        <w:tc>
-          <w:tcPr>
-            <w:tcW w:w="1023" w:type="dxa"/>
+              <w:t>0,104</w:t>
+            </w:r>
+          </w:p>
+        </w:tc>
+        <w:tc>
+          <w:tcPr>
+            <w:tcW w:w="1020" w:type="dxa"/>
             <w:tcBorders>
               <w:top w:val="nil"/>
               <w:left w:val="nil"/>
               <w:bottom w:val="nil"/>
               <w:right w:val="single" w:sz="8" w:space="0" w:color="auto"/>
             </w:tcBorders>
-            <w:shd w:val="clear" w:color="auto" w:fill="auto"/>
+            <w:shd w:val="clear" w:color="000000" w:fill="D9D9D9"/>
             <w:noWrap/>
             <w:vAlign w:val="bottom"/>
             <w:hideMark/>
@@ -15045,7 +14506,7 @@
         </w:tc>
         <w:tc>
           <w:tcPr>
-            <w:tcW w:w="960" w:type="dxa"/>
+            <w:tcW w:w="944" w:type="dxa"/>
             <w:tcBorders>
               <w:top w:val="nil"/>
               <w:left w:val="nil"/>
@@ -15075,13 +14536,13 @@
                 <w:sz w:val="22"/>
                 <w:lang w:eastAsia="cs-CZ"/>
               </w:rPr>
-              <w:t>164</w:t>
-            </w:r>
-          </w:p>
-        </w:tc>
-        <w:tc>
-          <w:tcPr>
-            <w:tcW w:w="1087" w:type="dxa"/>
+              <w:t>164,0</w:t>
+            </w:r>
+          </w:p>
+        </w:tc>
+        <w:tc>
+          <w:tcPr>
+            <w:tcW w:w="1036" w:type="dxa"/>
             <w:tcBorders>
               <w:top w:val="nil"/>
               <w:left w:val="nil"/>
@@ -15111,13 +14572,13 @@
                 <w:sz w:val="22"/>
                 <w:lang w:eastAsia="cs-CZ"/>
               </w:rPr>
-              <w:t>0,2029600</w:t>
-            </w:r>
-          </w:p>
-        </w:tc>
-        <w:tc>
-          <w:tcPr>
-            <w:tcW w:w="1023" w:type="dxa"/>
+              <w:t>0,203</w:t>
+            </w:r>
+          </w:p>
+        </w:tc>
+        <w:tc>
+          <w:tcPr>
+            <w:tcW w:w="1020" w:type="dxa"/>
             <w:tcBorders>
               <w:top w:val="nil"/>
               <w:left w:val="nil"/>
@@ -15165,7 +14626,7 @@
               <w:bottom w:val="nil"/>
               <w:right w:val="single" w:sz="4" w:space="0" w:color="auto"/>
             </w:tcBorders>
-            <w:shd w:val="clear" w:color="auto" w:fill="auto"/>
+            <w:shd w:val="clear" w:color="000000" w:fill="D9D9D9"/>
             <w:noWrap/>
             <w:vAlign w:val="bottom"/>
             <w:hideMark/>
@@ -15201,7 +14662,7 @@
               <w:bottom w:val="nil"/>
               <w:right w:val="single" w:sz="4" w:space="0" w:color="auto"/>
             </w:tcBorders>
-            <w:shd w:val="clear" w:color="auto" w:fill="auto"/>
+            <w:shd w:val="clear" w:color="000000" w:fill="D9D9D9"/>
             <w:noWrap/>
             <w:vAlign w:val="bottom"/>
             <w:hideMark/>
@@ -15237,7 +14698,7 @@
               <w:bottom w:val="nil"/>
               <w:right w:val="single" w:sz="4" w:space="0" w:color="auto"/>
             </w:tcBorders>
-            <w:shd w:val="clear" w:color="auto" w:fill="auto"/>
+            <w:shd w:val="clear" w:color="000000" w:fill="D9D9D9"/>
             <w:noWrap/>
             <w:vAlign w:val="bottom"/>
             <w:hideMark/>
@@ -15273,7 +14734,7 @@
               <w:bottom w:val="nil"/>
               <w:right w:val="single" w:sz="4" w:space="0" w:color="auto"/>
             </w:tcBorders>
-            <w:shd w:val="clear" w:color="auto" w:fill="auto"/>
+            <w:shd w:val="clear" w:color="000000" w:fill="D9D9D9"/>
             <w:noWrap/>
             <w:vAlign w:val="bottom"/>
             <w:hideMark/>
@@ -15309,7 +14770,7 @@
               <w:bottom w:val="nil"/>
               <w:right w:val="single" w:sz="4" w:space="0" w:color="auto"/>
             </w:tcBorders>
-            <w:shd w:val="clear" w:color="auto" w:fill="auto"/>
+            <w:shd w:val="clear" w:color="000000" w:fill="D9D9D9"/>
             <w:noWrap/>
             <w:vAlign w:val="bottom"/>
             <w:hideMark/>
@@ -15338,14 +14799,14 @@
         </w:tc>
         <w:tc>
           <w:tcPr>
-            <w:tcW w:w="960" w:type="dxa"/>
+            <w:tcW w:w="944" w:type="dxa"/>
             <w:tcBorders>
               <w:top w:val="nil"/>
               <w:left w:val="nil"/>
               <w:bottom w:val="nil"/>
               <w:right w:val="single" w:sz="4" w:space="0" w:color="auto"/>
             </w:tcBorders>
-            <w:shd w:val="clear" w:color="auto" w:fill="auto"/>
+            <w:shd w:val="clear" w:color="000000" w:fill="D9D9D9"/>
             <w:noWrap/>
             <w:vAlign w:val="bottom"/>
             <w:hideMark/>
@@ -15374,14 +14835,14 @@
         </w:tc>
         <w:tc>
           <w:tcPr>
-            <w:tcW w:w="1087" w:type="dxa"/>
+            <w:tcW w:w="1036" w:type="dxa"/>
             <w:tcBorders>
               <w:top w:val="nil"/>
               <w:left w:val="nil"/>
               <w:bottom w:val="nil"/>
               <w:right w:val="single" w:sz="4" w:space="0" w:color="auto"/>
             </w:tcBorders>
-            <w:shd w:val="clear" w:color="auto" w:fill="auto"/>
+            <w:shd w:val="clear" w:color="000000" w:fill="D9D9D9"/>
             <w:noWrap/>
             <w:vAlign w:val="bottom"/>
             <w:hideMark/>
@@ -15404,20 +14865,20 @@
                 <w:sz w:val="22"/>
                 <w:lang w:eastAsia="cs-CZ"/>
               </w:rPr>
-              <w:t>0,3036125</w:t>
-            </w:r>
-          </w:p>
-        </w:tc>
-        <w:tc>
-          <w:tcPr>
-            <w:tcW w:w="1023" w:type="dxa"/>
+              <w:t>0,304</w:t>
+            </w:r>
+          </w:p>
+        </w:tc>
+        <w:tc>
+          <w:tcPr>
+            <w:tcW w:w="1020" w:type="dxa"/>
             <w:tcBorders>
               <w:top w:val="nil"/>
               <w:left w:val="nil"/>
               <w:bottom w:val="nil"/>
               <w:right w:val="single" w:sz="8" w:space="0" w:color="auto"/>
             </w:tcBorders>
-            <w:shd w:val="clear" w:color="auto" w:fill="auto"/>
+            <w:shd w:val="clear" w:color="000000" w:fill="D9D9D9"/>
             <w:noWrap/>
             <w:vAlign w:val="bottom"/>
             <w:hideMark/>
@@ -15631,7 +15092,7 @@
         </w:tc>
         <w:tc>
           <w:tcPr>
-            <w:tcW w:w="960" w:type="dxa"/>
+            <w:tcW w:w="944" w:type="dxa"/>
             <w:tcBorders>
               <w:top w:val="nil"/>
               <w:left w:val="nil"/>
@@ -15667,7 +15128,7 @@
         </w:tc>
         <w:tc>
           <w:tcPr>
-            <w:tcW w:w="1087" w:type="dxa"/>
+            <w:tcW w:w="1036" w:type="dxa"/>
             <w:tcBorders>
               <w:top w:val="nil"/>
               <w:left w:val="nil"/>
@@ -15697,13 +15158,13 @@
                 <w:sz w:val="22"/>
                 <w:lang w:eastAsia="cs-CZ"/>
               </w:rPr>
-              <w:t>0,3997825</w:t>
-            </w:r>
-          </w:p>
-        </w:tc>
-        <w:tc>
-          <w:tcPr>
-            <w:tcW w:w="1023" w:type="dxa"/>
+              <w:t>0,400</w:t>
+            </w:r>
+          </w:p>
+        </w:tc>
+        <w:tc>
+          <w:tcPr>
+            <w:tcW w:w="1020" w:type="dxa"/>
             <w:tcBorders>
               <w:top w:val="nil"/>
               <w:left w:val="nil"/>
@@ -15751,7 +15212,7 @@
               <w:bottom w:val="nil"/>
               <w:right w:val="single" w:sz="4" w:space="0" w:color="auto"/>
             </w:tcBorders>
-            <w:shd w:val="clear" w:color="auto" w:fill="auto"/>
+            <w:shd w:val="clear" w:color="000000" w:fill="D9D9D9"/>
             <w:noWrap/>
             <w:vAlign w:val="bottom"/>
             <w:hideMark/>
@@ -15787,7 +15248,7 @@
               <w:bottom w:val="nil"/>
               <w:right w:val="single" w:sz="4" w:space="0" w:color="auto"/>
             </w:tcBorders>
-            <w:shd w:val="clear" w:color="auto" w:fill="auto"/>
+            <w:shd w:val="clear" w:color="000000" w:fill="D9D9D9"/>
             <w:noWrap/>
             <w:vAlign w:val="bottom"/>
             <w:hideMark/>
@@ -15823,7 +15284,7 @@
               <w:bottom w:val="nil"/>
               <w:right w:val="single" w:sz="4" w:space="0" w:color="auto"/>
             </w:tcBorders>
-            <w:shd w:val="clear" w:color="auto" w:fill="auto"/>
+            <w:shd w:val="clear" w:color="000000" w:fill="D9D9D9"/>
             <w:noWrap/>
             <w:vAlign w:val="bottom"/>
             <w:hideMark/>
@@ -15859,7 +15320,7 @@
               <w:bottom w:val="nil"/>
               <w:right w:val="single" w:sz="4" w:space="0" w:color="auto"/>
             </w:tcBorders>
-            <w:shd w:val="clear" w:color="auto" w:fill="auto"/>
+            <w:shd w:val="clear" w:color="000000" w:fill="D9D9D9"/>
             <w:noWrap/>
             <w:vAlign w:val="bottom"/>
             <w:hideMark/>
@@ -15895,7 +15356,7 @@
               <w:bottom w:val="nil"/>
               <w:right w:val="single" w:sz="4" w:space="0" w:color="auto"/>
             </w:tcBorders>
-            <w:shd w:val="clear" w:color="auto" w:fill="auto"/>
+            <w:shd w:val="clear" w:color="000000" w:fill="D9D9D9"/>
             <w:noWrap/>
             <w:vAlign w:val="bottom"/>
             <w:hideMark/>
@@ -15924,14 +15385,14 @@
         </w:tc>
         <w:tc>
           <w:tcPr>
-            <w:tcW w:w="960" w:type="dxa"/>
+            <w:tcW w:w="944" w:type="dxa"/>
             <w:tcBorders>
               <w:top w:val="nil"/>
               <w:left w:val="nil"/>
               <w:bottom w:val="nil"/>
               <w:right w:val="single" w:sz="4" w:space="0" w:color="auto"/>
             </w:tcBorders>
-            <w:shd w:val="clear" w:color="auto" w:fill="auto"/>
+            <w:shd w:val="clear" w:color="000000" w:fill="D9D9D9"/>
             <w:noWrap/>
             <w:vAlign w:val="bottom"/>
             <w:hideMark/>
@@ -15960,14 +15421,14 @@
         </w:tc>
         <w:tc>
           <w:tcPr>
-            <w:tcW w:w="1087" w:type="dxa"/>
+            <w:tcW w:w="1036" w:type="dxa"/>
             <w:tcBorders>
               <w:top w:val="nil"/>
               <w:left w:val="nil"/>
               <w:bottom w:val="nil"/>
               <w:right w:val="single" w:sz="4" w:space="0" w:color="auto"/>
             </w:tcBorders>
-            <w:shd w:val="clear" w:color="auto" w:fill="auto"/>
+            <w:shd w:val="clear" w:color="000000" w:fill="D9D9D9"/>
             <w:noWrap/>
             <w:vAlign w:val="bottom"/>
             <w:hideMark/>
@@ -15990,20 +15451,20 @@
                 <w:sz w:val="22"/>
                 <w:lang w:eastAsia="cs-CZ"/>
               </w:rPr>
-              <w:t>0,5073625</w:t>
-            </w:r>
-          </w:p>
-        </w:tc>
-        <w:tc>
-          <w:tcPr>
-            <w:tcW w:w="1023" w:type="dxa"/>
+              <w:t>0,507</w:t>
+            </w:r>
+          </w:p>
+        </w:tc>
+        <w:tc>
+          <w:tcPr>
+            <w:tcW w:w="1020" w:type="dxa"/>
             <w:tcBorders>
               <w:top w:val="nil"/>
               <w:left w:val="nil"/>
               <w:bottom w:val="nil"/>
               <w:right w:val="single" w:sz="8" w:space="0" w:color="auto"/>
             </w:tcBorders>
-            <w:shd w:val="clear" w:color="auto" w:fill="auto"/>
+            <w:shd w:val="clear" w:color="000000" w:fill="D9D9D9"/>
             <w:noWrap/>
             <w:vAlign w:val="bottom"/>
             <w:hideMark/>
@@ -16217,7 +15678,7 @@
         </w:tc>
         <w:tc>
           <w:tcPr>
-            <w:tcW w:w="960" w:type="dxa"/>
+            <w:tcW w:w="944" w:type="dxa"/>
             <w:tcBorders>
               <w:top w:val="nil"/>
               <w:left w:val="nil"/>
@@ -16253,7 +15714,7 @@
         </w:tc>
         <w:tc>
           <w:tcPr>
-            <w:tcW w:w="1087" w:type="dxa"/>
+            <w:tcW w:w="1036" w:type="dxa"/>
             <w:tcBorders>
               <w:top w:val="nil"/>
               <w:left w:val="nil"/>
@@ -16283,13 +15744,13 @@
                 <w:sz w:val="22"/>
                 <w:lang w:eastAsia="cs-CZ"/>
               </w:rPr>
-              <w:t>0,6076075</w:t>
-            </w:r>
-          </w:p>
-        </w:tc>
-        <w:tc>
-          <w:tcPr>
-            <w:tcW w:w="1023" w:type="dxa"/>
+              <w:t>0,608</w:t>
+            </w:r>
+          </w:p>
+        </w:tc>
+        <w:tc>
+          <w:tcPr>
+            <w:tcW w:w="1020" w:type="dxa"/>
             <w:tcBorders>
               <w:top w:val="nil"/>
               <w:left w:val="nil"/>
@@ -16337,7 +15798,7 @@
               <w:bottom w:val="nil"/>
               <w:right w:val="single" w:sz="4" w:space="0" w:color="auto"/>
             </w:tcBorders>
-            <w:shd w:val="clear" w:color="auto" w:fill="auto"/>
+            <w:shd w:val="clear" w:color="000000" w:fill="D9D9D9"/>
             <w:noWrap/>
             <w:vAlign w:val="bottom"/>
             <w:hideMark/>
@@ -16373,7 +15834,7 @@
               <w:bottom w:val="nil"/>
               <w:right w:val="single" w:sz="4" w:space="0" w:color="auto"/>
             </w:tcBorders>
-            <w:shd w:val="clear" w:color="auto" w:fill="auto"/>
+            <w:shd w:val="clear" w:color="000000" w:fill="D9D9D9"/>
             <w:noWrap/>
             <w:vAlign w:val="bottom"/>
             <w:hideMark/>
@@ -16409,7 +15870,7 @@
               <w:bottom w:val="nil"/>
               <w:right w:val="single" w:sz="4" w:space="0" w:color="auto"/>
             </w:tcBorders>
-            <w:shd w:val="clear" w:color="auto" w:fill="auto"/>
+            <w:shd w:val="clear" w:color="000000" w:fill="D9D9D9"/>
             <w:noWrap/>
             <w:vAlign w:val="bottom"/>
             <w:hideMark/>
@@ -16445,7 +15906,7 @@
               <w:bottom w:val="nil"/>
               <w:right w:val="single" w:sz="4" w:space="0" w:color="auto"/>
             </w:tcBorders>
-            <w:shd w:val="clear" w:color="auto" w:fill="auto"/>
+            <w:shd w:val="clear" w:color="000000" w:fill="D9D9D9"/>
             <w:noWrap/>
             <w:vAlign w:val="bottom"/>
             <w:hideMark/>
@@ -16481,7 +15942,7 @@
               <w:bottom w:val="nil"/>
               <w:right w:val="single" w:sz="4" w:space="0" w:color="auto"/>
             </w:tcBorders>
-            <w:shd w:val="clear" w:color="auto" w:fill="auto"/>
+            <w:shd w:val="clear" w:color="000000" w:fill="D9D9D9"/>
             <w:noWrap/>
             <w:vAlign w:val="bottom"/>
             <w:hideMark/>
@@ -16510,14 +15971,14 @@
         </w:tc>
         <w:tc>
           <w:tcPr>
-            <w:tcW w:w="960" w:type="dxa"/>
+            <w:tcW w:w="944" w:type="dxa"/>
             <w:tcBorders>
               <w:top w:val="nil"/>
               <w:left w:val="nil"/>
               <w:bottom w:val="nil"/>
               <w:right w:val="single" w:sz="4" w:space="0" w:color="auto"/>
             </w:tcBorders>
-            <w:shd w:val="clear" w:color="auto" w:fill="auto"/>
+            <w:shd w:val="clear" w:color="000000" w:fill="D9D9D9"/>
             <w:noWrap/>
             <w:vAlign w:val="bottom"/>
             <w:hideMark/>
@@ -16540,20 +16001,20 @@
                 <w:sz w:val="22"/>
                 <w:lang w:eastAsia="cs-CZ"/>
               </w:rPr>
-              <w:t>783</w:t>
-            </w:r>
-          </w:p>
-        </w:tc>
-        <w:tc>
-          <w:tcPr>
-            <w:tcW w:w="1087" w:type="dxa"/>
+              <w:t>783,0</w:t>
+            </w:r>
+          </w:p>
+        </w:tc>
+        <w:tc>
+          <w:tcPr>
+            <w:tcW w:w="1036" w:type="dxa"/>
             <w:tcBorders>
               <w:top w:val="nil"/>
               <w:left w:val="nil"/>
               <w:bottom w:val="nil"/>
               <w:right w:val="single" w:sz="4" w:space="0" w:color="auto"/>
             </w:tcBorders>
-            <w:shd w:val="clear" w:color="auto" w:fill="auto"/>
+            <w:shd w:val="clear" w:color="000000" w:fill="D9D9D9"/>
             <w:noWrap/>
             <w:vAlign w:val="bottom"/>
             <w:hideMark/>
@@ -16576,20 +16037,20 @@
                 <w:sz w:val="22"/>
                 <w:lang w:eastAsia="cs-CZ"/>
               </w:rPr>
-              <w:t>0,7074450</w:t>
-            </w:r>
-          </w:p>
-        </w:tc>
-        <w:tc>
-          <w:tcPr>
-            <w:tcW w:w="1023" w:type="dxa"/>
+              <w:t>0,707</w:t>
+            </w:r>
+          </w:p>
+        </w:tc>
+        <w:tc>
+          <w:tcPr>
+            <w:tcW w:w="1020" w:type="dxa"/>
             <w:tcBorders>
               <w:top w:val="nil"/>
               <w:left w:val="nil"/>
               <w:bottom w:val="nil"/>
               <w:right w:val="single" w:sz="8" w:space="0" w:color="auto"/>
             </w:tcBorders>
-            <w:shd w:val="clear" w:color="auto" w:fill="auto"/>
+            <w:shd w:val="clear" w:color="000000" w:fill="D9D9D9"/>
             <w:noWrap/>
             <w:vAlign w:val="bottom"/>
             <w:hideMark/>
@@ -16803,7 +16264,7 @@
         </w:tc>
         <w:tc>
           <w:tcPr>
-            <w:tcW w:w="960" w:type="dxa"/>
+            <w:tcW w:w="944" w:type="dxa"/>
             <w:tcBorders>
               <w:top w:val="nil"/>
               <w:left w:val="nil"/>
@@ -16833,13 +16294,13 @@
                 <w:sz w:val="22"/>
                 <w:lang w:eastAsia="cs-CZ"/>
               </w:rPr>
-              <w:t>891</w:t>
-            </w:r>
-          </w:p>
-        </w:tc>
-        <w:tc>
-          <w:tcPr>
-            <w:tcW w:w="1087" w:type="dxa"/>
+              <w:t>891,0</w:t>
+            </w:r>
+          </w:p>
+        </w:tc>
+        <w:tc>
+          <w:tcPr>
+            <w:tcW w:w="1036" w:type="dxa"/>
             <w:tcBorders>
               <w:top w:val="nil"/>
               <w:left w:val="nil"/>
@@ -16869,13 +16330,13 @@
                 <w:sz w:val="22"/>
                 <w:lang w:eastAsia="cs-CZ"/>
               </w:rPr>
-              <w:t>0,7954650</w:t>
-            </w:r>
-          </w:p>
-        </w:tc>
-        <w:tc>
-          <w:tcPr>
-            <w:tcW w:w="1023" w:type="dxa"/>
+              <w:t>0,795</w:t>
+            </w:r>
+          </w:p>
+        </w:tc>
+        <w:tc>
+          <w:tcPr>
+            <w:tcW w:w="1020" w:type="dxa"/>
             <w:tcBorders>
               <w:top w:val="nil"/>
               <w:left w:val="nil"/>
@@ -16923,7 +16384,7 @@
               <w:bottom w:val="nil"/>
               <w:right w:val="single" w:sz="4" w:space="0" w:color="auto"/>
             </w:tcBorders>
-            <w:shd w:val="clear" w:color="auto" w:fill="auto"/>
+            <w:shd w:val="clear" w:color="000000" w:fill="D9D9D9"/>
             <w:noWrap/>
             <w:vAlign w:val="bottom"/>
             <w:hideMark/>
@@ -16959,7 +16420,7 @@
               <w:bottom w:val="nil"/>
               <w:right w:val="single" w:sz="4" w:space="0" w:color="auto"/>
             </w:tcBorders>
-            <w:shd w:val="clear" w:color="auto" w:fill="auto"/>
+            <w:shd w:val="clear" w:color="000000" w:fill="D9D9D9"/>
             <w:noWrap/>
             <w:vAlign w:val="bottom"/>
             <w:hideMark/>
@@ -16995,7 +16456,7 @@
               <w:bottom w:val="nil"/>
               <w:right w:val="single" w:sz="4" w:space="0" w:color="auto"/>
             </w:tcBorders>
-            <w:shd w:val="clear" w:color="auto" w:fill="auto"/>
+            <w:shd w:val="clear" w:color="000000" w:fill="D9D9D9"/>
             <w:noWrap/>
             <w:vAlign w:val="bottom"/>
             <w:hideMark/>
@@ -17031,7 +16492,7 @@
               <w:bottom w:val="nil"/>
               <w:right w:val="single" w:sz="4" w:space="0" w:color="auto"/>
             </w:tcBorders>
-            <w:shd w:val="clear" w:color="auto" w:fill="auto"/>
+            <w:shd w:val="clear" w:color="000000" w:fill="D9D9D9"/>
             <w:noWrap/>
             <w:vAlign w:val="bottom"/>
             <w:hideMark/>
@@ -17067,7 +16528,7 @@
               <w:bottom w:val="nil"/>
               <w:right w:val="single" w:sz="4" w:space="0" w:color="auto"/>
             </w:tcBorders>
-            <w:shd w:val="clear" w:color="auto" w:fill="auto"/>
+            <w:shd w:val="clear" w:color="000000" w:fill="D9D9D9"/>
             <w:noWrap/>
             <w:vAlign w:val="bottom"/>
             <w:hideMark/>
@@ -17096,14 +16557,14 @@
         </w:tc>
         <w:tc>
           <w:tcPr>
-            <w:tcW w:w="960" w:type="dxa"/>
+            <w:tcW w:w="944" w:type="dxa"/>
             <w:tcBorders>
               <w:top w:val="nil"/>
               <w:left w:val="nil"/>
               <w:bottom w:val="nil"/>
               <w:right w:val="single" w:sz="4" w:space="0" w:color="auto"/>
             </w:tcBorders>
-            <w:shd w:val="clear" w:color="auto" w:fill="auto"/>
+            <w:shd w:val="clear" w:color="000000" w:fill="D9D9D9"/>
             <w:noWrap/>
             <w:vAlign w:val="bottom"/>
             <w:hideMark/>
@@ -17132,14 +16593,14 @@
         </w:tc>
         <w:tc>
           <w:tcPr>
-            <w:tcW w:w="1087" w:type="dxa"/>
+            <w:tcW w:w="1036" w:type="dxa"/>
             <w:tcBorders>
               <w:top w:val="nil"/>
               <w:left w:val="nil"/>
               <w:bottom w:val="nil"/>
               <w:right w:val="single" w:sz="4" w:space="0" w:color="auto"/>
             </w:tcBorders>
-            <w:shd w:val="clear" w:color="auto" w:fill="auto"/>
+            <w:shd w:val="clear" w:color="000000" w:fill="D9D9D9"/>
             <w:noWrap/>
             <w:vAlign w:val="bottom"/>
             <w:hideMark/>
@@ -17162,20 +16623,20 @@
                 <w:sz w:val="22"/>
                 <w:lang w:eastAsia="cs-CZ"/>
               </w:rPr>
-              <w:t>0,9026375</w:t>
-            </w:r>
-          </w:p>
-        </w:tc>
-        <w:tc>
-          <w:tcPr>
-            <w:tcW w:w="1023" w:type="dxa"/>
+              <w:t>0,903</w:t>
+            </w:r>
+          </w:p>
+        </w:tc>
+        <w:tc>
+          <w:tcPr>
+            <w:tcW w:w="1020" w:type="dxa"/>
             <w:tcBorders>
               <w:top w:val="nil"/>
               <w:left w:val="nil"/>
               <w:bottom w:val="nil"/>
               <w:right w:val="single" w:sz="8" w:space="0" w:color="auto"/>
             </w:tcBorders>
-            <w:shd w:val="clear" w:color="auto" w:fill="auto"/>
+            <w:shd w:val="clear" w:color="000000" w:fill="D9D9D9"/>
             <w:noWrap/>
             <w:vAlign w:val="bottom"/>
             <w:hideMark/>
@@ -17389,7 +16850,7 @@
         </w:tc>
         <w:tc>
           <w:tcPr>
-            <w:tcW w:w="960" w:type="dxa"/>
+            <w:tcW w:w="944" w:type="dxa"/>
             <w:tcBorders>
               <w:top w:val="nil"/>
               <w:left w:val="nil"/>
@@ -17425,7 +16886,7 @@
         </w:tc>
         <w:tc>
           <w:tcPr>
-            <w:tcW w:w="1087" w:type="dxa"/>
+            <w:tcW w:w="1036" w:type="dxa"/>
             <w:tcBorders>
               <w:top w:val="nil"/>
               <w:left w:val="nil"/>
@@ -17455,13 +16916,13 @@
                 <w:sz w:val="22"/>
                 <w:lang w:eastAsia="cs-CZ"/>
               </w:rPr>
-              <w:t>1,0028825</w:t>
-            </w:r>
-          </w:p>
-        </w:tc>
-        <w:tc>
-          <w:tcPr>
-            <w:tcW w:w="1023" w:type="dxa"/>
+              <w:t>1,003</w:t>
+            </w:r>
+          </w:p>
+        </w:tc>
+        <w:tc>
+          <w:tcPr>
+            <w:tcW w:w="1020" w:type="dxa"/>
             <w:tcBorders>
               <w:top w:val="nil"/>
               <w:left w:val="nil"/>
@@ -17509,7 +16970,7 @@
               <w:bottom w:val="nil"/>
               <w:right w:val="single" w:sz="4" w:space="0" w:color="auto"/>
             </w:tcBorders>
-            <w:shd w:val="clear" w:color="auto" w:fill="auto"/>
+            <w:shd w:val="clear" w:color="000000" w:fill="D9D9D9"/>
             <w:noWrap/>
             <w:vAlign w:val="bottom"/>
             <w:hideMark/>
@@ -17545,7 +17006,7 @@
               <w:bottom w:val="nil"/>
               <w:right w:val="single" w:sz="4" w:space="0" w:color="auto"/>
             </w:tcBorders>
-            <w:shd w:val="clear" w:color="auto" w:fill="auto"/>
+            <w:shd w:val="clear" w:color="000000" w:fill="D9D9D9"/>
             <w:noWrap/>
             <w:vAlign w:val="bottom"/>
             <w:hideMark/>
@@ -17581,7 +17042,7 @@
               <w:bottom w:val="nil"/>
               <w:right w:val="single" w:sz="4" w:space="0" w:color="auto"/>
             </w:tcBorders>
-            <w:shd w:val="clear" w:color="auto" w:fill="auto"/>
+            <w:shd w:val="clear" w:color="000000" w:fill="D9D9D9"/>
             <w:noWrap/>
             <w:vAlign w:val="bottom"/>
             <w:hideMark/>
@@ -17617,7 +17078,7 @@
               <w:bottom w:val="nil"/>
               <w:right w:val="single" w:sz="4" w:space="0" w:color="auto"/>
             </w:tcBorders>
-            <w:shd w:val="clear" w:color="auto" w:fill="auto"/>
+            <w:shd w:val="clear" w:color="000000" w:fill="D9D9D9"/>
             <w:noWrap/>
             <w:vAlign w:val="bottom"/>
             <w:hideMark/>
@@ -17653,7 +17114,7 @@
               <w:bottom w:val="nil"/>
               <w:right w:val="single" w:sz="4" w:space="0" w:color="auto"/>
             </w:tcBorders>
-            <w:shd w:val="clear" w:color="auto" w:fill="auto"/>
+            <w:shd w:val="clear" w:color="000000" w:fill="D9D9D9"/>
             <w:noWrap/>
             <w:vAlign w:val="bottom"/>
             <w:hideMark/>
@@ -17682,14 +17143,14 @@
         </w:tc>
         <w:tc>
           <w:tcPr>
-            <w:tcW w:w="960" w:type="dxa"/>
+            <w:tcW w:w="944" w:type="dxa"/>
             <w:tcBorders>
               <w:top w:val="nil"/>
               <w:left w:val="nil"/>
               <w:bottom w:val="nil"/>
               <w:right w:val="single" w:sz="4" w:space="0" w:color="auto"/>
             </w:tcBorders>
-            <w:shd w:val="clear" w:color="auto" w:fill="auto"/>
+            <w:shd w:val="clear" w:color="000000" w:fill="D9D9D9"/>
             <w:noWrap/>
             <w:vAlign w:val="bottom"/>
             <w:hideMark/>
@@ -17712,20 +17173,20 @@
                 <w:sz w:val="22"/>
                 <w:lang w:eastAsia="cs-CZ"/>
               </w:rPr>
-              <w:t>1273</w:t>
-            </w:r>
-          </w:p>
-        </w:tc>
-        <w:tc>
-          <w:tcPr>
-            <w:tcW w:w="1087" w:type="dxa"/>
+              <w:t>1273,0</w:t>
+            </w:r>
+          </w:p>
+        </w:tc>
+        <w:tc>
+          <w:tcPr>
+            <w:tcW w:w="1036" w:type="dxa"/>
             <w:tcBorders>
               <w:top w:val="nil"/>
               <w:left w:val="nil"/>
               <w:bottom w:val="nil"/>
               <w:right w:val="single" w:sz="4" w:space="0" w:color="auto"/>
             </w:tcBorders>
-            <w:shd w:val="clear" w:color="auto" w:fill="auto"/>
+            <w:shd w:val="clear" w:color="000000" w:fill="D9D9D9"/>
             <w:noWrap/>
             <w:vAlign w:val="bottom"/>
             <w:hideMark/>
@@ -17748,20 +17209,20 @@
                 <w:sz w:val="22"/>
                 <w:lang w:eastAsia="cs-CZ"/>
               </w:rPr>
-              <w:t>1,1067951</w:t>
-            </w:r>
-          </w:p>
-        </w:tc>
-        <w:tc>
-          <w:tcPr>
-            <w:tcW w:w="1023" w:type="dxa"/>
+              <w:t>1,107</w:t>
+            </w:r>
+          </w:p>
+        </w:tc>
+        <w:tc>
+          <w:tcPr>
+            <w:tcW w:w="1020" w:type="dxa"/>
             <w:tcBorders>
               <w:top w:val="nil"/>
               <w:left w:val="nil"/>
               <w:bottom w:val="nil"/>
               <w:right w:val="single" w:sz="8" w:space="0" w:color="auto"/>
             </w:tcBorders>
-            <w:shd w:val="clear" w:color="auto" w:fill="auto"/>
+            <w:shd w:val="clear" w:color="000000" w:fill="D9D9D9"/>
             <w:noWrap/>
             <w:vAlign w:val="bottom"/>
             <w:hideMark/>
@@ -17975,7 +17436,7 @@
         </w:tc>
         <w:tc>
           <w:tcPr>
-            <w:tcW w:w="960" w:type="dxa"/>
+            <w:tcW w:w="944" w:type="dxa"/>
             <w:tcBorders>
               <w:top w:val="nil"/>
               <w:left w:val="nil"/>
@@ -18005,13 +17466,13 @@
                 <w:sz w:val="22"/>
                 <w:lang w:eastAsia="cs-CZ"/>
               </w:rPr>
-              <w:t>1387</w:t>
-            </w:r>
-          </w:p>
-        </w:tc>
-        <w:tc>
-          <w:tcPr>
-            <w:tcW w:w="1087" w:type="dxa"/>
+              <w:t>1387,0</w:t>
+            </w:r>
+          </w:p>
+        </w:tc>
+        <w:tc>
+          <w:tcPr>
+            <w:tcW w:w="1036" w:type="dxa"/>
             <w:tcBorders>
               <w:top w:val="nil"/>
               <w:left w:val="nil"/>
@@ -18041,13 +17502,13 @@
                 <w:sz w:val="22"/>
                 <w:lang w:eastAsia="cs-CZ"/>
               </w:rPr>
-              <w:t>1,1997051</w:t>
-            </w:r>
-          </w:p>
-        </w:tc>
-        <w:tc>
-          <w:tcPr>
-            <w:tcW w:w="1023" w:type="dxa"/>
+              <w:t>1,200</w:t>
+            </w:r>
+          </w:p>
+        </w:tc>
+        <w:tc>
+          <w:tcPr>
+            <w:tcW w:w="1020" w:type="dxa"/>
             <w:tcBorders>
               <w:top w:val="nil"/>
               <w:left w:val="nil"/>
@@ -18095,7 +17556,7 @@
               <w:bottom w:val="nil"/>
               <w:right w:val="single" w:sz="4" w:space="0" w:color="auto"/>
             </w:tcBorders>
-            <w:shd w:val="clear" w:color="auto" w:fill="auto"/>
+            <w:shd w:val="clear" w:color="000000" w:fill="D9D9D9"/>
             <w:noWrap/>
             <w:vAlign w:val="bottom"/>
             <w:hideMark/>
@@ -18131,7 +17592,7 @@
               <w:bottom w:val="nil"/>
               <w:right w:val="single" w:sz="4" w:space="0" w:color="auto"/>
             </w:tcBorders>
-            <w:shd w:val="clear" w:color="auto" w:fill="auto"/>
+            <w:shd w:val="clear" w:color="000000" w:fill="D9D9D9"/>
             <w:noWrap/>
             <w:vAlign w:val="bottom"/>
             <w:hideMark/>
@@ -18167,7 +17628,7 @@
               <w:bottom w:val="nil"/>
               <w:right w:val="single" w:sz="4" w:space="0" w:color="auto"/>
             </w:tcBorders>
-            <w:shd w:val="clear" w:color="auto" w:fill="auto"/>
+            <w:shd w:val="clear" w:color="000000" w:fill="D9D9D9"/>
             <w:noWrap/>
             <w:vAlign w:val="bottom"/>
             <w:hideMark/>
@@ -18203,7 +17664,7 @@
               <w:bottom w:val="nil"/>
               <w:right w:val="single" w:sz="4" w:space="0" w:color="auto"/>
             </w:tcBorders>
-            <w:shd w:val="clear" w:color="auto" w:fill="auto"/>
+            <w:shd w:val="clear" w:color="000000" w:fill="D9D9D9"/>
             <w:noWrap/>
             <w:vAlign w:val="bottom"/>
             <w:hideMark/>
@@ -18239,7 +17700,7 @@
               <w:bottom w:val="nil"/>
               <w:right w:val="single" w:sz="4" w:space="0" w:color="auto"/>
             </w:tcBorders>
-            <w:shd w:val="clear" w:color="auto" w:fill="auto"/>
+            <w:shd w:val="clear" w:color="000000" w:fill="D9D9D9"/>
             <w:noWrap/>
             <w:vAlign w:val="bottom"/>
             <w:hideMark/>
@@ -18268,14 +17729,14 @@
         </w:tc>
         <w:tc>
           <w:tcPr>
-            <w:tcW w:w="960" w:type="dxa"/>
+            <w:tcW w:w="944" w:type="dxa"/>
             <w:tcBorders>
               <w:top w:val="nil"/>
               <w:left w:val="nil"/>
               <w:bottom w:val="nil"/>
               <w:right w:val="single" w:sz="4" w:space="0" w:color="auto"/>
             </w:tcBorders>
-            <w:shd w:val="clear" w:color="auto" w:fill="auto"/>
+            <w:shd w:val="clear" w:color="000000" w:fill="D9D9D9"/>
             <w:noWrap/>
             <w:vAlign w:val="bottom"/>
             <w:hideMark/>
@@ -18298,20 +17759,20 @@
                 <w:sz w:val="22"/>
                 <w:lang w:eastAsia="cs-CZ"/>
               </w:rPr>
-              <w:t>1515</w:t>
-            </w:r>
-          </w:p>
-        </w:tc>
-        <w:tc>
-          <w:tcPr>
-            <w:tcW w:w="1087" w:type="dxa"/>
+              <w:t>1515,0</w:t>
+            </w:r>
+          </w:p>
+        </w:tc>
+        <w:tc>
+          <w:tcPr>
+            <w:tcW w:w="1036" w:type="dxa"/>
             <w:tcBorders>
               <w:top w:val="nil"/>
               <w:left w:val="nil"/>
               <w:bottom w:val="nil"/>
               <w:right w:val="single" w:sz="4" w:space="0" w:color="auto"/>
             </w:tcBorders>
-            <w:shd w:val="clear" w:color="auto" w:fill="auto"/>
+            <w:shd w:val="clear" w:color="000000" w:fill="D9D9D9"/>
             <w:noWrap/>
             <w:vAlign w:val="bottom"/>
             <w:hideMark/>
@@ -18334,20 +17795,20 @@
                 <w:sz w:val="22"/>
                 <w:lang w:eastAsia="cs-CZ"/>
               </w:rPr>
-              <w:t>1,3040251</w:t>
-            </w:r>
-          </w:p>
-        </w:tc>
-        <w:tc>
-          <w:tcPr>
-            <w:tcW w:w="1023" w:type="dxa"/>
+              <w:t>1,304</w:t>
+            </w:r>
+          </w:p>
+        </w:tc>
+        <w:tc>
+          <w:tcPr>
+            <w:tcW w:w="1020" w:type="dxa"/>
             <w:tcBorders>
               <w:top w:val="nil"/>
               <w:left w:val="nil"/>
               <w:bottom w:val="nil"/>
               <w:right w:val="single" w:sz="8" w:space="0" w:color="auto"/>
             </w:tcBorders>
-            <w:shd w:val="clear" w:color="auto" w:fill="auto"/>
+            <w:shd w:val="clear" w:color="000000" w:fill="D9D9D9"/>
             <w:noWrap/>
             <w:vAlign w:val="bottom"/>
             <w:hideMark/>
@@ -18561,7 +18022,7 @@
         </w:tc>
         <w:tc>
           <w:tcPr>
-            <w:tcW w:w="960" w:type="dxa"/>
+            <w:tcW w:w="944" w:type="dxa"/>
             <w:tcBorders>
               <w:top w:val="nil"/>
               <w:left w:val="nil"/>
@@ -18597,7 +18058,7 @@
         </w:tc>
         <w:tc>
           <w:tcPr>
-            <w:tcW w:w="1087" w:type="dxa"/>
+            <w:tcW w:w="1036" w:type="dxa"/>
             <w:tcBorders>
               <w:top w:val="nil"/>
               <w:left w:val="nil"/>
@@ -18627,13 +18088,13 @@
                 <w:sz w:val="22"/>
                 <w:lang w:eastAsia="cs-CZ"/>
               </w:rPr>
-              <w:t>1,4006026</w:t>
-            </w:r>
-          </w:p>
-        </w:tc>
-        <w:tc>
-          <w:tcPr>
-            <w:tcW w:w="1023" w:type="dxa"/>
+              <w:t>1,401</w:t>
+            </w:r>
+          </w:p>
+        </w:tc>
+        <w:tc>
+          <w:tcPr>
+            <w:tcW w:w="1020" w:type="dxa"/>
             <w:tcBorders>
               <w:top w:val="nil"/>
               <w:left w:val="nil"/>
@@ -18681,7 +18142,7 @@
               <w:bottom w:val="nil"/>
               <w:right w:val="single" w:sz="4" w:space="0" w:color="auto"/>
             </w:tcBorders>
-            <w:shd w:val="clear" w:color="auto" w:fill="auto"/>
+            <w:shd w:val="clear" w:color="000000" w:fill="D9D9D9"/>
             <w:noWrap/>
             <w:vAlign w:val="bottom"/>
             <w:hideMark/>
@@ -18717,7 +18178,7 @@
               <w:bottom w:val="nil"/>
               <w:right w:val="single" w:sz="4" w:space="0" w:color="auto"/>
             </w:tcBorders>
-            <w:shd w:val="clear" w:color="auto" w:fill="auto"/>
+            <w:shd w:val="clear" w:color="000000" w:fill="D9D9D9"/>
             <w:noWrap/>
             <w:vAlign w:val="bottom"/>
             <w:hideMark/>
@@ -18753,7 +18214,7 @@
               <w:bottom w:val="nil"/>
               <w:right w:val="single" w:sz="4" w:space="0" w:color="auto"/>
             </w:tcBorders>
-            <w:shd w:val="clear" w:color="auto" w:fill="auto"/>
+            <w:shd w:val="clear" w:color="000000" w:fill="D9D9D9"/>
             <w:noWrap/>
             <w:vAlign w:val="bottom"/>
             <w:hideMark/>
@@ -18789,7 +18250,7 @@
               <w:bottom w:val="nil"/>
               <w:right w:val="single" w:sz="4" w:space="0" w:color="auto"/>
             </w:tcBorders>
-            <w:shd w:val="clear" w:color="auto" w:fill="auto"/>
+            <w:shd w:val="clear" w:color="000000" w:fill="D9D9D9"/>
             <w:noWrap/>
             <w:vAlign w:val="bottom"/>
             <w:hideMark/>
@@ -18825,7 +18286,7 @@
               <w:bottom w:val="nil"/>
               <w:right w:val="single" w:sz="4" w:space="0" w:color="auto"/>
             </w:tcBorders>
-            <w:shd w:val="clear" w:color="auto" w:fill="auto"/>
+            <w:shd w:val="clear" w:color="000000" w:fill="D9D9D9"/>
             <w:noWrap/>
             <w:vAlign w:val="bottom"/>
             <w:hideMark/>
@@ -18854,14 +18315,14 @@
         </w:tc>
         <w:tc>
           <w:tcPr>
-            <w:tcW w:w="960" w:type="dxa"/>
+            <w:tcW w:w="944" w:type="dxa"/>
             <w:tcBorders>
               <w:top w:val="nil"/>
               <w:left w:val="nil"/>
               <w:bottom w:val="nil"/>
               <w:right w:val="single" w:sz="4" w:space="0" w:color="auto"/>
             </w:tcBorders>
-            <w:shd w:val="clear" w:color="auto" w:fill="auto"/>
+            <w:shd w:val="clear" w:color="000000" w:fill="D9D9D9"/>
             <w:noWrap/>
             <w:vAlign w:val="bottom"/>
             <w:hideMark/>
@@ -18884,20 +18345,20 @@
                 <w:sz w:val="22"/>
                 <w:lang w:eastAsia="cs-CZ"/>
               </w:rPr>
-              <w:t>1762</w:t>
-            </w:r>
-          </w:p>
-        </w:tc>
-        <w:tc>
-          <w:tcPr>
-            <w:tcW w:w="1087" w:type="dxa"/>
+              <w:t>1762,0</w:t>
+            </w:r>
+          </w:p>
+        </w:tc>
+        <w:tc>
+          <w:tcPr>
+            <w:tcW w:w="1036" w:type="dxa"/>
             <w:tcBorders>
               <w:top w:val="nil"/>
               <w:left w:val="nil"/>
               <w:bottom w:val="nil"/>
               <w:right w:val="single" w:sz="4" w:space="0" w:color="auto"/>
             </w:tcBorders>
-            <w:shd w:val="clear" w:color="auto" w:fill="auto"/>
+            <w:shd w:val="clear" w:color="000000" w:fill="D9D9D9"/>
             <w:noWrap/>
             <w:vAlign w:val="bottom"/>
             <w:hideMark/>
@@ -18920,20 +18381,20 @@
                 <w:sz w:val="22"/>
                 <w:lang w:eastAsia="cs-CZ"/>
               </w:rPr>
-              <w:t>1,5053301</w:t>
-            </w:r>
-          </w:p>
-        </w:tc>
-        <w:tc>
-          <w:tcPr>
-            <w:tcW w:w="1023" w:type="dxa"/>
+              <w:t>1,505</w:t>
+            </w:r>
+          </w:p>
+        </w:tc>
+        <w:tc>
+          <w:tcPr>
+            <w:tcW w:w="1020" w:type="dxa"/>
             <w:tcBorders>
               <w:top w:val="nil"/>
               <w:left w:val="nil"/>
               <w:bottom w:val="nil"/>
               <w:right w:val="single" w:sz="8" w:space="0" w:color="auto"/>
             </w:tcBorders>
-            <w:shd w:val="clear" w:color="auto" w:fill="auto"/>
+            <w:shd w:val="clear" w:color="000000" w:fill="D9D9D9"/>
             <w:noWrap/>
             <w:vAlign w:val="bottom"/>
             <w:hideMark/>
@@ -19147,7 +18608,7 @@
         </w:tc>
         <w:tc>
           <w:tcPr>
-            <w:tcW w:w="960" w:type="dxa"/>
+            <w:tcW w:w="944" w:type="dxa"/>
             <w:tcBorders>
               <w:top w:val="nil"/>
               <w:left w:val="nil"/>
@@ -19183,7 +18644,7 @@
         </w:tc>
         <w:tc>
           <w:tcPr>
-            <w:tcW w:w="1087" w:type="dxa"/>
+            <w:tcW w:w="1036" w:type="dxa"/>
             <w:tcBorders>
               <w:top w:val="nil"/>
               <w:left w:val="nil"/>
@@ -19213,13 +18674,13 @@
                 <w:sz w:val="22"/>
                 <w:lang w:eastAsia="cs-CZ"/>
               </w:rPr>
-              <w:t>1,6084276</w:t>
-            </w:r>
-          </w:p>
-        </w:tc>
-        <w:tc>
-          <w:tcPr>
-            <w:tcW w:w="1023" w:type="dxa"/>
+              <w:t>1,608</w:t>
+            </w:r>
+          </w:p>
+        </w:tc>
+        <w:tc>
+          <w:tcPr>
+            <w:tcW w:w="1020" w:type="dxa"/>
             <w:tcBorders>
               <w:top w:val="nil"/>
               <w:left w:val="nil"/>
@@ -19267,7 +18728,7 @@
               <w:bottom w:val="nil"/>
               <w:right w:val="single" w:sz="4" w:space="0" w:color="auto"/>
             </w:tcBorders>
-            <w:shd w:val="clear" w:color="auto" w:fill="auto"/>
+            <w:shd w:val="clear" w:color="000000" w:fill="D9D9D9"/>
             <w:noWrap/>
             <w:vAlign w:val="bottom"/>
             <w:hideMark/>
@@ -19303,7 +18764,7 @@
               <w:bottom w:val="nil"/>
               <w:right w:val="single" w:sz="4" w:space="0" w:color="auto"/>
             </w:tcBorders>
-            <w:shd w:val="clear" w:color="auto" w:fill="auto"/>
+            <w:shd w:val="clear" w:color="000000" w:fill="D9D9D9"/>
             <w:noWrap/>
             <w:vAlign w:val="bottom"/>
             <w:hideMark/>
@@ -19339,7 +18800,7 @@
               <w:bottom w:val="nil"/>
               <w:right w:val="single" w:sz="4" w:space="0" w:color="auto"/>
             </w:tcBorders>
-            <w:shd w:val="clear" w:color="auto" w:fill="auto"/>
+            <w:shd w:val="clear" w:color="000000" w:fill="D9D9D9"/>
             <w:noWrap/>
             <w:vAlign w:val="bottom"/>
             <w:hideMark/>
@@ -19375,7 +18836,7 @@
               <w:bottom w:val="nil"/>
               <w:right w:val="single" w:sz="4" w:space="0" w:color="auto"/>
             </w:tcBorders>
-            <w:shd w:val="clear" w:color="auto" w:fill="auto"/>
+            <w:shd w:val="clear" w:color="000000" w:fill="D9D9D9"/>
             <w:noWrap/>
             <w:vAlign w:val="bottom"/>
             <w:hideMark/>
@@ -19411,7 +18872,7 @@
               <w:bottom w:val="nil"/>
               <w:right w:val="single" w:sz="4" w:space="0" w:color="auto"/>
             </w:tcBorders>
-            <w:shd w:val="clear" w:color="auto" w:fill="auto"/>
+            <w:shd w:val="clear" w:color="000000" w:fill="D9D9D9"/>
             <w:noWrap/>
             <w:vAlign w:val="bottom"/>
             <w:hideMark/>
@@ -19440,14 +18901,14 @@
         </w:tc>
         <w:tc>
           <w:tcPr>
-            <w:tcW w:w="960" w:type="dxa"/>
+            <w:tcW w:w="944" w:type="dxa"/>
             <w:tcBorders>
               <w:top w:val="nil"/>
               <w:left w:val="nil"/>
               <w:bottom w:val="nil"/>
               <w:right w:val="single" w:sz="4" w:space="0" w:color="auto"/>
             </w:tcBorders>
-            <w:shd w:val="clear" w:color="auto" w:fill="auto"/>
+            <w:shd w:val="clear" w:color="000000" w:fill="D9D9D9"/>
             <w:noWrap/>
             <w:vAlign w:val="bottom"/>
             <w:hideMark/>
@@ -19470,20 +18931,20 @@
                 <w:sz w:val="22"/>
                 <w:lang w:eastAsia="cs-CZ"/>
               </w:rPr>
-              <w:t>2018</w:t>
-            </w:r>
-          </w:p>
-        </w:tc>
-        <w:tc>
-          <w:tcPr>
-            <w:tcW w:w="1087" w:type="dxa"/>
+              <w:t>2018,0</w:t>
+            </w:r>
+          </w:p>
+        </w:tc>
+        <w:tc>
+          <w:tcPr>
+            <w:tcW w:w="1036" w:type="dxa"/>
             <w:tcBorders>
               <w:top w:val="nil"/>
               <w:left w:val="nil"/>
               <w:bottom w:val="nil"/>
               <w:right w:val="single" w:sz="4" w:space="0" w:color="auto"/>
             </w:tcBorders>
-            <w:shd w:val="clear" w:color="auto" w:fill="auto"/>
+            <w:shd w:val="clear" w:color="000000" w:fill="D9D9D9"/>
             <w:noWrap/>
             <w:vAlign w:val="bottom"/>
             <w:hideMark/>
@@ -19506,20 +18967,20 @@
                 <w:sz w:val="22"/>
                 <w:lang w:eastAsia="cs-CZ"/>
               </w:rPr>
-              <w:t>1,7139701</w:t>
-            </w:r>
-          </w:p>
-        </w:tc>
-        <w:tc>
-          <w:tcPr>
-            <w:tcW w:w="1023" w:type="dxa"/>
+              <w:t>1,714</w:t>
+            </w:r>
+          </w:p>
+        </w:tc>
+        <w:tc>
+          <w:tcPr>
+            <w:tcW w:w="1020" w:type="dxa"/>
             <w:tcBorders>
               <w:top w:val="nil"/>
               <w:left w:val="nil"/>
               <w:bottom w:val="nil"/>
               <w:right w:val="single" w:sz="8" w:space="0" w:color="auto"/>
             </w:tcBorders>
-            <w:shd w:val="clear" w:color="auto" w:fill="auto"/>
+            <w:shd w:val="clear" w:color="000000" w:fill="D9D9D9"/>
             <w:noWrap/>
             <w:vAlign w:val="bottom"/>
             <w:hideMark/>
@@ -19733,7 +19194,7 @@
         </w:tc>
         <w:tc>
           <w:tcPr>
-            <w:tcW w:w="960" w:type="dxa"/>
+            <w:tcW w:w="944" w:type="dxa"/>
             <w:tcBorders>
               <w:top w:val="nil"/>
               <w:left w:val="nil"/>
@@ -19769,7 +19230,7 @@
         </w:tc>
         <w:tc>
           <w:tcPr>
-            <w:tcW w:w="1087" w:type="dxa"/>
+            <w:tcW w:w="1036" w:type="dxa"/>
             <w:tcBorders>
               <w:top w:val="nil"/>
               <w:left w:val="nil"/>
@@ -19799,13 +19260,13 @@
                 <w:sz w:val="22"/>
                 <w:lang w:eastAsia="cs-CZ"/>
               </w:rPr>
-              <w:t>1,8007676</w:t>
-            </w:r>
-          </w:p>
-        </w:tc>
-        <w:tc>
-          <w:tcPr>
-            <w:tcW w:w="1023" w:type="dxa"/>
+              <w:t>1,801</w:t>
+            </w:r>
+          </w:p>
+        </w:tc>
+        <w:tc>
+          <w:tcPr>
+            <w:tcW w:w="1020" w:type="dxa"/>
             <w:tcBorders>
               <w:top w:val="nil"/>
               <w:left w:val="nil"/>
@@ -19853,7 +19314,7 @@
               <w:bottom w:val="nil"/>
               <w:right w:val="single" w:sz="4" w:space="0" w:color="auto"/>
             </w:tcBorders>
-            <w:shd w:val="clear" w:color="auto" w:fill="auto"/>
+            <w:shd w:val="clear" w:color="000000" w:fill="D9D9D9"/>
             <w:noWrap/>
             <w:vAlign w:val="bottom"/>
             <w:hideMark/>
@@ -19889,7 +19350,7 @@
               <w:bottom w:val="nil"/>
               <w:right w:val="single" w:sz="4" w:space="0" w:color="auto"/>
             </w:tcBorders>
-            <w:shd w:val="clear" w:color="auto" w:fill="auto"/>
+            <w:shd w:val="clear" w:color="000000" w:fill="D9D9D9"/>
             <w:noWrap/>
             <w:vAlign w:val="bottom"/>
             <w:hideMark/>
@@ -19925,7 +19386,7 @@
               <w:bottom w:val="nil"/>
               <w:right w:val="single" w:sz="4" w:space="0" w:color="auto"/>
             </w:tcBorders>
-            <w:shd w:val="clear" w:color="auto" w:fill="auto"/>
+            <w:shd w:val="clear" w:color="000000" w:fill="D9D9D9"/>
             <w:noWrap/>
             <w:vAlign w:val="bottom"/>
             <w:hideMark/>
@@ -19961,7 +19422,7 @@
               <w:bottom w:val="nil"/>
               <w:right w:val="single" w:sz="4" w:space="0" w:color="auto"/>
             </w:tcBorders>
-            <w:shd w:val="clear" w:color="auto" w:fill="auto"/>
+            <w:shd w:val="clear" w:color="000000" w:fill="D9D9D9"/>
             <w:noWrap/>
             <w:vAlign w:val="bottom"/>
             <w:hideMark/>
@@ -19997,7 +19458,7 @@
               <w:bottom w:val="nil"/>
               <w:right w:val="single" w:sz="4" w:space="0" w:color="auto"/>
             </w:tcBorders>
-            <w:shd w:val="clear" w:color="auto" w:fill="auto"/>
+            <w:shd w:val="clear" w:color="000000" w:fill="D9D9D9"/>
             <w:noWrap/>
             <w:vAlign w:val="bottom"/>
             <w:hideMark/>
@@ -20026,14 +19487,14 @@
         </w:tc>
         <w:tc>
           <w:tcPr>
-            <w:tcW w:w="960" w:type="dxa"/>
+            <w:tcW w:w="944" w:type="dxa"/>
             <w:tcBorders>
               <w:top w:val="nil"/>
               <w:left w:val="nil"/>
               <w:bottom w:val="nil"/>
               <w:right w:val="single" w:sz="4" w:space="0" w:color="auto"/>
             </w:tcBorders>
-            <w:shd w:val="clear" w:color="auto" w:fill="auto"/>
+            <w:shd w:val="clear" w:color="000000" w:fill="D9D9D9"/>
             <w:noWrap/>
             <w:vAlign w:val="bottom"/>
             <w:hideMark/>
@@ -20062,14 +19523,14 @@
         </w:tc>
         <w:tc>
           <w:tcPr>
-            <w:tcW w:w="1087" w:type="dxa"/>
+            <w:tcW w:w="1036" w:type="dxa"/>
             <w:tcBorders>
               <w:top w:val="nil"/>
               <w:left w:val="nil"/>
               <w:bottom w:val="nil"/>
               <w:right w:val="single" w:sz="4" w:space="0" w:color="auto"/>
             </w:tcBorders>
-            <w:shd w:val="clear" w:color="auto" w:fill="auto"/>
+            <w:shd w:val="clear" w:color="000000" w:fill="D9D9D9"/>
             <w:noWrap/>
             <w:vAlign w:val="bottom"/>
             <w:hideMark/>
@@ -20092,20 +19553,20 @@
                 <w:sz w:val="22"/>
                 <w:lang w:eastAsia="cs-CZ"/>
               </w:rPr>
-              <w:t>1,9116076</w:t>
-            </w:r>
-          </w:p>
-        </w:tc>
-        <w:tc>
-          <w:tcPr>
-            <w:tcW w:w="1023" w:type="dxa"/>
+              <w:t>1,912</w:t>
+            </w:r>
+          </w:p>
+        </w:tc>
+        <w:tc>
+          <w:tcPr>
+            <w:tcW w:w="1020" w:type="dxa"/>
             <w:tcBorders>
               <w:top w:val="nil"/>
               <w:left w:val="nil"/>
               <w:bottom w:val="nil"/>
               <w:right w:val="single" w:sz="8" w:space="0" w:color="auto"/>
             </w:tcBorders>
-            <w:shd w:val="clear" w:color="auto" w:fill="auto"/>
+            <w:shd w:val="clear" w:color="000000" w:fill="D9D9D9"/>
             <w:noWrap/>
             <w:vAlign w:val="bottom"/>
             <w:hideMark/>
@@ -20319,7 +19780,7 @@
         </w:tc>
         <w:tc>
           <w:tcPr>
-            <w:tcW w:w="960" w:type="dxa"/>
+            <w:tcW w:w="944" w:type="dxa"/>
             <w:tcBorders>
               <w:top w:val="nil"/>
               <w:left w:val="nil"/>
@@ -20349,13 +19810,13 @@
                 <w:sz w:val="22"/>
                 <w:lang w:eastAsia="cs-CZ"/>
               </w:rPr>
-              <w:t>2362</w:t>
-            </w:r>
-          </w:p>
-        </w:tc>
-        <w:tc>
-          <w:tcPr>
-            <w:tcW w:w="1087" w:type="dxa"/>
+              <w:t>2362,0</w:t>
+            </w:r>
+          </w:p>
+        </w:tc>
+        <w:tc>
+          <w:tcPr>
+            <w:tcW w:w="1036" w:type="dxa"/>
             <w:tcBorders>
               <w:top w:val="nil"/>
               <w:left w:val="nil"/>
@@ -20385,13 +19846,13 @@
                 <w:sz w:val="22"/>
                 <w:lang w:eastAsia="cs-CZ"/>
               </w:rPr>
-              <w:t>1,9943301</w:t>
-            </w:r>
-          </w:p>
-        </w:tc>
-        <w:tc>
-          <w:tcPr>
-            <w:tcW w:w="1023" w:type="dxa"/>
+              <w:t>1,994</w:t>
+            </w:r>
+          </w:p>
+        </w:tc>
+        <w:tc>
+          <w:tcPr>
+            <w:tcW w:w="1020" w:type="dxa"/>
             <w:tcBorders>
               <w:top w:val="nil"/>
               <w:left w:val="nil"/>
@@ -20439,7 +19900,7 @@
               <w:bottom w:val="nil"/>
               <w:right w:val="single" w:sz="4" w:space="0" w:color="auto"/>
             </w:tcBorders>
-            <w:shd w:val="clear" w:color="auto" w:fill="auto"/>
+            <w:shd w:val="clear" w:color="000000" w:fill="D9D9D9"/>
             <w:noWrap/>
             <w:vAlign w:val="bottom"/>
             <w:hideMark/>
@@ -20475,7 +19936,7 @@
               <w:bottom w:val="nil"/>
               <w:right w:val="single" w:sz="4" w:space="0" w:color="auto"/>
             </w:tcBorders>
-            <w:shd w:val="clear" w:color="auto" w:fill="auto"/>
+            <w:shd w:val="clear" w:color="000000" w:fill="D9D9D9"/>
             <w:noWrap/>
             <w:vAlign w:val="bottom"/>
             <w:hideMark/>
@@ -20511,7 +19972,7 @@
               <w:bottom w:val="nil"/>
               <w:right w:val="single" w:sz="4" w:space="0" w:color="auto"/>
             </w:tcBorders>
-            <w:shd w:val="clear" w:color="auto" w:fill="auto"/>
+            <w:shd w:val="clear" w:color="000000" w:fill="D9D9D9"/>
             <w:noWrap/>
             <w:vAlign w:val="bottom"/>
             <w:hideMark/>
@@ -20547,7 +20008,7 @@
               <w:bottom w:val="nil"/>
               <w:right w:val="single" w:sz="4" w:space="0" w:color="auto"/>
             </w:tcBorders>
-            <w:shd w:val="clear" w:color="auto" w:fill="auto"/>
+            <w:shd w:val="clear" w:color="000000" w:fill="D9D9D9"/>
             <w:noWrap/>
             <w:vAlign w:val="bottom"/>
             <w:hideMark/>
@@ -20583,7 +20044,7 @@
               <w:bottom w:val="nil"/>
               <w:right w:val="single" w:sz="4" w:space="0" w:color="auto"/>
             </w:tcBorders>
-            <w:shd w:val="clear" w:color="auto" w:fill="auto"/>
+            <w:shd w:val="clear" w:color="000000" w:fill="D9D9D9"/>
             <w:noWrap/>
             <w:vAlign w:val="bottom"/>
             <w:hideMark/>
@@ -20612,14 +20073,14 @@
         </w:tc>
         <w:tc>
           <w:tcPr>
-            <w:tcW w:w="960" w:type="dxa"/>
+            <w:tcW w:w="944" w:type="dxa"/>
             <w:tcBorders>
               <w:top w:val="nil"/>
               <w:left w:val="nil"/>
               <w:bottom w:val="nil"/>
               <w:right w:val="single" w:sz="4" w:space="0" w:color="auto"/>
             </w:tcBorders>
-            <w:shd w:val="clear" w:color="auto" w:fill="auto"/>
+            <w:shd w:val="clear" w:color="000000" w:fill="D9D9D9"/>
             <w:noWrap/>
             <w:vAlign w:val="bottom"/>
             <w:hideMark/>
@@ -20648,14 +20109,14 @@
         </w:tc>
         <w:tc>
           <w:tcPr>
-            <w:tcW w:w="1087" w:type="dxa"/>
+            <w:tcW w:w="1036" w:type="dxa"/>
             <w:tcBorders>
               <w:top w:val="nil"/>
               <w:left w:val="nil"/>
               <w:bottom w:val="nil"/>
               <w:right w:val="single" w:sz="4" w:space="0" w:color="auto"/>
             </w:tcBorders>
-            <w:shd w:val="clear" w:color="auto" w:fill="auto"/>
+            <w:shd w:val="clear" w:color="000000" w:fill="D9D9D9"/>
             <w:noWrap/>
             <w:vAlign w:val="bottom"/>
             <w:hideMark/>
@@ -20678,20 +20139,20 @@
                 <w:sz w:val="22"/>
                 <w:lang w:eastAsia="cs-CZ"/>
               </w:rPr>
-              <w:t>2,1096526</w:t>
-            </w:r>
-          </w:p>
-        </w:tc>
-        <w:tc>
-          <w:tcPr>
-            <w:tcW w:w="1023" w:type="dxa"/>
+              <w:t>2,110</w:t>
+            </w:r>
+          </w:p>
+        </w:tc>
+        <w:tc>
+          <w:tcPr>
+            <w:tcW w:w="1020" w:type="dxa"/>
             <w:tcBorders>
               <w:top w:val="nil"/>
               <w:left w:val="nil"/>
               <w:bottom w:val="nil"/>
               <w:right w:val="single" w:sz="8" w:space="0" w:color="auto"/>
             </w:tcBorders>
-            <w:shd w:val="clear" w:color="auto" w:fill="auto"/>
+            <w:shd w:val="clear" w:color="000000" w:fill="D9D9D9"/>
             <w:noWrap/>
             <w:vAlign w:val="bottom"/>
             <w:hideMark/>
@@ -20905,7 +20366,7 @@
         </w:tc>
         <w:tc>
           <w:tcPr>
-            <w:tcW w:w="960" w:type="dxa"/>
+            <w:tcW w:w="944" w:type="dxa"/>
             <w:tcBorders>
               <w:top w:val="nil"/>
               <w:left w:val="nil"/>
@@ -20941,7 +20402,7 @@
         </w:tc>
         <w:tc>
           <w:tcPr>
-            <w:tcW w:w="1087" w:type="dxa"/>
+            <w:tcW w:w="1036" w:type="dxa"/>
             <w:tcBorders>
               <w:top w:val="nil"/>
               <w:left w:val="nil"/>
@@ -20971,13 +20432,13 @@
                 <w:sz w:val="22"/>
                 <w:lang w:eastAsia="cs-CZ"/>
               </w:rPr>
-              <w:t>2,2001176</w:t>
-            </w:r>
-          </w:p>
-        </w:tc>
-        <w:tc>
-          <w:tcPr>
-            <w:tcW w:w="1023" w:type="dxa"/>
+              <w:t>2,200</w:t>
+            </w:r>
+          </w:p>
+        </w:tc>
+        <w:tc>
+          <w:tcPr>
+            <w:tcW w:w="1020" w:type="dxa"/>
             <w:tcBorders>
               <w:top w:val="nil"/>
               <w:left w:val="nil"/>
@@ -21025,7 +20486,7 @@
               <w:bottom w:val="nil"/>
               <w:right w:val="single" w:sz="4" w:space="0" w:color="auto"/>
             </w:tcBorders>
-            <w:shd w:val="clear" w:color="auto" w:fill="auto"/>
+            <w:shd w:val="clear" w:color="000000" w:fill="D9D9D9"/>
             <w:noWrap/>
             <w:vAlign w:val="bottom"/>
             <w:hideMark/>
@@ -21061,7 +20522,7 @@
               <w:bottom w:val="nil"/>
               <w:right w:val="single" w:sz="4" w:space="0" w:color="auto"/>
             </w:tcBorders>
-            <w:shd w:val="clear" w:color="auto" w:fill="auto"/>
+            <w:shd w:val="clear" w:color="000000" w:fill="D9D9D9"/>
             <w:noWrap/>
             <w:vAlign w:val="bottom"/>
             <w:hideMark/>
@@ -21097,7 +20558,7 @@
               <w:bottom w:val="nil"/>
               <w:right w:val="single" w:sz="4" w:space="0" w:color="auto"/>
             </w:tcBorders>
-            <w:shd w:val="clear" w:color="auto" w:fill="auto"/>
+            <w:shd w:val="clear" w:color="000000" w:fill="D9D9D9"/>
             <w:noWrap/>
             <w:vAlign w:val="bottom"/>
             <w:hideMark/>
@@ -21133,7 +20594,7 @@
               <w:bottom w:val="nil"/>
               <w:right w:val="single" w:sz="4" w:space="0" w:color="auto"/>
             </w:tcBorders>
-            <w:shd w:val="clear" w:color="auto" w:fill="auto"/>
+            <w:shd w:val="clear" w:color="000000" w:fill="D9D9D9"/>
             <w:noWrap/>
             <w:vAlign w:val="bottom"/>
             <w:hideMark/>
@@ -21169,7 +20630,7 @@
               <w:bottom w:val="nil"/>
               <w:right w:val="single" w:sz="4" w:space="0" w:color="auto"/>
             </w:tcBorders>
-            <w:shd w:val="clear" w:color="auto" w:fill="auto"/>
+            <w:shd w:val="clear" w:color="000000" w:fill="D9D9D9"/>
             <w:noWrap/>
             <w:vAlign w:val="bottom"/>
             <w:hideMark/>
@@ -21198,14 +20659,14 @@
         </w:tc>
         <w:tc>
           <w:tcPr>
-            <w:tcW w:w="960" w:type="dxa"/>
+            <w:tcW w:w="944" w:type="dxa"/>
             <w:tcBorders>
               <w:top w:val="nil"/>
               <w:left w:val="nil"/>
               <w:bottom w:val="nil"/>
               <w:right w:val="single" w:sz="4" w:space="0" w:color="auto"/>
             </w:tcBorders>
-            <w:shd w:val="clear" w:color="auto" w:fill="auto"/>
+            <w:shd w:val="clear" w:color="000000" w:fill="D9D9D9"/>
             <w:noWrap/>
             <w:vAlign w:val="bottom"/>
             <w:hideMark/>
@@ -21228,20 +20689,20 @@
                 <w:sz w:val="22"/>
                 <w:lang w:eastAsia="cs-CZ"/>
               </w:rPr>
-              <w:t>2752</w:t>
-            </w:r>
-          </w:p>
-        </w:tc>
-        <w:tc>
-          <w:tcPr>
-            <w:tcW w:w="1087" w:type="dxa"/>
+              <w:t>2752,0</w:t>
+            </w:r>
+          </w:p>
+        </w:tc>
+        <w:tc>
+          <w:tcPr>
+            <w:tcW w:w="1036" w:type="dxa"/>
             <w:tcBorders>
               <w:top w:val="nil"/>
               <w:left w:val="nil"/>
               <w:bottom w:val="nil"/>
               <w:right w:val="single" w:sz="4" w:space="0" w:color="auto"/>
             </w:tcBorders>
-            <w:shd w:val="clear" w:color="auto" w:fill="auto"/>
+            <w:shd w:val="clear" w:color="000000" w:fill="D9D9D9"/>
             <w:noWrap/>
             <w:vAlign w:val="bottom"/>
             <w:hideMark/>
@@ -21264,20 +20725,20 @@
                 <w:sz w:val="22"/>
                 <w:lang w:eastAsia="cs-CZ"/>
               </w:rPr>
-              <w:t>2,3121801</w:t>
-            </w:r>
-          </w:p>
-        </w:tc>
-        <w:tc>
-          <w:tcPr>
-            <w:tcW w:w="1023" w:type="dxa"/>
+              <w:t>2,312</w:t>
+            </w:r>
+          </w:p>
+        </w:tc>
+        <w:tc>
+          <w:tcPr>
+            <w:tcW w:w="1020" w:type="dxa"/>
             <w:tcBorders>
               <w:top w:val="nil"/>
               <w:left w:val="nil"/>
               <w:bottom w:val="nil"/>
               <w:right w:val="single" w:sz="8" w:space="0" w:color="auto"/>
             </w:tcBorders>
-            <w:shd w:val="clear" w:color="auto" w:fill="auto"/>
+            <w:shd w:val="clear" w:color="000000" w:fill="D9D9D9"/>
             <w:noWrap/>
             <w:vAlign w:val="bottom"/>
             <w:hideMark/>
@@ -21491,7 +20952,7 @@
         </w:tc>
         <w:tc>
           <w:tcPr>
-            <w:tcW w:w="960" w:type="dxa"/>
+            <w:tcW w:w="944" w:type="dxa"/>
             <w:tcBorders>
               <w:top w:val="nil"/>
               <w:left w:val="nil"/>
@@ -21521,13 +20982,13 @@
                 <w:sz w:val="22"/>
                 <w:lang w:eastAsia="cs-CZ"/>
               </w:rPr>
-              <w:t>2866</w:t>
-            </w:r>
-          </w:p>
-        </w:tc>
-        <w:tc>
-          <w:tcPr>
-            <w:tcW w:w="1087" w:type="dxa"/>
+              <w:t>2866,0</w:t>
+            </w:r>
+          </w:p>
+        </w:tc>
+        <w:tc>
+          <w:tcPr>
+            <w:tcW w:w="1036" w:type="dxa"/>
             <w:tcBorders>
               <w:top w:val="nil"/>
               <w:left w:val="nil"/>
@@ -21557,13 +21018,13 @@
                 <w:sz w:val="22"/>
                 <w:lang w:eastAsia="cs-CZ"/>
               </w:rPr>
-              <w:t>2,4050901</w:t>
-            </w:r>
-          </w:p>
-        </w:tc>
-        <w:tc>
-          <w:tcPr>
-            <w:tcW w:w="1023" w:type="dxa"/>
+              <w:t>2,405</w:t>
+            </w:r>
+          </w:p>
+        </w:tc>
+        <w:tc>
+          <w:tcPr>
+            <w:tcW w:w="1020" w:type="dxa"/>
             <w:tcBorders>
               <w:top w:val="nil"/>
               <w:left w:val="nil"/>
@@ -21611,7 +21072,7 @@
               <w:bottom w:val="nil"/>
               <w:right w:val="single" w:sz="4" w:space="0" w:color="auto"/>
             </w:tcBorders>
-            <w:shd w:val="clear" w:color="auto" w:fill="auto"/>
+            <w:shd w:val="clear" w:color="000000" w:fill="D9D9D9"/>
             <w:noWrap/>
             <w:vAlign w:val="bottom"/>
             <w:hideMark/>
@@ -21647,7 +21108,7 @@
               <w:bottom w:val="nil"/>
               <w:right w:val="single" w:sz="4" w:space="0" w:color="auto"/>
             </w:tcBorders>
-            <w:shd w:val="clear" w:color="auto" w:fill="auto"/>
+            <w:shd w:val="clear" w:color="000000" w:fill="D9D9D9"/>
             <w:noWrap/>
             <w:vAlign w:val="bottom"/>
             <w:hideMark/>
@@ -21683,7 +21144,7 @@
               <w:bottom w:val="nil"/>
               <w:right w:val="single" w:sz="4" w:space="0" w:color="auto"/>
             </w:tcBorders>
-            <w:shd w:val="clear" w:color="auto" w:fill="auto"/>
+            <w:shd w:val="clear" w:color="000000" w:fill="D9D9D9"/>
             <w:noWrap/>
             <w:vAlign w:val="bottom"/>
             <w:hideMark/>
@@ -21719,7 +21180,7 @@
               <w:bottom w:val="nil"/>
               <w:right w:val="single" w:sz="4" w:space="0" w:color="auto"/>
             </w:tcBorders>
-            <w:shd w:val="clear" w:color="auto" w:fill="auto"/>
+            <w:shd w:val="clear" w:color="000000" w:fill="D9D9D9"/>
             <w:noWrap/>
             <w:vAlign w:val="bottom"/>
             <w:hideMark/>
@@ -21755,7 +21216,7 @@
               <w:bottom w:val="nil"/>
               <w:right w:val="single" w:sz="4" w:space="0" w:color="auto"/>
             </w:tcBorders>
-            <w:shd w:val="clear" w:color="auto" w:fill="auto"/>
+            <w:shd w:val="clear" w:color="000000" w:fill="D9D9D9"/>
             <w:noWrap/>
             <w:vAlign w:val="bottom"/>
             <w:hideMark/>
@@ -21784,14 +21245,14 @@
         </w:tc>
         <w:tc>
           <w:tcPr>
-            <w:tcW w:w="960" w:type="dxa"/>
+            <w:tcW w:w="944" w:type="dxa"/>
             <w:tcBorders>
               <w:top w:val="nil"/>
               <w:left w:val="nil"/>
               <w:bottom w:val="nil"/>
               <w:right w:val="single" w:sz="4" w:space="0" w:color="auto"/>
             </w:tcBorders>
-            <w:shd w:val="clear" w:color="auto" w:fill="auto"/>
+            <w:shd w:val="clear" w:color="000000" w:fill="D9D9D9"/>
             <w:noWrap/>
             <w:vAlign w:val="bottom"/>
             <w:hideMark/>
@@ -21820,14 +21281,14 @@
         </w:tc>
         <w:tc>
           <w:tcPr>
-            <w:tcW w:w="1087" w:type="dxa"/>
+            <w:tcW w:w="1036" w:type="dxa"/>
             <w:tcBorders>
               <w:top w:val="nil"/>
               <w:left w:val="nil"/>
               <w:bottom w:val="nil"/>
               <w:right w:val="single" w:sz="4" w:space="0" w:color="auto"/>
             </w:tcBorders>
-            <w:shd w:val="clear" w:color="auto" w:fill="auto"/>
+            <w:shd w:val="clear" w:color="000000" w:fill="D9D9D9"/>
             <w:noWrap/>
             <w:vAlign w:val="bottom"/>
             <w:hideMark/>
@@ -21850,20 +21311,20 @@
                 <w:sz w:val="22"/>
                 <w:lang w:eastAsia="cs-CZ"/>
               </w:rPr>
-              <w:t>2,5065576</w:t>
-            </w:r>
-          </w:p>
-        </w:tc>
-        <w:tc>
-          <w:tcPr>
-            <w:tcW w:w="1023" w:type="dxa"/>
+              <w:t>2,507</w:t>
+            </w:r>
+          </w:p>
+        </w:tc>
+        <w:tc>
+          <w:tcPr>
+            <w:tcW w:w="1020" w:type="dxa"/>
             <w:tcBorders>
               <w:top w:val="nil"/>
               <w:left w:val="nil"/>
               <w:bottom w:val="nil"/>
               <w:right w:val="single" w:sz="8" w:space="0" w:color="auto"/>
             </w:tcBorders>
-            <w:shd w:val="clear" w:color="auto" w:fill="auto"/>
+            <w:shd w:val="clear" w:color="000000" w:fill="D9D9D9"/>
             <w:noWrap/>
             <w:vAlign w:val="bottom"/>
             <w:hideMark/>
@@ -22077,7 +21538,7 @@
         </w:tc>
         <w:tc>
           <w:tcPr>
-            <w:tcW w:w="960" w:type="dxa"/>
+            <w:tcW w:w="944" w:type="dxa"/>
             <w:tcBorders>
               <w:top w:val="nil"/>
               <w:left w:val="nil"/>
@@ -22113,7 +21574,7 @@
         </w:tc>
         <w:tc>
           <w:tcPr>
-            <w:tcW w:w="1087" w:type="dxa"/>
+            <w:tcW w:w="1036" w:type="dxa"/>
             <w:tcBorders>
               <w:top w:val="nil"/>
               <w:left w:val="nil"/>
@@ -22143,13 +21604,13 @@
                 <w:sz w:val="22"/>
                 <w:lang w:eastAsia="cs-CZ"/>
               </w:rPr>
-              <w:t>2,6165826</w:t>
-            </w:r>
-          </w:p>
-        </w:tc>
-        <w:tc>
-          <w:tcPr>
-            <w:tcW w:w="1023" w:type="dxa"/>
+              <w:t>2,617</w:t>
+            </w:r>
+          </w:p>
+        </w:tc>
+        <w:tc>
+          <w:tcPr>
+            <w:tcW w:w="1020" w:type="dxa"/>
             <w:tcBorders>
               <w:top w:val="nil"/>
               <w:left w:val="nil"/>
@@ -22197,7 +21658,7 @@
               <w:bottom w:val="nil"/>
               <w:right w:val="single" w:sz="4" w:space="0" w:color="auto"/>
             </w:tcBorders>
-            <w:shd w:val="clear" w:color="auto" w:fill="auto"/>
+            <w:shd w:val="clear" w:color="000000" w:fill="D9D9D9"/>
             <w:noWrap/>
             <w:vAlign w:val="bottom"/>
             <w:hideMark/>
@@ -22233,7 +21694,7 @@
               <w:bottom w:val="nil"/>
               <w:right w:val="single" w:sz="4" w:space="0" w:color="auto"/>
             </w:tcBorders>
-            <w:shd w:val="clear" w:color="auto" w:fill="auto"/>
+            <w:shd w:val="clear" w:color="000000" w:fill="D9D9D9"/>
             <w:noWrap/>
             <w:vAlign w:val="bottom"/>
             <w:hideMark/>
@@ -22269,7 +21730,7 @@
               <w:bottom w:val="nil"/>
               <w:right w:val="single" w:sz="4" w:space="0" w:color="auto"/>
             </w:tcBorders>
-            <w:shd w:val="clear" w:color="auto" w:fill="auto"/>
+            <w:shd w:val="clear" w:color="000000" w:fill="D9D9D9"/>
             <w:noWrap/>
             <w:vAlign w:val="bottom"/>
             <w:hideMark/>
@@ -22305,7 +21766,7 @@
               <w:bottom w:val="nil"/>
               <w:right w:val="single" w:sz="4" w:space="0" w:color="auto"/>
             </w:tcBorders>
-            <w:shd w:val="clear" w:color="auto" w:fill="auto"/>
+            <w:shd w:val="clear" w:color="000000" w:fill="D9D9D9"/>
             <w:noWrap/>
             <w:vAlign w:val="bottom"/>
             <w:hideMark/>
@@ -22341,7 +21802,7 @@
               <w:bottom w:val="nil"/>
               <w:right w:val="single" w:sz="4" w:space="0" w:color="auto"/>
             </w:tcBorders>
-            <w:shd w:val="clear" w:color="auto" w:fill="auto"/>
+            <w:shd w:val="clear" w:color="000000" w:fill="D9D9D9"/>
             <w:noWrap/>
             <w:vAlign w:val="bottom"/>
             <w:hideMark/>
@@ -22370,14 +21831,14 @@
         </w:tc>
         <w:tc>
           <w:tcPr>
-            <w:tcW w:w="960" w:type="dxa"/>
+            <w:tcW w:w="944" w:type="dxa"/>
             <w:tcBorders>
               <w:top w:val="nil"/>
               <w:left w:val="nil"/>
               <w:bottom w:val="nil"/>
               <w:right w:val="single" w:sz="4" w:space="0" w:color="auto"/>
             </w:tcBorders>
-            <w:shd w:val="clear" w:color="auto" w:fill="auto"/>
+            <w:shd w:val="clear" w:color="000000" w:fill="D9D9D9"/>
             <w:noWrap/>
             <w:vAlign w:val="bottom"/>
             <w:hideMark/>
@@ -22400,20 +21861,20 @@
                 <w:sz w:val="22"/>
                 <w:lang w:eastAsia="cs-CZ"/>
               </w:rPr>
-              <w:t>3239</w:t>
-            </w:r>
-          </w:p>
-        </w:tc>
-        <w:tc>
-          <w:tcPr>
-            <w:tcW w:w="1087" w:type="dxa"/>
+              <w:t>3239,0</w:t>
+            </w:r>
+          </w:p>
+        </w:tc>
+        <w:tc>
+          <w:tcPr>
+            <w:tcW w:w="1036" w:type="dxa"/>
             <w:tcBorders>
               <w:top w:val="nil"/>
               <w:left w:val="nil"/>
               <w:bottom w:val="nil"/>
               <w:right w:val="single" w:sz="4" w:space="0" w:color="auto"/>
             </w:tcBorders>
-            <w:shd w:val="clear" w:color="auto" w:fill="auto"/>
+            <w:shd w:val="clear" w:color="000000" w:fill="D9D9D9"/>
             <w:noWrap/>
             <w:vAlign w:val="bottom"/>
             <w:hideMark/>
@@ -22436,20 +21897,20 @@
                 <w:sz w:val="22"/>
                 <w:lang w:eastAsia="cs-CZ"/>
               </w:rPr>
-              <w:t>2,7090851</w:t>
-            </w:r>
-          </w:p>
-        </w:tc>
-        <w:tc>
-          <w:tcPr>
-            <w:tcW w:w="1023" w:type="dxa"/>
+              <w:t>2,709</w:t>
+            </w:r>
+          </w:p>
+        </w:tc>
+        <w:tc>
+          <w:tcPr>
+            <w:tcW w:w="1020" w:type="dxa"/>
             <w:tcBorders>
               <w:top w:val="nil"/>
               <w:left w:val="nil"/>
               <w:bottom w:val="nil"/>
               <w:right w:val="single" w:sz="8" w:space="0" w:color="auto"/>
             </w:tcBorders>
-            <w:shd w:val="clear" w:color="auto" w:fill="auto"/>
+            <w:shd w:val="clear" w:color="000000" w:fill="D9D9D9"/>
             <w:noWrap/>
             <w:vAlign w:val="bottom"/>
             <w:hideMark/>
@@ -22663,7 +22124,7 @@
         </w:tc>
         <w:tc>
           <w:tcPr>
-            <w:tcW w:w="960" w:type="dxa"/>
+            <w:tcW w:w="944" w:type="dxa"/>
             <w:tcBorders>
               <w:top w:val="nil"/>
               <w:left w:val="nil"/>
@@ -22699,7 +22160,7 @@
         </w:tc>
         <w:tc>
           <w:tcPr>
-            <w:tcW w:w="1087" w:type="dxa"/>
+            <w:tcW w:w="1036" w:type="dxa"/>
             <w:tcBorders>
               <w:top w:val="nil"/>
               <w:left w:val="nil"/>
@@ -22729,13 +22190,13 @@
                 <w:sz w:val="22"/>
                 <w:lang w:eastAsia="cs-CZ"/>
               </w:rPr>
-              <w:t>2,8187026</w:t>
-            </w:r>
-          </w:p>
-        </w:tc>
-        <w:tc>
-          <w:tcPr>
-            <w:tcW w:w="1023" w:type="dxa"/>
+              <w:t>2,819</w:t>
+            </w:r>
+          </w:p>
+        </w:tc>
+        <w:tc>
+          <w:tcPr>
+            <w:tcW w:w="1020" w:type="dxa"/>
             <w:tcBorders>
               <w:top w:val="nil"/>
               <w:left w:val="nil"/>
@@ -22783,7 +22244,7 @@
               <w:bottom w:val="nil"/>
               <w:right w:val="single" w:sz="4" w:space="0" w:color="auto"/>
             </w:tcBorders>
-            <w:shd w:val="clear" w:color="auto" w:fill="auto"/>
+            <w:shd w:val="clear" w:color="000000" w:fill="D9D9D9"/>
             <w:noWrap/>
             <w:vAlign w:val="bottom"/>
             <w:hideMark/>
@@ -22819,7 +22280,7 @@
               <w:bottom w:val="nil"/>
               <w:right w:val="single" w:sz="4" w:space="0" w:color="auto"/>
             </w:tcBorders>
-            <w:shd w:val="clear" w:color="auto" w:fill="auto"/>
+            <w:shd w:val="clear" w:color="000000" w:fill="D9D9D9"/>
             <w:noWrap/>
             <w:vAlign w:val="bottom"/>
             <w:hideMark/>
@@ -22855,7 +22316,7 @@
               <w:bottom w:val="nil"/>
               <w:right w:val="single" w:sz="4" w:space="0" w:color="auto"/>
             </w:tcBorders>
-            <w:shd w:val="clear" w:color="auto" w:fill="auto"/>
+            <w:shd w:val="clear" w:color="000000" w:fill="D9D9D9"/>
             <w:noWrap/>
             <w:vAlign w:val="bottom"/>
             <w:hideMark/>
@@ -22891,7 +22352,7 @@
               <w:bottom w:val="nil"/>
               <w:right w:val="single" w:sz="4" w:space="0" w:color="auto"/>
             </w:tcBorders>
-            <w:shd w:val="clear" w:color="auto" w:fill="auto"/>
+            <w:shd w:val="clear" w:color="000000" w:fill="D9D9D9"/>
             <w:noWrap/>
             <w:vAlign w:val="bottom"/>
             <w:hideMark/>
@@ -22927,7 +22388,7 @@
               <w:bottom w:val="nil"/>
               <w:right w:val="single" w:sz="4" w:space="0" w:color="auto"/>
             </w:tcBorders>
-            <w:shd w:val="clear" w:color="auto" w:fill="auto"/>
+            <w:shd w:val="clear" w:color="000000" w:fill="D9D9D9"/>
             <w:noWrap/>
             <w:vAlign w:val="bottom"/>
             <w:hideMark/>
@@ -22956,14 +22417,14 @@
         </w:tc>
         <w:tc>
           <w:tcPr>
-            <w:tcW w:w="960" w:type="dxa"/>
+            <w:tcW w:w="944" w:type="dxa"/>
             <w:tcBorders>
               <w:top w:val="nil"/>
               <w:left w:val="nil"/>
               <w:bottom w:val="nil"/>
               <w:right w:val="single" w:sz="4" w:space="0" w:color="auto"/>
             </w:tcBorders>
-            <w:shd w:val="clear" w:color="auto" w:fill="auto"/>
+            <w:shd w:val="clear" w:color="000000" w:fill="D9D9D9"/>
             <w:noWrap/>
             <w:vAlign w:val="bottom"/>
             <w:hideMark/>
@@ -22992,14 +22453,14 @@
         </w:tc>
         <w:tc>
           <w:tcPr>
-            <w:tcW w:w="1087" w:type="dxa"/>
+            <w:tcW w:w="1036" w:type="dxa"/>
             <w:tcBorders>
               <w:top w:val="nil"/>
               <w:left w:val="nil"/>
               <w:bottom w:val="nil"/>
               <w:right w:val="single" w:sz="4" w:space="0" w:color="auto"/>
             </w:tcBorders>
-            <w:shd w:val="clear" w:color="auto" w:fill="auto"/>
+            <w:shd w:val="clear" w:color="000000" w:fill="D9D9D9"/>
             <w:noWrap/>
             <w:vAlign w:val="bottom"/>
             <w:hideMark/>
@@ -23022,20 +22483,20 @@
                 <w:sz w:val="22"/>
                 <w:lang w:eastAsia="cs-CZ"/>
               </w:rPr>
-              <w:t>2,9124277</w:t>
-            </w:r>
-          </w:p>
-        </w:tc>
-        <w:tc>
-          <w:tcPr>
-            <w:tcW w:w="1023" w:type="dxa"/>
+              <w:t>2,912</w:t>
+            </w:r>
+          </w:p>
+        </w:tc>
+        <w:tc>
+          <w:tcPr>
+            <w:tcW w:w="1020" w:type="dxa"/>
             <w:tcBorders>
               <w:top w:val="nil"/>
               <w:left w:val="nil"/>
               <w:bottom w:val="nil"/>
               <w:right w:val="single" w:sz="8" w:space="0" w:color="auto"/>
             </w:tcBorders>
-            <w:shd w:val="clear" w:color="auto" w:fill="auto"/>
+            <w:shd w:val="clear" w:color="000000" w:fill="D9D9D9"/>
             <w:noWrap/>
             <w:vAlign w:val="bottom"/>
             <w:hideMark/>
@@ -23249,7 +22710,7 @@
         </w:tc>
         <w:tc>
           <w:tcPr>
-            <w:tcW w:w="960" w:type="dxa"/>
+            <w:tcW w:w="944" w:type="dxa"/>
             <w:tcBorders>
               <w:top w:val="nil"/>
               <w:left w:val="nil"/>
@@ -23279,13 +22740,13 @@
                 <w:sz w:val="22"/>
                 <w:lang w:eastAsia="cs-CZ"/>
               </w:rPr>
-              <w:t>3598</w:t>
-            </w:r>
-          </w:p>
-        </w:tc>
-        <w:tc>
-          <w:tcPr>
-            <w:tcW w:w="1087" w:type="dxa"/>
+              <w:t>3598,0</w:t>
+            </w:r>
+          </w:p>
+        </w:tc>
+        <w:tc>
+          <w:tcPr>
+            <w:tcW w:w="1036" w:type="dxa"/>
             <w:tcBorders>
               <w:top w:val="nil"/>
               <w:left w:val="nil"/>
@@ -23315,13 +22776,13 @@
                 <w:sz w:val="22"/>
                 <w:lang w:eastAsia="cs-CZ"/>
               </w:rPr>
-              <w:t>3,0016702</w:t>
-            </w:r>
-          </w:p>
-        </w:tc>
-        <w:tc>
-          <w:tcPr>
-            <w:tcW w:w="1023" w:type="dxa"/>
+              <w:t>3,002</w:t>
+            </w:r>
+          </w:p>
+        </w:tc>
+        <w:tc>
+          <w:tcPr>
+            <w:tcW w:w="1020" w:type="dxa"/>
             <w:tcBorders>
               <w:top w:val="nil"/>
               <w:left w:val="nil"/>
@@ -23369,7 +22830,7 @@
               <w:bottom w:val="nil"/>
               <w:right w:val="single" w:sz="4" w:space="0" w:color="auto"/>
             </w:tcBorders>
-            <w:shd w:val="clear" w:color="auto" w:fill="auto"/>
+            <w:shd w:val="clear" w:color="000000" w:fill="D9D9D9"/>
             <w:noWrap/>
             <w:vAlign w:val="bottom"/>
             <w:hideMark/>
@@ -23405,7 +22866,7 @@
               <w:bottom w:val="nil"/>
               <w:right w:val="single" w:sz="4" w:space="0" w:color="auto"/>
             </w:tcBorders>
-            <w:shd w:val="clear" w:color="auto" w:fill="auto"/>
+            <w:shd w:val="clear" w:color="000000" w:fill="D9D9D9"/>
             <w:noWrap/>
             <w:vAlign w:val="bottom"/>
             <w:hideMark/>
@@ -23441,7 +22902,7 @@
               <w:bottom w:val="nil"/>
               <w:right w:val="single" w:sz="4" w:space="0" w:color="auto"/>
             </w:tcBorders>
-            <w:shd w:val="clear" w:color="auto" w:fill="auto"/>
+            <w:shd w:val="clear" w:color="000000" w:fill="D9D9D9"/>
             <w:noWrap/>
             <w:vAlign w:val="bottom"/>
             <w:hideMark/>
@@ -23477,7 +22938,7 @@
               <w:bottom w:val="nil"/>
               <w:right w:val="single" w:sz="4" w:space="0" w:color="auto"/>
             </w:tcBorders>
-            <w:shd w:val="clear" w:color="auto" w:fill="auto"/>
+            <w:shd w:val="clear" w:color="000000" w:fill="D9D9D9"/>
             <w:noWrap/>
             <w:vAlign w:val="bottom"/>
             <w:hideMark/>
@@ -23513,7 +22974,7 @@
               <w:bottom w:val="nil"/>
               <w:right w:val="single" w:sz="4" w:space="0" w:color="auto"/>
             </w:tcBorders>
-            <w:shd w:val="clear" w:color="auto" w:fill="auto"/>
+            <w:shd w:val="clear" w:color="000000" w:fill="D9D9D9"/>
             <w:noWrap/>
             <w:vAlign w:val="bottom"/>
             <w:hideMark/>
@@ -23542,14 +23003,14 @@
         </w:tc>
         <w:tc>
           <w:tcPr>
-            <w:tcW w:w="960" w:type="dxa"/>
+            <w:tcW w:w="944" w:type="dxa"/>
             <w:tcBorders>
               <w:top w:val="nil"/>
               <w:left w:val="nil"/>
               <w:bottom w:val="nil"/>
               <w:right w:val="single" w:sz="4" w:space="0" w:color="auto"/>
             </w:tcBorders>
-            <w:shd w:val="clear" w:color="auto" w:fill="auto"/>
+            <w:shd w:val="clear" w:color="000000" w:fill="D9D9D9"/>
             <w:noWrap/>
             <w:vAlign w:val="bottom"/>
             <w:hideMark/>
@@ -23578,14 +23039,14 @@
         </w:tc>
         <w:tc>
           <w:tcPr>
-            <w:tcW w:w="1087" w:type="dxa"/>
+            <w:tcW w:w="1036" w:type="dxa"/>
             <w:tcBorders>
               <w:top w:val="nil"/>
               <w:left w:val="nil"/>
               <w:bottom w:val="nil"/>
               <w:right w:val="single" w:sz="4" w:space="0" w:color="auto"/>
             </w:tcBorders>
-            <w:shd w:val="clear" w:color="auto" w:fill="auto"/>
+            <w:shd w:val="clear" w:color="000000" w:fill="D9D9D9"/>
             <w:noWrap/>
             <w:vAlign w:val="bottom"/>
             <w:hideMark/>
@@ -23608,20 +23069,20 @@
                 <w:sz w:val="22"/>
                 <w:lang w:eastAsia="cs-CZ"/>
               </w:rPr>
-              <w:t>3,1072127</w:t>
-            </w:r>
-          </w:p>
-        </w:tc>
-        <w:tc>
-          <w:tcPr>
-            <w:tcW w:w="1023" w:type="dxa"/>
+              <w:t>3,107</w:t>
+            </w:r>
+          </w:p>
+        </w:tc>
+        <w:tc>
+          <w:tcPr>
+            <w:tcW w:w="1020" w:type="dxa"/>
             <w:tcBorders>
               <w:top w:val="nil"/>
               <w:left w:val="nil"/>
               <w:bottom w:val="nil"/>
               <w:right w:val="single" w:sz="8" w:space="0" w:color="auto"/>
             </w:tcBorders>
-            <w:shd w:val="clear" w:color="auto" w:fill="auto"/>
+            <w:shd w:val="clear" w:color="000000" w:fill="D9D9D9"/>
             <w:noWrap/>
             <w:vAlign w:val="bottom"/>
             <w:hideMark/>
@@ -23835,7 +23296,7 @@
         </w:tc>
         <w:tc>
           <w:tcPr>
-            <w:tcW w:w="960" w:type="dxa"/>
+            <w:tcW w:w="944" w:type="dxa"/>
             <w:tcBorders>
               <w:top w:val="nil"/>
               <w:left w:val="nil"/>
@@ -23865,13 +23326,13 @@
                 <w:sz w:val="22"/>
                 <w:lang w:eastAsia="cs-CZ"/>
               </w:rPr>
-              <w:t>3852</w:t>
-            </w:r>
-          </w:p>
-        </w:tc>
-        <w:tc>
-          <w:tcPr>
-            <w:tcW w:w="1087" w:type="dxa"/>
+              <w:t>3852,0</w:t>
+            </w:r>
+          </w:p>
+        </w:tc>
+        <w:tc>
+          <w:tcPr>
+            <w:tcW w:w="1036" w:type="dxa"/>
             <w:tcBorders>
               <w:top w:val="nil"/>
               <w:left w:val="nil"/>
@@ -23901,13 +23362,13 @@
                 <w:sz w:val="22"/>
                 <w:lang w:eastAsia="cs-CZ"/>
               </w:rPr>
-              <w:t>3,2086802</w:t>
-            </w:r>
-          </w:p>
-        </w:tc>
-        <w:tc>
-          <w:tcPr>
-            <w:tcW w:w="1023" w:type="dxa"/>
+              <w:t>3,209</w:t>
+            </w:r>
+          </w:p>
+        </w:tc>
+        <w:tc>
+          <w:tcPr>
+            <w:tcW w:w="1020" w:type="dxa"/>
             <w:tcBorders>
               <w:top w:val="nil"/>
               <w:left w:val="nil"/>
@@ -23955,7 +23416,7 @@
               <w:bottom w:val="single" w:sz="8" w:space="0" w:color="auto"/>
               <w:right w:val="single" w:sz="4" w:space="0" w:color="auto"/>
             </w:tcBorders>
-            <w:shd w:val="clear" w:color="auto" w:fill="auto"/>
+            <w:shd w:val="clear" w:color="000000" w:fill="D9D9D9"/>
             <w:noWrap/>
             <w:vAlign w:val="bottom"/>
             <w:hideMark/>
@@ -23991,7 +23452,7 @@
               <w:bottom w:val="single" w:sz="8" w:space="0" w:color="auto"/>
               <w:right w:val="single" w:sz="4" w:space="0" w:color="auto"/>
             </w:tcBorders>
-            <w:shd w:val="clear" w:color="auto" w:fill="auto"/>
+            <w:shd w:val="clear" w:color="000000" w:fill="D9D9D9"/>
             <w:noWrap/>
             <w:vAlign w:val="bottom"/>
             <w:hideMark/>
@@ -24027,7 +23488,7 @@
               <w:bottom w:val="single" w:sz="8" w:space="0" w:color="auto"/>
               <w:right w:val="single" w:sz="4" w:space="0" w:color="auto"/>
             </w:tcBorders>
-            <w:shd w:val="clear" w:color="auto" w:fill="auto"/>
+            <w:shd w:val="clear" w:color="000000" w:fill="D9D9D9"/>
             <w:noWrap/>
             <w:vAlign w:val="bottom"/>
             <w:hideMark/>
@@ -24063,7 +23524,7 @@
               <w:bottom w:val="single" w:sz="8" w:space="0" w:color="auto"/>
               <w:right w:val="single" w:sz="4" w:space="0" w:color="auto"/>
             </w:tcBorders>
-            <w:shd w:val="clear" w:color="auto" w:fill="auto"/>
+            <w:shd w:val="clear" w:color="000000" w:fill="D9D9D9"/>
             <w:noWrap/>
             <w:vAlign w:val="bottom"/>
             <w:hideMark/>
@@ -24099,7 +23560,7 @@
               <w:bottom w:val="single" w:sz="8" w:space="0" w:color="auto"/>
               <w:right w:val="single" w:sz="4" w:space="0" w:color="auto"/>
             </w:tcBorders>
-            <w:shd w:val="clear" w:color="auto" w:fill="auto"/>
+            <w:shd w:val="clear" w:color="000000" w:fill="D9D9D9"/>
             <w:noWrap/>
             <w:vAlign w:val="bottom"/>
             <w:hideMark/>
@@ -24128,14 +23589,14 @@
         </w:tc>
         <w:tc>
           <w:tcPr>
-            <w:tcW w:w="960" w:type="dxa"/>
+            <w:tcW w:w="944" w:type="dxa"/>
             <w:tcBorders>
               <w:top w:val="nil"/>
               <w:left w:val="nil"/>
               <w:bottom w:val="single" w:sz="8" w:space="0" w:color="auto"/>
               <w:right w:val="single" w:sz="4" w:space="0" w:color="auto"/>
             </w:tcBorders>
-            <w:shd w:val="clear" w:color="auto" w:fill="auto"/>
+            <w:shd w:val="clear" w:color="000000" w:fill="D9D9D9"/>
             <w:noWrap/>
             <w:vAlign w:val="bottom"/>
             <w:hideMark/>
@@ -24164,14 +23625,14 @@
         </w:tc>
         <w:tc>
           <w:tcPr>
-            <w:tcW w:w="1087" w:type="dxa"/>
+            <w:tcW w:w="1036" w:type="dxa"/>
             <w:tcBorders>
               <w:top w:val="nil"/>
               <w:left w:val="nil"/>
               <w:bottom w:val="single" w:sz="8" w:space="0" w:color="auto"/>
               <w:right w:val="single" w:sz="4" w:space="0" w:color="auto"/>
             </w:tcBorders>
-            <w:shd w:val="clear" w:color="auto" w:fill="auto"/>
+            <w:shd w:val="clear" w:color="000000" w:fill="D9D9D9"/>
             <w:noWrap/>
             <w:vAlign w:val="bottom"/>
             <w:hideMark/>
@@ -24194,20 +23655,20 @@
                 <w:sz w:val="22"/>
                 <w:lang w:eastAsia="cs-CZ"/>
               </w:rPr>
-              <w:t>3,2987377</w:t>
-            </w:r>
-          </w:p>
-        </w:tc>
-        <w:tc>
-          <w:tcPr>
-            <w:tcW w:w="1023" w:type="dxa"/>
+              <w:t>3,299</w:t>
+            </w:r>
+          </w:p>
+        </w:tc>
+        <w:tc>
+          <w:tcPr>
+            <w:tcW w:w="1020" w:type="dxa"/>
             <w:tcBorders>
               <w:top w:val="nil"/>
               <w:left w:val="nil"/>
               <w:bottom w:val="single" w:sz="8" w:space="0" w:color="auto"/>
               <w:right w:val="single" w:sz="8" w:space="0" w:color="auto"/>
             </w:tcBorders>
-            <w:shd w:val="clear" w:color="auto" w:fill="auto"/>
+            <w:shd w:val="clear" w:color="000000" w:fill="D9D9D9"/>
             <w:noWrap/>
             <w:vAlign w:val="bottom"/>
             <w:hideMark/>
@@ -24236,6 +23697,8 @@
         </w:tc>
       </w:tr>
     </w:tbl>
+    <w:p/>
+    <w:p/>
     <w:p>
       <w:r>
         <w:rPr>
@@ -24287,27 +23750,35 @@
                                 <w:sz w:val="24"/>
                               </w:rPr>
                             </w:pPr>
-                            <w:bookmarkStart w:id="44" w:name="_Toc96462149"/>
+                            <w:bookmarkStart w:id="45" w:name="_Toc96894541"/>
                             <w:r>
                               <w:t xml:space="preserve">Graf </w:t>
                             </w:r>
-                            <w:fldSimple w:instr=" SEQ Graf \* ARABIC ">
-                              <w:r>
-                                <w:rPr>
-                                  <w:noProof/>
-                                </w:rPr>
-                                <w:t>2</w:t>
-                              </w:r>
-                            </w:fldSimple>
                             <w:r>
-                              <w:t xml:space="preserve">: Závislost ADC na </w:t>
+                              <w:fldChar w:fldCharType="begin"/>
                             </w:r>
-                            <w:proofErr w:type="spellStart"/>
                             <w:r>
-                              <w:t>Uin</w:t>
+                              <w:instrText xml:space="preserve"> SEQ Graf \* ARABIC </w:instrText>
                             </w:r>
-                            <w:bookmarkEnd w:id="44"/>
-                            <w:proofErr w:type="spellEnd"/>
+                            <w:r>
+                              <w:fldChar w:fldCharType="separate"/>
+                            </w:r>
+                            <w:r>
+                              <w:rPr>
+                                <w:noProof/>
+                              </w:rPr>
+                              <w:t>2</w:t>
+                            </w:r>
+                            <w:r>
+                              <w:rPr>
+                                <w:noProof/>
+                              </w:rPr>
+                              <w:fldChar w:fldCharType="end"/>
+                            </w:r>
+                            <w:r>
+                              <w:t>: Závislost ADC na Uin</w:t>
+                            </w:r>
+                            <w:bookmarkEnd w:id="45"/>
                           </w:p>
                         </w:txbxContent>
                       </wps:txbx>
@@ -24336,27 +23807,35 @@
                           <w:sz w:val="24"/>
                         </w:rPr>
                       </w:pPr>
-                      <w:bookmarkStart w:id="45" w:name="_Toc96462149"/>
+                      <w:bookmarkStart w:id="46" w:name="_Toc96894541"/>
                       <w:r>
                         <w:t xml:space="preserve">Graf </w:t>
                       </w:r>
-                      <w:fldSimple w:instr=" SEQ Graf \* ARABIC ">
-                        <w:r>
-                          <w:rPr>
-                            <w:noProof/>
-                          </w:rPr>
-                          <w:t>2</w:t>
-                        </w:r>
-                      </w:fldSimple>
                       <w:r>
-                        <w:t xml:space="preserve">: Závislost ADC na </w:t>
+                        <w:fldChar w:fldCharType="begin"/>
                       </w:r>
-                      <w:proofErr w:type="spellStart"/>
                       <w:r>
-                        <w:t>Uin</w:t>
+                        <w:instrText xml:space="preserve"> SEQ Graf \* ARABIC </w:instrText>
                       </w:r>
-                      <w:bookmarkEnd w:id="45"/>
-                      <w:proofErr w:type="spellEnd"/>
+                      <w:r>
+                        <w:fldChar w:fldCharType="separate"/>
+                      </w:r>
+                      <w:r>
+                        <w:rPr>
+                          <w:noProof/>
+                        </w:rPr>
+                        <w:t>2</w:t>
+                      </w:r>
+                      <w:r>
+                        <w:rPr>
+                          <w:noProof/>
+                        </w:rPr>
+                        <w:fldChar w:fldCharType="end"/>
+                      </w:r>
+                      <w:r>
+                        <w:t>: Závislost ADC na Uin</w:t>
+                      </w:r>
+                      <w:bookmarkEnd w:id="46"/>
                     </w:p>
                   </w:txbxContent>
                 </v:textbox>
@@ -24409,11 +23888,11 @@
       <w:pPr>
         <w:pStyle w:val="Nadpis3"/>
       </w:pPr>
-      <w:bookmarkStart w:id="46" w:name="_Toc96624428"/>
+      <w:bookmarkStart w:id="47" w:name="_Toc96884444"/>
       <w:r>
         <w:t>D/A převodník</w:t>
       </w:r>
-      <w:bookmarkEnd w:id="46"/>
+      <w:bookmarkEnd w:id="47"/>
     </w:p>
     <w:p>
       <w:r>
@@ -24429,82 +23908,52 @@
         <w:t xml:space="preserve">0x40, který zapíše hodnotu a využívá referenci z napájení integrovaného obvodu. Následující bajt obsahuje 8 nejvýznamnějších, následující poté na 4 nevýznamnějších pozicích obsahuje zbývající bity. </w:t>
       </w:r>
       <w:r>
-        <w:t xml:space="preserve">Převodníky jsou napájeny 3,3V větví, která zároveň napájí i MCU, jako referenční je proto požita servisní konstanta </w:t>
-      </w:r>
-      <w:proofErr w:type="spellStart"/>
-      <w:r>
-        <w:t>U</w:t>
+        <w:t>Převodníky jsou napájeny 3,3V větví, která zároveň napájí i MCU, jako referenční je proto požita servisní konstanta U</w:t>
       </w:r>
       <w:r>
         <w:t>da</w:t>
       </w:r>
       <w:r>
-        <w:t>c</w:t>
-      </w:r>
-      <w:proofErr w:type="spellEnd"/>
-      <w:r>
-        <w:t>.</w:t>
+        <w:t>c.</w:t>
       </w:r>
     </w:p>
     <w:p>
       <w:pPr>
         <w:pStyle w:val="Nadpis3"/>
       </w:pPr>
-      <w:bookmarkStart w:id="47" w:name="_Toc96624429"/>
+      <w:bookmarkStart w:id="48" w:name="_Toc96884445"/>
       <w:r>
         <w:t>Pulzní regulátor</w:t>
       </w:r>
-      <w:bookmarkEnd w:id="47"/>
-    </w:p>
-    <w:p>
-      <w:r>
-        <w:t xml:space="preserve">Pulzní regulátor je řízen 4-bitovým dvoustavovým signálem, vzhledem ke standardizaci odporů do řady E24 však tyto hodnoty nejsou stejně vzdálené a ve 2 dvou případech ani neodpovídá číselnému pořadí. Vzhledem k tomu byly vytvořeny 2 pole, </w:t>
-      </w:r>
-      <w:proofErr w:type="spellStart"/>
-      <w:r>
-        <w:t>napetiBUCK</w:t>
-      </w:r>
-      <w:proofErr w:type="spellEnd"/>
-      <w:r>
-        <w:t xml:space="preserve">[] </w:t>
-      </w:r>
-      <w:r>
-        <w:t xml:space="preserve">jež obsahuje </w:t>
-      </w:r>
-      <w:proofErr w:type="spellStart"/>
-      <w:r>
-        <w:t>floatové</w:t>
-      </w:r>
-      <w:proofErr w:type="spellEnd"/>
-      <w:r>
-        <w:t xml:space="preserve"> hodnoty dosažitelných napětí seřazené vzestupně za sebou, tyto hodnoty jsou již poníženy o 4V což je saturační napětí lineárního regulátoru. Druhé pole </w:t>
-      </w:r>
-      <w:proofErr w:type="spellStart"/>
-      <w:r>
-        <w:t>dataBUCK</w:t>
-      </w:r>
-      <w:proofErr w:type="spellEnd"/>
-      <w:r>
-        <w:t xml:space="preserve">[] obsahuje hodnoty jež je nutné vypsat na výstup aby bylo dosaženo stejné napětí které je na odpovídací pozici v poli </w:t>
-      </w:r>
-      <w:proofErr w:type="spellStart"/>
-      <w:r>
-        <w:t>napetiBUCK</w:t>
-      </w:r>
-      <w:proofErr w:type="spellEnd"/>
-      <w:r>
-        <w:t xml:space="preserve">[]. Program následně hledá nejbližší vyšší napětí k napětí požadovanému.  </w:t>
-      </w:r>
-    </w:p>
+      <w:bookmarkEnd w:id="48"/>
+    </w:p>
+    <w:p>
+      <w:r>
+        <w:t xml:space="preserve">Pulzní regulátor je řízen 4-bitovým dvoustavovým signálem, vzhledem ke standardizaci odporů do řady E24 však tyto hodnoty nejsou stejně vzdálené a ve 2 dvou případech ani neodpovídá číselnému pořadí. Vzhledem k tomu byly vytvořeny 2 pole, napetiBUCK[] </w:t>
+      </w:r>
+      <w:r>
+        <w:t xml:space="preserve">jež obsahuje floatové hodnoty dosažitelných napětí seřazené vzestupně za sebou, tyto hodnoty jsou již poníženy o 4V což je saturační napětí lineárního regulátoru. Druhé pole dataBUCK[] obsahuje hodnoty jež je nutné vypsat na výstup aby bylo dosaženo stejné napětí které je na odpovídací pozici v poli napetiBUCK[]. Program následně hledá nejbližší vyšší napětí k napětí požadovanému.  </w:t>
+      </w:r>
+    </w:p>
+    <w:p>
+      <w:pPr>
+        <w:spacing w:after="160" w:line="259" w:lineRule="auto"/>
+        <w:jc w:val="left"/>
+      </w:pPr>
+      <w:r>
+        <w:br w:type="page"/>
+      </w:r>
+    </w:p>
+    <w:p/>
     <w:p>
       <w:pPr>
         <w:pStyle w:val="Nadpis3"/>
       </w:pPr>
-      <w:bookmarkStart w:id="48" w:name="_Toc96624430"/>
+      <w:bookmarkStart w:id="49" w:name="_Toc96884446"/>
       <w:r>
         <w:t>Termistor a PWM řízení ventilátoru</w:t>
       </w:r>
-      <w:bookmarkEnd w:id="48"/>
+      <w:bookmarkEnd w:id="49"/>
     </w:p>
     <w:p>
       <w:r>
@@ -24516,7 +23965,6 @@
     </w:p>
     <w:p>
       <w:r>
-        <w:lastRenderedPageBreak/>
         <w:t xml:space="preserve">PWM ventilátoru je řízeno časovačem TIM2 jeho velikost je omezena na 8-bitů vzhledem k malým nárokům na přesnost řízení. K sepnutí ventilátoru dojde při překročení teploty 30°C jeho vypnutí pak nastane pokud teplota klesne pod 28°C. Výkon ventilátoru v procentech je pak dán vztahem D = </w:t>
       </w:r>
       <m:oMath>
@@ -24556,34 +24004,18 @@
       <w:pPr>
         <w:pStyle w:val="Nadpis3"/>
       </w:pPr>
-      <w:bookmarkStart w:id="49" w:name="_Toc96624431"/>
+      <w:bookmarkStart w:id="50" w:name="_Toc96884447"/>
       <w:r>
         <w:t>Snímání enkodéru</w:t>
       </w:r>
-      <w:bookmarkEnd w:id="49"/>
-    </w:p>
-    <w:p>
-      <w:r>
-        <w:t xml:space="preserve">Enkodér je snímán periferií hardwarového přerušení, tato metoda byla zvolena vzhledem k tomu že v případě snímání </w:t>
-      </w:r>
-      <w:proofErr w:type="spellStart"/>
-      <w:r>
-        <w:t>pullingem</w:t>
-      </w:r>
-      <w:proofErr w:type="spellEnd"/>
-      <w:r>
-        <w:t xml:space="preserve"> by mohlo dojít k zpoždění které by zapříčinilo špatné odečtení směru otáčení. </w:t>
-      </w:r>
-      <w:r>
-        <w:t xml:space="preserve">Přerušení detekuje sestupnou hranu signálu A. Rutina přerušení vyvolá v případě detekce sestupné hrany funkci </w:t>
-      </w:r>
-      <w:proofErr w:type="spellStart"/>
-      <w:r>
-        <w:t>HAL_GPIO_EXTI_Callback</w:t>
-      </w:r>
-      <w:proofErr w:type="spellEnd"/>
-      <w:r>
-        <w:t xml:space="preserve"> v této funkci je nejprve odečtena hodnota signálu enkodéru B, dále je posouzeno zdali se jedná skutečně o přerušení vyvolané pinem Enkodéru a následně je upravena hodnota v proměnné náležící módu 1 na </w:t>
+      <w:bookmarkEnd w:id="50"/>
+    </w:p>
+    <w:p>
+      <w:r>
+        <w:t xml:space="preserve">Enkodér je snímán periferií hardwarového přerušení, tato metoda byla zvolena vzhledem k tomu že v případě snímání pullingem by mohlo dojít k zpoždění které by zapříčinilo špatné odečtení směru otáčení. </w:t>
+      </w:r>
+      <w:r>
+        <w:t xml:space="preserve">Přerušení detekuje sestupnou hranu signálu A. Rutina přerušení vyvolá v případě detekce sestupné hrany funkci HAL_GPIO_EXTI_Callback v této funkci je nejprve odečtena hodnota signálu enkodéru B, dále je posouzeno zdali se jedná skutečně o přerušení vyvolané pinem Enkodéru a následně je upravena hodnota v proměnné náležící módu 1 na </w:t>
       </w:r>
       <w:r>
         <w:t xml:space="preserve">příslušné pozici displeje. </w:t>
@@ -24593,18 +24025,18 @@
       <w:pPr>
         <w:pStyle w:val="Nadpis2"/>
       </w:pPr>
-      <w:bookmarkStart w:id="50" w:name="_Toc96624432"/>
+      <w:bookmarkStart w:id="51" w:name="_Toc96884448"/>
       <w:r>
         <w:lastRenderedPageBreak/>
         <w:t>Standardní pracovní režimy</w:t>
       </w:r>
-      <w:bookmarkEnd w:id="50"/>
+      <w:bookmarkEnd w:id="51"/>
     </w:p>
     <w:p>
       <w:pPr>
         <w:pStyle w:val="Nadpis3"/>
       </w:pPr>
-      <w:bookmarkStart w:id="51" w:name="_Toc96624433"/>
+      <w:bookmarkStart w:id="52" w:name="_Toc96884449"/>
       <w:r>
         <w:rPr>
           <w:noProof/>
@@ -24662,7 +24094,7 @@
       <w:r>
         <w:t>Mód 0 – měření</w:t>
       </w:r>
-      <w:bookmarkEnd w:id="51"/>
+      <w:bookmarkEnd w:id="52"/>
     </w:p>
     <w:p>
       <w:r>
@@ -24687,11 +24119,11 @@
       <w:pPr>
         <w:pStyle w:val="Nadpis3"/>
       </w:pPr>
-      <w:bookmarkStart w:id="52" w:name="_Toc96624434"/>
+      <w:bookmarkStart w:id="53" w:name="_Toc96884450"/>
       <w:r>
         <w:t>Mód 1 – nastavování výstupu</w:t>
       </w:r>
-      <w:bookmarkEnd w:id="52"/>
+      <w:bookmarkEnd w:id="53"/>
     </w:p>
     <w:p>
       <w:r>
@@ -24702,35 +24134,97 @@
       <w:pPr>
         <w:pStyle w:val="Nadpis3"/>
       </w:pPr>
-      <w:bookmarkStart w:id="53" w:name="_Toc96624435"/>
+      <w:bookmarkStart w:id="54" w:name="_Toc96884451"/>
       <w:r>
         <w:lastRenderedPageBreak/>
-        <w:t>Mód 2 – servisní údaje</w:t>
-      </w:r>
-      <w:bookmarkEnd w:id="53"/>
+        <w:t>Mód 2</w:t>
+      </w:r>
+      <w:r>
+        <w:t xml:space="preserve"> a 3</w:t>
+      </w:r>
+      <w:r>
+        <w:t xml:space="preserve"> – servisní údaje</w:t>
+      </w:r>
+      <w:bookmarkEnd w:id="54"/>
+    </w:p>
+    <w:p>
+      <w:r>
+        <w:t xml:space="preserve">Mód 2 se aktivuje se po stlačení tlačítka menu, pokud je zobrazení v módu 1. </w:t>
+      </w:r>
+      <w:r>
+        <w:t xml:space="preserve">Dalším zmáčknutím tlačítka menu zdroj přejde do módu 3. Tyto módy zobrazení nemají časový limit a k jejich opuštění je nutno stlačení menu v módu 3. </w:t>
+      </w:r>
+    </w:p>
+    <w:p>
+      <w:r>
+        <w:t>V módu 2 jsou zobrazeny následující údaje:</w:t>
+      </w:r>
+    </w:p>
+    <w:p>
+      <w:r>
+        <w:t>Pz – výkon na zátěži, je vypočten součinem naměřených hodnot</w:t>
+      </w:r>
+      <w:r>
+        <w:t>, měrnou jednotkou je watt.</w:t>
+      </w:r>
+    </w:p>
+    <w:p>
+      <w:r>
+        <w:t xml:space="preserve">Tep – teplota uvnitř tunelu pro obtok vzduchu, vychází z výpočtů pro spínání ventilátoru, měrnou jednotkou je stupeň celsia. </w:t>
+      </w:r>
+    </w:p>
+    <w:p>
+      <w:r>
+        <w:t>Vent – Aktuální výkon ventilátoru v %, jedná se o přepočet z 8-bitové hodnoty pro komparační registr PWM.</w:t>
+      </w:r>
+    </w:p>
+    <w:p>
+      <w:r>
+        <w:t xml:space="preserve">V módu 3 jsou zobrazeny aktuální hodnoty kanálů 0, 1, 2 ADC převodníku. Jedná se o 12-bitové číslo zobrazené v desítkové soustavě. </w:t>
+      </w:r>
     </w:p>
     <w:p>
       <w:pPr>
         <w:pStyle w:val="Nadpis2"/>
       </w:pPr>
-      <w:bookmarkStart w:id="54" w:name="_Toc96624436"/>
+      <w:bookmarkStart w:id="55" w:name="_Toc96884452"/>
       <w:r>
         <w:t xml:space="preserve">Spouštěcí </w:t>
       </w:r>
       <w:r>
         <w:t>sekvence</w:t>
       </w:r>
-      <w:bookmarkEnd w:id="54"/>
+      <w:bookmarkEnd w:id="55"/>
+    </w:p>
+    <w:p>
+      <w:r>
+        <w:t xml:space="preserve">Pro omezení proudu odebíraného při spouštění je po dobu 200ms </w:t>
+      </w:r>
+      <w:r>
+        <w:t xml:space="preserve">zobrazen nápis </w:t>
+      </w:r>
+      <w:r>
+        <w:t>“</w:t>
+      </w:r>
+      <w:r>
+        <w:t>ZdrojOS</w:t>
+      </w:r>
+      <w:r>
+        <w:t>“</w:t>
+      </w:r>
+      <w:r>
+        <w:t xml:space="preserve"> oba ADC jsou nastaveny na 0V, relé zůstávají v pozici vypnutí obou napájení. Po uplynutí časového intervalu dojde k přestavení relé do pozice napájení z BUCK regulátoru. Zdroj automaticky přejde do módu 0. </w:t>
+      </w:r>
     </w:p>
     <w:p>
       <w:pPr>
         <w:pStyle w:val="Nadpis2"/>
       </w:pPr>
-      <w:bookmarkStart w:id="55" w:name="_Toc96624437"/>
+      <w:bookmarkStart w:id="56" w:name="_Toc96884453"/>
       <w:r>
         <w:t>Detekce poruch</w:t>
       </w:r>
-      <w:bookmarkEnd w:id="55"/>
+      <w:bookmarkEnd w:id="56"/>
     </w:p>
     <w:p>
       <w:r>
@@ -24742,47 +24236,57 @@
       <w:r>
         <w:t xml:space="preserve"> </w:t>
       </w:r>
-      <w:proofErr w:type="spellStart"/>
-      <w:r>
-        <w:t>error</w:t>
-      </w:r>
-      <w:proofErr w:type="spellEnd"/>
-      <w:r>
-        <w:t xml:space="preserve">(), při jeho volání daná část programu požije číslo eventu které dále ovlivní obsah zprávy pro uživatele. </w:t>
-      </w:r>
-      <w:r>
-        <w:t>Ta vždy začíná prvním řádkem ve znění “</w:t>
-      </w:r>
-      <w:proofErr w:type="spellStart"/>
-      <w:r>
-        <w:t>error</w:t>
-      </w:r>
-      <w:proofErr w:type="spellEnd"/>
-      <w:r>
-        <w:t>:“ na následujícím řádku je poté uvedena zpráva uživateli. Poslední řádek vždy uvádí “OK=&gt;RESET“.</w:t>
-      </w:r>
-    </w:p>
+      <w:r>
+        <w:t xml:space="preserve">error(), při jeho volání daná část programu požije číslo eventu které dále ovlivní obsah zprávy pro uživatele. </w:t>
+      </w:r>
+      <w:r>
+        <w:t>Ta vždy začíná prvním řádkem ve znění “error:“ na následujícím řádku je poté uvedena zpráva uživateli. Poslední řádek vždy uvádí “OK=&gt;RESET“.</w:t>
+      </w:r>
+    </w:p>
+    <w:p>
+      <w:pPr>
+        <w:spacing w:after="160" w:line="259" w:lineRule="auto"/>
+        <w:jc w:val="left"/>
+      </w:pPr>
+      <w:r>
+        <w:br w:type="page"/>
+      </w:r>
+    </w:p>
+    <w:p/>
     <w:p>
       <w:pPr>
         <w:pStyle w:val="Titulek"/>
         <w:keepNext/>
       </w:pPr>
-      <w:bookmarkStart w:id="56" w:name="_Toc95140172"/>
+      <w:bookmarkStart w:id="57" w:name="_Toc96894539"/>
       <w:r>
         <w:t xml:space="preserve">Tabulka </w:t>
       </w:r>
-      <w:fldSimple w:instr=" SEQ Tabulka \* ARABIC ">
-        <w:r>
-          <w:rPr>
-            <w:noProof/>
-          </w:rPr>
-          <w:t>4</w:t>
-        </w:r>
-      </w:fldSimple>
+      <w:r>
+        <w:fldChar w:fldCharType="begin"/>
+      </w:r>
+      <w:r>
+        <w:instrText xml:space="preserve"> SEQ Tabulka \* ARABIC </w:instrText>
+      </w:r>
+      <w:r>
+        <w:fldChar w:fldCharType="separate"/>
+      </w:r>
+      <w:r>
+        <w:rPr>
+          <w:noProof/>
+        </w:rPr>
+        <w:t>5</w:t>
+      </w:r>
+      <w:r>
+        <w:rPr>
+          <w:noProof/>
+        </w:rPr>
+        <w:fldChar w:fldCharType="end"/>
+      </w:r>
       <w:r>
         <w:t>: chybové kódy</w:t>
       </w:r>
-      <w:bookmarkEnd w:id="56"/>
+      <w:bookmarkEnd w:id="57"/>
     </w:p>
     <w:tbl>
       <w:tblPr>
@@ -24864,13 +24368,8 @@
             <w:tcW w:w="2406" w:type="dxa"/>
           </w:tcPr>
           <w:p>
-            <w:proofErr w:type="spellStart"/>
-            <w:r>
-              <w:t>mereni</w:t>
-            </w:r>
-            <w:proofErr w:type="spellEnd"/>
-            <w:r>
-              <w:t xml:space="preserve"> tep.</w:t>
+            <w:r>
+              <w:t>mereni tep.</w:t>
             </w:r>
           </w:p>
         </w:tc>
@@ -24916,11 +24415,9 @@
             <w:tcW w:w="2406" w:type="dxa"/>
           </w:tcPr>
           <w:p>
-            <w:proofErr w:type="spellStart"/>
             <w:r>
               <w:t>Prehrati</w:t>
             </w:r>
-            <w:proofErr w:type="spellEnd"/>
           </w:p>
         </w:tc>
         <w:tc>
@@ -25113,34 +24610,10 @@
     </w:p>
     <w:p>
       <w:r>
-        <w:t xml:space="preserve">Řídící systém při spuštění funkce </w:t>
-      </w:r>
-      <w:proofErr w:type="spellStart"/>
-      <w:r>
-        <w:t>error</w:t>
-      </w:r>
-      <w:proofErr w:type="spellEnd"/>
-      <w:r>
-        <w:t xml:space="preserve"> automaticky nastaví napájení do stavu 00 neboli odpojí jak lineární tak spínaný regulátor.</w:t>
-      </w:r>
-      <w:r>
-        <w:t xml:space="preserve"> Následně sepne ventilátor na plný výkon. Po vypsání zprávy pro uživatele se spustí prázdná smyčka podmíněná uvolněným tlačítkem OK. V případě jeho stisknutí dojde k vyvolání funkce start(). Poté se systém vrátí k normálnímu chodu. Pro spuštění funkce </w:t>
-      </w:r>
-      <w:proofErr w:type="spellStart"/>
-      <w:r>
-        <w:t>error</w:t>
-      </w:r>
-      <w:proofErr w:type="spellEnd"/>
-      <w:r>
-        <w:t xml:space="preserve"> budou stále platit stejné podmínky, nebude-li tedy chyba odstranění zdroj téměř ihned opět spustí funkci </w:t>
-      </w:r>
-      <w:proofErr w:type="spellStart"/>
-      <w:r>
-        <w:t>error</w:t>
-      </w:r>
-      <w:proofErr w:type="spellEnd"/>
-      <w:r>
-        <w:t>.</w:t>
+        <w:t>Řídící systém při spuštění funkce error automaticky nastaví napájení do stavu 00 neboli odpojí jak lineární tak spínaný regulátor.</w:t>
+      </w:r>
+      <w:r>
+        <w:t xml:space="preserve"> Následně sepne ventilátor na plný výkon. Po vypsání zprávy pro uživatele se spustí prázdná smyčka podmíněná uvolněným tlačítkem OK. V případě jeho stisknutí dojde k vyvolání funkce start(). Poté se systém vrátí k normálnímu chodu. Pro spuštění funkce error budou stále platit stejné podmínky, nebude-li tedy chyba odstranění zdroj téměř ihned opět spustí funkci error.</w:t>
       </w:r>
     </w:p>
     <w:p>
@@ -25156,12 +24629,12 @@
       <w:pPr>
         <w:pStyle w:val="Nadpis1"/>
       </w:pPr>
-      <w:bookmarkStart w:id="57" w:name="_Toc96624438"/>
+      <w:bookmarkStart w:id="58" w:name="_Toc96884454"/>
       <w:r>
         <w:lastRenderedPageBreak/>
         <w:t>Závěr</w:t>
       </w:r>
-      <w:bookmarkEnd w:id="57"/>
+      <w:bookmarkEnd w:id="58"/>
     </w:p>
     <w:p>
       <w:pPr>
@@ -25176,12 +24649,12 @@
       <w:pPr>
         <w:pStyle w:val="Nadpis1"/>
       </w:pPr>
-      <w:bookmarkStart w:id="58" w:name="_Toc96624439"/>
+      <w:bookmarkStart w:id="59" w:name="_Toc96884455"/>
       <w:r>
         <w:lastRenderedPageBreak/>
         <w:t>Zdroje</w:t>
       </w:r>
-      <w:bookmarkEnd w:id="58"/>
+      <w:bookmarkEnd w:id="59"/>
     </w:p>
     <w:p>
       <w:pPr>
@@ -25219,23 +24692,7 @@
         </w:numPr>
       </w:pPr>
       <w:r>
-        <w:t xml:space="preserve">Drátek.cz: IIC I2C 5V na 3.3V Obousměrný Převodník Logické Úrovně. </w:t>
-      </w:r>
-      <w:proofErr w:type="spellStart"/>
-      <w:r>
-        <w:t>Diodes</w:t>
-      </w:r>
-      <w:proofErr w:type="spellEnd"/>
-      <w:r>
-        <w:t xml:space="preserve"> </w:t>
-      </w:r>
-      <w:proofErr w:type="spellStart"/>
-      <w:r>
-        <w:t>incorporated</w:t>
-      </w:r>
-      <w:proofErr w:type="spellEnd"/>
-      <w:r>
-        <w:t xml:space="preserve"> [online]. [cit. 2022-01-19]. Dostupné z: https://dratek.cz/arduino/1481-iic-i2c-5v-na-3.3v-obousmerny-prevodnik-logicke-urovne.html</w:t>
+        <w:t>Drátek.cz: IIC I2C 5V na 3.3V Obousměrný Převodník Logické Úrovně. Diodes incorporated [online]. [cit. 2022-01-19]. Dostupné z: https://dratek.cz/arduino/1481-iic-i2c-5v-na-3.3v-obousmerny-prevodnik-logicke-urovne.html</w:t>
       </w:r>
     </w:p>
     <w:p>
@@ -25246,29 +24703,8 @@
           <w:numId w:val="5"/>
         </w:numPr>
       </w:pPr>
-      <w:proofErr w:type="spellStart"/>
-      <w:r>
-        <w:t>Datasheet</w:t>
-      </w:r>
-      <w:proofErr w:type="spellEnd"/>
-      <w:r>
-        <w:t xml:space="preserve"> AP1501. </w:t>
-      </w:r>
-      <w:proofErr w:type="spellStart"/>
-      <w:r>
-        <w:t>Diodes</w:t>
-      </w:r>
-      <w:proofErr w:type="spellEnd"/>
-      <w:r>
-        <w:t xml:space="preserve"> </w:t>
-      </w:r>
-      <w:proofErr w:type="spellStart"/>
-      <w:r>
-        <w:t>incorporated</w:t>
-      </w:r>
-      <w:proofErr w:type="spellEnd"/>
-      <w:r>
-        <w:t xml:space="preserve"> [online]. 2021 [cit. 2022-01-19]. Dostupné z: </w:t>
+      <w:r>
+        <w:t xml:space="preserve">Datasheet AP1501. Diodes incorporated [online]. 2021 [cit. 2022-01-19]. Dostupné z: </w:t>
       </w:r>
       <w:hyperlink r:id="rId27" w:history="1">
         <w:r>
@@ -25289,39 +24725,7 @@
         <w:jc w:val="left"/>
       </w:pPr>
       <w:r>
-        <w:t xml:space="preserve">AP1501 </w:t>
-      </w:r>
-      <w:proofErr w:type="spellStart"/>
-      <w:r>
-        <w:t>Aplication</w:t>
-      </w:r>
-      <w:proofErr w:type="spellEnd"/>
-      <w:r>
-        <w:t xml:space="preserve"> </w:t>
-      </w:r>
-      <w:proofErr w:type="spellStart"/>
-      <w:r>
-        <w:t>note</w:t>
-      </w:r>
-      <w:proofErr w:type="spellEnd"/>
-      <w:r>
-        <w:t xml:space="preserve">. </w:t>
-      </w:r>
-      <w:proofErr w:type="spellStart"/>
-      <w:r>
-        <w:t>Diodes</w:t>
-      </w:r>
-      <w:proofErr w:type="spellEnd"/>
-      <w:r>
-        <w:t xml:space="preserve"> </w:t>
-      </w:r>
-      <w:proofErr w:type="spellStart"/>
-      <w:r>
-        <w:t>incorporated</w:t>
-      </w:r>
-      <w:proofErr w:type="spellEnd"/>
-      <w:r>
-        <w:t xml:space="preserve"> [online]. 2006 [cit. 2022-01-19]. Dostupné</w:t>
+        <w:t>AP1501 Aplication note. Diodes incorporated [online]. 2006 [cit. 2022-01-19]. Dostupné</w:t>
       </w:r>
       <w:r>
         <w:t xml:space="preserve"> </w:t>
@@ -25348,15 +24752,7 @@
         <w:jc w:val="left"/>
       </w:pPr>
       <w:r>
-        <w:t xml:space="preserve">CIMORADSKÝ, Jan. Regulovaný spínaný zdroj napájený z baterie. Praha, 2019. Bakalářská práce. České vysoké učení technické. Vedoucí práce </w:t>
-      </w:r>
-      <w:proofErr w:type="gramStart"/>
-      <w:r>
-        <w:t>Doc.</w:t>
-      </w:r>
-      <w:proofErr w:type="gramEnd"/>
-      <w:r>
-        <w:t xml:space="preserve"> Dr. Ing. Jiří Hospodka.</w:t>
+        <w:t>CIMORADSKÝ, Jan. Regulovaný spínaný zdroj napájený z baterie. Praha, 2019. Bakalářská práce. České vysoké učení technické. Vedoucí práce Doc. Dr. Ing. Jiří Hospodka.</w:t>
       </w:r>
     </w:p>
     <w:p>
@@ -25369,15 +24765,7 @@
         <w:jc w:val="left"/>
       </w:pPr>
       <w:r>
-        <w:t xml:space="preserve">TIP 120, TIP 121, TIP 122, TIP125, TIP127 </w:t>
-      </w:r>
-      <w:proofErr w:type="spellStart"/>
-      <w:r>
-        <w:t>datasheet</w:t>
-      </w:r>
-      <w:proofErr w:type="spellEnd"/>
-      <w:r>
-        <w:t xml:space="preserve">. St.com [online]. 2021 [cit. 2022-02-08]. Dostupné z: </w:t>
+        <w:t xml:space="preserve">TIP 120, TIP 121, TIP 122, TIP125, TIP127 datasheet. St.com [online]. 2021 [cit. 2022-02-08]. Dostupné z: </w:t>
       </w:r>
       <w:hyperlink r:id="rId29" w:history="1">
         <w:r>
@@ -25398,31 +24786,7 @@
         <w:jc w:val="left"/>
       </w:pPr>
       <w:r>
-        <w:t xml:space="preserve">LMx58-N </w:t>
-      </w:r>
-      <w:proofErr w:type="spellStart"/>
-      <w:r>
-        <w:t>Low-Power</w:t>
-      </w:r>
-      <w:proofErr w:type="spellEnd"/>
-      <w:r>
-        <w:t xml:space="preserve">, </w:t>
-      </w:r>
-      <w:proofErr w:type="spellStart"/>
-      <w:r>
-        <w:t>Dual-Operational</w:t>
-      </w:r>
-      <w:proofErr w:type="spellEnd"/>
-      <w:r>
-        <w:t xml:space="preserve"> </w:t>
-      </w:r>
-      <w:proofErr w:type="spellStart"/>
-      <w:r>
-        <w:t>Amplifiers</w:t>
-      </w:r>
-      <w:proofErr w:type="spellEnd"/>
-      <w:r>
-        <w:t xml:space="preserve">. Ti.com [online]. 2000 - revize 2014 [cit. 2022-02-08]. Dostupné z: </w:t>
+        <w:t xml:space="preserve">LMx58-N Low-Power, Dual-Operational Amplifiers. Ti.com [online]. 2000 - revize 2014 [cit. 2022-02-08]. Dostupné z: </w:t>
       </w:r>
       <w:hyperlink r:id="rId30" w:history="1">
         <w:r>
@@ -25443,15 +24807,7 @@
         <w:jc w:val="left"/>
       </w:pPr>
       <w:r>
-        <w:t xml:space="preserve">MCP4726. </w:t>
-      </w:r>
-      <w:proofErr w:type="spellStart"/>
-      <w:r>
-        <w:t>Microchip</w:t>
-      </w:r>
-      <w:proofErr w:type="spellEnd"/>
-      <w:r>
-        <w:t xml:space="preserve"> [online]. [cit. 2022-02-13]. Dostupné z: </w:t>
+        <w:t xml:space="preserve">MCP4726. Microchip [online]. [cit. 2022-02-13]. Dostupné z: </w:t>
       </w:r>
       <w:hyperlink r:id="rId31" w:anchor="document-table¨" w:history="1">
         <w:r>
@@ -25487,85 +24843,15 @@
           <w:color w:val="212529"/>
           <w:shd w:val="clear" w:color="auto" w:fill="FFFFFF"/>
         </w:rPr>
-        <w:t xml:space="preserve">Wikipedia: </w:t>
-      </w:r>
-      <w:proofErr w:type="spellStart"/>
-      <w:r>
-        <w:rPr>
-          <w:rFonts w:ascii="Open Sans" w:hAnsi="Open Sans" w:cs="Open Sans"/>
-          <w:i/>
-          <w:iCs/>
-          <w:color w:val="212529"/>
-          <w:shd w:val="clear" w:color="auto" w:fill="FFFFFF"/>
-        </w:rPr>
-        <w:t>the</w:t>
-      </w:r>
-      <w:proofErr w:type="spellEnd"/>
-      <w:r>
-        <w:rPr>
-          <w:rFonts w:ascii="Open Sans" w:hAnsi="Open Sans" w:cs="Open Sans"/>
-          <w:i/>
-          <w:iCs/>
-          <w:color w:val="212529"/>
-          <w:shd w:val="clear" w:color="auto" w:fill="FFFFFF"/>
-        </w:rPr>
-        <w:t xml:space="preserve"> free </w:t>
-      </w:r>
-      <w:proofErr w:type="spellStart"/>
-      <w:r>
-        <w:rPr>
-          <w:rFonts w:ascii="Open Sans" w:hAnsi="Open Sans" w:cs="Open Sans"/>
-          <w:i/>
-          <w:iCs/>
-          <w:color w:val="212529"/>
-          <w:shd w:val="clear" w:color="auto" w:fill="FFFFFF"/>
-        </w:rPr>
-        <w:t>encyclopedia</w:t>
-      </w:r>
-      <w:proofErr w:type="spellEnd"/>
+        <w:t>Wikipedia: the free encyclopedia</w:t>
+      </w:r>
       <w:r>
         <w:rPr>
           <w:rFonts w:ascii="Open Sans" w:hAnsi="Open Sans" w:cs="Open Sans"/>
           <w:color w:val="212529"/>
           <w:shd w:val="clear" w:color="auto" w:fill="FFFFFF"/>
         </w:rPr>
-        <w:t xml:space="preserve"> [online]. San Francisco (CA): </w:t>
-      </w:r>
-      <w:proofErr w:type="spellStart"/>
-      <w:r>
-        <w:rPr>
-          <w:rFonts w:ascii="Open Sans" w:hAnsi="Open Sans" w:cs="Open Sans"/>
-          <w:color w:val="212529"/>
-          <w:shd w:val="clear" w:color="auto" w:fill="FFFFFF"/>
-        </w:rPr>
-        <w:t>Wikimedia</w:t>
-      </w:r>
-      <w:proofErr w:type="spellEnd"/>
-      <w:r>
-        <w:rPr>
-          <w:rFonts w:ascii="Open Sans" w:hAnsi="Open Sans" w:cs="Open Sans"/>
-          <w:color w:val="212529"/>
-          <w:shd w:val="clear" w:color="auto" w:fill="FFFFFF"/>
-        </w:rPr>
-        <w:t xml:space="preserve"> </w:t>
-      </w:r>
-      <w:proofErr w:type="spellStart"/>
-      <w:r>
-        <w:rPr>
-          <w:rFonts w:ascii="Open Sans" w:hAnsi="Open Sans" w:cs="Open Sans"/>
-          <w:color w:val="212529"/>
-          <w:shd w:val="clear" w:color="auto" w:fill="FFFFFF"/>
-        </w:rPr>
-        <w:t>Foundation</w:t>
-      </w:r>
-      <w:proofErr w:type="spellEnd"/>
-      <w:r>
-        <w:rPr>
-          <w:rFonts w:ascii="Open Sans" w:hAnsi="Open Sans" w:cs="Open Sans"/>
-          <w:color w:val="212529"/>
-          <w:shd w:val="clear" w:color="auto" w:fill="FFFFFF"/>
-        </w:rPr>
-        <w:t xml:space="preserve">, 2001- [cit. 2022-02-16]. Dostupné z: </w:t>
+        <w:t xml:space="preserve"> [online]. San Francisco (CA): Wikimedia Foundation, 2001- [cit. 2022-02-16]. Dostupné z: </w:t>
       </w:r>
       <w:hyperlink r:id="rId32" w:history="1">
         <w:r>
@@ -25604,12 +24890,12 @@
       <w:pPr>
         <w:pStyle w:val="Nadpis1"/>
       </w:pPr>
-      <w:bookmarkStart w:id="59" w:name="_Toc96624440"/>
+      <w:bookmarkStart w:id="60" w:name="_Toc96884456"/>
       <w:r>
         <w:lastRenderedPageBreak/>
         <w:t>Zkratky</w:t>
       </w:r>
-      <w:bookmarkEnd w:id="59"/>
+      <w:bookmarkEnd w:id="60"/>
     </w:p>
     <w:p>
       <w:r>
@@ -25652,7 +24938,6 @@
       <w:r>
         <w:tab/>
       </w:r>
-      <w:proofErr w:type="spellStart"/>
       <w:r>
         <w:t>micro</w:t>
       </w:r>
@@ -25660,11 +24945,7 @@
         <w:t>control</w:t>
       </w:r>
       <w:r>
-        <w:t>ler</w:t>
-      </w:r>
-      <w:proofErr w:type="spellEnd"/>
-      <w:r>
-        <w:t xml:space="preserve"> unit</w:t>
+        <w:t>ler unit</w:t>
       </w:r>
       <w:r>
         <w:tab/>
@@ -25709,12 +24990,8 @@
       </w:r>
       <w:r>
         <w:tab/>
-      </w:r>
-      <w:proofErr w:type="spellStart"/>
-      <w:r>
         <w:t>hardváré</w:t>
       </w:r>
-      <w:proofErr w:type="spellEnd"/>
     </w:p>
     <w:p>
       <w:pPr>
@@ -25735,20 +25012,8 @@
       </w:r>
       <w:r>
         <w:tab/>
-      </w:r>
-      <w:proofErr w:type="spellStart"/>
-      <w:r>
-        <w:t>integrated</w:t>
-      </w:r>
-      <w:proofErr w:type="spellEnd"/>
-      <w:r>
-        <w:t xml:space="preserve"> </w:t>
-      </w:r>
-      <w:proofErr w:type="spellStart"/>
-      <w:r>
-        <w:t>circuit</w:t>
-      </w:r>
-      <w:proofErr w:type="spellEnd"/>
+        <w:t>integrated circuit</w:t>
+      </w:r>
       <w:r>
         <w:tab/>
       </w:r>
@@ -25765,11 +25030,9 @@
         <w:spacing w:after="160" w:line="259" w:lineRule="auto"/>
         <w:jc w:val="left"/>
       </w:pPr>
-      <w:proofErr w:type="spellStart"/>
       <w:r>
         <w:t>Imp</w:t>
       </w:r>
-      <w:proofErr w:type="spellEnd"/>
       <w:r>
         <w:tab/>
       </w:r>
@@ -25816,12 +25079,8 @@
       </w:r>
       <w:r>
         <w:tab/>
-      </w:r>
-      <w:proofErr w:type="spellStart"/>
-      <w:r>
         <w:t>Logical</w:t>
       </w:r>
-      <w:proofErr w:type="spellEnd"/>
       <w:r>
         <w:tab/>
       </w:r>
@@ -25857,29 +25116,14 @@
         <w:tab/>
       </w:r>
       <w:r>
-        <w:t xml:space="preserve">negative </w:t>
-      </w:r>
-      <w:proofErr w:type="spellStart"/>
-      <w:r>
-        <w:t>temperature</w:t>
-      </w:r>
-      <w:proofErr w:type="spellEnd"/>
-      <w:r>
-        <w:t xml:space="preserve"> </w:t>
-      </w:r>
-      <w:proofErr w:type="spellStart"/>
-      <w:r>
-        <w:t>coefficient</w:t>
-      </w:r>
-      <w:proofErr w:type="spellEnd"/>
+        <w:t>negative temperature coefficient</w:t>
+      </w:r>
       <w:r>
         <w:tab/>
       </w:r>
-      <w:proofErr w:type="spellStart"/>
       <w:r>
         <w:t>negastor</w:t>
       </w:r>
-      <w:proofErr w:type="spellEnd"/>
     </w:p>
     <w:p>
       <w:pPr>
@@ -25900,12 +25144,8 @@
       </w:r>
       <w:r>
         <w:tab/>
-      </w:r>
-      <w:proofErr w:type="spellStart"/>
-      <w:r>
         <w:t>digital</w:t>
       </w:r>
-      <w:proofErr w:type="spellEnd"/>
       <w:r>
         <w:tab/>
       </w:r>
@@ -25945,21 +25185,8 @@
       </w:r>
       <w:r>
         <w:tab/>
-        <w:t xml:space="preserve">Analog </w:t>
-      </w:r>
-      <w:proofErr w:type="spellStart"/>
-      <w:r>
-        <w:t>digital</w:t>
-      </w:r>
-      <w:proofErr w:type="spellEnd"/>
-      <w:r>
-        <w:t xml:space="preserve"> </w:t>
-      </w:r>
-      <w:proofErr w:type="spellStart"/>
-      <w:r>
-        <w:t>converter</w:t>
-      </w:r>
-      <w:proofErr w:type="spellEnd"/>
+        <w:t>Analog digital converter</w:t>
+      </w:r>
       <w:r>
         <w:tab/>
         <w:t>analogově digitální převodník</w:t>
@@ -25984,15 +25211,7 @@
       </w:r>
       <w:r>
         <w:tab/>
-        <w:t xml:space="preserve">Digital analog </w:t>
-      </w:r>
-      <w:proofErr w:type="spellStart"/>
-      <w:r>
-        <w:t>converter</w:t>
-      </w:r>
-      <w:proofErr w:type="spellEnd"/>
-      <w:r>
-        <w:t xml:space="preserve"> </w:t>
+        <w:t xml:space="preserve">Digital analog converter </w:t>
       </w:r>
       <w:r>
         <w:tab/>
@@ -26094,21 +25313,8 @@
       </w:r>
       <w:r>
         <w:tab/>
-        <w:t xml:space="preserve">puls </w:t>
-      </w:r>
-      <w:proofErr w:type="spellStart"/>
-      <w:r>
-        <w:t>wight</w:t>
-      </w:r>
-      <w:proofErr w:type="spellEnd"/>
-      <w:r>
-        <w:t xml:space="preserve"> </w:t>
-      </w:r>
-      <w:proofErr w:type="spellStart"/>
-      <w:r>
-        <w:t>modulation</w:t>
-      </w:r>
-      <w:proofErr w:type="spellEnd"/>
+        <w:t>puls wight modulation</w:t>
+      </w:r>
       <w:r>
         <w:tab/>
       </w:r>
@@ -26142,20 +25348,8 @@
       </w:r>
       <w:r>
         <w:tab/>
-      </w:r>
-      <w:proofErr w:type="spellStart"/>
-      <w:r>
-        <w:t>external</w:t>
-      </w:r>
-      <w:proofErr w:type="spellEnd"/>
-      <w:r>
-        <w:t xml:space="preserve"> </w:t>
-      </w:r>
-      <w:proofErr w:type="spellStart"/>
-      <w:r>
-        <w:t>interrupt</w:t>
-      </w:r>
-      <w:proofErr w:type="spellEnd"/>
+        <w:t>external interrupt</w:t>
+      </w:r>
       <w:r>
         <w:tab/>
       </w:r>
@@ -26186,20 +25380,8 @@
       </w:r>
       <w:r>
         <w:tab/>
-      </w:r>
-      <w:proofErr w:type="spellStart"/>
-      <w:r>
-        <w:t>timer</w:t>
-      </w:r>
-      <w:proofErr w:type="spellEnd"/>
-      <w:r>
-        <w:t>/</w:t>
-      </w:r>
-      <w:proofErr w:type="spellStart"/>
-      <w:r>
-        <w:t>counter</w:t>
-      </w:r>
-      <w:proofErr w:type="spellEnd"/>
+        <w:t>timer/counter</w:t>
+      </w:r>
       <w:r>
         <w:tab/>
       </w:r>
@@ -26233,12 +25415,8 @@
       </w:r>
       <w:r>
         <w:tab/>
-      </w:r>
-      <w:proofErr w:type="spellStart"/>
-      <w:r>
         <w:t>chanel</w:t>
       </w:r>
-      <w:proofErr w:type="spellEnd"/>
       <w:r>
         <w:tab/>
       </w:r>
@@ -26286,15 +25464,7 @@
         <w:tab/>
       </w:r>
       <w:r>
-        <w:t xml:space="preserve">least </w:t>
-      </w:r>
-      <w:proofErr w:type="spellStart"/>
-      <w:r>
-        <w:t>significant</w:t>
-      </w:r>
-      <w:proofErr w:type="spellEnd"/>
-      <w:r>
-        <w:t xml:space="preserve"> bit</w:t>
+        <w:t>least significant bit</w:t>
       </w:r>
       <w:r>
         <w:tab/>
@@ -26328,20 +25498,8 @@
       </w:r>
       <w:r>
         <w:tab/>
-      </w:r>
-      <w:proofErr w:type="spellStart"/>
-      <w:r>
-        <w:t>voltage</w:t>
-      </w:r>
-      <w:proofErr w:type="spellEnd"/>
-      <w:r>
-        <w:t xml:space="preserve"> </w:t>
-      </w:r>
-      <w:proofErr w:type="spellStart"/>
-      <w:r>
-        <w:t>range</w:t>
-      </w:r>
-      <w:proofErr w:type="spellEnd"/>
+        <w:t>voltage range</w:t>
+      </w:r>
       <w:r>
         <w:tab/>
       </w:r>
@@ -26375,28 +25533,8 @@
       </w:r>
       <w:r>
         <w:tab/>
-      </w:r>
-      <w:proofErr w:type="spellStart"/>
-      <w:r>
-        <w:t>printed</w:t>
-      </w:r>
-      <w:proofErr w:type="spellEnd"/>
-      <w:r>
-        <w:t xml:space="preserve"> </w:t>
-      </w:r>
-      <w:proofErr w:type="spellStart"/>
-      <w:r>
-        <w:t>circuit</w:t>
-      </w:r>
-      <w:proofErr w:type="spellEnd"/>
-      <w:r>
-        <w:t xml:space="preserve"> </w:t>
-      </w:r>
-      <w:proofErr w:type="spellStart"/>
-      <w:r>
-        <w:t>board</w:t>
-      </w:r>
-      <w:proofErr w:type="spellEnd"/>
+        <w:t>printed circuit board</w:t>
+      </w:r>
       <w:r>
         <w:tab/>
       </w:r>
@@ -26425,16 +25563,20 @@
         <w:spacing w:after="160" w:line="259" w:lineRule="auto"/>
         <w:jc w:val="left"/>
       </w:pPr>
+      <w:r>
+        <w:lastRenderedPageBreak/>
+        <w:t>s</w:t>
+      </w:r>
     </w:p>
     <w:p>
       <w:pPr>
         <w:pStyle w:val="Nadpis1"/>
       </w:pPr>
-      <w:bookmarkStart w:id="60" w:name="_Toc96624441"/>
+      <w:bookmarkStart w:id="61" w:name="_Toc96884457"/>
       <w:r>
         <w:t>Seznam obrázků</w:t>
       </w:r>
-      <w:bookmarkEnd w:id="60"/>
+      <w:bookmarkEnd w:id="61"/>
     </w:p>
     <w:p>
       <w:pPr>
@@ -26458,7 +25600,7 @@
       <w:r>
         <w:fldChar w:fldCharType="separate"/>
       </w:r>
-      <w:hyperlink w:anchor="_Toc96624388" w:history="1">
+      <w:hyperlink w:anchor="_Toc96894543" w:history="1">
         <w:r>
           <w:rPr>
             <w:rStyle w:val="Hypertextovodkaz"/>
@@ -26485,7 +25627,7 @@
             <w:noProof/>
             <w:webHidden/>
           </w:rPr>
-          <w:instrText xml:space="preserve"> PAGEREF _Toc96624388 \h </w:instrText>
+          <w:instrText xml:space="preserve"> PAGEREF _Toc96894543 \h </w:instrText>
         </w:r>
         <w:r>
           <w:rPr>
@@ -26529,7 +25671,7 @@
           <w:lang w:eastAsia="cs-CZ"/>
         </w:rPr>
       </w:pPr>
-      <w:hyperlink r:id="rId33" w:anchor="_Toc96624389" w:history="1">
+      <w:hyperlink r:id="rId33" w:anchor="_Toc96894544" w:history="1">
         <w:r>
           <w:rPr>
             <w:rStyle w:val="Hypertextovodkaz"/>
@@ -26556,7 +25698,7 @@
             <w:noProof/>
             <w:webHidden/>
           </w:rPr>
-          <w:instrText xml:space="preserve"> PAGEREF _Toc96624389 \h </w:instrText>
+          <w:instrText xml:space="preserve"> PAGEREF _Toc96894544 \h </w:instrText>
         </w:r>
         <w:r>
           <w:rPr>
@@ -26600,7 +25742,7 @@
           <w:lang w:eastAsia="cs-CZ"/>
         </w:rPr>
       </w:pPr>
-      <w:hyperlink w:anchor="_Toc96624390" w:history="1">
+      <w:hyperlink w:anchor="_Toc96894545" w:history="1">
         <w:r>
           <w:rPr>
             <w:rStyle w:val="Hypertextovodkaz"/>
@@ -26627,7 +25769,7 @@
             <w:noProof/>
             <w:webHidden/>
           </w:rPr>
-          <w:instrText xml:space="preserve"> PAGEREF _Toc96624390 \h </w:instrText>
+          <w:instrText xml:space="preserve"> PAGEREF _Toc96894545 \h </w:instrText>
         </w:r>
         <w:r>
           <w:rPr>
@@ -26671,7 +25813,7 @@
           <w:lang w:eastAsia="cs-CZ"/>
         </w:rPr>
       </w:pPr>
-      <w:hyperlink w:anchor="_Toc96624391" w:history="1">
+      <w:hyperlink w:anchor="_Toc96894546" w:history="1">
         <w:r>
           <w:rPr>
             <w:rStyle w:val="Hypertextovodkaz"/>
@@ -26698,7 +25840,7 @@
             <w:noProof/>
             <w:webHidden/>
           </w:rPr>
-          <w:instrText xml:space="preserve"> PAGEREF _Toc96624391 \h </w:instrText>
+          <w:instrText xml:space="preserve"> PAGEREF _Toc96894546 \h </w:instrText>
         </w:r>
         <w:r>
           <w:rPr>
@@ -26742,7 +25884,7 @@
           <w:lang w:eastAsia="cs-CZ"/>
         </w:rPr>
       </w:pPr>
-      <w:hyperlink r:id="rId34" w:anchor="_Toc96624392" w:history="1">
+      <w:hyperlink r:id="rId34" w:anchor="_Toc96894547" w:history="1">
         <w:r>
           <w:rPr>
             <w:rStyle w:val="Hypertextovodkaz"/>
@@ -26769,7 +25911,7 @@
             <w:noProof/>
             <w:webHidden/>
           </w:rPr>
-          <w:instrText xml:space="preserve"> PAGEREF _Toc96624392 \h </w:instrText>
+          <w:instrText xml:space="preserve"> PAGEREF _Toc96894547 \h </w:instrText>
         </w:r>
         <w:r>
           <w:rPr>
@@ -26813,7 +25955,7 @@
           <w:lang w:eastAsia="cs-CZ"/>
         </w:rPr>
       </w:pPr>
-      <w:hyperlink w:anchor="_Toc96624393" w:history="1">
+      <w:hyperlink w:anchor="_Toc96894548" w:history="1">
         <w:r>
           <w:rPr>
             <w:rStyle w:val="Hypertextovodkaz"/>
@@ -26840,7 +25982,7 @@
             <w:noProof/>
             <w:webHidden/>
           </w:rPr>
-          <w:instrText xml:space="preserve"> PAGEREF _Toc96624393 \h </w:instrText>
+          <w:instrText xml:space="preserve"> PAGEREF _Toc96894548 \h </w:instrText>
         </w:r>
         <w:r>
           <w:rPr>
@@ -26884,7 +26026,7 @@
           <w:lang w:eastAsia="cs-CZ"/>
         </w:rPr>
       </w:pPr>
-      <w:hyperlink w:anchor="_Toc96624394" w:history="1">
+      <w:hyperlink w:anchor="_Toc96894549" w:history="1">
         <w:r>
           <w:rPr>
             <w:rStyle w:val="Hypertextovodkaz"/>
@@ -26911,7 +26053,7 @@
             <w:noProof/>
             <w:webHidden/>
           </w:rPr>
-          <w:instrText xml:space="preserve"> PAGEREF _Toc96624394 \h </w:instrText>
+          <w:instrText xml:space="preserve"> PAGEREF _Toc96894549 \h </w:instrText>
         </w:r>
         <w:r>
           <w:rPr>
@@ -26955,7 +26097,7 @@
           <w:lang w:eastAsia="cs-CZ"/>
         </w:rPr>
       </w:pPr>
-      <w:hyperlink w:anchor="_Toc96624395" w:history="1">
+      <w:hyperlink w:anchor="_Toc96894550" w:history="1">
         <w:r>
           <w:rPr>
             <w:rStyle w:val="Hypertextovodkaz"/>
@@ -26982,7 +26124,7 @@
             <w:noProof/>
             <w:webHidden/>
           </w:rPr>
-          <w:instrText xml:space="preserve"> PAGEREF _Toc96624395 \h </w:instrText>
+          <w:instrText xml:space="preserve"> PAGEREF _Toc96894550 \h </w:instrText>
         </w:r>
         <w:r>
           <w:rPr>
@@ -27026,7 +26168,7 @@
           <w:lang w:eastAsia="cs-CZ"/>
         </w:rPr>
       </w:pPr>
-      <w:hyperlink w:anchor="_Toc96624396" w:history="1">
+      <w:hyperlink w:anchor="_Toc96894551" w:history="1">
         <w:r>
           <w:rPr>
             <w:rStyle w:val="Hypertextovodkaz"/>
@@ -27053,7 +26195,7 @@
             <w:noProof/>
             <w:webHidden/>
           </w:rPr>
-          <w:instrText xml:space="preserve"> PAGEREF _Toc96624396 \h </w:instrText>
+          <w:instrText xml:space="preserve"> PAGEREF _Toc96894551 \h </w:instrText>
         </w:r>
         <w:r>
           <w:rPr>
@@ -27097,7 +26239,7 @@
           <w:lang w:eastAsia="cs-CZ"/>
         </w:rPr>
       </w:pPr>
-      <w:hyperlink w:anchor="_Toc96624397" w:history="1">
+      <w:hyperlink w:anchor="_Toc96894552" w:history="1">
         <w:r>
           <w:rPr>
             <w:rStyle w:val="Hypertextovodkaz"/>
@@ -27124,7 +26266,7 @@
             <w:noProof/>
             <w:webHidden/>
           </w:rPr>
-          <w:instrText xml:space="preserve"> PAGEREF _Toc96624397 \h </w:instrText>
+          <w:instrText xml:space="preserve"> PAGEREF _Toc96894552 \h </w:instrText>
         </w:r>
         <w:r>
           <w:rPr>
@@ -27168,7 +26310,7 @@
           <w:lang w:eastAsia="cs-CZ"/>
         </w:rPr>
       </w:pPr>
-      <w:hyperlink w:anchor="_Toc96624398" w:history="1">
+      <w:hyperlink w:anchor="_Toc96894553" w:history="1">
         <w:r>
           <w:rPr>
             <w:rStyle w:val="Hypertextovodkaz"/>
@@ -27195,7 +26337,7 @@
             <w:noProof/>
             <w:webHidden/>
           </w:rPr>
-          <w:instrText xml:space="preserve"> PAGEREF _Toc96624398 \h </w:instrText>
+          <w:instrText xml:space="preserve"> PAGEREF _Toc96894553 \h </w:instrText>
         </w:r>
         <w:r>
           <w:rPr>
@@ -27250,12 +26392,12 @@
       <w:pPr>
         <w:pStyle w:val="Nadpis1"/>
       </w:pPr>
-      <w:bookmarkStart w:id="61" w:name="_Toc96624442"/>
+      <w:bookmarkStart w:id="62" w:name="_Toc96884458"/>
       <w:r>
         <w:lastRenderedPageBreak/>
         <w:t>Seznam tabulek</w:t>
       </w:r>
-      <w:bookmarkEnd w:id="61"/>
+      <w:bookmarkEnd w:id="62"/>
     </w:p>
     <w:p>
       <w:pPr>
@@ -27279,7 +26421,7 @@
       <w:r>
         <w:fldChar w:fldCharType="separate"/>
       </w:r>
-      <w:hyperlink w:anchor="_Toc95140169" w:history="1">
+      <w:hyperlink w:anchor="_Toc96894535" w:history="1">
         <w:r>
           <w:rPr>
             <w:rStyle w:val="Hypertextovodkaz"/>
@@ -27306,7 +26448,7 @@
             <w:noProof/>
             <w:webHidden/>
           </w:rPr>
-          <w:instrText xml:space="preserve"> PAGEREF _Toc95140169 \h </w:instrText>
+          <w:instrText xml:space="preserve"> PAGEREF _Toc96894535 \h </w:instrText>
         </w:r>
         <w:r>
           <w:rPr>
@@ -27326,7 +26468,7 @@
             <w:noProof/>
             <w:webHidden/>
           </w:rPr>
-          <w:t>9</w:t>
+          <w:t>10</w:t>
         </w:r>
         <w:r>
           <w:rPr>
@@ -27350,7 +26492,7 @@
           <w:lang w:eastAsia="cs-CZ"/>
         </w:rPr>
       </w:pPr>
-      <w:hyperlink w:anchor="_Toc95140170" w:history="1">
+      <w:hyperlink w:anchor="_Toc96894536" w:history="1">
         <w:r>
           <w:rPr>
             <w:rStyle w:val="Hypertextovodkaz"/>
@@ -27377,7 +26519,7 @@
             <w:noProof/>
             <w:webHidden/>
           </w:rPr>
-          <w:instrText xml:space="preserve"> PAGEREF _Toc95140170 \h </w:instrText>
+          <w:instrText xml:space="preserve"> PAGEREF _Toc96894536 \h </w:instrText>
         </w:r>
         <w:r>
           <w:rPr>
@@ -27397,7 +26539,7 @@
             <w:noProof/>
             <w:webHidden/>
           </w:rPr>
-          <w:t>12</w:t>
+          <w:t>14</w:t>
         </w:r>
         <w:r>
           <w:rPr>
@@ -27421,7 +26563,7 @@
           <w:lang w:eastAsia="cs-CZ"/>
         </w:rPr>
       </w:pPr>
-      <w:hyperlink w:anchor="_Toc95140171" w:history="1">
+      <w:hyperlink w:anchor="_Toc96894537" w:history="1">
         <w:r>
           <w:rPr>
             <w:rStyle w:val="Hypertextovodkaz"/>
@@ -27448,7 +26590,7 @@
             <w:noProof/>
             <w:webHidden/>
           </w:rPr>
-          <w:instrText xml:space="preserve"> PAGEREF _Toc95140171 \h </w:instrText>
+          <w:instrText xml:space="preserve"> PAGEREF _Toc96894537 \h </w:instrText>
         </w:r>
         <w:r>
           <w:rPr>
@@ -27468,7 +26610,7 @@
             <w:noProof/>
             <w:webHidden/>
           </w:rPr>
-          <w:t>15</w:t>
+          <w:t>16</w:t>
         </w:r>
         <w:r>
           <w:rPr>
@@ -27492,13 +26634,13 @@
           <w:lang w:eastAsia="cs-CZ"/>
         </w:rPr>
       </w:pPr>
-      <w:hyperlink w:anchor="_Toc95140172" w:history="1">
+      <w:hyperlink w:anchor="_Toc96894538" w:history="1">
         <w:r>
           <w:rPr>
             <w:rStyle w:val="Hypertextovodkaz"/>
             <w:noProof/>
           </w:rPr>
-          <w:t>Tabulka 4: chybové kódy</w:t>
+          <w:t>Tabulka 4:Závislost ADC na napětí</w:t>
         </w:r>
         <w:r>
           <w:rPr>
@@ -27519,7 +26661,7 @@
             <w:noProof/>
             <w:webHidden/>
           </w:rPr>
-          <w:instrText xml:space="preserve"> PAGEREF _Toc95140172 \h </w:instrText>
+          <w:instrText xml:space="preserve"> PAGEREF _Toc96894538 \h </w:instrText>
         </w:r>
         <w:r>
           <w:rPr>
@@ -27539,7 +26681,7 @@
             <w:noProof/>
             <w:webHidden/>
           </w:rPr>
-          <w:t>17</w:t>
+          <w:t>23</w:t>
         </w:r>
         <w:r>
           <w:rPr>
@@ -27549,21 +26691,6 @@
           <w:fldChar w:fldCharType="end"/>
         </w:r>
       </w:hyperlink>
-    </w:p>
-    <w:p>
-      <w:r>
-        <w:fldChar w:fldCharType="end"/>
-      </w:r>
-    </w:p>
-    <w:p>
-      <w:pPr>
-        <w:pStyle w:val="Nadpis1"/>
-      </w:pPr>
-      <w:bookmarkStart w:id="62" w:name="_Toc96624443"/>
-      <w:r>
-        <w:t>Seznam grafů</w:t>
-      </w:r>
-      <w:bookmarkEnd w:id="62"/>
     </w:p>
     <w:p>
       <w:pPr>
@@ -27578,22 +26705,13 @@
           <w:lang w:eastAsia="cs-CZ"/>
         </w:rPr>
       </w:pPr>
-      <w:r>
-        <w:fldChar w:fldCharType="begin"/>
-      </w:r>
-      <w:r>
-        <w:instrText xml:space="preserve"> TOC \h \z \c "Graf" </w:instrText>
-      </w:r>
-      <w:r>
-        <w:fldChar w:fldCharType="separate"/>
-      </w:r>
-      <w:hyperlink w:anchor="_Toc96462148" w:history="1">
+      <w:hyperlink w:anchor="_Toc96894539" w:history="1">
         <w:r>
           <w:rPr>
             <w:rStyle w:val="Hypertextovodkaz"/>
             <w:noProof/>
           </w:rPr>
-          <w:t>Graf 1: Výstupní napětí spínaného regulátoru</w:t>
+          <w:t>Tabulka 5: chybové kódy</w:t>
         </w:r>
         <w:r>
           <w:rPr>
@@ -27614,7 +26732,7 @@
             <w:noProof/>
             <w:webHidden/>
           </w:rPr>
-          <w:instrText xml:space="preserve"> PAGEREF _Toc96462148 \h </w:instrText>
+          <w:instrText xml:space="preserve"> PAGEREF _Toc96894539 \h </w:instrText>
         </w:r>
         <w:r>
           <w:rPr>
@@ -27634,7 +26752,7 @@
             <w:noProof/>
             <w:webHidden/>
           </w:rPr>
-          <w:t>17</w:t>
+          <w:t>28</w:t>
         </w:r>
         <w:r>
           <w:rPr>
@@ -27644,6 +26762,21 @@
           <w:fldChar w:fldCharType="end"/>
         </w:r>
       </w:hyperlink>
+    </w:p>
+    <w:p>
+      <w:r>
+        <w:fldChar w:fldCharType="end"/>
+      </w:r>
+    </w:p>
+    <w:p>
+      <w:pPr>
+        <w:pStyle w:val="Nadpis1"/>
+      </w:pPr>
+      <w:bookmarkStart w:id="63" w:name="_Toc96884459"/>
+      <w:r>
+        <w:t>Seznam grafů</w:t>
+      </w:r>
+      <w:bookmarkEnd w:id="63"/>
     </w:p>
     <w:p>
       <w:pPr>
@@ -27658,12 +26791,92 @@
           <w:lang w:eastAsia="cs-CZ"/>
         </w:rPr>
       </w:pPr>
-      <w:hyperlink r:id="rId35" w:anchor="_Toc96462149" w:history="1">
+      <w:r>
+        <w:fldChar w:fldCharType="begin"/>
+      </w:r>
+      <w:r>
+        <w:instrText xml:space="preserve"> TOC \h \z \c "Graf" </w:instrText>
+      </w:r>
+      <w:r>
+        <w:fldChar w:fldCharType="separate"/>
+      </w:r>
+      <w:hyperlink w:anchor="_Toc96894540" w:history="1">
         <w:r>
           <w:rPr>
             <w:rStyle w:val="Hypertextovodkaz"/>
             <w:noProof/>
           </w:rPr>
+          <w:t>Graf 1: Výstupní napětí spínaného regulátoru</w:t>
+        </w:r>
+        <w:r>
+          <w:rPr>
+            <w:noProof/>
+            <w:webHidden/>
+          </w:rPr>
+          <w:tab/>
+        </w:r>
+        <w:r>
+          <w:rPr>
+            <w:noProof/>
+            <w:webHidden/>
+          </w:rPr>
+          <w:fldChar w:fldCharType="begin"/>
+        </w:r>
+        <w:r>
+          <w:rPr>
+            <w:noProof/>
+            <w:webHidden/>
+          </w:rPr>
+          <w:instrText xml:space="preserve"> PAGEREF _Toc96894540 \h </w:instrText>
+        </w:r>
+        <w:r>
+          <w:rPr>
+            <w:noProof/>
+            <w:webHidden/>
+          </w:rPr>
+        </w:r>
+        <w:r>
+          <w:rPr>
+            <w:noProof/>
+            <w:webHidden/>
+          </w:rPr>
+          <w:fldChar w:fldCharType="separate"/>
+        </w:r>
+        <w:r>
+          <w:rPr>
+            <w:noProof/>
+            <w:webHidden/>
+          </w:rPr>
+          <w:t>17</w:t>
+        </w:r>
+        <w:r>
+          <w:rPr>
+            <w:noProof/>
+            <w:webHidden/>
+          </w:rPr>
+          <w:fldChar w:fldCharType="end"/>
+        </w:r>
+      </w:hyperlink>
+    </w:p>
+    <w:p>
+      <w:pPr>
+        <w:pStyle w:val="Seznamobrzk"/>
+        <w:tabs>
+          <w:tab w:val="right" w:leader="dot" w:pos="9062"/>
+        </w:tabs>
+        <w:rPr>
+          <w:rFonts w:asciiTheme="minorHAnsi" w:eastAsiaTheme="minorEastAsia" w:hAnsiTheme="minorHAnsi"/>
+          <w:noProof/>
+          <w:sz w:val="22"/>
+          <w:lang w:eastAsia="cs-CZ"/>
+        </w:rPr>
+      </w:pPr>
+      <w:hyperlink r:id="rId35" w:anchor="_Toc96894541" w:history="1">
+        <w:r>
+          <w:rPr>
+            <w:rStyle w:val="Hypertextovodkaz"/>
+            <w:noProof/>
+          </w:rPr>
           <w:t>Graf 2: Závislost ADC na Uin</w:t>
         </w:r>
         <w:r>
@@ -27685,7 +26898,7 @@
             <w:noProof/>
             <w:webHidden/>
           </w:rPr>
-          <w:instrText xml:space="preserve"> PAGEREF _Toc96462149 \h </w:instrText>
+          <w:instrText xml:space="preserve"> PAGEREF _Toc96894541 \h </w:instrText>
         </w:r>
         <w:r>
           <w:rPr>
@@ -27705,7 +26918,7 @@
             <w:noProof/>
             <w:webHidden/>
           </w:rPr>
-          <w:t>23</w:t>
+          <w:t>24</w:t>
         </w:r>
         <w:r>
           <w:rPr>
@@ -27725,11 +26938,11 @@
       <w:pPr>
         <w:pStyle w:val="Nadpis1"/>
       </w:pPr>
-      <w:bookmarkStart w:id="63" w:name="_Toc96624444"/>
+      <w:bookmarkStart w:id="64" w:name="_Toc96884460"/>
       <w:r>
         <w:t>Přílohy</w:t>
       </w:r>
-      <w:bookmarkEnd w:id="63"/>
+      <w:bookmarkEnd w:id="64"/>
     </w:p>
     <w:p>
       <w:pPr>
@@ -27744,12 +26957,12 @@
       <w:pPr>
         <w:pStyle w:val="Nadpis2"/>
       </w:pPr>
-      <w:bookmarkStart w:id="64" w:name="_Toc96624445"/>
+      <w:bookmarkStart w:id="65" w:name="_Toc96884461"/>
       <w:r>
         <w:lastRenderedPageBreak/>
         <w:t>Schéma spínaného zdroje</w:t>
       </w:r>
-      <w:bookmarkEnd w:id="64"/>
+      <w:bookmarkEnd w:id="65"/>
     </w:p>
     <w:p>
       <w:pPr>
@@ -27800,7 +27013,7 @@
       <w:pPr>
         <w:pStyle w:val="Nadpis2"/>
       </w:pPr>
-      <w:bookmarkStart w:id="65" w:name="_Toc96624446"/>
+      <w:bookmarkStart w:id="66" w:name="_Toc96884462"/>
       <w:r>
         <w:rPr>
           <w:noProof/>
@@ -27865,11 +27078,139 @@
       <w:r>
         <w:t>Schéma desky lineárních regulátorů</w:t>
       </w:r>
-      <w:bookmarkEnd w:id="65"/>
+      <w:bookmarkEnd w:id="66"/>
+    </w:p>
+    <w:p>
+      <w:pPr>
+        <w:pStyle w:val="Nadpis2"/>
+      </w:pPr>
+      <w:bookmarkStart w:id="67" w:name="_Toc96884463"/>
+      <w:r>
+        <w:rPr>
+          <w:noProof/>
+        </w:rPr>
+        <w:lastRenderedPageBreak/>
+        <w:drawing>
+          <wp:anchor distT="0" distB="0" distL="114300" distR="114300" simplePos="0" relativeHeight="251670528" behindDoc="0" locked="0" layoutInCell="1" allowOverlap="1" wp14:anchorId="072EC6AA" wp14:editId="7FE05994">
+            <wp:simplePos x="0" y="0"/>
+            <wp:positionH relativeFrom="column">
+              <wp:posOffset>-341704</wp:posOffset>
+            </wp:positionH>
+            <wp:positionV relativeFrom="paragraph">
+              <wp:posOffset>393065</wp:posOffset>
+            </wp:positionV>
+            <wp:extent cx="6411932" cy="8490858"/>
+            <wp:effectExtent l="0" t="0" r="8255" b="5715"/>
+            <wp:wrapSquare wrapText="bothSides"/>
+            <wp:docPr id="18" name="Obrázek 18"/>
+            <wp:cNvGraphicFramePr>
+              <a:graphicFrameLocks xmlns:a="http://schemas.openxmlformats.org/drawingml/2006/main" noChangeAspect="1"/>
+            </wp:cNvGraphicFramePr>
+            <a:graphic xmlns:a="http://schemas.openxmlformats.org/drawingml/2006/main">
+              <a:graphicData uri="http://schemas.openxmlformats.org/drawingml/2006/picture">
+                <pic:pic xmlns:pic="http://schemas.openxmlformats.org/drawingml/2006/picture">
+                  <pic:nvPicPr>
+                    <pic:cNvPr id="1" name=""/>
+                    <pic:cNvPicPr/>
+                  </pic:nvPicPr>
+                  <pic:blipFill>
+                    <a:blip r:embed="rId38"/>
+                    <a:stretch>
+                      <a:fillRect/>
+                    </a:stretch>
+                  </pic:blipFill>
+                  <pic:spPr>
+                    <a:xfrm>
+                      <a:off x="0" y="0"/>
+                      <a:ext cx="6411932" cy="8490858"/>
+                    </a:xfrm>
+                    <a:prstGeom prst="rect">
+                      <a:avLst/>
+                    </a:prstGeom>
+                  </pic:spPr>
+                </pic:pic>
+              </a:graphicData>
+            </a:graphic>
+            <wp14:sizeRelH relativeFrom="margin">
+              <wp14:pctWidth>0</wp14:pctWidth>
+            </wp14:sizeRelH>
+            <wp14:sizeRelV relativeFrom="margin">
+              <wp14:pctHeight>0</wp14:pctHeight>
+            </wp14:sizeRelV>
+          </wp:anchor>
+        </w:drawing>
+      </w:r>
+      <w:r>
+        <w:t>Schéma řídící desky</w:t>
+      </w:r>
+      <w:bookmarkEnd w:id="67"/>
+    </w:p>
+    <w:p>
+      <w:pPr>
+        <w:pStyle w:val="Nadpis2"/>
+      </w:pPr>
+      <w:bookmarkStart w:id="68" w:name="_Toc96884464"/>
+      <w:r>
+        <w:lastRenderedPageBreak/>
+        <w:t>Schéma zapojení enkodéru</w:t>
+      </w:r>
+      <w:bookmarkEnd w:id="68"/>
+    </w:p>
+    <w:p>
+      <w:r>
+        <w:rPr>
+          <w:noProof/>
+        </w:rPr>
+        <w:drawing>
+          <wp:inline distT="0" distB="0" distL="0" distR="0" wp14:anchorId="4FD10352" wp14:editId="3A954A5C">
+            <wp:extent cx="3336966" cy="2229426"/>
+            <wp:effectExtent l="0" t="0" r="0" b="0"/>
+            <wp:docPr id="21" name="Obrázek 21"/>
+            <wp:cNvGraphicFramePr>
+              <a:graphicFrameLocks xmlns:a="http://schemas.openxmlformats.org/drawingml/2006/main" noChangeAspect="1"/>
+            </wp:cNvGraphicFramePr>
+            <a:graphic xmlns:a="http://schemas.openxmlformats.org/drawingml/2006/main">
+              <a:graphicData uri="http://schemas.openxmlformats.org/drawingml/2006/picture">
+                <pic:pic xmlns:pic="http://schemas.openxmlformats.org/drawingml/2006/picture">
+                  <pic:nvPicPr>
+                    <pic:cNvPr id="1" name=""/>
+                    <pic:cNvPicPr/>
+                  </pic:nvPicPr>
+                  <pic:blipFill>
+                    <a:blip r:embed="rId39"/>
+                    <a:stretch>
+                      <a:fillRect/>
+                    </a:stretch>
+                  </pic:blipFill>
+                  <pic:spPr>
+                    <a:xfrm>
+                      <a:off x="0" y="0"/>
+                      <a:ext cx="3350267" cy="2238312"/>
+                    </a:xfrm>
+                    <a:prstGeom prst="rect">
+                      <a:avLst/>
+                    </a:prstGeom>
+                  </pic:spPr>
+                </pic:pic>
+              </a:graphicData>
+            </a:graphic>
+          </wp:inline>
+        </w:drawing>
+      </w:r>
+    </w:p>
+    <w:p>
+      <w:pPr>
+        <w:pStyle w:val="Nadpis2"/>
+      </w:pPr>
+      <w:bookmarkStart w:id="69" w:name="_Toc96884465"/>
+      <w:r>
+        <w:t>Schéma panelu tlačítek</w:t>
+      </w:r>
+      <w:bookmarkEnd w:id="69"/>
     </w:p>
     <w:p/>
     <w:sectPr>
-      <w:footerReference w:type="default" r:id="rId38"/>
+      <w:footerReference w:type="default" r:id="rId40"/>
       <w:pgSz w:w="11906" w:h="16838"/>
       <w:pgMar w:top="1417" w:right="1417" w:bottom="1417" w:left="1417" w:header="708" w:footer="708" w:gutter="0"/>
       <w:pgNumType w:start="0"/>
@@ -33166,10 +32507,6 @@
 </file>
 
 <file path=customXml/item1.xml><?xml version="1.0" encoding="utf-8"?>
-<b:Sources xmlns:b="http://schemas.openxmlformats.org/officeDocument/2006/bibliography" xmlns="http://schemas.openxmlformats.org/officeDocument/2006/bibliography" SelectedStyle="\APASixthEditionOfficeOnline.xsl" StyleName="APA" Version="6"/>
-</file>
-
-<file path=customXml/item2.xml><?xml version="1.0" encoding="utf-8"?>
 <ct:contentTypeSchema xmlns:ct="http://schemas.microsoft.com/office/2006/metadata/contentType" xmlns:ma="http://schemas.microsoft.com/office/2006/metadata/properties/metaAttributes" ct:_="" ma:_="" ma:contentTypeName="Dokument" ma:contentTypeID="0x010100819BE3B324FCE24897B4298EB35C006B" ma:contentTypeVersion="10" ma:contentTypeDescription="Vytvoří nový dokument" ma:contentTypeScope="" ma:versionID="85e2a418b0e04f5f93a31fac2887bffc">
   <xsd:schema xmlns:xsd="http://www.w3.org/2001/XMLSchema" xmlns:xs="http://www.w3.org/2001/XMLSchema" xmlns:p="http://schemas.microsoft.com/office/2006/metadata/properties" xmlns:ns3="fe41b5a9-31a1-4772-8c8d-ad771d19d77f" xmlns:ns4="6af10911-3ac6-4447-b11d-fe3bd7bf7478" targetNamespace="http://schemas.microsoft.com/office/2006/metadata/properties" ma:root="true" ma:fieldsID="a3635fbfa6f325916d203377c4061b47" ns3:_="" ns4:_="">
     <xsd:import namespace="fe41b5a9-31a1-4772-8c8d-ad771d19d77f"/>
@@ -33372,7 +32709,17 @@
 </ct:contentTypeSchema>
 </file>
 
+<file path=customXml/item2.xml><?xml version="1.0" encoding="utf-8"?>
+<b:Sources xmlns:b="http://schemas.openxmlformats.org/officeDocument/2006/bibliography" xmlns="http://schemas.openxmlformats.org/officeDocument/2006/bibliography" SelectedStyle="\APASixthEditionOfficeOnline.xsl" StyleName="APA" Version="6"/>
+</file>
+
 <file path=customXml/item3.xml><?xml version="1.0" encoding="utf-8"?>
+<p:properties xmlns:p="http://schemas.microsoft.com/office/2006/metadata/properties" xmlns:xsi="http://www.w3.org/2001/XMLSchema-instance" xmlns:pc="http://schemas.microsoft.com/office/infopath/2007/PartnerControls">
+  <documentManagement/>
+</p:properties>
+</file>
+
+<file path=customXml/item4.xml><?xml version="1.0" encoding="utf-8"?>
 <?mso-contentType ?>
 <FormTemplates xmlns="http://schemas.microsoft.com/sharepoint/v3/contenttype/forms">
   <Display>DocumentLibraryForm</Display>
@@ -33381,21 +32728,7 @@
 </FormTemplates>
 </file>
 
-<file path=customXml/item4.xml><?xml version="1.0" encoding="utf-8"?>
-<p:properties xmlns:p="http://schemas.microsoft.com/office/2006/metadata/properties" xmlns:xsi="http://www.w3.org/2001/XMLSchema-instance" xmlns:pc="http://schemas.microsoft.com/office/infopath/2007/PartnerControls">
-  <documentManagement/>
-</p:properties>
-</file>
-
 <file path=customXml/itemProps1.xml><?xml version="1.0" encoding="utf-8"?>
-<ds:datastoreItem xmlns:ds="http://schemas.openxmlformats.org/officeDocument/2006/customXml" ds:itemID="{143B0D20-96ED-4A0E-AE3D-E8BA304E6DF8}">
-  <ds:schemaRefs>
-    <ds:schemaRef ds:uri="http://schemas.openxmlformats.org/officeDocument/2006/bibliography"/>
-  </ds:schemaRefs>
-</ds:datastoreItem>
-</file>
-
-<file path=customXml/itemProps2.xml><?xml version="1.0" encoding="utf-8"?>
 <ds:datastoreItem xmlns:ds="http://schemas.openxmlformats.org/officeDocument/2006/customXml" ds:itemID="{893B0B77-EB94-4F10-BDDE-1A955569A352}">
   <ds:schemaRefs>
     <ds:schemaRef ds:uri="http://schemas.microsoft.com/office/2006/metadata/contentType"/>
@@ -33414,19 +32747,27 @@
 </ds:datastoreItem>
 </file>
 
-<file path=customXml/itemProps3.xml><?xml version="1.0" encoding="utf-8"?>
-<ds:datastoreItem xmlns:ds="http://schemas.openxmlformats.org/officeDocument/2006/customXml" ds:itemID="{875F6811-D051-463B-A7E6-DFE4823BBA27}">
+<file path=customXml/itemProps2.xml><?xml version="1.0" encoding="utf-8"?>
+<ds:datastoreItem xmlns:ds="http://schemas.openxmlformats.org/officeDocument/2006/customXml" ds:itemID="{143B0D20-96ED-4A0E-AE3D-E8BA304E6DF8}">
   <ds:schemaRefs>
-    <ds:schemaRef ds:uri="http://schemas.microsoft.com/sharepoint/v3/contenttype/forms"/>
+    <ds:schemaRef ds:uri="http://schemas.openxmlformats.org/officeDocument/2006/bibliography"/>
   </ds:schemaRefs>
 </ds:datastoreItem>
 </file>
 
-<file path=customXml/itemProps4.xml><?xml version="1.0" encoding="utf-8"?>
+<file path=customXml/itemProps3.xml><?xml version="1.0" encoding="utf-8"?>
 <ds:datastoreItem xmlns:ds="http://schemas.openxmlformats.org/officeDocument/2006/customXml" ds:itemID="{EBD1A9A2-2341-478F-9A98-CE206E735105}">
   <ds:schemaRefs>
     <ds:schemaRef ds:uri="http://schemas.microsoft.com/office/2006/metadata/properties"/>
     <ds:schemaRef ds:uri="http://schemas.microsoft.com/office/infopath/2007/PartnerControls"/>
   </ds:schemaRefs>
 </ds:datastoreItem>
+</file>
+
+<file path=customXml/itemProps4.xml><?xml version="1.0" encoding="utf-8"?>
+<ds:datastoreItem xmlns:ds="http://schemas.openxmlformats.org/officeDocument/2006/customXml" ds:itemID="{875F6811-D051-463B-A7E6-DFE4823BBA27}">
+  <ds:schemaRefs>
+    <ds:schemaRef ds:uri="http://schemas.microsoft.com/sharepoint/v3/contenttype/forms"/>
+  </ds:schemaRefs>
+</ds:datastoreItem>
 </file>
--- a/dokumentace.docx
+++ b/dokumentace.docx
@@ -446,6 +446,7 @@
           <w:szCs w:val="40"/>
         </w:rPr>
       </w:pPr>
+      <w:proofErr w:type="spellStart"/>
       <w:r>
         <w:rPr>
           <w:rFonts w:ascii="Arial" w:hAnsi="Arial" w:cs="Arial"/>
@@ -454,8 +455,53 @@
           <w:sz w:val="40"/>
           <w:szCs w:val="40"/>
         </w:rPr>
-        <w:t>Compact power supply</w:t>
-      </w:r>
+        <w:t>Compact</w:t>
+      </w:r>
+      <w:proofErr w:type="spellEnd"/>
+      <w:r>
+        <w:rPr>
+          <w:rFonts w:ascii="Arial" w:hAnsi="Arial" w:cs="Arial"/>
+          <w:b/>
+          <w:bCs/>
+          <w:sz w:val="40"/>
+          <w:szCs w:val="40"/>
+        </w:rPr>
+        <w:t xml:space="preserve"> </w:t>
+      </w:r>
+      <w:proofErr w:type="spellStart"/>
+      <w:r>
+        <w:rPr>
+          <w:rFonts w:ascii="Arial" w:hAnsi="Arial" w:cs="Arial"/>
+          <w:b/>
+          <w:bCs/>
+          <w:sz w:val="40"/>
+          <w:szCs w:val="40"/>
+        </w:rPr>
+        <w:t>power</w:t>
+      </w:r>
+      <w:proofErr w:type="spellEnd"/>
+      <w:r>
+        <w:rPr>
+          <w:rFonts w:ascii="Arial" w:hAnsi="Arial" w:cs="Arial"/>
+          <w:b/>
+          <w:bCs/>
+          <w:sz w:val="40"/>
+          <w:szCs w:val="40"/>
+        </w:rPr>
+        <w:t xml:space="preserve"> </w:t>
+      </w:r>
+      <w:proofErr w:type="spellStart"/>
+      <w:r>
+        <w:rPr>
+          <w:rFonts w:ascii="Arial" w:hAnsi="Arial" w:cs="Arial"/>
+          <w:b/>
+          <w:bCs/>
+          <w:sz w:val="40"/>
+          <w:szCs w:val="40"/>
+        </w:rPr>
+        <w:t>supply</w:t>
+      </w:r>
+      <w:proofErr w:type="spellEnd"/>
     </w:p>
     <w:p>
       <w:pPr>
@@ -1029,7 +1075,23 @@
           <w:szCs w:val="24"/>
           <w:lang w:eastAsia="cs-CZ"/>
         </w:rPr>
-        <w:t>Maximálním výstup zdroje je dimenzován na 19V a 2,8A.</w:t>
+        <w:t>Maximálním výstup zdroje je dimenzován na 1</w:t>
+      </w:r>
+      <w:r>
+        <w:rPr>
+          <w:rFonts w:eastAsia="Times New Roman" w:cs="Times New Roman"/>
+          <w:szCs w:val="24"/>
+          <w:lang w:eastAsia="cs-CZ"/>
+        </w:rPr>
+        <w:t>9</w:t>
+      </w:r>
+      <w:r>
+        <w:rPr>
+          <w:rFonts w:eastAsia="Times New Roman" w:cs="Times New Roman"/>
+          <w:szCs w:val="24"/>
+          <w:lang w:eastAsia="cs-CZ"/>
+        </w:rPr>
+        <w:t>V a 2,8A.</w:t>
       </w:r>
     </w:p>
     <w:p>
@@ -1096,7 +1158,49 @@
           <w:szCs w:val="24"/>
           <w:lang w:eastAsia="cs-CZ"/>
         </w:rPr>
-        <w:t xml:space="preserve">STM32, laboratorní zdroj, buck regulátor, </w:t>
+        <w:t>l</w:t>
+      </w:r>
+      <w:r>
+        <w:rPr>
+          <w:rFonts w:eastAsia="Times New Roman" w:cs="Times New Roman"/>
+          <w:szCs w:val="24"/>
+          <w:lang w:eastAsia="cs-CZ"/>
+        </w:rPr>
+        <w:t xml:space="preserve">aboratorní zdroj, </w:t>
+      </w:r>
+      <w:proofErr w:type="spellStart"/>
+      <w:r>
+        <w:rPr>
+          <w:rFonts w:eastAsia="Times New Roman" w:cs="Times New Roman"/>
+          <w:szCs w:val="24"/>
+          <w:lang w:eastAsia="cs-CZ"/>
+        </w:rPr>
+        <w:t>buck</w:t>
+      </w:r>
+      <w:proofErr w:type="spellEnd"/>
+      <w:r>
+        <w:rPr>
+          <w:rFonts w:eastAsia="Times New Roman" w:cs="Times New Roman"/>
+          <w:szCs w:val="24"/>
+          <w:lang w:eastAsia="cs-CZ"/>
+        </w:rPr>
+        <w:t xml:space="preserve"> regulátor, </w:t>
+      </w:r>
+      <w:r>
+        <w:rPr>
+          <w:rFonts w:eastAsia="Times New Roman" w:cs="Times New Roman"/>
+          <w:szCs w:val="24"/>
+          <w:lang w:eastAsia="cs-CZ"/>
+        </w:rPr>
+        <w:t>STM32</w:t>
+      </w:r>
+      <w:r>
+        <w:rPr>
+          <w:rFonts w:eastAsia="Times New Roman" w:cs="Times New Roman"/>
+          <w:szCs w:val="24"/>
+          <w:lang w:eastAsia="cs-CZ"/>
+        </w:rPr>
+        <w:t xml:space="preserve">, </w:t>
       </w:r>
       <w:r>
         <w:rPr>
@@ -1143,14 +1247,6 @@
       <w:pPr>
         <w:spacing w:after="0" w:line="240" w:lineRule="auto"/>
         <w:textAlignment w:val="baseline"/>
-        <w:rPr>
-          <w:rFonts w:eastAsia="Times New Roman" w:cs="Times New Roman"/>
-          <w:sz w:val="40"/>
-          <w:szCs w:val="40"/>
-          <w:lang w:eastAsia="cs-CZ"/>
-        </w:rPr>
-      </w:pPr>
-      <w:r>
         <w:rPr>
           <w:rFonts w:eastAsia="Times New Roman" w:cs="Times New Roman"/>
           <w:b/>
@@ -1159,6 +1255,16 @@
           <w:szCs w:val="40"/>
           <w:lang w:eastAsia="cs-CZ"/>
         </w:rPr>
+      </w:pPr>
+      <w:r>
+        <w:rPr>
+          <w:rFonts w:eastAsia="Times New Roman" w:cs="Times New Roman"/>
+          <w:b/>
+          <w:bCs/>
+          <w:sz w:val="40"/>
+          <w:szCs w:val="40"/>
+          <w:lang w:eastAsia="cs-CZ"/>
+        </w:rPr>
         <w:t>Anotace</w:t>
       </w:r>
     </w:p>
@@ -1168,238 +1274,788 @@
         <w:textAlignment w:val="baseline"/>
         <w:rPr>
           <w:rFonts w:eastAsia="Times New Roman" w:cs="Times New Roman"/>
-          <w:szCs w:val="24"/>
+          <w:b/>
+          <w:bCs/>
+          <w:sz w:val="40"/>
+          <w:szCs w:val="40"/>
           <w:lang w:eastAsia="cs-CZ"/>
         </w:rPr>
       </w:pPr>
-      <w:r>
-        <w:rPr>
-          <w:rFonts w:eastAsia="Times New Roman" w:cs="Times New Roman"/>
-          <w:szCs w:val="24"/>
+    </w:p>
+    <w:p>
+      <w:pPr>
+        <w:rPr>
           <w:lang w:eastAsia="cs-CZ"/>
         </w:rPr>
-        <w:t>All work and no play makes Jack a dull boy</w:t>
+      </w:pPr>
+      <w:proofErr w:type="spellStart"/>
+      <w:r>
+        <w:rPr>
+          <w:lang w:eastAsia="cs-CZ"/>
+        </w:rPr>
+        <w:t>The</w:t>
+      </w:r>
+      <w:proofErr w:type="spellEnd"/>
+      <w:r>
+        <w:rPr>
+          <w:lang w:eastAsia="cs-CZ"/>
+        </w:rPr>
+        <w:t xml:space="preserve"> </w:t>
+      </w:r>
+      <w:proofErr w:type="spellStart"/>
+      <w:r>
+        <w:rPr>
+          <w:lang w:eastAsia="cs-CZ"/>
+        </w:rPr>
+        <w:t>aim</w:t>
+      </w:r>
+      <w:proofErr w:type="spellEnd"/>
+      <w:r>
+        <w:rPr>
+          <w:lang w:eastAsia="cs-CZ"/>
+        </w:rPr>
+        <w:t xml:space="preserve"> </w:t>
+      </w:r>
+      <w:proofErr w:type="spellStart"/>
+      <w:r>
+        <w:rPr>
+          <w:lang w:eastAsia="cs-CZ"/>
+        </w:rPr>
+        <w:t>of</w:t>
+      </w:r>
+      <w:proofErr w:type="spellEnd"/>
+      <w:r>
+        <w:rPr>
+          <w:lang w:eastAsia="cs-CZ"/>
+        </w:rPr>
+        <w:t xml:space="preserve"> </w:t>
+      </w:r>
+      <w:proofErr w:type="spellStart"/>
+      <w:r>
+        <w:rPr>
+          <w:lang w:eastAsia="cs-CZ"/>
+        </w:rPr>
+        <w:t>this</w:t>
+      </w:r>
+      <w:proofErr w:type="spellEnd"/>
+      <w:r>
+        <w:rPr>
+          <w:lang w:eastAsia="cs-CZ"/>
+        </w:rPr>
+        <w:t xml:space="preserve"> </w:t>
+      </w:r>
+      <w:proofErr w:type="spellStart"/>
+      <w:r>
+        <w:rPr>
+          <w:lang w:eastAsia="cs-CZ"/>
+        </w:rPr>
+        <w:t>project</w:t>
+      </w:r>
+      <w:proofErr w:type="spellEnd"/>
+      <w:r>
+        <w:rPr>
+          <w:lang w:eastAsia="cs-CZ"/>
+        </w:rPr>
+        <w:t xml:space="preserve"> </w:t>
+      </w:r>
+      <w:proofErr w:type="spellStart"/>
+      <w:r>
+        <w:rPr>
+          <w:lang w:eastAsia="cs-CZ"/>
+        </w:rPr>
+        <w:t>was</w:t>
+      </w:r>
+      <w:proofErr w:type="spellEnd"/>
+      <w:r>
+        <w:rPr>
+          <w:lang w:eastAsia="cs-CZ"/>
+        </w:rPr>
+        <w:t xml:space="preserve"> to </w:t>
+      </w:r>
+      <w:proofErr w:type="spellStart"/>
+      <w:r>
+        <w:rPr>
+          <w:lang w:eastAsia="cs-CZ"/>
+        </w:rPr>
+        <w:t>create</w:t>
+      </w:r>
+      <w:proofErr w:type="spellEnd"/>
+      <w:r>
+        <w:rPr>
+          <w:lang w:eastAsia="cs-CZ"/>
+        </w:rPr>
+        <w:t xml:space="preserve"> a </w:t>
+      </w:r>
+      <w:proofErr w:type="spellStart"/>
+      <w:r>
+        <w:rPr>
+          <w:lang w:eastAsia="cs-CZ"/>
+        </w:rPr>
+        <w:t>controllable</w:t>
+      </w:r>
+      <w:proofErr w:type="spellEnd"/>
+      <w:r>
+        <w:rPr>
+          <w:lang w:eastAsia="cs-CZ"/>
+        </w:rPr>
+        <w:t xml:space="preserve"> </w:t>
+      </w:r>
+      <w:proofErr w:type="spellStart"/>
+      <w:r>
+        <w:rPr>
+          <w:lang w:eastAsia="cs-CZ"/>
+        </w:rPr>
+        <w:t>voltage</w:t>
+      </w:r>
+      <w:proofErr w:type="spellEnd"/>
+      <w:r>
+        <w:rPr>
+          <w:lang w:eastAsia="cs-CZ"/>
+        </w:rPr>
+        <w:t xml:space="preserve"> and </w:t>
+      </w:r>
+      <w:proofErr w:type="spellStart"/>
+      <w:r>
+        <w:rPr>
+          <w:lang w:eastAsia="cs-CZ"/>
+        </w:rPr>
+        <w:t>current</w:t>
+      </w:r>
+      <w:proofErr w:type="spellEnd"/>
+      <w:r>
+        <w:rPr>
+          <w:lang w:eastAsia="cs-CZ"/>
+        </w:rPr>
+        <w:t xml:space="preserve"> source </w:t>
+      </w:r>
+      <w:proofErr w:type="spellStart"/>
+      <w:r>
+        <w:rPr>
+          <w:lang w:eastAsia="cs-CZ"/>
+        </w:rPr>
+        <w:t>that</w:t>
+      </w:r>
+      <w:proofErr w:type="spellEnd"/>
+      <w:r>
+        <w:rPr>
+          <w:lang w:eastAsia="cs-CZ"/>
+        </w:rPr>
+        <w:t xml:space="preserve"> </w:t>
+      </w:r>
+      <w:proofErr w:type="spellStart"/>
+      <w:r>
+        <w:rPr>
+          <w:lang w:eastAsia="cs-CZ"/>
+        </w:rPr>
+        <w:t>would</w:t>
+      </w:r>
+      <w:proofErr w:type="spellEnd"/>
+      <w:r>
+        <w:rPr>
+          <w:lang w:eastAsia="cs-CZ"/>
+        </w:rPr>
+        <w:t xml:space="preserve"> </w:t>
+      </w:r>
+      <w:proofErr w:type="spellStart"/>
+      <w:r>
+        <w:rPr>
+          <w:lang w:eastAsia="cs-CZ"/>
+        </w:rPr>
+        <w:t>reach</w:t>
+      </w:r>
+      <w:proofErr w:type="spellEnd"/>
+      <w:r>
+        <w:rPr>
+          <w:lang w:eastAsia="cs-CZ"/>
+        </w:rPr>
+        <w:t xml:space="preserve"> </w:t>
+      </w:r>
+      <w:proofErr w:type="spellStart"/>
+      <w:r>
+        <w:rPr>
+          <w:lang w:eastAsia="cs-CZ"/>
+        </w:rPr>
+        <w:t>the</w:t>
+      </w:r>
+      <w:proofErr w:type="spellEnd"/>
+      <w:r>
+        <w:rPr>
+          <w:lang w:eastAsia="cs-CZ"/>
+        </w:rPr>
+        <w:t xml:space="preserve"> </w:t>
+      </w:r>
+      <w:proofErr w:type="spellStart"/>
+      <w:r>
+        <w:rPr>
+          <w:lang w:eastAsia="cs-CZ"/>
+        </w:rPr>
+        <w:t>size</w:t>
+      </w:r>
+      <w:proofErr w:type="spellEnd"/>
+      <w:r>
+        <w:rPr>
+          <w:lang w:eastAsia="cs-CZ"/>
+        </w:rPr>
+        <w:t xml:space="preserve"> </w:t>
+      </w:r>
+      <w:proofErr w:type="spellStart"/>
+      <w:r>
+        <w:rPr>
+          <w:lang w:eastAsia="cs-CZ"/>
+        </w:rPr>
+        <w:t>of</w:t>
+      </w:r>
+      <w:proofErr w:type="spellEnd"/>
+      <w:r>
+        <w:rPr>
+          <w:lang w:eastAsia="cs-CZ"/>
+        </w:rPr>
+        <w:t xml:space="preserve"> a standard DVD drive, </w:t>
+      </w:r>
+      <w:proofErr w:type="spellStart"/>
+      <w:r>
+        <w:rPr>
+          <w:lang w:eastAsia="cs-CZ"/>
+        </w:rPr>
+        <w:t>be</w:t>
+      </w:r>
+      <w:proofErr w:type="spellEnd"/>
+      <w:r>
+        <w:rPr>
+          <w:lang w:eastAsia="cs-CZ"/>
+        </w:rPr>
+        <w:t xml:space="preserve"> </w:t>
+      </w:r>
+      <w:proofErr w:type="spellStart"/>
+      <w:r>
+        <w:rPr>
+          <w:lang w:eastAsia="cs-CZ"/>
+        </w:rPr>
+        <w:t>easily</w:t>
+      </w:r>
+      <w:proofErr w:type="spellEnd"/>
+      <w:r>
+        <w:rPr>
+          <w:lang w:eastAsia="cs-CZ"/>
+        </w:rPr>
+        <w:t xml:space="preserve"> portable, </w:t>
+      </w:r>
+      <w:proofErr w:type="spellStart"/>
+      <w:r>
+        <w:rPr>
+          <w:lang w:eastAsia="cs-CZ"/>
+        </w:rPr>
+        <w:t>even</w:t>
+      </w:r>
+      <w:proofErr w:type="spellEnd"/>
+      <w:r>
+        <w:rPr>
+          <w:lang w:eastAsia="cs-CZ"/>
+        </w:rPr>
+        <w:t xml:space="preserve"> </w:t>
+      </w:r>
+      <w:proofErr w:type="spellStart"/>
+      <w:r>
+        <w:rPr>
+          <w:lang w:eastAsia="cs-CZ"/>
+        </w:rPr>
+        <w:t>at</w:t>
+      </w:r>
+      <w:proofErr w:type="spellEnd"/>
+      <w:r>
+        <w:rPr>
+          <w:lang w:eastAsia="cs-CZ"/>
+        </w:rPr>
+        <w:t xml:space="preserve"> </w:t>
+      </w:r>
+      <w:proofErr w:type="spellStart"/>
+      <w:r>
+        <w:rPr>
+          <w:lang w:eastAsia="cs-CZ"/>
+        </w:rPr>
+        <w:t>affordable</w:t>
+      </w:r>
+      <w:proofErr w:type="spellEnd"/>
+      <w:r>
+        <w:rPr>
+          <w:lang w:eastAsia="cs-CZ"/>
+        </w:rPr>
+        <w:t xml:space="preserve"> </w:t>
+      </w:r>
+      <w:proofErr w:type="spellStart"/>
+      <w:r>
+        <w:rPr>
+          <w:lang w:eastAsia="cs-CZ"/>
+        </w:rPr>
+        <w:t>prices</w:t>
+      </w:r>
+      <w:proofErr w:type="spellEnd"/>
+      <w:r>
+        <w:rPr>
+          <w:lang w:eastAsia="cs-CZ"/>
+        </w:rPr>
+        <w:t>.</w:t>
       </w:r>
     </w:p>
     <w:p>
       <w:pPr>
-        <w:spacing w:after="0" w:line="240" w:lineRule="auto"/>
-        <w:textAlignment w:val="baseline"/>
-        <w:rPr>
-          <w:rFonts w:eastAsia="Times New Roman" w:cs="Times New Roman"/>
-          <w:szCs w:val="24"/>
+        <w:rPr>
           <w:lang w:eastAsia="cs-CZ"/>
         </w:rPr>
       </w:pPr>
-      <w:r>
-        <w:rPr>
-          <w:rFonts w:eastAsia="Times New Roman" w:cs="Times New Roman"/>
-          <w:szCs w:val="24"/>
+      <w:proofErr w:type="spellStart"/>
+      <w:r>
+        <w:rPr>
           <w:lang w:eastAsia="cs-CZ"/>
         </w:rPr>
-        <w:t>All work and no play makes Jack a dull boy</w:t>
+        <w:t>The</w:t>
+      </w:r>
+      <w:proofErr w:type="spellEnd"/>
+      <w:r>
+        <w:rPr>
+          <w:lang w:eastAsia="cs-CZ"/>
+        </w:rPr>
+        <w:t xml:space="preserve"> </w:t>
+      </w:r>
+      <w:proofErr w:type="spellStart"/>
+      <w:r>
+        <w:rPr>
+          <w:lang w:eastAsia="cs-CZ"/>
+        </w:rPr>
+        <w:t>device</w:t>
+      </w:r>
+      <w:proofErr w:type="spellEnd"/>
+      <w:r>
+        <w:rPr>
+          <w:lang w:eastAsia="cs-CZ"/>
+        </w:rPr>
+        <w:t xml:space="preserve"> </w:t>
+      </w:r>
+      <w:proofErr w:type="spellStart"/>
+      <w:r>
+        <w:rPr>
+          <w:lang w:eastAsia="cs-CZ"/>
+        </w:rPr>
+        <w:t>consists</w:t>
+      </w:r>
+      <w:proofErr w:type="spellEnd"/>
+      <w:r>
+        <w:rPr>
+          <w:lang w:eastAsia="cs-CZ"/>
+        </w:rPr>
+        <w:t xml:space="preserve"> </w:t>
+      </w:r>
+      <w:proofErr w:type="spellStart"/>
+      <w:r>
+        <w:rPr>
+          <w:lang w:eastAsia="cs-CZ"/>
+        </w:rPr>
+        <w:t>of</w:t>
+      </w:r>
+      <w:proofErr w:type="spellEnd"/>
+      <w:r>
+        <w:rPr>
+          <w:lang w:eastAsia="cs-CZ"/>
+        </w:rPr>
+        <w:t xml:space="preserve"> </w:t>
+      </w:r>
+      <w:proofErr w:type="spellStart"/>
+      <w:r>
+        <w:rPr>
+          <w:lang w:eastAsia="cs-CZ"/>
+        </w:rPr>
+        <w:t>an</w:t>
+      </w:r>
+      <w:proofErr w:type="spellEnd"/>
+      <w:r>
+        <w:rPr>
+          <w:lang w:eastAsia="cs-CZ"/>
+        </w:rPr>
+        <w:t xml:space="preserve"> OEM </w:t>
+      </w:r>
+      <w:proofErr w:type="spellStart"/>
+      <w:r>
+        <w:rPr>
+          <w:lang w:eastAsia="cs-CZ"/>
+        </w:rPr>
+        <w:t>power</w:t>
+      </w:r>
+      <w:proofErr w:type="spellEnd"/>
+      <w:r>
+        <w:rPr>
+          <w:lang w:eastAsia="cs-CZ"/>
+        </w:rPr>
+        <w:t xml:space="preserve"> </w:t>
+      </w:r>
+      <w:proofErr w:type="spellStart"/>
+      <w:r>
+        <w:rPr>
+          <w:lang w:eastAsia="cs-CZ"/>
+        </w:rPr>
+        <w:t>supply</w:t>
+      </w:r>
+      <w:proofErr w:type="spellEnd"/>
+      <w:r>
+        <w:rPr>
+          <w:lang w:eastAsia="cs-CZ"/>
+        </w:rPr>
+        <w:t xml:space="preserve">, </w:t>
+      </w:r>
+      <w:proofErr w:type="spellStart"/>
+      <w:r>
+        <w:rPr>
+          <w:lang w:eastAsia="cs-CZ"/>
+        </w:rPr>
+        <w:t>control</w:t>
+      </w:r>
+      <w:proofErr w:type="spellEnd"/>
+      <w:r>
+        <w:rPr>
+          <w:lang w:eastAsia="cs-CZ"/>
+        </w:rPr>
+        <w:t xml:space="preserve"> </w:t>
+      </w:r>
+      <w:proofErr w:type="spellStart"/>
+      <w:r>
+        <w:rPr>
+          <w:lang w:eastAsia="cs-CZ"/>
+        </w:rPr>
+        <w:t>system</w:t>
+      </w:r>
+      <w:proofErr w:type="spellEnd"/>
+      <w:r>
+        <w:rPr>
+          <w:lang w:eastAsia="cs-CZ"/>
+        </w:rPr>
+        <w:t xml:space="preserve">, </w:t>
+      </w:r>
+      <w:proofErr w:type="spellStart"/>
+      <w:r>
+        <w:rPr>
+          <w:lang w:eastAsia="cs-CZ"/>
+        </w:rPr>
+        <w:t>switching</w:t>
+      </w:r>
+      <w:proofErr w:type="spellEnd"/>
+      <w:r>
+        <w:rPr>
+          <w:lang w:eastAsia="cs-CZ"/>
+        </w:rPr>
+        <w:t xml:space="preserve"> </w:t>
+      </w:r>
+      <w:proofErr w:type="spellStart"/>
+      <w:r>
+        <w:rPr>
+          <w:lang w:eastAsia="cs-CZ"/>
+        </w:rPr>
+        <w:t>regulator</w:t>
+      </w:r>
+      <w:proofErr w:type="spellEnd"/>
+      <w:r>
+        <w:rPr>
+          <w:lang w:eastAsia="cs-CZ"/>
+        </w:rPr>
+        <w:t xml:space="preserve"> and </w:t>
+      </w:r>
+      <w:proofErr w:type="spellStart"/>
+      <w:r>
+        <w:rPr>
+          <w:lang w:eastAsia="cs-CZ"/>
+        </w:rPr>
+        <w:t>linear</w:t>
+      </w:r>
+      <w:proofErr w:type="spellEnd"/>
+      <w:r>
+        <w:rPr>
+          <w:lang w:eastAsia="cs-CZ"/>
+        </w:rPr>
+        <w:t xml:space="preserve"> </w:t>
+      </w:r>
+      <w:proofErr w:type="spellStart"/>
+      <w:r>
+        <w:rPr>
+          <w:lang w:eastAsia="cs-CZ"/>
+        </w:rPr>
+        <w:t>current</w:t>
+      </w:r>
+      <w:proofErr w:type="spellEnd"/>
+      <w:r>
+        <w:rPr>
+          <w:lang w:eastAsia="cs-CZ"/>
+        </w:rPr>
+        <w:t xml:space="preserve"> and </w:t>
+      </w:r>
+      <w:proofErr w:type="spellStart"/>
+      <w:r>
+        <w:rPr>
+          <w:lang w:eastAsia="cs-CZ"/>
+        </w:rPr>
+        <w:t>voltage</w:t>
+      </w:r>
+      <w:proofErr w:type="spellEnd"/>
+      <w:r>
+        <w:rPr>
+          <w:lang w:eastAsia="cs-CZ"/>
+        </w:rPr>
+        <w:t xml:space="preserve"> </w:t>
+      </w:r>
+      <w:proofErr w:type="spellStart"/>
+      <w:r>
+        <w:rPr>
+          <w:lang w:eastAsia="cs-CZ"/>
+        </w:rPr>
+        <w:t>regulators</w:t>
+      </w:r>
+      <w:proofErr w:type="spellEnd"/>
+      <w:r>
+        <w:rPr>
+          <w:lang w:eastAsia="cs-CZ"/>
+        </w:rPr>
+        <w:t xml:space="preserve">. </w:t>
+      </w:r>
+      <w:proofErr w:type="spellStart"/>
+      <w:r>
+        <w:rPr>
+          <w:lang w:eastAsia="cs-CZ"/>
+        </w:rPr>
+        <w:t>The</w:t>
+      </w:r>
+      <w:proofErr w:type="spellEnd"/>
+      <w:r>
+        <w:rPr>
+          <w:lang w:eastAsia="cs-CZ"/>
+        </w:rPr>
+        <w:t xml:space="preserve"> </w:t>
+      </w:r>
+      <w:proofErr w:type="spellStart"/>
+      <w:r>
+        <w:rPr>
+          <w:lang w:eastAsia="cs-CZ"/>
+        </w:rPr>
+        <w:t>control</w:t>
+      </w:r>
+      <w:proofErr w:type="spellEnd"/>
+      <w:r>
+        <w:rPr>
+          <w:lang w:eastAsia="cs-CZ"/>
+        </w:rPr>
+        <w:t xml:space="preserve"> </w:t>
+      </w:r>
+      <w:proofErr w:type="spellStart"/>
+      <w:r>
+        <w:rPr>
+          <w:lang w:eastAsia="cs-CZ"/>
+        </w:rPr>
+        <w:t>system</w:t>
+      </w:r>
+      <w:proofErr w:type="spellEnd"/>
+      <w:r>
+        <w:rPr>
+          <w:lang w:eastAsia="cs-CZ"/>
+        </w:rPr>
+        <w:t xml:space="preserve"> </w:t>
+      </w:r>
+      <w:proofErr w:type="spellStart"/>
+      <w:r>
+        <w:rPr>
+          <w:lang w:eastAsia="cs-CZ"/>
+        </w:rPr>
+        <w:t>is</w:t>
+      </w:r>
+      <w:proofErr w:type="spellEnd"/>
+      <w:r>
+        <w:rPr>
+          <w:lang w:eastAsia="cs-CZ"/>
+        </w:rPr>
+        <w:t xml:space="preserve"> </w:t>
+      </w:r>
+      <w:r>
+        <w:rPr>
+          <w:lang w:eastAsia="cs-CZ"/>
+        </w:rPr>
+        <w:t xml:space="preserve">build on </w:t>
+      </w:r>
+      <w:proofErr w:type="spellStart"/>
+      <w:r>
+        <w:rPr>
+          <w:lang w:eastAsia="cs-CZ"/>
+        </w:rPr>
+        <w:t>the</w:t>
+      </w:r>
+      <w:proofErr w:type="spellEnd"/>
+      <w:r>
+        <w:rPr>
+          <w:lang w:eastAsia="cs-CZ"/>
+        </w:rPr>
+        <w:t xml:space="preserve"> STM32 </w:t>
+      </w:r>
+      <w:proofErr w:type="spellStart"/>
+      <w:r>
+        <w:rPr>
+          <w:lang w:eastAsia="cs-CZ"/>
+        </w:rPr>
+        <w:t>microcontroller</w:t>
+      </w:r>
+      <w:proofErr w:type="spellEnd"/>
+      <w:r>
+        <w:rPr>
+          <w:lang w:eastAsia="cs-CZ"/>
+        </w:rPr>
+        <w:t xml:space="preserve">, </w:t>
+      </w:r>
+      <w:proofErr w:type="spellStart"/>
+      <w:r>
+        <w:rPr>
+          <w:lang w:eastAsia="cs-CZ"/>
+        </w:rPr>
+        <w:t>the</w:t>
+      </w:r>
+      <w:proofErr w:type="spellEnd"/>
+      <w:r>
+        <w:rPr>
+          <w:lang w:eastAsia="cs-CZ"/>
+        </w:rPr>
+        <w:t xml:space="preserve"> OLED display </w:t>
+      </w:r>
+      <w:proofErr w:type="spellStart"/>
+      <w:r>
+        <w:rPr>
+          <w:lang w:eastAsia="cs-CZ"/>
+        </w:rPr>
+        <w:t>is</w:t>
+      </w:r>
+      <w:proofErr w:type="spellEnd"/>
+      <w:r>
+        <w:rPr>
+          <w:lang w:eastAsia="cs-CZ"/>
+        </w:rPr>
+        <w:t xml:space="preserve"> </w:t>
+      </w:r>
+      <w:proofErr w:type="spellStart"/>
+      <w:r>
+        <w:rPr>
+          <w:lang w:eastAsia="cs-CZ"/>
+        </w:rPr>
+        <w:t>used</w:t>
+      </w:r>
+      <w:proofErr w:type="spellEnd"/>
+      <w:r>
+        <w:rPr>
+          <w:lang w:eastAsia="cs-CZ"/>
+        </w:rPr>
+        <w:t xml:space="preserve"> </w:t>
+      </w:r>
+      <w:proofErr w:type="spellStart"/>
+      <w:r>
+        <w:rPr>
+          <w:lang w:eastAsia="cs-CZ"/>
+        </w:rPr>
+        <w:t>for</w:t>
+      </w:r>
+      <w:proofErr w:type="spellEnd"/>
+      <w:r>
+        <w:rPr>
+          <w:lang w:eastAsia="cs-CZ"/>
+        </w:rPr>
+        <w:t xml:space="preserve"> </w:t>
+      </w:r>
+      <w:proofErr w:type="spellStart"/>
+      <w:r>
+        <w:rPr>
+          <w:lang w:eastAsia="cs-CZ"/>
+        </w:rPr>
+        <w:t>informing</w:t>
+      </w:r>
+      <w:proofErr w:type="spellEnd"/>
+      <w:r>
+        <w:rPr>
+          <w:lang w:eastAsia="cs-CZ"/>
+        </w:rPr>
+        <w:t xml:space="preserve"> user</w:t>
+      </w:r>
+      <w:r>
+        <w:rPr>
+          <w:lang w:eastAsia="cs-CZ"/>
+        </w:rPr>
+        <w:t>.</w:t>
       </w:r>
     </w:p>
     <w:p>
       <w:pPr>
-        <w:spacing w:after="0" w:line="240" w:lineRule="auto"/>
-        <w:textAlignment w:val="baseline"/>
-        <w:rPr>
-          <w:rFonts w:eastAsia="Times New Roman" w:cs="Times New Roman"/>
-          <w:szCs w:val="24"/>
+        <w:rPr>
           <w:lang w:eastAsia="cs-CZ"/>
         </w:rPr>
       </w:pPr>
-      <w:r>
-        <w:rPr>
-          <w:rFonts w:eastAsia="Times New Roman" w:cs="Times New Roman"/>
-          <w:szCs w:val="24"/>
+      <w:proofErr w:type="spellStart"/>
+      <w:r>
+        <w:rPr>
           <w:lang w:eastAsia="cs-CZ"/>
         </w:rPr>
-        <w:t>All work and no play makes Jack a dull boy</w:t>
-      </w:r>
-    </w:p>
-    <w:p>
-      <w:pPr>
-        <w:spacing w:after="0" w:line="240" w:lineRule="auto"/>
-        <w:textAlignment w:val="baseline"/>
-        <w:rPr>
-          <w:rFonts w:eastAsia="Times New Roman" w:cs="Times New Roman"/>
-          <w:szCs w:val="24"/>
+        <w:t>The</w:t>
+      </w:r>
+      <w:proofErr w:type="spellEnd"/>
+      <w:r>
+        <w:rPr>
           <w:lang w:eastAsia="cs-CZ"/>
         </w:rPr>
-      </w:pPr>
-      <w:r>
-        <w:rPr>
-          <w:rFonts w:eastAsia="Times New Roman" w:cs="Times New Roman"/>
-          <w:szCs w:val="24"/>
+        <w:t xml:space="preserve"> maximum </w:t>
+      </w:r>
+      <w:proofErr w:type="spellStart"/>
+      <w:r>
+        <w:rPr>
           <w:lang w:eastAsia="cs-CZ"/>
         </w:rPr>
-        <w:t>All work and no play makes Jack a dull boy</w:t>
-      </w:r>
-    </w:p>
-    <w:p>
-      <w:pPr>
-        <w:spacing w:after="0" w:line="240" w:lineRule="auto"/>
-        <w:textAlignment w:val="baseline"/>
-        <w:rPr>
-          <w:rFonts w:eastAsia="Times New Roman" w:cs="Times New Roman"/>
-          <w:szCs w:val="24"/>
+        <w:t>rated</w:t>
+      </w:r>
+      <w:proofErr w:type="spellEnd"/>
+      <w:r>
+        <w:rPr>
           <w:lang w:eastAsia="cs-CZ"/>
         </w:rPr>
-      </w:pPr>
-      <w:r>
-        <w:rPr>
-          <w:rFonts w:eastAsia="Times New Roman" w:cs="Times New Roman"/>
-          <w:szCs w:val="24"/>
+        <w:t xml:space="preserve"> output </w:t>
+      </w:r>
+      <w:proofErr w:type="spellStart"/>
+      <w:r>
+        <w:rPr>
           <w:lang w:eastAsia="cs-CZ"/>
         </w:rPr>
-        <w:t>All work and no play makes Jack a dull boy</w:t>
-      </w:r>
-    </w:p>
-    <w:p>
-      <w:pPr>
-        <w:spacing w:after="0" w:line="240" w:lineRule="auto"/>
-        <w:textAlignment w:val="baseline"/>
-        <w:rPr>
-          <w:rFonts w:eastAsia="Times New Roman" w:cs="Times New Roman"/>
-          <w:szCs w:val="24"/>
+        <w:t>of</w:t>
+      </w:r>
+      <w:proofErr w:type="spellEnd"/>
+      <w:r>
+        <w:rPr>
           <w:lang w:eastAsia="cs-CZ"/>
         </w:rPr>
-      </w:pPr>
-      <w:r>
-        <w:rPr>
-          <w:rFonts w:eastAsia="Times New Roman" w:cs="Times New Roman"/>
-          <w:szCs w:val="24"/>
+        <w:t xml:space="preserve"> </w:t>
+      </w:r>
+      <w:proofErr w:type="spellStart"/>
+      <w:r>
+        <w:rPr>
           <w:lang w:eastAsia="cs-CZ"/>
         </w:rPr>
-        <w:t>All work and no play makes Jack a dull boy</w:t>
-      </w:r>
-    </w:p>
-    <w:p>
-      <w:pPr>
-        <w:spacing w:after="0" w:line="240" w:lineRule="auto"/>
-        <w:textAlignment w:val="baseline"/>
-        <w:rPr>
-          <w:rFonts w:eastAsia="Times New Roman" w:cs="Times New Roman"/>
-          <w:szCs w:val="24"/>
+        <w:t>the</w:t>
+      </w:r>
+      <w:proofErr w:type="spellEnd"/>
+      <w:r>
+        <w:rPr>
           <w:lang w:eastAsia="cs-CZ"/>
         </w:rPr>
-      </w:pPr>
-      <w:r>
-        <w:rPr>
-          <w:rFonts w:eastAsia="Times New Roman" w:cs="Times New Roman"/>
-          <w:szCs w:val="24"/>
+        <w:t xml:space="preserve"> source </w:t>
+      </w:r>
+      <w:proofErr w:type="spellStart"/>
+      <w:r>
+        <w:rPr>
           <w:lang w:eastAsia="cs-CZ"/>
         </w:rPr>
-        <w:t>All work and no play makes Jack a dull boy</w:t>
-      </w:r>
-    </w:p>
-    <w:p>
-      <w:pPr>
-        <w:spacing w:after="0" w:line="240" w:lineRule="auto"/>
-        <w:textAlignment w:val="baseline"/>
-        <w:rPr>
-          <w:rFonts w:eastAsia="Times New Roman" w:cs="Times New Roman"/>
-          <w:szCs w:val="24"/>
+        <w:t>is</w:t>
+      </w:r>
+      <w:proofErr w:type="spellEnd"/>
+      <w:r>
+        <w:rPr>
           <w:lang w:eastAsia="cs-CZ"/>
         </w:rPr>
-      </w:pPr>
-      <w:r>
-        <w:rPr>
-          <w:rFonts w:eastAsia="Times New Roman" w:cs="Times New Roman"/>
-          <w:szCs w:val="24"/>
-          <w:lang w:eastAsia="cs-CZ"/>
-        </w:rPr>
-        <w:t>All work and no play makes Jack a dull boy</w:t>
-      </w:r>
-    </w:p>
-    <w:p>
-      <w:pPr>
-        <w:spacing w:after="0" w:line="240" w:lineRule="auto"/>
-        <w:textAlignment w:val="baseline"/>
-        <w:rPr>
-          <w:rFonts w:eastAsia="Times New Roman" w:cs="Times New Roman"/>
-          <w:szCs w:val="24"/>
-          <w:lang w:eastAsia="cs-CZ"/>
-        </w:rPr>
-      </w:pPr>
-      <w:r>
-        <w:rPr>
-          <w:rFonts w:eastAsia="Times New Roman" w:cs="Times New Roman"/>
-          <w:szCs w:val="24"/>
-          <w:lang w:eastAsia="cs-CZ"/>
-        </w:rPr>
-        <w:t>All work and no play makes Jack a dull boy</w:t>
-      </w:r>
-    </w:p>
-    <w:p>
-      <w:pPr>
-        <w:spacing w:after="0" w:line="240" w:lineRule="auto"/>
-        <w:textAlignment w:val="baseline"/>
-        <w:rPr>
-          <w:rFonts w:eastAsia="Times New Roman" w:cs="Times New Roman"/>
-          <w:szCs w:val="24"/>
-          <w:lang w:eastAsia="cs-CZ"/>
-        </w:rPr>
-      </w:pPr>
-      <w:r>
-        <w:rPr>
-          <w:rFonts w:eastAsia="Times New Roman" w:cs="Times New Roman"/>
-          <w:szCs w:val="24"/>
-          <w:lang w:eastAsia="cs-CZ"/>
-        </w:rPr>
-        <w:t>All work and no play makes Jack a dull boy</w:t>
-      </w:r>
-    </w:p>
-    <w:p>
-      <w:pPr>
-        <w:spacing w:after="0" w:line="240" w:lineRule="auto"/>
-        <w:textAlignment w:val="baseline"/>
-        <w:rPr>
-          <w:rFonts w:eastAsia="Times New Roman" w:cs="Times New Roman"/>
-          <w:szCs w:val="24"/>
-          <w:lang w:eastAsia="cs-CZ"/>
-        </w:rPr>
-      </w:pPr>
-      <w:r>
-        <w:rPr>
-          <w:rFonts w:eastAsia="Times New Roman" w:cs="Times New Roman"/>
-          <w:szCs w:val="24"/>
-          <w:lang w:eastAsia="cs-CZ"/>
-        </w:rPr>
-        <w:t>All work and no play makes Jack a dull boy</w:t>
-      </w:r>
-    </w:p>
-    <w:p>
-      <w:pPr>
-        <w:spacing w:after="0" w:line="240" w:lineRule="auto"/>
-        <w:textAlignment w:val="baseline"/>
-        <w:rPr>
-          <w:rFonts w:eastAsia="Times New Roman" w:cs="Times New Roman"/>
-          <w:szCs w:val="24"/>
-          <w:lang w:eastAsia="cs-CZ"/>
-        </w:rPr>
-      </w:pPr>
-      <w:r>
-        <w:rPr>
-          <w:rFonts w:eastAsia="Times New Roman" w:cs="Times New Roman"/>
-          <w:szCs w:val="24"/>
-          <w:lang w:eastAsia="cs-CZ"/>
-        </w:rPr>
-        <w:t>All work and no play makes Jack a dull boy</w:t>
-      </w:r>
-    </w:p>
-    <w:p>
-      <w:pPr>
-        <w:spacing w:after="0" w:line="240" w:lineRule="auto"/>
-        <w:textAlignment w:val="baseline"/>
-        <w:rPr>
-          <w:rFonts w:eastAsia="Times New Roman" w:cs="Times New Roman"/>
-          <w:szCs w:val="24"/>
-          <w:lang w:eastAsia="cs-CZ"/>
-        </w:rPr>
-      </w:pPr>
+        <w:t xml:space="preserve"> 19V and 2.8A.</w:t>
+      </w:r>
     </w:p>
     <w:p>
       <w:pPr>
@@ -1414,6 +2070,7 @@
           <w:szCs w:val="32"/>
         </w:rPr>
       </w:pPr>
+      <w:proofErr w:type="spellStart"/>
       <w:r>
         <w:rPr>
           <w:rStyle w:val="Zdraznnjemn"/>
@@ -1425,6 +2082,7 @@
         </w:rPr>
         <w:t>Keywords</w:t>
       </w:r>
+      <w:proofErr w:type="spellEnd"/>
     </w:p>
     <w:p>
       <w:pPr>
@@ -1443,24 +2101,152 @@
           <w:szCs w:val="24"/>
           <w:lang w:eastAsia="cs-CZ"/>
         </w:rPr>
-        <w:t xml:space="preserve">STM32, laboratory power supply, buck regulator, </w:t>
-      </w:r>
+        <w:t xml:space="preserve">STM32, </w:t>
+      </w:r>
+      <w:proofErr w:type="spellStart"/>
       <w:r>
         <w:rPr>
           <w:rFonts w:eastAsia="Times New Roman" w:cs="Times New Roman"/>
           <w:szCs w:val="24"/>
           <w:lang w:eastAsia="cs-CZ"/>
         </w:rPr>
-        <w:t xml:space="preserve">current source, voltage source, </w:t>
-      </w:r>
+        <w:t>laboratory</w:t>
+      </w:r>
+      <w:proofErr w:type="spellEnd"/>
       <w:r>
         <w:rPr>
           <w:rFonts w:eastAsia="Times New Roman" w:cs="Times New Roman"/>
           <w:szCs w:val="24"/>
           <w:lang w:eastAsia="cs-CZ"/>
         </w:rPr>
-        <w:t>3D printing</w:t>
-      </w:r>
+        <w:t xml:space="preserve"> </w:t>
+      </w:r>
+      <w:proofErr w:type="spellStart"/>
+      <w:r>
+        <w:rPr>
+          <w:rFonts w:eastAsia="Times New Roman" w:cs="Times New Roman"/>
+          <w:szCs w:val="24"/>
+          <w:lang w:eastAsia="cs-CZ"/>
+        </w:rPr>
+        <w:t>power</w:t>
+      </w:r>
+      <w:proofErr w:type="spellEnd"/>
+      <w:r>
+        <w:rPr>
+          <w:rFonts w:eastAsia="Times New Roman" w:cs="Times New Roman"/>
+          <w:szCs w:val="24"/>
+          <w:lang w:eastAsia="cs-CZ"/>
+        </w:rPr>
+        <w:t xml:space="preserve"> </w:t>
+      </w:r>
+      <w:proofErr w:type="spellStart"/>
+      <w:r>
+        <w:rPr>
+          <w:rFonts w:eastAsia="Times New Roman" w:cs="Times New Roman"/>
+          <w:szCs w:val="24"/>
+          <w:lang w:eastAsia="cs-CZ"/>
+        </w:rPr>
+        <w:t>supply</w:t>
+      </w:r>
+      <w:proofErr w:type="spellEnd"/>
+      <w:r>
+        <w:rPr>
+          <w:rFonts w:eastAsia="Times New Roman" w:cs="Times New Roman"/>
+          <w:szCs w:val="24"/>
+          <w:lang w:eastAsia="cs-CZ"/>
+        </w:rPr>
+        <w:t xml:space="preserve">, </w:t>
+      </w:r>
+      <w:proofErr w:type="spellStart"/>
+      <w:r>
+        <w:rPr>
+          <w:rFonts w:eastAsia="Times New Roman" w:cs="Times New Roman"/>
+          <w:szCs w:val="24"/>
+          <w:lang w:eastAsia="cs-CZ"/>
+        </w:rPr>
+        <w:t>buck</w:t>
+      </w:r>
+      <w:proofErr w:type="spellEnd"/>
+      <w:r>
+        <w:rPr>
+          <w:rFonts w:eastAsia="Times New Roman" w:cs="Times New Roman"/>
+          <w:szCs w:val="24"/>
+          <w:lang w:eastAsia="cs-CZ"/>
+        </w:rPr>
+        <w:t xml:space="preserve"> </w:t>
+      </w:r>
+      <w:proofErr w:type="spellStart"/>
+      <w:r>
+        <w:rPr>
+          <w:rFonts w:eastAsia="Times New Roman" w:cs="Times New Roman"/>
+          <w:szCs w:val="24"/>
+          <w:lang w:eastAsia="cs-CZ"/>
+        </w:rPr>
+        <w:t>regulator</w:t>
+      </w:r>
+      <w:proofErr w:type="spellEnd"/>
+      <w:r>
+        <w:rPr>
+          <w:rFonts w:eastAsia="Times New Roman" w:cs="Times New Roman"/>
+          <w:szCs w:val="24"/>
+          <w:lang w:eastAsia="cs-CZ"/>
+        </w:rPr>
+        <w:t xml:space="preserve">, </w:t>
+      </w:r>
+      <w:proofErr w:type="spellStart"/>
+      <w:r>
+        <w:rPr>
+          <w:rFonts w:eastAsia="Times New Roman" w:cs="Times New Roman"/>
+          <w:szCs w:val="24"/>
+          <w:lang w:eastAsia="cs-CZ"/>
+        </w:rPr>
+        <w:t>current</w:t>
+      </w:r>
+      <w:proofErr w:type="spellEnd"/>
+      <w:r>
+        <w:rPr>
+          <w:rFonts w:eastAsia="Times New Roman" w:cs="Times New Roman"/>
+          <w:szCs w:val="24"/>
+          <w:lang w:eastAsia="cs-CZ"/>
+        </w:rPr>
+        <w:t xml:space="preserve"> source, </w:t>
+      </w:r>
+      <w:proofErr w:type="spellStart"/>
+      <w:r>
+        <w:rPr>
+          <w:rFonts w:eastAsia="Times New Roman" w:cs="Times New Roman"/>
+          <w:szCs w:val="24"/>
+          <w:lang w:eastAsia="cs-CZ"/>
+        </w:rPr>
+        <w:t>voltage</w:t>
+      </w:r>
+      <w:proofErr w:type="spellEnd"/>
+      <w:r>
+        <w:rPr>
+          <w:rFonts w:eastAsia="Times New Roman" w:cs="Times New Roman"/>
+          <w:szCs w:val="24"/>
+          <w:lang w:eastAsia="cs-CZ"/>
+        </w:rPr>
+        <w:t xml:space="preserve"> source, </w:t>
+      </w:r>
+      <w:r>
+        <w:rPr>
+          <w:rFonts w:eastAsia="Times New Roman" w:cs="Times New Roman"/>
+          <w:szCs w:val="24"/>
+          <w:lang w:eastAsia="cs-CZ"/>
+        </w:rPr>
+        <w:t xml:space="preserve">3D </w:t>
+      </w:r>
+      <w:proofErr w:type="spellStart"/>
+      <w:r>
+        <w:rPr>
+          <w:rFonts w:eastAsia="Times New Roman" w:cs="Times New Roman"/>
+          <w:szCs w:val="24"/>
+          <w:lang w:eastAsia="cs-CZ"/>
+        </w:rPr>
+        <w:t>printing</w:t>
+      </w:r>
+      <w:proofErr w:type="spellEnd"/>
     </w:p>
     <w:p>
       <w:pPr>
@@ -1554,7 +2340,7 @@
         </w:rPr>
         <w:fldChar w:fldCharType="separate"/>
       </w:r>
-      <w:hyperlink w:anchor="_Toc96884418" w:history="1">
+      <w:hyperlink w:anchor="_Toc96935105" w:history="1">
         <w:r>
           <w:rPr>
             <w:rStyle w:val="Hypertextovodkaz"/>
@@ -1598,7 +2384,7 @@
             <w:noProof/>
             <w:webHidden/>
           </w:rPr>
-          <w:instrText xml:space="preserve"> PAGEREF _Toc96884418 \h </w:instrText>
+          <w:instrText xml:space="preserve"> PAGEREF _Toc96935105 \h </w:instrText>
         </w:r>
         <w:r>
           <w:rPr>
@@ -1643,7 +2429,7 @@
           <w:lang w:eastAsia="cs-CZ"/>
         </w:rPr>
       </w:pPr>
-      <w:hyperlink w:anchor="_Toc96884419" w:history="1">
+      <w:hyperlink w:anchor="_Toc96935106" w:history="1">
         <w:r>
           <w:rPr>
             <w:rStyle w:val="Hypertextovodkaz"/>
@@ -1687,7 +2473,7 @@
             <w:noProof/>
             <w:webHidden/>
           </w:rPr>
-          <w:instrText xml:space="preserve"> PAGEREF _Toc96884419 \h </w:instrText>
+          <w:instrText xml:space="preserve"> PAGEREF _Toc96935106 \h </w:instrText>
         </w:r>
         <w:r>
           <w:rPr>
@@ -1732,7 +2518,7 @@
           <w:lang w:eastAsia="cs-CZ"/>
         </w:rPr>
       </w:pPr>
-      <w:hyperlink w:anchor="_Toc96884420" w:history="1">
+      <w:hyperlink w:anchor="_Toc96935107" w:history="1">
         <w:r>
           <w:rPr>
             <w:rStyle w:val="Hypertextovodkaz"/>
@@ -1776,7 +2562,7 @@
             <w:noProof/>
             <w:webHidden/>
           </w:rPr>
-          <w:instrText xml:space="preserve"> PAGEREF _Toc96884420 \h </w:instrText>
+          <w:instrText xml:space="preserve"> PAGEREF _Toc96935107 \h </w:instrText>
         </w:r>
         <w:r>
           <w:rPr>
@@ -1821,7 +2607,7 @@
           <w:lang w:eastAsia="cs-CZ"/>
         </w:rPr>
       </w:pPr>
-      <w:hyperlink w:anchor="_Toc96884421" w:history="1">
+      <w:hyperlink w:anchor="_Toc96935108" w:history="1">
         <w:r>
           <w:rPr>
             <w:rStyle w:val="Hypertextovodkaz"/>
@@ -1865,7 +2651,7 @@
             <w:noProof/>
             <w:webHidden/>
           </w:rPr>
-          <w:instrText xml:space="preserve"> PAGEREF _Toc96884421 \h </w:instrText>
+          <w:instrText xml:space="preserve"> PAGEREF _Toc96935108 \h </w:instrText>
         </w:r>
         <w:r>
           <w:rPr>
@@ -1910,7 +2696,7 @@
           <w:lang w:eastAsia="cs-CZ"/>
         </w:rPr>
       </w:pPr>
-      <w:hyperlink w:anchor="_Toc96884422" w:history="1">
+      <w:hyperlink w:anchor="_Toc96935109" w:history="1">
         <w:r>
           <w:rPr>
             <w:rStyle w:val="Hypertextovodkaz"/>
@@ -1954,7 +2740,7 @@
             <w:noProof/>
             <w:webHidden/>
           </w:rPr>
-          <w:instrText xml:space="preserve"> PAGEREF _Toc96884422 \h </w:instrText>
+          <w:instrText xml:space="preserve"> PAGEREF _Toc96935109 \h </w:instrText>
         </w:r>
         <w:r>
           <w:rPr>
@@ -1999,7 +2785,7 @@
           <w:lang w:eastAsia="cs-CZ"/>
         </w:rPr>
       </w:pPr>
-      <w:hyperlink w:anchor="_Toc96884423" w:history="1">
+      <w:hyperlink w:anchor="_Toc96935110" w:history="1">
         <w:r>
           <w:rPr>
             <w:rStyle w:val="Hypertextovodkaz"/>
@@ -2043,7 +2829,7 @@
             <w:noProof/>
             <w:webHidden/>
           </w:rPr>
-          <w:instrText xml:space="preserve"> PAGEREF _Toc96884423 \h </w:instrText>
+          <w:instrText xml:space="preserve"> PAGEREF _Toc96935110 \h </w:instrText>
         </w:r>
         <w:r>
           <w:rPr>
@@ -2088,7 +2874,7 @@
           <w:lang w:eastAsia="cs-CZ"/>
         </w:rPr>
       </w:pPr>
-      <w:hyperlink w:anchor="_Toc96884424" w:history="1">
+      <w:hyperlink w:anchor="_Toc96935111" w:history="1">
         <w:r>
           <w:rPr>
             <w:rStyle w:val="Hypertextovodkaz"/>
@@ -2132,7 +2918,7 @@
             <w:noProof/>
             <w:webHidden/>
           </w:rPr>
-          <w:instrText xml:space="preserve"> PAGEREF _Toc96884424 \h </w:instrText>
+          <w:instrText xml:space="preserve"> PAGEREF _Toc96935111 \h </w:instrText>
         </w:r>
         <w:r>
           <w:rPr>
@@ -2177,7 +2963,7 @@
           <w:lang w:eastAsia="cs-CZ"/>
         </w:rPr>
       </w:pPr>
-      <w:hyperlink w:anchor="_Toc96884425" w:history="1">
+      <w:hyperlink w:anchor="_Toc96935112" w:history="1">
         <w:r>
           <w:rPr>
             <w:rStyle w:val="Hypertextovodkaz"/>
@@ -2221,7 +3007,7 @@
             <w:noProof/>
             <w:webHidden/>
           </w:rPr>
-          <w:instrText xml:space="preserve"> PAGEREF _Toc96884425 \h </w:instrText>
+          <w:instrText xml:space="preserve"> PAGEREF _Toc96935112 \h </w:instrText>
         </w:r>
         <w:r>
           <w:rPr>
@@ -2266,7 +3052,7 @@
           <w:lang w:eastAsia="cs-CZ"/>
         </w:rPr>
       </w:pPr>
-      <w:hyperlink w:anchor="_Toc96884426" w:history="1">
+      <w:hyperlink w:anchor="_Toc96935113" w:history="1">
         <w:r>
           <w:rPr>
             <w:rStyle w:val="Hypertextovodkaz"/>
@@ -2310,7 +3096,7 @@
             <w:noProof/>
             <w:webHidden/>
           </w:rPr>
-          <w:instrText xml:space="preserve"> PAGEREF _Toc96884426 \h </w:instrText>
+          <w:instrText xml:space="preserve"> PAGEREF _Toc96935113 \h </w:instrText>
         </w:r>
         <w:r>
           <w:rPr>
@@ -2355,7 +3141,7 @@
           <w:lang w:eastAsia="cs-CZ"/>
         </w:rPr>
       </w:pPr>
-      <w:hyperlink w:anchor="_Toc96884427" w:history="1">
+      <w:hyperlink w:anchor="_Toc96935114" w:history="1">
         <w:r>
           <w:rPr>
             <w:rStyle w:val="Hypertextovodkaz"/>
@@ -2399,7 +3185,7 @@
             <w:noProof/>
             <w:webHidden/>
           </w:rPr>
-          <w:instrText xml:space="preserve"> PAGEREF _Toc96884427 \h </w:instrText>
+          <w:instrText xml:space="preserve"> PAGEREF _Toc96935114 \h </w:instrText>
         </w:r>
         <w:r>
           <w:rPr>
@@ -2444,7 +3230,7 @@
           <w:lang w:eastAsia="cs-CZ"/>
         </w:rPr>
       </w:pPr>
-      <w:hyperlink w:anchor="_Toc96884428" w:history="1">
+      <w:hyperlink w:anchor="_Toc96935115" w:history="1">
         <w:r>
           <w:rPr>
             <w:rStyle w:val="Hypertextovodkaz"/>
@@ -2488,7 +3274,7 @@
             <w:noProof/>
             <w:webHidden/>
           </w:rPr>
-          <w:instrText xml:space="preserve"> PAGEREF _Toc96884428 \h </w:instrText>
+          <w:instrText xml:space="preserve"> PAGEREF _Toc96935115 \h </w:instrText>
         </w:r>
         <w:r>
           <w:rPr>
@@ -2533,7 +3319,7 @@
           <w:lang w:eastAsia="cs-CZ"/>
         </w:rPr>
       </w:pPr>
-      <w:hyperlink w:anchor="_Toc96884429" w:history="1">
+      <w:hyperlink w:anchor="_Toc96935116" w:history="1">
         <w:r>
           <w:rPr>
             <w:rStyle w:val="Hypertextovodkaz"/>
@@ -2577,7 +3363,7 @@
             <w:noProof/>
             <w:webHidden/>
           </w:rPr>
-          <w:instrText xml:space="preserve"> PAGEREF _Toc96884429 \h </w:instrText>
+          <w:instrText xml:space="preserve"> PAGEREF _Toc96935116 \h </w:instrText>
         </w:r>
         <w:r>
           <w:rPr>
@@ -2622,7 +3408,7 @@
           <w:lang w:eastAsia="cs-CZ"/>
         </w:rPr>
       </w:pPr>
-      <w:hyperlink w:anchor="_Toc96884430" w:history="1">
+      <w:hyperlink w:anchor="_Toc96935117" w:history="1">
         <w:r>
           <w:rPr>
             <w:rStyle w:val="Hypertextovodkaz"/>
@@ -2666,7 +3452,7 @@
             <w:noProof/>
             <w:webHidden/>
           </w:rPr>
-          <w:instrText xml:space="preserve"> PAGEREF _Toc96884430 \h </w:instrText>
+          <w:instrText xml:space="preserve"> PAGEREF _Toc96935117 \h </w:instrText>
         </w:r>
         <w:r>
           <w:rPr>
@@ -2711,7 +3497,7 @@
           <w:lang w:eastAsia="cs-CZ"/>
         </w:rPr>
       </w:pPr>
-      <w:hyperlink w:anchor="_Toc96884431" w:history="1">
+      <w:hyperlink w:anchor="_Toc96935118" w:history="1">
         <w:r>
           <w:rPr>
             <w:rStyle w:val="Hypertextovodkaz"/>
@@ -2755,7 +3541,7 @@
             <w:noProof/>
             <w:webHidden/>
           </w:rPr>
-          <w:instrText xml:space="preserve"> PAGEREF _Toc96884431 \h </w:instrText>
+          <w:instrText xml:space="preserve"> PAGEREF _Toc96935118 \h </w:instrText>
         </w:r>
         <w:r>
           <w:rPr>
@@ -2800,7 +3586,7 @@
           <w:lang w:eastAsia="cs-CZ"/>
         </w:rPr>
       </w:pPr>
-      <w:hyperlink w:anchor="_Toc96884432" w:history="1">
+      <w:hyperlink w:anchor="_Toc96935119" w:history="1">
         <w:r>
           <w:rPr>
             <w:rStyle w:val="Hypertextovodkaz"/>
@@ -2844,7 +3630,7 @@
             <w:noProof/>
             <w:webHidden/>
           </w:rPr>
-          <w:instrText xml:space="preserve"> PAGEREF _Toc96884432 \h </w:instrText>
+          <w:instrText xml:space="preserve"> PAGEREF _Toc96935119 \h </w:instrText>
         </w:r>
         <w:r>
           <w:rPr>
@@ -2889,7 +3675,7 @@
           <w:lang w:eastAsia="cs-CZ"/>
         </w:rPr>
       </w:pPr>
-      <w:hyperlink w:anchor="_Toc96884433" w:history="1">
+      <w:hyperlink w:anchor="_Toc96935120" w:history="1">
         <w:r>
           <w:rPr>
             <w:rStyle w:val="Hypertextovodkaz"/>
@@ -2933,7 +3719,7 @@
             <w:noProof/>
             <w:webHidden/>
           </w:rPr>
-          <w:instrText xml:space="preserve"> PAGEREF _Toc96884433 \h </w:instrText>
+          <w:instrText xml:space="preserve"> PAGEREF _Toc96935120 \h </w:instrText>
         </w:r>
         <w:r>
           <w:rPr>
@@ -2978,7 +3764,7 @@
           <w:lang w:eastAsia="cs-CZ"/>
         </w:rPr>
       </w:pPr>
-      <w:hyperlink w:anchor="_Toc96884434" w:history="1">
+      <w:hyperlink w:anchor="_Toc96935121" w:history="1">
         <w:r>
           <w:rPr>
             <w:rStyle w:val="Hypertextovodkaz"/>
@@ -3022,7 +3808,7 @@
             <w:noProof/>
             <w:webHidden/>
           </w:rPr>
-          <w:instrText xml:space="preserve"> PAGEREF _Toc96884434 \h </w:instrText>
+          <w:instrText xml:space="preserve"> PAGEREF _Toc96935121 \h </w:instrText>
         </w:r>
         <w:r>
           <w:rPr>
@@ -3067,7 +3853,7 @@
           <w:lang w:eastAsia="cs-CZ"/>
         </w:rPr>
       </w:pPr>
-      <w:hyperlink w:anchor="_Toc96884435" w:history="1">
+      <w:hyperlink w:anchor="_Toc96935122" w:history="1">
         <w:r>
           <w:rPr>
             <w:rStyle w:val="Hypertextovodkaz"/>
@@ -3111,7 +3897,7 @@
             <w:noProof/>
             <w:webHidden/>
           </w:rPr>
-          <w:instrText xml:space="preserve"> PAGEREF _Toc96884435 \h </w:instrText>
+          <w:instrText xml:space="preserve"> PAGEREF _Toc96935122 \h </w:instrText>
         </w:r>
         <w:r>
           <w:rPr>
@@ -3156,7 +3942,7 @@
           <w:lang w:eastAsia="cs-CZ"/>
         </w:rPr>
       </w:pPr>
-      <w:hyperlink w:anchor="_Toc96884436" w:history="1">
+      <w:hyperlink w:anchor="_Toc96935123" w:history="1">
         <w:r>
           <w:rPr>
             <w:rStyle w:val="Hypertextovodkaz"/>
@@ -3200,7 +3986,7 @@
             <w:noProof/>
             <w:webHidden/>
           </w:rPr>
-          <w:instrText xml:space="preserve"> PAGEREF _Toc96884436 \h </w:instrText>
+          <w:instrText xml:space="preserve"> PAGEREF _Toc96935123 \h </w:instrText>
         </w:r>
         <w:r>
           <w:rPr>
@@ -3245,7 +4031,7 @@
           <w:lang w:eastAsia="cs-CZ"/>
         </w:rPr>
       </w:pPr>
-      <w:hyperlink w:anchor="_Toc96884437" w:history="1">
+      <w:hyperlink w:anchor="_Toc96935124" w:history="1">
         <w:r>
           <w:rPr>
             <w:rStyle w:val="Hypertextovodkaz"/>
@@ -3289,7 +4075,7 @@
             <w:noProof/>
             <w:webHidden/>
           </w:rPr>
-          <w:instrText xml:space="preserve"> PAGEREF _Toc96884437 \h </w:instrText>
+          <w:instrText xml:space="preserve"> PAGEREF _Toc96935124 \h </w:instrText>
         </w:r>
         <w:r>
           <w:rPr>
@@ -3334,7 +4120,7 @@
           <w:lang w:eastAsia="cs-CZ"/>
         </w:rPr>
       </w:pPr>
-      <w:hyperlink w:anchor="_Toc96884438" w:history="1">
+      <w:hyperlink w:anchor="_Toc96935125" w:history="1">
         <w:r>
           <w:rPr>
             <w:rStyle w:val="Hypertextovodkaz"/>
@@ -3378,7 +4164,7 @@
             <w:noProof/>
             <w:webHidden/>
           </w:rPr>
-          <w:instrText xml:space="preserve"> PAGEREF _Toc96884438 \h </w:instrText>
+          <w:instrText xml:space="preserve"> PAGEREF _Toc96935125 \h </w:instrText>
         </w:r>
         <w:r>
           <w:rPr>
@@ -3423,7 +4209,7 @@
           <w:lang w:eastAsia="cs-CZ"/>
         </w:rPr>
       </w:pPr>
-      <w:hyperlink w:anchor="_Toc96884439" w:history="1">
+      <w:hyperlink w:anchor="_Toc96935126" w:history="1">
         <w:r>
           <w:rPr>
             <w:rStyle w:val="Hypertextovodkaz"/>
@@ -3467,7 +4253,7 @@
             <w:noProof/>
             <w:webHidden/>
           </w:rPr>
-          <w:instrText xml:space="preserve"> PAGEREF _Toc96884439 \h </w:instrText>
+          <w:instrText xml:space="preserve"> PAGEREF _Toc96935126 \h </w:instrText>
         </w:r>
         <w:r>
           <w:rPr>
@@ -3512,7 +4298,7 @@
           <w:lang w:eastAsia="cs-CZ"/>
         </w:rPr>
       </w:pPr>
-      <w:hyperlink w:anchor="_Toc96884440" w:history="1">
+      <w:hyperlink w:anchor="_Toc96935127" w:history="1">
         <w:r>
           <w:rPr>
             <w:rStyle w:val="Hypertextovodkaz"/>
@@ -3556,7 +4342,7 @@
             <w:noProof/>
             <w:webHidden/>
           </w:rPr>
-          <w:instrText xml:space="preserve"> PAGEREF _Toc96884440 \h </w:instrText>
+          <w:instrText xml:space="preserve"> PAGEREF _Toc96935127 \h </w:instrText>
         </w:r>
         <w:r>
           <w:rPr>
@@ -3601,7 +4387,7 @@
           <w:lang w:eastAsia="cs-CZ"/>
         </w:rPr>
       </w:pPr>
-      <w:hyperlink w:anchor="_Toc96884441" w:history="1">
+      <w:hyperlink w:anchor="_Toc96935128" w:history="1">
         <w:r>
           <w:rPr>
             <w:rStyle w:val="Hypertextovodkaz"/>
@@ -3645,7 +4431,7 @@
             <w:noProof/>
             <w:webHidden/>
           </w:rPr>
-          <w:instrText xml:space="preserve"> PAGEREF _Toc96884441 \h </w:instrText>
+          <w:instrText xml:space="preserve"> PAGEREF _Toc96935128 \h </w:instrText>
         </w:r>
         <w:r>
           <w:rPr>
@@ -3690,7 +4476,7 @@
           <w:lang w:eastAsia="cs-CZ"/>
         </w:rPr>
       </w:pPr>
-      <w:hyperlink w:anchor="_Toc96884442" w:history="1">
+      <w:hyperlink w:anchor="_Toc96935129" w:history="1">
         <w:r>
           <w:rPr>
             <w:rStyle w:val="Hypertextovodkaz"/>
@@ -3734,7 +4520,7 @@
             <w:noProof/>
             <w:webHidden/>
           </w:rPr>
-          <w:instrText xml:space="preserve"> PAGEREF _Toc96884442 \h </w:instrText>
+          <w:instrText xml:space="preserve"> PAGEREF _Toc96935129 \h </w:instrText>
         </w:r>
         <w:r>
           <w:rPr>
@@ -3779,7 +4565,7 @@
           <w:lang w:eastAsia="cs-CZ"/>
         </w:rPr>
       </w:pPr>
-      <w:hyperlink w:anchor="_Toc96884443" w:history="1">
+      <w:hyperlink w:anchor="_Toc96935130" w:history="1">
         <w:r>
           <w:rPr>
             <w:rStyle w:val="Hypertextovodkaz"/>
@@ -3823,7 +4609,7 @@
             <w:noProof/>
             <w:webHidden/>
           </w:rPr>
-          <w:instrText xml:space="preserve"> PAGEREF _Toc96884443 \h </w:instrText>
+          <w:instrText xml:space="preserve"> PAGEREF _Toc96935130 \h </w:instrText>
         </w:r>
         <w:r>
           <w:rPr>
@@ -3868,7 +4654,7 @@
           <w:lang w:eastAsia="cs-CZ"/>
         </w:rPr>
       </w:pPr>
-      <w:hyperlink w:anchor="_Toc96884444" w:history="1">
+      <w:hyperlink w:anchor="_Toc96935131" w:history="1">
         <w:r>
           <w:rPr>
             <w:rStyle w:val="Hypertextovodkaz"/>
@@ -3912,7 +4698,7 @@
             <w:noProof/>
             <w:webHidden/>
           </w:rPr>
-          <w:instrText xml:space="preserve"> PAGEREF _Toc96884444 \h </w:instrText>
+          <w:instrText xml:space="preserve"> PAGEREF _Toc96935131 \h </w:instrText>
         </w:r>
         <w:r>
           <w:rPr>
@@ -3957,7 +4743,7 @@
           <w:lang w:eastAsia="cs-CZ"/>
         </w:rPr>
       </w:pPr>
-      <w:hyperlink w:anchor="_Toc96884445" w:history="1">
+      <w:hyperlink w:anchor="_Toc96935132" w:history="1">
         <w:r>
           <w:rPr>
             <w:rStyle w:val="Hypertextovodkaz"/>
@@ -4001,7 +4787,7 @@
             <w:noProof/>
             <w:webHidden/>
           </w:rPr>
-          <w:instrText xml:space="preserve"> PAGEREF _Toc96884445 \h </w:instrText>
+          <w:instrText xml:space="preserve"> PAGEREF _Toc96935132 \h </w:instrText>
         </w:r>
         <w:r>
           <w:rPr>
@@ -4046,7 +4832,7 @@
           <w:lang w:eastAsia="cs-CZ"/>
         </w:rPr>
       </w:pPr>
-      <w:hyperlink w:anchor="_Toc96884446" w:history="1">
+      <w:hyperlink w:anchor="_Toc96935133" w:history="1">
         <w:r>
           <w:rPr>
             <w:rStyle w:val="Hypertextovodkaz"/>
@@ -4090,7 +4876,7 @@
             <w:noProof/>
             <w:webHidden/>
           </w:rPr>
-          <w:instrText xml:space="preserve"> PAGEREF _Toc96884446 \h </w:instrText>
+          <w:instrText xml:space="preserve"> PAGEREF _Toc96935133 \h </w:instrText>
         </w:r>
         <w:r>
           <w:rPr>
@@ -4135,7 +4921,7 @@
           <w:lang w:eastAsia="cs-CZ"/>
         </w:rPr>
       </w:pPr>
-      <w:hyperlink w:anchor="_Toc96884447" w:history="1">
+      <w:hyperlink w:anchor="_Toc96935134" w:history="1">
         <w:r>
           <w:rPr>
             <w:rStyle w:val="Hypertextovodkaz"/>
@@ -4179,7 +4965,7 @@
             <w:noProof/>
             <w:webHidden/>
           </w:rPr>
-          <w:instrText xml:space="preserve"> PAGEREF _Toc96884447 \h </w:instrText>
+          <w:instrText xml:space="preserve"> PAGEREF _Toc96935134 \h </w:instrText>
         </w:r>
         <w:r>
           <w:rPr>
@@ -4224,7 +5010,7 @@
           <w:lang w:eastAsia="cs-CZ"/>
         </w:rPr>
       </w:pPr>
-      <w:hyperlink w:anchor="_Toc96884448" w:history="1">
+      <w:hyperlink w:anchor="_Toc96935135" w:history="1">
         <w:r>
           <w:rPr>
             <w:rStyle w:val="Hypertextovodkaz"/>
@@ -4268,7 +5054,7 @@
             <w:noProof/>
             <w:webHidden/>
           </w:rPr>
-          <w:instrText xml:space="preserve"> PAGEREF _Toc96884448 \h </w:instrText>
+          <w:instrText xml:space="preserve"> PAGEREF _Toc96935135 \h </w:instrText>
         </w:r>
         <w:r>
           <w:rPr>
@@ -4313,7 +5099,7 @@
           <w:lang w:eastAsia="cs-CZ"/>
         </w:rPr>
       </w:pPr>
-      <w:hyperlink w:anchor="_Toc96884449" w:history="1">
+      <w:hyperlink w:anchor="_Toc96935136" w:history="1">
         <w:r>
           <w:rPr>
             <w:rStyle w:val="Hypertextovodkaz"/>
@@ -4357,7 +5143,7 @@
             <w:noProof/>
             <w:webHidden/>
           </w:rPr>
-          <w:instrText xml:space="preserve"> PAGEREF _Toc96884449 \h </w:instrText>
+          <w:instrText xml:space="preserve"> PAGEREF _Toc96935136 \h </w:instrText>
         </w:r>
         <w:r>
           <w:rPr>
@@ -4402,7 +5188,7 @@
           <w:lang w:eastAsia="cs-CZ"/>
         </w:rPr>
       </w:pPr>
-      <w:hyperlink w:anchor="_Toc96884450" w:history="1">
+      <w:hyperlink w:anchor="_Toc96935137" w:history="1">
         <w:r>
           <w:rPr>
             <w:rStyle w:val="Hypertextovodkaz"/>
@@ -4446,7 +5232,7 @@
             <w:noProof/>
             <w:webHidden/>
           </w:rPr>
-          <w:instrText xml:space="preserve"> PAGEREF _Toc96884450 \h </w:instrText>
+          <w:instrText xml:space="preserve"> PAGEREF _Toc96935137 \h </w:instrText>
         </w:r>
         <w:r>
           <w:rPr>
@@ -4491,7 +5277,7 @@
           <w:lang w:eastAsia="cs-CZ"/>
         </w:rPr>
       </w:pPr>
-      <w:hyperlink w:anchor="_Toc96884451" w:history="1">
+      <w:hyperlink w:anchor="_Toc96935138" w:history="1">
         <w:r>
           <w:rPr>
             <w:rStyle w:val="Hypertextovodkaz"/>
@@ -4535,7 +5321,7 @@
             <w:noProof/>
             <w:webHidden/>
           </w:rPr>
-          <w:instrText xml:space="preserve"> PAGEREF _Toc96884451 \h </w:instrText>
+          <w:instrText xml:space="preserve"> PAGEREF _Toc96935138 \h </w:instrText>
         </w:r>
         <w:r>
           <w:rPr>
@@ -4580,7 +5366,7 @@
           <w:lang w:eastAsia="cs-CZ"/>
         </w:rPr>
       </w:pPr>
-      <w:hyperlink w:anchor="_Toc96884452" w:history="1">
+      <w:hyperlink w:anchor="_Toc96935139" w:history="1">
         <w:r>
           <w:rPr>
             <w:rStyle w:val="Hypertextovodkaz"/>
@@ -4624,7 +5410,7 @@
             <w:noProof/>
             <w:webHidden/>
           </w:rPr>
-          <w:instrText xml:space="preserve"> PAGEREF _Toc96884452 \h </w:instrText>
+          <w:instrText xml:space="preserve"> PAGEREF _Toc96935139 \h </w:instrText>
         </w:r>
         <w:r>
           <w:rPr>
@@ -4669,7 +5455,7 @@
           <w:lang w:eastAsia="cs-CZ"/>
         </w:rPr>
       </w:pPr>
-      <w:hyperlink w:anchor="_Toc96884453" w:history="1">
+      <w:hyperlink w:anchor="_Toc96935140" w:history="1">
         <w:r>
           <w:rPr>
             <w:rStyle w:val="Hypertextovodkaz"/>
@@ -4713,7 +5499,7 @@
             <w:noProof/>
             <w:webHidden/>
           </w:rPr>
-          <w:instrText xml:space="preserve"> PAGEREF _Toc96884453 \h </w:instrText>
+          <w:instrText xml:space="preserve"> PAGEREF _Toc96935140 \h </w:instrText>
         </w:r>
         <w:r>
           <w:rPr>
@@ -4758,7 +5544,7 @@
           <w:lang w:eastAsia="cs-CZ"/>
         </w:rPr>
       </w:pPr>
-      <w:hyperlink w:anchor="_Toc96884454" w:history="1">
+      <w:hyperlink w:anchor="_Toc96935141" w:history="1">
         <w:r>
           <w:rPr>
             <w:rStyle w:val="Hypertextovodkaz"/>
@@ -4802,7 +5588,7 @@
             <w:noProof/>
             <w:webHidden/>
           </w:rPr>
-          <w:instrText xml:space="preserve"> PAGEREF _Toc96884454 \h </w:instrText>
+          <w:instrText xml:space="preserve"> PAGEREF _Toc96935141 \h </w:instrText>
         </w:r>
         <w:r>
           <w:rPr>
@@ -4847,7 +5633,7 @@
           <w:lang w:eastAsia="cs-CZ"/>
         </w:rPr>
       </w:pPr>
-      <w:hyperlink w:anchor="_Toc96884455" w:history="1">
+      <w:hyperlink w:anchor="_Toc96935142" w:history="1">
         <w:r>
           <w:rPr>
             <w:rStyle w:val="Hypertextovodkaz"/>
@@ -4891,7 +5677,7 @@
             <w:noProof/>
             <w:webHidden/>
           </w:rPr>
-          <w:instrText xml:space="preserve"> PAGEREF _Toc96884455 \h </w:instrText>
+          <w:instrText xml:space="preserve"> PAGEREF _Toc96935142 \h </w:instrText>
         </w:r>
         <w:r>
           <w:rPr>
@@ -4936,7 +5722,7 @@
           <w:lang w:eastAsia="cs-CZ"/>
         </w:rPr>
       </w:pPr>
-      <w:hyperlink w:anchor="_Toc96884456" w:history="1">
+      <w:hyperlink w:anchor="_Toc96935143" w:history="1">
         <w:r>
           <w:rPr>
             <w:rStyle w:val="Hypertextovodkaz"/>
@@ -4980,7 +5766,7 @@
             <w:noProof/>
             <w:webHidden/>
           </w:rPr>
-          <w:instrText xml:space="preserve"> PAGEREF _Toc96884456 \h </w:instrText>
+          <w:instrText xml:space="preserve"> PAGEREF _Toc96935143 \h </w:instrText>
         </w:r>
         <w:r>
           <w:rPr>
@@ -5025,7 +5811,7 @@
           <w:lang w:eastAsia="cs-CZ"/>
         </w:rPr>
       </w:pPr>
-      <w:hyperlink w:anchor="_Toc96884457" w:history="1">
+      <w:hyperlink w:anchor="_Toc96935144" w:history="1">
         <w:r>
           <w:rPr>
             <w:rStyle w:val="Hypertextovodkaz"/>
@@ -5069,7 +5855,7 @@
             <w:noProof/>
             <w:webHidden/>
           </w:rPr>
-          <w:instrText xml:space="preserve"> PAGEREF _Toc96884457 \h </w:instrText>
+          <w:instrText xml:space="preserve"> PAGEREF _Toc96935144 \h </w:instrText>
         </w:r>
         <w:r>
           <w:rPr>
@@ -5114,7 +5900,7 @@
           <w:lang w:eastAsia="cs-CZ"/>
         </w:rPr>
       </w:pPr>
-      <w:hyperlink w:anchor="_Toc96884458" w:history="1">
+      <w:hyperlink w:anchor="_Toc96935145" w:history="1">
         <w:r>
           <w:rPr>
             <w:rStyle w:val="Hypertextovodkaz"/>
@@ -5158,7 +5944,7 @@
             <w:noProof/>
             <w:webHidden/>
           </w:rPr>
-          <w:instrText xml:space="preserve"> PAGEREF _Toc96884458 \h </w:instrText>
+          <w:instrText xml:space="preserve"> PAGEREF _Toc96935145 \h </w:instrText>
         </w:r>
         <w:r>
           <w:rPr>
@@ -5203,7 +5989,7 @@
           <w:lang w:eastAsia="cs-CZ"/>
         </w:rPr>
       </w:pPr>
-      <w:hyperlink w:anchor="_Toc96884459" w:history="1">
+      <w:hyperlink w:anchor="_Toc96935146" w:history="1">
         <w:r>
           <w:rPr>
             <w:rStyle w:val="Hypertextovodkaz"/>
@@ -5247,7 +6033,7 @@
             <w:noProof/>
             <w:webHidden/>
           </w:rPr>
-          <w:instrText xml:space="preserve"> PAGEREF _Toc96884459 \h </w:instrText>
+          <w:instrText xml:space="preserve"> PAGEREF _Toc96935146 \h </w:instrText>
         </w:r>
         <w:r>
           <w:rPr>
@@ -5292,7 +6078,7 @@
           <w:lang w:eastAsia="cs-CZ"/>
         </w:rPr>
       </w:pPr>
-      <w:hyperlink w:anchor="_Toc96884460" w:history="1">
+      <w:hyperlink w:anchor="_Toc96935147" w:history="1">
         <w:r>
           <w:rPr>
             <w:rStyle w:val="Hypertextovodkaz"/>
@@ -5336,7 +6122,7 @@
             <w:noProof/>
             <w:webHidden/>
           </w:rPr>
-          <w:instrText xml:space="preserve"> PAGEREF _Toc96884460 \h </w:instrText>
+          <w:instrText xml:space="preserve"> PAGEREF _Toc96935147 \h </w:instrText>
         </w:r>
         <w:r>
           <w:rPr>
@@ -5381,7 +6167,7 @@
           <w:lang w:eastAsia="cs-CZ"/>
         </w:rPr>
       </w:pPr>
-      <w:hyperlink w:anchor="_Toc96884461" w:history="1">
+      <w:hyperlink w:anchor="_Toc96935148" w:history="1">
         <w:r>
           <w:rPr>
             <w:rStyle w:val="Hypertextovodkaz"/>
@@ -5425,7 +6211,7 @@
             <w:noProof/>
             <w:webHidden/>
           </w:rPr>
-          <w:instrText xml:space="preserve"> PAGEREF _Toc96884461 \h </w:instrText>
+          <w:instrText xml:space="preserve"> PAGEREF _Toc96935148 \h </w:instrText>
         </w:r>
         <w:r>
           <w:rPr>
@@ -5470,7 +6256,7 @@
           <w:lang w:eastAsia="cs-CZ"/>
         </w:rPr>
       </w:pPr>
-      <w:hyperlink w:anchor="_Toc96884462" w:history="1">
+      <w:hyperlink w:anchor="_Toc96935149" w:history="1">
         <w:r>
           <w:rPr>
             <w:rStyle w:val="Hypertextovodkaz"/>
@@ -5514,7 +6300,7 @@
             <w:noProof/>
             <w:webHidden/>
           </w:rPr>
-          <w:instrText xml:space="preserve"> PAGEREF _Toc96884462 \h </w:instrText>
+          <w:instrText xml:space="preserve"> PAGEREF _Toc96935149 \h </w:instrText>
         </w:r>
         <w:r>
           <w:rPr>
@@ -5559,7 +6345,7 @@
           <w:lang w:eastAsia="cs-CZ"/>
         </w:rPr>
       </w:pPr>
-      <w:hyperlink w:anchor="_Toc96884463" w:history="1">
+      <w:hyperlink w:anchor="_Toc96935150" w:history="1">
         <w:r>
           <w:rPr>
             <w:rStyle w:val="Hypertextovodkaz"/>
@@ -5603,7 +6389,7 @@
             <w:noProof/>
             <w:webHidden/>
           </w:rPr>
-          <w:instrText xml:space="preserve"> PAGEREF _Toc96884463 \h </w:instrText>
+          <w:instrText xml:space="preserve"> PAGEREF _Toc96935150 \h </w:instrText>
         </w:r>
         <w:r>
           <w:rPr>
@@ -5648,7 +6434,7 @@
           <w:lang w:eastAsia="cs-CZ"/>
         </w:rPr>
       </w:pPr>
-      <w:hyperlink w:anchor="_Toc96884464" w:history="1">
+      <w:hyperlink w:anchor="_Toc96935151" w:history="1">
         <w:r>
           <w:rPr>
             <w:rStyle w:val="Hypertextovodkaz"/>
@@ -5692,7 +6478,7 @@
             <w:noProof/>
             <w:webHidden/>
           </w:rPr>
-          <w:instrText xml:space="preserve"> PAGEREF _Toc96884464 \h </w:instrText>
+          <w:instrText xml:space="preserve"> PAGEREF _Toc96935151 \h </w:instrText>
         </w:r>
         <w:r>
           <w:rPr>
@@ -5737,7 +6523,7 @@
           <w:lang w:eastAsia="cs-CZ"/>
         </w:rPr>
       </w:pPr>
-      <w:hyperlink w:anchor="_Toc96884465" w:history="1">
+      <w:hyperlink w:anchor="_Toc96935152" w:history="1">
         <w:r>
           <w:rPr>
             <w:rStyle w:val="Hypertextovodkaz"/>
@@ -5781,7 +6567,7 @@
             <w:noProof/>
             <w:webHidden/>
           </w:rPr>
-          <w:instrText xml:space="preserve"> PAGEREF _Toc96884465 \h </w:instrText>
+          <w:instrText xml:space="preserve"> PAGEREF _Toc96935152 \h </w:instrText>
         </w:r>
         <w:r>
           <w:rPr>
@@ -5860,7 +6646,7 @@
       <w:pPr>
         <w:pStyle w:val="Nadpis1"/>
       </w:pPr>
-      <w:bookmarkStart w:id="1" w:name="_Toc96884418"/>
+      <w:bookmarkStart w:id="1" w:name="_Toc96935105"/>
       <w:r>
         <w:lastRenderedPageBreak/>
         <w:t>Úvod</w:t>
@@ -5969,7 +6755,13 @@
         <w:t>]</w:t>
       </w:r>
       <w:r>
-        <w:t xml:space="preserve"> To by zabraňovalo ve využívání zdroje jako zdroje proudu což je podstatné například pro dobíjení olověných baterií.</w:t>
+        <w:t xml:space="preserve"> To by zabraňovalo ve využívání zdroje jako zdroje proudu což je podstatné například pro dobíjení olověných </w:t>
+      </w:r>
+      <w:r>
+        <w:t>akumulátorů</w:t>
+      </w:r>
+      <w:r>
+        <w:t>.</w:t>
       </w:r>
     </w:p>
     <w:p>
@@ -6004,7 +6796,13 @@
         <w:t xml:space="preserve"> Zdroj je napájen z OEM spínaného zdroje 24V-2,98A </w:t>
       </w:r>
       <w:r>
-        <w:t xml:space="preserve">, nastavení hodnoty výstupního napětí a kontrola jeho hodnoty je řešena digitálně za pomoci MCU STM32. Dále také informační systém zvládne vypsat některé další užitečné informace jako například teplotu a stav chlazení nebo příkon zátěže. </w:t>
+        <w:t xml:space="preserve">, nastavení hodnoty výstupního napětí a kontrola jeho hodnoty je řešena digitálně za pomoci MCU STM32. Dále také informační systém </w:t>
+      </w:r>
+      <w:r>
+        <w:t>umožňuje</w:t>
+      </w:r>
+      <w:r>
+        <w:t xml:space="preserve"> vypsat některé další užitečné informace jako například teplotu a stav chlazení nebo příkon zátěže. </w:t>
       </w:r>
       <w:r>
         <w:t>Mimo jiné</w:t>
@@ -6042,7 +6840,7 @@
       <w:pPr>
         <w:pStyle w:val="Nadpis1"/>
       </w:pPr>
-      <w:bookmarkStart w:id="2" w:name="_Toc96884419"/>
+      <w:bookmarkStart w:id="2" w:name="_Toc96935106"/>
       <w:r>
         <w:lastRenderedPageBreak/>
         <w:t>Hardwarová část</w:t>
@@ -6069,19 +6867,16 @@
         <w:t xml:space="preserve">, jestli jí však zcela splňuje nebylo ověřeno. </w:t>
       </w:r>
       <w:r>
-        <w:t xml:space="preserve">Odvod tepla je zajištěn aktivně pomocí 40mm ventilátoru. Vstup vzduchu je zajištěn ze spodní strany zdroje otvory v plechu výstup je pak umístěn na zadní straně kde se nachází </w:t>
-      </w:r>
-      <w:r>
-        <w:t>ve</w:t>
-      </w:r>
-      <w:r>
-        <w:t>n</w:t>
-      </w:r>
-      <w:r>
-        <w:t>tilátor</w:t>
-      </w:r>
-      <w:r>
-        <w:t>.</w:t>
+        <w:t xml:space="preserve">Odvod tepla je zajištěn aktivně pomocí 40mm ventilátoru. </w:t>
+      </w:r>
+      <w:r>
+        <w:t xml:space="preserve">Jako zdroj pro napájení regulátoru byl vzhledem k bezpečnostním a legislativním důvodům a také ceně použit OEM spínaný zdroj, konkrétně </w:t>
+      </w:r>
+      <w:r>
+        <w:t>CINCON</w:t>
+      </w:r>
+      <w:r>
+        <w:t xml:space="preserve"> CFM70S240, je schopen dodávat až 2,94A při výstupním napětí 24V.</w:t>
       </w:r>
     </w:p>
     <w:p>
@@ -6093,10 +6888,10 @@
           <w:noProof/>
         </w:rPr>
         <w:drawing>
-          <wp:inline distT="0" distB="0" distL="0" distR="0" wp14:anchorId="466F2B7E" wp14:editId="0803C16C">
-            <wp:extent cx="5752465" cy="4635500"/>
-            <wp:effectExtent l="0" t="0" r="635" b="0"/>
-            <wp:docPr id="13" name="Obrázek 13"/>
+          <wp:inline distT="0" distB="0" distL="0" distR="0" wp14:anchorId="4DF228A6" wp14:editId="72F19C7F">
+            <wp:extent cx="5760720" cy="4448175"/>
+            <wp:effectExtent l="0" t="0" r="0" b="9525"/>
+            <wp:docPr id="22" name="Obrázek 22"/>
             <wp:cNvGraphicFramePr>
               <a:graphicFrameLocks xmlns:a="http://schemas.openxmlformats.org/drawingml/2006/main" noChangeAspect="1"/>
             </wp:cNvGraphicFramePr>
@@ -6104,36 +6899,23 @@
               <a:graphicData uri="http://schemas.openxmlformats.org/drawingml/2006/picture">
                 <pic:pic xmlns:pic="http://schemas.openxmlformats.org/drawingml/2006/picture">
                   <pic:nvPicPr>
-                    <pic:cNvPr id="0" name="Picture 2"/>
-                    <pic:cNvPicPr>
-                      <a:picLocks noChangeAspect="1" noChangeArrowheads="1"/>
-                    </pic:cNvPicPr>
+                    <pic:cNvPr id="22" name="Obrázek 22"/>
+                    <pic:cNvPicPr/>
                   </pic:nvPicPr>
                   <pic:blipFill>
-                    <a:blip r:embed="rId11">
-                      <a:extLst>
-                        <a:ext uri="{28A0092B-C50C-407E-A947-70E740481C1C}">
-                          <a14:useLocalDpi xmlns:a14="http://schemas.microsoft.com/office/drawing/2010/main" val="0"/>
-                        </a:ext>
-                      </a:extLst>
-                    </a:blip>
-                    <a:srcRect/>
+                    <a:blip r:embed="rId11"/>
                     <a:stretch>
                       <a:fillRect/>
                     </a:stretch>
                   </pic:blipFill>
-                  <pic:spPr bwMode="auto">
+                  <pic:spPr>
                     <a:xfrm>
                       <a:off x="0" y="0"/>
-                      <a:ext cx="5752465" cy="4635500"/>
+                      <a:ext cx="5760720" cy="4448175"/>
                     </a:xfrm>
                     <a:prstGeom prst="rect">
                       <a:avLst/>
                     </a:prstGeom>
-                    <a:noFill/>
-                    <a:ln>
-                      <a:noFill/>
-                    </a:ln>
                   </pic:spPr>
                 </pic:pic>
               </a:graphicData>
@@ -6146,7 +6928,6 @@
       <w:pPr>
         <w:pStyle w:val="Titulek"/>
       </w:pPr>
-      <w:bookmarkStart w:id="3" w:name="_Toc96894543"/>
       <w:r>
         <w:t xml:space="preserve">Obrázek </w:t>
       </w:r>
@@ -6172,9 +6953,16 @@
         <w:fldChar w:fldCharType="end"/>
       </w:r>
       <w:r>
-        <w:t>: přehled základních komponent zdroje</w:t>
-      </w:r>
-      <w:bookmarkEnd w:id="3"/>
+        <w:t xml:space="preserve">: </w:t>
+      </w:r>
+      <w:proofErr w:type="spellStart"/>
+      <w:r>
+        <w:t>rozkres</w:t>
+      </w:r>
+      <w:proofErr w:type="spellEnd"/>
+      <w:r>
+        <w:t xml:space="preserve"> základních komponent zdroje</w:t>
+      </w:r>
     </w:p>
     <w:tbl>
       <w:tblPr>
@@ -6378,16 +7166,16 @@
         </w:rPr>
         <w:lastRenderedPageBreak/>
         <w:drawing>
-          <wp:anchor distT="0" distB="0" distL="114300" distR="114300" simplePos="0" relativeHeight="251661312" behindDoc="0" locked="0" layoutInCell="1" allowOverlap="1" wp14:anchorId="49DEA7B2" wp14:editId="63604B50">
+          <wp:anchor distT="0" distB="0" distL="114300" distR="114300" simplePos="0" relativeHeight="251661312" behindDoc="0" locked="0" layoutInCell="1" allowOverlap="1" wp14:anchorId="49DEA7B2" wp14:editId="763DEBA8">
             <wp:simplePos x="0" y="0"/>
             <wp:positionH relativeFrom="column">
-              <wp:posOffset>-283845</wp:posOffset>
+              <wp:posOffset>-282575</wp:posOffset>
             </wp:positionH>
             <wp:positionV relativeFrom="paragraph">
-              <wp:posOffset>1303655</wp:posOffset>
+              <wp:posOffset>1308735</wp:posOffset>
             </wp:positionV>
-            <wp:extent cx="3345815" cy="5168900"/>
-            <wp:effectExtent l="0" t="0" r="6985" b="0"/>
+            <wp:extent cx="3345815" cy="5462270"/>
+            <wp:effectExtent l="0" t="0" r="6985" b="5080"/>
             <wp:wrapSquare wrapText="bothSides"/>
             <wp:docPr id="3" name="Obrázek 3"/>
             <wp:cNvGraphicFramePr>
@@ -6415,7 +7203,7 @@
                   <pic:spPr>
                     <a:xfrm>
                       <a:off x="0" y="0"/>
-                      <a:ext cx="3345815" cy="5168900"/>
+                      <a:ext cx="3345815" cy="5462270"/>
                     </a:xfrm>
                     <a:prstGeom prst="rect">
                       <a:avLst/>
@@ -6467,7 +7255,6 @@
         <w:t xml:space="preserve"> i pokud dojde například prudkým nárazem k rozlomení úchytky.</w:t>
       </w:r>
     </w:p>
-    <w:p/>
     <w:p>
       <w:r>
         <w:t xml:space="preserve">Z elektrického hlediska sestává zdroj z několika částí. Silová část je tvořena třemi v sérii řazenými regulátory. </w:t>
@@ -6490,13 +7277,13 @@
         <mc:AlternateContent>
           <mc:Choice Requires="wps">
             <w:drawing>
-              <wp:anchor distT="0" distB="0" distL="114300" distR="114300" simplePos="0" relativeHeight="251663360" behindDoc="0" locked="0" layoutInCell="1" allowOverlap="1" wp14:anchorId="4B962410" wp14:editId="30B254B5">
+              <wp:anchor distT="0" distB="0" distL="114300" distR="114300" simplePos="0" relativeHeight="251663360" behindDoc="0" locked="0" layoutInCell="1" allowOverlap="1" wp14:anchorId="4B962410" wp14:editId="302B3CC1">
                 <wp:simplePos x="0" y="0"/>
                 <wp:positionH relativeFrom="column">
-                  <wp:posOffset>17780</wp:posOffset>
+                  <wp:posOffset>23792</wp:posOffset>
                 </wp:positionH>
                 <wp:positionV relativeFrom="paragraph">
-                  <wp:posOffset>2441575</wp:posOffset>
+                  <wp:posOffset>3249097</wp:posOffset>
                 </wp:positionV>
                 <wp:extent cx="3042920" cy="635"/>
                 <wp:effectExtent l="0" t="0" r="5080" b="8255"/>
@@ -6532,7 +7319,7 @@
                                 <w:sz w:val="24"/>
                               </w:rPr>
                             </w:pPr>
-                            <w:bookmarkStart w:id="4" w:name="_Toc96894544"/>
+                            <w:bookmarkStart w:id="3" w:name="_Toc96894544"/>
                             <w:r>
                               <w:t xml:space="preserve">Obrázek </w:t>
                             </w:r>
@@ -6560,7 +7347,7 @@
                             <w:r>
                               <w:t>:blokové schéma silové části</w:t>
                             </w:r>
-                            <w:bookmarkEnd w:id="4"/>
+                            <w:bookmarkEnd w:id="3"/>
                           </w:p>
                         </w:txbxContent>
                       </wps:txbx>
@@ -6585,7 +7372,7 @@
                 <v:stroke joinstyle="miter"/>
                 <v:path gradientshapeok="t" o:connecttype="rect"/>
               </v:shapetype>
-              <v:shape id="Textové pole 4" o:spid="_x0000_s1026" type="#_x0000_t202" style="position:absolute;left:0;text-align:left;margin-left:1.4pt;margin-top:192.25pt;width:239.6pt;height:.05pt;z-index:251663360;visibility:visible;mso-wrap-style:square;mso-width-percent:0;mso-wrap-distance-left:9pt;mso-wrap-distance-top:0;mso-wrap-distance-right:9pt;mso-wrap-distance-bottom:0;mso-position-horizontal:absolute;mso-position-horizontal-relative:text;mso-position-vertical:absolute;mso-position-vertical-relative:text;mso-width-percent:0;mso-width-relative:margin;v-text-anchor:top" o:gfxdata="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" stroked="f">
+              <v:shape id="Textové pole 4" o:spid="_x0000_s1026" type="#_x0000_t202" style="position:absolute;left:0;text-align:left;margin-left:1.85pt;margin-top:255.85pt;width:239.6pt;height:.05pt;z-index:251663360;visibility:visible;mso-wrap-style:square;mso-width-percent:0;mso-wrap-distance-left:9pt;mso-wrap-distance-top:0;mso-wrap-distance-right:9pt;mso-wrap-distance-bottom:0;mso-position-horizontal:absolute;mso-position-horizontal-relative:text;mso-position-vertical:absolute;mso-position-vertical-relative:text;mso-width-percent:0;mso-width-relative:margin;v-text-anchor:top" o:gfxdata="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" stroked="f">
                 <v:textbox style="mso-fit-shape-to-text:t" inset="0,0,0,0">
                   <w:txbxContent>
                     <w:p>
@@ -6596,7 +7383,7 @@
                           <w:sz w:val="24"/>
                         </w:rPr>
                       </w:pPr>
-                      <w:bookmarkStart w:id="5" w:name="_Toc96894544"/>
+                      <w:bookmarkStart w:id="4" w:name="_Toc96894544"/>
                       <w:r>
                         <w:t xml:space="preserve">Obrázek </w:t>
                       </w:r>
@@ -6624,7 +7411,7 @@
                       <w:r>
                         <w:t>:blokové schéma silové části</w:t>
                       </w:r>
-                      <w:bookmarkEnd w:id="5"/>
+                      <w:bookmarkEnd w:id="4"/>
                     </w:p>
                   </w:txbxContent>
                 </v:textbox>
@@ -6641,6 +7428,14 @@
         <w:t xml:space="preserve"> vlastního návrhu</w:t>
       </w:r>
       <w:r>
+        <w:t xml:space="preserve"> v programech Fusion360 a </w:t>
+      </w:r>
+      <w:proofErr w:type="spellStart"/>
+      <w:r>
+        <w:t>Eagle</w:t>
+      </w:r>
+      <w:proofErr w:type="spellEnd"/>
+      <w:r>
         <w:t xml:space="preserve">, </w:t>
       </w:r>
       <w:r>
@@ -6659,7 +7454,23 @@
         <w:t>a</w:t>
       </w:r>
       <w:r>
-        <w:t xml:space="preserve"> svépomocí fotocestou, v důsledku toho že tato metoda výroby v naších podmínkách neumožňuje prokovení je nutno u THT součástek vždy přivést vodivou cestu na spodní stranu desky tak aby je bylo možno pájkou se součástkou vodivě spojit. V důsledku toho jsou na některých místech umístěny propojky jednotlivých stran desky u konektorů.</w:t>
+        <w:t xml:space="preserve"> svépomocí </w:t>
+      </w:r>
+      <w:proofErr w:type="spellStart"/>
+      <w:r>
+        <w:t>fotocestou</w:t>
+      </w:r>
+      <w:proofErr w:type="spellEnd"/>
+      <w:r>
+        <w:t xml:space="preserve">, v důsledku toho že tato metoda výroby v naších podmínkách neumožňuje </w:t>
+      </w:r>
+      <w:proofErr w:type="spellStart"/>
+      <w:r>
+        <w:t>prokovení</w:t>
+      </w:r>
+      <w:proofErr w:type="spellEnd"/>
+      <w:r>
+        <w:t xml:space="preserve"> je nutno u THT součástek vždy přivést vodivou cestu na spodní stranu desky tak aby je bylo možno pájkou se součástkou vodivě spojit. V důsledku toho jsou na některých místech umístěny propojky jednotlivých stran desky u konektorů.</w:t>
       </w:r>
       <w:r>
         <w:t xml:space="preserve"> Jedinou deskou jež byla zakázkově vyrobena byla vzhledem k její velikosti a vysokým nárokům na její kvalitu deska lineárních regulátorů.</w:t>
@@ -6699,12 +7510,12 @@
       <w:pPr>
         <w:pStyle w:val="Nadpis2"/>
       </w:pPr>
-      <w:bookmarkStart w:id="6" w:name="_Toc96884420"/>
+      <w:bookmarkStart w:id="5" w:name="_Toc96935107"/>
       <w:r>
         <w:lastRenderedPageBreak/>
         <w:t>Ovládací panel</w:t>
       </w:r>
-      <w:bookmarkEnd w:id="6"/>
+      <w:bookmarkEnd w:id="5"/>
     </w:p>
     <w:p>
       <w:pPr>
@@ -6768,7 +7579,7 @@
       <w:pPr>
         <w:pStyle w:val="Titulek"/>
       </w:pPr>
-      <w:bookmarkStart w:id="7" w:name="_Toc96894545"/>
+      <w:bookmarkStart w:id="6" w:name="_Toc96894545"/>
       <w:r>
         <w:t xml:space="preserve">Obrázek </w:t>
       </w:r>
@@ -6796,14 +7607,14 @@
       <w:r>
         <w:t>: ovládací panel</w:t>
       </w:r>
-      <w:bookmarkEnd w:id="7"/>
+      <w:bookmarkEnd w:id="6"/>
     </w:p>
     <w:p>
       <w:pPr>
         <w:pStyle w:val="Titulek"/>
         <w:keepNext/>
       </w:pPr>
-      <w:bookmarkStart w:id="8" w:name="_Toc96894535"/>
+      <w:bookmarkStart w:id="7" w:name="_Toc96894535"/>
       <w:r>
         <w:t xml:space="preserve">Tabulka </w:t>
       </w:r>
@@ -6831,7 +7642,7 @@
       <w:r>
         <w:t>: přehled ovládacích prvků</w:t>
       </w:r>
-      <w:bookmarkEnd w:id="8"/>
+      <w:bookmarkEnd w:id="7"/>
     </w:p>
     <w:tbl>
       <w:tblPr>
@@ -7109,11 +7920,11 @@
       <w:pPr>
         <w:pStyle w:val="Nadpis3"/>
       </w:pPr>
-      <w:bookmarkStart w:id="9" w:name="_Toc96884421"/>
+      <w:bookmarkStart w:id="8" w:name="_Toc96935108"/>
       <w:r>
         <w:t>Enkodér</w:t>
       </w:r>
-      <w:bookmarkEnd w:id="9"/>
+      <w:bookmarkEnd w:id="8"/>
       <w:r>
         <w:t xml:space="preserve"> </w:t>
       </w:r>
@@ -7137,8 +7948,13 @@
       <w:r>
         <w:t xml:space="preserve">jsou zbylé piny přivedeny na MCU kde je využito vnitřního </w:t>
       </w:r>
-      <w:r>
-        <w:t>pull-up rezistoru</w:t>
+      <w:proofErr w:type="spellStart"/>
+      <w:r>
+        <w:t>pull</w:t>
+      </w:r>
+      <w:proofErr w:type="spellEnd"/>
+      <w:r>
+        <w:t>-up rezistoru</w:t>
       </w:r>
       <w:r>
         <w:t>.</w:t>
@@ -7215,7 +8031,15 @@
         <w:t xml:space="preserve">které </w:t>
       </w:r>
       <w:r>
-        <w:t xml:space="preserve">na vzestupné hraně fungují s interními pull-upy jako </w:t>
+        <w:t xml:space="preserve">na vzestupné hraně fungují s interními </w:t>
+      </w:r>
+      <w:proofErr w:type="spellStart"/>
+      <w:r>
+        <w:t>pull-upy</w:t>
+      </w:r>
+      <w:proofErr w:type="spellEnd"/>
+      <w:r>
+        <w:t xml:space="preserve"> jako </w:t>
       </w:r>
       <w:r>
         <w:t>RC článek</w:t>
@@ -7228,7 +8052,13 @@
       </w:r>
       <w:r>
         <w:lastRenderedPageBreak/>
-        <w:t xml:space="preserve">k téměř okamžitému nabití </w:t>
+        <w:t xml:space="preserve">k téměř okamžitému </w:t>
+      </w:r>
+      <w:r>
+        <w:t>vybití</w:t>
+      </w:r>
+      <w:r>
+        <w:t xml:space="preserve"> </w:t>
       </w:r>
       <w:r>
         <w:t>pouze přes odpor spínačů. Sestupná hrana</w:t>
@@ -7255,7 +8085,15 @@
         <w:t xml:space="preserve">Je to poměrně obvyklé řešení vzhledem k dostupnosti těchto kondenzátorů. </w:t>
       </w:r>
       <w:r>
-        <w:t xml:space="preserve">Hodnota pull-up rezistorů v MCU </w:t>
+        <w:t xml:space="preserve">Hodnota </w:t>
+      </w:r>
+      <w:proofErr w:type="spellStart"/>
+      <w:r>
+        <w:t>pull</w:t>
+      </w:r>
+      <w:proofErr w:type="spellEnd"/>
+      <w:r>
+        <w:t xml:space="preserve">-up rezistorů v MCU </w:t>
       </w:r>
       <w:r>
         <w:t>STM32F103C8</w:t>
@@ -7597,7 +8435,15 @@
     </w:p>
     <w:p>
       <w:r>
-        <w:t>Vyjdeme-li z toho že enkodér poskytuje 20 imp/otáčku</w:t>
+        <w:t xml:space="preserve">Vyjdeme-li z toho že enkodér poskytuje 20 </w:t>
+      </w:r>
+      <w:proofErr w:type="spellStart"/>
+      <w:r>
+        <w:t>imp</w:t>
+      </w:r>
+      <w:proofErr w:type="spellEnd"/>
+      <w:r>
+        <w:t>/otáčku</w:t>
       </w:r>
       <w:r>
         <w:t xml:space="preserve"> a nabíjení by muselo trvat ¼ impulzu aby mohlo ovlivnit měření můžeme spočíst maximální rychlost otáčení:</w:t>
@@ -7659,11 +8505,11 @@
       <w:pPr>
         <w:pStyle w:val="Nadpis3"/>
       </w:pPr>
-      <w:bookmarkStart w:id="10" w:name="_Toc96884422"/>
+      <w:bookmarkStart w:id="9" w:name="_Toc96935109"/>
       <w:r>
         <w:t>Tlačítka</w:t>
       </w:r>
-      <w:bookmarkEnd w:id="10"/>
+      <w:bookmarkEnd w:id="9"/>
     </w:p>
     <w:p>
       <w:r>
@@ -7696,11 +8542,16 @@
       <w:r>
         <w:t xml:space="preserve"> zatímco jsou připojena na vstupy MCU s interními </w:t>
       </w:r>
+      <w:proofErr w:type="spellStart"/>
       <w:r>
         <w:t>p</w:t>
       </w:r>
       <w:r>
-        <w:t>ull-up rezistory</w:t>
+        <w:t>ull</w:t>
+      </w:r>
+      <w:proofErr w:type="spellEnd"/>
+      <w:r>
+        <w:t>-up rezistory</w:t>
       </w:r>
       <w:r>
         <w:t>. To platí i pro tlačítko enkodéru.</w:t>
@@ -7713,20 +8564,18 @@
       <w:pPr>
         <w:pStyle w:val="Nadpis3"/>
       </w:pPr>
-      <w:bookmarkStart w:id="11" w:name="_Toc96884423"/>
+      <w:bookmarkStart w:id="10" w:name="_Toc96935110"/>
       <w:r>
         <w:t>Ergonomie</w:t>
       </w:r>
-      <w:bookmarkEnd w:id="11"/>
-    </w:p>
-    <w:p>
-      <w:pPr>
-        <w:rPr>
-          <w:color w:val="FF0000"/>
-        </w:rPr>
-      </w:pPr>
-      <w:r>
-        <w:t xml:space="preserve">Rozvržení ovládací prvků zdroje bylo vytvořeno s myšlenkou udržení výstupních zdířek co nejdále od displeje tak, aby se snížila pravděpodobnost zakrytí výhledu na display kabely připojenými ke zdroji. </w:t>
+      <w:bookmarkEnd w:id="10"/>
+    </w:p>
+    <w:p>
+      <w:r>
+        <w:t xml:space="preserve">Rozvržení ovládací prvků zdroje bylo vytvořeno s myšlenkou udržení výstupních zdířek co nejdále od displeje tak, aby se snížila pravděpodobnost zakrytí výhledu na display kabely </w:t>
+      </w:r>
+      <w:r>
+        <w:t xml:space="preserve">připojenými ke zdroji. </w:t>
       </w:r>
       <w:r>
         <w:t xml:space="preserve">Hmatník enkodéru je pak tvarován tak aby ho bylo možno pohodlně </w:t>
@@ -7751,15 +8600,23 @@
       <w:pPr>
         <w:pStyle w:val="Nadpis3"/>
       </w:pPr>
-      <w:bookmarkStart w:id="12" w:name="_Toc96884424"/>
+      <w:bookmarkStart w:id="11" w:name="_Toc96935111"/>
       <w:r>
         <w:t>Mechanické provedení</w:t>
       </w:r>
-      <w:bookmarkEnd w:id="12"/>
-    </w:p>
-    <w:p>
-      <w:r>
-        <w:t xml:space="preserve">Návrh ovládacího panelu byl proveden v programu Fusion 360. </w:t>
+      <w:bookmarkEnd w:id="11"/>
+    </w:p>
+    <w:p>
+      <w:r>
+        <w:t xml:space="preserve">Návrh ovládacího panelu byl proveden v programu </w:t>
+      </w:r>
+      <w:proofErr w:type="spellStart"/>
+      <w:r>
+        <w:t>Fusion</w:t>
+      </w:r>
+      <w:proofErr w:type="spellEnd"/>
+      <w:r>
+        <w:t xml:space="preserve"> 360. </w:t>
       </w:r>
       <w:r>
         <w:t xml:space="preserve">Pro výrobu </w:t>
@@ -7771,7 +8628,10 @@
         <w:t xml:space="preserve"> byla zvolena metoda 3D tisku, díky níž bylo možné na něj umístit jak úchyty pro ovládací a zobrazovací prvky tak úchyty pro řídící desku.</w:t>
       </w:r>
       <w:r>
-        <w:t xml:space="preserve"> Uchycení DPS je řešeno pomocí závitových vložek M2 typu BN1054. OLED displej je na místě uchycen pomocí krytu</w:t>
+        <w:t xml:space="preserve"> Uchycení </w:t>
+      </w:r>
+      <w:r>
+        <w:t>DPS je řešeno pomocí závitových vložek M2 typu BN1054. OLED displej je na místě uchycen pomocí krytu</w:t>
       </w:r>
       <w:r>
         <w:t>,</w:t>
@@ -7805,20 +8665,25 @@
       <w:pPr>
         <w:pStyle w:val="Nadpis2"/>
       </w:pPr>
-      <w:bookmarkStart w:id="13" w:name="_Toc96884425"/>
+      <w:bookmarkStart w:id="12" w:name="_Toc96935112"/>
       <w:r>
         <w:lastRenderedPageBreak/>
         <w:t>Řídící deska</w:t>
       </w:r>
-      <w:bookmarkEnd w:id="13"/>
+      <w:bookmarkEnd w:id="12"/>
     </w:p>
     <w:p>
       <w:r>
         <w:t xml:space="preserve">Řídící deska je použita k napojení MCU </w:t>
       </w:r>
       <w:r>
-        <w:t>vývojové desky bluepill</w:t>
-      </w:r>
+        <w:t xml:space="preserve">vývojové desky </w:t>
+      </w:r>
+      <w:proofErr w:type="spellStart"/>
+      <w:r>
+        <w:t>bluepill</w:t>
+      </w:r>
+      <w:proofErr w:type="spellEnd"/>
       <w:r>
         <w:t xml:space="preserve"> ke konektorům</w:t>
       </w:r>
@@ -7854,11 +8719,11 @@
       <w:pPr>
         <w:pStyle w:val="Nadpis3"/>
       </w:pPr>
-      <w:bookmarkStart w:id="14" w:name="_Toc96884426"/>
+      <w:bookmarkStart w:id="13" w:name="_Toc96935113"/>
       <w:r>
         <w:t>Napájení MCU</w:t>
       </w:r>
-      <w:bookmarkEnd w:id="14"/>
+      <w:bookmarkEnd w:id="13"/>
     </w:p>
     <w:p>
       <w:r>
@@ -7896,11 +8761,11 @@
       <w:pPr>
         <w:pStyle w:val="Nadpis3"/>
       </w:pPr>
-      <w:bookmarkStart w:id="15" w:name="_Toc96884427"/>
+      <w:bookmarkStart w:id="14" w:name="_Toc96935114"/>
       <w:r>
         <w:t>Převodník logických úrovní</w:t>
       </w:r>
-      <w:bookmarkEnd w:id="15"/>
+      <w:bookmarkEnd w:id="14"/>
     </w:p>
     <w:p>
       <w:pPr>
@@ -7925,7 +8790,15 @@
         <w:t>2N7002</w:t>
       </w:r>
       <w:r>
-        <w:t xml:space="preserve"> v pouzdru SOT23. Jako pull-up rezistory </w:t>
+        <w:t xml:space="preserve"> v pouzdru SOT23. Jako </w:t>
+      </w:r>
+      <w:proofErr w:type="spellStart"/>
+      <w:r>
+        <w:t>pull</w:t>
+      </w:r>
+      <w:proofErr w:type="spellEnd"/>
+      <w:r>
+        <w:t xml:space="preserve">-up rezistory </w:t>
       </w:r>
       <w:r>
         <w:t xml:space="preserve">v pouzdru </w:t>
@@ -8014,7 +8887,7 @@
         <w:pStyle w:val="Titulek"/>
         <w:jc w:val="center"/>
       </w:pPr>
-      <w:bookmarkStart w:id="16" w:name="_Toc96894546"/>
+      <w:bookmarkStart w:id="15" w:name="_Toc96894546"/>
       <w:r>
         <w:t xml:space="preserve">Obrázek </w:t>
       </w:r>
@@ -8048,7 +8921,7 @@
       <w:r>
         <w:t xml:space="preserve"> řídící desky)</w:t>
       </w:r>
-      <w:bookmarkEnd w:id="16"/>
+      <w:bookmarkEnd w:id="15"/>
     </w:p>
     <w:p>
       <w:pPr>
@@ -8062,9 +8935,6 @@
           <w:szCs w:val="18"/>
         </w:rPr>
       </w:pPr>
-      <w:r>
-        <w:br w:type="page"/>
-      </w:r>
     </w:p>
     <w:p>
       <w:pPr>
@@ -8079,11 +8949,12 @@
       <w:pPr>
         <w:pStyle w:val="Nadpis3"/>
       </w:pPr>
-      <w:bookmarkStart w:id="17" w:name="_Toc96884428"/>
-      <w:r>
+      <w:bookmarkStart w:id="16" w:name="_Toc96935115"/>
+      <w:r>
+        <w:lastRenderedPageBreak/>
         <w:t>Regulace chlazení</w:t>
       </w:r>
-      <w:bookmarkEnd w:id="17"/>
+      <w:bookmarkEnd w:id="16"/>
     </w:p>
     <w:p>
       <w:r>
@@ -8146,7 +9017,15 @@
         <w:t xml:space="preserve"> použit N-MOSFET NX3008. </w:t>
       </w:r>
       <w:r>
-        <w:t>Na gate je přiveden z MCU 1. kanál 2. časovače</w:t>
+        <w:t xml:space="preserve">Na </w:t>
+      </w:r>
+      <w:proofErr w:type="spellStart"/>
+      <w:r>
+        <w:t>gate</w:t>
+      </w:r>
+      <w:proofErr w:type="spellEnd"/>
+      <w:r>
+        <w:t xml:space="preserve"> je přiveden z MCU 1. kanál 2. časovače</w:t>
       </w:r>
       <w:r>
         <w:t xml:space="preserve"> </w:t>
@@ -8168,11 +9047,11 @@
       <w:pPr>
         <w:pStyle w:val="Nadpis3"/>
       </w:pPr>
-      <w:bookmarkStart w:id="18" w:name="_Toc96884429"/>
+      <w:bookmarkStart w:id="17" w:name="_Toc96935116"/>
       <w:r>
         <w:t>EEPROM</w:t>
       </w:r>
-      <w:bookmarkEnd w:id="18"/>
+      <w:bookmarkEnd w:id="17"/>
     </w:p>
     <w:p>
       <w:r>
@@ -8204,15 +9083,23 @@
       <w:pPr>
         <w:pStyle w:val="Nadpis3"/>
       </w:pPr>
-      <w:bookmarkStart w:id="19" w:name="_Toc96884430"/>
+      <w:bookmarkStart w:id="18" w:name="_Toc96935117"/>
       <w:r>
         <w:t>MCU</w:t>
       </w:r>
-      <w:bookmarkEnd w:id="19"/>
-    </w:p>
-    <w:p>
-      <w:r>
-        <w:t xml:space="preserve">Na desce je osazený modul bluepill s mikrokontrolerem </w:t>
+      <w:bookmarkEnd w:id="18"/>
+    </w:p>
+    <w:p>
+      <w:r>
+        <w:t xml:space="preserve">Na desce je osazený modul </w:t>
+      </w:r>
+      <w:proofErr w:type="spellStart"/>
+      <w:r>
+        <w:t>bluepill</w:t>
+      </w:r>
+      <w:proofErr w:type="spellEnd"/>
+      <w:r>
+        <w:t xml:space="preserve"> s mikrokontrolerem </w:t>
       </w:r>
       <w:r>
         <w:t>STM32F103</w:t>
@@ -8257,7 +9144,7 @@
         <w:pStyle w:val="Titulek"/>
         <w:keepNext/>
       </w:pPr>
-      <w:bookmarkStart w:id="20" w:name="_Toc96894536"/>
+      <w:bookmarkStart w:id="19" w:name="_Toc96894536"/>
       <w:r>
         <w:t xml:space="preserve">Tabulka </w:t>
       </w:r>
@@ -8265,7 +9152,10 @@
         <w:fldChar w:fldCharType="begin"/>
       </w:r>
       <w:r>
-        <w:instrText xml:space="preserve"> SEQ Tabulka \* ARABIC </w:instrText>
+        <w:instrText xml:space="preserve"> S</w:instrText>
+      </w:r>
+      <w:r>
+        <w:instrText xml:space="preserve">EQ Tabulka \* ARABIC </w:instrText>
       </w:r>
       <w:r>
         <w:fldChar w:fldCharType="separate"/>
@@ -8285,7 +9175,7 @@
       <w:r>
         <w:t>: přehled použitých pinů</w:t>
       </w:r>
-      <w:bookmarkEnd w:id="20"/>
+      <w:bookmarkEnd w:id="19"/>
     </w:p>
     <w:tbl>
       <w:tblPr>
@@ -8922,15 +9812,15 @@
       <w:pPr>
         <w:pStyle w:val="Nadpis2"/>
       </w:pPr>
-      <w:bookmarkStart w:id="21" w:name="_Toc96884431"/>
+      <w:bookmarkStart w:id="20" w:name="_Toc96935118"/>
       <w:r>
         <w:t>Buck regulátor</w:t>
       </w:r>
-      <w:bookmarkEnd w:id="21"/>
-    </w:p>
-    <w:p>
-      <w:r>
-        <w:t xml:space="preserve">Obvod BUCK regulátoru byl navržen za účelem možného předřazení před lineární regulátoru v případě že bude na výstupu zdroje požadováno malé napětí. Pro snazší vývoj a výrobu je BUCK regulátor realizován na samostatné desce DPS. Byl navržen pro řízení 4-bitovým dvoustavovým signálem vedeným z řídící desky, silová část </w:t>
+      <w:bookmarkEnd w:id="20"/>
+    </w:p>
+    <w:p>
+      <w:r>
+        <w:t xml:space="preserve">Obvod BUCK regulátoru byl navržen za účelem možného předřazení před lineární regulátor v případě že bude na výstupu zdroje požadováno malé napětí. Pro snazší vývoj a výrobu je BUCK regulátor realizován na samostatné desce DPS. Byl navržen pro řízení 4-bitovým dvoustavovým signálem vedeným z řídící desky, silová část </w:t>
       </w:r>
       <w:r>
         <w:t>sestávající ze 3 vodičů je napojena na desku lineárního regulátoru která zajišťuje předřazování.</w:t>
@@ -8940,11 +9830,19 @@
       <w:pPr>
         <w:pStyle w:val="Nadpis3"/>
       </w:pPr>
-      <w:bookmarkStart w:id="22" w:name="_Toc96884432"/>
-      <w:r>
-        <w:t>Vlastní obvod buck regulátoru</w:t>
-      </w:r>
-      <w:bookmarkEnd w:id="22"/>
+      <w:bookmarkStart w:id="21" w:name="_Toc96935119"/>
+      <w:r>
+        <w:t xml:space="preserve">Vlastní obvod </w:t>
+      </w:r>
+      <w:proofErr w:type="spellStart"/>
+      <w:r>
+        <w:t>buck</w:t>
+      </w:r>
+      <w:proofErr w:type="spellEnd"/>
+      <w:r>
+        <w:t xml:space="preserve"> regulátoru</w:t>
+      </w:r>
+      <w:bookmarkEnd w:id="21"/>
     </w:p>
     <w:p>
       <w:pPr>
@@ -9001,11 +9899,11 @@
       <w:pPr>
         <w:pStyle w:val="Nadpis3"/>
       </w:pPr>
-      <w:bookmarkStart w:id="23" w:name="_Toc96884433"/>
+      <w:bookmarkStart w:id="22" w:name="_Toc96935120"/>
       <w:r>
         <w:t>Stavitelný napěťový dělič</w:t>
       </w:r>
-      <w:bookmarkEnd w:id="23"/>
+      <w:bookmarkEnd w:id="22"/>
     </w:p>
     <w:p>
       <w:pPr>
@@ -9302,7 +10200,15 @@
         <w:t xml:space="preserve"> je zastoupen čtyřmi odpory řazenými paralelní jejichž sepnutí do obvodu </w:t>
       </w:r>
       <w:r>
-        <w:t>je řízeno signálním N-MOSFET tranzistorem. Gate těchto tranzistorů je přiveden na konektor odkud je napojen na řídící desku.</w:t>
+        <w:t xml:space="preserve">je řízeno signálním N-MOSFET tranzistorem. </w:t>
+      </w:r>
+      <w:proofErr w:type="spellStart"/>
+      <w:r>
+        <w:t>Gate</w:t>
+      </w:r>
+      <w:proofErr w:type="spellEnd"/>
+      <w:r>
+        <w:t xml:space="preserve"> těchto tranzistorů je přiveden na konektor odkud je napojen na řídící desku.</w:t>
       </w:r>
     </w:p>
     <w:p>
@@ -9384,7 +10290,7 @@
                                 <w:sz w:val="24"/>
                               </w:rPr>
                             </w:pPr>
-                            <w:bookmarkStart w:id="24" w:name="_Toc96894547"/>
+                            <w:bookmarkStart w:id="23" w:name="_Toc96894547"/>
                             <w:r>
                               <w:t xml:space="preserve">Obrázek </w:t>
                             </w:r>
@@ -9392,7 +10298,10 @@
                               <w:fldChar w:fldCharType="begin"/>
                             </w:r>
                             <w:r>
-                              <w:instrText xml:space="preserve"> SEQ Obrázek \* ARABIC </w:instrText>
+                              <w:instrText xml:space="preserve"> S</w:instrText>
+                            </w:r>
+                            <w:r>
+                              <w:instrText xml:space="preserve">EQ Obrázek \* ARABIC </w:instrText>
                             </w:r>
                             <w:r>
                               <w:fldChar w:fldCharType="separate"/>
@@ -9412,7 +10321,7 @@
                             <w:r>
                               <w:t>: schéma stavitelný dělič</w:t>
                             </w:r>
-                            <w:bookmarkEnd w:id="24"/>
+                            <w:bookmarkEnd w:id="23"/>
                           </w:p>
                         </w:txbxContent>
                       </wps:txbx>
@@ -9441,7 +10350,7 @@
                           <w:sz w:val="24"/>
                         </w:rPr>
                       </w:pPr>
-                      <w:bookmarkStart w:id="25" w:name="_Toc96894547"/>
+                      <w:bookmarkStart w:id="24" w:name="_Toc96894547"/>
                       <w:r>
                         <w:t xml:space="preserve">Obrázek </w:t>
                       </w:r>
@@ -9449,7 +10358,10 @@
                         <w:fldChar w:fldCharType="begin"/>
                       </w:r>
                       <w:r>
-                        <w:instrText xml:space="preserve"> SEQ Obrázek \* ARABIC </w:instrText>
+                        <w:instrText xml:space="preserve"> S</w:instrText>
+                      </w:r>
+                      <w:r>
+                        <w:instrText xml:space="preserve">EQ Obrázek \* ARABIC </w:instrText>
                       </w:r>
                       <w:r>
                         <w:fldChar w:fldCharType="separate"/>
@@ -9469,7 +10381,7 @@
                       <w:r>
                         <w:t>: schéma stavitelný dělič</w:t>
                       </w:r>
-                      <w:bookmarkEnd w:id="25"/>
+                      <w:bookmarkEnd w:id="24"/>
                     </w:p>
                   </w:txbxContent>
                 </v:textbox>
@@ -9494,11 +10406,11 @@
       <w:pPr>
         <w:pStyle w:val="Nadpis3"/>
       </w:pPr>
-      <w:bookmarkStart w:id="26" w:name="_Toc96884434"/>
+      <w:bookmarkStart w:id="25" w:name="_Toc96935121"/>
       <w:r>
         <w:t>Ověření funkčnosti a stanovení přesných hodnot výstupu</w:t>
       </w:r>
-      <w:bookmarkEnd w:id="26"/>
+      <w:bookmarkEnd w:id="25"/>
     </w:p>
     <w:p>
       <w:r>
@@ -9573,7 +10485,7 @@
         <w:pStyle w:val="Titulek"/>
         <w:keepNext/>
       </w:pPr>
-      <w:bookmarkStart w:id="27" w:name="_Toc96894537"/>
+      <w:bookmarkStart w:id="26" w:name="_Toc96894537"/>
       <w:r>
         <w:t xml:space="preserve">Tabulka </w:t>
       </w:r>
@@ -9601,7 +10513,7 @@
       <w:r>
         <w:t>: Výstup spínaného regulátoru</w:t>
       </w:r>
-      <w:bookmarkEnd w:id="27"/>
+      <w:bookmarkEnd w:id="26"/>
     </w:p>
     <w:tbl>
       <w:tblPr>
@@ -9726,14 +10638,25 @@
                 <w:lang w:eastAsia="cs-CZ"/>
               </w:rPr>
             </w:pPr>
-            <w:r>
-              <w:rPr>
-                <w:rFonts w:ascii="Calibri" w:eastAsia="Times New Roman" w:hAnsi="Calibri" w:cs="Calibri"/>
-                <w:color w:val="000000"/>
-                <w:sz w:val="22"/>
-                <w:lang w:eastAsia="cs-CZ"/>
-              </w:rPr>
-              <w:t xml:space="preserve">Uin = </w:t>
+            <w:proofErr w:type="spellStart"/>
+            <w:r>
+              <w:rPr>
+                <w:rFonts w:ascii="Calibri" w:eastAsia="Times New Roman" w:hAnsi="Calibri" w:cs="Calibri"/>
+                <w:color w:val="000000"/>
+                <w:sz w:val="22"/>
+                <w:lang w:eastAsia="cs-CZ"/>
+              </w:rPr>
+              <w:t>Uin</w:t>
+            </w:r>
+            <w:proofErr w:type="spellEnd"/>
+            <w:r>
+              <w:rPr>
+                <w:rFonts w:ascii="Calibri" w:eastAsia="Times New Roman" w:hAnsi="Calibri" w:cs="Calibri"/>
+                <w:color w:val="000000"/>
+                <w:sz w:val="22"/>
+                <w:lang w:eastAsia="cs-CZ"/>
+              </w:rPr>
+              <w:t xml:space="preserve"> = </w:t>
             </w:r>
           </w:p>
         </w:tc>
@@ -9839,14 +10762,25 @@
                 <w:lang w:eastAsia="cs-CZ"/>
               </w:rPr>
             </w:pPr>
-            <w:r>
-              <w:rPr>
-                <w:rFonts w:ascii="Calibri" w:eastAsia="Times New Roman" w:hAnsi="Calibri" w:cs="Calibri"/>
-                <w:color w:val="000000"/>
-                <w:sz w:val="22"/>
-                <w:lang w:eastAsia="cs-CZ"/>
-              </w:rPr>
-              <w:t xml:space="preserve">Iout = </w:t>
+            <w:proofErr w:type="spellStart"/>
+            <w:r>
+              <w:rPr>
+                <w:rFonts w:ascii="Calibri" w:eastAsia="Times New Roman" w:hAnsi="Calibri" w:cs="Calibri"/>
+                <w:color w:val="000000"/>
+                <w:sz w:val="22"/>
+                <w:lang w:eastAsia="cs-CZ"/>
+              </w:rPr>
+              <w:t>Iout</w:t>
+            </w:r>
+            <w:proofErr w:type="spellEnd"/>
+            <w:r>
+              <w:rPr>
+                <w:rFonts w:ascii="Calibri" w:eastAsia="Times New Roman" w:hAnsi="Calibri" w:cs="Calibri"/>
+                <w:color w:val="000000"/>
+                <w:sz w:val="22"/>
+                <w:lang w:eastAsia="cs-CZ"/>
+              </w:rPr>
+              <w:t xml:space="preserve"> = </w:t>
             </w:r>
           </w:p>
         </w:tc>
@@ -9952,14 +10886,25 @@
                 <w:lang w:eastAsia="cs-CZ"/>
               </w:rPr>
             </w:pPr>
-            <w:r>
-              <w:rPr>
-                <w:rFonts w:ascii="Calibri" w:eastAsia="Times New Roman" w:hAnsi="Calibri" w:cs="Calibri"/>
-                <w:color w:val="000000"/>
-                <w:sz w:val="22"/>
-                <w:lang w:eastAsia="cs-CZ"/>
-              </w:rPr>
-              <w:t>Zatěž [Ω]</w:t>
+            <w:proofErr w:type="spellStart"/>
+            <w:r>
+              <w:rPr>
+                <w:rFonts w:ascii="Calibri" w:eastAsia="Times New Roman" w:hAnsi="Calibri" w:cs="Calibri"/>
+                <w:color w:val="000000"/>
+                <w:sz w:val="22"/>
+                <w:lang w:eastAsia="cs-CZ"/>
+              </w:rPr>
+              <w:t>Zatěž</w:t>
+            </w:r>
+            <w:proofErr w:type="spellEnd"/>
+            <w:r>
+              <w:rPr>
+                <w:rFonts w:ascii="Calibri" w:eastAsia="Times New Roman" w:hAnsi="Calibri" w:cs="Calibri"/>
+                <w:color w:val="000000"/>
+                <w:sz w:val="22"/>
+                <w:lang w:eastAsia="cs-CZ"/>
+              </w:rPr>
+              <w:t xml:space="preserve"> [Ω]</w:t>
             </w:r>
           </w:p>
         </w:tc>
@@ -11882,7 +12827,7 @@
       <w:pPr>
         <w:pStyle w:val="Titulek"/>
       </w:pPr>
-      <w:bookmarkStart w:id="28" w:name="_Toc96894548"/>
+      <w:bookmarkStart w:id="27" w:name="_Toc96894548"/>
       <w:r>
         <w:t xml:space="preserve">Obrázek </w:t>
       </w:r>
@@ -11916,7 +12861,7 @@
         </w:rPr>
         <w:t>zvlnění výstupu</w:t>
       </w:r>
-      <w:bookmarkEnd w:id="28"/>
+      <w:bookmarkEnd w:id="27"/>
     </w:p>
     <w:p>
       <w:pPr>
@@ -11951,7 +12896,7 @@
       <w:pPr>
         <w:pStyle w:val="Titulek"/>
       </w:pPr>
-      <w:bookmarkStart w:id="29" w:name="_Toc96894540"/>
+      <w:bookmarkStart w:id="28" w:name="_Toc96894540"/>
       <w:r>
         <w:t xml:space="preserve">Graf </w:t>
       </w:r>
@@ -11979,19 +12924,19 @@
       <w:r>
         <w:t>: Výstupní napětí spínaného regulátoru</w:t>
       </w:r>
-      <w:bookmarkEnd w:id="29"/>
+      <w:bookmarkEnd w:id="28"/>
     </w:p>
     <w:p/>
     <w:p>
       <w:pPr>
         <w:pStyle w:val="Nadpis2"/>
       </w:pPr>
-      <w:bookmarkStart w:id="30" w:name="_Toc96884435"/>
+      <w:bookmarkStart w:id="29" w:name="_Toc96935122"/>
       <w:r>
         <w:lastRenderedPageBreak/>
         <w:t>Deska lineárních regulátorů</w:t>
       </w:r>
-      <w:bookmarkEnd w:id="30"/>
+      <w:bookmarkEnd w:id="29"/>
     </w:p>
     <w:p>
       <w:r>
@@ -12011,11 +12956,11 @@
       <w:pPr>
         <w:pStyle w:val="Nadpis3"/>
       </w:pPr>
-      <w:bookmarkStart w:id="31" w:name="_Toc96884436"/>
+      <w:bookmarkStart w:id="30" w:name="_Toc96935123"/>
       <w:r>
         <w:t>Přepínání napájení regulátorů</w:t>
       </w:r>
-      <w:bookmarkEnd w:id="31"/>
+      <w:bookmarkEnd w:id="30"/>
     </w:p>
     <w:p>
       <w:r>
@@ -12114,7 +13059,7 @@
       <w:pPr>
         <w:pStyle w:val="Titulek"/>
       </w:pPr>
-      <w:bookmarkStart w:id="32" w:name="_Toc96894549"/>
+      <w:bookmarkStart w:id="31" w:name="_Toc96894549"/>
       <w:r>
         <w:t xml:space="preserve">Obrázek </w:t>
       </w:r>
@@ -12142,17 +13087,17 @@
       <w:r>
         <w:t>:schéma kontaktů relé</w:t>
       </w:r>
-      <w:bookmarkEnd w:id="32"/>
+      <w:bookmarkEnd w:id="31"/>
     </w:p>
     <w:p>
       <w:pPr>
         <w:pStyle w:val="Nadpis3"/>
       </w:pPr>
-      <w:bookmarkStart w:id="33" w:name="_Toc96884437"/>
+      <w:bookmarkStart w:id="32" w:name="_Toc96935124"/>
       <w:r>
         <w:t>Lineární zdroj napětí</w:t>
       </w:r>
-      <w:bookmarkEnd w:id="33"/>
+      <w:bookmarkEnd w:id="32"/>
     </w:p>
     <w:p>
       <w:r>
@@ -12237,7 +13182,7 @@
       <w:pPr>
         <w:pStyle w:val="Titulek"/>
       </w:pPr>
-      <w:bookmarkStart w:id="34" w:name="_Toc96894550"/>
+      <w:bookmarkStart w:id="33" w:name="_Toc96894550"/>
       <w:r>
         <w:t xml:space="preserve">Obrázek </w:t>
       </w:r>
@@ -12265,7 +13210,7 @@
       <w:r>
         <w:t>: schéma regulátoru napětí</w:t>
       </w:r>
-      <w:bookmarkEnd w:id="34"/>
+      <w:bookmarkEnd w:id="33"/>
     </w:p>
     <w:p>
       <w:r>
@@ -12278,13 +13223,29 @@
         <w:t>n</w:t>
       </w:r>
       <w:r>
-        <w:t xml:space="preserve">nou Zenerovou diodou. Pro přesnější doladění </w:t>
+        <w:t xml:space="preserve">nou </w:t>
+      </w:r>
+      <w:proofErr w:type="spellStart"/>
+      <w:r>
+        <w:t>Zenerovou</w:t>
+      </w:r>
+      <w:proofErr w:type="spellEnd"/>
+      <w:r>
+        <w:t xml:space="preserve"> diodou. Pro přesnější doladění </w:t>
       </w:r>
       <w:r>
         <w:t xml:space="preserve">je v děliči použit </w:t>
       </w:r>
       <w:r>
-        <w:t>odporový trimmer, který kompenzuje toleranci rezistoru R</w:t>
+        <w:t xml:space="preserve">odporový </w:t>
+      </w:r>
+      <w:proofErr w:type="spellStart"/>
+      <w:r>
+        <w:t>trimmer</w:t>
+      </w:r>
+      <w:proofErr w:type="spellEnd"/>
+      <w:r>
+        <w:t>, který kompenzuje toleranci rezistoru R</w:t>
       </w:r>
       <w:r>
         <w:rPr>
@@ -12293,7 +13254,15 @@
         <w:t>5</w:t>
       </w:r>
       <w:r>
-        <w:t xml:space="preserve">. Jako regulační je využit Darligtonův NPN tranzistor TIP120. </w:t>
+        <w:t xml:space="preserve">. Jako regulační je využit </w:t>
+      </w:r>
+      <w:proofErr w:type="spellStart"/>
+      <w:r>
+        <w:t>Darligtonův</w:t>
+      </w:r>
+      <w:proofErr w:type="spellEnd"/>
+      <w:r>
+        <w:t xml:space="preserve"> NPN tranzistor TIP120. </w:t>
       </w:r>
       <w:r>
         <w:t>J</w:t>
@@ -12653,12 +13622,12 @@
       <w:pPr>
         <w:pStyle w:val="Nadpis3"/>
       </w:pPr>
-      <w:bookmarkStart w:id="35" w:name="_Toc96884438"/>
+      <w:bookmarkStart w:id="34" w:name="_Toc96935125"/>
       <w:r>
         <w:lastRenderedPageBreak/>
         <w:t>Lineární zdroj proudu</w:t>
       </w:r>
-      <w:bookmarkEnd w:id="35"/>
+      <w:bookmarkEnd w:id="34"/>
     </w:p>
     <w:p>
       <w:pPr>
@@ -12722,7 +13691,7 @@
       <w:pPr>
         <w:pStyle w:val="Titulek"/>
       </w:pPr>
-      <w:bookmarkStart w:id="36" w:name="_Toc96894551"/>
+      <w:bookmarkStart w:id="35" w:name="_Toc96894551"/>
       <w:r>
         <w:t xml:space="preserve">Obrázek </w:t>
       </w:r>
@@ -12750,7 +13719,7 @@
       <w:r>
         <w:t>: Schéma lineárního regulátoru proudu</w:t>
       </w:r>
-      <w:bookmarkEnd w:id="36"/>
+      <w:bookmarkEnd w:id="35"/>
     </w:p>
     <w:p/>
     <w:p>
@@ -12773,7 +13742,21 @@
         <w:t>Ω</w:t>
       </w:r>
       <w:r>
-        <w:t xml:space="preserve">, maximálním ztrátovém výkonu 2W a toleranci 5%. Napětí na tomto bočníku je zesilováno OZ LM358N konkrétně jeho kanálem A. Vzhledem k vysoké toleranci rezistoru bočníku je ve zpětnovazebním obvodu použit trimmer pro donastavení přesného zesílení. </w:t>
+        <w:t xml:space="preserve">, maximálním ztrátovém výkonu 2W a toleranci 5%. Napětí na tomto bočníku je zesilováno OZ LM358N konkrétně jeho kanálem A. Vzhledem k vysoké toleranci rezistoru bočníku je ve zpětnovazebním obvodu použit </w:t>
+      </w:r>
+      <w:proofErr w:type="spellStart"/>
+      <w:r>
+        <w:t>trimmer</w:t>
+      </w:r>
+      <w:proofErr w:type="spellEnd"/>
+      <w:r>
+        <w:t xml:space="preserve"> pro do</w:t>
+      </w:r>
+      <w:r>
+        <w:t xml:space="preserve"> </w:t>
+      </w:r>
+      <w:r>
+        <w:t xml:space="preserve">nastavení přesného zesílení. </w:t>
       </w:r>
       <w:r>
         <w:t xml:space="preserve">Tento předzesilovač slouží jednak k zesílení napětí pro umožnění snímání proudu a také je přivedena na invertující svorku rozdílového zesilovače. Na neinvertující vstup rozdílového zesilovače je přiveden výstup DAC převodníku. Obvod je dimenzován tak aby napětí po zesílení </w:t>
@@ -12794,13 +13777,37 @@
         <w:t>n</w:t>
       </w:r>
       <w:r>
-        <w:t>ná zenerova dioda na výstupu předzesilovače.</w:t>
-      </w:r>
-      <w:r>
-        <w:t xml:space="preserve"> Vzhledem k tomu že maximální napětí mezi gate a source tohoto typu tranzistoru je 20V. Pro jeho ochranu je na výstupu rozdílového zesilovače umístěn dělič který složí k omezení </w:t>
-      </w:r>
-      <w:r>
-        <w:t xml:space="preserve">napětí na Gate tranzistoru. </w:t>
+        <w:t xml:space="preserve">ná </w:t>
+      </w:r>
+      <w:proofErr w:type="spellStart"/>
+      <w:r>
+        <w:t>zenerova</w:t>
+      </w:r>
+      <w:proofErr w:type="spellEnd"/>
+      <w:r>
+        <w:t xml:space="preserve"> dioda na výstupu předzesilovače.</w:t>
+      </w:r>
+      <w:r>
+        <w:t xml:space="preserve"> Vzhledem k tomu že maximální napětí mezi </w:t>
+      </w:r>
+      <w:proofErr w:type="spellStart"/>
+      <w:r>
+        <w:t>gate</w:t>
+      </w:r>
+      <w:proofErr w:type="spellEnd"/>
+      <w:r>
+        <w:t xml:space="preserve"> a source tohoto typu tranzistoru je 20V. Pro jeho ochranu je na výstupu rozdílového zesilovače umístěn dělič který složí k omezení </w:t>
+      </w:r>
+      <w:r>
+        <w:t xml:space="preserve">napětí na </w:t>
+      </w:r>
+      <w:proofErr w:type="spellStart"/>
+      <w:r>
+        <w:t>Gate</w:t>
+      </w:r>
+      <w:proofErr w:type="spellEnd"/>
+      <w:r>
+        <w:t xml:space="preserve"> tranzistoru. </w:t>
       </w:r>
     </w:p>
     <w:p>
@@ -12812,11 +13819,11 @@
       <w:pPr>
         <w:pStyle w:val="Nadpis2"/>
       </w:pPr>
-      <w:bookmarkStart w:id="37" w:name="_Toc96884439"/>
+      <w:bookmarkStart w:id="36" w:name="_Toc96935126"/>
       <w:r>
         <w:t>Chlazení</w:t>
       </w:r>
-      <w:bookmarkEnd w:id="37"/>
+      <w:bookmarkEnd w:id="36"/>
     </w:p>
     <w:p>
       <w:r>
@@ -12895,11 +13902,11 @@
       <w:pPr>
         <w:pStyle w:val="Nadpis1"/>
       </w:pPr>
-      <w:bookmarkStart w:id="38" w:name="_Toc96884440"/>
+      <w:bookmarkStart w:id="37" w:name="_Toc96935127"/>
       <w:r>
         <w:t>Softwarová část</w:t>
       </w:r>
-      <w:bookmarkEnd w:id="38"/>
+      <w:bookmarkEnd w:id="37"/>
     </w:p>
     <w:p>
       <w:pPr>
@@ -12963,7 +13970,15 @@
         <w:t xml:space="preserve">Software pro mikrokontroler STM32 byl vyvinut v prostředí </w:t>
       </w:r>
       <w:r>
-        <w:t>STM32 cubeIDE v programovacím jazyce C na úrovni abstrakce hardwaru. MCU je provozován na taktu 72MHz se zdrojem 8MHz z vnějšího oscilátoru. Dále bylo oproti výchozímu nastavení upraveno taktování ADC převodníků a časovačů.</w:t>
+        <w:t xml:space="preserve">STM32 </w:t>
+      </w:r>
+      <w:proofErr w:type="spellStart"/>
+      <w:r>
+        <w:t>cubeIDE</w:t>
+      </w:r>
+      <w:proofErr w:type="spellEnd"/>
+      <w:r>
+        <w:t xml:space="preserve"> v programovacím jazyce C na úrovni abstrakce hardwaru. MCU je provozován na taktu 72MHz se zdrojem 8MHz z vnějšího oscilátoru. Dále bylo oproti výchozímu nastavení upraveno taktování ADC převodníků a časovačů.</w:t>
       </w:r>
       <w:r>
         <w:rPr>
@@ -12979,7 +13994,7 @@
           <w:lang w:val="en-US"/>
         </w:rPr>
       </w:pPr>
-      <w:bookmarkStart w:id="39" w:name="_Toc96894552"/>
+      <w:bookmarkStart w:id="38" w:name="_Toc96894552"/>
       <w:r>
         <w:t xml:space="preserve">Obrázek </w:t>
       </w:r>
@@ -13022,28 +14037,28 @@
       <w:r>
         <w:t xml:space="preserve"> jádra a periferií</w:t>
       </w:r>
-      <w:bookmarkEnd w:id="39"/>
+      <w:bookmarkEnd w:id="38"/>
     </w:p>
     <w:p>
       <w:pPr>
         <w:pStyle w:val="Nadpis2"/>
       </w:pPr>
-      <w:bookmarkStart w:id="40" w:name="_Toc96884441"/>
+      <w:bookmarkStart w:id="39" w:name="_Toc96935128"/>
       <w:r>
         <w:lastRenderedPageBreak/>
         <w:t>Funkce ovládání periferií</w:t>
       </w:r>
-      <w:bookmarkEnd w:id="40"/>
+      <w:bookmarkEnd w:id="39"/>
     </w:p>
     <w:p>
       <w:pPr>
         <w:pStyle w:val="Nadpis3"/>
       </w:pPr>
-      <w:bookmarkStart w:id="41" w:name="_Toc96884442"/>
+      <w:bookmarkStart w:id="40" w:name="_Toc96935129"/>
       <w:r>
         <w:t>OLED display</w:t>
       </w:r>
-      <w:bookmarkEnd w:id="41"/>
+      <w:bookmarkEnd w:id="40"/>
     </w:p>
     <w:p>
       <w:r>
@@ -13088,7 +14103,15 @@
         <w:t>2</w:t>
       </w:r>
       <w:r>
-        <w:t xml:space="preserve">C1 které je provozováno ve fast módu na frekvenci 400kHz. S nástroji knihovny pak v hlavní programu pracují funkce drawmenu1, drawmenu2 a drawlogoC. Jejich úkolem je z číselných hodnot a jiných proměnných užívaných v programu vytvořit obsah </w:t>
+        <w:t xml:space="preserve">C1 které je provozováno ve fast módu na frekvenci 400kHz. S nástroji knihovny pak v hlavní programu pracují funkce drawmenu1, drawmenu2 a </w:t>
+      </w:r>
+      <w:proofErr w:type="spellStart"/>
+      <w:r>
+        <w:t>drawlogoC</w:t>
+      </w:r>
+      <w:proofErr w:type="spellEnd"/>
+      <w:r>
+        <w:t xml:space="preserve">. Jejich úkolem je z číselných hodnot a jiných proměnných užívaných v programu vytvořit obsah </w:t>
       </w:r>
       <w:r>
         <w:t>bufferu displeje. Kromě výpisu číselných hodnot je jejich úkolem i zobrazení kurzoru, což je zajištěno negací hodnot v rámci okénka znaku, a vykreslení piktogram</w:t>
@@ -13168,7 +14191,7 @@
       <w:pPr>
         <w:pStyle w:val="Titulek"/>
       </w:pPr>
-      <w:bookmarkStart w:id="42" w:name="_Toc96894553"/>
+      <w:bookmarkStart w:id="41" w:name="_Toc96894553"/>
       <w:r>
         <w:t xml:space="preserve">Obrázek </w:t>
       </w:r>
@@ -13196,21 +14219,29 @@
       <w:r>
         <w:t>:piktogram módu provozu</w:t>
       </w:r>
-      <w:bookmarkEnd w:id="42"/>
+      <w:bookmarkEnd w:id="41"/>
     </w:p>
     <w:p>
       <w:pPr>
         <w:pStyle w:val="Nadpis3"/>
       </w:pPr>
-      <w:bookmarkStart w:id="43" w:name="_Toc96884443"/>
+      <w:bookmarkStart w:id="42" w:name="_Toc96935130"/>
       <w:r>
         <w:t>A/D převodník</w:t>
       </w:r>
-      <w:bookmarkEnd w:id="43"/>
-    </w:p>
-    <w:p>
-      <w:r>
-        <w:t>A/D převodník je provozován v režimu DMA – Direct Memory A</w:t>
+      <w:bookmarkEnd w:id="42"/>
+    </w:p>
+    <w:p>
+      <w:r>
+        <w:t xml:space="preserve">A/D převodník je provozován v režimu DMA – Direct </w:t>
+      </w:r>
+      <w:proofErr w:type="spellStart"/>
+      <w:r>
+        <w:t>Memory</w:t>
+      </w:r>
+      <w:proofErr w:type="spellEnd"/>
+      <w:r>
+        <w:t xml:space="preserve"> A</w:t>
       </w:r>
       <w:r>
         <w:t>c</w:t>
@@ -13239,7 +14270,23 @@
         <w:t xml:space="preserve"> bylo prováděno </w:t>
       </w:r>
       <w:r>
-        <w:t xml:space="preserve">při napájení MCU z regulátoru umístěného na vývojové desce blue-pill, tak aby se referenční napětí co nejvíc blížilo reálným podmínkám v zařízení. Cejchovacím měřidlem byl multimetr Extol 8831250, jehož největší relativní chyba v tomto měření byla do 3,3%. </w:t>
+        <w:t>při napájení MCU z regulátoru umístěného na vývojové desce blue-</w:t>
+      </w:r>
+      <w:proofErr w:type="spellStart"/>
+      <w:r>
+        <w:t>pill</w:t>
+      </w:r>
+      <w:proofErr w:type="spellEnd"/>
+      <w:r>
+        <w:t xml:space="preserve">, tak aby se referenční napětí co nejvíc blížilo reálným podmínkám v zařízení. Cejchovacím měřidlem byl multimetr </w:t>
+      </w:r>
+      <w:proofErr w:type="spellStart"/>
+      <w:r>
+        <w:t>Extol</w:t>
+      </w:r>
+      <w:proofErr w:type="spellEnd"/>
+      <w:r>
+        <w:t xml:space="preserve"> 8831250, jehož největší relativní chyba v tomto měření byla do 3,3%. </w:t>
       </w:r>
       <w:r>
         <w:t>Vždy bylo pro dané napětí odečteno 20 hodnot s intervalem 100ms mezi měřeními, z těchto hodnot byla zapsána maximální a minimální. Z jejich průměru byly následně odvozeny další výpočty.</w:t>
@@ -13258,7 +14305,11 @@
         <w:t xml:space="preserve"> přepočet určen </w:t>
       </w:r>
       <w:r>
-        <w:t>ze spojnice trendu jako U</w:t>
+        <w:t xml:space="preserve">ze spojnice trendu jako </w:t>
+      </w:r>
+      <w:proofErr w:type="spellStart"/>
+      <w:r>
+        <w:t>U</w:t>
       </w:r>
       <w:r>
         <w:rPr>
@@ -13266,6 +14317,7 @@
         </w:rPr>
         <w:t>out</w:t>
       </w:r>
+      <w:proofErr w:type="spellEnd"/>
       <m:oMath>
         <m:r>
           <w:rPr>
@@ -13324,7 +14376,11 @@
         <w:t>inte</w:t>
       </w:r>
       <w:r>
-        <w:t>rvalů pak vyplívá ze spojnice trendu závislost U</w:t>
+        <w:t xml:space="preserve">rvalů pak vyplívá ze spojnice trendu závislost </w:t>
+      </w:r>
+      <w:proofErr w:type="spellStart"/>
+      <w:r>
+        <w:t>U</w:t>
       </w:r>
       <w:r>
         <w:rPr>
@@ -13332,6 +14388,7 @@
         </w:rPr>
         <w:t>out</w:t>
       </w:r>
+      <w:proofErr w:type="spellEnd"/>
       <m:oMath>
         <m:r>
           <w:rPr>
@@ -13405,22 +14462,35 @@
         <w:pStyle w:val="Titulek"/>
         <w:keepNext/>
       </w:pPr>
-      <w:bookmarkStart w:id="44" w:name="_Toc96894538"/>
+      <w:bookmarkStart w:id="43" w:name="_Toc96894538"/>
       <w:r>
         <w:t xml:space="preserve">Tabulka </w:t>
       </w:r>
-      <w:fldSimple w:instr=" SEQ Tabulka \* ARABIC ">
-        <w:r>
-          <w:rPr>
-            <w:noProof/>
-          </w:rPr>
-          <w:t>4</w:t>
-        </w:r>
-      </w:fldSimple>
+      <w:r>
+        <w:fldChar w:fldCharType="begin"/>
+      </w:r>
+      <w:r>
+        <w:instrText xml:space="preserve"> SEQ Tabulka \* ARABIC </w:instrText>
+      </w:r>
+      <w:r>
+        <w:fldChar w:fldCharType="separate"/>
+      </w:r>
+      <w:r>
+        <w:rPr>
+          <w:noProof/>
+        </w:rPr>
+        <w:t>4</w:t>
+      </w:r>
+      <w:r>
+        <w:rPr>
+          <w:noProof/>
+        </w:rPr>
+        <w:fldChar w:fldCharType="end"/>
+      </w:r>
       <w:r>
         <w:t>:Závislost ADC na napětí</w:t>
       </w:r>
-      <w:bookmarkEnd w:id="44"/>
+      <w:bookmarkEnd w:id="43"/>
     </w:p>
     <w:tbl>
       <w:tblPr>
@@ -13657,8 +14727,19 @@
                 <w:sz w:val="22"/>
                 <w:lang w:eastAsia="cs-CZ"/>
               </w:rPr>
-              <w:t>ADC avg</w:t>
-            </w:r>
+              <w:t xml:space="preserve">ADC </w:t>
+            </w:r>
+            <w:proofErr w:type="spellStart"/>
+            <w:r>
+              <w:rPr>
+                <w:rFonts w:ascii="Calibri" w:eastAsia="Times New Roman" w:hAnsi="Calibri" w:cs="Calibri"/>
+                <w:color w:val="000000"/>
+                <w:sz w:val="22"/>
+                <w:lang w:eastAsia="cs-CZ"/>
+              </w:rPr>
+              <w:t>avg</w:t>
+            </w:r>
+            <w:proofErr w:type="spellEnd"/>
           </w:p>
         </w:tc>
         <w:tc>
@@ -13693,8 +14774,19 @@
                 <w:sz w:val="22"/>
                 <w:lang w:eastAsia="cs-CZ"/>
               </w:rPr>
-              <w:t>U adc</w:t>
-            </w:r>
+              <w:t xml:space="preserve">U </w:t>
+            </w:r>
+            <w:proofErr w:type="spellStart"/>
+            <w:r>
+              <w:rPr>
+                <w:rFonts w:ascii="Calibri" w:eastAsia="Times New Roman" w:hAnsi="Calibri" w:cs="Calibri"/>
+                <w:color w:val="000000"/>
+                <w:sz w:val="22"/>
+                <w:lang w:eastAsia="cs-CZ"/>
+              </w:rPr>
+              <w:t>adc</w:t>
+            </w:r>
+            <w:proofErr w:type="spellEnd"/>
           </w:p>
         </w:tc>
         <w:tc>
@@ -23750,7 +24842,7 @@
                                 <w:sz w:val="24"/>
                               </w:rPr>
                             </w:pPr>
-                            <w:bookmarkStart w:id="45" w:name="_Toc96894541"/>
+                            <w:bookmarkStart w:id="44" w:name="_Toc96894541"/>
                             <w:r>
                               <w:t xml:space="preserve">Graf </w:t>
                             </w:r>
@@ -23776,9 +24868,14 @@
                               <w:fldChar w:fldCharType="end"/>
                             </w:r>
                             <w:r>
-                              <w:t>: Závislost ADC na Uin</w:t>
+                              <w:t xml:space="preserve">: Závislost ADC na </w:t>
                             </w:r>
-                            <w:bookmarkEnd w:id="45"/>
+                            <w:proofErr w:type="spellStart"/>
+                            <w:r>
+                              <w:t>Uin</w:t>
+                            </w:r>
+                            <w:bookmarkEnd w:id="44"/>
+                            <w:proofErr w:type="spellEnd"/>
                           </w:p>
                         </w:txbxContent>
                       </wps:txbx>
@@ -23807,7 +24904,7 @@
                           <w:sz w:val="24"/>
                         </w:rPr>
                       </w:pPr>
-                      <w:bookmarkStart w:id="46" w:name="_Toc96894541"/>
+                      <w:bookmarkStart w:id="45" w:name="_Toc96894541"/>
                       <w:r>
                         <w:t xml:space="preserve">Graf </w:t>
                       </w:r>
@@ -23833,9 +24930,14 @@
                         <w:fldChar w:fldCharType="end"/>
                       </w:r>
                       <w:r>
-                        <w:t>: Závislost ADC na Uin</w:t>
+                        <w:t xml:space="preserve">: Závislost ADC na </w:t>
                       </w:r>
-                      <w:bookmarkEnd w:id="46"/>
+                      <w:proofErr w:type="spellStart"/>
+                      <w:r>
+                        <w:t>Uin</w:t>
+                      </w:r>
+                      <w:bookmarkEnd w:id="45"/>
+                      <w:proofErr w:type="spellEnd"/>
                     </w:p>
                   </w:txbxContent>
                 </v:textbox>
@@ -23888,11 +24990,11 @@
       <w:pPr>
         <w:pStyle w:val="Nadpis3"/>
       </w:pPr>
-      <w:bookmarkStart w:id="47" w:name="_Toc96884444"/>
+      <w:bookmarkStart w:id="46" w:name="_Toc96935131"/>
       <w:r>
         <w:t>D/A převodník</w:t>
       </w:r>
-      <w:bookmarkEnd w:id="47"/>
+      <w:bookmarkEnd w:id="46"/>
     </w:p>
     <w:p>
       <w:r>
@@ -23908,31 +25010,71 @@
         <w:t xml:space="preserve">0x40, který zapíše hodnotu a využívá referenci z napájení integrovaného obvodu. Následující bajt obsahuje 8 nejvýznamnějších, následující poté na 4 nevýznamnějších pozicích obsahuje zbývající bity. </w:t>
       </w:r>
       <w:r>
-        <w:t>Převodníky jsou napájeny 3,3V větví, která zároveň napájí i MCU, jako referenční je proto požita servisní konstanta U</w:t>
+        <w:t xml:space="preserve">Převodníky jsou napájeny 3,3V větví, která zároveň napájí i MCU, jako referenční je proto požita servisní konstanta </w:t>
+      </w:r>
+      <w:proofErr w:type="spellStart"/>
+      <w:r>
+        <w:t>U</w:t>
       </w:r>
       <w:r>
         <w:t>da</w:t>
       </w:r>
       <w:r>
-        <w:t>c.</w:t>
+        <w:t>c</w:t>
+      </w:r>
+      <w:proofErr w:type="spellEnd"/>
+      <w:r>
+        <w:t>.</w:t>
       </w:r>
     </w:p>
     <w:p>
       <w:pPr>
         <w:pStyle w:val="Nadpis3"/>
       </w:pPr>
-      <w:bookmarkStart w:id="48" w:name="_Toc96884445"/>
+      <w:bookmarkStart w:id="47" w:name="_Toc96935132"/>
       <w:r>
         <w:t>Pulzní regulátor</w:t>
       </w:r>
-      <w:bookmarkEnd w:id="48"/>
-    </w:p>
-    <w:p>
-      <w:r>
-        <w:t xml:space="preserve">Pulzní regulátor je řízen 4-bitovým dvoustavovým signálem, vzhledem ke standardizaci odporů do řady E24 však tyto hodnoty nejsou stejně vzdálené a ve 2 dvou případech ani neodpovídá číselnému pořadí. Vzhledem k tomu byly vytvořeny 2 pole, napetiBUCK[] </w:t>
-      </w:r>
-      <w:r>
-        <w:t xml:space="preserve">jež obsahuje floatové hodnoty dosažitelných napětí seřazené vzestupně za sebou, tyto hodnoty jsou již poníženy o 4V což je saturační napětí lineárního regulátoru. Druhé pole dataBUCK[] obsahuje hodnoty jež je nutné vypsat na výstup aby bylo dosaženo stejné napětí které je na odpovídací pozici v poli napetiBUCK[]. Program následně hledá nejbližší vyšší napětí k napětí požadovanému.  </w:t>
+      <w:bookmarkEnd w:id="47"/>
+    </w:p>
+    <w:p>
+      <w:r>
+        <w:t xml:space="preserve">Pulzní regulátor je řízen 4-bitovým dvoustavovým signálem, vzhledem ke standardizaci odporů do řady E24 však tyto hodnoty nejsou stejně vzdálené a ve 2 dvou případech ani neodpovídá číselnému pořadí. Vzhledem k tomu byly vytvořeny 2 pole, </w:t>
+      </w:r>
+      <w:proofErr w:type="spellStart"/>
+      <w:r>
+        <w:t>napetiBUCK</w:t>
+      </w:r>
+      <w:proofErr w:type="spellEnd"/>
+      <w:r>
+        <w:t xml:space="preserve">[] </w:t>
+      </w:r>
+      <w:r>
+        <w:t xml:space="preserve">jež obsahuje </w:t>
+      </w:r>
+      <w:proofErr w:type="spellStart"/>
+      <w:r>
+        <w:t>floatové</w:t>
+      </w:r>
+      <w:proofErr w:type="spellEnd"/>
+      <w:r>
+        <w:t xml:space="preserve"> hodnoty dosažitelných napětí seřazené vzestupně za sebou, tyto hodnoty jsou již poníženy o 4V což je saturační napětí lineárního regulátoru. Druhé pole </w:t>
+      </w:r>
+      <w:proofErr w:type="spellStart"/>
+      <w:r>
+        <w:t>dataBUCK</w:t>
+      </w:r>
+      <w:proofErr w:type="spellEnd"/>
+      <w:r>
+        <w:t xml:space="preserve">[] obsahuje hodnoty jež je nutné vypsat na výstup aby bylo dosaženo stejné napětí které je na odpovídací pozici v poli </w:t>
+      </w:r>
+      <w:proofErr w:type="spellStart"/>
+      <w:r>
+        <w:t>napetiBUCK</w:t>
+      </w:r>
+      <w:proofErr w:type="spellEnd"/>
+      <w:r>
+        <w:t xml:space="preserve">[]. Program následně hledá nejbližší vyšší napětí k napětí požadovanému.  </w:t>
       </w:r>
     </w:p>
     <w:p>
@@ -23949,11 +25091,11 @@
       <w:pPr>
         <w:pStyle w:val="Nadpis3"/>
       </w:pPr>
-      <w:bookmarkStart w:id="49" w:name="_Toc96884446"/>
+      <w:bookmarkStart w:id="48" w:name="_Toc96935133"/>
       <w:r>
         <w:t>Termistor a PWM řízení ventilátoru</w:t>
       </w:r>
-      <w:bookmarkEnd w:id="49"/>
+      <w:bookmarkEnd w:id="48"/>
     </w:p>
     <w:p>
       <w:r>
@@ -24004,18 +25146,34 @@
       <w:pPr>
         <w:pStyle w:val="Nadpis3"/>
       </w:pPr>
-      <w:bookmarkStart w:id="50" w:name="_Toc96884447"/>
+      <w:bookmarkStart w:id="49" w:name="_Toc96935134"/>
       <w:r>
         <w:t>Snímání enkodéru</w:t>
       </w:r>
-      <w:bookmarkEnd w:id="50"/>
-    </w:p>
-    <w:p>
-      <w:r>
-        <w:t xml:space="preserve">Enkodér je snímán periferií hardwarového přerušení, tato metoda byla zvolena vzhledem k tomu že v případě snímání pullingem by mohlo dojít k zpoždění které by zapříčinilo špatné odečtení směru otáčení. </w:t>
-      </w:r>
-      <w:r>
-        <w:t xml:space="preserve">Přerušení detekuje sestupnou hranu signálu A. Rutina přerušení vyvolá v případě detekce sestupné hrany funkci HAL_GPIO_EXTI_Callback v této funkci je nejprve odečtena hodnota signálu enkodéru B, dále je posouzeno zdali se jedná skutečně o přerušení vyvolané pinem Enkodéru a následně je upravena hodnota v proměnné náležící módu 1 na </w:t>
+      <w:bookmarkEnd w:id="49"/>
+    </w:p>
+    <w:p>
+      <w:r>
+        <w:t xml:space="preserve">Enkodér je snímán periferií hardwarového přerušení, tato metoda byla zvolena vzhledem k tomu že v případě snímání </w:t>
+      </w:r>
+      <w:proofErr w:type="spellStart"/>
+      <w:r>
+        <w:t>pullingem</w:t>
+      </w:r>
+      <w:proofErr w:type="spellEnd"/>
+      <w:r>
+        <w:t xml:space="preserve"> by mohlo dojít k zpoždění které by zapříčinilo špatné odečtení směru otáčení. </w:t>
+      </w:r>
+      <w:r>
+        <w:t xml:space="preserve">Přerušení detekuje sestupnou hranu signálu A. Rutina přerušení vyvolá v případě detekce sestupné hrany funkci </w:t>
+      </w:r>
+      <w:proofErr w:type="spellStart"/>
+      <w:r>
+        <w:t>HAL_GPIO_EXTI_Callback</w:t>
+      </w:r>
+      <w:proofErr w:type="spellEnd"/>
+      <w:r>
+        <w:t xml:space="preserve"> v této funkci je nejprve odečtena hodnota signálu enkodéru B, dále je posouzeno zdali se jedná skutečně o přerušení vyvolané pinem Enkodéru a následně je upravena hodnota v proměnné náležící módu 1 na </w:t>
       </w:r>
       <w:r>
         <w:t xml:space="preserve">příslušné pozici displeje. </w:t>
@@ -24025,18 +25183,18 @@
       <w:pPr>
         <w:pStyle w:val="Nadpis2"/>
       </w:pPr>
-      <w:bookmarkStart w:id="51" w:name="_Toc96884448"/>
+      <w:bookmarkStart w:id="50" w:name="_Toc96935135"/>
       <w:r>
         <w:lastRenderedPageBreak/>
         <w:t>Standardní pracovní režimy</w:t>
       </w:r>
-      <w:bookmarkEnd w:id="51"/>
+      <w:bookmarkEnd w:id="50"/>
     </w:p>
     <w:p>
       <w:pPr>
         <w:pStyle w:val="Nadpis3"/>
       </w:pPr>
-      <w:bookmarkStart w:id="52" w:name="_Toc96884449"/>
+      <w:bookmarkStart w:id="51" w:name="_Toc96935136"/>
       <w:r>
         <w:rPr>
           <w:noProof/>
@@ -24094,7 +25252,7 @@
       <w:r>
         <w:t>Mód 0 – měření</w:t>
       </w:r>
-      <w:bookmarkEnd w:id="52"/>
+      <w:bookmarkEnd w:id="51"/>
     </w:p>
     <w:p>
       <w:r>
@@ -24119,11 +25277,11 @@
       <w:pPr>
         <w:pStyle w:val="Nadpis3"/>
       </w:pPr>
-      <w:bookmarkStart w:id="53" w:name="_Toc96884450"/>
+      <w:bookmarkStart w:id="52" w:name="_Toc96935137"/>
       <w:r>
         <w:t>Mód 1 – nastavování výstupu</w:t>
       </w:r>
-      <w:bookmarkEnd w:id="53"/>
+      <w:bookmarkEnd w:id="52"/>
     </w:p>
     <w:p>
       <w:r>
@@ -24134,7 +25292,7 @@
       <w:pPr>
         <w:pStyle w:val="Nadpis3"/>
       </w:pPr>
-      <w:bookmarkStart w:id="54" w:name="_Toc96884451"/>
+      <w:bookmarkStart w:id="53" w:name="_Toc96935138"/>
       <w:r>
         <w:lastRenderedPageBreak/>
         <w:t>Mód 2</w:t>
@@ -24145,7 +25303,7 @@
       <w:r>
         <w:t xml:space="preserve"> – servisní údaje</w:t>
       </w:r>
-      <w:bookmarkEnd w:id="54"/>
+      <w:bookmarkEnd w:id="53"/>
     </w:p>
     <w:p>
       <w:r>
@@ -24161,8 +25319,13 @@
       </w:r>
     </w:p>
     <w:p>
-      <w:r>
-        <w:t>Pz – výkon na zátěži, je vypočten součinem naměřených hodnot</w:t>
+      <w:proofErr w:type="spellStart"/>
+      <w:r>
+        <w:t>Pz</w:t>
+      </w:r>
+      <w:proofErr w:type="spellEnd"/>
+      <w:r>
+        <w:t xml:space="preserve"> – výkon na zátěži, je vypočten součinem naměřených hodnot</w:t>
       </w:r>
       <w:r>
         <w:t>, měrnou jednotkou je watt.</w:t>
@@ -24174,8 +25337,13 @@
       </w:r>
     </w:p>
     <w:p>
-      <w:r>
-        <w:t>Vent – Aktuální výkon ventilátoru v %, jedná se o přepočet z 8-bitové hodnoty pro komparační registr PWM.</w:t>
+      <w:proofErr w:type="spellStart"/>
+      <w:r>
+        <w:t>Vent</w:t>
+      </w:r>
+      <w:proofErr w:type="spellEnd"/>
+      <w:r>
+        <w:t xml:space="preserve"> – Aktuální výkon ventilátoru v %, jedná se o přepočet z 8-bitové hodnoty pro komparační registr PWM.</w:t>
       </w:r>
     </w:p>
     <w:p>
@@ -24187,44 +25355,40 @@
       <w:pPr>
         <w:pStyle w:val="Nadpis2"/>
       </w:pPr>
-      <w:bookmarkStart w:id="55" w:name="_Toc96884452"/>
+      <w:bookmarkStart w:id="54" w:name="_Toc96935139"/>
       <w:r>
         <w:t xml:space="preserve">Spouštěcí </w:t>
       </w:r>
       <w:r>
         <w:t>sekvence</w:t>
       </w:r>
-      <w:bookmarkEnd w:id="55"/>
+      <w:bookmarkEnd w:id="54"/>
     </w:p>
     <w:p>
       <w:r>
         <w:t xml:space="preserve">Pro omezení proudu odebíraného při spouštění je po dobu 200ms </w:t>
       </w:r>
       <w:r>
-        <w:t xml:space="preserve">zobrazen nápis </w:t>
-      </w:r>
-      <w:r>
-        <w:t>“</w:t>
-      </w:r>
+        <w:t>zobrazen nápis “</w:t>
+      </w:r>
+      <w:proofErr w:type="spellStart"/>
       <w:r>
         <w:t>ZdrojOS</w:t>
       </w:r>
-      <w:r>
-        <w:t>“</w:t>
-      </w:r>
-      <w:r>
-        <w:t xml:space="preserve"> oba ADC jsou nastaveny na 0V, relé zůstávají v pozici vypnutí obou napájení. Po uplynutí časového intervalu dojde k přestavení relé do pozice napájení z BUCK regulátoru. Zdroj automaticky přejde do módu 0. </w:t>
+      <w:proofErr w:type="spellEnd"/>
+      <w:r>
+        <w:t xml:space="preserve">“ oba ADC jsou nastaveny na 0V, relé zůstávají v pozici vypnutí obou napájení. Po uplynutí časového intervalu dojde k přestavení relé do pozice napájení z BUCK regulátoru. Zdroj automaticky přejde do módu 0. </w:t>
       </w:r>
     </w:p>
     <w:p>
       <w:pPr>
         <w:pStyle w:val="Nadpis2"/>
       </w:pPr>
-      <w:bookmarkStart w:id="56" w:name="_Toc96884453"/>
+      <w:bookmarkStart w:id="55" w:name="_Toc96935140"/>
       <w:r>
         <w:t>Detekce poruch</w:t>
       </w:r>
-      <w:bookmarkEnd w:id="56"/>
+      <w:bookmarkEnd w:id="55"/>
     </w:p>
     <w:p>
       <w:r>
@@ -24236,11 +25400,24 @@
       <w:r>
         <w:t xml:space="preserve"> </w:t>
       </w:r>
-      <w:r>
-        <w:t xml:space="preserve">error(), při jeho volání daná část programu požije číslo eventu které dále ovlivní obsah zprávy pro uživatele. </w:t>
-      </w:r>
-      <w:r>
-        <w:t>Ta vždy začíná prvním řádkem ve znění “error:“ na následujícím řádku je poté uvedena zpráva uživateli. Poslední řádek vždy uvádí “OK=&gt;RESET“.</w:t>
+      <w:proofErr w:type="spellStart"/>
+      <w:r>
+        <w:t>error</w:t>
+      </w:r>
+      <w:proofErr w:type="spellEnd"/>
+      <w:r>
+        <w:t xml:space="preserve">(), při jeho volání daná část programu požije číslo eventu které dále ovlivní obsah zprávy pro uživatele. </w:t>
+      </w:r>
+      <w:r>
+        <w:t>Ta vždy začíná prvním řádkem ve znění “</w:t>
+      </w:r>
+      <w:proofErr w:type="spellStart"/>
+      <w:r>
+        <w:t>error</w:t>
+      </w:r>
+      <w:proofErr w:type="spellEnd"/>
+      <w:r>
+        <w:t>:“ na následujícím řádku je poté uvedena zpráva uživateli. Poslední řádek vždy uvádí “OK=&gt;RESET“.</w:t>
       </w:r>
     </w:p>
     <w:p>
@@ -24258,7 +25435,7 @@
         <w:pStyle w:val="Titulek"/>
         <w:keepNext/>
       </w:pPr>
-      <w:bookmarkStart w:id="57" w:name="_Toc96894539"/>
+      <w:bookmarkStart w:id="56" w:name="_Toc96894539"/>
       <w:r>
         <w:t xml:space="preserve">Tabulka </w:t>
       </w:r>
@@ -24286,7 +25463,7 @@
       <w:r>
         <w:t>: chybové kódy</w:t>
       </w:r>
-      <w:bookmarkEnd w:id="57"/>
+      <w:bookmarkEnd w:id="56"/>
     </w:p>
     <w:tbl>
       <w:tblPr>
@@ -24368,8 +25545,13 @@
             <w:tcW w:w="2406" w:type="dxa"/>
           </w:tcPr>
           <w:p>
-            <w:r>
-              <w:t>mereni tep.</w:t>
+            <w:proofErr w:type="spellStart"/>
+            <w:r>
+              <w:t>mereni</w:t>
+            </w:r>
+            <w:proofErr w:type="spellEnd"/>
+            <w:r>
+              <w:t xml:space="preserve"> tep.</w:t>
             </w:r>
           </w:p>
         </w:tc>
@@ -24415,9 +25597,11 @@
             <w:tcW w:w="2406" w:type="dxa"/>
           </w:tcPr>
           <w:p>
+            <w:proofErr w:type="spellStart"/>
             <w:r>
               <w:t>Prehrati</w:t>
             </w:r>
+            <w:proofErr w:type="spellEnd"/>
           </w:p>
         </w:tc>
         <w:tc>
@@ -24610,10 +25794,34 @@
     </w:p>
     <w:p>
       <w:r>
-        <w:t>Řídící systém při spuštění funkce error automaticky nastaví napájení do stavu 00 neboli odpojí jak lineární tak spínaný regulátor.</w:t>
-      </w:r>
-      <w:r>
-        <w:t xml:space="preserve"> Následně sepne ventilátor na plný výkon. Po vypsání zprávy pro uživatele se spustí prázdná smyčka podmíněná uvolněným tlačítkem OK. V případě jeho stisknutí dojde k vyvolání funkce start(). Poté se systém vrátí k normálnímu chodu. Pro spuštění funkce error budou stále platit stejné podmínky, nebude-li tedy chyba odstranění zdroj téměř ihned opět spustí funkci error.</w:t>
+        <w:t xml:space="preserve">Řídící systém při spuštění funkce </w:t>
+      </w:r>
+      <w:proofErr w:type="spellStart"/>
+      <w:r>
+        <w:t>error</w:t>
+      </w:r>
+      <w:proofErr w:type="spellEnd"/>
+      <w:r>
+        <w:t xml:space="preserve"> automaticky nastaví napájení do stavu 00 neboli odpojí jak lineární tak spínaný regulátor.</w:t>
+      </w:r>
+      <w:r>
+        <w:t xml:space="preserve"> Následně sepne ventilátor na plný výkon. Po vypsání zprávy pro uživatele se spustí prázdná smyčka podmíněná uvolněným tlačítkem OK. V případě jeho stisknutí dojde k vyvolání funkce start(). Poté se systém vrátí k normálnímu chodu. Pro spuštění funkce </w:t>
+      </w:r>
+      <w:proofErr w:type="spellStart"/>
+      <w:r>
+        <w:t>error</w:t>
+      </w:r>
+      <w:proofErr w:type="spellEnd"/>
+      <w:r>
+        <w:t xml:space="preserve"> budou stále platit stejné podmínky, nebude-li tedy chyba odstranění zdroj téměř ihned opět spustí funkci </w:t>
+      </w:r>
+      <w:proofErr w:type="spellStart"/>
+      <w:r>
+        <w:t>error</w:t>
+      </w:r>
+      <w:proofErr w:type="spellEnd"/>
+      <w:r>
+        <w:t>.</w:t>
       </w:r>
     </w:p>
     <w:p>
@@ -24629,12 +25837,72 @@
       <w:pPr>
         <w:pStyle w:val="Nadpis1"/>
       </w:pPr>
-      <w:bookmarkStart w:id="58" w:name="_Toc96884454"/>
+      <w:bookmarkStart w:id="57" w:name="_Toc96935141"/>
       <w:r>
         <w:lastRenderedPageBreak/>
         <w:t>Závěr</w:t>
       </w:r>
+      <w:bookmarkEnd w:id="57"/>
+    </w:p>
+    <w:p>
+      <w:r>
+        <w:t xml:space="preserve">Mým cílem bylo vytvořit snadno přenosný zdroj pro napájení nestandartních zařízení a občasné používání jako laboratorního zdroje. Zdroj se pro tyto účely ukázal být funkčním a splňují technické požadavky.  I přes to však </w:t>
+      </w:r>
+      <w:bookmarkStart w:id="58" w:name="_Hlk97153765"/>
+      <w:r>
+        <w:t>setrv</w:t>
+      </w:r>
+      <w:r>
+        <w:t xml:space="preserve">ají určité </w:t>
+      </w:r>
+      <w:r>
+        <w:t>problém</w:t>
+      </w:r>
+      <w:r>
+        <w:t>y</w:t>
+      </w:r>
       <w:bookmarkEnd w:id="58"/>
+      <w:r>
+        <w:t xml:space="preserve"> jež plánuji v budoucnu odstranit. </w:t>
+      </w:r>
+    </w:p>
+    <w:p>
+      <w:r>
+        <w:t xml:space="preserve">Nejvíce problémů se objevilo </w:t>
+      </w:r>
+      <w:r>
+        <w:t xml:space="preserve">hlavně </w:t>
+      </w:r>
+      <w:r>
+        <w:t>v oblasti softwaru</w:t>
+      </w:r>
+      <w:r>
+        <w:t xml:space="preserve">. Nejzásadnější z potíží se ukázalo být rozpoznávání módu ve kterém je zdroj provozován, hlavně pro malá napětí výstupu v částech přepnutí těchto módů. Ovšem vzhledem provozování zdroje </w:t>
+      </w:r>
+      <w:r>
+        <w:t xml:space="preserve">s trvale přiřazeným regulátorem proudu se výstupní hodnoty chovají správně, pouze interface je nezvládne interpretovat. </w:t>
+      </w:r>
+      <w:r>
+        <w:t xml:space="preserve">Problémem se také ukázalo celkem velké kmitání ADC převodníků, možným budoucím rozšířením by tak mohly být externí ADC převodníky s vyšší přesností, ty v tomto projektu zatím nebyly využity kvůli jejich ceně. </w:t>
+      </w:r>
+    </w:p>
+    <w:p>
+      <w:r>
+        <w:t xml:space="preserve">Krom softwarových bugů </w:t>
+      </w:r>
+      <w:r>
+        <w:t xml:space="preserve">do budoucna plánuji zlepšit přesnost a stabilitu lineárních regulátorů. Ač jsou podle počítačových simulací současné regulátory v podstatě ideální v realitě naráží na mnoho problémů způsobených především šumem. Tyto problémy by mohli být vyřešeny použitím jiných rozložení DPS, odrušovacími přepážkami z vodivého materiálu mezi jednotlivými částmi zdroje nebo jinými řešeními kterou jsou v současné době mimo moje znalosti a schopnosti. </w:t>
+      </w:r>
+    </w:p>
+    <w:p>
+      <w:r>
+        <w:t xml:space="preserve">Jako úspěch považuji vytvoření funkčního digitálního řízení zdroje s příjemným uživatelském prostředí, díky kterému bylo možné snížit počet ovládacích prvků a nechat otevřenou budoucí možnost rozšíření softwaru vzhledem k univerzálnosti těchto prvků. </w:t>
+      </w:r>
+    </w:p>
+    <w:p>
+      <w:r>
+        <w:t xml:space="preserve">Osobně mě tento projekt velmi posunul, před tímto projektem jsem neměl žádné zkušenosti s mikrokontrolery rodiny STM. Také mohu říct že po absolvování mnoha přešlapů a sumarizaci chyb tohoto zdroje bych zřejmě v budoucnu již přistupoval k vývoji trochu rozdílným způsobem a některá svá rozhodnutí přehodnotil. Převážně v oblasti lineárních regulátorů kde dochází k velkým úbytkům napětí. Krom toho jsem se také leccos naučil po stránce mechanických záležitostí v elektrotechnických zařízeních. </w:t>
+      </w:r>
     </w:p>
     <w:p>
       <w:pPr>
@@ -24649,7 +25917,7 @@
       <w:pPr>
         <w:pStyle w:val="Nadpis1"/>
       </w:pPr>
-      <w:bookmarkStart w:id="59" w:name="_Toc96884455"/>
+      <w:bookmarkStart w:id="59" w:name="_Toc96935142"/>
       <w:r>
         <w:lastRenderedPageBreak/>
         <w:t>Zdroje</w:t>
@@ -24692,7 +25960,23 @@
         </w:numPr>
       </w:pPr>
       <w:r>
-        <w:t>Drátek.cz: IIC I2C 5V na 3.3V Obousměrný Převodník Logické Úrovně. Diodes incorporated [online]. [cit. 2022-01-19]. Dostupné z: https://dratek.cz/arduino/1481-iic-i2c-5v-na-3.3v-obousmerny-prevodnik-logicke-urovne.html</w:t>
+        <w:t xml:space="preserve">Drátek.cz: IIC I2C 5V na 3.3V Obousměrný Převodník Logické Úrovně. </w:t>
+      </w:r>
+      <w:proofErr w:type="spellStart"/>
+      <w:r>
+        <w:t>Diodes</w:t>
+      </w:r>
+      <w:proofErr w:type="spellEnd"/>
+      <w:r>
+        <w:t xml:space="preserve"> </w:t>
+      </w:r>
+      <w:proofErr w:type="spellStart"/>
+      <w:r>
+        <w:t>incorporated</w:t>
+      </w:r>
+      <w:proofErr w:type="spellEnd"/>
+      <w:r>
+        <w:t xml:space="preserve"> [online]. [cit. 2022-01-19]. Dostupné z: https://dratek.cz/arduino/1481-iic-i2c-5v-na-3.3v-obousmerny-prevodnik-logicke-urovne.html</w:t>
       </w:r>
     </w:p>
     <w:p>
@@ -24703,8 +25987,29 @@
           <w:numId w:val="5"/>
         </w:numPr>
       </w:pPr>
-      <w:r>
-        <w:t xml:space="preserve">Datasheet AP1501. Diodes incorporated [online]. 2021 [cit. 2022-01-19]. Dostupné z: </w:t>
+      <w:proofErr w:type="spellStart"/>
+      <w:r>
+        <w:t>Datasheet</w:t>
+      </w:r>
+      <w:proofErr w:type="spellEnd"/>
+      <w:r>
+        <w:t xml:space="preserve"> AP1501. </w:t>
+      </w:r>
+      <w:proofErr w:type="spellStart"/>
+      <w:r>
+        <w:t>Diodes</w:t>
+      </w:r>
+      <w:proofErr w:type="spellEnd"/>
+      <w:r>
+        <w:t xml:space="preserve"> </w:t>
+      </w:r>
+      <w:proofErr w:type="spellStart"/>
+      <w:r>
+        <w:t>incorporated</w:t>
+      </w:r>
+      <w:proofErr w:type="spellEnd"/>
+      <w:r>
+        <w:t xml:space="preserve"> [online]. 2021 [cit. 2022-01-19]. Dostupné z: </w:t>
       </w:r>
       <w:hyperlink r:id="rId27" w:history="1">
         <w:r>
@@ -24725,7 +26030,39 @@
         <w:jc w:val="left"/>
       </w:pPr>
       <w:r>
-        <w:t>AP1501 Aplication note. Diodes incorporated [online]. 2006 [cit. 2022-01-19]. Dostupné</w:t>
+        <w:t xml:space="preserve">AP1501 </w:t>
+      </w:r>
+      <w:proofErr w:type="spellStart"/>
+      <w:r>
+        <w:t>Aplication</w:t>
+      </w:r>
+      <w:proofErr w:type="spellEnd"/>
+      <w:r>
+        <w:t xml:space="preserve"> </w:t>
+      </w:r>
+      <w:proofErr w:type="spellStart"/>
+      <w:r>
+        <w:t>note</w:t>
+      </w:r>
+      <w:proofErr w:type="spellEnd"/>
+      <w:r>
+        <w:t xml:space="preserve">. </w:t>
+      </w:r>
+      <w:proofErr w:type="spellStart"/>
+      <w:r>
+        <w:t>Diodes</w:t>
+      </w:r>
+      <w:proofErr w:type="spellEnd"/>
+      <w:r>
+        <w:t xml:space="preserve"> </w:t>
+      </w:r>
+      <w:proofErr w:type="spellStart"/>
+      <w:r>
+        <w:t>incorporated</w:t>
+      </w:r>
+      <w:proofErr w:type="spellEnd"/>
+      <w:r>
+        <w:t xml:space="preserve"> [online]. 2006 [cit. 2022-01-19]. Dostupné</w:t>
       </w:r>
       <w:r>
         <w:t xml:space="preserve"> </w:t>
@@ -24752,7 +26089,15 @@
         <w:jc w:val="left"/>
       </w:pPr>
       <w:r>
-        <w:t>CIMORADSKÝ, Jan. Regulovaný spínaný zdroj napájený z baterie. Praha, 2019. Bakalářská práce. České vysoké učení technické. Vedoucí práce Doc. Dr. Ing. Jiří Hospodka.</w:t>
+        <w:t xml:space="preserve">CIMORADSKÝ, Jan. Regulovaný spínaný zdroj napájený z baterie. Praha, 2019. Bakalářská práce. České vysoké učení technické. Vedoucí práce </w:t>
+      </w:r>
+      <w:proofErr w:type="gramStart"/>
+      <w:r>
+        <w:t>Doc.</w:t>
+      </w:r>
+      <w:proofErr w:type="gramEnd"/>
+      <w:r>
+        <w:t xml:space="preserve"> Dr. Ing. Jiří Hospodka.</w:t>
       </w:r>
     </w:p>
     <w:p>
@@ -24765,7 +26110,15 @@
         <w:jc w:val="left"/>
       </w:pPr>
       <w:r>
-        <w:t xml:space="preserve">TIP 120, TIP 121, TIP 122, TIP125, TIP127 datasheet. St.com [online]. 2021 [cit. 2022-02-08]. Dostupné z: </w:t>
+        <w:t xml:space="preserve">TIP 120, TIP 121, TIP 122, TIP125, TIP127 </w:t>
+      </w:r>
+      <w:proofErr w:type="spellStart"/>
+      <w:r>
+        <w:t>datasheet</w:t>
+      </w:r>
+      <w:proofErr w:type="spellEnd"/>
+      <w:r>
+        <w:t xml:space="preserve">. St.com [online]. 2021 [cit. 2022-02-08]. Dostupné z: </w:t>
       </w:r>
       <w:hyperlink r:id="rId29" w:history="1">
         <w:r>
@@ -24786,7 +26139,31 @@
         <w:jc w:val="left"/>
       </w:pPr>
       <w:r>
-        <w:t xml:space="preserve">LMx58-N Low-Power, Dual-Operational Amplifiers. Ti.com [online]. 2000 - revize 2014 [cit. 2022-02-08]. Dostupné z: </w:t>
+        <w:t xml:space="preserve">LMx58-N </w:t>
+      </w:r>
+      <w:proofErr w:type="spellStart"/>
+      <w:r>
+        <w:t>Low-Power</w:t>
+      </w:r>
+      <w:proofErr w:type="spellEnd"/>
+      <w:r>
+        <w:t xml:space="preserve">, </w:t>
+      </w:r>
+      <w:proofErr w:type="spellStart"/>
+      <w:r>
+        <w:t>Dual-Operational</w:t>
+      </w:r>
+      <w:proofErr w:type="spellEnd"/>
+      <w:r>
+        <w:t xml:space="preserve"> </w:t>
+      </w:r>
+      <w:proofErr w:type="spellStart"/>
+      <w:r>
+        <w:t>Amplifiers</w:t>
+      </w:r>
+      <w:proofErr w:type="spellEnd"/>
+      <w:r>
+        <w:t xml:space="preserve">. Ti.com [online]. 2000 - revize 2014 [cit. 2022-02-08]. Dostupné z: </w:t>
       </w:r>
       <w:hyperlink r:id="rId30" w:history="1">
         <w:r>
@@ -24807,7 +26184,15 @@
         <w:jc w:val="left"/>
       </w:pPr>
       <w:r>
-        <w:t xml:space="preserve">MCP4726. Microchip [online]. [cit. 2022-02-13]. Dostupné z: </w:t>
+        <w:t xml:space="preserve">MCP4726. </w:t>
+      </w:r>
+      <w:proofErr w:type="spellStart"/>
+      <w:r>
+        <w:t>Microchip</w:t>
+      </w:r>
+      <w:proofErr w:type="spellEnd"/>
+      <w:r>
+        <w:t xml:space="preserve"> [online]. [cit. 2022-02-13]. Dostupné z: </w:t>
       </w:r>
       <w:hyperlink r:id="rId31" w:anchor="document-table¨" w:history="1">
         <w:r>
@@ -24843,15 +26228,85 @@
           <w:color w:val="212529"/>
           <w:shd w:val="clear" w:color="auto" w:fill="FFFFFF"/>
         </w:rPr>
-        <w:t>Wikipedia: the free encyclopedia</w:t>
-      </w:r>
+        <w:t xml:space="preserve">Wikipedia: </w:t>
+      </w:r>
+      <w:proofErr w:type="spellStart"/>
+      <w:r>
+        <w:rPr>
+          <w:rFonts w:ascii="Open Sans" w:hAnsi="Open Sans" w:cs="Open Sans"/>
+          <w:i/>
+          <w:iCs/>
+          <w:color w:val="212529"/>
+          <w:shd w:val="clear" w:color="auto" w:fill="FFFFFF"/>
+        </w:rPr>
+        <w:t>the</w:t>
+      </w:r>
+      <w:proofErr w:type="spellEnd"/>
+      <w:r>
+        <w:rPr>
+          <w:rFonts w:ascii="Open Sans" w:hAnsi="Open Sans" w:cs="Open Sans"/>
+          <w:i/>
+          <w:iCs/>
+          <w:color w:val="212529"/>
+          <w:shd w:val="clear" w:color="auto" w:fill="FFFFFF"/>
+        </w:rPr>
+        <w:t xml:space="preserve"> free </w:t>
+      </w:r>
+      <w:proofErr w:type="spellStart"/>
+      <w:r>
+        <w:rPr>
+          <w:rFonts w:ascii="Open Sans" w:hAnsi="Open Sans" w:cs="Open Sans"/>
+          <w:i/>
+          <w:iCs/>
+          <w:color w:val="212529"/>
+          <w:shd w:val="clear" w:color="auto" w:fill="FFFFFF"/>
+        </w:rPr>
+        <w:t>encyclopedia</w:t>
+      </w:r>
+      <w:proofErr w:type="spellEnd"/>
       <w:r>
         <w:rPr>
           <w:rFonts w:ascii="Open Sans" w:hAnsi="Open Sans" w:cs="Open Sans"/>
           <w:color w:val="212529"/>
           <w:shd w:val="clear" w:color="auto" w:fill="FFFFFF"/>
         </w:rPr>
-        <w:t xml:space="preserve"> [online]. San Francisco (CA): Wikimedia Foundation, 2001- [cit. 2022-02-16]. Dostupné z: </w:t>
+        <w:t xml:space="preserve"> [online]. San Francisco (CA): </w:t>
+      </w:r>
+      <w:proofErr w:type="spellStart"/>
+      <w:r>
+        <w:rPr>
+          <w:rFonts w:ascii="Open Sans" w:hAnsi="Open Sans" w:cs="Open Sans"/>
+          <w:color w:val="212529"/>
+          <w:shd w:val="clear" w:color="auto" w:fill="FFFFFF"/>
+        </w:rPr>
+        <w:t>Wikimedia</w:t>
+      </w:r>
+      <w:proofErr w:type="spellEnd"/>
+      <w:r>
+        <w:rPr>
+          <w:rFonts w:ascii="Open Sans" w:hAnsi="Open Sans" w:cs="Open Sans"/>
+          <w:color w:val="212529"/>
+          <w:shd w:val="clear" w:color="auto" w:fill="FFFFFF"/>
+        </w:rPr>
+        <w:t xml:space="preserve"> </w:t>
+      </w:r>
+      <w:proofErr w:type="spellStart"/>
+      <w:r>
+        <w:rPr>
+          <w:rFonts w:ascii="Open Sans" w:hAnsi="Open Sans" w:cs="Open Sans"/>
+          <w:color w:val="212529"/>
+          <w:shd w:val="clear" w:color="auto" w:fill="FFFFFF"/>
+        </w:rPr>
+        <w:t>Foundation</w:t>
+      </w:r>
+      <w:proofErr w:type="spellEnd"/>
+      <w:r>
+        <w:rPr>
+          <w:rFonts w:ascii="Open Sans" w:hAnsi="Open Sans" w:cs="Open Sans"/>
+          <w:color w:val="212529"/>
+          <w:shd w:val="clear" w:color="auto" w:fill="FFFFFF"/>
+        </w:rPr>
+        <w:t xml:space="preserve">, 2001- [cit. 2022-02-16]. Dostupné z: </w:t>
       </w:r>
       <w:hyperlink r:id="rId32" w:history="1">
         <w:r>
@@ -24890,7 +26345,7 @@
       <w:pPr>
         <w:pStyle w:val="Nadpis1"/>
       </w:pPr>
-      <w:bookmarkStart w:id="60" w:name="_Toc96884456"/>
+      <w:bookmarkStart w:id="60" w:name="_Toc96935143"/>
       <w:r>
         <w:lastRenderedPageBreak/>
         <w:t>Zkratky</w:t>
@@ -24938,6 +26393,7 @@
       <w:r>
         <w:tab/>
       </w:r>
+      <w:proofErr w:type="spellStart"/>
       <w:r>
         <w:t>micro</w:t>
       </w:r>
@@ -24945,7 +26401,11 @@
         <w:t>control</w:t>
       </w:r>
       <w:r>
-        <w:t>ler unit</w:t>
+        <w:t>ler</w:t>
+      </w:r>
+      <w:proofErr w:type="spellEnd"/>
+      <w:r>
+        <w:t xml:space="preserve"> unit</w:t>
       </w:r>
       <w:r>
         <w:tab/>
@@ -24990,8 +26450,12 @@
       </w:r>
       <w:r>
         <w:tab/>
+      </w:r>
+      <w:proofErr w:type="spellStart"/>
+      <w:r>
         <w:t>hardváré</w:t>
       </w:r>
+      <w:proofErr w:type="spellEnd"/>
     </w:p>
     <w:p>
       <w:pPr>
@@ -25012,8 +26476,20 @@
       </w:r>
       <w:r>
         <w:tab/>
-        <w:t>integrated circuit</w:t>
-      </w:r>
+      </w:r>
+      <w:proofErr w:type="spellStart"/>
+      <w:r>
+        <w:t>integrated</w:t>
+      </w:r>
+      <w:proofErr w:type="spellEnd"/>
+      <w:r>
+        <w:t xml:space="preserve"> </w:t>
+      </w:r>
+      <w:proofErr w:type="spellStart"/>
+      <w:r>
+        <w:t>circuit</w:t>
+      </w:r>
+      <w:proofErr w:type="spellEnd"/>
       <w:r>
         <w:tab/>
       </w:r>
@@ -25030,9 +26506,11 @@
         <w:spacing w:after="160" w:line="259" w:lineRule="auto"/>
         <w:jc w:val="left"/>
       </w:pPr>
+      <w:proofErr w:type="spellStart"/>
       <w:r>
         <w:t>Imp</w:t>
       </w:r>
+      <w:proofErr w:type="spellEnd"/>
       <w:r>
         <w:tab/>
       </w:r>
@@ -25079,8 +26557,12 @@
       </w:r>
       <w:r>
         <w:tab/>
+      </w:r>
+      <w:proofErr w:type="spellStart"/>
+      <w:r>
         <w:t>Logical</w:t>
       </w:r>
+      <w:proofErr w:type="spellEnd"/>
       <w:r>
         <w:tab/>
       </w:r>
@@ -25116,14 +26598,29 @@
         <w:tab/>
       </w:r>
       <w:r>
-        <w:t>negative temperature coefficient</w:t>
-      </w:r>
+        <w:t xml:space="preserve">negative </w:t>
+      </w:r>
+      <w:proofErr w:type="spellStart"/>
+      <w:r>
+        <w:t>temperature</w:t>
+      </w:r>
+      <w:proofErr w:type="spellEnd"/>
+      <w:r>
+        <w:t xml:space="preserve"> </w:t>
+      </w:r>
+      <w:proofErr w:type="spellStart"/>
+      <w:r>
+        <w:t>coefficient</w:t>
+      </w:r>
+      <w:proofErr w:type="spellEnd"/>
       <w:r>
         <w:tab/>
       </w:r>
+      <w:proofErr w:type="spellStart"/>
       <w:r>
         <w:t>negastor</w:t>
       </w:r>
+      <w:proofErr w:type="spellEnd"/>
     </w:p>
     <w:p>
       <w:pPr>
@@ -25144,8 +26641,12 @@
       </w:r>
       <w:r>
         <w:tab/>
+      </w:r>
+      <w:proofErr w:type="spellStart"/>
+      <w:r>
         <w:t>digital</w:t>
       </w:r>
+      <w:proofErr w:type="spellEnd"/>
       <w:r>
         <w:tab/>
       </w:r>
@@ -25185,8 +26686,21 @@
       </w:r>
       <w:r>
         <w:tab/>
-        <w:t>Analog digital converter</w:t>
-      </w:r>
+        <w:t xml:space="preserve">Analog </w:t>
+      </w:r>
+      <w:proofErr w:type="spellStart"/>
+      <w:r>
+        <w:t>digital</w:t>
+      </w:r>
+      <w:proofErr w:type="spellEnd"/>
+      <w:r>
+        <w:t xml:space="preserve"> </w:t>
+      </w:r>
+      <w:proofErr w:type="spellStart"/>
+      <w:r>
+        <w:t>converter</w:t>
+      </w:r>
+      <w:proofErr w:type="spellEnd"/>
       <w:r>
         <w:tab/>
         <w:t>analogově digitální převodník</w:t>
@@ -25211,7 +26725,15 @@
       </w:r>
       <w:r>
         <w:tab/>
-        <w:t xml:space="preserve">Digital analog converter </w:t>
+        <w:t xml:space="preserve">Digital analog </w:t>
+      </w:r>
+      <w:proofErr w:type="spellStart"/>
+      <w:r>
+        <w:t>converter</w:t>
+      </w:r>
+      <w:proofErr w:type="spellEnd"/>
+      <w:r>
+        <w:t xml:space="preserve"> </w:t>
       </w:r>
       <w:r>
         <w:tab/>
@@ -25313,8 +26835,21 @@
       </w:r>
       <w:r>
         <w:tab/>
-        <w:t>puls wight modulation</w:t>
-      </w:r>
+        <w:t xml:space="preserve">puls </w:t>
+      </w:r>
+      <w:proofErr w:type="spellStart"/>
+      <w:r>
+        <w:t>wight</w:t>
+      </w:r>
+      <w:proofErr w:type="spellEnd"/>
+      <w:r>
+        <w:t xml:space="preserve"> </w:t>
+      </w:r>
+      <w:proofErr w:type="spellStart"/>
+      <w:r>
+        <w:t>modulation</w:t>
+      </w:r>
+      <w:proofErr w:type="spellEnd"/>
       <w:r>
         <w:tab/>
       </w:r>
@@ -25348,8 +26883,20 @@
       </w:r>
       <w:r>
         <w:tab/>
-        <w:t>external interrupt</w:t>
-      </w:r>
+      </w:r>
+      <w:proofErr w:type="spellStart"/>
+      <w:r>
+        <w:t>external</w:t>
+      </w:r>
+      <w:proofErr w:type="spellEnd"/>
+      <w:r>
+        <w:t xml:space="preserve"> </w:t>
+      </w:r>
+      <w:proofErr w:type="spellStart"/>
+      <w:r>
+        <w:t>interrupt</w:t>
+      </w:r>
+      <w:proofErr w:type="spellEnd"/>
       <w:r>
         <w:tab/>
       </w:r>
@@ -25380,8 +26927,20 @@
       </w:r>
       <w:r>
         <w:tab/>
-        <w:t>timer/counter</w:t>
-      </w:r>
+      </w:r>
+      <w:proofErr w:type="spellStart"/>
+      <w:r>
+        <w:t>timer</w:t>
+      </w:r>
+      <w:proofErr w:type="spellEnd"/>
+      <w:r>
+        <w:t>/</w:t>
+      </w:r>
+      <w:proofErr w:type="spellStart"/>
+      <w:r>
+        <w:t>counter</w:t>
+      </w:r>
+      <w:proofErr w:type="spellEnd"/>
       <w:r>
         <w:tab/>
       </w:r>
@@ -25415,8 +26974,12 @@
       </w:r>
       <w:r>
         <w:tab/>
+      </w:r>
+      <w:proofErr w:type="spellStart"/>
+      <w:r>
         <w:t>chanel</w:t>
       </w:r>
+      <w:proofErr w:type="spellEnd"/>
       <w:r>
         <w:tab/>
       </w:r>
@@ -25464,7 +27027,15 @@
         <w:tab/>
       </w:r>
       <w:r>
-        <w:t>least significant bit</w:t>
+        <w:t xml:space="preserve">least </w:t>
+      </w:r>
+      <w:proofErr w:type="spellStart"/>
+      <w:r>
+        <w:t>significant</w:t>
+      </w:r>
+      <w:proofErr w:type="spellEnd"/>
+      <w:r>
+        <w:t xml:space="preserve"> bit</w:t>
       </w:r>
       <w:r>
         <w:tab/>
@@ -25498,8 +27069,20 @@
       </w:r>
       <w:r>
         <w:tab/>
-        <w:t>voltage range</w:t>
-      </w:r>
+      </w:r>
+      <w:proofErr w:type="spellStart"/>
+      <w:r>
+        <w:t>voltage</w:t>
+      </w:r>
+      <w:proofErr w:type="spellEnd"/>
+      <w:r>
+        <w:t xml:space="preserve"> </w:t>
+      </w:r>
+      <w:proofErr w:type="spellStart"/>
+      <w:r>
+        <w:t>range</w:t>
+      </w:r>
+      <w:proofErr w:type="spellEnd"/>
       <w:r>
         <w:tab/>
       </w:r>
@@ -25533,8 +27116,28 @@
       </w:r>
       <w:r>
         <w:tab/>
-        <w:t>printed circuit board</w:t>
-      </w:r>
+      </w:r>
+      <w:proofErr w:type="spellStart"/>
+      <w:r>
+        <w:t>printed</w:t>
+      </w:r>
+      <w:proofErr w:type="spellEnd"/>
+      <w:r>
+        <w:t xml:space="preserve"> </w:t>
+      </w:r>
+      <w:proofErr w:type="spellStart"/>
+      <w:r>
+        <w:t>circuit</w:t>
+      </w:r>
+      <w:proofErr w:type="spellEnd"/>
+      <w:r>
+        <w:t xml:space="preserve"> </w:t>
+      </w:r>
+      <w:proofErr w:type="spellStart"/>
+      <w:r>
+        <w:t>board</w:t>
+      </w:r>
+      <w:proofErr w:type="spellEnd"/>
       <w:r>
         <w:tab/>
       </w:r>
@@ -25556,24 +27159,15 @@
       </w:r>
       <w:r>
         <w:br w:type="page"/>
-      </w:r>
-    </w:p>
-    <w:p>
-      <w:pPr>
-        <w:spacing w:after="160" w:line="259" w:lineRule="auto"/>
-        <w:jc w:val="left"/>
-      </w:pPr>
-      <w:r>
-        <w:lastRenderedPageBreak/>
-        <w:t>s</w:t>
       </w:r>
     </w:p>
     <w:p>
       <w:pPr>
         <w:pStyle w:val="Nadpis1"/>
       </w:pPr>
-      <w:bookmarkStart w:id="61" w:name="_Toc96884457"/>
-      <w:r>
+      <w:bookmarkStart w:id="61" w:name="_Toc96935144"/>
+      <w:r>
+        <w:lastRenderedPageBreak/>
         <w:t>Seznam obrázků</w:t>
       </w:r>
       <w:bookmarkEnd w:id="61"/>
@@ -26392,7 +27986,7 @@
       <w:pPr>
         <w:pStyle w:val="Nadpis1"/>
       </w:pPr>
-      <w:bookmarkStart w:id="62" w:name="_Toc96884458"/>
+      <w:bookmarkStart w:id="62" w:name="_Toc96935145"/>
       <w:r>
         <w:lastRenderedPageBreak/>
         <w:t>Seznam tabulek</w:t>
@@ -26772,7 +28366,7 @@
       <w:pPr>
         <w:pStyle w:val="Nadpis1"/>
       </w:pPr>
-      <w:bookmarkStart w:id="63" w:name="_Toc96884459"/>
+      <w:bookmarkStart w:id="63" w:name="_Toc96935146"/>
       <w:r>
         <w:t>Seznam grafů</w:t>
       </w:r>
@@ -26938,7 +28532,7 @@
       <w:pPr>
         <w:pStyle w:val="Nadpis1"/>
       </w:pPr>
-      <w:bookmarkStart w:id="64" w:name="_Toc96884460"/>
+      <w:bookmarkStart w:id="64" w:name="_Toc96935147"/>
       <w:r>
         <w:t>Přílohy</w:t>
       </w:r>
@@ -26957,7 +28551,7 @@
       <w:pPr>
         <w:pStyle w:val="Nadpis2"/>
       </w:pPr>
-      <w:bookmarkStart w:id="65" w:name="_Toc96884461"/>
+      <w:bookmarkStart w:id="65" w:name="_Toc96935148"/>
       <w:r>
         <w:lastRenderedPageBreak/>
         <w:t>Schéma spínaného zdroje</w:t>
@@ -27013,7 +28607,7 @@
       <w:pPr>
         <w:pStyle w:val="Nadpis2"/>
       </w:pPr>
-      <w:bookmarkStart w:id="66" w:name="_Toc96884462"/>
+      <w:bookmarkStart w:id="66" w:name="_Toc96935149"/>
       <w:r>
         <w:rPr>
           <w:noProof/>
@@ -27084,7 +28678,7 @@
       <w:pPr>
         <w:pStyle w:val="Nadpis2"/>
       </w:pPr>
-      <w:bookmarkStart w:id="67" w:name="_Toc96884463"/>
+      <w:bookmarkStart w:id="67" w:name="_Toc96935150"/>
       <w:r>
         <w:rPr>
           <w:noProof/>
@@ -27149,7 +28743,7 @@
       <w:pPr>
         <w:pStyle w:val="Nadpis2"/>
       </w:pPr>
-      <w:bookmarkStart w:id="68" w:name="_Toc96884464"/>
+      <w:bookmarkStart w:id="68" w:name="_Toc96935151"/>
       <w:r>
         <w:lastRenderedPageBreak/>
         <w:t>Schéma zapojení enkodéru</w:t>
@@ -27202,15 +28796,203 @@
       <w:pPr>
         <w:pStyle w:val="Nadpis2"/>
       </w:pPr>
-      <w:bookmarkStart w:id="69" w:name="_Toc96884465"/>
+      <w:bookmarkStart w:id="69" w:name="_Toc96935152"/>
       <w:r>
         <w:t>Schéma panelu tlačítek</w:t>
       </w:r>
       <w:bookmarkEnd w:id="69"/>
     </w:p>
+    <w:p>
+      <w:r>
+        <w:rPr>
+          <w:noProof/>
+        </w:rPr>
+        <w:drawing>
+          <wp:inline distT="0" distB="0" distL="0" distR="0" wp14:anchorId="1AE3B245" wp14:editId="6A0BA713">
+            <wp:extent cx="5760720" cy="2102485"/>
+            <wp:effectExtent l="0" t="0" r="0" b="0"/>
+            <wp:docPr id="13" name="Obrázek 13"/>
+            <wp:cNvGraphicFramePr>
+              <a:graphicFrameLocks xmlns:a="http://schemas.openxmlformats.org/drawingml/2006/main" noChangeAspect="1"/>
+            </wp:cNvGraphicFramePr>
+            <a:graphic xmlns:a="http://schemas.openxmlformats.org/drawingml/2006/main">
+              <a:graphicData uri="http://schemas.openxmlformats.org/drawingml/2006/picture">
+                <pic:pic xmlns:pic="http://schemas.openxmlformats.org/drawingml/2006/picture">
+                  <pic:nvPicPr>
+                    <pic:cNvPr id="1" name=""/>
+                    <pic:cNvPicPr/>
+                  </pic:nvPicPr>
+                  <pic:blipFill>
+                    <a:blip r:embed="rId40"/>
+                    <a:stretch>
+                      <a:fillRect/>
+                    </a:stretch>
+                  </pic:blipFill>
+                  <pic:spPr>
+                    <a:xfrm>
+                      <a:off x="0" y="0"/>
+                      <a:ext cx="5760720" cy="2102485"/>
+                    </a:xfrm>
+                    <a:prstGeom prst="rect">
+                      <a:avLst/>
+                    </a:prstGeom>
+                  </pic:spPr>
+                </pic:pic>
+              </a:graphicData>
+            </a:graphic>
+          </wp:inline>
+        </w:drawing>
+      </w:r>
+    </w:p>
     <w:p/>
+    <w:p/>
+    <w:p/>
+    <w:p>
+      <w:pPr>
+        <w:spacing w:after="160" w:line="259" w:lineRule="auto"/>
+        <w:jc w:val="left"/>
+      </w:pPr>
+    </w:p>
+    <w:p>
+      <w:pPr>
+        <w:spacing w:after="160" w:line="259" w:lineRule="auto"/>
+        <w:jc w:val="left"/>
+      </w:pPr>
+      <w:r>
+        <w:br w:type="page"/>
+      </w:r>
+    </w:p>
+    <w:p>
+      <w:pPr>
+        <w:spacing w:after="160" w:line="259" w:lineRule="auto"/>
+        <w:jc w:val="left"/>
+      </w:pPr>
+      <w:r>
+        <w:rPr>
+          <w:noProof/>
+        </w:rPr>
+        <w:lastRenderedPageBreak/>
+        <w:drawing>
+          <wp:anchor distT="0" distB="0" distL="114300" distR="114300" simplePos="0" relativeHeight="251672576" behindDoc="0" locked="0" layoutInCell="1" allowOverlap="1" wp14:anchorId="5CD03BC7" wp14:editId="15025FA3">
+            <wp:simplePos x="0" y="0"/>
+            <wp:positionH relativeFrom="column">
+              <wp:posOffset>-1872615</wp:posOffset>
+            </wp:positionH>
+            <wp:positionV relativeFrom="paragraph">
+              <wp:posOffset>1400175</wp:posOffset>
+            </wp:positionV>
+            <wp:extent cx="9547225" cy="6747510"/>
+            <wp:effectExtent l="9208" t="0" r="6032" b="6033"/>
+            <wp:wrapTopAndBottom/>
+            <wp:docPr id="24" name="Obrázek 24"/>
+            <wp:cNvGraphicFramePr>
+              <a:graphicFrameLocks xmlns:a="http://schemas.openxmlformats.org/drawingml/2006/main" noChangeAspect="1"/>
+            </wp:cNvGraphicFramePr>
+            <a:graphic xmlns:a="http://schemas.openxmlformats.org/drawingml/2006/main">
+              <a:graphicData uri="http://schemas.openxmlformats.org/drawingml/2006/picture">
+                <pic:pic xmlns:pic="http://schemas.openxmlformats.org/drawingml/2006/picture">
+                  <pic:nvPicPr>
+                    <pic:cNvPr id="24" name="Obrázek 24"/>
+                    <pic:cNvPicPr/>
+                  </pic:nvPicPr>
+                  <pic:blipFill>
+                    <a:blip r:embed="rId41"/>
+                    <a:stretch>
+                      <a:fillRect/>
+                    </a:stretch>
+                  </pic:blipFill>
+                  <pic:spPr>
+                    <a:xfrm rot="5400000">
+                      <a:off x="0" y="0"/>
+                      <a:ext cx="9547225" cy="6747510"/>
+                    </a:xfrm>
+                    <a:prstGeom prst="rect">
+                      <a:avLst/>
+                    </a:prstGeom>
+                  </pic:spPr>
+                </pic:pic>
+              </a:graphicData>
+            </a:graphic>
+          </wp:anchor>
+        </w:drawing>
+      </w:r>
+    </w:p>
+    <w:p>
+      <w:pPr>
+        <w:spacing w:after="160" w:line="259" w:lineRule="auto"/>
+        <w:jc w:val="left"/>
+      </w:pPr>
+      <w:r>
+        <w:rPr>
+          <w:noProof/>
+        </w:rPr>
+        <w:lastRenderedPageBreak/>
+        <w:drawing>
+          <wp:anchor distT="0" distB="0" distL="114300" distR="114300" simplePos="0" relativeHeight="251671552" behindDoc="0" locked="0" layoutInCell="1" allowOverlap="1" wp14:anchorId="637027B2" wp14:editId="145F4858">
+            <wp:simplePos x="0" y="0"/>
+            <wp:positionH relativeFrom="column">
+              <wp:posOffset>-1816735</wp:posOffset>
+            </wp:positionH>
+            <wp:positionV relativeFrom="paragraph">
+              <wp:posOffset>1390650</wp:posOffset>
+            </wp:positionV>
+            <wp:extent cx="9474200" cy="6700520"/>
+            <wp:effectExtent l="0" t="3810" r="8890" b="8890"/>
+            <wp:wrapSquare wrapText="bothSides"/>
+            <wp:docPr id="23" name="Obrázek 23"/>
+            <wp:cNvGraphicFramePr>
+              <a:graphicFrameLocks xmlns:a="http://schemas.openxmlformats.org/drawingml/2006/main" noChangeAspect="1"/>
+            </wp:cNvGraphicFramePr>
+            <a:graphic xmlns:a="http://schemas.openxmlformats.org/drawingml/2006/main">
+              <a:graphicData uri="http://schemas.openxmlformats.org/drawingml/2006/picture">
+                <pic:pic xmlns:pic="http://schemas.openxmlformats.org/drawingml/2006/picture">
+                  <pic:nvPicPr>
+                    <pic:cNvPr id="0" name="Picture 1"/>
+                    <pic:cNvPicPr>
+                      <a:picLocks noChangeAspect="1" noChangeArrowheads="1"/>
+                    </pic:cNvPicPr>
+                  </pic:nvPicPr>
+                  <pic:blipFill>
+                    <a:blip r:embed="rId42">
+                      <a:extLst>
+                        <a:ext uri="{28A0092B-C50C-407E-A947-70E740481C1C}">
+                          <a14:useLocalDpi xmlns:a14="http://schemas.microsoft.com/office/drawing/2010/main" val="0"/>
+                        </a:ext>
+                      </a:extLst>
+                    </a:blip>
+                    <a:srcRect/>
+                    <a:stretch>
+                      <a:fillRect/>
+                    </a:stretch>
+                  </pic:blipFill>
+                  <pic:spPr bwMode="auto">
+                    <a:xfrm rot="5400000">
+                      <a:off x="0" y="0"/>
+                      <a:ext cx="9474200" cy="6700520"/>
+                    </a:xfrm>
+                    <a:prstGeom prst="rect">
+                      <a:avLst/>
+                    </a:prstGeom>
+                    <a:noFill/>
+                    <a:ln>
+                      <a:noFill/>
+                    </a:ln>
+                  </pic:spPr>
+                </pic:pic>
+              </a:graphicData>
+            </a:graphic>
+            <wp14:sizeRelH relativeFrom="margin">
+              <wp14:pctWidth>0</wp14:pctWidth>
+            </wp14:sizeRelH>
+            <wp14:sizeRelV relativeFrom="margin">
+              <wp14:pctHeight>0</wp14:pctHeight>
+            </wp14:sizeRelV>
+          </wp:anchor>
+        </w:drawing>
+      </w:r>
+    </w:p>
     <w:sectPr>
-      <w:footerReference w:type="default" r:id="rId40"/>
+      <w:footerReference w:type="default" r:id="rId43"/>
       <w:pgSz w:w="11906" w:h="16838"/>
       <w:pgMar w:top="1417" w:right="1417" w:bottom="1417" w:left="1417" w:header="708" w:footer="708" w:gutter="0"/>
       <w:pgNumType w:start="0"/>
@@ -27446,7 +29228,7 @@
       <w:lvlText w:val="%1.%2.%3."/>
       <w:lvlJc w:val="left"/>
       <w:pPr>
-        <w:ind w:left="1080" w:hanging="360"/>
+        <w:ind w:left="1212" w:hanging="360"/>
       </w:pPr>
       <w:rPr>
         <w:rFonts w:ascii="Times New Roman" w:hAnsi="Times New Roman" w:cs="Times New Roman" w:hint="default"/>
@@ -28380,6 +30162,7 @@
         <w:numId w:val="1"/>
       </w:numPr>
       <w:spacing w:before="40" w:after="320"/>
+      <w:ind w:left="1080"/>
       <w:outlineLvl w:val="2"/>
     </w:pPr>
     <w:rPr>
@@ -32507,6 +34290,10 @@
 </file>
 
 <file path=customXml/item1.xml><?xml version="1.0" encoding="utf-8"?>
+<b:Sources xmlns:b="http://schemas.openxmlformats.org/officeDocument/2006/bibliography" xmlns="http://schemas.openxmlformats.org/officeDocument/2006/bibliography" SelectedStyle="\APASixthEditionOfficeOnline.xsl" StyleName="APA" Version="6"/>
+</file>
+
+<file path=customXml/item2.xml><?xml version="1.0" encoding="utf-8"?>
 <ct:contentTypeSchema xmlns:ct="http://schemas.microsoft.com/office/2006/metadata/contentType" xmlns:ma="http://schemas.microsoft.com/office/2006/metadata/properties/metaAttributes" ct:_="" ma:_="" ma:contentTypeName="Dokument" ma:contentTypeID="0x010100819BE3B324FCE24897B4298EB35C006B" ma:contentTypeVersion="10" ma:contentTypeDescription="Vytvoří nový dokument" ma:contentTypeScope="" ma:versionID="85e2a418b0e04f5f93a31fac2887bffc">
   <xsd:schema xmlns:xsd="http://www.w3.org/2001/XMLSchema" xmlns:xs="http://www.w3.org/2001/XMLSchema" xmlns:p="http://schemas.microsoft.com/office/2006/metadata/properties" xmlns:ns3="fe41b5a9-31a1-4772-8c8d-ad771d19d77f" xmlns:ns4="6af10911-3ac6-4447-b11d-fe3bd7bf7478" targetNamespace="http://schemas.microsoft.com/office/2006/metadata/properties" ma:root="true" ma:fieldsID="a3635fbfa6f325916d203377c4061b47" ns3:_="" ns4:_="">
     <xsd:import namespace="fe41b5a9-31a1-4772-8c8d-ad771d19d77f"/>
@@ -32709,17 +34496,7 @@
 </ct:contentTypeSchema>
 </file>
 
-<file path=customXml/item2.xml><?xml version="1.0" encoding="utf-8"?>
-<b:Sources xmlns:b="http://schemas.openxmlformats.org/officeDocument/2006/bibliography" xmlns="http://schemas.openxmlformats.org/officeDocument/2006/bibliography" SelectedStyle="\APASixthEditionOfficeOnline.xsl" StyleName="APA" Version="6"/>
-</file>
-
 <file path=customXml/item3.xml><?xml version="1.0" encoding="utf-8"?>
-<p:properties xmlns:p="http://schemas.microsoft.com/office/2006/metadata/properties" xmlns:xsi="http://www.w3.org/2001/XMLSchema-instance" xmlns:pc="http://schemas.microsoft.com/office/infopath/2007/PartnerControls">
-  <documentManagement/>
-</p:properties>
-</file>
-
-<file path=customXml/item4.xml><?xml version="1.0" encoding="utf-8"?>
 <?mso-contentType ?>
 <FormTemplates xmlns="http://schemas.microsoft.com/sharepoint/v3/contenttype/forms">
   <Display>DocumentLibraryForm</Display>
@@ -32728,7 +34505,21 @@
 </FormTemplates>
 </file>
 
+<file path=customXml/item4.xml><?xml version="1.0" encoding="utf-8"?>
+<p:properties xmlns:p="http://schemas.microsoft.com/office/2006/metadata/properties" xmlns:xsi="http://www.w3.org/2001/XMLSchema-instance" xmlns:pc="http://schemas.microsoft.com/office/infopath/2007/PartnerControls">
+  <documentManagement/>
+</p:properties>
+</file>
+
 <file path=customXml/itemProps1.xml><?xml version="1.0" encoding="utf-8"?>
+<ds:datastoreItem xmlns:ds="http://schemas.openxmlformats.org/officeDocument/2006/customXml" ds:itemID="{143B0D20-96ED-4A0E-AE3D-E8BA304E6DF8}">
+  <ds:schemaRefs>
+    <ds:schemaRef ds:uri="http://schemas.openxmlformats.org/officeDocument/2006/bibliography"/>
+  </ds:schemaRefs>
+</ds:datastoreItem>
+</file>
+
+<file path=customXml/itemProps2.xml><?xml version="1.0" encoding="utf-8"?>
 <ds:datastoreItem xmlns:ds="http://schemas.openxmlformats.org/officeDocument/2006/customXml" ds:itemID="{893B0B77-EB94-4F10-BDDE-1A955569A352}">
   <ds:schemaRefs>
     <ds:schemaRef ds:uri="http://schemas.microsoft.com/office/2006/metadata/contentType"/>
@@ -32747,27 +34538,19 @@
 </ds:datastoreItem>
 </file>
 
-<file path=customXml/itemProps2.xml><?xml version="1.0" encoding="utf-8"?>
-<ds:datastoreItem xmlns:ds="http://schemas.openxmlformats.org/officeDocument/2006/customXml" ds:itemID="{143B0D20-96ED-4A0E-AE3D-E8BA304E6DF8}">
+<file path=customXml/itemProps3.xml><?xml version="1.0" encoding="utf-8"?>
+<ds:datastoreItem xmlns:ds="http://schemas.openxmlformats.org/officeDocument/2006/customXml" ds:itemID="{875F6811-D051-463B-A7E6-DFE4823BBA27}">
   <ds:schemaRefs>
-    <ds:schemaRef ds:uri="http://schemas.openxmlformats.org/officeDocument/2006/bibliography"/>
+    <ds:schemaRef ds:uri="http://schemas.microsoft.com/sharepoint/v3/contenttype/forms"/>
   </ds:schemaRefs>
 </ds:datastoreItem>
 </file>
 
-<file path=customXml/itemProps3.xml><?xml version="1.0" encoding="utf-8"?>
+<file path=customXml/itemProps4.xml><?xml version="1.0" encoding="utf-8"?>
 <ds:datastoreItem xmlns:ds="http://schemas.openxmlformats.org/officeDocument/2006/customXml" ds:itemID="{EBD1A9A2-2341-478F-9A98-CE206E735105}">
   <ds:schemaRefs>
     <ds:schemaRef ds:uri="http://schemas.microsoft.com/office/2006/metadata/properties"/>
     <ds:schemaRef ds:uri="http://schemas.microsoft.com/office/infopath/2007/PartnerControls"/>
   </ds:schemaRefs>
 </ds:datastoreItem>
-</file>
-
-<file path=customXml/itemProps4.xml><?xml version="1.0" encoding="utf-8"?>
-<ds:datastoreItem xmlns:ds="http://schemas.openxmlformats.org/officeDocument/2006/customXml" ds:itemID="{875F6811-D051-463B-A7E6-DFE4823BBA27}">
-  <ds:schemaRefs>
-    <ds:schemaRef ds:uri="http://schemas.microsoft.com/sharepoint/v3/contenttype/forms"/>
-  </ds:schemaRefs>
-</ds:datastoreItem>
 </file>
--- a/dokumentace.docx
+++ b/dokumentace.docx
@@ -724,7 +724,19 @@
         <w:rPr>
           <w:lang w:eastAsia="cs-CZ"/>
         </w:rPr>
-        <w:t>Prohlašuji, že jsem svoji práci SOČ pod vedením Bc. Jakuba Šenkýře vypracoval samostatně a použili jsme pouze zdroje uvedené v seznamu zdrojů.</w:t>
+        <w:t>Prohlašuji, že jsem svoji práci SOČ pod vedením Bc. Jakuba Šenkýře vypracoval samostatně a použil</w:t>
+      </w:r>
+      <w:r>
+        <w:rPr>
+          <w:lang w:eastAsia="cs-CZ"/>
+        </w:rPr>
+        <w:t xml:space="preserve"> jsem</w:t>
+      </w:r>
+      <w:r>
+        <w:rPr>
+          <w:lang w:eastAsia="cs-CZ"/>
+        </w:rPr>
+        <w:t xml:space="preserve"> pouze zdroje uvedené v seznamu zdrojů.</w:t>
       </w:r>
     </w:p>
     <w:p>
@@ -750,7 +762,19 @@
         <w:rPr>
           <w:lang w:eastAsia="cs-CZ"/>
         </w:rPr>
-        <w:t xml:space="preserve">V Trutnově dne 28.3.2022 </w:t>
+        <w:t xml:space="preserve">V Trutnově dne </w:t>
+      </w:r>
+      <w:r>
+        <w:rPr>
+          <w:lang w:eastAsia="cs-CZ"/>
+        </w:rPr>
+        <w:t>3</w:t>
+      </w:r>
+      <w:r>
+        <w:rPr>
+          <w:lang w:eastAsia="cs-CZ"/>
+        </w:rPr>
+        <w:t xml:space="preserve">.3.2022 </w:t>
       </w:r>
       <w:r>
         <w:rPr>
@@ -1015,7 +1039,23 @@
           <w:szCs w:val="24"/>
           <w:lang w:eastAsia="cs-CZ"/>
         </w:rPr>
-        <w:t>Cílem tohoto projektu bylo vytvořit regulovatelný zdroj napětí a proudu, který by dosahoval velikosti standardní DVD mechaniky, byl by snadno přenosný a to i za příznivé ceny.</w:t>
+        <w:t>Cílem tohoto projektu bylo vytvořit regulovatelný zdroj napětí a proudu, který by dosahoval velikosti standardní DVD mechaniky, byl by snadno přenosný</w:t>
+      </w:r>
+      <w:r>
+        <w:rPr>
+          <w:rFonts w:eastAsia="Times New Roman" w:cs="Times New Roman"/>
+          <w:szCs w:val="24"/>
+          <w:lang w:eastAsia="cs-CZ"/>
+        </w:rPr>
+        <w:t>,</w:t>
+      </w:r>
+      <w:r>
+        <w:rPr>
+          <w:rFonts w:eastAsia="Times New Roman" w:cs="Times New Roman"/>
+          <w:szCs w:val="24"/>
+          <w:lang w:eastAsia="cs-CZ"/>
+        </w:rPr>
+        <w:t xml:space="preserve"> a to i za příznivé ceny.</w:t>
       </w:r>
     </w:p>
     <w:p>
@@ -1075,7 +1115,7 @@
           <w:szCs w:val="24"/>
           <w:lang w:eastAsia="cs-CZ"/>
         </w:rPr>
-        <w:t>Maximálním výstup zdroje je dimenzován na 1</w:t>
+        <w:t>Maximální výstup zdroje je dimenzován na 1</w:t>
       </w:r>
       <w:r>
         <w:rPr>
@@ -1158,49 +1198,25 @@
           <w:szCs w:val="24"/>
           <w:lang w:eastAsia="cs-CZ"/>
         </w:rPr>
-        <w:t>l</w:t>
-      </w:r>
+        <w:t xml:space="preserve">STM32, laboratorní zdroj, </w:t>
+      </w:r>
+      <w:proofErr w:type="spellStart"/>
       <w:r>
         <w:rPr>
           <w:rFonts w:eastAsia="Times New Roman" w:cs="Times New Roman"/>
           <w:szCs w:val="24"/>
           <w:lang w:eastAsia="cs-CZ"/>
         </w:rPr>
-        <w:t xml:space="preserve">aboratorní zdroj, </w:t>
-      </w:r>
-      <w:proofErr w:type="spellStart"/>
+        <w:t>buck</w:t>
+      </w:r>
+      <w:proofErr w:type="spellEnd"/>
       <w:r>
         <w:rPr>
           <w:rFonts w:eastAsia="Times New Roman" w:cs="Times New Roman"/>
           <w:szCs w:val="24"/>
           <w:lang w:eastAsia="cs-CZ"/>
         </w:rPr>
-        <w:t>buck</w:t>
-      </w:r>
-      <w:proofErr w:type="spellEnd"/>
-      <w:r>
-        <w:rPr>
-          <w:rFonts w:eastAsia="Times New Roman" w:cs="Times New Roman"/>
-          <w:szCs w:val="24"/>
-          <w:lang w:eastAsia="cs-CZ"/>
-        </w:rPr>
         <w:t xml:space="preserve"> regulátor, </w:t>
-      </w:r>
-      <w:r>
-        <w:rPr>
-          <w:rFonts w:eastAsia="Times New Roman" w:cs="Times New Roman"/>
-          <w:szCs w:val="24"/>
-          <w:lang w:eastAsia="cs-CZ"/>
-        </w:rPr>
-        <w:t>STM32</w:t>
-      </w:r>
-      <w:r>
-        <w:rPr>
-          <w:rFonts w:eastAsia="Times New Roman" w:cs="Times New Roman"/>
-          <w:szCs w:val="24"/>
-          <w:lang w:eastAsia="cs-CZ"/>
-        </w:rPr>
-        <w:t xml:space="preserve">, </w:t>
       </w:r>
       <w:r>
         <w:rPr>
@@ -2054,7 +2070,19 @@
         <w:rPr>
           <w:lang w:eastAsia="cs-CZ"/>
         </w:rPr>
-        <w:t xml:space="preserve"> 19V and 2.8A.</w:t>
+        <w:t xml:space="preserve"> 1</w:t>
+      </w:r>
+      <w:r>
+        <w:rPr>
+          <w:lang w:eastAsia="cs-CZ"/>
+        </w:rPr>
+        <w:t>8</w:t>
+      </w:r>
+      <w:r>
+        <w:rPr>
+          <w:lang w:eastAsia="cs-CZ"/>
+        </w:rPr>
+        <w:t>V and 2.8A.</w:t>
       </w:r>
     </w:p>
     <w:p>
@@ -6664,7 +6692,13 @@
         <w:t xml:space="preserve"> jako například</w:t>
       </w:r>
       <w:r>
-        <w:t xml:space="preserve"> veletrhy středních škol či dny otevřených dveří napájet rozmanité spektrum výtvorů studentů, jež obvykle nedisponují vlastním zdrojem a mohou vyžadovat i nestandardní parametry napájení. Za tímto účelem jsme používal</w:t>
+        <w:t xml:space="preserve"> veletrhy středních škol či dny otevřených dveří</w:t>
+      </w:r>
+      <w:r>
+        <w:t>,</w:t>
+      </w:r>
+      <w:r>
+        <w:t xml:space="preserve"> napájet rozmanité spektrum výtvorů studentů, jež obvykle nedisponují vlastním zdrojem a mohou vyžadovat i nestandardní parametry napájení. Za tímto účelem jsme používal</w:t>
       </w:r>
       <w:r>
         <w:t>i</w:t>
@@ -6699,19 +6733,46 @@
         <w:t>,</w:t>
       </w:r>
       <w:r>
-        <w:t xml:space="preserve"> ceny komerčně dostupných modelů mi však přišly příliš vysoké. Rozhodl jsem se tedy vbudovat LM317 s 12V 1,5A OEM zdrojem do </w:t>
-      </w:r>
-      <w:r>
-        <w:t>pouzdra CD mechaniky</w:t>
-      </w:r>
-      <w:r>
-        <w:t>. Ukázalo se však že dochází k poměrně velkému zahřívání a</w:t>
+        <w:t xml:space="preserve"> ceny komerčně dostupných modelů mi však přišly příliš vysoké. Rozhodl jsem se tedy </w:t>
+      </w:r>
+      <w:r>
+        <w:t>za</w:t>
+      </w:r>
+      <w:r>
+        <w:t xml:space="preserve">budovat LM317 s 12V 1,5A OEM zdrojem do </w:t>
+      </w:r>
+      <w:r>
+        <w:t>pouzdra CD</w:t>
+      </w:r>
+      <w:r>
+        <w:t>/DVD</w:t>
+      </w:r>
+      <w:r>
+        <w:t xml:space="preserve"> mechaniky</w:t>
+      </w:r>
+      <w:r>
+        <w:t>. Ukázalo se však</w:t>
+      </w:r>
+      <w:r>
+        <w:t>,</w:t>
+      </w:r>
+      <w:r>
+        <w:t xml:space="preserve"> že dochází k poměrně velkému zahřívání a</w:t>
       </w:r>
       <w:r>
         <w:t xml:space="preserve"> výstupní</w:t>
       </w:r>
       <w:r>
-        <w:t xml:space="preserve"> výkon a napětí zdroje není dostatečný</w:t>
+        <w:t xml:space="preserve"> výkon a napětí zdroje </w:t>
+      </w:r>
+      <w:r>
+        <w:t xml:space="preserve">nejsou </w:t>
+      </w:r>
+      <w:r>
+        <w:t>dostatečn</w:t>
+      </w:r>
+      <w:r>
+        <w:t>é</w:t>
       </w:r>
       <w:r>
         <w:t>.</w:t>
@@ -6755,13 +6816,13 @@
         <w:t>]</w:t>
       </w:r>
       <w:r>
-        <w:t xml:space="preserve"> To by zabraňovalo ve využívání zdroje jako zdroje proudu což je podstatné například pro dobíjení olověných </w:t>
-      </w:r>
-      <w:r>
-        <w:t>akumulátorů</w:t>
-      </w:r>
-      <w:r>
-        <w:t>.</w:t>
+        <w:t xml:space="preserve"> To by zabraňovalo ve využívání zdroje jako zdroje proudu</w:t>
+      </w:r>
+      <w:r>
+        <w:t>,</w:t>
+      </w:r>
+      <w:r>
+        <w:t xml:space="preserve"> což je podstatné například pro dobíjení olověných baterií.</w:t>
       </w:r>
     </w:p>
     <w:p>
@@ -6793,7 +6854,7 @@
         <w:t>.</w:t>
       </w:r>
       <w:r>
-        <w:t xml:space="preserve"> Zdroj je napájen z OEM spínaného zdroje 24V-2,98A </w:t>
+        <w:t xml:space="preserve"> Zdroj je napájen z OEM spínaného zdroje 24V-2,98A</w:t>
       </w:r>
       <w:r>
         <w:t xml:space="preserve">, nastavení hodnoty výstupního napětí a kontrola jeho hodnoty je řešena digitálně za pomoci MCU STM32. Dále také informační systém </w:t>
@@ -6802,7 +6863,13 @@
         <w:t>umožňuje</w:t>
       </w:r>
       <w:r>
-        <w:t xml:space="preserve"> vypsat některé další užitečné informace jako například teplotu a stav chlazení nebo příkon zátěže. </w:t>
+        <w:t xml:space="preserve"> vypsat některé další užitečné informace</w:t>
+      </w:r>
+      <w:r>
+        <w:t>,</w:t>
+      </w:r>
+      <w:r>
+        <w:t xml:space="preserve"> jako například teplotu a stav chlazení nebo příkon zátěže. </w:t>
       </w:r>
       <w:r>
         <w:t>Mimo jiné</w:t>
@@ -6820,7 +6887,13 @@
         <w:t xml:space="preserve"> i</w:t>
       </w:r>
       <w:r>
-        <w:t xml:space="preserve"> funkcí detekují některé podstatné hardwarové chyby.</w:t>
+        <w:t xml:space="preserve"> funkcí detekují</w:t>
+      </w:r>
+      <w:r>
+        <w:t>cí</w:t>
+      </w:r>
+      <w:r>
+        <w:t xml:space="preserve"> některé podstatné hardwarové chyby.</w:t>
       </w:r>
       <w:r>
         <w:t xml:space="preserve"> Vývoj softwaru jsem se rozhodl provést v jazyce C na úrovni abstrakce hardwaru. </w:t>
@@ -6864,7 +6937,13 @@
         <w:t>I.</w:t>
       </w:r>
       <w:r>
-        <w:t xml:space="preserve">, jestli jí však zcela splňuje nebylo ověřeno. </w:t>
+        <w:t>, jestli jí však zcela splňuje</w:t>
+      </w:r>
+      <w:r>
+        <w:t>,</w:t>
+      </w:r>
+      <w:r>
+        <w:t xml:space="preserve"> nebylo ověřeno. </w:t>
       </w:r>
       <w:r>
         <w:t xml:space="preserve">Odvod tepla je zajištěn aktivně pomocí 40mm ventilátoru. </w:t>
@@ -6876,7 +6955,13 @@
         <w:t>CINCON</w:t>
       </w:r>
       <w:r>
-        <w:t xml:space="preserve"> CFM70S240, je schopen dodávat až 2,94A při výstupním napětí 24V.</w:t>
+        <w:t xml:space="preserve"> CFM70S240, </w:t>
+      </w:r>
+      <w:r>
+        <w:t xml:space="preserve">který </w:t>
+      </w:r>
+      <w:r>
+        <w:t>je schopen dodávat až 2,94A při výstupním napětí 24V.</w:t>
       </w:r>
     </w:p>
     <w:p>
@@ -6928,30 +7013,18 @@
       <w:pPr>
         <w:pStyle w:val="Titulek"/>
       </w:pPr>
+      <w:bookmarkStart w:id="3" w:name="_Toc97154243"/>
       <w:r>
         <w:t xml:space="preserve">Obrázek </w:t>
       </w:r>
-      <w:r>
-        <w:fldChar w:fldCharType="begin"/>
-      </w:r>
-      <w:r>
-        <w:instrText xml:space="preserve"> SEQ Obrázek \* ARABIC </w:instrText>
-      </w:r>
-      <w:r>
-        <w:fldChar w:fldCharType="separate"/>
-      </w:r>
-      <w:r>
-        <w:rPr>
-          <w:noProof/>
-        </w:rPr>
-        <w:t>1</w:t>
-      </w:r>
-      <w:r>
-        <w:rPr>
-          <w:noProof/>
-        </w:rPr>
-        <w:fldChar w:fldCharType="end"/>
-      </w:r>
+      <w:fldSimple w:instr=" SEQ Obrázek \* ARABIC ">
+        <w:r>
+          <w:rPr>
+            <w:noProof/>
+          </w:rPr>
+          <w:t>1</w:t>
+        </w:r>
+      </w:fldSimple>
       <w:r>
         <w:t xml:space="preserve">: </w:t>
       </w:r>
@@ -6963,6 +7036,7 @@
       <w:r>
         <w:t xml:space="preserve"> základních komponent zdroje</w:t>
       </w:r>
+      <w:bookmarkEnd w:id="3"/>
     </w:p>
     <w:tbl>
       <w:tblPr>
@@ -7166,16 +7240,16 @@
         </w:rPr>
         <w:lastRenderedPageBreak/>
         <w:drawing>
-          <wp:anchor distT="0" distB="0" distL="114300" distR="114300" simplePos="0" relativeHeight="251661312" behindDoc="0" locked="0" layoutInCell="1" allowOverlap="1" wp14:anchorId="49DEA7B2" wp14:editId="763DEBA8">
+          <wp:anchor distT="0" distB="0" distL="114300" distR="114300" simplePos="0" relativeHeight="251661312" behindDoc="0" locked="0" layoutInCell="1" allowOverlap="1" wp14:anchorId="49DEA7B2" wp14:editId="1CF92DFF">
             <wp:simplePos x="0" y="0"/>
             <wp:positionH relativeFrom="column">
-              <wp:posOffset>-282575</wp:posOffset>
+              <wp:posOffset>-283845</wp:posOffset>
             </wp:positionH>
             <wp:positionV relativeFrom="paragraph">
-              <wp:posOffset>1308735</wp:posOffset>
+              <wp:posOffset>1303655</wp:posOffset>
             </wp:positionV>
-            <wp:extent cx="3345815" cy="5462270"/>
-            <wp:effectExtent l="0" t="0" r="6985" b="5080"/>
+            <wp:extent cx="3345815" cy="5168900"/>
+            <wp:effectExtent l="0" t="0" r="6985" b="0"/>
             <wp:wrapSquare wrapText="bothSides"/>
             <wp:docPr id="3" name="Obrázek 3"/>
             <wp:cNvGraphicFramePr>
@@ -7203,7 +7277,7 @@
                   <pic:spPr>
                     <a:xfrm>
                       <a:off x="0" y="0"/>
-                      <a:ext cx="3345815" cy="5462270"/>
+                      <a:ext cx="3345815" cy="5168900"/>
                     </a:xfrm>
                     <a:prstGeom prst="rect">
                       <a:avLst/>
@@ -7222,7 +7296,13 @@
         </w:drawing>
       </w:r>
       <w:r>
-        <w:t xml:space="preserve">Uchycení vodorovně umístěných PCB je zajištěno pomocí plastových úchytek vlastního návrhu. Jsou 6mm vysoké a obsahují 2 </w:t>
+        <w:t xml:space="preserve">Uchycení vodorovně umístěných PCB je zajištěno pomocí plastových úchytek vlastního návrhu. Jsou 6mm vysoké a obsahují </w:t>
+      </w:r>
+      <w:r>
+        <w:t>dva</w:t>
+      </w:r>
+      <w:r>
+        <w:t xml:space="preserve"> </w:t>
       </w:r>
       <w:r>
         <w:t xml:space="preserve">otvory pro </w:t>
@@ -7240,7 +7320,13 @@
         <w:t>m.</w:t>
       </w:r>
       <w:r>
-        <w:t xml:space="preserve"> Jejich účelem je zajistit dostatečnou izolaci mezi DPS a kovovým obalem zařízení jež je uzemněn. Krom podložek jsou tyto desky ze spodní strany opatřeny také folií</w:t>
+        <w:t xml:space="preserve"> Jejich účelem je zajistit dostatečnou izolaci mezi DPS a kovovým obalem zařízení</w:t>
+      </w:r>
+      <w:r>
+        <w:t>,</w:t>
+      </w:r>
+      <w:r>
+        <w:t xml:space="preserve"> jež je uzemněn. Krom podložek jsou tyto desky ze spodní strany opatřeny také folií</w:t>
       </w:r>
       <w:r>
         <w:t>,</w:t>
@@ -7260,7 +7346,13 @@
         <w:t xml:space="preserve">Z elektrického hlediska sestává zdroj z několika částí. Silová část je tvořena třemi v sérii řazenými regulátory. </w:t>
       </w:r>
       <w:r>
-        <w:t xml:space="preserve">Regulátor napětí a regulátor proudu jsou v obvody zapojeny permanentně, spínaný regulátor napětí je do obvodu přiřazován pokud lineárním regulátorům postačuje pro udržení požadovaných výstupních veličin napětí nižší než 24V. Za pomoci </w:t>
+        <w:t>Regulátor napětí a regulátor proudu jsou v obvody zapojeny permanentně, spínaný regulátor napětí je do obvodu přiřazován</w:t>
+      </w:r>
+      <w:r>
+        <w:t>,</w:t>
+      </w:r>
+      <w:r>
+        <w:t xml:space="preserve"> pokud lineárním regulátorům postačuje pro udržení požadovaných výstupních veličin napětí nižší než 24V. Za pomoci </w:t>
       </w:r>
       <w:r>
         <w:t>přiřazovacích</w:t>
@@ -7277,13 +7369,13 @@
         <mc:AlternateContent>
           <mc:Choice Requires="wps">
             <w:drawing>
-              <wp:anchor distT="0" distB="0" distL="114300" distR="114300" simplePos="0" relativeHeight="251663360" behindDoc="0" locked="0" layoutInCell="1" allowOverlap="1" wp14:anchorId="4B962410" wp14:editId="302B3CC1">
+              <wp:anchor distT="0" distB="0" distL="114300" distR="114300" simplePos="0" relativeHeight="251663360" behindDoc="0" locked="0" layoutInCell="1" allowOverlap="1" wp14:anchorId="4B962410" wp14:editId="30B254B5">
                 <wp:simplePos x="0" y="0"/>
                 <wp:positionH relativeFrom="column">
-                  <wp:posOffset>23792</wp:posOffset>
+                  <wp:posOffset>17780</wp:posOffset>
                 </wp:positionH>
                 <wp:positionV relativeFrom="paragraph">
-                  <wp:posOffset>3249097</wp:posOffset>
+                  <wp:posOffset>2441575</wp:posOffset>
                 </wp:positionV>
                 <wp:extent cx="3042920" cy="635"/>
                 <wp:effectExtent l="0" t="0" r="5080" b="8255"/>
@@ -7319,35 +7411,22 @@
                                 <w:sz w:val="24"/>
                               </w:rPr>
                             </w:pPr>
-                            <w:bookmarkStart w:id="3" w:name="_Toc96894544"/>
+                            <w:bookmarkStart w:id="4" w:name="_Toc97154244"/>
                             <w:r>
                               <w:t xml:space="preserve">Obrázek </w:t>
                             </w:r>
-                            <w:r>
-                              <w:fldChar w:fldCharType="begin"/>
-                            </w:r>
-                            <w:r>
-                              <w:instrText xml:space="preserve"> SEQ Obrázek \* ARABIC </w:instrText>
-                            </w:r>
-                            <w:r>
-                              <w:fldChar w:fldCharType="separate"/>
-                            </w:r>
-                            <w:r>
-                              <w:rPr>
-                                <w:noProof/>
-                              </w:rPr>
-                              <w:t>2</w:t>
-                            </w:r>
-                            <w:r>
-                              <w:rPr>
-                                <w:noProof/>
-                              </w:rPr>
-                              <w:fldChar w:fldCharType="end"/>
-                            </w:r>
+                            <w:fldSimple w:instr=" SEQ Obrázek \* ARABIC ">
+                              <w:r>
+                                <w:rPr>
+                                  <w:noProof/>
+                                </w:rPr>
+                                <w:t>2</w:t>
+                              </w:r>
+                            </w:fldSimple>
                             <w:r>
                               <w:t>:blokové schéma silové části</w:t>
                             </w:r>
-                            <w:bookmarkEnd w:id="3"/>
+                            <w:bookmarkEnd w:id="4"/>
                           </w:p>
                         </w:txbxContent>
                       </wps:txbx>
@@ -7372,7 +7451,7 @@
                 <v:stroke joinstyle="miter"/>
                 <v:path gradientshapeok="t" o:connecttype="rect"/>
               </v:shapetype>
-              <v:shape id="Textové pole 4" o:spid="_x0000_s1026" type="#_x0000_t202" style="position:absolute;left:0;text-align:left;margin-left:1.85pt;margin-top:255.85pt;width:239.6pt;height:.05pt;z-index:251663360;visibility:visible;mso-wrap-style:square;mso-width-percent:0;mso-wrap-distance-left:9pt;mso-wrap-distance-top:0;mso-wrap-distance-right:9pt;mso-wrap-distance-bottom:0;mso-position-horizontal:absolute;mso-position-horizontal-relative:text;mso-position-vertical:absolute;mso-position-vertical-relative:text;mso-width-percent:0;mso-width-relative:margin;v-text-anchor:top" o:gfxdata="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" stroked="f">
+              <v:shape id="Textové pole 4" o:spid="_x0000_s1026" type="#_x0000_t202" style="position:absolute;left:0;text-align:left;margin-left:1.4pt;margin-top:192.25pt;width:239.6pt;height:.05pt;z-index:251663360;visibility:visible;mso-wrap-style:square;mso-width-percent:0;mso-wrap-distance-left:9pt;mso-wrap-distance-top:0;mso-wrap-distance-right:9pt;mso-wrap-distance-bottom:0;mso-position-horizontal:absolute;mso-position-horizontal-relative:text;mso-position-vertical:absolute;mso-position-vertical-relative:text;mso-width-percent:0;mso-width-relative:margin;v-text-anchor:top" o:gfxdata="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" stroked="f">
                 <v:textbox style="mso-fit-shape-to-text:t" inset="0,0,0,0">
                   <w:txbxContent>
                     <w:p>
@@ -7383,35 +7462,22 @@
                           <w:sz w:val="24"/>
                         </w:rPr>
                       </w:pPr>
-                      <w:bookmarkStart w:id="4" w:name="_Toc96894544"/>
+                      <w:bookmarkStart w:id="5" w:name="_Toc97154244"/>
                       <w:r>
                         <w:t xml:space="preserve">Obrázek </w:t>
                       </w:r>
-                      <w:r>
-                        <w:fldChar w:fldCharType="begin"/>
-                      </w:r>
-                      <w:r>
-                        <w:instrText xml:space="preserve"> SEQ Obrázek \* ARABIC </w:instrText>
-                      </w:r>
-                      <w:r>
-                        <w:fldChar w:fldCharType="separate"/>
-                      </w:r>
-                      <w:r>
-                        <w:rPr>
-                          <w:noProof/>
-                        </w:rPr>
-                        <w:t>2</w:t>
-                      </w:r>
-                      <w:r>
-                        <w:rPr>
-                          <w:noProof/>
-                        </w:rPr>
-                        <w:fldChar w:fldCharType="end"/>
-                      </w:r>
+                      <w:fldSimple w:instr=" SEQ Obrázek \* ARABIC ">
+                        <w:r>
+                          <w:rPr>
+                            <w:noProof/>
+                          </w:rPr>
+                          <w:t>2</w:t>
+                        </w:r>
+                      </w:fldSimple>
                       <w:r>
                         <w:t>:blokové schéma silové části</w:t>
                       </w:r>
-                      <w:bookmarkEnd w:id="4"/>
+                      <w:bookmarkEnd w:id="5"/>
                     </w:p>
                   </w:txbxContent>
                 </v:textbox>
@@ -7428,7 +7494,16 @@
         <w:t xml:space="preserve"> vlastního návrhu</w:t>
       </w:r>
       <w:r>
-        <w:t xml:space="preserve"> v programech Fusion360 a </w:t>
+        <w:t>. K němu bylo použito</w:t>
+      </w:r>
+      <w:r>
+        <w:t xml:space="preserve"> </w:t>
+      </w:r>
+      <w:r>
+        <w:t>programů</w:t>
+      </w:r>
+      <w:r>
+        <w:t xml:space="preserve"> Fusion360 a </w:t>
       </w:r>
       <w:proofErr w:type="spellStart"/>
       <w:r>
@@ -7436,13 +7511,22 @@
       </w:r>
       <w:proofErr w:type="spellEnd"/>
       <w:r>
-        <w:t xml:space="preserve">, </w:t>
-      </w:r>
-      <w:r>
-        <w:t>většina z nich</w:t>
-      </w:r>
-      <w:r>
-        <w:t xml:space="preserve"> byl</w:t>
+        <w:t>.</w:t>
+      </w:r>
+      <w:r>
+        <w:t xml:space="preserve"> </w:t>
+      </w:r>
+      <w:r>
+        <w:t>V</w:t>
+      </w:r>
+      <w:r>
+        <w:t xml:space="preserve">ětšina </w:t>
+      </w:r>
+      <w:r>
+        <w:t xml:space="preserve">desek </w:t>
+      </w:r>
+      <w:r>
+        <w:t>byl</w:t>
       </w:r>
       <w:r>
         <w:t>a</w:t>
@@ -7462,7 +7546,22 @@
       </w:r>
       <w:proofErr w:type="spellEnd"/>
       <w:r>
-        <w:t xml:space="preserve">, v důsledku toho že tato metoda výroby v naších podmínkách neumožňuje </w:t>
+        <w:t>.</w:t>
+      </w:r>
+      <w:r>
+        <w:t xml:space="preserve"> </w:t>
+      </w:r>
+      <w:r>
+        <w:t>V</w:t>
+      </w:r>
+      <w:r>
+        <w:t> důsledku toho</w:t>
+      </w:r>
+      <w:r>
+        <w:t>,</w:t>
+      </w:r>
+      <w:r>
+        <w:t xml:space="preserve"> že tato metoda výroby v naších podmínkách neumožňuje </w:t>
       </w:r>
       <w:proofErr w:type="spellStart"/>
       <w:r>
@@ -7470,10 +7569,31 @@
       </w:r>
       <w:proofErr w:type="spellEnd"/>
       <w:r>
-        <w:t xml:space="preserve"> je nutno u THT součástek vždy přivést vodivou cestu na spodní stranu desky tak aby je bylo možno pájkou se součástkou vodivě spojit. V důsledku toho jsou na některých místech umístěny propojky jednotlivých stran desky u konektorů.</w:t>
-      </w:r>
-      <w:r>
-        <w:t xml:space="preserve"> Jedinou deskou jež byla zakázkově vyrobena byla vzhledem k její velikosti a vysokým nárokům na její kvalitu deska lineárních regulátorů.</w:t>
+        <w:t>,</w:t>
+      </w:r>
+      <w:r>
+        <w:t xml:space="preserve"> je nutno u THT součástek vždy přivést vodivou cestu na spodní stranu desky tak</w:t>
+      </w:r>
+      <w:r>
+        <w:t>,</w:t>
+      </w:r>
+      <w:r>
+        <w:t xml:space="preserve"> aby je bylo možno pájkou se součástkou vodivě spojit. V důsledku toho jsou na některých místech umístěny propojky jednotlivých stran desky u konektorů.</w:t>
+      </w:r>
+      <w:r>
+        <w:t xml:space="preserve"> Jedinou deskou</w:t>
+      </w:r>
+      <w:r>
+        <w:t>,</w:t>
+      </w:r>
+      <w:r>
+        <w:t xml:space="preserve"> jež byla vyrobena</w:t>
+      </w:r>
+      <w:r>
+        <w:t xml:space="preserve"> na zakázku,</w:t>
+      </w:r>
+      <w:r>
+        <w:t xml:space="preserve"> byla vzhledem k její velikosti a vysokým nárokům na její kvalitu deska lineárních regulátorů.</w:t>
       </w:r>
       <w:r>
         <w:t xml:space="preserve"> Desky jsou vzájemně silově propojeny vodiči CYA </w:t>
@@ -7491,7 +7611,13 @@
         <w:t xml:space="preserve"> propojení je pak řešeno buď konektory </w:t>
       </w:r>
       <w:r>
-        <w:t xml:space="preserve">2,54“ DuPont nebo vodiči </w:t>
+        <w:t>2,54“ DuPont</w:t>
+      </w:r>
+      <w:r>
+        <w:t>,</w:t>
+      </w:r>
+      <w:r>
+        <w:t xml:space="preserve"> nebo vodiči </w:t>
       </w:r>
       <w:r>
         <w:t xml:space="preserve">LIYV </w:t>
@@ -7510,12 +7636,12 @@
       <w:pPr>
         <w:pStyle w:val="Nadpis2"/>
       </w:pPr>
-      <w:bookmarkStart w:id="5" w:name="_Toc96935107"/>
+      <w:bookmarkStart w:id="6" w:name="_Toc96935107"/>
       <w:r>
         <w:lastRenderedPageBreak/>
         <w:t>Ovládací panel</w:t>
       </w:r>
-      <w:bookmarkEnd w:id="5"/>
+      <w:bookmarkEnd w:id="6"/>
     </w:p>
     <w:p>
       <w:pPr>
@@ -7579,70 +7705,44 @@
       <w:pPr>
         <w:pStyle w:val="Titulek"/>
       </w:pPr>
-      <w:bookmarkStart w:id="6" w:name="_Toc96894545"/>
+      <w:bookmarkStart w:id="7" w:name="_Toc97154245"/>
       <w:r>
         <w:t xml:space="preserve">Obrázek </w:t>
       </w:r>
-      <w:r>
-        <w:fldChar w:fldCharType="begin"/>
-      </w:r>
-      <w:r>
-        <w:instrText xml:space="preserve"> SEQ Obrázek \* ARABIC </w:instrText>
-      </w:r>
-      <w:r>
-        <w:fldChar w:fldCharType="separate"/>
-      </w:r>
-      <w:r>
-        <w:rPr>
-          <w:noProof/>
-        </w:rPr>
-        <w:t>3</w:t>
-      </w:r>
-      <w:r>
-        <w:rPr>
-          <w:noProof/>
-        </w:rPr>
-        <w:fldChar w:fldCharType="end"/>
-      </w:r>
+      <w:fldSimple w:instr=" SEQ Obrázek \* ARABIC ">
+        <w:r>
+          <w:rPr>
+            <w:noProof/>
+          </w:rPr>
+          <w:t>3</w:t>
+        </w:r>
+      </w:fldSimple>
       <w:r>
         <w:t>: ovládací panel</w:t>
       </w:r>
-      <w:bookmarkEnd w:id="6"/>
+      <w:bookmarkEnd w:id="7"/>
     </w:p>
     <w:p>
       <w:pPr>
         <w:pStyle w:val="Titulek"/>
         <w:keepNext/>
       </w:pPr>
-      <w:bookmarkStart w:id="7" w:name="_Toc96894535"/>
+      <w:bookmarkStart w:id="8" w:name="_Toc96894535"/>
       <w:r>
         <w:t xml:space="preserve">Tabulka </w:t>
       </w:r>
-      <w:r>
-        <w:fldChar w:fldCharType="begin"/>
-      </w:r>
-      <w:r>
-        <w:instrText xml:space="preserve"> SEQ Tabulka \* ARABIC </w:instrText>
-      </w:r>
-      <w:r>
-        <w:fldChar w:fldCharType="separate"/>
-      </w:r>
-      <w:r>
-        <w:rPr>
-          <w:noProof/>
-        </w:rPr>
-        <w:t>1</w:t>
-      </w:r>
-      <w:r>
-        <w:rPr>
-          <w:noProof/>
-        </w:rPr>
-        <w:fldChar w:fldCharType="end"/>
-      </w:r>
+      <w:fldSimple w:instr=" SEQ Tabulka \* ARABIC ">
+        <w:r>
+          <w:rPr>
+            <w:noProof/>
+          </w:rPr>
+          <w:t>1</w:t>
+        </w:r>
+      </w:fldSimple>
       <w:r>
         <w:t>: přehled ovládacích prvků</w:t>
       </w:r>
-      <w:bookmarkEnd w:id="7"/>
+      <w:bookmarkEnd w:id="8"/>
     </w:p>
     <w:tbl>
       <w:tblPr>
@@ -7920,11 +8020,11 @@
       <w:pPr>
         <w:pStyle w:val="Nadpis3"/>
       </w:pPr>
-      <w:bookmarkStart w:id="8" w:name="_Toc96935108"/>
+      <w:bookmarkStart w:id="9" w:name="_Toc96935108"/>
       <w:r>
         <w:t>Enkodér</w:t>
       </w:r>
-      <w:bookmarkEnd w:id="8"/>
+      <w:bookmarkEnd w:id="9"/>
       <w:r>
         <w:t xml:space="preserve"> </w:t>
       </w:r>
@@ -7943,10 +8043,31 @@
         <w:t>enkodér s tlačítkem a rozlišením 20 impulzů na otáčku</w:t>
       </w:r>
       <w:r>
-        <w:t xml:space="preserve">, společný kontakt přepínače enkodéru a jeden z kontaktů tlačítka je připojen na zem zatímco </w:t>
-      </w:r>
-      <w:r>
-        <w:t xml:space="preserve">jsou zbylé piny přivedeny na MCU kde je využito vnitřního </w:t>
+        <w:t>.</w:t>
+      </w:r>
+      <w:r>
+        <w:t xml:space="preserve"> </w:t>
+      </w:r>
+      <w:r>
+        <w:t>S</w:t>
+      </w:r>
+      <w:r>
+        <w:t>polečný kontakt přepínače enkodéru a jeden z kontaktů tlačítka je připojen na zem</w:t>
+      </w:r>
+      <w:r>
+        <w:t>,</w:t>
+      </w:r>
+      <w:r>
+        <w:t xml:space="preserve"> zatímco </w:t>
+      </w:r>
+      <w:r>
+        <w:t>jsou zbylé piny přivedeny na MCU</w:t>
+      </w:r>
+      <w:r>
+        <w:t>,</w:t>
+      </w:r>
+      <w:r>
+        <w:t xml:space="preserve"> kde je využito vnitřního </w:t>
       </w:r>
       <w:proofErr w:type="spellStart"/>
       <w:r>
@@ -7980,7 +8101,16 @@
         <w:t>, což problém zhoršuje</w:t>
       </w:r>
       <w:r>
-        <w:t>, softwarová řešení využívající minimální dobu mezi pulzy se ukázal</w:t>
+        <w:t>.</w:t>
+      </w:r>
+      <w:r>
+        <w:t xml:space="preserve"> </w:t>
+      </w:r>
+      <w:r>
+        <w:t>S</w:t>
+      </w:r>
+      <w:r>
+        <w:t>oftwarová řešení využívající minimální dobu mezi pulzy se ukázal</w:t>
       </w:r>
       <w:r>
         <w:t>a</w:t>
@@ -8025,13 +8155,22 @@
         <w:t>F</w:t>
       </w:r>
       <w:r>
+        <w:t>,</w:t>
+      </w:r>
+      <w:r>
         <w:t xml:space="preserve"> </w:t>
       </w:r>
       <w:r>
         <w:t xml:space="preserve">které </w:t>
       </w:r>
       <w:r>
-        <w:t xml:space="preserve">na vzestupné hraně fungují s interními </w:t>
+        <w:t>na vzestupné hraně fungují s</w:t>
+      </w:r>
+      <w:r>
+        <w:t> </w:t>
+      </w:r>
+      <w:r>
+        <w:t xml:space="preserve">interními </w:t>
       </w:r>
       <w:proofErr w:type="spellStart"/>
       <w:r>
@@ -8052,7 +8191,13 @@
       </w:r>
       <w:r>
         <w:lastRenderedPageBreak/>
-        <w:t xml:space="preserve">k téměř okamžitému </w:t>
+        <w:t>k</w:t>
+      </w:r>
+      <w:r>
+        <w:t> </w:t>
+      </w:r>
+      <w:r>
+        <w:t xml:space="preserve">téměř okamžitému </w:t>
       </w:r>
       <w:r>
         <w:t>vybití</w:t>
@@ -8082,7 +8227,13 @@
         <w:t xml:space="preserve"> </w:t>
       </w:r>
       <w:r>
-        <w:t xml:space="preserve">Je to poměrně obvyklé řešení vzhledem k dostupnosti těchto kondenzátorů. </w:t>
+        <w:t>Je to poměrně obvyklé řešení vzhledem k</w:t>
+      </w:r>
+      <w:r>
+        <w:t> </w:t>
+      </w:r>
+      <w:r>
+        <w:t xml:space="preserve">dostupnosti těchto kondenzátorů. </w:t>
       </w:r>
       <w:r>
         <w:t xml:space="preserve">Hodnota </w:t>
@@ -8093,7 +8244,13 @@
       </w:r>
       <w:proofErr w:type="spellEnd"/>
       <w:r>
-        <w:t xml:space="preserve">-up rezistorů v MCU </w:t>
+        <w:t>-up rezistorů v</w:t>
+      </w:r>
+      <w:r>
+        <w:t> </w:t>
+      </w:r>
+      <w:r>
+        <w:t xml:space="preserve">MCU </w:t>
       </w:r>
       <w:r>
         <w:t>STM32F103C8</w:t>
@@ -8263,7 +8420,19 @@
         <w:rPr>
           <w:rFonts w:eastAsiaTheme="minorEastAsia"/>
         </w:rPr>
-        <w:t>Z čehož:</w:t>
+        <w:t>Z</w:t>
+      </w:r>
+      <w:r>
+        <w:rPr>
+          <w:rFonts w:eastAsiaTheme="minorEastAsia"/>
+        </w:rPr>
+        <w:t> </w:t>
+      </w:r>
+      <w:r>
+        <w:rPr>
+          <w:rFonts w:eastAsiaTheme="minorEastAsia"/>
+        </w:rPr>
+        <w:t>čehož:</w:t>
       </w:r>
     </w:p>
     <w:p>
@@ -8435,7 +8604,13 @@
     </w:p>
     <w:p>
       <w:r>
-        <w:t xml:space="preserve">Vyjdeme-li z toho že enkodér poskytuje 20 </w:t>
+        <w:t>Vyjdeme-li z</w:t>
+      </w:r>
+      <w:r>
+        <w:t> </w:t>
+      </w:r>
+      <w:r>
+        <w:t xml:space="preserve">toho že enkodér poskytuje 20 </w:t>
       </w:r>
       <w:proofErr w:type="spellStart"/>
       <w:r>
@@ -8446,7 +8621,19 @@
         <w:t>/otáčku</w:t>
       </w:r>
       <w:r>
-        <w:t xml:space="preserve"> a nabíjení by muselo trvat ¼ impulzu aby mohlo ovlivnit měření můžeme spočíst maximální rychlost otáčení:</w:t>
+        <w:t xml:space="preserve"> a nabíjení by muselo trvat ¼ impulzu</w:t>
+      </w:r>
+      <w:r>
+        <w:t>,</w:t>
+      </w:r>
+      <w:r>
+        <w:t xml:space="preserve"> aby mohlo ovlivnit měření</w:t>
+      </w:r>
+      <w:r>
+        <w:t>,</w:t>
+      </w:r>
+      <w:r>
+        <w:t xml:space="preserve"> můžeme spočíst maximální rychlost otáčení:</w:t>
       </w:r>
     </w:p>
     <w:p>
@@ -8498,18 +8685,30 @@
     </w:p>
     <w:p>
       <w:r>
-        <w:t>To je prakticky nedosažitelná rychlost a proto nemůže tato kapacita ovlivnit chod zařízení tím že by se nacházela v zakázaném pásmu.</w:t>
+        <w:t>To je prakticky nedosažitelná rychlost</w:t>
+      </w:r>
+      <w:r>
+        <w:t>,</w:t>
+      </w:r>
+      <w:r>
+        <w:t xml:space="preserve"> a proto nemůže tato kapacita ovlivnit chod zařízení tím</w:t>
+      </w:r>
+      <w:r>
+        <w:t>,</w:t>
+      </w:r>
+      <w:r>
+        <w:t xml:space="preserve"> že by se nacházela v zakázaném pásmu.</w:t>
       </w:r>
     </w:p>
     <w:p>
       <w:pPr>
         <w:pStyle w:val="Nadpis3"/>
       </w:pPr>
-      <w:bookmarkStart w:id="9" w:name="_Toc96935109"/>
+      <w:bookmarkStart w:id="10" w:name="_Toc96935109"/>
       <w:r>
         <w:t>Tlačítka</w:t>
       </w:r>
-      <w:bookmarkEnd w:id="9"/>
+      <w:bookmarkEnd w:id="10"/>
     </w:p>
     <w:p>
       <w:r>
@@ -8525,7 +8724,13 @@
         <w:t>,</w:t>
       </w:r>
       <w:r>
-        <w:t xml:space="preserve"> že nebyla očekávána vysoká frekvence impulzů jsou zákmity řešeny pouze softwarově</w:t>
+        <w:t xml:space="preserve"> že nebyla očekávána vysoká frekvence impulzů</w:t>
+      </w:r>
+      <w:r>
+        <w:t>,</w:t>
+      </w:r>
+      <w:r>
+        <w:t xml:space="preserve"> jsou zákmity řešeny pouze softwarově</w:t>
       </w:r>
       <w:r>
         <w:t>.</w:t>
@@ -8564,21 +8769,33 @@
       <w:pPr>
         <w:pStyle w:val="Nadpis3"/>
       </w:pPr>
-      <w:bookmarkStart w:id="10" w:name="_Toc96935110"/>
+      <w:bookmarkStart w:id="11" w:name="_Toc96935110"/>
       <w:r>
         <w:t>Ergonomie</w:t>
       </w:r>
-      <w:bookmarkEnd w:id="10"/>
+      <w:bookmarkEnd w:id="11"/>
     </w:p>
     <w:p>
       <w:r>
-        <w:t xml:space="preserve">Rozvržení ovládací prvků zdroje bylo vytvořeno s myšlenkou udržení výstupních zdířek co nejdále od displeje tak, aby se snížila pravděpodobnost zakrytí výhledu na display kabely </w:t>
+        <w:t>Rozvržení ovládací prvků zdroje bylo vytvořeno s myšlenkou udržení výstupních zdířek co nejdále od displeje tak, aby se snížila pravděpodobnost zakrytí výhledu na displ</w:t>
+      </w:r>
+      <w:r>
+        <w:t>ej</w:t>
+      </w:r>
+      <w:r>
+        <w:t xml:space="preserve"> kabely </w:t>
       </w:r>
       <w:r>
         <w:t xml:space="preserve">připojenými ke zdroji. </w:t>
       </w:r>
       <w:r>
-        <w:t xml:space="preserve">Hmatník enkodéru je pak tvarován tak aby ho bylo možno pohodlně </w:t>
+        <w:t>Hmatník enkodéru je pak tvarován tak</w:t>
+      </w:r>
+      <w:r>
+        <w:t>,</w:t>
+      </w:r>
+      <w:r>
+        <w:t xml:space="preserve"> aby ho bylo možno pohodlně </w:t>
       </w:r>
       <w:r>
         <w:t xml:space="preserve">uchopit </w:t>
@@ -8590,7 +8807,22 @@
         <w:t>řemi prsty</w:t>
       </w:r>
       <w:r>
-        <w:t>, ovládací tlačítka jsou poté umístěna hned pod ním což zaručuje snadné přehmatávání</w:t>
+        <w:t>.</w:t>
+      </w:r>
+      <w:r>
+        <w:t xml:space="preserve"> </w:t>
+      </w:r>
+      <w:r>
+        <w:t>O</w:t>
+      </w:r>
+      <w:r>
+        <w:t>vládací tlačítka jsou poté umístěna hned pod ním</w:t>
+      </w:r>
+      <w:r>
+        <w:t>,</w:t>
+      </w:r>
+      <w:r>
+        <w:t xml:space="preserve"> což zaručuje snadné přehmatávání</w:t>
       </w:r>
       <w:r>
         <w:t>.</w:t>
@@ -8600,15 +8832,21 @@
       <w:pPr>
         <w:pStyle w:val="Nadpis3"/>
       </w:pPr>
-      <w:bookmarkStart w:id="11" w:name="_Toc96935111"/>
+      <w:bookmarkStart w:id="12" w:name="_Toc96935111"/>
       <w:r>
         <w:t>Mechanické provedení</w:t>
       </w:r>
-      <w:bookmarkEnd w:id="11"/>
+      <w:bookmarkEnd w:id="12"/>
     </w:p>
     <w:p>
       <w:r>
-        <w:t xml:space="preserve">Návrh ovládacího panelu byl proveden v programu </w:t>
+        <w:t>Návrh ovládacího panelu byl proveden v</w:t>
+      </w:r>
+      <w:r>
+        <w:t> </w:t>
+      </w:r>
+      <w:r>
+        <w:t xml:space="preserve">programu </w:t>
       </w:r>
       <w:proofErr w:type="spellStart"/>
       <w:r>
@@ -8625,7 +8863,13 @@
         <w:t>ovládacího panelu</w:t>
       </w:r>
       <w:r>
-        <w:t xml:space="preserve"> byla zvolena metoda 3D tisku, díky níž bylo možné na něj umístit jak úchyty pro ovládací a zobrazovací prvky tak úchyty pro řídící desku.</w:t>
+        <w:t xml:space="preserve"> byla zvolena metoda 3D tisku, díky níž bylo možné na něj umístit jak úchyty pro ovládací a zobrazovací prvky</w:t>
+      </w:r>
+      <w:r>
+        <w:t>,</w:t>
+      </w:r>
+      <w:r>
+        <w:t xml:space="preserve"> tak úchyty pro řídící desku.</w:t>
       </w:r>
       <w:r>
         <w:t xml:space="preserve"> Uchycení </w:t>
@@ -8665,16 +8909,28 @@
       <w:pPr>
         <w:pStyle w:val="Nadpis2"/>
       </w:pPr>
-      <w:bookmarkStart w:id="12" w:name="_Toc96935112"/>
+      <w:bookmarkStart w:id="13" w:name="_Toc96935112"/>
       <w:r>
         <w:lastRenderedPageBreak/>
-        <w:t>Řídící deska</w:t>
-      </w:r>
-      <w:bookmarkEnd w:id="12"/>
+        <w:t>Říd</w:t>
+      </w:r>
+      <w:r>
+        <w:t>i</w:t>
+      </w:r>
+      <w:r>
+        <w:t>cí deska</w:t>
+      </w:r>
+      <w:bookmarkEnd w:id="13"/>
     </w:p>
     <w:p>
       <w:r>
-        <w:t xml:space="preserve">Řídící deska je použita k napojení MCU </w:t>
+        <w:t>Říd</w:t>
+      </w:r>
+      <w:r>
+        <w:t>i</w:t>
+      </w:r>
+      <w:r>
+        <w:t xml:space="preserve">cí deska je použita k napojení MCU </w:t>
       </w:r>
       <w:r>
         <w:t xml:space="preserve">vývojové desky </w:t>
@@ -8719,11 +8975,11 @@
       <w:pPr>
         <w:pStyle w:val="Nadpis3"/>
       </w:pPr>
-      <w:bookmarkStart w:id="13" w:name="_Toc96935113"/>
+      <w:bookmarkStart w:id="14" w:name="_Toc96935113"/>
       <w:r>
         <w:t>Napájení MCU</w:t>
       </w:r>
-      <w:bookmarkEnd w:id="13"/>
+      <w:bookmarkEnd w:id="14"/>
     </w:p>
     <w:p>
       <w:r>
@@ -8739,7 +8995,13 @@
         <w:t>P</w:t>
       </w:r>
       <w:r>
-        <w:t xml:space="preserve"> v pouzdru DPAK za ním následuje regulace na 5V zajištěná IC </w:t>
+        <w:t xml:space="preserve"> v pouzdru DPAK</w:t>
+      </w:r>
+      <w:r>
+        <w:t>,</w:t>
+      </w:r>
+      <w:r>
+        <w:t xml:space="preserve"> za ním následuje regulace na 5V zajištěná IC </w:t>
       </w:r>
       <w:r>
         <w:t>TS</w:t>
@@ -8751,7 +9013,19 @@
         <w:t>P</w:t>
       </w:r>
       <w:r>
-        <w:t xml:space="preserve">, jež využívá stejného pouzdra, regulátory jsou dle doporučeného zapojení doplněny o 100nF MLCC SMD kondenzátory na vstupu i výstupu každého z nich. Dále je </w:t>
+        <w:t>, jež využívá stejného pouzdra</w:t>
+      </w:r>
+      <w:r>
+        <w:t>.</w:t>
+      </w:r>
+      <w:r>
+        <w:t xml:space="preserve"> </w:t>
+      </w:r>
+      <w:r>
+        <w:t>R</w:t>
+      </w:r>
+      <w:r>
+        <w:t xml:space="preserve">egulátory jsou dle doporučeného zapojení doplněny o 100nF MLCC SMD kondenzátory na vstupu i výstupu každého z nich. Dále je </w:t>
       </w:r>
       <w:r>
         <w:t>ke každému antiparalelně připojena dioda sloužící k ochraně před záporným rozdílem napětí na regulátoru. Regulaci z 5V na 3,3V zajišťuje již samotná vývojová deska.</w:t>
@@ -8761,11 +9035,11 @@
       <w:pPr>
         <w:pStyle w:val="Nadpis3"/>
       </w:pPr>
-      <w:bookmarkStart w:id="14" w:name="_Toc96935114"/>
+      <w:bookmarkStart w:id="15" w:name="_Toc96935114"/>
       <w:r>
         <w:t>Převodník logických úrovní</w:t>
       </w:r>
-      <w:bookmarkEnd w:id="14"/>
+      <w:bookmarkEnd w:id="15"/>
     </w:p>
     <w:p>
       <w:pPr>
@@ -8775,7 +9049,13 @@
         </w:rPr>
       </w:pPr>
       <w:r>
-        <w:t>Převodník je použit pro komunikaci s OLED displejem který pracuje s napěťovou úrovní 5V. Využívá k tomu I2C1. Pro převod j</w:t>
+        <w:t>Převodník je použit pro komunikaci s OLED displejem</w:t>
+      </w:r>
+      <w:r>
+        <w:t>,</w:t>
+      </w:r>
+      <w:r>
+        <w:t xml:space="preserve"> který pracuje s napěťovou úrovní 5V. Využívá k tomu I2C1. Pro převod j</w:t>
       </w:r>
       <w:r>
         <w:t xml:space="preserve">e použito poměrně rozšířené řešení převodu za pomoci MOSFET tranzistorů s kanálem typu N. Moduly používající toto zapojení jsou běžně </w:t>
@@ -8790,7 +9070,13 @@
         <w:t>2N7002</w:t>
       </w:r>
       <w:r>
-        <w:t xml:space="preserve"> v pouzdru SOT23. Jako </w:t>
+        <w:t xml:space="preserve"> v pouzdru SOT23</w:t>
+      </w:r>
+      <w:r>
+        <w:t>, j</w:t>
+      </w:r>
+      <w:r>
+        <w:t xml:space="preserve">ako </w:t>
       </w:r>
       <w:proofErr w:type="spellStart"/>
       <w:r>
@@ -8887,31 +9173,18 @@
         <w:pStyle w:val="Titulek"/>
         <w:jc w:val="center"/>
       </w:pPr>
-      <w:bookmarkStart w:id="15" w:name="_Toc96894546"/>
+      <w:bookmarkStart w:id="16" w:name="_Toc97154246"/>
       <w:r>
         <w:t xml:space="preserve">Obrázek </w:t>
       </w:r>
-      <w:r>
-        <w:fldChar w:fldCharType="begin"/>
-      </w:r>
-      <w:r>
-        <w:instrText xml:space="preserve"> SEQ Obrázek \* ARABIC </w:instrText>
-      </w:r>
-      <w:r>
-        <w:fldChar w:fldCharType="separate"/>
-      </w:r>
-      <w:r>
-        <w:rPr>
-          <w:noProof/>
-        </w:rPr>
-        <w:t>4</w:t>
-      </w:r>
-      <w:r>
-        <w:rPr>
-          <w:noProof/>
-        </w:rPr>
-        <w:fldChar w:fldCharType="end"/>
-      </w:r>
+      <w:fldSimple w:instr=" SEQ Obrázek \* ARABIC ">
+        <w:r>
+          <w:rPr>
+            <w:noProof/>
+          </w:rPr>
+          <w:t>4</w:t>
+        </w:r>
+      </w:fldSimple>
       <w:r>
         <w:t>: převodník log. úrovní (výňatek ze schéma</w:t>
       </w:r>
@@ -8921,7 +9194,7 @@
       <w:r>
         <w:t xml:space="preserve"> řídící desky)</w:t>
       </w:r>
-      <w:bookmarkEnd w:id="15"/>
+      <w:bookmarkEnd w:id="16"/>
     </w:p>
     <w:p>
       <w:pPr>
@@ -8949,25 +9222,37 @@
       <w:pPr>
         <w:pStyle w:val="Nadpis3"/>
       </w:pPr>
-      <w:bookmarkStart w:id="16" w:name="_Toc96935115"/>
+      <w:bookmarkStart w:id="17" w:name="_Toc96935115"/>
       <w:r>
         <w:lastRenderedPageBreak/>
         <w:t>Regulace chlazení</w:t>
       </w:r>
-      <w:bookmarkEnd w:id="16"/>
+      <w:bookmarkEnd w:id="17"/>
     </w:p>
     <w:p>
       <w:r>
-        <w:t xml:space="preserve">Snímání teploty je prováděno termistorem NTCM-10K-B3380, </w:t>
-      </w:r>
-      <w:r>
-        <w:t xml:space="preserve">jedná se o </w:t>
+        <w:t>Snímání teploty je prováděno termistorem NTCM-10K-B3380</w:t>
+      </w:r>
+      <w:r>
+        <w:t>.</w:t>
+      </w:r>
+      <w:r>
+        <w:t xml:space="preserve"> </w:t>
+      </w:r>
+      <w:r>
+        <w:t>J</w:t>
+      </w:r>
+      <w:r>
+        <w:t xml:space="preserve">edná se o </w:t>
       </w:r>
       <w:r>
         <w:t xml:space="preserve">NTC </w:t>
       </w:r>
       <w:r>
-        <w:t>termistor jehož</w:t>
+        <w:t>termistor</w:t>
+      </w:r>
+      <w:r>
+        <w:t xml:space="preserve"> s parametry</w:t>
       </w:r>
       <w:r>
         <w:t xml:space="preserve"> R</w:t>
@@ -9034,24 +9319,18 @@
         <w:t>na pinu PA15.</w:t>
       </w:r>
       <w:r>
-        <w:t xml:space="preserve"> Ventilátor je napájen 5V, vzhledem k tomu, že to byla s ohledem na dostupnost komponent v době stavby</w:t>
-      </w:r>
-      <w:r>
-        <w:t>,</w:t>
-      </w:r>
-      <w:r>
-        <w:t xml:space="preserve"> jediná možná varianta. </w:t>
+        <w:t xml:space="preserve"> Ventilátor je napájen 5V vzhledem k tomu, že to byla s ohledem na dostupnost komponent v době stavby jediná možná varianta. </w:t>
       </w:r>
     </w:p>
     <w:p>
       <w:pPr>
         <w:pStyle w:val="Nadpis3"/>
       </w:pPr>
-      <w:bookmarkStart w:id="17" w:name="_Toc96935116"/>
+      <w:bookmarkStart w:id="18" w:name="_Toc96935116"/>
       <w:r>
         <w:t>EEPROM</w:t>
       </w:r>
-      <w:bookmarkEnd w:id="17"/>
+      <w:bookmarkEnd w:id="18"/>
     </w:p>
     <w:p>
       <w:r>
@@ -9070,10 +9349,22 @@
         <w:t>je na desce umístěn čip EEPROM M24C01</w:t>
       </w:r>
       <w:r>
-        <w:t xml:space="preserve">-WMN6P, který je napojen na sběrnici I2C2. Jeho kapacita je 1Kb, jeho adresa byla nastavena za pomoci pinů E0-E2 </w:t>
-      </w:r>
-      <w:r>
-        <w:t xml:space="preserve">a to na hodnotu </w:t>
+        <w:t>-WMN6P, který je napojen na sběrnici I2C2. Jeho kapacita je 1Kb, jeho adresa byla nastavena za pomoci pinů E0-E2</w:t>
+      </w:r>
+      <w:r>
+        <w:t>,</w:t>
+      </w:r>
+      <w:r>
+        <w:t xml:space="preserve"> </w:t>
+      </w:r>
+      <w:r>
+        <w:t xml:space="preserve">a to na </w:t>
+      </w:r>
+      <w:r>
+        <w:t xml:space="preserve">binární </w:t>
+      </w:r>
+      <w:r>
+        <w:t xml:space="preserve">hodnotu </w:t>
       </w:r>
       <w:r>
         <w:t>1010000. Je používán na 3,3V logice.</w:t>
@@ -9083,11 +9374,11 @@
       <w:pPr>
         <w:pStyle w:val="Nadpis3"/>
       </w:pPr>
-      <w:bookmarkStart w:id="18" w:name="_Toc96935117"/>
+      <w:bookmarkStart w:id="19" w:name="_Toc96935117"/>
       <w:r>
         <w:t>MCU</w:t>
       </w:r>
-      <w:bookmarkEnd w:id="18"/>
+      <w:bookmarkEnd w:id="19"/>
     </w:p>
     <w:p>
       <w:r>
@@ -9111,19 +9402,67 @@
         <w:t>.</w:t>
       </w:r>
       <w:r>
-        <w:t xml:space="preserve"> Ta je umístěna v precizních paticích 2,54“ a to za účelem snadné demontáže modulu pro jeho výměnu nebo nahrání jiné verze SW a však za zachování co nejnižšího přechodového odporu.</w:t>
-      </w:r>
-      <w:r>
-        <w:t xml:space="preserve"> Deska obsahuje regulátor pro napájení mikrokontroleru 3,3V, vzhledem k tomu že je regulátor </w:t>
+        <w:t xml:space="preserve"> Ta je umístěna v precizních paticích 2,54“</w:t>
+      </w:r>
+      <w:r>
+        <w:t>,</w:t>
+      </w:r>
+      <w:r>
+        <w:t xml:space="preserve"> a to za účelem snadné demontáže modulu pro jeho výměnu nebo nahrání jiné verze SW</w:t>
+      </w:r>
+      <w:r>
+        <w:t>,</w:t>
+      </w:r>
+      <w:r>
+        <w:t xml:space="preserve"> avšak za zachování co nejnižšího přechodového odporu.</w:t>
+      </w:r>
+      <w:r>
+        <w:t xml:space="preserve"> Deska obsahuje regulátor pro napájení mikrokontroleru 3,3V</w:t>
+      </w:r>
+      <w:r>
+        <w:t>.</w:t>
+      </w:r>
+      <w:r>
+        <w:t xml:space="preserve"> </w:t>
+      </w:r>
+      <w:r>
+        <w:t>V</w:t>
+      </w:r>
+      <w:r>
+        <w:t>zhledem k</w:t>
+      </w:r>
+      <w:r>
+        <w:t> </w:t>
+      </w:r>
+      <w:r>
+        <w:t>tomu</w:t>
+      </w:r>
+      <w:r>
+        <w:t>,</w:t>
+      </w:r>
+      <w:r>
+        <w:t xml:space="preserve"> že je regulátor </w:t>
       </w:r>
       <w:r>
         <w:t>sc</w:t>
       </w:r>
       <w:r>
-        <w:t>hopen pokrýt větší spotřebu než je potřebná pro provoz MCU slouží deska i jako zdroj 3,3V napájení pro obvod</w:t>
-      </w:r>
-      <w:r>
-        <w:t>ů</w:t>
+        <w:t>hopen pokrýt větší spotřebu</w:t>
+      </w:r>
+      <w:r>
+        <w:t>,</w:t>
+      </w:r>
+      <w:r>
+        <w:t xml:space="preserve"> než je potřebná pro provoz MCU</w:t>
+      </w:r>
+      <w:r>
+        <w:t>,</w:t>
+      </w:r>
+      <w:r>
+        <w:t xml:space="preserve"> slouží deska i jako zdroj 3,3V napájení pro obvod</w:t>
+      </w:r>
+      <w:r>
+        <w:t>y</w:t>
       </w:r>
       <w:r>
         <w:t xml:space="preserve"> DAC převodníků a převodníku logických úrovní.</w:t>
@@ -9144,38 +9483,22 @@
         <w:pStyle w:val="Titulek"/>
         <w:keepNext/>
       </w:pPr>
-      <w:bookmarkStart w:id="19" w:name="_Toc96894536"/>
+      <w:bookmarkStart w:id="20" w:name="_Toc96894536"/>
       <w:r>
         <w:t xml:space="preserve">Tabulka </w:t>
       </w:r>
-      <w:r>
-        <w:fldChar w:fldCharType="begin"/>
-      </w:r>
-      <w:r>
-        <w:instrText xml:space="preserve"> S</w:instrText>
-      </w:r>
-      <w:r>
-        <w:instrText xml:space="preserve">EQ Tabulka \* ARABIC </w:instrText>
-      </w:r>
-      <w:r>
-        <w:fldChar w:fldCharType="separate"/>
-      </w:r>
-      <w:r>
-        <w:rPr>
-          <w:noProof/>
-        </w:rPr>
-        <w:t>2</w:t>
-      </w:r>
-      <w:r>
-        <w:rPr>
-          <w:noProof/>
-        </w:rPr>
-        <w:fldChar w:fldCharType="end"/>
-      </w:r>
+      <w:fldSimple w:instr=" SEQ Tabulka \* ARABIC ">
+        <w:r>
+          <w:rPr>
+            <w:noProof/>
+          </w:rPr>
+          <w:t>2</w:t>
+        </w:r>
+      </w:fldSimple>
       <w:r>
         <w:t>: přehled použitých pinů</w:t>
       </w:r>
-      <w:bookmarkEnd w:id="19"/>
+      <w:bookmarkEnd w:id="20"/>
     </w:p>
     <w:tbl>
       <w:tblPr>
@@ -9812,25 +10135,43 @@
       <w:pPr>
         <w:pStyle w:val="Nadpis2"/>
       </w:pPr>
-      <w:bookmarkStart w:id="20" w:name="_Toc96935118"/>
+      <w:bookmarkStart w:id="21" w:name="_Toc96935118"/>
       <w:r>
         <w:t>Buck regulátor</w:t>
       </w:r>
-      <w:bookmarkEnd w:id="20"/>
+      <w:bookmarkEnd w:id="21"/>
     </w:p>
     <w:p>
       <w:r>
-        <w:t xml:space="preserve">Obvod BUCK regulátoru byl navržen za účelem možného předřazení před lineární regulátor v případě že bude na výstupu zdroje požadováno malé napětí. Pro snazší vývoj a výrobu je BUCK regulátor realizován na samostatné desce DPS. Byl navržen pro řízení 4-bitovým dvoustavovým signálem vedeným z řídící desky, silová část </w:t>
-      </w:r>
-      <w:r>
-        <w:t>sestávající ze 3 vodičů je napojena na desku lineárního regulátoru která zajišťuje předřazování.</w:t>
+        <w:t>Obvod BUCK regulátoru byl navržen za účelem možného předřazení před lineární regulátor v</w:t>
+      </w:r>
+      <w:r>
+        <w:t> </w:t>
+      </w:r>
+      <w:r>
+        <w:t>případě</w:t>
+      </w:r>
+      <w:r>
+        <w:t>,</w:t>
+      </w:r>
+      <w:r>
+        <w:t xml:space="preserve"> že bude na výstupu zdroje požadováno malé napětí. Pro snazší vývoj a výrobu je BUCK regulátor realizován na samostatné desce DPS. Byl navržen pro řízení 4-bitovým dvoustavovým signálem vedeným z řídící desky, silová část </w:t>
+      </w:r>
+      <w:r>
+        <w:t>sestávající ze 3 vodičů je napojena na desku lineárního regulátoru</w:t>
+      </w:r>
+      <w:r>
+        <w:t>,</w:t>
+      </w:r>
+      <w:r>
+        <w:t xml:space="preserve"> která zajišťuje předřazování.</w:t>
       </w:r>
     </w:p>
     <w:p>
       <w:pPr>
         <w:pStyle w:val="Nadpis3"/>
       </w:pPr>
-      <w:bookmarkStart w:id="21" w:name="_Toc96935119"/>
+      <w:bookmarkStart w:id="22" w:name="_Toc96935119"/>
       <w:r>
         <w:t xml:space="preserve">Vlastní obvod </w:t>
       </w:r>
@@ -9842,7 +10183,7 @@
       <w:r>
         <w:t xml:space="preserve"> regulátoru</w:t>
       </w:r>
-      <w:bookmarkEnd w:id="21"/>
+      <w:bookmarkEnd w:id="22"/>
     </w:p>
     <w:p>
       <w:pPr>
@@ -9857,7 +10198,19 @@
         <w:t>,</w:t>
       </w:r>
       <w:r>
-        <w:t xml:space="preserve"> jehož maximální výstupní proud činí 3A výrobce </w:t>
+        <w:t xml:space="preserve"> jehož maximální výstupní proud činí 3A</w:t>
+      </w:r>
+      <w:r>
+        <w:t>.</w:t>
+      </w:r>
+      <w:r>
+        <w:t xml:space="preserve"> </w:t>
+      </w:r>
+      <w:r>
+        <w:t>V</w:t>
+      </w:r>
+      <w:r>
+        <w:t xml:space="preserve">ýrobce </w:t>
       </w:r>
       <w:r>
         <w:t xml:space="preserve">dále </w:t>
@@ -9869,10 +10222,16 @@
         <w:t>,</w:t>
       </w:r>
       <w:r>
-        <w:t xml:space="preserve"> že se jeho efektivita </w:t>
-      </w:r>
-      <w:r>
-        <w:t xml:space="preserve">se pohybuje okolo 73%. [3] Zapojení regulátoru vychází z doporučeného zapojení výrobce [4]. Byly použity kondenzátory s jmenovitým napětím 35V, jejich hodnota byla zaokrouhlena vzhůru na 1000uF vzhledem k dostupnosti těchto kondenzátorů. Jako indukčnost byla použita cívka s toroidním jádrem za účelem snížení vířivých proudů. V souladu s dokumentací výrobce byla použita dioda B340A. Dále byl také </w:t>
+        <w:t xml:space="preserve"> že jeho efektivita </w:t>
+      </w:r>
+      <w:r>
+        <w:t>se pohybuje okolo 73%. [3] Zapojení regulátoru vychází z doporučeného zapojení výrobce [4]. Byly použity kondenzátory s</w:t>
+      </w:r>
+      <w:r>
+        <w:t>e</w:t>
+      </w:r>
+      <w:r>
+        <w:t xml:space="preserve"> jmenovitým napětím 35V, jejich hodnota byla zaokrouhlena vzhůru na 1000uF vzhledem k dostupnosti těchto kondenzátorů. Jako indukčnost byla použita cívka s toroidním jádrem za účelem snížení vířivých proudů. V souladu s dokumentací výrobce byla použita dioda B340A. Dále byl také </w:t>
       </w:r>
       <w:r>
         <w:t xml:space="preserve">na výstup </w:t>
@@ -9888,32 +10247,52 @@
         <w:t>hodnotě 100k</w:t>
       </w:r>
       <w:r>
-        <w:rPr>
-          <w:rFonts w:ascii="Calibri" w:hAnsi="Calibri" w:cs="Calibri"/>
-        </w:rPr>
-        <w:t xml:space="preserve">Ω za účelem vybytí obvodu při jeho odpojení od zátěže i v případě, že by byl otevřen žádný z tranzistorů stavitelného děliče. </w:t>
+        <w:t>Ω za účelem vyb</w:t>
+      </w:r>
+      <w:r>
+        <w:t>i</w:t>
+      </w:r>
+      <w:r>
+        <w:t xml:space="preserve">tí obvodu při jeho odpojení od zátěže i v případě, že by </w:t>
+      </w:r>
+      <w:r>
+        <w:t>ne</w:t>
+      </w:r>
+      <w:r>
+        <w:t>byl otevřen žádný z tranzistorů stavitelného děliče.</w:t>
       </w:r>
     </w:p>
-    <w:p/>
     <w:p>
       <w:pPr>
         <w:pStyle w:val="Nadpis3"/>
       </w:pPr>
-      <w:bookmarkStart w:id="22" w:name="_Toc96935120"/>
+      <w:bookmarkStart w:id="23" w:name="_Toc96935120"/>
       <w:r>
         <w:t>Stavitelný napěťový dělič</w:t>
       </w:r>
-      <w:bookmarkEnd w:id="22"/>
+      <w:bookmarkEnd w:id="23"/>
     </w:p>
     <w:p>
       <w:pPr>
         <w:keepNext/>
       </w:pPr>
       <w:r>
-        <w:t>Integrovaný obvod AP1501-ADJ je opatřen vnitřní referencí 1,23V kterou interně porovnává s napětím na pinu feedback. Na tento vývod je možno připojit napěťo</w:t>
-      </w:r>
-      <w:r>
-        <w:t>vý dělič při čemž se následně výstupní napětí řídí vztahem:</w:t>
+        <w:t>Integrovaný obvod AP1501-ADJ je opatřen vnitřní referencí 1,23V</w:t>
+      </w:r>
+      <w:r>
+        <w:t>,</w:t>
+      </w:r>
+      <w:r>
+        <w:t xml:space="preserve"> kterou interně porovnává s napětím na pinu feedback. Na tento vývod je možno připojit napěťo</w:t>
+      </w:r>
+      <w:r>
+        <w:t>vý dělič</w:t>
+      </w:r>
+      <w:r>
+        <w:t>,</w:t>
+      </w:r>
+      <w:r>
+        <w:t xml:space="preserve"> přičemž se následně výstupní napětí řídí vztahem:</w:t>
       </w:r>
     </w:p>
     <w:p>
@@ -10122,7 +10501,19 @@
         <w:rPr>
           <w:rFonts w:eastAsiaTheme="minorEastAsia"/>
         </w:rPr>
-        <w:t>Výrobce uvádí že velikost odporu R</w:t>
+        <w:t>Výrobce uvádí</w:t>
+      </w:r>
+      <w:r>
+        <w:rPr>
+          <w:rFonts w:eastAsiaTheme="minorEastAsia"/>
+        </w:rPr>
+        <w:t>,</w:t>
+      </w:r>
+      <w:r>
+        <w:rPr>
+          <w:rFonts w:eastAsiaTheme="minorEastAsia"/>
+        </w:rPr>
+        <w:t xml:space="preserve"> že velikost odporu R</w:t>
       </w:r>
       <w:r>
         <w:rPr>
@@ -10188,7 +10579,10 @@
         <w:t>1</w:t>
       </w:r>
       <w:r>
-        <w:t>, Odpor R</w:t>
+        <w:t>.</w:t>
+      </w:r>
+      <w:r>
+        <w:t xml:space="preserve"> Odpor R</w:t>
       </w:r>
       <w:r>
         <w:rPr>
@@ -10197,7 +10591,19 @@
         <w:t>2</w:t>
       </w:r>
       <w:r>
-        <w:t xml:space="preserve"> je zastoupen čtyřmi odpory řazenými paralelní jejichž sepnutí do obvodu </w:t>
+        <w:t xml:space="preserve"> je zastoupen čtyřmi </w:t>
+      </w:r>
+      <w:r>
+        <w:t xml:space="preserve">rezistory </w:t>
+      </w:r>
+      <w:r>
+        <w:t>řazenými paraleln</w:t>
+      </w:r>
+      <w:r>
+        <w:t>ě,</w:t>
+      </w:r>
+      <w:r>
+        <w:t xml:space="preserve"> jejichž sepnutí do obvodu </w:t>
       </w:r>
       <w:r>
         <w:t xml:space="preserve">je řízeno signálním N-MOSFET tranzistorem. </w:t>
@@ -10208,7 +10614,19 @@
       </w:r>
       <w:proofErr w:type="spellEnd"/>
       <w:r>
-        <w:t xml:space="preserve"> těchto tranzistorů je přiveden na konektor odkud je napojen na řídící desku.</w:t>
+        <w:t xml:space="preserve"> těchto tranzistorů je přiveden na konektor</w:t>
+      </w:r>
+      <w:r>
+        <w:t>,</w:t>
+      </w:r>
+      <w:r>
+        <w:t xml:space="preserve"> odkud je napojen na říd</w:t>
+      </w:r>
+      <w:r>
+        <w:t>i</w:t>
+      </w:r>
+      <w:r>
+        <w:t>cí desku.</w:t>
       </w:r>
     </w:p>
     <w:p>
@@ -10216,7 +10634,13 @@
         <w:keepNext/>
       </w:pPr>
       <w:r>
-        <w:t>Hodnoty odporů byly voleny tak aby byly schopny pokrýt rozsah zhruba od 3,3V do 24V. Podle napětí 3,3V byla vypočtena hodnota rezistoru na pozici LSB</w:t>
+        <w:t>Hodnoty odporů byly voleny tak</w:t>
+      </w:r>
+      <w:r>
+        <w:t>,</w:t>
+      </w:r>
+      <w:r>
+        <w:t xml:space="preserve"> aby byly schopny pokrýt rozsah zhruba od 3,3V do 24V. Podle napětí 3,3V byla vypočtena hodnota rezistoru na pozici LSB</w:t>
       </w:r>
       <w:r>
         <w:t>, jako nejbližší byla z dostupné řady zvolena hodnoty 6,8k</w:t>
@@ -10234,7 +10658,13 @@
         <w:t>poloviční oproti</w:t>
       </w:r>
       <w:r>
-        <w:t xml:space="preserve"> odpor sousedního méně významného bitu.</w:t>
+        <w:t xml:space="preserve"> odpor</w:t>
+      </w:r>
+      <w:r>
+        <w:t>u</w:t>
+      </w:r>
+      <w:r>
+        <w:t xml:space="preserve"> sousedního méně významného bitu.</w:t>
       </w:r>
     </w:p>
     <w:p>
@@ -10290,38 +10720,22 @@
                                 <w:sz w:val="24"/>
                               </w:rPr>
                             </w:pPr>
-                            <w:bookmarkStart w:id="23" w:name="_Toc96894547"/>
+                            <w:bookmarkStart w:id="24" w:name="_Toc97154247"/>
                             <w:r>
                               <w:t xml:space="preserve">Obrázek </w:t>
                             </w:r>
-                            <w:r>
-                              <w:fldChar w:fldCharType="begin"/>
-                            </w:r>
-                            <w:r>
-                              <w:instrText xml:space="preserve"> S</w:instrText>
-                            </w:r>
-                            <w:r>
-                              <w:instrText xml:space="preserve">EQ Obrázek \* ARABIC </w:instrText>
-                            </w:r>
-                            <w:r>
-                              <w:fldChar w:fldCharType="separate"/>
-                            </w:r>
-                            <w:r>
-                              <w:rPr>
-                                <w:noProof/>
-                              </w:rPr>
-                              <w:t>5</w:t>
-                            </w:r>
-                            <w:r>
-                              <w:rPr>
-                                <w:noProof/>
-                              </w:rPr>
-                              <w:fldChar w:fldCharType="end"/>
-                            </w:r>
+                            <w:fldSimple w:instr=" SEQ Obrázek \* ARABIC ">
+                              <w:r>
+                                <w:rPr>
+                                  <w:noProof/>
+                                </w:rPr>
+                                <w:t>5</w:t>
+                              </w:r>
+                            </w:fldSimple>
                             <w:r>
                               <w:t>: schéma stavitelný dělič</w:t>
                             </w:r>
-                            <w:bookmarkEnd w:id="23"/>
+                            <w:bookmarkEnd w:id="24"/>
                           </w:p>
                         </w:txbxContent>
                       </wps:txbx>
@@ -10350,38 +10764,22 @@
                           <w:sz w:val="24"/>
                         </w:rPr>
                       </w:pPr>
-                      <w:bookmarkStart w:id="24" w:name="_Toc96894547"/>
+                      <w:bookmarkStart w:id="25" w:name="_Toc97154247"/>
                       <w:r>
                         <w:t xml:space="preserve">Obrázek </w:t>
                       </w:r>
-                      <w:r>
-                        <w:fldChar w:fldCharType="begin"/>
-                      </w:r>
-                      <w:r>
-                        <w:instrText xml:space="preserve"> S</w:instrText>
-                      </w:r>
-                      <w:r>
-                        <w:instrText xml:space="preserve">EQ Obrázek \* ARABIC </w:instrText>
-                      </w:r>
-                      <w:r>
-                        <w:fldChar w:fldCharType="separate"/>
-                      </w:r>
-                      <w:r>
-                        <w:rPr>
-                          <w:noProof/>
-                        </w:rPr>
-                        <w:t>5</w:t>
-                      </w:r>
-                      <w:r>
-                        <w:rPr>
-                          <w:noProof/>
-                        </w:rPr>
-                        <w:fldChar w:fldCharType="end"/>
-                      </w:r>
+                      <w:fldSimple w:instr=" SEQ Obrázek \* ARABIC ">
+                        <w:r>
+                          <w:rPr>
+                            <w:noProof/>
+                          </w:rPr>
+                          <w:t>5</w:t>
+                        </w:r>
+                      </w:fldSimple>
                       <w:r>
                         <w:t>: schéma stavitelný dělič</w:t>
                       </w:r>
-                      <w:bookmarkEnd w:id="24"/>
+                      <w:bookmarkEnd w:id="25"/>
                     </w:p>
                   </w:txbxContent>
                 </v:textbox>
@@ -10395,26 +10793,71 @@
         <w:t xml:space="preserve">Vzhledem k volbě odporů v řadě E24 s tolerancí 5% </w:t>
       </w:r>
       <w:r>
-        <w:t xml:space="preserve">bylo stanoveno pásmo ve </w:t>
+        <w:t>bylo stanoveno pásmo</w:t>
+      </w:r>
+      <w:r>
+        <w:t>,</w:t>
+      </w:r>
+      <w:r>
+        <w:t xml:space="preserve"> ve kterém se může výstupní napětí </w:t>
+      </w:r>
+      <w:r>
+        <w:t>pohybovat</w:t>
+      </w:r>
+      <w:r>
+        <w:t>,</w:t>
+      </w:r>
+      <w:r>
+        <w:t xml:space="preserve"> a to s ohledem na to</w:t>
+      </w:r>
+      <w:r>
+        <w:t>,</w:t>
+      </w:r>
+      <w:r>
+        <w:t xml:space="preserve"> že se jak odpor referenční</w:t>
+      </w:r>
+      <w:r>
+        <w:t>,</w:t>
+      </w:r>
+      <w:r>
+        <w:t xml:space="preserve"> tak </w:t>
       </w:r>
       <w:r>
         <w:lastRenderedPageBreak/>
-        <w:t>kterém se může výstupní napětí pohybovat a to s ohledem na to že se jak odpor referenční tak odpor přiřazený.</w:t>
+        <w:t>odpor přiřazený</w:t>
+      </w:r>
+      <w:r>
+        <w:t xml:space="preserve"> se</w:t>
+      </w:r>
+      <w:r>
+        <w:t xml:space="preserve"> může pohybovat v mezích této tolerance</w:t>
       </w:r>
     </w:p>
     <w:p>
       <w:pPr>
         <w:pStyle w:val="Nadpis3"/>
       </w:pPr>
-      <w:bookmarkStart w:id="25" w:name="_Toc96935121"/>
+      <w:bookmarkStart w:id="26" w:name="_Toc96935121"/>
       <w:r>
         <w:t>Ověření funkčnosti a stanovení přesných hodnot výstupu</w:t>
       </w:r>
-      <w:bookmarkEnd w:id="25"/>
+      <w:bookmarkEnd w:id="26"/>
     </w:p>
     <w:p>
       <w:r>
-        <w:t>Vzhledem možnému velkému rozptylu výstupních hodnot způsobeném tolerancemi rezistorů bylo přistoupeno ke kontrolnímu měření z nějž vzešly hodnoty požité pro softwarovou část zařízení a které jsou platné je</w:t>
+        <w:t>Vzhledem možnému velkému rozptylu výstupních hodnot způsobeném</w:t>
+      </w:r>
+      <w:r>
+        <w:t>u</w:t>
+      </w:r>
+      <w:r>
+        <w:t xml:space="preserve"> tolerancemi rezistorů bylo přistoupeno ke kontrolnímu měření</w:t>
+      </w:r>
+      <w:r>
+        <w:t>,</w:t>
+      </w:r>
+      <w:r>
+        <w:t xml:space="preserve"> z nějž vzešly hodnoty požité pro softwarovou část zařízení a které jsou platné je</w:t>
       </w:r>
       <w:r>
         <w:t>n</w:t>
@@ -10438,46 +10881,58 @@
         <w:t>,</w:t>
       </w:r>
       <w:r>
-        <w:t xml:space="preserve"> kdy byl nastaven odpor který odpovídá průtoku 3A při ideálním napětí na výstupu. Výstupní napětí bylo měřeno osciloskopem kde byla odečítána jeho minimální hodnota. Tímto měřením bylo zároveň možné zkontrolovat zvlnění napětí na výstupu, ač toto měření může b</w:t>
+        <w:t xml:space="preserve"> kdy byl nastaven odpor</w:t>
+      </w:r>
+      <w:r>
+        <w:t>,</w:t>
+      </w:r>
+      <w:r>
+        <w:t xml:space="preserve"> který odpovídá průtoku 3A při ideálním napětí na výstupu. Výstupní napětí bylo měřeno osciloskopem</w:t>
+      </w:r>
+      <w:r>
+        <w:t>,</w:t>
+      </w:r>
+      <w:r>
+        <w:t xml:space="preserve"> kde byla odečítána jeho minimální hodnota. Tímto měřením bylo zároveň možné zkontrolovat zvlnění napětí na výstupu, ač toto měření může b</w:t>
       </w:r>
       <w:r>
         <w:t>ý</w:t>
       </w:r>
       <w:r>
-        <w:t>t zavádějící</w:t>
+        <w:t>t zavádějící vzhledem k</w:t>
+      </w:r>
+      <w:r>
+        <w:t> </w:t>
+      </w:r>
+      <w:r>
+        <w:t>tomu</w:t>
       </w:r>
       <w:r>
         <w:t>,</w:t>
       </w:r>
       <w:r>
-        <w:t xml:space="preserve"> vzhledem k</w:t>
-      </w:r>
-      <w:r>
-        <w:t> </w:t>
-      </w:r>
-      <w:r>
-        <w:t>tomu</w:t>
+        <w:t xml:space="preserve"> že umělá zátěž může </w:t>
+      </w:r>
+      <w:r>
+        <w:t xml:space="preserve">v určitých situacích </w:t>
+      </w:r>
+      <w:r>
+        <w:t xml:space="preserve">způsobit </w:t>
+      </w:r>
+      <w:r>
+        <w:t>částečné rozkmitání. Výsledky měření ukázaly</w:t>
       </w:r>
       <w:r>
         <w:t>,</w:t>
       </w:r>
       <w:r>
-        <w:t xml:space="preserve"> že umělá zátěž může </w:t>
-      </w:r>
-      <w:r>
-        <w:t xml:space="preserve">v určitých situacích </w:t>
-      </w:r>
-      <w:r>
-        <w:t xml:space="preserve">způsobit </w:t>
-      </w:r>
-      <w:r>
-        <w:t>částečné rozkmitání. Výsledky měření ukázaly</w:t>
+        <w:t xml:space="preserve"> že se výstup pohybuje v předem vypočtených mezích s výjimkou nejvyšší hodnoty</w:t>
       </w:r>
       <w:r>
         <w:t>,</w:t>
       </w:r>
       <w:r>
-        <w:t xml:space="preserve"> že se výstup pohybuje v předem vypočtených mezích s výjimkou nejvyšší hodnoty kde již vstupní napětí nepostačuje regulátoru pro udržení požadovaného napětí výstupu.</w:t>
+        <w:t xml:space="preserve"> kde již vstupní napětí nepostačuje regulátoru pro udržení požadovaného napětí výstupu.</w:t>
       </w:r>
     </w:p>
     <w:p>
@@ -10485,39 +10940,26 @@
         <w:pStyle w:val="Titulek"/>
         <w:keepNext/>
       </w:pPr>
-      <w:bookmarkStart w:id="26" w:name="_Toc96894537"/>
+      <w:bookmarkStart w:id="27" w:name="_Toc96894537"/>
       <w:r>
         <w:t xml:space="preserve">Tabulka </w:t>
       </w:r>
-      <w:r>
-        <w:fldChar w:fldCharType="begin"/>
-      </w:r>
-      <w:r>
-        <w:instrText xml:space="preserve"> SEQ Tabulka \* ARABIC </w:instrText>
-      </w:r>
-      <w:r>
-        <w:fldChar w:fldCharType="separate"/>
-      </w:r>
-      <w:r>
-        <w:rPr>
-          <w:noProof/>
-        </w:rPr>
-        <w:t>3</w:t>
-      </w:r>
-      <w:r>
-        <w:rPr>
-          <w:noProof/>
-        </w:rPr>
-        <w:fldChar w:fldCharType="end"/>
-      </w:r>
+      <w:fldSimple w:instr=" SEQ Tabulka \* ARABIC ">
+        <w:r>
+          <w:rPr>
+            <w:noProof/>
+          </w:rPr>
+          <w:t>3</w:t>
+        </w:r>
+      </w:fldSimple>
       <w:r>
         <w:t>: Výstup spínaného regulátoru</w:t>
       </w:r>
-      <w:bookmarkEnd w:id="26"/>
+      <w:bookmarkEnd w:id="27"/>
     </w:p>
     <w:tbl>
       <w:tblPr>
-        <w:tblW w:w="3180" w:type="dxa"/>
+        <w:tblW w:w="3392" w:type="dxa"/>
         <w:tblCellMar>
           <w:left w:w="70" w:type="dxa"/>
           <w:right w:w="70" w:type="dxa"/>
@@ -10526,8 +10968,8 @@
       </w:tblPr>
       <w:tblGrid>
         <w:gridCol w:w="1263"/>
-        <w:gridCol w:w="933"/>
-        <w:gridCol w:w="984"/>
+        <w:gridCol w:w="995"/>
+        <w:gridCol w:w="1134"/>
       </w:tblGrid>
       <w:tr>
         <w:trPr>
@@ -10535,7 +10977,7 @@
         </w:trPr>
         <w:tc>
           <w:tcPr>
-            <w:tcW w:w="3180" w:type="dxa"/>
+            <w:tcW w:w="3392" w:type="dxa"/>
             <w:gridSpan w:val="3"/>
             <w:tcBorders>
               <w:top w:val="single" w:sz="8" w:space="0" w:color="auto"/>
@@ -10615,7 +11057,7 @@
         </w:tc>
         <w:tc>
           <w:tcPr>
-            <w:tcW w:w="933" w:type="dxa"/>
+            <w:tcW w:w="995" w:type="dxa"/>
             <w:tcBorders>
               <w:top w:val="nil"/>
               <w:left w:val="nil"/>
@@ -10662,7 +11104,7 @@
         </w:tc>
         <w:tc>
           <w:tcPr>
-            <w:tcW w:w="984" w:type="dxa"/>
+            <w:tcW w:w="1134" w:type="dxa"/>
             <w:tcBorders>
               <w:top w:val="nil"/>
               <w:left w:val="nil"/>
@@ -10739,7 +11181,7 @@
         </w:tc>
         <w:tc>
           <w:tcPr>
-            <w:tcW w:w="933" w:type="dxa"/>
+            <w:tcW w:w="995" w:type="dxa"/>
             <w:tcBorders>
               <w:top w:val="nil"/>
               <w:left w:val="nil"/>
@@ -10786,7 +11228,7 @@
         </w:tc>
         <w:tc>
           <w:tcPr>
-            <w:tcW w:w="984" w:type="dxa"/>
+            <w:tcW w:w="1134" w:type="dxa"/>
             <w:tcBorders>
               <w:top w:val="nil"/>
               <w:left w:val="nil"/>
@@ -10863,7 +11305,7 @@
         </w:tc>
         <w:tc>
           <w:tcPr>
-            <w:tcW w:w="933" w:type="dxa"/>
+            <w:tcW w:w="995" w:type="dxa"/>
             <w:tcBorders>
               <w:top w:val="nil"/>
               <w:left w:val="nil"/>
@@ -10886,31 +11328,38 @@
                 <w:lang w:eastAsia="cs-CZ"/>
               </w:rPr>
             </w:pPr>
-            <w:proofErr w:type="spellStart"/>
-            <w:r>
-              <w:rPr>
-                <w:rFonts w:ascii="Calibri" w:eastAsia="Times New Roman" w:hAnsi="Calibri" w:cs="Calibri"/>
-                <w:color w:val="000000"/>
-                <w:sz w:val="22"/>
-                <w:lang w:eastAsia="cs-CZ"/>
-              </w:rPr>
-              <w:t>Zatěž</w:t>
-            </w:r>
-            <w:proofErr w:type="spellEnd"/>
-            <w:r>
-              <w:rPr>
-                <w:rFonts w:ascii="Calibri" w:eastAsia="Times New Roman" w:hAnsi="Calibri" w:cs="Calibri"/>
-                <w:color w:val="000000"/>
-                <w:sz w:val="22"/>
-                <w:lang w:eastAsia="cs-CZ"/>
-              </w:rPr>
-              <w:t xml:space="preserve"> [Ω]</w:t>
-            </w:r>
-          </w:p>
-        </w:tc>
-        <w:tc>
-          <w:tcPr>
-            <w:tcW w:w="984" w:type="dxa"/>
+            <w:r>
+              <w:rPr>
+                <w:rFonts w:ascii="Calibri" w:eastAsia="Times New Roman" w:hAnsi="Calibri" w:cs="Calibri"/>
+                <w:color w:val="000000"/>
+                <w:sz w:val="22"/>
+                <w:lang w:eastAsia="cs-CZ"/>
+              </w:rPr>
+              <w:t>Z</w:t>
+            </w:r>
+            <w:r>
+              <w:rPr>
+                <w:rFonts w:ascii="Calibri" w:eastAsia="Times New Roman" w:hAnsi="Calibri" w:cs="Calibri"/>
+                <w:color w:val="000000"/>
+                <w:sz w:val="22"/>
+                <w:lang w:eastAsia="cs-CZ"/>
+              </w:rPr>
+              <w:t>á</w:t>
+            </w:r>
+            <w:r>
+              <w:rPr>
+                <w:rFonts w:ascii="Calibri" w:eastAsia="Times New Roman" w:hAnsi="Calibri" w:cs="Calibri"/>
+                <w:color w:val="000000"/>
+                <w:sz w:val="22"/>
+                <w:lang w:eastAsia="cs-CZ"/>
+              </w:rPr>
+              <w:t>těž [Ω]</w:t>
+            </w:r>
+          </w:p>
+        </w:tc>
+        <w:tc>
+          <w:tcPr>
+            <w:tcW w:w="1134" w:type="dxa"/>
             <w:tcBorders>
               <w:top w:val="nil"/>
               <w:left w:val="nil"/>
@@ -10987,7 +11436,7 @@
         </w:tc>
         <w:tc>
           <w:tcPr>
-            <w:tcW w:w="933" w:type="dxa"/>
+            <w:tcW w:w="995" w:type="dxa"/>
             <w:tcBorders>
               <w:top w:val="nil"/>
               <w:left w:val="nil"/>
@@ -11023,7 +11472,7 @@
         </w:tc>
         <w:tc>
           <w:tcPr>
-            <w:tcW w:w="984" w:type="dxa"/>
+            <w:tcW w:w="1134" w:type="dxa"/>
             <w:tcBorders>
               <w:top w:val="nil"/>
               <w:left w:val="nil"/>
@@ -11100,7 +11549,7 @@
         </w:tc>
         <w:tc>
           <w:tcPr>
-            <w:tcW w:w="933" w:type="dxa"/>
+            <w:tcW w:w="995" w:type="dxa"/>
             <w:tcBorders>
               <w:top w:val="nil"/>
               <w:left w:val="nil"/>
@@ -11136,7 +11585,7 @@
         </w:tc>
         <w:tc>
           <w:tcPr>
-            <w:tcW w:w="984" w:type="dxa"/>
+            <w:tcW w:w="1134" w:type="dxa"/>
             <w:tcBorders>
               <w:top w:val="nil"/>
               <w:left w:val="nil"/>
@@ -11213,7 +11662,7 @@
         </w:tc>
         <w:tc>
           <w:tcPr>
-            <w:tcW w:w="933" w:type="dxa"/>
+            <w:tcW w:w="995" w:type="dxa"/>
             <w:tcBorders>
               <w:top w:val="nil"/>
               <w:left w:val="nil"/>
@@ -11249,7 +11698,7 @@
         </w:tc>
         <w:tc>
           <w:tcPr>
-            <w:tcW w:w="984" w:type="dxa"/>
+            <w:tcW w:w="1134" w:type="dxa"/>
             <w:tcBorders>
               <w:top w:val="nil"/>
               <w:left w:val="nil"/>
@@ -11326,7 +11775,7 @@
         </w:tc>
         <w:tc>
           <w:tcPr>
-            <w:tcW w:w="933" w:type="dxa"/>
+            <w:tcW w:w="995" w:type="dxa"/>
             <w:tcBorders>
               <w:top w:val="nil"/>
               <w:left w:val="nil"/>
@@ -11362,7 +11811,7 @@
         </w:tc>
         <w:tc>
           <w:tcPr>
-            <w:tcW w:w="984" w:type="dxa"/>
+            <w:tcW w:w="1134" w:type="dxa"/>
             <w:tcBorders>
               <w:top w:val="nil"/>
               <w:left w:val="nil"/>
@@ -11439,7 +11888,7 @@
         </w:tc>
         <w:tc>
           <w:tcPr>
-            <w:tcW w:w="933" w:type="dxa"/>
+            <w:tcW w:w="995" w:type="dxa"/>
             <w:tcBorders>
               <w:top w:val="nil"/>
               <w:left w:val="nil"/>
@@ -11475,7 +11924,7 @@
         </w:tc>
         <w:tc>
           <w:tcPr>
-            <w:tcW w:w="984" w:type="dxa"/>
+            <w:tcW w:w="1134" w:type="dxa"/>
             <w:tcBorders>
               <w:top w:val="nil"/>
               <w:left w:val="nil"/>
@@ -11552,7 +12001,7 @@
         </w:tc>
         <w:tc>
           <w:tcPr>
-            <w:tcW w:w="933" w:type="dxa"/>
+            <w:tcW w:w="995" w:type="dxa"/>
             <w:tcBorders>
               <w:top w:val="nil"/>
               <w:left w:val="nil"/>
@@ -11588,7 +12037,7 @@
         </w:tc>
         <w:tc>
           <w:tcPr>
-            <w:tcW w:w="984" w:type="dxa"/>
+            <w:tcW w:w="1134" w:type="dxa"/>
             <w:tcBorders>
               <w:top w:val="nil"/>
               <w:left w:val="nil"/>
@@ -11665,7 +12114,7 @@
         </w:tc>
         <w:tc>
           <w:tcPr>
-            <w:tcW w:w="933" w:type="dxa"/>
+            <w:tcW w:w="995" w:type="dxa"/>
             <w:tcBorders>
               <w:top w:val="nil"/>
               <w:left w:val="nil"/>
@@ -11701,7 +12150,7 @@
         </w:tc>
         <w:tc>
           <w:tcPr>
-            <w:tcW w:w="984" w:type="dxa"/>
+            <w:tcW w:w="1134" w:type="dxa"/>
             <w:tcBorders>
               <w:top w:val="nil"/>
               <w:left w:val="nil"/>
@@ -11778,7 +12227,7 @@
         </w:tc>
         <w:tc>
           <w:tcPr>
-            <w:tcW w:w="933" w:type="dxa"/>
+            <w:tcW w:w="995" w:type="dxa"/>
             <w:tcBorders>
               <w:top w:val="nil"/>
               <w:left w:val="nil"/>
@@ -11814,7 +12263,7 @@
         </w:tc>
         <w:tc>
           <w:tcPr>
-            <w:tcW w:w="984" w:type="dxa"/>
+            <w:tcW w:w="1134" w:type="dxa"/>
             <w:tcBorders>
               <w:top w:val="nil"/>
               <w:left w:val="nil"/>
@@ -11891,7 +12340,7 @@
         </w:tc>
         <w:tc>
           <w:tcPr>
-            <w:tcW w:w="933" w:type="dxa"/>
+            <w:tcW w:w="995" w:type="dxa"/>
             <w:tcBorders>
               <w:top w:val="nil"/>
               <w:left w:val="nil"/>
@@ -11927,7 +12376,7 @@
         </w:tc>
         <w:tc>
           <w:tcPr>
-            <w:tcW w:w="984" w:type="dxa"/>
+            <w:tcW w:w="1134" w:type="dxa"/>
             <w:tcBorders>
               <w:top w:val="nil"/>
               <w:left w:val="nil"/>
@@ -12004,7 +12453,7 @@
         </w:tc>
         <w:tc>
           <w:tcPr>
-            <w:tcW w:w="933" w:type="dxa"/>
+            <w:tcW w:w="995" w:type="dxa"/>
             <w:tcBorders>
               <w:top w:val="nil"/>
               <w:left w:val="nil"/>
@@ -12040,7 +12489,7 @@
         </w:tc>
         <w:tc>
           <w:tcPr>
-            <w:tcW w:w="984" w:type="dxa"/>
+            <w:tcW w:w="1134" w:type="dxa"/>
             <w:tcBorders>
               <w:top w:val="nil"/>
               <w:left w:val="nil"/>
@@ -12117,7 +12566,7 @@
         </w:tc>
         <w:tc>
           <w:tcPr>
-            <w:tcW w:w="933" w:type="dxa"/>
+            <w:tcW w:w="995" w:type="dxa"/>
             <w:tcBorders>
               <w:top w:val="nil"/>
               <w:left w:val="nil"/>
@@ -12153,7 +12602,7 @@
         </w:tc>
         <w:tc>
           <w:tcPr>
-            <w:tcW w:w="984" w:type="dxa"/>
+            <w:tcW w:w="1134" w:type="dxa"/>
             <w:tcBorders>
               <w:top w:val="nil"/>
               <w:left w:val="nil"/>
@@ -12230,7 +12679,7 @@
         </w:tc>
         <w:tc>
           <w:tcPr>
-            <w:tcW w:w="933" w:type="dxa"/>
+            <w:tcW w:w="995" w:type="dxa"/>
             <w:tcBorders>
               <w:top w:val="nil"/>
               <w:left w:val="nil"/>
@@ -12266,7 +12715,7 @@
         </w:tc>
         <w:tc>
           <w:tcPr>
-            <w:tcW w:w="984" w:type="dxa"/>
+            <w:tcW w:w="1134" w:type="dxa"/>
             <w:tcBorders>
               <w:top w:val="nil"/>
               <w:left w:val="nil"/>
@@ -12343,7 +12792,7 @@
         </w:tc>
         <w:tc>
           <w:tcPr>
-            <w:tcW w:w="933" w:type="dxa"/>
+            <w:tcW w:w="995" w:type="dxa"/>
             <w:tcBorders>
               <w:top w:val="nil"/>
               <w:left w:val="nil"/>
@@ -12379,7 +12828,7 @@
         </w:tc>
         <w:tc>
           <w:tcPr>
-            <w:tcW w:w="984" w:type="dxa"/>
+            <w:tcW w:w="1134" w:type="dxa"/>
             <w:tcBorders>
               <w:top w:val="nil"/>
               <w:left w:val="nil"/>
@@ -12456,7 +12905,7 @@
         </w:tc>
         <w:tc>
           <w:tcPr>
-            <w:tcW w:w="933" w:type="dxa"/>
+            <w:tcW w:w="995" w:type="dxa"/>
             <w:tcBorders>
               <w:top w:val="nil"/>
               <w:left w:val="nil"/>
@@ -12492,7 +12941,7 @@
         </w:tc>
         <w:tc>
           <w:tcPr>
-            <w:tcW w:w="984" w:type="dxa"/>
+            <w:tcW w:w="1134" w:type="dxa"/>
             <w:tcBorders>
               <w:top w:val="nil"/>
               <w:left w:val="nil"/>
@@ -12569,7 +13018,7 @@
         </w:tc>
         <w:tc>
           <w:tcPr>
-            <w:tcW w:w="933" w:type="dxa"/>
+            <w:tcW w:w="995" w:type="dxa"/>
             <w:tcBorders>
               <w:top w:val="nil"/>
               <w:left w:val="nil"/>
@@ -12605,7 +13054,7 @@
         </w:tc>
         <w:tc>
           <w:tcPr>
-            <w:tcW w:w="984" w:type="dxa"/>
+            <w:tcW w:w="1134" w:type="dxa"/>
             <w:tcBorders>
               <w:top w:val="nil"/>
               <w:left w:val="nil"/>
@@ -12682,7 +13131,7 @@
         </w:tc>
         <w:tc>
           <w:tcPr>
-            <w:tcW w:w="933" w:type="dxa"/>
+            <w:tcW w:w="995" w:type="dxa"/>
             <w:tcBorders>
               <w:top w:val="nil"/>
               <w:left w:val="nil"/>
@@ -12718,7 +13167,7 @@
         </w:tc>
         <w:tc>
           <w:tcPr>
-            <w:tcW w:w="984" w:type="dxa"/>
+            <w:tcW w:w="1134" w:type="dxa"/>
             <w:tcBorders>
               <w:top w:val="nil"/>
               <w:left w:val="nil"/>
@@ -12827,41 +13276,28 @@
       <w:pPr>
         <w:pStyle w:val="Titulek"/>
       </w:pPr>
-      <w:bookmarkStart w:id="27" w:name="_Toc96894548"/>
+      <w:bookmarkStart w:id="28" w:name="_Toc97154248"/>
       <w:r>
         <w:t xml:space="preserve">Obrázek </w:t>
       </w:r>
-      <w:r>
-        <w:fldChar w:fldCharType="begin"/>
-      </w:r>
-      <w:r>
-        <w:instrText xml:space="preserve"> SEQ Obrázek \* ARABIC </w:instrText>
-      </w:r>
-      <w:r>
-        <w:fldChar w:fldCharType="separate"/>
+      <w:fldSimple w:instr=" SEQ Obrázek \* ARABIC ">
+        <w:r>
+          <w:rPr>
+            <w:noProof/>
+          </w:rPr>
+          <w:t>6</w:t>
+        </w:r>
+      </w:fldSimple>
+      <w:r>
+        <w:t xml:space="preserve">: příklad </w:t>
       </w:r>
       <w:r>
         <w:rPr>
           <w:noProof/>
         </w:rPr>
-        <w:t>6</w:t>
-      </w:r>
-      <w:r>
-        <w:rPr>
-          <w:noProof/>
-        </w:rPr>
-        <w:fldChar w:fldCharType="end"/>
-      </w:r>
-      <w:r>
-        <w:t xml:space="preserve">: příklad </w:t>
-      </w:r>
-      <w:r>
-        <w:rPr>
-          <w:noProof/>
-        </w:rPr>
         <w:t>zvlnění výstupu</w:t>
       </w:r>
-      <w:bookmarkEnd w:id="27"/>
+      <w:bookmarkEnd w:id="28"/>
     </w:p>
     <w:p>
       <w:pPr>
@@ -12872,7 +13308,7 @@
           <w:noProof/>
         </w:rPr>
         <w:drawing>
-          <wp:inline distT="0" distB="0" distL="0" distR="0" wp14:anchorId="6F150C0D" wp14:editId="73CC6FAD">
+          <wp:inline distT="0" distB="0" distL="0" distR="0" wp14:anchorId="6F150C0D" wp14:editId="64599251">
             <wp:extent cx="6191250" cy="3705225"/>
             <wp:effectExtent l="0" t="0" r="0" b="9525"/>
             <wp:docPr id="5" name="Graf 5">
@@ -12896,81 +13332,128 @@
       <w:pPr>
         <w:pStyle w:val="Titulek"/>
       </w:pPr>
-      <w:bookmarkStart w:id="28" w:name="_Toc96894540"/>
+      <w:bookmarkStart w:id="29" w:name="_Toc96894540"/>
       <w:r>
         <w:t xml:space="preserve">Graf </w:t>
       </w:r>
-      <w:r>
-        <w:fldChar w:fldCharType="begin"/>
-      </w:r>
-      <w:r>
-        <w:instrText xml:space="preserve"> SEQ Graf \* ARABIC </w:instrText>
-      </w:r>
-      <w:r>
-        <w:fldChar w:fldCharType="separate"/>
-      </w:r>
-      <w:r>
-        <w:rPr>
-          <w:noProof/>
-        </w:rPr>
-        <w:t>1</w:t>
-      </w:r>
-      <w:r>
-        <w:rPr>
-          <w:noProof/>
-        </w:rPr>
-        <w:fldChar w:fldCharType="end"/>
-      </w:r>
+      <w:fldSimple w:instr=" SEQ Graf \* ARABIC ">
+        <w:r>
+          <w:rPr>
+            <w:noProof/>
+          </w:rPr>
+          <w:t>1</w:t>
+        </w:r>
+      </w:fldSimple>
       <w:r>
         <w:t>: Výstupní napětí spínaného regulátoru</w:t>
       </w:r>
-      <w:bookmarkEnd w:id="28"/>
+      <w:bookmarkEnd w:id="29"/>
     </w:p>
     <w:p/>
     <w:p>
       <w:pPr>
         <w:pStyle w:val="Nadpis2"/>
       </w:pPr>
-      <w:bookmarkStart w:id="29" w:name="_Toc96935122"/>
+      <w:bookmarkStart w:id="30" w:name="_Toc96935122"/>
       <w:r>
         <w:lastRenderedPageBreak/>
         <w:t>Deska lineárních regulátorů</w:t>
       </w:r>
-      <w:bookmarkEnd w:id="29"/>
+      <w:bookmarkEnd w:id="30"/>
     </w:p>
     <w:p>
       <w:r>
         <w:t xml:space="preserve">Deska </w:t>
       </w:r>
       <w:r>
-        <w:t>lineárních regulátorů je centrální deskou celého zařízení, je na ní přivedeno napájení z OEM zdroje které je dále distribuováno do řídící desky a k jednotlivým regulátorům. Na desce se také nacházejí obvody zajišťující převod</w:t>
+        <w:t>lineárních regulátorů je centrální deskou celého zařízení</w:t>
+      </w:r>
+      <w:r>
+        <w:t>.</w:t>
       </w:r>
       <w:r>
         <w:t xml:space="preserve"> </w:t>
       </w:r>
       <w:r>
-        <w:t>digitálních hodnot na analogové a úpravu analogových vstupních hodnot tak aby jejich napětí nepřesáhlo 3,3V</w:t>
+        <w:t>J</w:t>
+      </w:r>
+      <w:r>
+        <w:t>e na ní přivedeno napájení z OEM zdroje</w:t>
+      </w:r>
+      <w:r>
+        <w:t>,</w:t>
+      </w:r>
+      <w:r>
+        <w:t xml:space="preserve"> které je dále distribuováno do řídící desky a k</w:t>
+      </w:r>
+      <w:r>
+        <w:t> </w:t>
+      </w:r>
+      <w:r>
+        <w:t>jednotlivým regulátorům. Na desce se také nacházejí obvody zajišťující převod</w:t>
+      </w:r>
+      <w:r>
+        <w:t xml:space="preserve"> </w:t>
+      </w:r>
+      <w:r>
+        <w:t>digitálních hodnot na analogové a úpravu analogových vstupních hodnot tak</w:t>
+      </w:r>
+      <w:r>
+        <w:t>,</w:t>
+      </w:r>
+      <w:r>
+        <w:t xml:space="preserve"> aby jejich napětí nepřesáhlo 3,3V</w:t>
       </w:r>
     </w:p>
     <w:p>
       <w:pPr>
         <w:pStyle w:val="Nadpis3"/>
       </w:pPr>
-      <w:bookmarkStart w:id="30" w:name="_Toc96935123"/>
+      <w:bookmarkStart w:id="31" w:name="_Toc96935123"/>
       <w:r>
         <w:t>Přepínání napájení regulátorů</w:t>
       </w:r>
-      <w:bookmarkEnd w:id="30"/>
+      <w:bookmarkEnd w:id="31"/>
     </w:p>
     <w:p>
       <w:r>
-        <w:t xml:space="preserve"> Pro přepínání napájení regulátorů jsou použity 2 relé SIEMENS V23105A5305-A201 jedná se o relé s dvěma přepínacími kontakty </w:t>
+        <w:t xml:space="preserve"> Pro přepínání napájení regulátorů jsou použity </w:t>
+      </w:r>
+      <w:r>
+        <w:t>dvě</w:t>
+      </w:r>
+      <w:r>
+        <w:t xml:space="preserve"> relé SIEMENS V23105A5305-A201</w:t>
+      </w:r>
+      <w:r>
+        <w:t>.</w:t>
+      </w:r>
+      <w:r>
+        <w:t xml:space="preserve"> </w:t>
+      </w:r>
+      <w:r>
+        <w:t>J</w:t>
+      </w:r>
+      <w:r>
+        <w:t>edná se o relé s</w:t>
+      </w:r>
+      <w:r>
+        <w:t>e</w:t>
+      </w:r>
+      <w:r>
+        <w:t xml:space="preserve"> dvěma přepínacími kontakty </w:t>
       </w:r>
       <w:r>
         <w:t>DPDT</w:t>
       </w:r>
       <w:r>
-        <w:t>, jejíž proudová zatížitelnost je 3A,</w:t>
+        <w:t>, jej</w:t>
+      </w:r>
+      <w:r>
+        <w:t>ichž</w:t>
+      </w:r>
+      <w:r>
+        <w:t xml:space="preserve"> proudová zatížitelnost je 3A,</w:t>
       </w:r>
       <w:r>
         <w:t xml:space="preserve"> a cívkou určenou na jmenovité napětí 24V. Pro nižší opotřebovávání</w:t>
@@ -12979,6 +13462,9 @@
         <w:t>, vzhledem k vyšším proudům při náběhu spínaného zdroje</w:t>
       </w:r>
       <w:r>
+        <w:t>,</w:t>
+      </w:r>
+      <w:r>
         <w:t xml:space="preserve"> jsou kontakty zapojeny u </w:t>
       </w:r>
       <w:r>
@@ -12994,7 +13480,7 @@
         <w:t>Vzhledem k parazitní diodě obsažené v tranzistorech typu MOSFET</w:t>
       </w:r>
       <w:r>
-        <w:t xml:space="preserve">, nebyla zařazena žádná další ochrana proti přepětí způsobenému odpojením cívky relé. </w:t>
+        <w:t xml:space="preserve"> nebyla zařazena žádná další ochrana proti přepětí způsobenému odpojením cívky relé. </w:t>
       </w:r>
     </w:p>
     <w:p>
@@ -13059,52 +13545,57 @@
       <w:pPr>
         <w:pStyle w:val="Titulek"/>
       </w:pPr>
-      <w:bookmarkStart w:id="31" w:name="_Toc96894549"/>
+      <w:bookmarkStart w:id="32" w:name="_Toc97154249"/>
       <w:r>
         <w:t xml:space="preserve">Obrázek </w:t>
       </w:r>
-      <w:r>
-        <w:fldChar w:fldCharType="begin"/>
-      </w:r>
-      <w:r>
-        <w:instrText xml:space="preserve"> SEQ Obrázek \* ARABIC </w:instrText>
-      </w:r>
-      <w:r>
-        <w:fldChar w:fldCharType="separate"/>
-      </w:r>
-      <w:r>
-        <w:rPr>
-          <w:noProof/>
-        </w:rPr>
-        <w:t>7</w:t>
-      </w:r>
-      <w:r>
-        <w:rPr>
-          <w:noProof/>
-        </w:rPr>
-        <w:fldChar w:fldCharType="end"/>
-      </w:r>
+      <w:fldSimple w:instr=" SEQ Obrázek \* ARABIC ">
+        <w:r>
+          <w:rPr>
+            <w:noProof/>
+          </w:rPr>
+          <w:t>7</w:t>
+        </w:r>
+      </w:fldSimple>
       <w:r>
         <w:t>:schéma kontaktů relé</w:t>
       </w:r>
-      <w:bookmarkEnd w:id="31"/>
+      <w:bookmarkEnd w:id="32"/>
     </w:p>
     <w:p>
       <w:pPr>
         <w:pStyle w:val="Nadpis3"/>
       </w:pPr>
-      <w:bookmarkStart w:id="32" w:name="_Toc96935124"/>
+      <w:bookmarkStart w:id="33" w:name="_Toc96935124"/>
       <w:r>
         <w:t>Lineární zdroj napětí</w:t>
       </w:r>
-      <w:bookmarkEnd w:id="32"/>
+      <w:bookmarkEnd w:id="33"/>
     </w:p>
     <w:p>
       <w:r>
         <w:t>Pro lineární regulaci napětí je</w:t>
       </w:r>
       <w:r>
-        <w:t xml:space="preserve"> použit lineární zpětnovazební stabilizátor jako referenční napětí pro tento stabilizátor slouží DAC převodník MCP4726 s 12-bitovým rozlišením. Jako rozdílový zesilovač je použit obvod LM358. </w:t>
+        <w:t xml:space="preserve"> použit lineární zpětnovazební stabilizátor</w:t>
+      </w:r>
+      <w:r>
+        <w:t>.</w:t>
+      </w:r>
+      <w:r>
+        <w:t xml:space="preserve"> </w:t>
+      </w:r>
+      <w:r>
+        <w:t>Jako</w:t>
+      </w:r>
+      <w:r>
+        <w:t xml:space="preserve"> referenční napětí pro tento stabilizátor slouží DAC převodník MCP4726</w:t>
+      </w:r>
+      <w:r>
+        <w:t> </w:t>
+      </w:r>
+      <w:r>
+        <w:t xml:space="preserve">s 12-bitovým rozlišením. Jako rozdílový zesilovač je použit obvod LM358. </w:t>
       </w:r>
       <w:r>
         <w:t>O</w:t>
@@ -13113,10 +13604,22 @@
         <w:t xml:space="preserve">perační zesilovač je napájen 24V přímo z OEM zdroje. </w:t>
       </w:r>
       <w:r>
-        <w:t xml:space="preserve">Zpětnovazební člen byl navržen tak aby napětí 3V na vstupu odpovídalo 24V na výstupu zdroje. Je tak možné snímat i stavy zakázané nad 3V. Tyto stavy by znamenaly selhání obvodu regulátoru. </w:t>
-      </w:r>
-      <w:r>
-        <w:t xml:space="preserve">Zpětnovazební dělič z toho důvodu má nastavenou hodnotu 1:8. </w:t>
+        <w:t>Zpětnovazební člen byl navržen tak</w:t>
+      </w:r>
+      <w:r>
+        <w:t>,</w:t>
+      </w:r>
+      <w:r>
+        <w:t xml:space="preserve"> aby napětí 3V na vstupu odpovídalo 24V na výstupu zdroje. Je tak možné snímat i stavy zakázané nad 3V. Tyto stavy by znamenaly selhání obvodu regulátoru. </w:t>
+      </w:r>
+      <w:r>
+        <w:t xml:space="preserve">Zpětnovazební dělič </w:t>
+      </w:r>
+      <w:r>
+        <w:t xml:space="preserve">má </w:t>
+      </w:r>
+      <w:r>
+        <w:t xml:space="preserve">z toho důvodu má nastavenou hodnotu 1:8. </w:t>
       </w:r>
     </w:p>
     <w:p>
@@ -13182,42 +13685,35 @@
       <w:pPr>
         <w:pStyle w:val="Titulek"/>
       </w:pPr>
-      <w:bookmarkStart w:id="33" w:name="_Toc96894550"/>
+      <w:bookmarkStart w:id="34" w:name="_Toc97154250"/>
       <w:r>
         <w:t xml:space="preserve">Obrázek </w:t>
       </w:r>
-      <w:r>
-        <w:fldChar w:fldCharType="begin"/>
-      </w:r>
-      <w:r>
-        <w:instrText xml:space="preserve"> SEQ Obrázek \* ARABIC </w:instrText>
-      </w:r>
-      <w:r>
-        <w:fldChar w:fldCharType="separate"/>
-      </w:r>
-      <w:r>
-        <w:rPr>
-          <w:noProof/>
-        </w:rPr>
-        <w:t>8</w:t>
-      </w:r>
-      <w:r>
-        <w:rPr>
-          <w:noProof/>
-        </w:rPr>
-        <w:fldChar w:fldCharType="end"/>
-      </w:r>
+      <w:fldSimple w:instr=" SEQ Obrázek \* ARABIC ">
+        <w:r>
+          <w:rPr>
+            <w:noProof/>
+          </w:rPr>
+          <w:t>8</w:t>
+        </w:r>
+      </w:fldSimple>
       <w:r>
         <w:t>: schéma regulátoru napětí</w:t>
       </w:r>
-      <w:bookmarkEnd w:id="33"/>
+      <w:bookmarkEnd w:id="34"/>
     </w:p>
     <w:p>
       <w:r>
         <w:t>Zpětnovazební dělič</w:t>
       </w:r>
       <w:r>
-        <w:t xml:space="preserve"> zároveň slouží jako vstupní napětí pro ADC mikrokontroleru je proto vybaven 3,3V ochra</w:t>
+        <w:t xml:space="preserve"> zároveň slouží jako vstupní napětí pro ADC mikrokontroleru</w:t>
+      </w:r>
+      <w:r>
+        <w:t>,</w:t>
+      </w:r>
+      <w:r>
+        <w:t xml:space="preserve"> je proto vybaven 3,3V ochra</w:t>
       </w:r>
       <w:r>
         <w:t>n</w:t>
@@ -13295,7 +13791,13 @@
         <w:t>[6]</w:t>
       </w:r>
       <w:r>
-        <w:t>. Z těchto hodnot vychází i minimální úbytek napětí na regulátoru jež činí 4 V</w:t>
+        <w:t>. Z těchto hodnot vychází i minimální úbytek napětí na regulátoru</w:t>
+      </w:r>
+      <w:r>
+        <w:t>,</w:t>
+      </w:r>
+      <w:r>
+        <w:t xml:space="preserve"> jež činí 4 V</w:t>
       </w:r>
       <w:r>
         <w:t xml:space="preserve">. </w:t>
@@ -13319,7 +13821,13 @@
         <w:t xml:space="preserve"> </w:t>
       </w:r>
       <w:r>
-        <w:t>muselo být započteno i maximální výstupní napětí operačního zesilovače které je dle datového listu dáno vztahem</w:t>
+        <w:t>muselo být započteno i maximální výstupní napětí operačního zesilovače</w:t>
+      </w:r>
+      <w:r>
+        <w:t>,</w:t>
+      </w:r>
+      <w:r>
+        <w:t xml:space="preserve"> které je dle datového listu dáno vztahem</w:t>
       </w:r>
       <w:r>
         <w:t>[7]</w:t>
@@ -13365,7 +13873,19 @@
         <w:jc w:val="center"/>
       </w:pPr>
       <w:r>
-        <w:t>Z čehož vyplívá že:</w:t>
+        <w:t>Z čehož vypl</w:t>
+      </w:r>
+      <w:r>
+        <w:t>ý</w:t>
+      </w:r>
+      <w:r>
+        <w:t>vá</w:t>
+      </w:r>
+      <w:r>
+        <w:t>,</w:t>
+      </w:r>
+      <w:r>
+        <w:t xml:space="preserve"> že:</w:t>
       </w:r>
     </w:p>
     <w:p>
@@ -13622,12 +14142,12 @@
       <w:pPr>
         <w:pStyle w:val="Nadpis3"/>
       </w:pPr>
-      <w:bookmarkStart w:id="34" w:name="_Toc96935125"/>
+      <w:bookmarkStart w:id="35" w:name="_Toc96935125"/>
       <w:r>
         <w:lastRenderedPageBreak/>
         <w:t>Lineární zdroj proudu</w:t>
       </w:r>
-      <w:bookmarkEnd w:id="34"/>
+      <w:bookmarkEnd w:id="35"/>
     </w:p>
     <w:p>
       <w:pPr>
@@ -13691,35 +14211,22 @@
       <w:pPr>
         <w:pStyle w:val="Titulek"/>
       </w:pPr>
-      <w:bookmarkStart w:id="35" w:name="_Toc96894551"/>
+      <w:bookmarkStart w:id="36" w:name="_Toc97154251"/>
       <w:r>
         <w:t xml:space="preserve">Obrázek </w:t>
       </w:r>
-      <w:r>
-        <w:fldChar w:fldCharType="begin"/>
-      </w:r>
-      <w:r>
-        <w:instrText xml:space="preserve"> SEQ Obrázek \* ARABIC </w:instrText>
-      </w:r>
-      <w:r>
-        <w:fldChar w:fldCharType="separate"/>
-      </w:r>
-      <w:r>
-        <w:rPr>
-          <w:noProof/>
-        </w:rPr>
-        <w:t>9</w:t>
-      </w:r>
-      <w:r>
-        <w:rPr>
-          <w:noProof/>
-        </w:rPr>
-        <w:fldChar w:fldCharType="end"/>
-      </w:r>
+      <w:fldSimple w:instr=" SEQ Obrázek \* ARABIC ">
+        <w:r>
+          <w:rPr>
+            <w:noProof/>
+          </w:rPr>
+          <w:t>9</w:t>
+        </w:r>
+      </w:fldSimple>
       <w:r>
         <w:t>: Schéma lineárního regulátoru proudu</w:t>
       </w:r>
-      <w:bookmarkEnd w:id="35"/>
+      <w:bookmarkEnd w:id="36"/>
     </w:p>
     <w:p/>
     <w:p>
@@ -13727,7 +14234,13 @@
         <w:t xml:space="preserve">Lineární regulátor proudu je sériový, umístěný mezi nulovou svorkou zdroje a nulovou výstupní svorkou. </w:t>
       </w:r>
       <w:r>
-        <w:t xml:space="preserve">Jako regulační prvek složí výkonový N-MOSFET tranzistor IRFZ34NAV. </w:t>
+        <w:t>Jako regulační prvek slo</w:t>
+      </w:r>
+      <w:r>
+        <w:t>u</w:t>
+      </w:r>
+      <w:r>
+        <w:t xml:space="preserve">ží výkonový N-MOSFET tranzistor IRFZ34NAV. </w:t>
       </w:r>
       <w:r>
         <w:t xml:space="preserve">Regulátor pracuje na principu snímání </w:t>
@@ -13742,7 +14255,13 @@
         <w:t>Ω</w:t>
       </w:r>
       <w:r>
-        <w:t xml:space="preserve">, maximálním ztrátovém výkonu 2W a toleranci 5%. Napětí na tomto bočníku je zesilováno OZ LM358N konkrétně jeho kanálem A. Vzhledem k vysoké toleranci rezistoru bočníku je ve zpětnovazebním obvodu použit </w:t>
+        <w:t>, maximálním ztrátovém výkonu 2W a toleranci 5%. Napětí na tomto bočníku je zesilováno OZ LM358N</w:t>
+      </w:r>
+      <w:r>
+        <w:t>,</w:t>
+      </w:r>
+      <w:r>
+        <w:t xml:space="preserve"> konkrétně jeho kanálem A. Vzhledem k vysoké toleranci rezistoru bočníku je ve zpětnovazebním obvodu použit </w:t>
       </w:r>
       <w:proofErr w:type="spellStart"/>
       <w:r>
@@ -13750,60 +14269,98 @@
       </w:r>
       <w:proofErr w:type="spellEnd"/>
       <w:r>
-        <w:t xml:space="preserve"> pro do</w:t>
+        <w:t xml:space="preserve"> pro </w:t>
+      </w:r>
+      <w:proofErr w:type="spellStart"/>
+      <w:r>
+        <w:t>donastavení</w:t>
+      </w:r>
+      <w:proofErr w:type="spellEnd"/>
+      <w:r>
+        <w:t xml:space="preserve"> přesného zesílení. </w:t>
+      </w:r>
+      <w:r>
+        <w:t>Tento předzesilovač slouží jednak k zesílení napětí pro umožnění snímání proudu</w:t>
+      </w:r>
+      <w:r>
+        <w:t>,</w:t>
+      </w:r>
+      <w:r>
+        <w:t xml:space="preserve"> a také je přiveden na invertující svorku rozdílového zesilovače. Na neinvertující vstup rozdílového zesilovače je přiveden výstup DAC převodníku. Obvod je dimenzován tak</w:t>
+      </w:r>
+      <w:r>
+        <w:t>,</w:t>
+      </w:r>
+      <w:r>
+        <w:t xml:space="preserve"> aby napětí po zesílení </w:t>
+      </w:r>
+      <w:r>
+        <w:t>rovno</w:t>
       </w:r>
       <w:r>
         <w:t xml:space="preserve"> </w:t>
       </w:r>
       <w:r>
-        <w:t xml:space="preserve">nastavení přesného zesílení. </w:t>
-      </w:r>
-      <w:r>
-        <w:t xml:space="preserve">Tento předzesilovač slouží jednak k zesílení napětí pro umožnění snímání proudu a také je přivedena na invertující svorku rozdílového zesilovače. Na neinvertující vstup rozdílového zesilovače je přiveden výstup DAC převodníku. Obvod je dimenzován tak aby napětí po zesílení </w:t>
-      </w:r>
-      <w:r>
-        <w:t>rovno</w:t>
+        <w:t>1V odpovídalo 1A.</w:t>
+      </w:r>
+      <w:r>
+        <w:t xml:space="preserve">  Pro ochranu ADC převodníku je zařazena ochra</w:t>
+      </w:r>
+      <w:r>
+        <w:t>n</w:t>
+      </w:r>
+      <w:r>
+        <w:t xml:space="preserve">ná </w:t>
+      </w:r>
+      <w:proofErr w:type="spellStart"/>
+      <w:r>
+        <w:t>Z</w:t>
+      </w:r>
+      <w:r>
+        <w:t>enerova</w:t>
+      </w:r>
+      <w:proofErr w:type="spellEnd"/>
+      <w:r>
+        <w:t xml:space="preserve"> dioda na výstupu předzesilovače.</w:t>
       </w:r>
       <w:r>
         <w:t xml:space="preserve"> </w:t>
       </w:r>
       <w:r>
-        <w:t>1V odpovídalo 1A.</w:t>
-      </w:r>
-      <w:r>
-        <w:t xml:space="preserve">  Pro ochranu ADC převodníku je zařazena ochra</w:t>
-      </w:r>
-      <w:r>
-        <w:t>n</w:t>
-      </w:r>
-      <w:r>
-        <w:t xml:space="preserve">ná </w:t>
+        <w:t>M</w:t>
+      </w:r>
+      <w:r>
+        <w:t xml:space="preserve">aximální napětí mezi </w:t>
       </w:r>
       <w:proofErr w:type="spellStart"/>
       <w:r>
-        <w:t>zenerova</w:t>
+        <w:t>gate</w:t>
       </w:r>
       <w:proofErr w:type="spellEnd"/>
       <w:r>
-        <w:t xml:space="preserve"> dioda na výstupu předzesilovače.</w:t>
-      </w:r>
-      <w:r>
-        <w:t xml:space="preserve"> Vzhledem k tomu že maximální napětí mezi </w:t>
+        <w:t xml:space="preserve"> a source tohoto typu tranzistoru je 20V. Pro jeho ochranu je na výstupu rozdílového zesilovače umístěn dělič</w:t>
+      </w:r>
+      <w:r>
+        <w:t>,</w:t>
+      </w:r>
+      <w:r>
+        <w:t xml:space="preserve"> který slo</w:t>
+      </w:r>
+      <w:r>
+        <w:t>u</w:t>
+      </w:r>
+      <w:r>
+        <w:t xml:space="preserve">ží k omezení </w:t>
+      </w:r>
+      <w:r>
+        <w:t xml:space="preserve">napětí na </w:t>
       </w:r>
       <w:proofErr w:type="spellStart"/>
       <w:r>
-        <w:t>gate</w:t>
-      </w:r>
-      <w:proofErr w:type="spellEnd"/>
-      <w:r>
-        <w:t xml:space="preserve"> a source tohoto typu tranzistoru je 20V. Pro jeho ochranu je na výstupu rozdílového zesilovače umístěn dělič který složí k omezení </w:t>
-      </w:r>
-      <w:r>
-        <w:t xml:space="preserve">napětí na </w:t>
-      </w:r>
-      <w:proofErr w:type="spellStart"/>
-      <w:r>
-        <w:t>Gate</w:t>
+        <w:t>g</w:t>
+      </w:r>
+      <w:r>
+        <w:t>ate</w:t>
       </w:r>
       <w:proofErr w:type="spellEnd"/>
       <w:r>
@@ -13812,22 +14369,76 @@
     </w:p>
     <w:p>
       <w:r>
-        <w:t xml:space="preserve">Na zápornou svorku je připojen také dělič napětí nastavený do stejného poměru jako dělič zpětné vazby lineárního zdroje napětí. Slouží k určení úbytku napětí na regulátoru proudu a k detekci módu ve kterém zdroj operuje. </w:t>
+        <w:t>Na zápornou svorku je připojen také dělič napětí nastavený do stejného poměru jako dělič zpětné vazby lineárního zdroje napětí. Slouží k určení úbytku napětí na regulátoru proudu a k detekci módu</w:t>
+      </w:r>
+      <w:r>
+        <w:t>,</w:t>
+      </w:r>
+      <w:r>
+        <w:t xml:space="preserve"> ve kterém zdroj operuje. </w:t>
       </w:r>
     </w:p>
     <w:p>
       <w:pPr>
         <w:pStyle w:val="Nadpis2"/>
       </w:pPr>
-      <w:bookmarkStart w:id="36" w:name="_Toc96935126"/>
+      <w:bookmarkStart w:id="37" w:name="_Toc96935126"/>
       <w:r>
         <w:t>Chlazení</w:t>
       </w:r>
-      <w:bookmarkEnd w:id="36"/>
+      <w:bookmarkEnd w:id="37"/>
     </w:p>
     <w:p>
       <w:r>
-        <w:t>Zařízení je třeba udržovat v co nejstálejší teplotě jednak aby bylo zabráněno přehřátí výkonových prvků ale také proto aby se co nejméně projevovala teplotní závislost prvků obvodu jako například snímací rezistor proudu nebo zpětnovazební odpory, vzhledem k tomu že změna jejich hodnoty by zapříčinila posun pracovních bodů zdroje a snížení přesnosti jeho regulace.</w:t>
+        <w:t>Zařízení je třeba udržovat v co nejstálejší teplotě</w:t>
+      </w:r>
+      <w:r>
+        <w:t>,</w:t>
+      </w:r>
+      <w:r>
+        <w:t xml:space="preserve"> jednak aby bylo zabráněno přehřátí výkonových prvků</w:t>
+      </w:r>
+      <w:r>
+        <w:t>,</w:t>
+      </w:r>
+      <w:r>
+        <w:t xml:space="preserve"> ale také aby se co nejméně projevovala teplotní závislost prvků obvodu jako například snímací</w:t>
+      </w:r>
+      <w:r>
+        <w:t>ho</w:t>
+      </w:r>
+      <w:r>
+        <w:t xml:space="preserve"> rezistor</w:t>
+      </w:r>
+      <w:r>
+        <w:t>u</w:t>
+      </w:r>
+      <w:r>
+        <w:t xml:space="preserve"> proudu nebo zpětnovazební</w:t>
+      </w:r>
+      <w:r>
+        <w:t>ch</w:t>
+      </w:r>
+      <w:r>
+        <w:t xml:space="preserve"> odpor</w:t>
+      </w:r>
+      <w:r>
+        <w:t>ů</w:t>
+      </w:r>
+      <w:r>
+        <w:t xml:space="preserve"> vzhledem k</w:t>
+      </w:r>
+      <w:r>
+        <w:t> </w:t>
+      </w:r>
+      <w:r>
+        <w:t>tomu</w:t>
+      </w:r>
+      <w:r>
+        <w:t>,</w:t>
+      </w:r>
+      <w:r>
+        <w:t xml:space="preserve"> že změna jejich hodnoty by zapříčinila posun pracovních bodů zdroje a snížení přesnosti jeho regulace.</w:t>
       </w:r>
     </w:p>
     <w:p>
@@ -13836,7 +14447,43 @@
         <w:t xml:space="preserve">Vzhledem k možnému velkému ztrátovému teplu generovanému převážně lineárními regulátory je ve zdroji použito aktivní chlazení. To je dále doplněnou clonou sloužící k oddělení toku vzduchu proudícího ke chladičům výkonových součástek a ke zbytku zařízení. Toto opatření má zmírnit zahřívání součástek v okolí výkonových tranzistorů teplem v nich mařeným. </w:t>
       </w:r>
       <w:r>
-        <w:t xml:space="preserve">Krom toho clona také složí k elektrické izolaci jednotlivých chladičů jež nejsou elektricky odděleny od chlazených součástek. Vzhledem k tomu můžou chladiče nabývat různých potenciálů. Clona z oho důvodu obsahuje zadní a horní stěna která zajišťuje že i při mechanických otřesech nedojde k dotyku chladičů na kostru. Pro chlazení jsou použity hliníkové chladiče. U chladiče regulátorů lineárních se jedná po chladiče se žebrováním. Chladič regulátoru proudu </w:t>
+        <w:t>Krom toho clona také slo</w:t>
+      </w:r>
+      <w:r>
+        <w:t>u</w:t>
+      </w:r>
+      <w:r>
+        <w:t>ží k elektrické izolaci jednotlivých chladičů</w:t>
+      </w:r>
+      <w:r>
+        <w:t>,</w:t>
+      </w:r>
+      <w:r>
+        <w:t xml:space="preserve"> jež nejsou elektricky odděleny od chlazených součástek. Vzhledem k tomu můžou chladiče nabývat různých potenciálů. Clona z </w:t>
+      </w:r>
+      <w:r>
+        <w:t>t</w:t>
+      </w:r>
+      <w:r>
+        <w:t xml:space="preserve">oho důvodu obsahuje </w:t>
+      </w:r>
+      <w:r>
+        <w:t xml:space="preserve">i </w:t>
+      </w:r>
+      <w:r>
+        <w:t>zadní a horní stěn</w:t>
+      </w:r>
+      <w:r>
+        <w:t>u,</w:t>
+      </w:r>
+      <w:r>
+        <w:t xml:space="preserve"> která zajišťuje</w:t>
+      </w:r>
+      <w:r>
+        <w:t>,</w:t>
+      </w:r>
+      <w:r>
+        <w:t xml:space="preserve"> že i při mechanických otřesech nedojde k dotyku chladičů na kostru. Pro chlazení jsou použity hliníkové chladiče. U chladiče regulátorů lineárních se jedná o chladiče se žebrováním. Chladič regulátoru proudu </w:t>
       </w:r>
       <w:r>
         <w:t xml:space="preserve">dosahuje na straně průtoku vzduchu plochy výměníku S </w:t>
@@ -13857,7 +14504,13 @@
         <w:t>2</w:t>
       </w:r>
       <w:r>
-        <w:t xml:space="preserve">, u chladiče regulátoru napětí je pak plocha menší vzhledem k nižšímu špičkovému výkonu a to sice S </w:t>
+        <w:t>, u chladiče regulátoru napětí je pak plocha menší vzhledem k nižšímu špičkovému výkonu</w:t>
+      </w:r>
+      <w:r>
+        <w:t>,</w:t>
+      </w:r>
+      <w:r>
+        <w:t xml:space="preserve"> a to sice S </w:t>
       </w:r>
       <w:r>
         <w:rPr>
@@ -13878,13 +14531,37 @@
         <w:t>.</w:t>
       </w:r>
       <w:r>
-        <w:t xml:space="preserve"> Pro chycení k chlazeným komponentům jsou opatřeny otvory se závitem M3.</w:t>
+        <w:t xml:space="preserve"> Pro </w:t>
+      </w:r>
+      <w:r>
+        <w:t>u</w:t>
+      </w:r>
+      <w:r>
+        <w:t>chycení k chlazeným komponent</w:t>
+      </w:r>
+      <w:r>
+        <w:t>á</w:t>
+      </w:r>
+      <w:r>
+        <w:t xml:space="preserve">m jsou </w:t>
+      </w:r>
+      <w:r>
+        <w:t xml:space="preserve">chladiče </w:t>
+      </w:r>
+      <w:r>
+        <w:t>opatřeny otvory se závitem M3.</w:t>
       </w:r>
       <w:r>
         <w:t xml:space="preserve"> Chlazení pulzního regulátoru je zajištěno hliníkovým plechem tloušťky 2mm o rozměrech 25x17mm. </w:t>
       </w:r>
       <w:r>
-        <w:t>Jeho uchycení je řešeno šroubem a matkou na vnitřní straně o velikosti M3.</w:t>
+        <w:t xml:space="preserve">Jeho uchycení je řešeno šroubem a matkou </w:t>
+      </w:r>
+      <w:r>
+        <w:t xml:space="preserve">velikosti M3 </w:t>
+      </w:r>
+      <w:r>
+        <w:t>na vnitřní straně.</w:t>
       </w:r>
     </w:p>
     <w:p>
@@ -13895,18 +14572,24 @@
         <w:t>zařízení</w:t>
       </w:r>
       <w:r>
-        <w:t xml:space="preserve"> je ponechán prostor vedle clony, tak aby mohl ventilátorem téct i vzduch ze zbylých prostor zařízení. Vstup vzduchu do těchto prostor je zajištěn otvory o průměru 3mm na spodní straně zařízení v jeho přední části pod řídící deskou.</w:t>
+        <w:t xml:space="preserve"> je ponechán prostor vedle clony tak</w:t>
+      </w:r>
+      <w:r>
+        <w:t>,</w:t>
+      </w:r>
+      <w:r>
+        <w:t xml:space="preserve"> aby mohl ventilátorem téct i vzduch ze zbylých prostor zařízení. Vstup vzduchu do těchto prostor je zajištěn otvory o průměru 3mm na spodní straně zařízení v jeho přední části pod řídící deskou.</w:t>
       </w:r>
     </w:p>
     <w:p>
       <w:pPr>
         <w:pStyle w:val="Nadpis1"/>
       </w:pPr>
-      <w:bookmarkStart w:id="37" w:name="_Toc96935127"/>
+      <w:bookmarkStart w:id="38" w:name="_Toc96935127"/>
       <w:r>
         <w:t>Softwarová část</w:t>
       </w:r>
-      <w:bookmarkEnd w:id="37"/>
+      <w:bookmarkEnd w:id="38"/>
     </w:p>
     <w:p>
       <w:pPr>
@@ -13970,15 +14653,13 @@
         <w:t xml:space="preserve">Software pro mikrokontroler STM32 byl vyvinut v prostředí </w:t>
       </w:r>
       <w:r>
-        <w:t xml:space="preserve">STM32 </w:t>
-      </w:r>
-      <w:proofErr w:type="spellStart"/>
-      <w:r>
-        <w:t>cubeIDE</w:t>
-      </w:r>
-      <w:proofErr w:type="spellEnd"/>
-      <w:r>
-        <w:t xml:space="preserve"> v programovacím jazyce C na úrovni abstrakce hardwaru. MCU je provozován na taktu 72MHz se zdrojem 8MHz z vnějšího oscilátoru. Dále bylo oproti výchozímu nastavení upraveno taktování ADC převodníků a časovačů.</w:t>
+        <w:t>STM32</w:t>
+      </w:r>
+      <w:r>
+        <w:t>C</w:t>
+      </w:r>
+      <w:r>
+        <w:t>ubeIDE v programovacím jazyce C na úrovni abstrakce hardwaru. MCU je provozován na taktu 72MHz se zdrojem 8MHz z vnějšího oscilátoru. Dále bylo oproti výchozímu nastavení upraveno taktování ADC převodníků a časovačů.</w:t>
       </w:r>
       <w:r>
         <w:rPr>
@@ -13994,31 +14675,18 @@
           <w:lang w:val="en-US"/>
         </w:rPr>
       </w:pPr>
-      <w:bookmarkStart w:id="38" w:name="_Toc96894552"/>
+      <w:bookmarkStart w:id="39" w:name="_Toc97154252"/>
       <w:r>
         <w:t xml:space="preserve">Obrázek </w:t>
       </w:r>
-      <w:r>
-        <w:fldChar w:fldCharType="begin"/>
-      </w:r>
-      <w:r>
-        <w:instrText xml:space="preserve"> SEQ Obrázek \* ARABIC </w:instrText>
-      </w:r>
-      <w:r>
-        <w:fldChar w:fldCharType="separate"/>
-      </w:r>
-      <w:r>
-        <w:rPr>
-          <w:noProof/>
-        </w:rPr>
-        <w:t>10</w:t>
-      </w:r>
-      <w:r>
-        <w:rPr>
-          <w:noProof/>
-        </w:rPr>
-        <w:fldChar w:fldCharType="end"/>
-      </w:r>
+      <w:fldSimple w:instr=" SEQ Obrázek \* ARABIC ">
+        <w:r>
+          <w:rPr>
+            <w:noProof/>
+          </w:rPr>
+          <w:t>10</w:t>
+        </w:r>
+      </w:fldSimple>
       <w:r>
         <w:t xml:space="preserve">:STM32CubeIDE </w:t>
       </w:r>
@@ -14037,28 +14705,28 @@
       <w:r>
         <w:t xml:space="preserve"> jádra a periferií</w:t>
       </w:r>
-      <w:bookmarkEnd w:id="38"/>
+      <w:bookmarkEnd w:id="39"/>
     </w:p>
     <w:p>
       <w:pPr>
         <w:pStyle w:val="Nadpis2"/>
       </w:pPr>
-      <w:bookmarkStart w:id="39" w:name="_Toc96935128"/>
+      <w:bookmarkStart w:id="40" w:name="_Toc96935128"/>
       <w:r>
         <w:lastRenderedPageBreak/>
         <w:t>Funkce ovládání periferií</w:t>
       </w:r>
-      <w:bookmarkEnd w:id="39"/>
+      <w:bookmarkEnd w:id="40"/>
     </w:p>
     <w:p>
       <w:pPr>
         <w:pStyle w:val="Nadpis3"/>
       </w:pPr>
-      <w:bookmarkStart w:id="40" w:name="_Toc96935129"/>
+      <w:bookmarkStart w:id="41" w:name="_Toc96935129"/>
       <w:r>
         <w:t>OLED display</w:t>
       </w:r>
-      <w:bookmarkEnd w:id="40"/>
+      <w:bookmarkEnd w:id="41"/>
     </w:p>
     <w:p>
       <w:r>
@@ -14078,7 +14746,13 @@
         </w:r>
       </w:hyperlink>
       <w:r>
-        <w:t xml:space="preserve"> . Tato knihovna byla upravena tak aby při příkazu </w:t>
+        <w:t>. Tato knihovna byla upravena tak</w:t>
+      </w:r>
+      <w:r>
+        <w:t>,</w:t>
+      </w:r>
+      <w:r>
+        <w:t xml:space="preserve"> aby při příkazu </w:t>
       </w:r>
       <w:r>
         <w:t>SSD1306_Clear</w:t>
@@ -14103,7 +14777,19 @@
         <w:t>2</w:t>
       </w:r>
       <w:r>
-        <w:t xml:space="preserve">C1 které je provozováno ve fast módu na frekvenci 400kHz. S nástroji knihovny pak v hlavní programu pracují funkce drawmenu1, drawmenu2 a </w:t>
+        <w:t>C1</w:t>
+      </w:r>
+      <w:r>
+        <w:t>,</w:t>
+      </w:r>
+      <w:r>
+        <w:t xml:space="preserve"> které je provozováno ve fast módu na frekvenci 400kHz. S nástroji knihovny pak v hlavní</w:t>
+      </w:r>
+      <w:r>
+        <w:t>m</w:t>
+      </w:r>
+      <w:r>
+        <w:t xml:space="preserve"> programu pracují funkce drawmenu1, drawmenu2 a </w:t>
       </w:r>
       <w:proofErr w:type="spellStart"/>
       <w:r>
@@ -14117,13 +14803,19 @@
         <w:t>bufferu displeje. Kromě výpisu číselných hodnot je jejich úkolem i zobrazení kurzoru, což je zajištěno negací hodnot v rámci okénka znaku, a vykreslení piktogram</w:t>
       </w:r>
       <w:r>
-        <w:t>ů</w:t>
+        <w:t>ů,</w:t>
       </w:r>
       <w:r>
         <w:t xml:space="preserve"> </w:t>
       </w:r>
       <w:r>
-        <w:t>,jež označují jestli je zdroj provozován v proudem řízeném režimu (CC) nebo napětím řízeném režimu (VC)</w:t>
+        <w:t>jež označují</w:t>
+      </w:r>
+      <w:r>
+        <w:t>,</w:t>
+      </w:r>
+      <w:r>
+        <w:t xml:space="preserve"> jestli je zdroj provozován v proudem řízeném režimu (CC) nebo napětím řízeném režimu (VC)</w:t>
       </w:r>
       <w:r>
         <w:t>. Piktogramy jsou uloženy v podobě přímek pro nižší využití paměti.</w:t>
@@ -14191,45 +14883,32 @@
       <w:pPr>
         <w:pStyle w:val="Titulek"/>
       </w:pPr>
-      <w:bookmarkStart w:id="41" w:name="_Toc96894553"/>
+      <w:bookmarkStart w:id="42" w:name="_Toc97154253"/>
       <w:r>
         <w:t xml:space="preserve">Obrázek </w:t>
       </w:r>
-      <w:r>
-        <w:fldChar w:fldCharType="begin"/>
-      </w:r>
-      <w:r>
-        <w:instrText xml:space="preserve"> SEQ Obrázek \* ARABIC </w:instrText>
-      </w:r>
-      <w:r>
-        <w:fldChar w:fldCharType="separate"/>
-      </w:r>
-      <w:r>
-        <w:rPr>
-          <w:noProof/>
-        </w:rPr>
-        <w:t>11</w:t>
-      </w:r>
-      <w:r>
-        <w:rPr>
-          <w:noProof/>
-        </w:rPr>
-        <w:fldChar w:fldCharType="end"/>
-      </w:r>
+      <w:fldSimple w:instr=" SEQ Obrázek \* ARABIC ">
+        <w:r>
+          <w:rPr>
+            <w:noProof/>
+          </w:rPr>
+          <w:t>11</w:t>
+        </w:r>
+      </w:fldSimple>
       <w:r>
         <w:t>:piktogram módu provozu</w:t>
       </w:r>
-      <w:bookmarkEnd w:id="41"/>
+      <w:bookmarkEnd w:id="42"/>
     </w:p>
     <w:p>
       <w:pPr>
         <w:pStyle w:val="Nadpis3"/>
       </w:pPr>
-      <w:bookmarkStart w:id="42" w:name="_Toc96935130"/>
+      <w:bookmarkStart w:id="43" w:name="_Toc96935130"/>
       <w:r>
         <w:t>A/D převodník</w:t>
       </w:r>
-      <w:bookmarkEnd w:id="42"/>
+      <w:bookmarkEnd w:id="43"/>
     </w:p>
     <w:p>
       <w:r>
@@ -14256,12 +14935,24 @@
         <w:t>[9]</w:t>
       </w:r>
       <w:r>
-        <w:t xml:space="preserve">. Samotný A/D převodník je provozován na frekvenci 2,25MHZ. Délka konverze je nastavena 239,5 cyklu, což je maximum podporované tímto mikrokontrolerem. </w:t>
+        <w:t xml:space="preserve">. Samotný A/D převodník je provozován na frekvenci 2,25MHZ. Délka konverze je nastavena </w:t>
+      </w:r>
+      <w:r>
+        <w:t xml:space="preserve">na </w:t>
+      </w:r>
+      <w:r>
+        <w:t xml:space="preserve">239,5 cyklu, což je maximum podporované tímto mikrokontrolerem. </w:t>
       </w:r>
     </w:p>
     <w:p>
       <w:r>
-        <w:t>Pro zpřesnění přepočtu výstupu ADC převodníku na napětí bylo provedeno měření závislost výstupu ADC převodníku na napětí. Měřen</w:t>
+        <w:t>Pro zpřesnění přepočtu výstupu ADC převodníku na napětí bylo provedeno měření závislost</w:t>
+      </w:r>
+      <w:r>
+        <w:t>i</w:t>
+      </w:r>
+      <w:r>
+        <w:t xml:space="preserve"> výstupu ADC převodníku na napětí. Měřen</w:t>
       </w:r>
       <w:r>
         <w:t>í</w:t>
@@ -14278,7 +14969,7 @@
       </w:r>
       <w:proofErr w:type="spellEnd"/>
       <w:r>
-        <w:t xml:space="preserve">, tak aby se referenční napětí co nejvíc blížilo reálným podmínkám v zařízení. Cejchovacím měřidlem byl multimetr </w:t>
+        <w:t xml:space="preserve">, aby se referenční napětí co nejvíc blížilo reálným podmínkám v zařízení. Cejchovacím měřidlem byl multimetr </w:t>
       </w:r>
       <w:proofErr w:type="spellStart"/>
       <w:r>
@@ -14299,7 +14990,13 @@
         </w:rPr>
       </w:pPr>
       <w:r>
-        <w:t>Na základě výsledků měření byla převodní charakteristika rozdělena na dvě přímky a to v intervalech &lt;0;161) a &lt;161;4095&gt;. V prvním z intervalů byl</w:t>
+        <w:t>Na základě výsledků měření byla převodní charakteristika rozdělena na dvě přímky</w:t>
+      </w:r>
+      <w:r>
+        <w:t>,</w:t>
+      </w:r>
+      <w:r>
+        <w:t xml:space="preserve"> a to v intervalech &lt;0;161) a &lt;161;4095&gt;. V prvním z intervalů byl</w:t>
       </w:r>
       <w:r>
         <w:t xml:space="preserve"> přepočet určen </w:t>
@@ -14376,7 +15073,13 @@
         <w:t>inte</w:t>
       </w:r>
       <w:r>
-        <w:t xml:space="preserve">rvalů pak vyplívá ze spojnice trendu závislost </w:t>
+        <w:t>rvalů pak vypl</w:t>
+      </w:r>
+      <w:r>
+        <w:t>ý</w:t>
+      </w:r>
+      <w:r>
+        <w:t xml:space="preserve">vá ze spojnice trendu závislost </w:t>
       </w:r>
       <w:proofErr w:type="spellStart"/>
       <w:r>
@@ -14440,11 +15143,18 @@
         </w:rPr>
         <w:t>.</w:t>
       </w:r>
+      <w:r>
+        <w:rPr>
+          <w:rFonts w:eastAsiaTheme="minorEastAsia"/>
+        </w:rPr>
+        <w:t xml:space="preserve"> </w:t>
+      </w:r>
+      <w:r>
+        <w:t>Hodnoty získané z A/D převodníku jsou dále zpracovány pomocí kráčejícího průměru o 50 vzorcích.</w:t>
+      </w:r>
     </w:p>
     <w:p>
       <w:pPr>
-        <w:spacing w:after="160" w:line="259" w:lineRule="auto"/>
-        <w:jc w:val="left"/>
         <w:rPr>
           <w:rFonts w:eastAsiaTheme="minorEastAsia"/>
         </w:rPr>
@@ -14453,44 +15163,45 @@
         <w:rPr>
           <w:rFonts w:eastAsiaTheme="minorEastAsia"/>
         </w:rPr>
-        <w:br w:type="page"/>
+        <w:lastRenderedPageBreak/>
+        <w:t xml:space="preserve">Vzhledem k možnému rozdílnému nastavení </w:t>
+      </w:r>
+      <w:proofErr w:type="spellStart"/>
+      <w:r>
+        <w:rPr>
+          <w:rFonts w:eastAsiaTheme="minorEastAsia"/>
+        </w:rPr>
+        <w:t>trimmerů</w:t>
+      </w:r>
+      <w:proofErr w:type="spellEnd"/>
+      <w:r>
+        <w:rPr>
+          <w:rFonts w:eastAsiaTheme="minorEastAsia"/>
+        </w:rPr>
+        <w:t xml:space="preserve"> a s tím spojené neobjektivitě měření lze pouze konstatovat že během testování byla zjištěna nemožnost snímat napětí menší než 0,8V ve zbytku rozsahu se pak maximální absolutní chyba napěťového rozsahu pohybovala pod 0,25V a to při požadovaném napětí 16V.</w:t>
       </w:r>
     </w:p>
-    <w:p/>
     <w:p>
       <w:pPr>
         <w:pStyle w:val="Titulek"/>
         <w:keepNext/>
       </w:pPr>
-      <w:bookmarkStart w:id="43" w:name="_Toc96894538"/>
+      <w:bookmarkStart w:id="44" w:name="_Toc96894538"/>
       <w:r>
         <w:t xml:space="preserve">Tabulka </w:t>
       </w:r>
-      <w:r>
-        <w:fldChar w:fldCharType="begin"/>
-      </w:r>
-      <w:r>
-        <w:instrText xml:space="preserve"> SEQ Tabulka \* ARABIC </w:instrText>
-      </w:r>
-      <w:r>
-        <w:fldChar w:fldCharType="separate"/>
-      </w:r>
-      <w:r>
-        <w:rPr>
-          <w:noProof/>
-        </w:rPr>
-        <w:t>4</w:t>
-      </w:r>
-      <w:r>
-        <w:rPr>
-          <w:noProof/>
-        </w:rPr>
-        <w:fldChar w:fldCharType="end"/>
-      </w:r>
+      <w:fldSimple w:instr=" SEQ Tabulka \* ARABIC ">
+        <w:r>
+          <w:rPr>
+            <w:noProof/>
+          </w:rPr>
+          <w:t>4</w:t>
+        </w:r>
+      </w:fldSimple>
       <w:r>
         <w:t>:Závislost ADC na napětí</w:t>
       </w:r>
-      <w:bookmarkEnd w:id="43"/>
+      <w:bookmarkEnd w:id="44"/>
     </w:p>
     <w:tbl>
       <w:tblPr>
@@ -24842,31 +25553,18 @@
                                 <w:sz w:val="24"/>
                               </w:rPr>
                             </w:pPr>
-                            <w:bookmarkStart w:id="44" w:name="_Toc96894541"/>
+                            <w:bookmarkStart w:id="45" w:name="_Toc96894541"/>
                             <w:r>
                               <w:t xml:space="preserve">Graf </w:t>
                             </w:r>
-                            <w:r>
-                              <w:fldChar w:fldCharType="begin"/>
-                            </w:r>
-                            <w:r>
-                              <w:instrText xml:space="preserve"> SEQ Graf \* ARABIC </w:instrText>
-                            </w:r>
-                            <w:r>
-                              <w:fldChar w:fldCharType="separate"/>
-                            </w:r>
-                            <w:r>
-                              <w:rPr>
-                                <w:noProof/>
-                              </w:rPr>
-                              <w:t>2</w:t>
-                            </w:r>
-                            <w:r>
-                              <w:rPr>
-                                <w:noProof/>
-                              </w:rPr>
-                              <w:fldChar w:fldCharType="end"/>
-                            </w:r>
+                            <w:fldSimple w:instr=" SEQ Graf \* ARABIC ">
+                              <w:r>
+                                <w:rPr>
+                                  <w:noProof/>
+                                </w:rPr>
+                                <w:t>2</w:t>
+                              </w:r>
+                            </w:fldSimple>
                             <w:r>
                               <w:t xml:space="preserve">: Závislost ADC na </w:t>
                             </w:r>
@@ -24874,7 +25572,7 @@
                             <w:r>
                               <w:t>Uin</w:t>
                             </w:r>
-                            <w:bookmarkEnd w:id="44"/>
+                            <w:bookmarkEnd w:id="45"/>
                             <w:proofErr w:type="spellEnd"/>
                           </w:p>
                         </w:txbxContent>
@@ -24904,31 +25602,18 @@
                           <w:sz w:val="24"/>
                         </w:rPr>
                       </w:pPr>
-                      <w:bookmarkStart w:id="45" w:name="_Toc96894541"/>
+                      <w:bookmarkStart w:id="46" w:name="_Toc96894541"/>
                       <w:r>
                         <w:t xml:space="preserve">Graf </w:t>
                       </w:r>
-                      <w:r>
-                        <w:fldChar w:fldCharType="begin"/>
-                      </w:r>
-                      <w:r>
-                        <w:instrText xml:space="preserve"> SEQ Graf \* ARABIC </w:instrText>
-                      </w:r>
-                      <w:r>
-                        <w:fldChar w:fldCharType="separate"/>
-                      </w:r>
-                      <w:r>
-                        <w:rPr>
-                          <w:noProof/>
-                        </w:rPr>
-                        <w:t>2</w:t>
-                      </w:r>
-                      <w:r>
-                        <w:rPr>
-                          <w:noProof/>
-                        </w:rPr>
-                        <w:fldChar w:fldCharType="end"/>
-                      </w:r>
+                      <w:fldSimple w:instr=" SEQ Graf \* ARABIC ">
+                        <w:r>
+                          <w:rPr>
+                            <w:noProof/>
+                          </w:rPr>
+                          <w:t>2</w:t>
+                        </w:r>
+                      </w:fldSimple>
                       <w:r>
                         <w:t xml:space="preserve">: Závislost ADC na </w:t>
                       </w:r>
@@ -24936,7 +25621,7 @@
                       <w:r>
                         <w:t>Uin</w:t>
                       </w:r>
-                      <w:bookmarkEnd w:id="45"/>
+                      <w:bookmarkEnd w:id="46"/>
                       <w:proofErr w:type="spellEnd"/>
                     </w:p>
                   </w:txbxContent>
@@ -24985,32 +25670,92 @@
           </wp:anchor>
         </w:drawing>
       </w:r>
+      <w:r>
+        <w:t xml:space="preserve"> </w:t>
+      </w:r>
     </w:p>
     <w:p>
       <w:pPr>
         <w:pStyle w:val="Nadpis3"/>
       </w:pPr>
-      <w:bookmarkStart w:id="46" w:name="_Toc96935131"/>
+      <w:bookmarkStart w:id="47" w:name="_Toc96935131"/>
       <w:r>
         <w:t>D/A převodník</w:t>
       </w:r>
-      <w:bookmarkEnd w:id="46"/>
+      <w:bookmarkEnd w:id="47"/>
     </w:p>
     <w:p>
       <w:r>
-        <w:t>Použité IC MCP4726 mají vzhledem k tomu že pocházejí ze stejné výrobní série stejnou pevně nastavenou adresu pro komunikaci na I2C sběrnici.[8]</w:t>
+        <w:t>Použité IC MCP4726 mají vzhledem k</w:t>
+      </w:r>
+      <w:r>
+        <w:t> </w:t>
+      </w:r>
+      <w:r>
+        <w:t>tomu</w:t>
+      </w:r>
+      <w:r>
+        <w:t>,</w:t>
+      </w:r>
+      <w:r>
+        <w:t xml:space="preserve"> že pocházejí ze stejné výrobní série</w:t>
+      </w:r>
+      <w:r>
+        <w:t>,</w:t>
+      </w:r>
+      <w:r>
+        <w:t xml:space="preserve"> stejnou pevně nastavenou adresu pro komunikaci na I2C sběrnici.[8]</w:t>
       </w:r>
       <w:r>
         <w:t xml:space="preserve"> Z toho důvodu komunikují DAC převodníky na různých sběrnicích. Komunikace s DAC převodníkem vychází z údajů v datovém listu</w:t>
       </w:r>
       <w:r>
-        <w:t xml:space="preserve">, data v každém příkazu jsou složena ze 3 bajtů, 1 bajt tvoří příkaz </w:t>
-      </w:r>
-      <w:r>
-        <w:t xml:space="preserve">0x40, který zapíše hodnotu a využívá referenci z napájení integrovaného obvodu. Následující bajt obsahuje 8 nejvýznamnějších, následující poté na 4 nevýznamnějších pozicích obsahuje zbývající bity. </w:t>
-      </w:r>
-      <w:r>
-        <w:t xml:space="preserve">Převodníky jsou napájeny 3,3V větví, která zároveň napájí i MCU, jako referenční je proto požita servisní konstanta </w:t>
+        <w:t>.</w:t>
+      </w:r>
+      <w:r>
+        <w:t xml:space="preserve"> </w:t>
+      </w:r>
+      <w:r>
+        <w:t>D</w:t>
+      </w:r>
+      <w:r>
+        <w:t>ata v každém příkazu jsou složena ze 3 bajtů</w:t>
+      </w:r>
+      <w:r>
+        <w:t>.</w:t>
+      </w:r>
+      <w:r>
+        <w:t xml:space="preserve"> </w:t>
+      </w:r>
+      <w:r>
+        <w:t>První</w:t>
+      </w:r>
+      <w:r>
+        <w:t xml:space="preserve"> bajt tvoří příkaz </w:t>
+      </w:r>
+      <w:r>
+        <w:t>0x40, který zapíše hodnotu a využívá referenci z napájení integrovaného obvodu. Následující bajt obsahuje 8 nejvýznamnějších</w:t>
+      </w:r>
+      <w:r>
+        <w:t xml:space="preserve"> bitů</w:t>
+      </w:r>
+      <w:r>
+        <w:t xml:space="preserve">, následující </w:t>
+      </w:r>
+      <w:r>
+        <w:t xml:space="preserve">bajt </w:t>
+      </w:r>
+      <w:r>
+        <w:t xml:space="preserve">poté na 4 nevýznamnějších pozicích obsahuje zbývající bity. </w:t>
+      </w:r>
+      <w:r>
+        <w:t>Převodníky jsou napájeny 3,3V větví, která zároveň napájí i MCU, jako referenční je proto po</w:t>
+      </w:r>
+      <w:r>
+        <w:t>u</w:t>
+      </w:r>
+      <w:r>
+        <w:t xml:space="preserve">žita servisní konstanta </w:t>
       </w:r>
       <w:proofErr w:type="spellStart"/>
       <w:r>
@@ -25031,15 +25776,51 @@
       <w:pPr>
         <w:pStyle w:val="Nadpis3"/>
       </w:pPr>
-      <w:bookmarkStart w:id="47" w:name="_Toc96935132"/>
+      <w:bookmarkStart w:id="48" w:name="_Toc96935132"/>
       <w:r>
         <w:t>Pulzní regulátor</w:t>
       </w:r>
-      <w:bookmarkEnd w:id="47"/>
+      <w:bookmarkEnd w:id="48"/>
     </w:p>
     <w:p>
       <w:r>
-        <w:t xml:space="preserve">Pulzní regulátor je řízen 4-bitovým dvoustavovým signálem, vzhledem ke standardizaci odporů do řady E24 však tyto hodnoty nejsou stejně vzdálené a ve 2 dvou případech ani neodpovídá číselnému pořadí. Vzhledem k tomu byly vytvořeny 2 pole, </w:t>
+        <w:t>Pulzní regulátor je řízen 4-bitovým dvoustavovým signálem, vzhledem ke standardizaci odporů do řady E24 však tyto hodnoty nejsou stejně vzdálené a ve dvou případech ani neodpovíd</w:t>
+      </w:r>
+      <w:r>
+        <w:t>ají</w:t>
+      </w:r>
+      <w:r>
+        <w:t xml:space="preserve"> číselnému pořadí. Vzhledem k tomu byl</w:t>
+      </w:r>
+      <w:r>
+        <w:t>a</w:t>
+      </w:r>
+      <w:r>
+        <w:t xml:space="preserve"> </w:t>
+      </w:r>
+      <w:r>
+        <w:t>vytvořen</w:t>
+      </w:r>
+      <w:r>
+        <w:t>a</w:t>
+      </w:r>
+      <w:r>
+        <w:t xml:space="preserve"> </w:t>
+      </w:r>
+      <w:r>
+        <w:t>dvě</w:t>
+      </w:r>
+      <w:r>
+        <w:t xml:space="preserve"> pole</w:t>
+      </w:r>
+      <w:r>
+        <w:t>.</w:t>
+      </w:r>
+      <w:r>
+        <w:t xml:space="preserve"> </w:t>
+      </w:r>
+      <w:r>
+        <w:t xml:space="preserve">První pole </w:t>
       </w:r>
       <w:proofErr w:type="spellStart"/>
       <w:r>
@@ -25047,10 +25828,13 @@
       </w:r>
       <w:proofErr w:type="spellEnd"/>
       <w:r>
-        <w:t xml:space="preserve">[] </w:t>
-      </w:r>
-      <w:r>
-        <w:t xml:space="preserve">jež obsahuje </w:t>
+        <w:t>[]</w:t>
+      </w:r>
+      <w:r>
+        <w:t xml:space="preserve"> </w:t>
+      </w:r>
+      <w:r>
+        <w:t xml:space="preserve">obsahuje </w:t>
       </w:r>
       <w:proofErr w:type="spellStart"/>
       <w:r>
@@ -25058,7 +25842,25 @@
       </w:r>
       <w:proofErr w:type="spellEnd"/>
       <w:r>
-        <w:t xml:space="preserve"> hodnoty dosažitelných napětí seřazené vzestupně za sebou, tyto hodnoty jsou již poníženy o 4V což je saturační napětí lineárního regulátoru. Druhé pole </w:t>
+        <w:t xml:space="preserve"> hodnoty dosažitelných napětí seřazené vzestupně za sebou</w:t>
+      </w:r>
+      <w:r>
+        <w:t>.</w:t>
+      </w:r>
+      <w:r>
+        <w:t xml:space="preserve"> </w:t>
+      </w:r>
+      <w:r>
+        <w:t>T</w:t>
+      </w:r>
+      <w:r>
+        <w:t>yto hodnoty jsou již poníženy o 4V</w:t>
+      </w:r>
+      <w:r>
+        <w:t>,</w:t>
+      </w:r>
+      <w:r>
+        <w:t xml:space="preserve"> což je saturační napětí lineárního regulátoru. Druhé pole </w:t>
       </w:r>
       <w:proofErr w:type="spellStart"/>
       <w:r>
@@ -25066,7 +25868,31 @@
       </w:r>
       <w:proofErr w:type="spellEnd"/>
       <w:r>
-        <w:t xml:space="preserve">[] obsahuje hodnoty jež je nutné vypsat na výstup aby bylo dosaženo stejné napětí které je na odpovídací pozici v poli </w:t>
+        <w:t>[] obsahuje hodnoty</w:t>
+      </w:r>
+      <w:r>
+        <w:t>,</w:t>
+      </w:r>
+      <w:r>
+        <w:t xml:space="preserve"> jež je nutné vypsat na výstup</w:t>
+      </w:r>
+      <w:r>
+        <w:t>,</w:t>
+      </w:r>
+      <w:r>
+        <w:t xml:space="preserve"> aby bylo dosaženo stejné napětí</w:t>
+      </w:r>
+      <w:r>
+        <w:t>,</w:t>
+      </w:r>
+      <w:r>
+        <w:t xml:space="preserve"> které je na odpovída</w:t>
+      </w:r>
+      <w:r>
+        <w:t>jí</w:t>
+      </w:r>
+      <w:r>
+        <w:t xml:space="preserve">cí pozici v poli </w:t>
       </w:r>
       <w:proofErr w:type="spellStart"/>
       <w:r>
@@ -25091,15 +25917,21 @@
       <w:pPr>
         <w:pStyle w:val="Nadpis3"/>
       </w:pPr>
-      <w:bookmarkStart w:id="48" w:name="_Toc96935133"/>
+      <w:bookmarkStart w:id="49" w:name="_Toc96935133"/>
       <w:r>
         <w:t>Termistor a PWM řízení ventilátoru</w:t>
       </w:r>
-      <w:bookmarkEnd w:id="48"/>
+      <w:bookmarkEnd w:id="49"/>
     </w:p>
     <w:p>
       <w:r>
-        <w:t>Výpočet teploty na termistoru je řešen výpočtem vycházejícím z elektrických vlastnosti termistoru</w:t>
+        <w:t>Výpočet teploty na termistoru je řešen výpočtem vycházejícím z elektrických vlastnost</w:t>
+      </w:r>
+      <w:r>
+        <w:t>í</w:t>
+      </w:r>
+      <w:r>
+        <w:t xml:space="preserve"> termistoru</w:t>
       </w:r>
       <w:r>
         <w:t xml:space="preserve">. </w:t>
@@ -25107,7 +25939,25 @@
     </w:p>
     <w:p>
       <w:r>
-        <w:t xml:space="preserve">PWM ventilátoru je řízeno časovačem TIM2 jeho velikost je omezena na 8-bitů vzhledem k malým nárokům na přesnost řízení. K sepnutí ventilátoru dojde při překročení teploty 30°C jeho vypnutí pak nastane pokud teplota klesne pod 28°C. Výkon ventilátoru v procentech je pak dán vztahem D = </w:t>
+        <w:t>PWM ventilátoru je řízeno časovačem TIM2</w:t>
+      </w:r>
+      <w:r>
+        <w:t>,</w:t>
+      </w:r>
+      <w:r>
+        <w:t xml:space="preserve"> jeho velikost je omezena na 8-bitů vzhledem k malým nárokům na přesnost řízení. K sepnutí ventilátoru dojde při překročení teploty 30°C</w:t>
+      </w:r>
+      <w:r>
+        <w:t>,</w:t>
+      </w:r>
+      <w:r>
+        <w:t xml:space="preserve"> jeho vypnutí pak nastane</w:t>
+      </w:r>
+      <w:r>
+        <w:t>,</w:t>
+      </w:r>
+      <w:r>
+        <w:t xml:space="preserve"> pokud teplota klesne pod 28°C. Výkon ventilátoru v procentech je pak dán vztahem D = </w:t>
       </w:r>
       <m:oMath>
         <m:r>
@@ -25146,15 +25996,39 @@
       <w:pPr>
         <w:pStyle w:val="Nadpis3"/>
       </w:pPr>
-      <w:bookmarkStart w:id="49" w:name="_Toc96935134"/>
+      <w:bookmarkStart w:id="50" w:name="_Toc96935134"/>
       <w:r>
         <w:t>Snímání enkodéru</w:t>
       </w:r>
-      <w:bookmarkEnd w:id="49"/>
+      <w:bookmarkEnd w:id="50"/>
     </w:p>
     <w:p>
       <w:r>
-        <w:t xml:space="preserve">Enkodér je snímán periferií hardwarového přerušení, tato metoda byla zvolena vzhledem k tomu že v případě snímání </w:t>
+        <w:t>Enkodér je snímán periferií hardwarového přerušení</w:t>
+      </w:r>
+      <w:r>
+        <w:t>.</w:t>
+      </w:r>
+      <w:r>
+        <w:t xml:space="preserve"> </w:t>
+      </w:r>
+      <w:r>
+        <w:t>T</w:t>
+      </w:r>
+      <w:r>
+        <w:t>ato metoda byla zvolena vzhledem k</w:t>
+      </w:r>
+      <w:r>
+        <w:t> </w:t>
+      </w:r>
+      <w:r>
+        <w:t>tomu</w:t>
+      </w:r>
+      <w:r>
+        <w:t>,</w:t>
+      </w:r>
+      <w:r>
+        <w:t xml:space="preserve"> že v případě snímání </w:t>
       </w:r>
       <w:proofErr w:type="spellStart"/>
       <w:r>
@@ -25162,7 +26036,19 @@
       </w:r>
       <w:proofErr w:type="spellEnd"/>
       <w:r>
-        <w:t xml:space="preserve"> by mohlo dojít k zpoždění které by zapříčinilo špatné odečtení směru otáčení. </w:t>
+        <w:t xml:space="preserve"> by mohlo dojít k</w:t>
+      </w:r>
+      <w:r>
+        <w:t>e</w:t>
+      </w:r>
+      <w:r>
+        <w:t> zpoždění</w:t>
+      </w:r>
+      <w:r>
+        <w:t>,</w:t>
+      </w:r>
+      <w:r>
+        <w:t xml:space="preserve"> které by zapříčinilo špatné odečtení směru otáčení. </w:t>
       </w:r>
       <w:r>
         <w:t xml:space="preserve">Přerušení detekuje sestupnou hranu signálu A. Rutina přerušení vyvolá v případě detekce sestupné hrany funkci </w:t>
@@ -25173,7 +26059,34 @@
       </w:r>
       <w:proofErr w:type="spellEnd"/>
       <w:r>
-        <w:t xml:space="preserve"> v této funkci je nejprve odečtena hodnota signálu enkodéru B, dále je posouzeno zdali se jedná skutečně o přerušení vyvolané pinem Enkodéru a následně je upravena hodnota v proměnné náležící módu 1 na </w:t>
+        <w:t>.</w:t>
+      </w:r>
+      <w:r>
+        <w:t xml:space="preserve"> </w:t>
+      </w:r>
+      <w:r>
+        <w:t>V</w:t>
+      </w:r>
+      <w:r>
+        <w:t> této funkci je nejprve odečtena hodnota signálu enkodéru B, dále je posouzeno</w:t>
+      </w:r>
+      <w:r>
+        <w:t>,</w:t>
+      </w:r>
+      <w:r>
+        <w:t xml:space="preserve"> zdali se jedná skutečně o přerušení vyvolané pinem </w:t>
+      </w:r>
+      <w:r>
+        <w:t>e</w:t>
+      </w:r>
+      <w:r>
+        <w:t>nkodéru</w:t>
+      </w:r>
+      <w:r>
+        <w:t>,</w:t>
+      </w:r>
+      <w:r>
+        <w:t xml:space="preserve"> a následně je upravena hodnota v proměnné náležící módu 1 na </w:t>
       </w:r>
       <w:r>
         <w:t xml:space="preserve">příslušné pozici displeje. </w:t>
@@ -25183,18 +26096,140 @@
       <w:pPr>
         <w:pStyle w:val="Nadpis2"/>
       </w:pPr>
-      <w:bookmarkStart w:id="50" w:name="_Toc96935135"/>
+      <w:bookmarkStart w:id="51" w:name="_Toc96935135"/>
       <w:r>
         <w:lastRenderedPageBreak/>
         <w:t>Standardní pracovní režimy</w:t>
       </w:r>
-      <w:bookmarkEnd w:id="50"/>
+      <w:bookmarkEnd w:id="51"/>
     </w:p>
     <w:p>
       <w:pPr>
         <w:pStyle w:val="Nadpis3"/>
       </w:pPr>
-      <w:bookmarkStart w:id="51" w:name="_Toc96935136"/>
+      <w:bookmarkStart w:id="52" w:name="_Toc96935136"/>
+      <w:r>
+        <w:rPr>
+          <w:noProof/>
+        </w:rPr>
+        <mc:AlternateContent>
+          <mc:Choice Requires="wps">
+            <w:drawing>
+              <wp:anchor distT="0" distB="0" distL="114300" distR="114300" simplePos="0" relativeHeight="251672576" behindDoc="0" locked="0" layoutInCell="1" allowOverlap="1" wp14:anchorId="7468423E" wp14:editId="7603505D">
+                <wp:simplePos x="0" y="0"/>
+                <wp:positionH relativeFrom="column">
+                  <wp:posOffset>-49530</wp:posOffset>
+                </wp:positionH>
+                <wp:positionV relativeFrom="paragraph">
+                  <wp:posOffset>7030720</wp:posOffset>
+                </wp:positionV>
+                <wp:extent cx="3891280" cy="635"/>
+                <wp:effectExtent l="0" t="0" r="0" b="0"/>
+                <wp:wrapSquare wrapText="bothSides"/>
+                <wp:docPr id="13" name="Textové pole 13"/>
+                <wp:cNvGraphicFramePr/>
+                <a:graphic xmlns:a="http://schemas.openxmlformats.org/drawingml/2006/main">
+                  <a:graphicData uri="http://schemas.microsoft.com/office/word/2010/wordprocessingShape">
+                    <wps:wsp>
+                      <wps:cNvSpPr txBox="1"/>
+                      <wps:spPr>
+                        <a:xfrm>
+                          <a:off x="0" y="0"/>
+                          <a:ext cx="3891280" cy="635"/>
+                        </a:xfrm>
+                        <a:prstGeom prst="rect">
+                          <a:avLst/>
+                        </a:prstGeom>
+                        <a:solidFill>
+                          <a:prstClr val="white"/>
+                        </a:solidFill>
+                        <a:ln>
+                          <a:noFill/>
+                        </a:ln>
+                      </wps:spPr>
+                      <wps:txbx>
+                        <w:txbxContent>
+                          <w:p>
+                            <w:pPr>
+                              <w:pStyle w:val="Titulek"/>
+                              <w:rPr>
+                                <w:b/>
+                                <w:noProof/>
+                                <w:color w:val="auto"/>
+                                <w:sz w:val="28"/>
+                              </w:rPr>
+                            </w:pPr>
+                            <w:bookmarkStart w:id="53" w:name="_Toc97154254"/>
+                            <w:r>
+                              <w:t xml:space="preserve">Obrázek </w:t>
+                            </w:r>
+                            <w:fldSimple w:instr=" SEQ Obrázek \* ARABIC ">
+                              <w:r>
+                                <w:rPr>
+                                  <w:noProof/>
+                                </w:rPr>
+                                <w:t>12</w:t>
+                              </w:r>
+                            </w:fldSimple>
+                            <w:r>
+                              <w:t>: Vývojový diagram Módu 0</w:t>
+                            </w:r>
+                            <w:bookmarkEnd w:id="53"/>
+                          </w:p>
+                        </w:txbxContent>
+                      </wps:txbx>
+                      <wps:bodyPr rot="0" spcFirstLastPara="0" vertOverflow="overflow" horzOverflow="overflow" vert="horz" wrap="square" lIns="0" tIns="0" rIns="0" bIns="0" numCol="1" spcCol="0" rtlCol="0" fromWordArt="0" anchor="t" anchorCtr="0" forceAA="0" compatLnSpc="1">
+                        <a:prstTxWarp prst="textNoShape">
+                          <a:avLst/>
+                        </a:prstTxWarp>
+                        <a:spAutoFit/>
+                      </wps:bodyPr>
+                    </wps:wsp>
+                  </a:graphicData>
+                </a:graphic>
+              </wp:anchor>
+            </w:drawing>
+          </mc:Choice>
+          <mc:Fallback>
+            <w:pict>
+              <v:shape w14:anchorId="7468423E" id="Textové pole 13" o:spid="_x0000_s1029" type="#_x0000_t202" style="position:absolute;left:0;text-align:left;margin-left:-3.9pt;margin-top:553.6pt;width:306.4pt;height:.05pt;z-index:251672576;visibility:visible;mso-wrap-style:square;mso-wrap-distance-left:9pt;mso-wrap-distance-top:0;mso-wrap-distance-right:9pt;mso-wrap-distance-bottom:0;mso-position-horizontal:absolute;mso-position-horizontal-relative:text;mso-position-vertical:absolute;mso-position-vertical-relative:text;v-text-anchor:top" o:gfxdata="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" stroked="f">
+                <v:textbox style="mso-fit-shape-to-text:t" inset="0,0,0,0">
+                  <w:txbxContent>
+                    <w:p>
+                      <w:pPr>
+                        <w:pStyle w:val="Titulek"/>
+                        <w:rPr>
+                          <w:b/>
+                          <w:noProof/>
+                          <w:color w:val="auto"/>
+                          <w:sz w:val="28"/>
+                        </w:rPr>
+                      </w:pPr>
+                      <w:bookmarkStart w:id="54" w:name="_Toc97154254"/>
+                      <w:r>
+                        <w:t xml:space="preserve">Obrázek </w:t>
+                      </w:r>
+                      <w:fldSimple w:instr=" SEQ Obrázek \* ARABIC ">
+                        <w:r>
+                          <w:rPr>
+                            <w:noProof/>
+                          </w:rPr>
+                          <w:t>12</w:t>
+                        </w:r>
+                      </w:fldSimple>
+                      <w:r>
+                        <w:t>: Vývojový diagram Módu 0</w:t>
+                      </w:r>
+                      <w:bookmarkEnd w:id="54"/>
+                    </w:p>
+                  </w:txbxContent>
+                </v:textbox>
+                <w10:wrap type="square"/>
+              </v:shape>
+            </w:pict>
+          </mc:Fallback>
+        </mc:AlternateContent>
+      </w:r>
       <w:r>
         <w:rPr>
           <w:noProof/>
@@ -25252,65 +26287,171 @@
       <w:r>
         <w:t>Mód 0 – měření</w:t>
       </w:r>
-      <w:bookmarkEnd w:id="51"/>
-    </w:p>
-    <w:p>
-      <w:r>
-        <w:t>Jedná se o výchozí pracovní mód který je v činnosti pokud nejsou splně</w:t>
-      </w:r>
-      <w:r>
-        <w:t xml:space="preserve">ny podmínky pro provoz v jiném módu. </w:t>
-      </w:r>
-    </w:p>
-    <w:p>
-      <w:r>
-        <w:t xml:space="preserve">Slouží ke korekci výstupního napětí v napětím řízeném režimu. A odstraňuje tak proměnný úbytek napětí na regulátoru proudu a snímacím bočníku. </w:t>
-      </w:r>
-    </w:p>
-    <w:p>
-      <w:r>
-        <w:t xml:space="preserve">V tomto módu jsou na obrazovku vypsány reálné výstupní parametry zdroje. Jejich vypisování je vzhledem k časové náročnosti optimalizováno tím že údaje jsou na obrazovce zobrazeny pouze pokud se liší v oblasti platných cifer. Druhým možným důvodem pro vykreslení je změna operačního módu, její detekce probíhá tak že pokud je napětí na regulátoru proudu vyšší než 2V program tento úbytek přestane vyrovnávat.  </w:t>
-      </w:r>
-    </w:p>
-    <w:p/>
-    <w:p>
-      <w:pPr>
-        <w:pStyle w:val="Nadpis3"/>
-      </w:pPr>
-      <w:bookmarkStart w:id="52" w:name="_Toc96935137"/>
-      <w:r>
-        <w:t>Mód 1 – nastavování výstupu</w:t>
-      </w:r>
       <w:bookmarkEnd w:id="52"/>
     </w:p>
     <w:p>
       <w:r>
-        <w:t>Tento mód je aktivovaný stlačením tlačítek MENU, vpravo, vlevo, nebo stiskem enkodéru. Od tohoto okamžiku je tento mód aktivován na dobu 1 sekundy, tento časový interval je resetován při jakékoliv interakci uživatele s ovládacím prvkem. Po uplynutí časového intervalu jsou hodnoty nastavené v tomto módu zapsány do proměnných řídících výstupní napětí.</w:t>
+        <w:t>Jedná se o výchozí pracovní mód</w:t>
+      </w:r>
+      <w:r>
+        <w:t>,</w:t>
+      </w:r>
+      <w:r>
+        <w:t xml:space="preserve"> který je v</w:t>
+      </w:r>
+      <w:r>
+        <w:t> </w:t>
+      </w:r>
+      <w:r>
+        <w:t>činnosti</w:t>
+      </w:r>
+      <w:r>
+        <w:t>,</w:t>
+      </w:r>
+      <w:r>
+        <w:t xml:space="preserve"> pokud nejsou splně</w:t>
+      </w:r>
+      <w:r>
+        <w:t xml:space="preserve">ny podmínky pro provoz v jiném módu. </w:t>
+      </w:r>
+    </w:p>
+    <w:p>
+      <w:r>
+        <w:t xml:space="preserve">Slouží ke korekci výstupního napětí v napětím řízeném režimu. </w:t>
+      </w:r>
+      <w:r>
+        <w:t>O</w:t>
+      </w:r>
+      <w:r>
+        <w:t xml:space="preserve">dstraňuje tak proměnný úbytek napětí na regulátoru proudu a snímacím bočníku. </w:t>
+      </w:r>
+    </w:p>
+    <w:p>
+      <w:r>
+        <w:t>V tomto módu jsou na obrazovku vypsány reálné výstupní parametry zdroje. Jejich vypisování je vzhledem k časové náročnosti optimalizováno tím</w:t>
+      </w:r>
+      <w:r>
+        <w:t>,</w:t>
+      </w:r>
+      <w:r>
+        <w:t xml:space="preserve"> že údaje jsou na obrazovce zobrazeny pouze</w:t>
+      </w:r>
+      <w:r>
+        <w:t>,</w:t>
+      </w:r>
+      <w:r>
+        <w:t xml:space="preserve"> pokud se liší v oblasti platných cifer. Druhým možným důvodem pro vykreslení je změna operačního módu</w:t>
+      </w:r>
+      <w:r>
+        <w:t>.</w:t>
+      </w:r>
+      <w:r>
+        <w:t xml:space="preserve"> </w:t>
+      </w:r>
+      <w:r>
+        <w:t>J</w:t>
+      </w:r>
+      <w:r>
+        <w:t>ejí detekce probíhá tak</w:t>
+      </w:r>
+      <w:r>
+        <w:t>,</w:t>
+      </w:r>
+      <w:r>
+        <w:t xml:space="preserve"> že pokud je napětí na regulátoru proudu vyšší než 2V</w:t>
+      </w:r>
+      <w:r>
+        <w:t>,</w:t>
+      </w:r>
+      <w:r>
+        <w:t xml:space="preserve"> program tento úbytek přestane vyrovnávat.  </w:t>
+      </w:r>
+    </w:p>
+    <w:p>
+      <w:r>
+        <w:t xml:space="preserve">Software je také schopen upravit napětí </w:t>
+      </w:r>
+      <w:r>
+        <w:t>na</w:t>
+      </w:r>
+      <w:r>
+        <w:t>stavené na výstupu dle potřeby o 0,1V</w:t>
+      </w:r>
+      <w:r>
+        <w:t xml:space="preserve"> oběma směry.</w:t>
       </w:r>
     </w:p>
     <w:p>
       <w:pPr>
         <w:pStyle w:val="Nadpis3"/>
       </w:pPr>
-      <w:bookmarkStart w:id="53" w:name="_Toc96935138"/>
-      <w:r>
-        <w:lastRenderedPageBreak/>
-        <w:t>Mód 2</w:t>
-      </w:r>
-      <w:r>
-        <w:t xml:space="preserve"> a 3</w:t>
-      </w:r>
-      <w:r>
-        <w:t xml:space="preserve"> – servisní údaje</w:t>
-      </w:r>
-      <w:bookmarkEnd w:id="53"/>
+      <w:bookmarkStart w:id="55" w:name="_Toc96935137"/>
+      <w:r>
+        <w:t>Mód 1 – nastavování výstupu</w:t>
+      </w:r>
+      <w:bookmarkEnd w:id="55"/>
     </w:p>
     <w:p>
       <w:r>
-        <w:t xml:space="preserve">Mód 2 se aktivuje se po stlačení tlačítka menu, pokud je zobrazení v módu 1. </w:t>
-      </w:r>
-      <w:r>
-        <w:t xml:space="preserve">Dalším zmáčknutím tlačítka menu zdroj přejde do módu 3. Tyto módy zobrazení nemají časový limit a k jejich opuštění je nutno stlačení menu v módu 3. </w:t>
+        <w:t xml:space="preserve">Tento mód je aktivovaný stlačením tlačítek MENU, vpravo, vlevo, </w:t>
+      </w:r>
+      <w:r>
+        <w:t xml:space="preserve">případně </w:t>
+      </w:r>
+      <w:r>
+        <w:t>stiskem enkodéru. Od tohoto okamžiku je tento mód aktivován na dobu 1 sekundy</w:t>
+      </w:r>
+      <w:r>
+        <w:t>.</w:t>
+      </w:r>
+      <w:r>
+        <w:t xml:space="preserve"> </w:t>
+      </w:r>
+      <w:r>
+        <w:t>T</w:t>
+      </w:r>
+      <w:r>
+        <w:t xml:space="preserve">ento časový interval je </w:t>
+      </w:r>
+      <w:r>
+        <w:lastRenderedPageBreak/>
+        <w:t>resetován při jakékoliv interakci uživatele s ovládacím prvkem. Po uplynutí časového intervalu jsou hodnoty nastavené v tomto módu zapsány do proměnných řídících výstupní napětí.</w:t>
+      </w:r>
+    </w:p>
+    <w:p>
+      <w:pPr>
+        <w:pStyle w:val="Nadpis3"/>
+      </w:pPr>
+      <w:bookmarkStart w:id="56" w:name="_Toc96935138"/>
+      <w:r>
+        <w:t>Mód 2</w:t>
+      </w:r>
+      <w:r>
+        <w:t xml:space="preserve"> a 3</w:t>
+      </w:r>
+      <w:r>
+        <w:t xml:space="preserve"> – servisní údaje</w:t>
+      </w:r>
+      <w:bookmarkEnd w:id="56"/>
+    </w:p>
+    <w:p>
+      <w:r>
+        <w:t xml:space="preserve">Mód 2 se aktivuje po stlačení tlačítka menu, pokud je zobrazení v módu 1. </w:t>
+      </w:r>
+      <w:r>
+        <w:t xml:space="preserve">Dalším </w:t>
+      </w:r>
+      <w:r>
+        <w:t xml:space="preserve">stisknutím </w:t>
+      </w:r>
+      <w:r>
+        <w:t>tlačítka menu zdroj přejde do módu 3. Tyto módy zobrazení nemají časový limit a k jejich opuštění je nutno stlačení</w:t>
+      </w:r>
+      <w:r>
+        <w:t xml:space="preserve"> tlačítka</w:t>
+      </w:r>
+      <w:r>
+        <w:t xml:space="preserve"> menu v módu 3. </w:t>
       </w:r>
     </w:p>
     <w:p>
@@ -25333,7 +26474,13 @@
     </w:p>
     <w:p>
       <w:r>
-        <w:t xml:space="preserve">Tep – teplota uvnitř tunelu pro obtok vzduchu, vychází z výpočtů pro spínání ventilátoru, měrnou jednotkou je stupeň celsia. </w:t>
+        <w:t>Tep – teplota uvnitř tunelu pro o</w:t>
+      </w:r>
+      <w:r>
+        <w:t>d</w:t>
+      </w:r>
+      <w:r>
+        <w:t xml:space="preserve">tok vzduchu, vychází z výpočtů pro spínání ventilátoru, měrnou jednotkou je stupeň celsia. </w:t>
       </w:r>
     </w:p>
     <w:p>
@@ -25355,21 +26502,24 @@
       <w:pPr>
         <w:pStyle w:val="Nadpis2"/>
       </w:pPr>
-      <w:bookmarkStart w:id="54" w:name="_Toc96935139"/>
+      <w:bookmarkStart w:id="57" w:name="_Toc96935139"/>
       <w:r>
         <w:t xml:space="preserve">Spouštěcí </w:t>
       </w:r>
       <w:r>
         <w:t>sekvence</w:t>
       </w:r>
-      <w:bookmarkEnd w:id="54"/>
+      <w:bookmarkEnd w:id="57"/>
     </w:p>
     <w:p>
       <w:r>
         <w:t xml:space="preserve">Pro omezení proudu odebíraného při spouštění je po dobu 200ms </w:t>
       </w:r>
       <w:r>
-        <w:t>zobrazen nápis “</w:t>
+        <w:t xml:space="preserve">zobrazen nápis </w:t>
+      </w:r>
+      <w:r>
+        <w:t>„</w:t>
       </w:r>
       <w:proofErr w:type="spellStart"/>
       <w:r>
@@ -25377,22 +26527,46 @@
       </w:r>
       <w:proofErr w:type="spellEnd"/>
       <w:r>
-        <w:t xml:space="preserve">“ oba ADC jsou nastaveny na 0V, relé zůstávají v pozici vypnutí obou napájení. Po uplynutí časového intervalu dojde k přestavení relé do pozice napájení z BUCK regulátoru. Zdroj automaticky přejde do módu 0. </w:t>
+        <w:t>“</w:t>
+      </w:r>
+      <w:r>
+        <w:t>,</w:t>
+      </w:r>
+      <w:r>
+        <w:t xml:space="preserve"> oba ADC jsou nastaveny na 0V, relé zůstávají v pozici vypnutí obou napájení. Po uplynutí časového intervalu dojde k přestavení relé do pozice napájení z BUCK regulátoru. Zdroj automaticky přejde do módu 0. </w:t>
       </w:r>
     </w:p>
     <w:p>
       <w:pPr>
         <w:pStyle w:val="Nadpis2"/>
       </w:pPr>
-      <w:bookmarkStart w:id="55" w:name="_Toc96935140"/>
+      <w:bookmarkStart w:id="58" w:name="_Toc96935140"/>
       <w:r>
         <w:t>Detekce poruch</w:t>
       </w:r>
-      <w:bookmarkEnd w:id="55"/>
+      <w:bookmarkEnd w:id="58"/>
     </w:p>
     <w:p>
       <w:r>
-        <w:t xml:space="preserve">V případě že některá z částí programu zaznamená zakázaný stav vyvolá se </w:t>
+        <w:t>V</w:t>
+      </w:r>
+      <w:r>
+        <w:t> </w:t>
+      </w:r>
+      <w:r>
+        <w:t>případě</w:t>
+      </w:r>
+      <w:r>
+        <w:t>,</w:t>
+      </w:r>
+      <w:r>
+        <w:t xml:space="preserve"> že některá z částí programu zaznamená zakázaný stav</w:t>
+      </w:r>
+      <w:r>
+        <w:t>,</w:t>
+      </w:r>
+      <w:r>
+        <w:t xml:space="preserve"> vyvolá se </w:t>
       </w:r>
       <w:r>
         <w:t>funkce</w:t>
@@ -25406,10 +26580,43 @@
       </w:r>
       <w:proofErr w:type="spellEnd"/>
       <w:r>
-        <w:t xml:space="preserve">(), při jeho volání daná část programu požije číslo eventu které dále ovlivní obsah zprávy pro uživatele. </w:t>
-      </w:r>
-      <w:r>
-        <w:t>Ta vždy začíná prvním řádkem ve znění “</w:t>
+        <w:t>()</w:t>
+      </w:r>
+      <w:r>
+        <w:t>.</w:t>
+      </w:r>
+      <w:r>
+        <w:t xml:space="preserve"> </w:t>
+      </w:r>
+      <w:r>
+        <w:t>P</w:t>
+      </w:r>
+      <w:r>
+        <w:t>ři je</w:t>
+      </w:r>
+      <w:r>
+        <w:t>jím</w:t>
+      </w:r>
+      <w:r>
+        <w:t xml:space="preserve"> volání daná část programu po</w:t>
+      </w:r>
+      <w:r>
+        <w:t>u</w:t>
+      </w:r>
+      <w:r>
+        <w:t>žije číslo eventu</w:t>
+      </w:r>
+      <w:r>
+        <w:t>,</w:t>
+      </w:r>
+      <w:r>
+        <w:t xml:space="preserve"> které dále ovlivní obsah zprávy pro uživatele. </w:t>
+      </w:r>
+      <w:r>
+        <w:t xml:space="preserve">Ta vždy začíná prvním řádkem ve znění </w:t>
+      </w:r>
+      <w:r>
+        <w:t>„</w:t>
       </w:r>
       <w:proofErr w:type="spellStart"/>
       <w:r>
@@ -25417,7 +26624,19 @@
       </w:r>
       <w:proofErr w:type="spellEnd"/>
       <w:r>
-        <w:t>:“ na následujícím řádku je poté uvedena zpráva uživateli. Poslední řádek vždy uvádí “OK=&gt;RESET“.</w:t>
+        <w:t>:“</w:t>
+      </w:r>
+      <w:r>
+        <w:t>,</w:t>
+      </w:r>
+      <w:r>
+        <w:t xml:space="preserve"> na následujícím řádku je poté uvedena zpráva uživateli. Poslední řádek vždy uvádí </w:t>
+      </w:r>
+      <w:r>
+        <w:t>„</w:t>
+      </w:r>
+      <w:r>
+        <w:t>OK=&gt;RESET“.</w:t>
       </w:r>
     </w:p>
     <w:p>
@@ -25435,35 +26654,22 @@
         <w:pStyle w:val="Titulek"/>
         <w:keepNext/>
       </w:pPr>
-      <w:bookmarkStart w:id="56" w:name="_Toc96894539"/>
+      <w:bookmarkStart w:id="59" w:name="_Toc96894539"/>
       <w:r>
         <w:t xml:space="preserve">Tabulka </w:t>
       </w:r>
-      <w:r>
-        <w:fldChar w:fldCharType="begin"/>
-      </w:r>
-      <w:r>
-        <w:instrText xml:space="preserve"> SEQ Tabulka \* ARABIC </w:instrText>
-      </w:r>
-      <w:r>
-        <w:fldChar w:fldCharType="separate"/>
-      </w:r>
-      <w:r>
-        <w:rPr>
-          <w:noProof/>
-        </w:rPr>
-        <w:t>5</w:t>
-      </w:r>
-      <w:r>
-        <w:rPr>
-          <w:noProof/>
-        </w:rPr>
-        <w:fldChar w:fldCharType="end"/>
-      </w:r>
+      <w:fldSimple w:instr=" SEQ Tabulka \* ARABIC ">
+        <w:r>
+          <w:rPr>
+            <w:noProof/>
+          </w:rPr>
+          <w:t>5</w:t>
+        </w:r>
+      </w:fldSimple>
       <w:r>
         <w:t>: chybové kódy</w:t>
       </w:r>
-      <w:bookmarkEnd w:id="56"/>
+      <w:bookmarkEnd w:id="59"/>
     </w:p>
     <w:tbl>
       <w:tblPr>
@@ -25802,7 +27008,13 @@
       </w:r>
       <w:proofErr w:type="spellEnd"/>
       <w:r>
-        <w:t xml:space="preserve"> automaticky nastaví napájení do stavu 00 neboli odpojí jak lineární tak spínaný regulátor.</w:t>
+        <w:t xml:space="preserve"> automaticky nastaví napájení do stavu 00 neboli odpojí jak lineární</w:t>
+      </w:r>
+      <w:r>
+        <w:t>,</w:t>
+      </w:r>
+      <w:r>
+        <w:t xml:space="preserve"> tak spínaný regulátor.</w:t>
       </w:r>
       <w:r>
         <w:t xml:space="preserve"> Následně sepne ventilátor na plný výkon. Po vypsání zprávy pro uživatele se spustí prázdná smyčka podmíněná uvolněným tlačítkem OK. V případě jeho stisknutí dojde k vyvolání funkce start(). Poté se systém vrátí k normálnímu chodu. Pro spuštění funkce </w:t>
@@ -25813,7 +27025,25 @@
       </w:r>
       <w:proofErr w:type="spellEnd"/>
       <w:r>
-        <w:t xml:space="preserve"> budou stále platit stejné podmínky, nebude-li tedy chyba odstranění zdroj téměř ihned opět spustí funkci </w:t>
+        <w:t xml:space="preserve"> budou stále platit stejné podmínky</w:t>
+      </w:r>
+      <w:r>
+        <w:t>.</w:t>
+      </w:r>
+      <w:r>
+        <w:t xml:space="preserve"> </w:t>
+      </w:r>
+      <w:r>
+        <w:t>N</w:t>
+      </w:r>
+      <w:r>
+        <w:t>ebude-li tedy chyba odstraněn</w:t>
+      </w:r>
+      <w:r>
+        <w:t>a,</w:t>
+      </w:r>
+      <w:r>
+        <w:t xml:space="preserve"> zdroj téměř ihned opět spustí funkci </w:t>
       </w:r>
       <w:proofErr w:type="spellStart"/>
       <w:r>
@@ -25837,71 +27067,249 @@
       <w:pPr>
         <w:pStyle w:val="Nadpis1"/>
       </w:pPr>
-      <w:bookmarkStart w:id="57" w:name="_Toc96935141"/>
+      <w:bookmarkStart w:id="60" w:name="_Toc96935141"/>
       <w:r>
         <w:lastRenderedPageBreak/>
         <w:t>Závěr</w:t>
       </w:r>
-      <w:bookmarkEnd w:id="57"/>
+      <w:bookmarkEnd w:id="60"/>
     </w:p>
     <w:p>
       <w:r>
-        <w:t xml:space="preserve">Mým cílem bylo vytvořit snadno přenosný zdroj pro napájení nestandartních zařízení a občasné používání jako laboratorního zdroje. Zdroj se pro tyto účely ukázal být funkčním a splňují technické požadavky.  I přes to však </w:t>
-      </w:r>
-      <w:bookmarkStart w:id="58" w:name="_Hlk97153765"/>
-      <w:r>
-        <w:t>setrv</w:t>
-      </w:r>
-      <w:r>
-        <w:t xml:space="preserve">ají určité </w:t>
-      </w:r>
-      <w:r>
-        <w:t>problém</w:t>
-      </w:r>
-      <w:r>
-        <w:t>y</w:t>
-      </w:r>
-      <w:bookmarkEnd w:id="58"/>
+        <w:t>Mým cílem bylo vytvořit snadno přenosný zdroj pro napájení nestandar</w:t>
+      </w:r>
+      <w:r>
+        <w:t>d</w:t>
+      </w:r>
+      <w:r>
+        <w:t xml:space="preserve">ních zařízení a občasné </w:t>
+      </w:r>
+      <w:r>
+        <w:t xml:space="preserve">využití </w:t>
+      </w:r>
+      <w:r>
+        <w:t>jako laboratorního zdroje. Zdroj se pro tyto účely ukázal být funkčním a splňují</w:t>
+      </w:r>
+      <w:r>
+        <w:t>cím</w:t>
+      </w:r>
+      <w:r>
+        <w:t xml:space="preserve"> technické požadavky.  I přes</w:t>
+      </w:r>
+      <w:r>
+        <w:t xml:space="preserve"> </w:t>
+      </w:r>
+      <w:r>
+        <w:t xml:space="preserve">to však </w:t>
+      </w:r>
+      <w:r>
+        <w:t>setrvají určité problémy</w:t>
+      </w:r>
+      <w:r>
+        <w:t>,</w:t>
+      </w:r>
       <w:r>
         <w:t xml:space="preserve"> jež plánuji v budoucnu odstranit. </w:t>
       </w:r>
     </w:p>
     <w:p>
       <w:r>
-        <w:t xml:space="preserve">Nejvíce problémů se objevilo </w:t>
-      </w:r>
-      <w:r>
-        <w:t xml:space="preserve">hlavně </w:t>
-      </w:r>
-      <w:r>
-        <w:t>v oblasti softwaru</w:t>
-      </w:r>
-      <w:r>
-        <w:t xml:space="preserve">. Nejzásadnější z potíží se ukázalo být rozpoznávání módu ve kterém je zdroj provozován, hlavně pro malá napětí výstupu v částech přepnutí těchto módů. Ovšem vzhledem provozování zdroje </w:t>
+        <w:t>Nejvíce problémů se objevilo v oblasti softwaru</w:t>
+      </w:r>
+      <w:r>
+        <w:t>. Nejzásadnější z potíží se ukázalo být rozpoznávání módu</w:t>
+      </w:r>
+      <w:r>
+        <w:t>,</w:t>
+      </w:r>
+      <w:r>
+        <w:t xml:space="preserve"> ve kterém je zdroj provozován, hlavně </w:t>
+      </w:r>
+      <w:r>
+        <w:t xml:space="preserve">při nízkých </w:t>
+      </w:r>
+      <w:r>
+        <w:t>napětí</w:t>
+      </w:r>
+      <w:r>
+        <w:t>ch</w:t>
+      </w:r>
+      <w:r>
+        <w:t xml:space="preserve"> výstupu</w:t>
+      </w:r>
+      <w:r>
+        <w:t>.</w:t>
+      </w:r>
+      <w:r>
+        <w:t xml:space="preserve">. </w:t>
+      </w:r>
+      <w:r>
+        <w:t xml:space="preserve">Díky </w:t>
+      </w:r>
+      <w:r>
+        <w:t xml:space="preserve">provozování zdroje </w:t>
       </w:r>
       <w:r>
         <w:t xml:space="preserve">s trvale přiřazeným regulátorem proudu se výstupní hodnoty chovají správně, pouze interface je nezvládne interpretovat. </w:t>
       </w:r>
       <w:r>
-        <w:t xml:space="preserve">Problémem se také ukázalo celkem velké kmitání ADC převodníků, možným budoucím rozšířením by tak mohly být externí ADC převodníky s vyšší přesností, ty v tomto projektu zatím nebyly využity kvůli jejich ceně. </w:t>
+        <w:t>Problémem se také ukázalo celkem velké kmitání ADC převodníků, možným budoucím rozšířením by tak mohly být externí ADC převodníky s vyšší přesností</w:t>
+      </w:r>
+      <w:r>
+        <w:t>.</w:t>
+      </w:r>
+      <w:r>
+        <w:t xml:space="preserve"> </w:t>
+      </w:r>
+      <w:r>
+        <w:t>T</w:t>
+      </w:r>
+      <w:r>
+        <w:t xml:space="preserve">y v tomto projektu zatím nebyly využity kvůli jejich ceně. </w:t>
       </w:r>
     </w:p>
     <w:p>
       <w:r>
-        <w:t xml:space="preserve">Krom softwarových bugů </w:t>
-      </w:r>
-      <w:r>
-        <w:t xml:space="preserve">do budoucna plánuji zlepšit přesnost a stabilitu lineárních regulátorů. Ač jsou podle počítačových simulací současné regulátory v podstatě ideální v realitě naráží na mnoho problémů způsobených především šumem. Tyto problémy by mohli být vyřešeny použitím jiných rozložení DPS, odrušovacími přepážkami z vodivého materiálu mezi jednotlivými částmi zdroje nebo jinými řešeními kterou jsou v současné době mimo moje znalosti a schopnosti. </w:t>
+        <w:t>Krom</w:t>
+      </w:r>
+      <w:r>
+        <w:t>ě</w:t>
+      </w:r>
+      <w:r>
+        <w:t xml:space="preserve"> softwarových bugů </w:t>
+      </w:r>
+      <w:r>
+        <w:t>do budoucna plánuji zlepšit přesnost a stabilitu lineárních regulátorů. Ač jsou podle počítačových simulací současné regulátory v podstatě ideální</w:t>
+      </w:r>
+      <w:r>
+        <w:t>,</w:t>
+      </w:r>
+      <w:r>
+        <w:t xml:space="preserve"> v realitě naráží na mnoho problémů způsobených především šumem. Tyto problémy by mohl</w:t>
+      </w:r>
+      <w:r>
+        <w:t>y</w:t>
+      </w:r>
+      <w:r>
+        <w:t xml:space="preserve"> být vyřešeny použitím jin</w:t>
+      </w:r>
+      <w:r>
+        <w:t>ého</w:t>
+      </w:r>
+      <w:r>
+        <w:t xml:space="preserve"> rozložení DPS, odrušovacími přepážkami z vodivého materiálu mezi jednotlivými částmi zdroje nebo jinými řešeními</w:t>
+      </w:r>
+      <w:r>
+        <w:t>,</w:t>
+      </w:r>
+      <w:r>
+        <w:t xml:space="preserve"> kter</w:t>
+      </w:r>
+      <w:r>
+        <w:t>á</w:t>
+      </w:r>
+      <w:r>
+        <w:t xml:space="preserve"> jsou v současné době mimo moje znalosti a schopnosti. </w:t>
       </w:r>
     </w:p>
     <w:p>
       <w:r>
-        <w:t xml:space="preserve">Jako úspěch považuji vytvoření funkčního digitálního řízení zdroje s příjemným uživatelském prostředí, díky kterému bylo možné snížit počet ovládacích prvků a nechat otevřenou budoucí možnost rozšíření softwaru vzhledem k univerzálnosti těchto prvků. </w:t>
+        <w:t xml:space="preserve">Za </w:t>
+      </w:r>
+      <w:r>
+        <w:t>úspěch považuji vytvoření funkčního digitálního řízení zdroje s příjemným uživatelsk</w:t>
+      </w:r>
+      <w:r>
+        <w:t>ý</w:t>
+      </w:r>
+      <w:r>
+        <w:t xml:space="preserve">m </w:t>
+      </w:r>
+      <w:r>
+        <w:t>rozhraním</w:t>
+      </w:r>
+      <w:r>
+        <w:t xml:space="preserve">, díky kterému bylo možné snížit počet ovládacích prvků a </w:t>
+      </w:r>
+      <w:r>
+        <w:t>po</w:t>
+      </w:r>
+      <w:r>
+        <w:t xml:space="preserve">nechat </w:t>
+      </w:r>
+      <w:r>
+        <w:t xml:space="preserve">do budoucna </w:t>
+      </w:r>
+      <w:r>
+        <w:t xml:space="preserve">otevřenou možnost </w:t>
+      </w:r>
+      <w:r>
+        <w:t xml:space="preserve">dalšího </w:t>
+      </w:r>
+      <w:r>
+        <w:t>rozšíření softwar</w:t>
+      </w:r>
+      <w:r>
+        <w:t>ového rozhraní</w:t>
+      </w:r>
+      <w:r>
+        <w:t>.</w:t>
       </w:r>
     </w:p>
     <w:p>
       <w:r>
-        <w:t xml:space="preserve">Osobně mě tento projekt velmi posunul, před tímto projektem jsem neměl žádné zkušenosti s mikrokontrolery rodiny STM. Také mohu říct že po absolvování mnoha přešlapů a sumarizaci chyb tohoto zdroje bych zřejmě v budoucnu již přistupoval k vývoji trochu rozdílným způsobem a některá svá rozhodnutí přehodnotil. Převážně v oblasti lineárních regulátorů kde dochází k velkým úbytkům napětí. Krom toho jsem se také leccos naučil po stránce mechanických záležitostí v elektrotechnických zařízeních. </w:t>
+        <w:t>Osobně mě tento projekt velmi posunul</w:t>
+      </w:r>
+      <w:r>
+        <w:t>.</w:t>
+      </w:r>
+      <w:r>
+        <w:t xml:space="preserve"> </w:t>
+      </w:r>
+      <w:r>
+        <w:t>P</w:t>
+      </w:r>
+      <w:r>
+        <w:t xml:space="preserve">řed tímto projektem jsem neměl žádné zkušenosti s mikrokontrolery rodiny STM. Také mohu </w:t>
+      </w:r>
+      <w:r>
+        <w:t>říct</w:t>
+      </w:r>
+      <w:r>
+        <w:t>,</w:t>
+      </w:r>
+      <w:r>
+        <w:t xml:space="preserve"> že po absolvování mnoha přešlapů a sumarizaci chyb tohoto zdroje bych zřejmě v budoucnu již přistupoval k vývoji trochu rozdílným způsobem a některá svá rozhodnutí přehodnotil</w:t>
+      </w:r>
+      <w:r>
+        <w:t>,</w:t>
+      </w:r>
+      <w:r>
+        <w:t xml:space="preserve"> </w:t>
+      </w:r>
+      <w:r>
+        <w:t>p</w:t>
+      </w:r>
+      <w:r>
+        <w:t>řevážně v oblasti lineárních regulátorů</w:t>
+      </w:r>
+      <w:r>
+        <w:t>,</w:t>
+      </w:r>
+      <w:r>
+        <w:t xml:space="preserve"> kde dochází k velkým úbytkům napětí. Krom</w:t>
+      </w:r>
+      <w:r>
+        <w:t>ě</w:t>
+      </w:r>
+      <w:r>
+        <w:t xml:space="preserve"> toho jsem se také leccos naučil po stránce mechanických </w:t>
+      </w:r>
+      <w:r>
+        <w:t xml:space="preserve">konstrukcí </w:t>
+      </w:r>
+      <w:r>
+        <w:t>v elektrotechnických zařízeních.</w:t>
       </w:r>
     </w:p>
     <w:p>
@@ -25917,12 +27325,12 @@
       <w:pPr>
         <w:pStyle w:val="Nadpis1"/>
       </w:pPr>
-      <w:bookmarkStart w:id="59" w:name="_Toc96935142"/>
+      <w:bookmarkStart w:id="61" w:name="_Toc96935142"/>
       <w:r>
         <w:lastRenderedPageBreak/>
         <w:t>Zdroje</w:t>
       </w:r>
-      <w:bookmarkEnd w:id="59"/>
+      <w:bookmarkEnd w:id="61"/>
     </w:p>
     <w:p>
       <w:pPr>
@@ -26015,6 +27423,8 @@
         <w:r>
           <w:rPr>
             <w:rStyle w:val="Hypertextovodkaz"/>
+            <w:color w:val="auto"/>
+            <w:u w:val="none"/>
           </w:rPr>
           <w:t>https://www.diodes.com/assets/Datasheets/AP1501.pdf</w:t>
         </w:r>
@@ -26062,18 +27472,14 @@
       </w:r>
       <w:proofErr w:type="spellEnd"/>
       <w:r>
-        <w:t xml:space="preserve"> [online]. 2006 [cit. 2022-01-19]. Dostupné</w:t>
-      </w:r>
-      <w:r>
-        <w:t xml:space="preserve"> </w:t>
-      </w:r>
-      <w:r>
-        <w:t xml:space="preserve">z: </w:t>
+        <w:t xml:space="preserve"> [online]. 2006 [cit. 2022-01-19]. Dostupné z: </w:t>
       </w:r>
       <w:hyperlink r:id="rId28" w:history="1">
         <w:r>
           <w:rPr>
             <w:rStyle w:val="Hypertextovodkaz"/>
+            <w:color w:val="auto"/>
+            <w:u w:val="none"/>
           </w:rPr>
           <w:t>https://www.diodes.com/assets/Part-Support-Files/AP1501/ANP002_AP1501.pdf</w:t>
         </w:r>
@@ -26124,6 +27530,8 @@
         <w:r>
           <w:rPr>
             <w:rStyle w:val="Hypertextovodkaz"/>
+            <w:color w:val="auto"/>
+            <w:u w:val="none"/>
           </w:rPr>
           <w:t>https://www.st.com/resource/en/datasheet/tip125.pdf</w:t>
         </w:r>
@@ -26169,6 +27577,8 @@
         <w:r>
           <w:rPr>
             <w:rStyle w:val="Hypertextovodkaz"/>
+            <w:color w:val="auto"/>
+            <w:u w:val="none"/>
           </w:rPr>
           <w:t>https://www.ti.com/lit/ds/symlink/lm158-n.pdf</w:t>
         </w:r>
@@ -26198,6 +27608,8 @@
         <w:r>
           <w:rPr>
             <w:rStyle w:val="Hypertextovodkaz"/>
+            <w:color w:val="auto"/>
+            <w:u w:val="none"/>
           </w:rPr>
           <w:t>https://www.microchip.com/en-us/product/MCP4726#document-table¨</w:t>
         </w:r>
@@ -26215,7 +27627,6 @@
       <w:r>
         <w:rPr>
           <w:rFonts w:ascii="Open Sans" w:hAnsi="Open Sans" w:cs="Open Sans"/>
-          <w:color w:val="212529"/>
           <w:shd w:val="clear" w:color="auto" w:fill="FFFFFF"/>
         </w:rPr>
         <w:t>DMA. </w:t>
@@ -26225,7 +27636,6 @@
           <w:rFonts w:ascii="Open Sans" w:hAnsi="Open Sans" w:cs="Open Sans"/>
           <w:i/>
           <w:iCs/>
-          <w:color w:val="212529"/>
           <w:shd w:val="clear" w:color="auto" w:fill="FFFFFF"/>
         </w:rPr>
         <w:t xml:space="preserve">Wikipedia: </w:t>
@@ -26236,7 +27646,6 @@
           <w:rFonts w:ascii="Open Sans" w:hAnsi="Open Sans" w:cs="Open Sans"/>
           <w:i/>
           <w:iCs/>
-          <w:color w:val="212529"/>
           <w:shd w:val="clear" w:color="auto" w:fill="FFFFFF"/>
         </w:rPr>
         <w:t>the</w:t>
@@ -26247,7 +27656,6 @@
           <w:rFonts w:ascii="Open Sans" w:hAnsi="Open Sans" w:cs="Open Sans"/>
           <w:i/>
           <w:iCs/>
-          <w:color w:val="212529"/>
           <w:shd w:val="clear" w:color="auto" w:fill="FFFFFF"/>
         </w:rPr>
         <w:t xml:space="preserve"> free </w:t>
@@ -26258,7 +27666,6 @@
           <w:rFonts w:ascii="Open Sans" w:hAnsi="Open Sans" w:cs="Open Sans"/>
           <w:i/>
           <w:iCs/>
-          <w:color w:val="212529"/>
           <w:shd w:val="clear" w:color="auto" w:fill="FFFFFF"/>
         </w:rPr>
         <w:t>encyclopedia</w:t>
@@ -26267,7 +27674,6 @@
       <w:r>
         <w:rPr>
           <w:rFonts w:ascii="Open Sans" w:hAnsi="Open Sans" w:cs="Open Sans"/>
-          <w:color w:val="212529"/>
           <w:shd w:val="clear" w:color="auto" w:fill="FFFFFF"/>
         </w:rPr>
         <w:t xml:space="preserve"> [online]. San Francisco (CA): </w:t>
@@ -26276,7 +27682,6 @@
       <w:r>
         <w:rPr>
           <w:rFonts w:ascii="Open Sans" w:hAnsi="Open Sans" w:cs="Open Sans"/>
-          <w:color w:val="212529"/>
           <w:shd w:val="clear" w:color="auto" w:fill="FFFFFF"/>
         </w:rPr>
         <w:t>Wikimedia</w:t>
@@ -26285,7 +27690,6 @@
       <w:r>
         <w:rPr>
           <w:rFonts w:ascii="Open Sans" w:hAnsi="Open Sans" w:cs="Open Sans"/>
-          <w:color w:val="212529"/>
           <w:shd w:val="clear" w:color="auto" w:fill="FFFFFF"/>
         </w:rPr>
         <w:t xml:space="preserve"> </w:t>
@@ -26294,7 +27698,6 @@
       <w:r>
         <w:rPr>
           <w:rFonts w:ascii="Open Sans" w:hAnsi="Open Sans" w:cs="Open Sans"/>
-          <w:color w:val="212529"/>
           <w:shd w:val="clear" w:color="auto" w:fill="FFFFFF"/>
         </w:rPr>
         <w:t>Foundation</w:t>
@@ -26303,7 +27706,6 @@
       <w:r>
         <w:rPr>
           <w:rFonts w:ascii="Open Sans" w:hAnsi="Open Sans" w:cs="Open Sans"/>
-          <w:color w:val="212529"/>
           <w:shd w:val="clear" w:color="auto" w:fill="FFFFFF"/>
         </w:rPr>
         <w:t xml:space="preserve">, 2001- [cit. 2022-02-16]. Dostupné z: </w:t>
@@ -26313,6 +27715,8 @@
           <w:rPr>
             <w:rStyle w:val="Hypertextovodkaz"/>
             <w:rFonts w:ascii="Open Sans" w:hAnsi="Open Sans" w:cs="Open Sans"/>
+            <w:color w:val="auto"/>
+            <w:u w:val="none"/>
             <w:shd w:val="clear" w:color="auto" w:fill="FFFFFF"/>
           </w:rPr>
           <w:t>https://cs.wikipedia.org/wiki/DMA</w:t>
@@ -26326,16 +27730,6 @@
           <w:ilvl w:val="0"/>
           <w:numId w:val="5"/>
         </w:numPr>
-        <w:jc w:val="left"/>
-      </w:pPr>
-    </w:p>
-    <w:p>
-      <w:pPr>
-        <w:pStyle w:val="Odstavecseseznamem"/>
-        <w:numPr>
-          <w:ilvl w:val="0"/>
-          <w:numId w:val="5"/>
-        </w:numPr>
       </w:pPr>
       <w:r>
         <w:br w:type="page"/>
@@ -26345,12 +27739,12 @@
       <w:pPr>
         <w:pStyle w:val="Nadpis1"/>
       </w:pPr>
-      <w:bookmarkStart w:id="60" w:name="_Toc96935143"/>
+      <w:bookmarkStart w:id="62" w:name="_Toc96935143"/>
       <w:r>
         <w:lastRenderedPageBreak/>
         <w:t>Zkratky</w:t>
       </w:r>
-      <w:bookmarkEnd w:id="60"/>
+      <w:bookmarkEnd w:id="62"/>
     </w:p>
     <w:p>
       <w:r>
@@ -27163,14 +28557,23 @@
     </w:p>
     <w:p>
       <w:pPr>
+        <w:spacing w:after="160" w:line="259" w:lineRule="auto"/>
+        <w:jc w:val="left"/>
+      </w:pPr>
+      <w:r>
+        <w:lastRenderedPageBreak/>
+        <w:t>s</w:t>
+      </w:r>
+    </w:p>
+    <w:p>
+      <w:pPr>
         <w:pStyle w:val="Nadpis1"/>
       </w:pPr>
-      <w:bookmarkStart w:id="61" w:name="_Toc96935144"/>
-      <w:r>
-        <w:lastRenderedPageBreak/>
+      <w:bookmarkStart w:id="63" w:name="_Toc96935144"/>
+      <w:r>
         <w:t>Seznam obrázků</w:t>
       </w:r>
-      <w:bookmarkEnd w:id="61"/>
+      <w:bookmarkEnd w:id="63"/>
     </w:p>
     <w:p>
       <w:pPr>
@@ -27194,13 +28597,13 @@
       <w:r>
         <w:fldChar w:fldCharType="separate"/>
       </w:r>
-      <w:hyperlink w:anchor="_Toc96894543" w:history="1">
+      <w:hyperlink w:anchor="_Toc97154243" w:history="1">
         <w:r>
           <w:rPr>
             <w:rStyle w:val="Hypertextovodkaz"/>
             <w:noProof/>
           </w:rPr>
-          <w:t>Obrázek 1: přehled základních komponent zdroje</w:t>
+          <w:t>Obrázek 1: rozkres základních komponent zdroje</w:t>
         </w:r>
         <w:r>
           <w:rPr>
@@ -27221,7 +28624,7 @@
             <w:noProof/>
             <w:webHidden/>
           </w:rPr>
-          <w:instrText xml:space="preserve"> PAGEREF _Toc96894543 \h </w:instrText>
+          <w:instrText xml:space="preserve"> PAGEREF _Toc97154243 \h </w:instrText>
         </w:r>
         <w:r>
           <w:rPr>
@@ -27265,7 +28668,7 @@
           <w:lang w:eastAsia="cs-CZ"/>
         </w:rPr>
       </w:pPr>
-      <w:hyperlink r:id="rId33" w:anchor="_Toc96894544" w:history="1">
+      <w:hyperlink r:id="rId33" w:anchor="_Toc97154244" w:history="1">
         <w:r>
           <w:rPr>
             <w:rStyle w:val="Hypertextovodkaz"/>
@@ -27292,7 +28695,7 @@
             <w:noProof/>
             <w:webHidden/>
           </w:rPr>
-          <w:instrText xml:space="preserve"> PAGEREF _Toc96894544 \h </w:instrText>
+          <w:instrText xml:space="preserve"> PAGEREF _Toc97154244 \h </w:instrText>
         </w:r>
         <w:r>
           <w:rPr>
@@ -27336,7 +28739,7 @@
           <w:lang w:eastAsia="cs-CZ"/>
         </w:rPr>
       </w:pPr>
-      <w:hyperlink w:anchor="_Toc96894545" w:history="1">
+      <w:hyperlink w:anchor="_Toc97154245" w:history="1">
         <w:r>
           <w:rPr>
             <w:rStyle w:val="Hypertextovodkaz"/>
@@ -27363,7 +28766,7 @@
             <w:noProof/>
             <w:webHidden/>
           </w:rPr>
-          <w:instrText xml:space="preserve"> PAGEREF _Toc96894545 \h </w:instrText>
+          <w:instrText xml:space="preserve"> PAGEREF _Toc97154245 \h </w:instrText>
         </w:r>
         <w:r>
           <w:rPr>
@@ -27407,7 +28810,7 @@
           <w:lang w:eastAsia="cs-CZ"/>
         </w:rPr>
       </w:pPr>
-      <w:hyperlink w:anchor="_Toc96894546" w:history="1">
+      <w:hyperlink w:anchor="_Toc97154246" w:history="1">
         <w:r>
           <w:rPr>
             <w:rStyle w:val="Hypertextovodkaz"/>
@@ -27434,7 +28837,7 @@
             <w:noProof/>
             <w:webHidden/>
           </w:rPr>
-          <w:instrText xml:space="preserve"> PAGEREF _Toc96894546 \h </w:instrText>
+          <w:instrText xml:space="preserve"> PAGEREF _Toc97154246 \h </w:instrText>
         </w:r>
         <w:r>
           <w:rPr>
@@ -27478,7 +28881,7 @@
           <w:lang w:eastAsia="cs-CZ"/>
         </w:rPr>
       </w:pPr>
-      <w:hyperlink r:id="rId34" w:anchor="_Toc96894547" w:history="1">
+      <w:hyperlink r:id="rId34" w:anchor="_Toc97154247" w:history="1">
         <w:r>
           <w:rPr>
             <w:rStyle w:val="Hypertextovodkaz"/>
@@ -27505,7 +28908,7 @@
             <w:noProof/>
             <w:webHidden/>
           </w:rPr>
-          <w:instrText xml:space="preserve"> PAGEREF _Toc96894547 \h </w:instrText>
+          <w:instrText xml:space="preserve"> PAGEREF _Toc97154247 \h </w:instrText>
         </w:r>
         <w:r>
           <w:rPr>
@@ -27549,7 +28952,7 @@
           <w:lang w:eastAsia="cs-CZ"/>
         </w:rPr>
       </w:pPr>
-      <w:hyperlink w:anchor="_Toc96894548" w:history="1">
+      <w:hyperlink w:anchor="_Toc97154248" w:history="1">
         <w:r>
           <w:rPr>
             <w:rStyle w:val="Hypertextovodkaz"/>
@@ -27576,7 +28979,7 @@
             <w:noProof/>
             <w:webHidden/>
           </w:rPr>
-          <w:instrText xml:space="preserve"> PAGEREF _Toc96894548 \h </w:instrText>
+          <w:instrText xml:space="preserve"> PAGEREF _Toc97154248 \h </w:instrText>
         </w:r>
         <w:r>
           <w:rPr>
@@ -27620,7 +29023,7 @@
           <w:lang w:eastAsia="cs-CZ"/>
         </w:rPr>
       </w:pPr>
-      <w:hyperlink w:anchor="_Toc96894549" w:history="1">
+      <w:hyperlink w:anchor="_Toc97154249" w:history="1">
         <w:r>
           <w:rPr>
             <w:rStyle w:val="Hypertextovodkaz"/>
@@ -27647,7 +29050,7 @@
             <w:noProof/>
             <w:webHidden/>
           </w:rPr>
-          <w:instrText xml:space="preserve"> PAGEREF _Toc96894549 \h </w:instrText>
+          <w:instrText xml:space="preserve"> PAGEREF _Toc97154249 \h </w:instrText>
         </w:r>
         <w:r>
           <w:rPr>
@@ -27691,7 +29094,7 @@
           <w:lang w:eastAsia="cs-CZ"/>
         </w:rPr>
       </w:pPr>
-      <w:hyperlink w:anchor="_Toc96894550" w:history="1">
+      <w:hyperlink w:anchor="_Toc97154250" w:history="1">
         <w:r>
           <w:rPr>
             <w:rStyle w:val="Hypertextovodkaz"/>
@@ -27718,7 +29121,7 @@
             <w:noProof/>
             <w:webHidden/>
           </w:rPr>
-          <w:instrText xml:space="preserve"> PAGEREF _Toc96894550 \h </w:instrText>
+          <w:instrText xml:space="preserve"> PAGEREF _Toc97154250 \h </w:instrText>
         </w:r>
         <w:r>
           <w:rPr>
@@ -27762,7 +29165,7 @@
           <w:lang w:eastAsia="cs-CZ"/>
         </w:rPr>
       </w:pPr>
-      <w:hyperlink w:anchor="_Toc96894551" w:history="1">
+      <w:hyperlink w:anchor="_Toc97154251" w:history="1">
         <w:r>
           <w:rPr>
             <w:rStyle w:val="Hypertextovodkaz"/>
@@ -27789,7 +29192,7 @@
             <w:noProof/>
             <w:webHidden/>
           </w:rPr>
-          <w:instrText xml:space="preserve"> PAGEREF _Toc96894551 \h </w:instrText>
+          <w:instrText xml:space="preserve"> PAGEREF _Toc97154251 \h </w:instrText>
         </w:r>
         <w:r>
           <w:rPr>
@@ -27833,7 +29236,7 @@
           <w:lang w:eastAsia="cs-CZ"/>
         </w:rPr>
       </w:pPr>
-      <w:hyperlink w:anchor="_Toc96894552" w:history="1">
+      <w:hyperlink w:anchor="_Toc97154252" w:history="1">
         <w:r>
           <w:rPr>
             <w:rStyle w:val="Hypertextovodkaz"/>
@@ -27860,7 +29263,7 @@
             <w:noProof/>
             <w:webHidden/>
           </w:rPr>
-          <w:instrText xml:space="preserve"> PAGEREF _Toc96894552 \h </w:instrText>
+          <w:instrText xml:space="preserve"> PAGEREF _Toc97154252 \h </w:instrText>
         </w:r>
         <w:r>
           <w:rPr>
@@ -27904,7 +29307,7 @@
           <w:lang w:eastAsia="cs-CZ"/>
         </w:rPr>
       </w:pPr>
-      <w:hyperlink w:anchor="_Toc96894553" w:history="1">
+      <w:hyperlink w:anchor="_Toc97154253" w:history="1">
         <w:r>
           <w:rPr>
             <w:rStyle w:val="Hypertextovodkaz"/>
@@ -27931,7 +29334,7 @@
             <w:noProof/>
             <w:webHidden/>
           </w:rPr>
-          <w:instrText xml:space="preserve"> PAGEREF _Toc96894553 \h </w:instrText>
+          <w:instrText xml:space="preserve"> PAGEREF _Toc97154253 \h </w:instrText>
         </w:r>
         <w:r>
           <w:rPr>
@@ -27952,6 +29355,77 @@
             <w:webHidden/>
           </w:rPr>
           <w:t>22</w:t>
+        </w:r>
+        <w:r>
+          <w:rPr>
+            <w:noProof/>
+            <w:webHidden/>
+          </w:rPr>
+          <w:fldChar w:fldCharType="end"/>
+        </w:r>
+      </w:hyperlink>
+    </w:p>
+    <w:p>
+      <w:pPr>
+        <w:pStyle w:val="Seznamobrzk"/>
+        <w:tabs>
+          <w:tab w:val="right" w:leader="dot" w:pos="9062"/>
+        </w:tabs>
+        <w:rPr>
+          <w:rFonts w:asciiTheme="minorHAnsi" w:eastAsiaTheme="minorEastAsia" w:hAnsiTheme="minorHAnsi"/>
+          <w:noProof/>
+          <w:sz w:val="22"/>
+          <w:lang w:eastAsia="cs-CZ"/>
+        </w:rPr>
+      </w:pPr>
+      <w:hyperlink r:id="rId35" w:anchor="_Toc97154254" w:history="1">
+        <w:r>
+          <w:rPr>
+            <w:rStyle w:val="Hypertextovodkaz"/>
+            <w:noProof/>
+          </w:rPr>
+          <w:t>Obrázek 12: Vývojový diagram Módu 0</w:t>
+        </w:r>
+        <w:r>
+          <w:rPr>
+            <w:noProof/>
+            <w:webHidden/>
+          </w:rPr>
+          <w:tab/>
+        </w:r>
+        <w:r>
+          <w:rPr>
+            <w:noProof/>
+            <w:webHidden/>
+          </w:rPr>
+          <w:fldChar w:fldCharType="begin"/>
+        </w:r>
+        <w:r>
+          <w:rPr>
+            <w:noProof/>
+            <w:webHidden/>
+          </w:rPr>
+          <w:instrText xml:space="preserve"> PAGEREF _Toc97154254 \h </w:instrText>
+        </w:r>
+        <w:r>
+          <w:rPr>
+            <w:noProof/>
+            <w:webHidden/>
+          </w:rPr>
+        </w:r>
+        <w:r>
+          <w:rPr>
+            <w:noProof/>
+            <w:webHidden/>
+          </w:rPr>
+          <w:fldChar w:fldCharType="separate"/>
+        </w:r>
+        <w:r>
+          <w:rPr>
+            <w:noProof/>
+            <w:webHidden/>
+          </w:rPr>
+          <w:t>26</w:t>
         </w:r>
         <w:r>
           <w:rPr>
@@ -27986,12 +29460,12 @@
       <w:pPr>
         <w:pStyle w:val="Nadpis1"/>
       </w:pPr>
-      <w:bookmarkStart w:id="62" w:name="_Toc96935145"/>
+      <w:bookmarkStart w:id="64" w:name="_Toc96935145"/>
       <w:r>
         <w:lastRenderedPageBreak/>
         <w:t>Seznam tabulek</w:t>
       </w:r>
-      <w:bookmarkEnd w:id="62"/>
+      <w:bookmarkEnd w:id="64"/>
     </w:p>
     <w:p>
       <w:pPr>
@@ -28366,11 +29840,11 @@
       <w:pPr>
         <w:pStyle w:val="Nadpis1"/>
       </w:pPr>
-      <w:bookmarkStart w:id="63" w:name="_Toc96935146"/>
+      <w:bookmarkStart w:id="65" w:name="_Toc96935146"/>
       <w:r>
         <w:t>Seznam grafů</w:t>
       </w:r>
-      <w:bookmarkEnd w:id="63"/>
+      <w:bookmarkEnd w:id="65"/>
     </w:p>
     <w:p>
       <w:pPr>
@@ -28465,7 +29939,7 @@
           <w:lang w:eastAsia="cs-CZ"/>
         </w:rPr>
       </w:pPr>
-      <w:hyperlink r:id="rId35" w:anchor="_Toc96894541" w:history="1">
+      <w:hyperlink r:id="rId36" w:anchor="_Toc96894541" w:history="1">
         <w:r>
           <w:rPr>
             <w:rStyle w:val="Hypertextovodkaz"/>
@@ -28532,11 +30006,11 @@
       <w:pPr>
         <w:pStyle w:val="Nadpis1"/>
       </w:pPr>
-      <w:bookmarkStart w:id="64" w:name="_Toc96935147"/>
+      <w:bookmarkStart w:id="66" w:name="_Toc96935147"/>
       <w:r>
         <w:t>Přílohy</w:t>
       </w:r>
-      <w:bookmarkEnd w:id="64"/>
+      <w:bookmarkEnd w:id="66"/>
     </w:p>
     <w:p>
       <w:pPr>
@@ -28551,12 +30025,12 @@
       <w:pPr>
         <w:pStyle w:val="Nadpis2"/>
       </w:pPr>
-      <w:bookmarkStart w:id="65" w:name="_Toc96935148"/>
+      <w:bookmarkStart w:id="67" w:name="_Toc96935148"/>
       <w:r>
         <w:lastRenderedPageBreak/>
         <w:t>Schéma spínaného zdroje</w:t>
       </w:r>
-      <w:bookmarkEnd w:id="65"/>
+      <w:bookmarkEnd w:id="67"/>
     </w:p>
     <w:p>
       <w:pPr>
@@ -28582,7 +30056,7 @@
                     <pic:cNvPicPr/>
                   </pic:nvPicPr>
                   <pic:blipFill>
-                    <a:blip r:embed="rId36"/>
+                    <a:blip r:embed="rId37"/>
                     <a:stretch>
                       <a:fillRect/>
                     </a:stretch>
@@ -28607,7 +30081,7 @@
       <w:pPr>
         <w:pStyle w:val="Nadpis2"/>
       </w:pPr>
-      <w:bookmarkStart w:id="66" w:name="_Toc96935149"/>
+      <w:bookmarkStart w:id="68" w:name="_Toc96935149"/>
       <w:r>
         <w:rPr>
           <w:noProof/>
@@ -28637,7 +30111,7 @@
                     <pic:cNvPicPr/>
                   </pic:nvPicPr>
                   <pic:blipFill>
-                    <a:blip r:embed="rId37" cstate="print">
+                    <a:blip r:embed="rId38" cstate="print">
                       <a:extLst>
                         <a:ext uri="{28A0092B-C50C-407E-A947-70E740481C1C}">
                           <a14:useLocalDpi xmlns:a14="http://schemas.microsoft.com/office/drawing/2010/main" val="0"/>
@@ -28672,13 +30146,13 @@
       <w:r>
         <w:t>Schéma desky lineárních regulátorů</w:t>
       </w:r>
-      <w:bookmarkEnd w:id="66"/>
+      <w:bookmarkEnd w:id="68"/>
     </w:p>
     <w:p>
       <w:pPr>
         <w:pStyle w:val="Nadpis2"/>
       </w:pPr>
-      <w:bookmarkStart w:id="67" w:name="_Toc96935150"/>
+      <w:bookmarkStart w:id="69" w:name="_Toc96935150"/>
       <w:r>
         <w:rPr>
           <w:noProof/>
@@ -28708,7 +30182,7 @@
                     <pic:cNvPicPr/>
                   </pic:nvPicPr>
                   <pic:blipFill>
-                    <a:blip r:embed="rId38"/>
+                    <a:blip r:embed="rId39"/>
                     <a:stretch>
                       <a:fillRect/>
                     </a:stretch>
@@ -28737,18 +30211,18 @@
       <w:r>
         <w:t>Schéma řídící desky</w:t>
       </w:r>
-      <w:bookmarkEnd w:id="67"/>
+      <w:bookmarkEnd w:id="69"/>
     </w:p>
     <w:p>
       <w:pPr>
         <w:pStyle w:val="Nadpis2"/>
       </w:pPr>
-      <w:bookmarkStart w:id="68" w:name="_Toc96935151"/>
+      <w:bookmarkStart w:id="70" w:name="_Toc96935151"/>
       <w:r>
         <w:lastRenderedPageBreak/>
         <w:t>Schéma zapojení enkodéru</w:t>
       </w:r>
-      <w:bookmarkEnd w:id="68"/>
+      <w:bookmarkEnd w:id="70"/>
     </w:p>
     <w:p>
       <w:r>
@@ -28760,58 +30234,6 @@
             <wp:extent cx="3336966" cy="2229426"/>
             <wp:effectExtent l="0" t="0" r="0" b="0"/>
             <wp:docPr id="21" name="Obrázek 21"/>
-            <wp:cNvGraphicFramePr>
-              <a:graphicFrameLocks xmlns:a="http://schemas.openxmlformats.org/drawingml/2006/main" noChangeAspect="1"/>
-            </wp:cNvGraphicFramePr>
-            <a:graphic xmlns:a="http://schemas.openxmlformats.org/drawingml/2006/main">
-              <a:graphicData uri="http://schemas.openxmlformats.org/drawingml/2006/picture">
-                <pic:pic xmlns:pic="http://schemas.openxmlformats.org/drawingml/2006/picture">
-                  <pic:nvPicPr>
-                    <pic:cNvPr id="1" name=""/>
-                    <pic:cNvPicPr/>
-                  </pic:nvPicPr>
-                  <pic:blipFill>
-                    <a:blip r:embed="rId39"/>
-                    <a:stretch>
-                      <a:fillRect/>
-                    </a:stretch>
-                  </pic:blipFill>
-                  <pic:spPr>
-                    <a:xfrm>
-                      <a:off x="0" y="0"/>
-                      <a:ext cx="3350267" cy="2238312"/>
-                    </a:xfrm>
-                    <a:prstGeom prst="rect">
-                      <a:avLst/>
-                    </a:prstGeom>
-                  </pic:spPr>
-                </pic:pic>
-              </a:graphicData>
-            </a:graphic>
-          </wp:inline>
-        </w:drawing>
-      </w:r>
-    </w:p>
-    <w:p>
-      <w:pPr>
-        <w:pStyle w:val="Nadpis2"/>
-      </w:pPr>
-      <w:bookmarkStart w:id="69" w:name="_Toc96935152"/>
-      <w:r>
-        <w:t>Schéma panelu tlačítek</w:t>
-      </w:r>
-      <w:bookmarkEnd w:id="69"/>
-    </w:p>
-    <w:p>
-      <w:r>
-        <w:rPr>
-          <w:noProof/>
-        </w:rPr>
-        <w:drawing>
-          <wp:inline distT="0" distB="0" distL="0" distR="0" wp14:anchorId="1AE3B245" wp14:editId="6A0BA713">
-            <wp:extent cx="5760720" cy="2102485"/>
-            <wp:effectExtent l="0" t="0" r="0" b="0"/>
-            <wp:docPr id="13" name="Obrázek 13"/>
             <wp:cNvGraphicFramePr>
               <a:graphicFrameLocks xmlns:a="http://schemas.openxmlformats.org/drawingml/2006/main" noChangeAspect="1"/>
             </wp:cNvGraphicFramePr>
@@ -28831,6 +30253,58 @@
                   <pic:spPr>
                     <a:xfrm>
                       <a:off x="0" y="0"/>
+                      <a:ext cx="3350267" cy="2238312"/>
+                    </a:xfrm>
+                    <a:prstGeom prst="rect">
+                      <a:avLst/>
+                    </a:prstGeom>
+                  </pic:spPr>
+                </pic:pic>
+              </a:graphicData>
+            </a:graphic>
+          </wp:inline>
+        </w:drawing>
+      </w:r>
+    </w:p>
+    <w:p>
+      <w:pPr>
+        <w:pStyle w:val="Nadpis2"/>
+      </w:pPr>
+      <w:bookmarkStart w:id="71" w:name="_Toc96935152"/>
+      <w:r>
+        <w:t>Schéma panelu tlačítek</w:t>
+      </w:r>
+      <w:bookmarkEnd w:id="71"/>
+    </w:p>
+    <w:p>
+      <w:r>
+        <w:rPr>
+          <w:noProof/>
+        </w:rPr>
+        <w:drawing>
+          <wp:inline distT="0" distB="0" distL="0" distR="0" wp14:anchorId="536D2146" wp14:editId="57C03029">
+            <wp:extent cx="5760720" cy="2102485"/>
+            <wp:effectExtent l="0" t="0" r="0" b="0"/>
+            <wp:docPr id="23" name="Obrázek 23"/>
+            <wp:cNvGraphicFramePr>
+              <a:graphicFrameLocks xmlns:a="http://schemas.openxmlformats.org/drawingml/2006/main" noChangeAspect="1"/>
+            </wp:cNvGraphicFramePr>
+            <a:graphic xmlns:a="http://schemas.openxmlformats.org/drawingml/2006/main">
+              <a:graphicData uri="http://schemas.openxmlformats.org/drawingml/2006/picture">
+                <pic:pic xmlns:pic="http://schemas.openxmlformats.org/drawingml/2006/picture">
+                  <pic:nvPicPr>
+                    <pic:cNvPr id="1" name=""/>
+                    <pic:cNvPicPr/>
+                  </pic:nvPicPr>
+                  <pic:blipFill>
+                    <a:blip r:embed="rId41"/>
+                    <a:stretch>
+                      <a:fillRect/>
+                    </a:stretch>
+                  </pic:blipFill>
+                  <pic:spPr>
+                    <a:xfrm>
+                      <a:off x="0" y="0"/>
                       <a:ext cx="5760720" cy="2102485"/>
                     </a:xfrm>
                     <a:prstGeom prst="rect">
@@ -28845,93 +30319,26 @@
       </w:r>
     </w:p>
     <w:p/>
-    <w:p/>
-    <w:p/>
     <w:p>
       <w:pPr>
         <w:spacing w:after="160" w:line="259" w:lineRule="auto"/>
         <w:jc w:val="left"/>
       </w:pPr>
+      <w:r>
+        <w:br w:type="page"/>
+      </w:r>
     </w:p>
     <w:p>
-      <w:pPr>
-        <w:spacing w:after="160" w:line="259" w:lineRule="auto"/>
-        <w:jc w:val="left"/>
-      </w:pPr>
-      <w:r>
-        <w:br w:type="page"/>
-      </w:r>
-    </w:p>
-    <w:p>
-      <w:pPr>
-        <w:spacing w:after="160" w:line="259" w:lineRule="auto"/>
-        <w:jc w:val="left"/>
-      </w:pPr>
       <w:r>
         <w:rPr>
           <w:noProof/>
         </w:rPr>
         <w:lastRenderedPageBreak/>
         <w:drawing>
-          <wp:anchor distT="0" distB="0" distL="114300" distR="114300" simplePos="0" relativeHeight="251672576" behindDoc="0" locked="0" layoutInCell="1" allowOverlap="1" wp14:anchorId="5CD03BC7" wp14:editId="15025FA3">
+          <wp:anchor distT="0" distB="0" distL="114300" distR="114300" simplePos="0" relativeHeight="251676672" behindDoc="0" locked="0" layoutInCell="1" allowOverlap="1" wp14:anchorId="01B8BEE8" wp14:editId="6F26C7CE">
             <wp:simplePos x="0" y="0"/>
             <wp:positionH relativeFrom="column">
-              <wp:posOffset>-1872615</wp:posOffset>
-            </wp:positionH>
-            <wp:positionV relativeFrom="paragraph">
-              <wp:posOffset>1400175</wp:posOffset>
-            </wp:positionV>
-            <wp:extent cx="9547225" cy="6747510"/>
-            <wp:effectExtent l="9208" t="0" r="6032" b="6033"/>
-            <wp:wrapTopAndBottom/>
-            <wp:docPr id="24" name="Obrázek 24"/>
-            <wp:cNvGraphicFramePr>
-              <a:graphicFrameLocks xmlns:a="http://schemas.openxmlformats.org/drawingml/2006/main" noChangeAspect="1"/>
-            </wp:cNvGraphicFramePr>
-            <a:graphic xmlns:a="http://schemas.openxmlformats.org/drawingml/2006/main">
-              <a:graphicData uri="http://schemas.openxmlformats.org/drawingml/2006/picture">
-                <pic:pic xmlns:pic="http://schemas.openxmlformats.org/drawingml/2006/picture">
-                  <pic:nvPicPr>
-                    <pic:cNvPr id="24" name="Obrázek 24"/>
-                    <pic:cNvPicPr/>
-                  </pic:nvPicPr>
-                  <pic:blipFill>
-                    <a:blip r:embed="rId41"/>
-                    <a:stretch>
-                      <a:fillRect/>
-                    </a:stretch>
-                  </pic:blipFill>
-                  <pic:spPr>
-                    <a:xfrm rot="5400000">
-                      <a:off x="0" y="0"/>
-                      <a:ext cx="9547225" cy="6747510"/>
-                    </a:xfrm>
-                    <a:prstGeom prst="rect">
-                      <a:avLst/>
-                    </a:prstGeom>
-                  </pic:spPr>
-                </pic:pic>
-              </a:graphicData>
-            </a:graphic>
-          </wp:anchor>
-        </w:drawing>
-      </w:r>
-    </w:p>
-    <w:p>
-      <w:pPr>
-        <w:spacing w:after="160" w:line="259" w:lineRule="auto"/>
-        <w:jc w:val="left"/>
-      </w:pPr>
-      <w:r>
-        <w:rPr>
-          <w:noProof/>
-        </w:rPr>
-        <w:lastRenderedPageBreak/>
-        <w:drawing>
-          <wp:anchor distT="0" distB="0" distL="114300" distR="114300" simplePos="0" relativeHeight="251671552" behindDoc="0" locked="0" layoutInCell="1" allowOverlap="1" wp14:anchorId="637027B2" wp14:editId="145F4858">
-            <wp:simplePos x="0" y="0"/>
-            <wp:positionH relativeFrom="column">
-              <wp:posOffset>-1816735</wp:posOffset>
+              <wp:posOffset>-1829435</wp:posOffset>
             </wp:positionH>
             <wp:positionV relativeFrom="paragraph">
               <wp:posOffset>1390650</wp:posOffset>
@@ -28939,7 +30346,7 @@
             <wp:extent cx="9474200" cy="6700520"/>
             <wp:effectExtent l="0" t="3810" r="8890" b="8890"/>
             <wp:wrapSquare wrapText="bothSides"/>
-            <wp:docPr id="23" name="Obrázek 23"/>
+            <wp:docPr id="25" name="Obrázek 25"/>
             <wp:cNvGraphicFramePr>
               <a:graphicFrameLocks xmlns:a="http://schemas.openxmlformats.org/drawingml/2006/main" noChangeAspect="1"/>
             </wp:cNvGraphicFramePr>
@@ -28991,8 +30398,59 @@
         </w:drawing>
       </w:r>
     </w:p>
+    <w:p>
+      <w:r>
+        <w:rPr>
+          <w:noProof/>
+        </w:rPr>
+        <w:lastRenderedPageBreak/>
+        <w:drawing>
+          <wp:anchor distT="0" distB="0" distL="114300" distR="114300" simplePos="0" relativeHeight="251674624" behindDoc="0" locked="0" layoutInCell="1" allowOverlap="1" wp14:anchorId="16FAFBC0" wp14:editId="03957B38">
+            <wp:simplePos x="0" y="0"/>
+            <wp:positionH relativeFrom="column">
+              <wp:posOffset>-1892935</wp:posOffset>
+            </wp:positionH>
+            <wp:positionV relativeFrom="paragraph">
+              <wp:posOffset>1400175</wp:posOffset>
+            </wp:positionV>
+            <wp:extent cx="9547225" cy="6747510"/>
+            <wp:effectExtent l="9208" t="0" r="6032" b="6033"/>
+            <wp:wrapTopAndBottom/>
+            <wp:docPr id="24" name="Obrázek 24"/>
+            <wp:cNvGraphicFramePr>
+              <a:graphicFrameLocks xmlns:a="http://schemas.openxmlformats.org/drawingml/2006/main" noChangeAspect="1"/>
+            </wp:cNvGraphicFramePr>
+            <a:graphic xmlns:a="http://schemas.openxmlformats.org/drawingml/2006/main">
+              <a:graphicData uri="http://schemas.openxmlformats.org/drawingml/2006/picture">
+                <pic:pic xmlns:pic="http://schemas.openxmlformats.org/drawingml/2006/picture">
+                  <pic:nvPicPr>
+                    <pic:cNvPr id="24" name="Obrázek 24"/>
+                    <pic:cNvPicPr/>
+                  </pic:nvPicPr>
+                  <pic:blipFill>
+                    <a:blip r:embed="rId43"/>
+                    <a:stretch>
+                      <a:fillRect/>
+                    </a:stretch>
+                  </pic:blipFill>
+                  <pic:spPr>
+                    <a:xfrm rot="5400000">
+                      <a:off x="0" y="0"/>
+                      <a:ext cx="9547225" cy="6747510"/>
+                    </a:xfrm>
+                    <a:prstGeom prst="rect">
+                      <a:avLst/>
+                    </a:prstGeom>
+                  </pic:spPr>
+                </pic:pic>
+              </a:graphicData>
+            </a:graphic>
+          </wp:anchor>
+        </w:drawing>
+      </w:r>
+    </w:p>
     <w:sectPr>
-      <w:footerReference w:type="default" r:id="rId43"/>
+      <w:footerReference w:type="default" r:id="rId44"/>
       <w:pgSz w:w="11906" w:h="16838"/>
       <w:pgMar w:top="1417" w:right="1417" w:bottom="1417" w:left="1417" w:header="708" w:footer="708" w:gutter="0"/>
       <w:pgNumType w:start="0"/>
@@ -29389,7 +30847,7 @@
       <w:lvlText w:val="%1."/>
       <w:lvlJc w:val="left"/>
       <w:pPr>
-        <w:ind w:left="720" w:hanging="360"/>
+        <w:ind w:left="644" w:hanging="360"/>
       </w:pPr>
     </w:lvl>
     <w:lvl w:ilvl="1" w:tplc="04050019" w:tentative="1">
@@ -30202,7 +31660,6 @@
   <w:style w:type="character" w:default="1" w:styleId="Standardnpsmoodstavce">
     <w:name w:val="Default Paragraph Font"/>
     <w:uiPriority w:val="1"/>
-    <w:semiHidden/>
     <w:unhideWhenUsed/>
   </w:style>
   <w:style w:type="table" w:default="1" w:styleId="Normlntabulka">
@@ -30489,6 +31946,90 @@
       <w:spacing w:after="0"/>
     </w:pPr>
   </w:style>
+  <w:style w:type="paragraph" w:styleId="Revize">
+    <w:name w:val="Revision"/>
+    <w:hidden/>
+    <w:uiPriority w:val="99"/>
+    <w:semiHidden/>
+    <w:rsid w:val="002254E3"/>
+    <w:pPr>
+      <w:spacing w:after="0" w:line="240" w:lineRule="auto"/>
+    </w:pPr>
+    <w:rPr>
+      <w:rFonts w:ascii="Times New Roman" w:hAnsi="Times New Roman"/>
+      <w:sz w:val="24"/>
+    </w:rPr>
+  </w:style>
+  <w:style w:type="character" w:styleId="Odkaznakoment">
+    <w:name w:val="annotation reference"/>
+    <w:basedOn w:val="Standardnpsmoodstavce"/>
+    <w:uiPriority w:val="99"/>
+    <w:semiHidden/>
+    <w:unhideWhenUsed/>
+    <w:rsid w:val="00197F22"/>
+    <w:rPr>
+      <w:sz w:val="16"/>
+      <w:szCs w:val="16"/>
+    </w:rPr>
+  </w:style>
+  <w:style w:type="paragraph" w:styleId="Textkomente">
+    <w:name w:val="annotation text"/>
+    <w:basedOn w:val="Normln"/>
+    <w:link w:val="TextkomenteChar"/>
+    <w:uiPriority w:val="99"/>
+    <w:semiHidden/>
+    <w:unhideWhenUsed/>
+    <w:rsid w:val="00197F22"/>
+    <w:pPr>
+      <w:spacing w:line="240" w:lineRule="auto"/>
+    </w:pPr>
+    <w:rPr>
+      <w:sz w:val="20"/>
+      <w:szCs w:val="20"/>
+    </w:rPr>
+  </w:style>
+  <w:style w:type="character" w:customStyle="1" w:styleId="TextkomenteChar">
+    <w:name w:val="Text komentáře Char"/>
+    <w:basedOn w:val="Standardnpsmoodstavce"/>
+    <w:link w:val="Textkomente"/>
+    <w:uiPriority w:val="99"/>
+    <w:semiHidden/>
+    <w:rsid w:val="00197F22"/>
+    <w:rPr>
+      <w:rFonts w:ascii="Times New Roman" w:hAnsi="Times New Roman"/>
+      <w:sz w:val="20"/>
+      <w:szCs w:val="20"/>
+    </w:rPr>
+  </w:style>
+  <w:style w:type="paragraph" w:styleId="Pedmtkomente">
+    <w:name w:val="annotation subject"/>
+    <w:basedOn w:val="Textkomente"/>
+    <w:next w:val="Textkomente"/>
+    <w:link w:val="PedmtkomenteChar"/>
+    <w:uiPriority w:val="99"/>
+    <w:semiHidden/>
+    <w:unhideWhenUsed/>
+    <w:rsid w:val="00197F22"/>
+    <w:rPr>
+      <w:b/>
+      <w:bCs/>
+    </w:rPr>
+  </w:style>
+  <w:style w:type="character" w:customStyle="1" w:styleId="PedmtkomenteChar">
+    <w:name w:val="Předmět komentáře Char"/>
+    <w:basedOn w:val="TextkomenteChar"/>
+    <w:link w:val="Pedmtkomente"/>
+    <w:uiPriority w:val="99"/>
+    <w:semiHidden/>
+    <w:rsid w:val="00197F22"/>
+    <w:rPr>
+      <w:rFonts w:ascii="Times New Roman" w:hAnsi="Times New Roman"/>
+      <w:b/>
+      <w:bCs/>
+      <w:sz w:val="20"/>
+      <w:szCs w:val="20"/>
+    </w:rPr>
+  </w:style>
 </w:styles>
 </file>
 
@@ -30527,7 +32068,7 @@
             </a:pPr>
             <a:r>
               <a:rPr lang="cs-CZ"/>
-              <a:t>Graf možných zvolitelných napětí podle číslené</a:t>
+              <a:t>Graf možných zvolitelných napětí podle číselné</a:t>
             </a:r>
             <a:r>
               <a:rPr lang="cs-CZ" baseline="0"/>
@@ -34290,7 +35831,12 @@
 </file>
 
 <file path=customXml/item1.xml><?xml version="1.0" encoding="utf-8"?>
-<b:Sources xmlns:b="http://schemas.openxmlformats.org/officeDocument/2006/bibliography" xmlns="http://schemas.openxmlformats.org/officeDocument/2006/bibliography" SelectedStyle="\APASixthEditionOfficeOnline.xsl" StyleName="APA" Version="6"/>
+<?mso-contentType ?>
+<FormTemplates xmlns="http://schemas.microsoft.com/sharepoint/v3/contenttype/forms">
+  <Display>DocumentLibraryForm</Display>
+  <Edit>DocumentLibraryForm</Edit>
+  <New>DocumentLibraryForm</New>
+</FormTemplates>
 </file>
 
 <file path=customXml/item2.xml><?xml version="1.0" encoding="utf-8"?>
@@ -34497,12 +36043,7 @@
 </file>
 
 <file path=customXml/item3.xml><?xml version="1.0" encoding="utf-8"?>
-<?mso-contentType ?>
-<FormTemplates xmlns="http://schemas.microsoft.com/sharepoint/v3/contenttype/forms">
-  <Display>DocumentLibraryForm</Display>
-  <Edit>DocumentLibraryForm</Edit>
-  <New>DocumentLibraryForm</New>
-</FormTemplates>
+<b:Sources xmlns:b="http://schemas.openxmlformats.org/officeDocument/2006/bibliography" xmlns="http://schemas.openxmlformats.org/officeDocument/2006/bibliography" SelectedStyle="\APASixthEditionOfficeOnline.xsl" StyleName="APA" Version="6"/>
 </file>
 
 <file path=customXml/item4.xml><?xml version="1.0" encoding="utf-8"?>
@@ -34512,9 +36053,9 @@
 </file>
 
 <file path=customXml/itemProps1.xml><?xml version="1.0" encoding="utf-8"?>
-<ds:datastoreItem xmlns:ds="http://schemas.openxmlformats.org/officeDocument/2006/customXml" ds:itemID="{143B0D20-96ED-4A0E-AE3D-E8BA304E6DF8}">
+<ds:datastoreItem xmlns:ds="http://schemas.openxmlformats.org/officeDocument/2006/customXml" ds:itemID="{875F6811-D051-463B-A7E6-DFE4823BBA27}">
   <ds:schemaRefs>
-    <ds:schemaRef ds:uri="http://schemas.openxmlformats.org/officeDocument/2006/bibliography"/>
+    <ds:schemaRef ds:uri="http://schemas.microsoft.com/sharepoint/v3/contenttype/forms"/>
   </ds:schemaRefs>
 </ds:datastoreItem>
 </file>
@@ -34539,9 +36080,9 @@
 </file>
 
 <file path=customXml/itemProps3.xml><?xml version="1.0" encoding="utf-8"?>
-<ds:datastoreItem xmlns:ds="http://schemas.openxmlformats.org/officeDocument/2006/customXml" ds:itemID="{875F6811-D051-463B-A7E6-DFE4823BBA27}">
+<ds:datastoreItem xmlns:ds="http://schemas.openxmlformats.org/officeDocument/2006/customXml" ds:itemID="{143B0D20-96ED-4A0E-AE3D-E8BA304E6DF8}">
   <ds:schemaRefs>
-    <ds:schemaRef ds:uri="http://schemas.microsoft.com/sharepoint/v3/contenttype/forms"/>
+    <ds:schemaRef ds:uri="http://schemas.openxmlformats.org/officeDocument/2006/bibliography"/>
   </ds:schemaRefs>
 </ds:datastoreItem>
 </file>
